--- a/gds-api/src/main/doc/GDSDesignReview.docx
+++ b/gds-api/src/main/doc/GDSDesignReview.docx
@@ -150,7 +150,11 @@
         <w:pStyle w:val="ReportAuthor"/>
       </w:pPr>
       <w:r>
-        <w:t>Nicolas A. Barriga, Carlos Quiroz, Arturo N</w:t>
+        <w:t xml:space="preserve">Nicolas A. Barriga, Carlos Quiroz, Arturo </w:t>
+      </w:r>
+      <w:proofErr w:type="spellStart"/>
+      <w:r>
+        <w:t>N</w:t>
       </w:r>
       <w:r>
         <w:rPr>
@@ -158,6 +162,7 @@
         </w:rPr>
         <w:t>úñez</w:t>
       </w:r>
+      <w:proofErr w:type="spellEnd"/>
     </w:p>
     <w:p>
       <w:pPr>
@@ -699,7 +704,7 @@
             <w:rPr>
               <w:noProof/>
             </w:rPr>
-            <w:instrText xml:space="preserve"> PAGEREF _Toc168132040 \h </w:instrText>
+            <w:instrText xml:space="preserve"> PAGEREF _Toc168135503 \h </w:instrText>
           </w:r>
           <w:r>
             <w:rPr>
@@ -778,7 +783,7 @@
             <w:rPr>
               <w:noProof/>
             </w:rPr>
-            <w:instrText xml:space="preserve"> PAGEREF _Toc168132041 \h </w:instrText>
+            <w:instrText xml:space="preserve"> PAGEREF _Toc168135504 \h </w:instrText>
           </w:r>
           <w:r>
             <w:rPr>
@@ -857,7 +862,7 @@
             <w:rPr>
               <w:noProof/>
             </w:rPr>
-            <w:instrText xml:space="preserve"> PAGEREF _Toc168132044 \h </w:instrText>
+            <w:instrText xml:space="preserve"> PAGEREF _Toc168135505 \h </w:instrText>
           </w:r>
           <w:r>
             <w:rPr>
@@ -936,7 +941,7 @@
             <w:rPr>
               <w:noProof/>
             </w:rPr>
-            <w:instrText xml:space="preserve"> PAGEREF _Toc168132045 \h </w:instrText>
+            <w:instrText xml:space="preserve"> PAGEREF _Toc168135506 \h </w:instrText>
           </w:r>
           <w:r>
             <w:rPr>
@@ -1015,7 +1020,7 @@
             <w:rPr>
               <w:noProof/>
             </w:rPr>
-            <w:instrText xml:space="preserve"> PAGEREF _Toc168132046 \h </w:instrText>
+            <w:instrText xml:space="preserve"> PAGEREF _Toc168135507 \h </w:instrText>
           </w:r>
           <w:r>
             <w:rPr>
@@ -1094,7 +1099,7 @@
             <w:rPr>
               <w:noProof/>
             </w:rPr>
-            <w:instrText xml:space="preserve"> PAGEREF _Toc168132047 \h </w:instrText>
+            <w:instrText xml:space="preserve"> PAGEREF _Toc168135508 \h </w:instrText>
           </w:r>
           <w:r>
             <w:rPr>
@@ -1169,7 +1174,7 @@
             <w:rPr>
               <w:noProof/>
             </w:rPr>
-            <w:instrText xml:space="preserve"> PAGEREF _Toc168132048 \h </w:instrText>
+            <w:instrText xml:space="preserve"> PAGEREF _Toc168135509 \h </w:instrText>
           </w:r>
           <w:r>
             <w:rPr>
@@ -1186,7 +1191,244 @@
             <w:rPr>
               <w:noProof/>
             </w:rPr>
-            <w:t>1</w:t>
+            <w:t>2</w:t>
+          </w:r>
+          <w:r>
+            <w:rPr>
+              <w:noProof/>
+            </w:rPr>
+            <w:fldChar w:fldCharType="end"/>
+          </w:r>
+        </w:p>
+        <w:p>
+          <w:pPr>
+            <w:pStyle w:val="TOC2"/>
+            <w:tabs>
+              <w:tab w:val="left" w:pos="752"/>
+              <w:tab w:val="right" w:leader="dot" w:pos="9458"/>
+            </w:tabs>
+            <w:rPr>
+              <w:rFonts w:eastAsiaTheme="minorEastAsia" w:cstheme="minorBidi"/>
+              <w:b w:val="0"/>
+              <w:noProof/>
+              <w:sz w:val="24"/>
+              <w:szCs w:val="24"/>
+            </w:rPr>
+          </w:pPr>
+          <w:r>
+            <w:rPr>
+              <w:noProof/>
+            </w:rPr>
+            <w:t>2.1</w:t>
+          </w:r>
+          <w:r>
+            <w:rPr>
+              <w:rFonts w:eastAsiaTheme="minorEastAsia" w:cstheme="minorBidi"/>
+              <w:b w:val="0"/>
+              <w:noProof/>
+              <w:sz w:val="24"/>
+              <w:szCs w:val="24"/>
+            </w:rPr>
+            <w:tab/>
+          </w:r>
+          <w:r>
+            <w:rPr>
+              <w:noProof/>
+            </w:rPr>
+            <w:t>Data Values Composition</w:t>
+          </w:r>
+          <w:r>
+            <w:rPr>
+              <w:noProof/>
+            </w:rPr>
+            <w:tab/>
+          </w:r>
+          <w:r>
+            <w:rPr>
+              <w:noProof/>
+            </w:rPr>
+            <w:fldChar w:fldCharType="begin"/>
+          </w:r>
+          <w:r>
+            <w:rPr>
+              <w:noProof/>
+            </w:rPr>
+            <w:instrText xml:space="preserve"> PAGEREF _Toc168135510 \h </w:instrText>
+          </w:r>
+          <w:r>
+            <w:rPr>
+              <w:noProof/>
+            </w:rPr>
+          </w:r>
+          <w:r>
+            <w:rPr>
+              <w:noProof/>
+            </w:rPr>
+            <w:fldChar w:fldCharType="separate"/>
+          </w:r>
+          <w:r>
+            <w:rPr>
+              <w:noProof/>
+            </w:rPr>
+            <w:t>2</w:t>
+          </w:r>
+          <w:r>
+            <w:rPr>
+              <w:noProof/>
+            </w:rPr>
+            <w:fldChar w:fldCharType="end"/>
+          </w:r>
+        </w:p>
+        <w:p>
+          <w:pPr>
+            <w:pStyle w:val="TOC2"/>
+            <w:tabs>
+              <w:tab w:val="left" w:pos="752"/>
+              <w:tab w:val="right" w:leader="dot" w:pos="9458"/>
+            </w:tabs>
+            <w:rPr>
+              <w:rFonts w:eastAsiaTheme="minorEastAsia" w:cstheme="minorBidi"/>
+              <w:b w:val="0"/>
+              <w:noProof/>
+              <w:sz w:val="24"/>
+              <w:szCs w:val="24"/>
+            </w:rPr>
+          </w:pPr>
+          <w:r>
+            <w:rPr>
+              <w:noProof/>
+            </w:rPr>
+            <w:t>2.2</w:t>
+          </w:r>
+          <w:r>
+            <w:rPr>
+              <w:rFonts w:eastAsiaTheme="minorEastAsia" w:cstheme="minorBidi"/>
+              <w:b w:val="0"/>
+              <w:noProof/>
+              <w:sz w:val="24"/>
+              <w:szCs w:val="24"/>
+            </w:rPr>
+            <w:tab/>
+          </w:r>
+          <w:r>
+            <w:rPr>
+              <w:noProof/>
+            </w:rPr>
+            <w:t>Data Label Generation</w:t>
+          </w:r>
+          <w:r>
+            <w:rPr>
+              <w:noProof/>
+            </w:rPr>
+            <w:tab/>
+          </w:r>
+          <w:r>
+            <w:rPr>
+              <w:noProof/>
+            </w:rPr>
+            <w:fldChar w:fldCharType="begin"/>
+          </w:r>
+          <w:r>
+            <w:rPr>
+              <w:noProof/>
+            </w:rPr>
+            <w:instrText xml:space="preserve"> PAGEREF _Toc168135511 \h </w:instrText>
+          </w:r>
+          <w:r>
+            <w:rPr>
+              <w:noProof/>
+            </w:rPr>
+          </w:r>
+          <w:r>
+            <w:rPr>
+              <w:noProof/>
+            </w:rPr>
+            <w:fldChar w:fldCharType="separate"/>
+          </w:r>
+          <w:r>
+            <w:rPr>
+              <w:noProof/>
+            </w:rPr>
+            <w:t>2</w:t>
+          </w:r>
+          <w:r>
+            <w:rPr>
+              <w:noProof/>
+            </w:rPr>
+            <w:fldChar w:fldCharType="end"/>
+          </w:r>
+        </w:p>
+        <w:p>
+          <w:pPr>
+            <w:pStyle w:val="TOC2"/>
+            <w:tabs>
+              <w:tab w:val="left" w:pos="752"/>
+              <w:tab w:val="right" w:leader="dot" w:pos="9458"/>
+            </w:tabs>
+            <w:rPr>
+              <w:rFonts w:eastAsiaTheme="minorEastAsia" w:cstheme="minorBidi"/>
+              <w:b w:val="0"/>
+              <w:noProof/>
+              <w:sz w:val="24"/>
+              <w:szCs w:val="24"/>
+            </w:rPr>
+          </w:pPr>
+          <w:r>
+            <w:rPr>
+              <w:noProof/>
+            </w:rPr>
+            <w:t>2.3</w:t>
+          </w:r>
+          <w:r>
+            <w:rPr>
+              <w:rFonts w:eastAsiaTheme="minorEastAsia" w:cstheme="minorBidi"/>
+              <w:b w:val="0"/>
+              <w:noProof/>
+              <w:sz w:val="24"/>
+              <w:szCs w:val="24"/>
+            </w:rPr>
+            <w:tab/>
+          </w:r>
+          <w:r>
+            <w:rPr>
+              <w:noProof/>
+            </w:rPr>
+            <w:t>Sending FITS Headers from Seqexec to GDS</w:t>
+          </w:r>
+          <w:r>
+            <w:rPr>
+              <w:noProof/>
+            </w:rPr>
+            <w:tab/>
+          </w:r>
+          <w:r>
+            <w:rPr>
+              <w:noProof/>
+            </w:rPr>
+            <w:fldChar w:fldCharType="begin"/>
+          </w:r>
+          <w:r>
+            <w:rPr>
+              <w:noProof/>
+            </w:rPr>
+            <w:instrText xml:space="preserve"> PAGEREF _Toc168135512 \h </w:instrText>
+          </w:r>
+          <w:r>
+            <w:rPr>
+              <w:noProof/>
+            </w:rPr>
+          </w:r>
+          <w:r>
+            <w:rPr>
+              <w:noProof/>
+            </w:rPr>
+            <w:fldChar w:fldCharType="separate"/>
+          </w:r>
+          <w:r>
+            <w:rPr>
+              <w:noProof/>
+            </w:rPr>
+            <w:t>3</w:t>
           </w:r>
           <w:r>
             <w:rPr>
@@ -1226,7 +1468,7 @@
             <w:rPr>
               <w:noProof/>
             </w:rPr>
-            <w:t>GDS &lt;-&gt; OCS Interface</w:t>
+            <w:t>GUI</w:t>
           </w:r>
           <w:r>
             <w:rPr>
@@ -1244,7 +1486,7 @@
             <w:rPr>
               <w:noProof/>
             </w:rPr>
-            <w:instrText xml:space="preserve"> PAGEREF _Toc168132049 \h </w:instrText>
+            <w:instrText xml:space="preserve"> PAGEREF _Toc168135513 \h </w:instrText>
           </w:r>
           <w:r>
             <w:rPr>
@@ -1261,7 +1503,82 @@
             <w:rPr>
               <w:noProof/>
             </w:rPr>
-            <w:t>2</w:t>
+            <w:t>5</w:t>
+          </w:r>
+          <w:r>
+            <w:rPr>
+              <w:noProof/>
+            </w:rPr>
+            <w:fldChar w:fldCharType="end"/>
+          </w:r>
+        </w:p>
+        <w:p>
+          <w:pPr>
+            <w:pStyle w:val="TOC1"/>
+            <w:tabs>
+              <w:tab w:val="left" w:pos="382"/>
+              <w:tab w:val="right" w:leader="dot" w:pos="9458"/>
+            </w:tabs>
+            <w:rPr>
+              <w:rFonts w:eastAsiaTheme="minorEastAsia" w:cstheme="minorBidi"/>
+              <w:b w:val="0"/>
+              <w:noProof/>
+            </w:rPr>
+          </w:pPr>
+          <w:r>
+            <w:rPr>
+              <w:noProof/>
+            </w:rPr>
+            <w:t>4</w:t>
+          </w:r>
+          <w:r>
+            <w:rPr>
+              <w:rFonts w:eastAsiaTheme="minorEastAsia" w:cstheme="minorBidi"/>
+              <w:b w:val="0"/>
+              <w:noProof/>
+            </w:rPr>
+            <w:tab/>
+          </w:r>
+          <w:r>
+            <w:rPr>
+              <w:noProof/>
+            </w:rPr>
+            <w:t>Implementation Details</w:t>
+          </w:r>
+          <w:r>
+            <w:rPr>
+              <w:noProof/>
+            </w:rPr>
+            <w:tab/>
+          </w:r>
+          <w:r>
+            <w:rPr>
+              <w:noProof/>
+            </w:rPr>
+            <w:fldChar w:fldCharType="begin"/>
+          </w:r>
+          <w:r>
+            <w:rPr>
+              <w:noProof/>
+            </w:rPr>
+            <w:instrText xml:space="preserve"> PAGEREF _Toc168135514 \h </w:instrText>
+          </w:r>
+          <w:r>
+            <w:rPr>
+              <w:noProof/>
+            </w:rPr>
+          </w:r>
+          <w:r>
+            <w:rPr>
+              <w:noProof/>
+            </w:rPr>
+            <w:fldChar w:fldCharType="separate"/>
+          </w:r>
+          <w:r>
+            <w:rPr>
+              <w:noProof/>
+            </w:rPr>
+            <w:t>9</w:t>
           </w:r>
           <w:r>
             <w:rPr>
@@ -1289,7 +1606,7 @@
             <w:rPr>
               <w:noProof/>
             </w:rPr>
-            <w:t>3.1</w:t>
+            <w:t>4.1</w:t>
           </w:r>
           <w:r>
             <w:rPr>
@@ -1305,7 +1622,7 @@
             <w:rPr>
               <w:noProof/>
             </w:rPr>
-            <w:t>GDS &lt;-&gt; ODB Interface</w:t>
+            <w:t>Protocols</w:t>
           </w:r>
           <w:r>
             <w:rPr>
@@ -1323,7 +1640,7 @@
             <w:rPr>
               <w:noProof/>
             </w:rPr>
-            <w:instrText xml:space="preserve"> PAGEREF _Toc168132050 \h </w:instrText>
+            <w:instrText xml:space="preserve"> PAGEREF _Toc168135515 \h </w:instrText>
           </w:r>
           <w:r>
             <w:rPr>
@@ -1340,7 +1657,7 @@
             <w:rPr>
               <w:noProof/>
             </w:rPr>
-            <w:t>2</w:t>
+            <w:t>9</w:t>
           </w:r>
           <w:r>
             <w:rPr>
@@ -1368,7 +1685,7 @@
             <w:rPr>
               <w:noProof/>
             </w:rPr>
-            <w:t>3.2</w:t>
+            <w:t>4.2</w:t>
           </w:r>
           <w:r>
             <w:rPr>
@@ -1384,7 +1701,7 @@
             <w:rPr>
               <w:noProof/>
             </w:rPr>
-            <w:t>GDS &lt;-&gt; Seqexec Interface</w:t>
+            <w:t>Scala</w:t>
           </w:r>
           <w:r>
             <w:rPr>
@@ -1402,7 +1719,7 @@
             <w:rPr>
               <w:noProof/>
             </w:rPr>
-            <w:instrText xml:space="preserve"> PAGEREF _Toc168132051 \h </w:instrText>
+            <w:instrText xml:space="preserve"> PAGEREF _Toc168135516 \h </w:instrText>
           </w:r>
           <w:r>
             <w:rPr>
@@ -1419,161 +1736,7 @@
             <w:rPr>
               <w:noProof/>
             </w:rPr>
-            <w:t>2</w:t>
-          </w:r>
-          <w:r>
-            <w:rPr>
-              <w:noProof/>
-            </w:rPr>
-            <w:fldChar w:fldCharType="end"/>
-          </w:r>
-        </w:p>
-        <w:p>
-          <w:pPr>
-            <w:pStyle w:val="TOC2"/>
-            <w:tabs>
-              <w:tab w:val="left" w:pos="752"/>
-              <w:tab w:val="right" w:leader="dot" w:pos="9458"/>
-            </w:tabs>
-            <w:rPr>
-              <w:rFonts w:eastAsiaTheme="minorEastAsia" w:cstheme="minorBidi"/>
-              <w:b w:val="0"/>
-              <w:noProof/>
-              <w:sz w:val="24"/>
-              <w:szCs w:val="24"/>
-            </w:rPr>
-          </w:pPr>
-          <w:r>
-            <w:rPr>
-              <w:noProof/>
-            </w:rPr>
-            <w:t>3.3</w:t>
-          </w:r>
-          <w:r>
-            <w:rPr>
-              <w:rFonts w:eastAsiaTheme="minorEastAsia" w:cstheme="minorBidi"/>
-              <w:b w:val="0"/>
-              <w:noProof/>
-              <w:sz w:val="24"/>
-              <w:szCs w:val="24"/>
-            </w:rPr>
-            <w:tab/>
-          </w:r>
-          <w:r>
-            <w:rPr>
-              <w:noProof/>
-            </w:rPr>
-            <w:t>GDS &lt;-&gt; EPICS Interface</w:t>
-          </w:r>
-          <w:r>
-            <w:rPr>
-              <w:noProof/>
-            </w:rPr>
-            <w:tab/>
-          </w:r>
-          <w:r>
-            <w:rPr>
-              <w:noProof/>
-            </w:rPr>
-            <w:fldChar w:fldCharType="begin"/>
-          </w:r>
-          <w:r>
-            <w:rPr>
-              <w:noProof/>
-            </w:rPr>
-            <w:instrText xml:space="preserve"> PAGEREF _Toc168132052 \h </w:instrText>
-          </w:r>
-          <w:r>
-            <w:rPr>
-              <w:noProof/>
-            </w:rPr>
-          </w:r>
-          <w:r>
-            <w:rPr>
-              <w:noProof/>
-            </w:rPr>
-            <w:fldChar w:fldCharType="separate"/>
-          </w:r>
-          <w:r>
-            <w:rPr>
-              <w:noProof/>
-            </w:rPr>
-            <w:t>2</w:t>
-          </w:r>
-          <w:r>
-            <w:rPr>
-              <w:noProof/>
-            </w:rPr>
-            <w:fldChar w:fldCharType="end"/>
-          </w:r>
-        </w:p>
-        <w:p>
-          <w:pPr>
-            <w:pStyle w:val="TOC1"/>
-            <w:tabs>
-              <w:tab w:val="left" w:pos="382"/>
-              <w:tab w:val="right" w:leader="dot" w:pos="9458"/>
-            </w:tabs>
-            <w:rPr>
-              <w:rFonts w:eastAsiaTheme="minorEastAsia" w:cstheme="minorBidi"/>
-              <w:b w:val="0"/>
-              <w:noProof/>
-            </w:rPr>
-          </w:pPr>
-          <w:r>
-            <w:rPr>
-              <w:noProof/>
-            </w:rPr>
-            <w:t>4</w:t>
-          </w:r>
-          <w:r>
-            <w:rPr>
-              <w:rFonts w:eastAsiaTheme="minorEastAsia" w:cstheme="minorBidi"/>
-              <w:b w:val="0"/>
-              <w:noProof/>
-            </w:rPr>
-            <w:tab/>
-          </w:r>
-          <w:r>
-            <w:rPr>
-              <w:noProof/>
-            </w:rPr>
-            <w:t>GDS &lt;-&gt; Instrument Interface</w:t>
-          </w:r>
-          <w:r>
-            <w:rPr>
-              <w:noProof/>
-            </w:rPr>
-            <w:tab/>
-          </w:r>
-          <w:r>
-            <w:rPr>
-              <w:noProof/>
-            </w:rPr>
-            <w:fldChar w:fldCharType="begin"/>
-          </w:r>
-          <w:r>
-            <w:rPr>
-              <w:noProof/>
-            </w:rPr>
-            <w:instrText xml:space="preserve"> PAGEREF _Toc168132053 \h </w:instrText>
-          </w:r>
-          <w:r>
-            <w:rPr>
-              <w:noProof/>
-            </w:rPr>
-          </w:r>
-          <w:r>
-            <w:rPr>
-              <w:noProof/>
-            </w:rPr>
-            <w:fldChar w:fldCharType="separate"/>
-          </w:r>
-          <w:r>
-            <w:rPr>
-              <w:noProof/>
-            </w:rPr>
-            <w:t>2</w:t>
+            <w:t>10</w:t>
           </w:r>
           <w:r>
             <w:rPr>
@@ -1664,7 +1827,7 @@
       <w:pPr>
         <w:pStyle w:val="Heading1"/>
       </w:pPr>
-      <w:bookmarkStart w:id="7" w:name="_Toc168132040"/>
+      <w:bookmarkStart w:id="7" w:name="_Toc168135503"/>
       <w:r>
         <w:t>Introduction</w:t>
       </w:r>
@@ -1701,7 +1864,7 @@
         <w:pStyle w:val="Heading2"/>
       </w:pPr>
       <w:bookmarkStart w:id="8" w:name="_Toc123038138"/>
-      <w:bookmarkStart w:id="9" w:name="_Toc168132041"/>
+      <w:bookmarkStart w:id="9" w:name="_Toc168135504"/>
       <w:r>
         <w:t>Document Purpose</w:t>
       </w:r>
@@ -1811,7 +1974,7 @@
       </w:pPr>
       <w:bookmarkStart w:id="10" w:name="_Toc482440234"/>
       <w:bookmarkStart w:id="11" w:name="_Toc123038139"/>
-      <w:bookmarkStart w:id="12" w:name="_Toc168132044"/>
+      <w:bookmarkStart w:id="12" w:name="_Toc168135505"/>
       <w:r>
         <w:t>Intended Readership</w:t>
       </w:r>
@@ -1868,7 +2031,7 @@
         <w:pStyle w:val="Heading2"/>
       </w:pPr>
       <w:bookmarkStart w:id="13" w:name="_Toc123038140"/>
-      <w:bookmarkStart w:id="14" w:name="_Toc168132045"/>
+      <w:bookmarkStart w:id="14" w:name="_Toc168135506"/>
       <w:r>
         <w:t>Conventions</w:t>
       </w:r>
@@ -1957,6 +2120,7 @@
       <w:r>
         <w:t xml:space="preserve">Code examples and individual methods are written in a fixed-width font like this: </w:t>
       </w:r>
+      <w:proofErr w:type="spellStart"/>
       <w:r>
         <w:rPr>
           <w:rStyle w:val="Code"/>
@@ -1964,6 +2128,7 @@
         </w:rPr>
         <w:t>unsubscribeToStatus</w:t>
       </w:r>
+      <w:proofErr w:type="spellEnd"/>
       <w:r>
         <w:t>.</w:t>
       </w:r>
@@ -1973,7 +2138,7 @@
         <w:pStyle w:val="Heading2"/>
       </w:pPr>
       <w:bookmarkStart w:id="15" w:name="_Toc123038141"/>
-      <w:bookmarkStart w:id="16" w:name="_Toc168132046"/>
+      <w:bookmarkStart w:id="16" w:name="_Toc168135507"/>
       <w:r>
         <w:t>Acronyms</w:t>
       </w:r>
@@ -2139,7 +2304,7 @@
         <w:t>Gemini Data Service</w:t>
       </w:r>
     </w:p>
-    <w:bookmarkStart w:id="17" w:name="_Toc168132047" w:displacedByCustomXml="next"/>
+    <w:bookmarkStart w:id="17" w:name="_Toc168135508" w:displacedByCustomXml="next"/>
     <w:sdt>
       <w:sdtPr>
         <w:rPr>
@@ -2440,7 +2605,7 @@
       <w:bookmarkStart w:id="19" w:name="_Toc65298752"/>
       <w:bookmarkStart w:id="20" w:name="_Toc65300594"/>
       <w:bookmarkStart w:id="21" w:name="_Toc123038143"/>
-      <w:bookmarkStart w:id="22" w:name="_Toc168132048"/>
+      <w:bookmarkStart w:id="22" w:name="_Toc168135509"/>
       <w:bookmarkEnd w:id="19"/>
       <w:bookmarkEnd w:id="20"/>
       <w:r>
@@ -2454,10 +2619,822 @@
     </w:p>
     <w:p>
       <w:pPr>
+        <w:jc w:val="left"/>
+      </w:pPr>
+      <w:r>
+        <w:t xml:space="preserve">The Gemini Data </w:t>
+      </w:r>
+      <w:proofErr w:type="gramStart"/>
+      <w:r>
+        <w:t xml:space="preserve">Service </w:t>
+      </w:r>
+      <w:r>
+        <w:t xml:space="preserve"> is</w:t>
+      </w:r>
+      <w:proofErr w:type="gramEnd"/>
+      <w:r>
+        <w:t xml:space="preserve"> the system that will (partially) replace the Gemini Data Handling System (DHS) for GIAPI based instruments, such as GPI.</w:t>
+      </w:r>
+    </w:p>
+    <w:p>
+      <w:pPr>
+        <w:pStyle w:val="Heading2"/>
+      </w:pPr>
+      <w:bookmarkStart w:id="23" w:name="_Toc168135510"/>
+      <w:r>
+        <w:t>Data Values Composition</w:t>
+      </w:r>
+      <w:bookmarkEnd w:id="23"/>
+    </w:p>
+    <w:p>
+      <w:pPr>
+        <w:jc w:val="left"/>
+      </w:pPr>
+    </w:p>
+    <w:p>
+      <w:pPr>
+        <w:jc w:val="left"/>
+      </w:pPr>
+      <w:r>
+        <w:t xml:space="preserve">The GDS is </w:t>
+      </w:r>
+      <w:proofErr w:type="gramStart"/>
+      <w:r>
+        <w:t>a component that listen</w:t>
+      </w:r>
+      <w:proofErr w:type="gramEnd"/>
+      <w:r>
+        <w:t xml:space="preserve"> for Observation Events sent from an instrument and that reacts to them by sampling the state of the Observatory. </w:t>
+      </w:r>
+      <w:proofErr w:type="gramStart"/>
+      <w:r>
+        <w:t>observation</w:t>
+      </w:r>
+      <w:proofErr w:type="gramEnd"/>
+      <w:r>
+        <w:t xml:space="preserve"> database, instrument, etc. The sampled information is then added to the data files produced by the instrument. This process is called value composition, where all sampled values upon observation events are composed into the data file.</w:t>
+      </w:r>
+    </w:p>
+    <w:p>
+      <w:pPr>
+        <w:jc w:val="left"/>
+      </w:pPr>
+    </w:p>
+    <w:p>
+      <w:pPr>
+        <w:jc w:val="left"/>
+      </w:pPr>
+      <w:r>
+        <w:t>The design uses the concept of actors or agents that are independent objects that can sample the information. This design makes it simple to keep track of the progress and make each of these actors, a single purpose, very simple to implement component.</w:t>
+      </w:r>
+    </w:p>
+    <w:p>
+      <w:pPr>
+        <w:jc w:val="left"/>
+      </w:pPr>
+    </w:p>
+    <w:p>
+      <w:pPr>
+        <w:jc w:val="left"/>
+      </w:pPr>
+      <w:r>
+        <w:t>It also makes it easy to extend the composition as the core components can discover new modules in charge of gathering these values</w:t>
+      </w:r>
+    </w:p>
+    <w:p>
+      <w:pPr>
+        <w:pStyle w:val="Heading2"/>
+      </w:pPr>
+      <w:r>
+        <w:t xml:space="preserve"> </w:t>
+      </w:r>
+      <w:bookmarkStart w:id="24" w:name="_Toc168135511"/>
+      <w:r>
+        <w:t>Data Label Generation</w:t>
+      </w:r>
+      <w:bookmarkEnd w:id="24"/>
+    </w:p>
+    <w:p>
+      <w:pPr>
+        <w:jc w:val="left"/>
+      </w:pPr>
+    </w:p>
+    <w:p>
+      <w:pPr>
+        <w:jc w:val="left"/>
+      </w:pPr>
+      <w:r>
+        <w:t xml:space="preserve">Currently, the dataset names (or </w:t>
+      </w:r>
+      <w:proofErr w:type="spellStart"/>
+      <w:r>
+        <w:t>datalabels</w:t>
+      </w:r>
+      <w:proofErr w:type="spellEnd"/>
+      <w:r>
+        <w:t xml:space="preserve">) generation is performed via a control command by the DHS, at the request of the </w:t>
+      </w:r>
+      <w:proofErr w:type="spellStart"/>
+      <w:r>
+        <w:t>seqexec</w:t>
+      </w:r>
+      <w:proofErr w:type="spellEnd"/>
+      <w:r>
+        <w:t xml:space="preserve">. The </w:t>
+      </w:r>
+      <w:proofErr w:type="spellStart"/>
+      <w:r>
+        <w:t>seqexec</w:t>
+      </w:r>
+      <w:proofErr w:type="spellEnd"/>
+      <w:r>
+        <w:t xml:space="preserve"> later specifies who will contribute data to this dataset, at which point </w:t>
+      </w:r>
+      <w:proofErr w:type="gramStart"/>
+      <w:r>
+        <w:t>itself</w:t>
+      </w:r>
+      <w:proofErr w:type="gramEnd"/>
+      <w:r>
+        <w:t xml:space="preserve"> and the contributors can start sending data. A first study of the following documents and code was done:</w:t>
+      </w:r>
+    </w:p>
+    <w:p>
+      <w:pPr>
+        <w:pStyle w:val="ListParagraph"/>
+        <w:numPr>
+          <w:ilvl w:val="0"/>
+          <w:numId w:val="13"/>
+        </w:numPr>
+        <w:jc w:val="left"/>
+      </w:pPr>
+      <w:r>
+        <w:t>ICD 3: Bulk Data Transfer</w:t>
+      </w:r>
+    </w:p>
+    <w:p>
+      <w:pPr>
+        <w:pStyle w:val="ListParagraph"/>
+        <w:numPr>
+          <w:ilvl w:val="0"/>
+          <w:numId w:val="13"/>
+        </w:numPr>
+        <w:jc w:val="left"/>
+      </w:pPr>
+      <w:r>
+        <w:t xml:space="preserve">ICD 1.9/3.2: Science Instrument to Data Handling </w:t>
+      </w:r>
+      <w:proofErr w:type="spellStart"/>
+      <w:r>
+        <w:t>System</w:t>
+      </w:r>
+    </w:p>
+    <w:p>
+      <w:pPr>
+        <w:pStyle w:val="ListParagraph"/>
+        <w:numPr>
+          <w:ilvl w:val="0"/>
+          <w:numId w:val="13"/>
+        </w:numPr>
+        <w:jc w:val="left"/>
+      </w:pPr>
+      <w:proofErr w:type="gramStart"/>
+      <w:r>
+        <w:t>dhs</w:t>
+      </w:r>
+      <w:proofErr w:type="gramEnd"/>
+      <w:r>
+        <w:t>/dhs/dhsData/list.C</w:t>
+      </w:r>
+    </w:p>
+    <w:p>
+      <w:pPr>
+        <w:pStyle w:val="ListParagraph"/>
+        <w:numPr>
+          <w:ilvl w:val="0"/>
+          <w:numId w:val="13"/>
+        </w:numPr>
+        <w:jc w:val="left"/>
+      </w:pPr>
+      <w:proofErr w:type="gramStart"/>
+      <w:r>
+        <w:t>dhs</w:t>
+      </w:r>
+      <w:proofErr w:type="gramEnd"/>
+      <w:r>
+        <w:t>/dhs/dhsData/ctl.C</w:t>
+      </w:r>
+      <w:proofErr w:type="spellEnd"/>
+    </w:p>
+    <w:p>
+      <w:pPr>
+        <w:jc w:val="left"/>
+      </w:pPr>
+    </w:p>
+    <w:p>
+      <w:pPr>
+        <w:jc w:val="left"/>
+      </w:pPr>
+      <w:r>
+        <w:t xml:space="preserve">This investigation shows that the </w:t>
+      </w:r>
+      <w:proofErr w:type="spellStart"/>
+      <w:r>
+        <w:t>datalabel</w:t>
+      </w:r>
+      <w:proofErr w:type="spellEnd"/>
+      <w:r>
+        <w:t xml:space="preserve"> generation functionality is fairly independent from the data storing functionality, in a way that no files are created, and no internal state changes (except for a list of the last labels generated), when labels are generated. Furthermore, data can be sent with arbitrary </w:t>
+      </w:r>
+      <w:proofErr w:type="spellStart"/>
+      <w:r>
+        <w:t>datalabels</w:t>
+      </w:r>
+      <w:proofErr w:type="spellEnd"/>
+      <w:r>
+        <w:t xml:space="preserve"> not generated by </w:t>
+      </w:r>
+      <w:proofErr w:type="gramStart"/>
+      <w:r>
+        <w:t>the</w:t>
+      </w:r>
+      <w:proofErr w:type="gramEnd"/>
+      <w:r>
+        <w:t xml:space="preserve"> DHS.</w:t>
+      </w:r>
+    </w:p>
+    <w:p>
+      <w:pPr>
+        <w:jc w:val="left"/>
+      </w:pPr>
+    </w:p>
+    <w:p>
+      <w:pPr>
+        <w:jc w:val="left"/>
+      </w:pPr>
+      <w:r>
+        <w:t>So, there are three main alternatives for instruments using the GDS:</w:t>
+      </w:r>
+    </w:p>
+    <w:p>
+      <w:pPr>
+        <w:jc w:val="left"/>
+      </w:pPr>
+      <w:r>
+        <w:t xml:space="preserve">Continue with the </w:t>
+      </w:r>
+      <w:proofErr w:type="spellStart"/>
+      <w:r>
+        <w:t>seqexec</w:t>
+      </w:r>
+      <w:proofErr w:type="spellEnd"/>
+      <w:r>
+        <w:t xml:space="preserve"> request </w:t>
+      </w:r>
+      <w:proofErr w:type="spellStart"/>
+      <w:r>
+        <w:t>datalabels</w:t>
+      </w:r>
+      <w:proofErr w:type="spellEnd"/>
+      <w:r>
+        <w:t xml:space="preserve"> to the DHS, and then not sending any data to the DHS, but to the GDS. The major disadvantage is a dependence on the DHS for GIAPI based instruments.</w:t>
+      </w:r>
+    </w:p>
+    <w:p>
+      <w:pPr>
+        <w:jc w:val="left"/>
+      </w:pPr>
+      <w:r>
+        <w:t xml:space="preserve">Extract the </w:t>
+      </w:r>
+      <w:proofErr w:type="spellStart"/>
+      <w:r>
+        <w:t>datalabel</w:t>
+      </w:r>
+      <w:proofErr w:type="spellEnd"/>
+      <w:r>
+        <w:t xml:space="preserve"> generation from the DHS to an external service that the DHS can query for most instruments, and the </w:t>
+      </w:r>
+      <w:proofErr w:type="spellStart"/>
+      <w:r>
+        <w:t>seqexec</w:t>
+      </w:r>
+      <w:proofErr w:type="spellEnd"/>
+      <w:r>
+        <w:t xml:space="preserve"> can query for GIAPI based instruments. The major disadvantage is the risk of </w:t>
+      </w:r>
+      <w:proofErr w:type="gramStart"/>
+      <w:r>
+        <w:t>modifying</w:t>
+      </w:r>
+      <w:proofErr w:type="gramEnd"/>
+      <w:r>
+        <w:t xml:space="preserve"> a complex piece of software like the DHS. For consistency and simplicity, if this option is taken, the communication with the new external service should use the same protocol as the one used in Sending FITS Headers from </w:t>
+      </w:r>
+      <w:proofErr w:type="spellStart"/>
+      <w:r>
+        <w:t>Seqexec</w:t>
+      </w:r>
+      <w:proofErr w:type="spellEnd"/>
+      <w:r>
+        <w:t xml:space="preserve"> to GDS.</w:t>
+      </w:r>
+    </w:p>
+    <w:p>
+      <w:pPr>
+        <w:jc w:val="left"/>
+      </w:pPr>
+      <w:r>
+        <w:t xml:space="preserve">Generate </w:t>
+      </w:r>
+      <w:proofErr w:type="spellStart"/>
+      <w:r>
+        <w:t>datalabels</w:t>
+      </w:r>
+      <w:proofErr w:type="spellEnd"/>
+      <w:r>
+        <w:t xml:space="preserve"> independently in GDS and DHS, and ensure no collisions will happen by changing the naming convention.</w:t>
+      </w:r>
+    </w:p>
+    <w:p>
+      <w:pPr>
+        <w:pStyle w:val="Heading2"/>
+      </w:pPr>
+      <w:r>
+        <w:t xml:space="preserve"> </w:t>
+      </w:r>
+      <w:bookmarkStart w:id="25" w:name="_Toc168135512"/>
+      <w:r>
+        <w:t xml:space="preserve">Sending FITS Headers from </w:t>
+      </w:r>
+      <w:proofErr w:type="spellStart"/>
+      <w:r>
+        <w:t>Seqexec</w:t>
+      </w:r>
+      <w:proofErr w:type="spellEnd"/>
+      <w:r>
+        <w:t xml:space="preserve"> to GDS</w:t>
+      </w:r>
+      <w:bookmarkEnd w:id="25"/>
+    </w:p>
+    <w:p>
+      <w:pPr>
+        <w:jc w:val="left"/>
+      </w:pPr>
+    </w:p>
+    <w:p>
+      <w:pPr>
+        <w:jc w:val="left"/>
+      </w:pPr>
+      <w:r>
+        <w:t xml:space="preserve">The FITS headers that the </w:t>
+      </w:r>
+      <w:proofErr w:type="spellStart"/>
+      <w:r>
+        <w:t>seqexec</w:t>
+      </w:r>
+      <w:proofErr w:type="spellEnd"/>
+      <w:r>
+        <w:t xml:space="preserve"> </w:t>
+      </w:r>
+      <w:proofErr w:type="gramStart"/>
+      <w:r>
+        <w:t>provides,</w:t>
+      </w:r>
+      <w:proofErr w:type="gramEnd"/>
+      <w:r>
+        <w:t xml:space="preserve"> must be passed to the GDS. There aren't many suitable remote communication alternatives supported by </w:t>
+      </w:r>
+      <w:proofErr w:type="spellStart"/>
+      <w:r>
+        <w:t>tcl</w:t>
+      </w:r>
+      <w:proofErr w:type="spellEnd"/>
+      <w:r>
+        <w:t xml:space="preserve"> and java/</w:t>
+      </w:r>
+      <w:proofErr w:type="spellStart"/>
+      <w:r>
+        <w:t>scala</w:t>
+      </w:r>
+      <w:proofErr w:type="spellEnd"/>
+      <w:r>
+        <w:t xml:space="preserve">. The most suitable seems to be XMLRPC, which has implementations in both languages, and is relatively simple, but much higher level than using plain http or </w:t>
+      </w:r>
+      <w:proofErr w:type="spellStart"/>
+      <w:r>
+        <w:t>tcp</w:t>
+      </w:r>
+      <w:proofErr w:type="spellEnd"/>
+      <w:r>
+        <w:t>.</w:t>
+      </w:r>
+      <w:r>
+        <w:t xml:space="preserve"> </w:t>
+      </w:r>
+    </w:p>
+    <w:p>
+      <w:pPr>
+        <w:jc w:val="left"/>
+      </w:pPr>
+    </w:p>
+    <w:p>
+      <w:pPr>
+        <w:keepNext/>
+        <w:jc w:val="left"/>
+      </w:pPr>
+      <w:r>
+        <w:rPr>
+          <w:noProof/>
+        </w:rPr>
+        <w:drawing>
+          <wp:inline distT="0" distB="0" distL="0" distR="0">
+            <wp:extent cx="6180455" cy="3573145"/>
+            <wp:effectExtent l="25400" t="0" r="0" b="0"/>
+            <wp:docPr id="16" name="Picture 10" descr=":::::::Downloads:GDS-Modules.jpg"/>
+            <wp:cNvGraphicFramePr>
+              <a:graphicFrameLocks xmlns:a="http://schemas.openxmlformats.org/drawingml/2006/main" noChangeAspect="1"/>
+            </wp:cNvGraphicFramePr>
+            <a:graphic xmlns:a="http://schemas.openxmlformats.org/drawingml/2006/main">
+              <a:graphicData uri="http://schemas.openxmlformats.org/drawingml/2006/picture">
+                <pic:pic xmlns:pic="http://schemas.openxmlformats.org/drawingml/2006/picture">
+                  <pic:nvPicPr>
+                    <pic:cNvPr id="0" name="Picture 10" descr=":::::::Downloads:GDS-Modules.jpg"/>
+                    <pic:cNvPicPr>
+                      <a:picLocks noChangeAspect="1" noChangeArrowheads="1"/>
+                    </pic:cNvPicPr>
+                  </pic:nvPicPr>
+                  <pic:blipFill>
+                    <a:blip r:embed="rId11"/>
+                    <a:srcRect/>
+                    <a:stretch>
+                      <a:fillRect/>
+                    </a:stretch>
+                  </pic:blipFill>
+                  <pic:spPr bwMode="auto">
+                    <a:xfrm>
+                      <a:off x="0" y="0"/>
+                      <a:ext cx="6180455" cy="3573145"/>
+                    </a:xfrm>
+                    <a:prstGeom prst="rect">
+                      <a:avLst/>
+                    </a:prstGeom>
+                    <a:noFill/>
+                    <a:ln w="9525">
+                      <a:noFill/>
+                      <a:miter lim="800000"/>
+                      <a:headEnd/>
+                      <a:tailEnd/>
+                    </a:ln>
+                  </pic:spPr>
+                </pic:pic>
+              </a:graphicData>
+            </a:graphic>
+          </wp:inline>
+        </w:drawing>
+      </w:r>
+    </w:p>
+    <w:p>
+      <w:pPr>
+        <w:pStyle w:val="Caption"/>
+      </w:pPr>
+      <w:r>
+        <w:t xml:space="preserve">Figure </w:t>
+      </w:r>
+      <w:fldSimple w:instr=" SEQ Figure \* ARABIC ">
+        <w:r>
+          <w:rPr>
+            <w:noProof/>
+          </w:rPr>
+          <w:t>1</w:t>
+        </w:r>
+      </w:fldSimple>
+      <w:r>
+        <w:t>: GDS Module Diagram</w:t>
+      </w:r>
+    </w:p>
+    <w:p/>
+    <w:p>
+      <w:pPr>
+        <w:keepNext/>
+      </w:pPr>
+      <w:r>
+        <w:rPr>
+          <w:noProof/>
+        </w:rPr>
+        <w:drawing>
+          <wp:inline distT="0" distB="0" distL="0" distR="0">
+            <wp:extent cx="6121400" cy="4614545"/>
+            <wp:effectExtent l="25400" t="0" r="0" b="0"/>
+            <wp:docPr id="21" name="Picture 15" descr=":::::::Downloads:GDS-SystemDiagram.jpg"/>
+            <wp:cNvGraphicFramePr>
+              <a:graphicFrameLocks xmlns:a="http://schemas.openxmlformats.org/drawingml/2006/main" noChangeAspect="1"/>
+            </wp:cNvGraphicFramePr>
+            <a:graphic xmlns:a="http://schemas.openxmlformats.org/drawingml/2006/main">
+              <a:graphicData uri="http://schemas.openxmlformats.org/drawingml/2006/picture">
+                <pic:pic xmlns:pic="http://schemas.openxmlformats.org/drawingml/2006/picture">
+                  <pic:nvPicPr>
+                    <pic:cNvPr id="0" name="Picture 15" descr=":::::::Downloads:GDS-SystemDiagram.jpg"/>
+                    <pic:cNvPicPr>
+                      <a:picLocks noChangeAspect="1" noChangeArrowheads="1"/>
+                    </pic:cNvPicPr>
+                  </pic:nvPicPr>
+                  <pic:blipFill>
+                    <a:blip r:embed="rId12"/>
+                    <a:srcRect/>
+                    <a:stretch>
+                      <a:fillRect/>
+                    </a:stretch>
+                  </pic:blipFill>
+                  <pic:spPr bwMode="auto">
+                    <a:xfrm>
+                      <a:off x="0" y="0"/>
+                      <a:ext cx="6121400" cy="4614545"/>
+                    </a:xfrm>
+                    <a:prstGeom prst="rect">
+                      <a:avLst/>
+                    </a:prstGeom>
+                    <a:noFill/>
+                    <a:ln w="9525">
+                      <a:noFill/>
+                      <a:miter lim="800000"/>
+                      <a:headEnd/>
+                      <a:tailEnd/>
+                    </a:ln>
+                  </pic:spPr>
+                </pic:pic>
+              </a:graphicData>
+            </a:graphic>
+          </wp:inline>
+        </w:drawing>
+      </w:r>
+    </w:p>
+    <w:p>
+      <w:pPr>
+        <w:pStyle w:val="Caption"/>
+      </w:pPr>
+      <w:r>
+        <w:t xml:space="preserve">Figure </w:t>
+      </w:r>
+      <w:fldSimple w:instr=" SEQ Figure \* ARABIC ">
+        <w:r>
+          <w:rPr>
+            <w:noProof/>
+          </w:rPr>
+          <w:t>2</w:t>
+        </w:r>
+      </w:fldSimple>
+      <w:r>
+        <w:t>: GDS System Diagram</w:t>
+      </w:r>
+    </w:p>
+    <w:p>
+      <w:pPr>
+        <w:spacing w:before="0"/>
+        <w:ind w:left="0"/>
+        <w:jc w:val="left"/>
+      </w:pPr>
+      <w:r>
+        <w:br w:type="page"/>
+      </w:r>
+    </w:p>
+    <w:p/>
+    <w:p>
+      <w:pPr>
+        <w:pStyle w:val="Heading1"/>
+      </w:pPr>
+      <w:bookmarkStart w:id="26" w:name="_Toc168135513"/>
+      <w:r>
+        <w:t>GUI</w:t>
+      </w:r>
+      <w:bookmarkEnd w:id="26"/>
+    </w:p>
+    <w:p>
+      <w:pPr>
         <w:pStyle w:val="NormalFirst"/>
       </w:pPr>
       <w:r>
-        <w:t>Add general description of the GDS. Take from doxygen docs. Add a few diagrams</w:t>
+        <w:t>These are mockups of the proposed GDS user interface.</w:t>
+      </w:r>
+    </w:p>
+    <w:p>
+      <w:pPr>
+        <w:pStyle w:val="NormalFirst"/>
+      </w:pPr>
+    </w:p>
+    <w:p>
+      <w:r>
+        <w:rPr>
+          <w:noProof/>
+        </w:rPr>
+        <w:drawing>
+          <wp:inline distT="0" distB="0" distL="0" distR="0">
+            <wp:extent cx="6121400" cy="6019800"/>
+            <wp:effectExtent l="25400" t="0" r="0" b="0"/>
+            <wp:docPr id="10" name="Picture 6" descr=":::::::Downloads:GDS-GUI-KeywordConfiguration.jpg"/>
+            <wp:cNvGraphicFramePr>
+              <a:graphicFrameLocks xmlns:a="http://schemas.openxmlformats.org/drawingml/2006/main" noChangeAspect="1"/>
+            </wp:cNvGraphicFramePr>
+            <a:graphic xmlns:a="http://schemas.openxmlformats.org/drawingml/2006/main">
+              <a:graphicData uri="http://schemas.openxmlformats.org/drawingml/2006/picture">
+                <pic:pic xmlns:pic="http://schemas.openxmlformats.org/drawingml/2006/picture">
+                  <pic:nvPicPr>
+                    <pic:cNvPr id="0" name="Picture 6" descr=":::::::Downloads:GDS-GUI-KeywordConfiguration.jpg"/>
+                    <pic:cNvPicPr>
+                      <a:picLocks noChangeAspect="1" noChangeArrowheads="1"/>
+                    </pic:cNvPicPr>
+                  </pic:nvPicPr>
+                  <pic:blipFill>
+                    <a:blip r:embed="rId13"/>
+                    <a:srcRect/>
+                    <a:stretch>
+                      <a:fillRect/>
+                    </a:stretch>
+                  </pic:blipFill>
+                  <pic:spPr bwMode="auto">
+                    <a:xfrm>
+                      <a:off x="0" y="0"/>
+                      <a:ext cx="6121400" cy="6019800"/>
+                    </a:xfrm>
+                    <a:prstGeom prst="rect">
+                      <a:avLst/>
+                    </a:prstGeom>
+                    <a:noFill/>
+                    <a:ln w="9525">
+                      <a:noFill/>
+                      <a:miter lim="800000"/>
+                      <a:headEnd/>
+                      <a:tailEnd/>
+                    </a:ln>
+                  </pic:spPr>
+                </pic:pic>
+              </a:graphicData>
+            </a:graphic>
+          </wp:inline>
+        </w:drawing>
+      </w:r>
+    </w:p>
+    <w:p>
+      <w:r>
+        <w:drawing>
+          <wp:inline distT="0" distB="0" distL="0" distR="0">
+            <wp:extent cx="6121400" cy="5994400"/>
+            <wp:effectExtent l="25400" t="0" r="0" b="0"/>
+            <wp:docPr id="15" name="Picture 7" descr=":::::::Downloads:GDS-GUI-SystemConfiguration.jpg"/>
+            <wp:cNvGraphicFramePr>
+              <a:graphicFrameLocks xmlns:a="http://schemas.openxmlformats.org/drawingml/2006/main" noChangeAspect="1"/>
+            </wp:cNvGraphicFramePr>
+            <a:graphic xmlns:a="http://schemas.openxmlformats.org/drawingml/2006/main">
+              <a:graphicData uri="http://schemas.openxmlformats.org/drawingml/2006/picture">
+                <pic:pic xmlns:pic="http://schemas.openxmlformats.org/drawingml/2006/picture">
+                  <pic:nvPicPr>
+                    <pic:cNvPr id="0" name="Picture 7" descr=":::::::Downloads:GDS-GUI-SystemConfiguration.jpg"/>
+                    <pic:cNvPicPr>
+                      <a:picLocks noChangeAspect="1" noChangeArrowheads="1"/>
+                    </pic:cNvPicPr>
+                  </pic:nvPicPr>
+                  <pic:blipFill>
+                    <a:blip r:embed="rId14"/>
+                    <a:srcRect/>
+                    <a:stretch>
+                      <a:fillRect/>
+                    </a:stretch>
+                  </pic:blipFill>
+                  <pic:spPr bwMode="auto">
+                    <a:xfrm>
+                      <a:off x="0" y="0"/>
+                      <a:ext cx="6121400" cy="5994400"/>
+                    </a:xfrm>
+                    <a:prstGeom prst="rect">
+                      <a:avLst/>
+                    </a:prstGeom>
+                    <a:noFill/>
+                    <a:ln w="9525">
+                      <a:noFill/>
+                      <a:miter lim="800000"/>
+                      <a:headEnd/>
+                      <a:tailEnd/>
+                    </a:ln>
+                  </pic:spPr>
+                </pic:pic>
+              </a:graphicData>
+            </a:graphic>
+          </wp:inline>
+        </w:drawing>
+      </w:r>
+    </w:p>
+    <w:p>
+      <w:r>
+        <w:rPr>
+          <w:noProof/>
+        </w:rPr>
+        <w:drawing>
+          <wp:inline distT="0" distB="0" distL="0" distR="0">
+            <wp:extent cx="6121400" cy="5994400"/>
+            <wp:effectExtent l="25400" t="0" r="0" b="0"/>
+            <wp:docPr id="14" name="Picture 8" descr=":::::::Downloads:GDS-GUI-Status.jpg"/>
+            <wp:cNvGraphicFramePr>
+              <a:graphicFrameLocks xmlns:a="http://schemas.openxmlformats.org/drawingml/2006/main" noChangeAspect="1"/>
+            </wp:cNvGraphicFramePr>
+            <a:graphic xmlns:a="http://schemas.openxmlformats.org/drawingml/2006/main">
+              <a:graphicData uri="http://schemas.openxmlformats.org/drawingml/2006/picture">
+                <pic:pic xmlns:pic="http://schemas.openxmlformats.org/drawingml/2006/picture">
+                  <pic:nvPicPr>
+                    <pic:cNvPr id="0" name="Picture 8" descr=":::::::Downloads:GDS-GUI-Status.jpg"/>
+                    <pic:cNvPicPr>
+                      <a:picLocks noChangeAspect="1" noChangeArrowheads="1"/>
+                    </pic:cNvPicPr>
+                  </pic:nvPicPr>
+                  <pic:blipFill>
+                    <a:blip r:embed="rId15"/>
+                    <a:srcRect/>
+                    <a:stretch>
+                      <a:fillRect/>
+                    </a:stretch>
+                  </pic:blipFill>
+                  <pic:spPr bwMode="auto">
+                    <a:xfrm>
+                      <a:off x="0" y="0"/>
+                      <a:ext cx="6121400" cy="5994400"/>
+                    </a:xfrm>
+                    <a:prstGeom prst="rect">
+                      <a:avLst/>
+                    </a:prstGeom>
+                    <a:noFill/>
+                    <a:ln w="9525">
+                      <a:noFill/>
+                      <a:miter lim="800000"/>
+                      <a:headEnd/>
+                      <a:tailEnd/>
+                    </a:ln>
+                  </pic:spPr>
+                </pic:pic>
+              </a:graphicData>
+            </a:graphic>
+          </wp:inline>
+        </w:drawing>
+      </w:r>
+    </w:p>
+    <w:p>
+      <w:r>
+        <w:rPr>
+          <w:noProof/>
+        </w:rPr>
+        <w:drawing>
+          <wp:inline distT="0" distB="0" distL="0" distR="0">
+            <wp:extent cx="6121400" cy="5935345"/>
+            <wp:effectExtent l="25400" t="0" r="0" b="0"/>
+            <wp:docPr id="13" name="Picture 9" descr=":::::::Downloads:GDS-GUI-Log.jpg"/>
+            <wp:cNvGraphicFramePr>
+              <a:graphicFrameLocks xmlns:a="http://schemas.openxmlformats.org/drawingml/2006/main" noChangeAspect="1"/>
+            </wp:cNvGraphicFramePr>
+            <a:graphic xmlns:a="http://schemas.openxmlformats.org/drawingml/2006/main">
+              <a:graphicData uri="http://schemas.openxmlformats.org/drawingml/2006/picture">
+                <pic:pic xmlns:pic="http://schemas.openxmlformats.org/drawingml/2006/picture">
+                  <pic:nvPicPr>
+                    <pic:cNvPr id="0" name="Picture 9" descr=":::::::Downloads:GDS-GUI-Log.jpg"/>
+                    <pic:cNvPicPr>
+                      <a:picLocks noChangeAspect="1" noChangeArrowheads="1"/>
+                    </pic:cNvPicPr>
+                  </pic:nvPicPr>
+                  <pic:blipFill>
+                    <a:blip r:embed="rId16"/>
+                    <a:srcRect/>
+                    <a:stretch>
+                      <a:fillRect/>
+                    </a:stretch>
+                  </pic:blipFill>
+                  <pic:spPr bwMode="auto">
+                    <a:xfrm>
+                      <a:off x="0" y="0"/>
+                      <a:ext cx="6121400" cy="5935345"/>
+                    </a:xfrm>
+                    <a:prstGeom prst="rect">
+                      <a:avLst/>
+                    </a:prstGeom>
+                    <a:noFill/>
+                    <a:ln w="9525">
+                      <a:noFill/>
+                      <a:miter lim="800000"/>
+                      <a:headEnd/>
+                      <a:tailEnd/>
+                    </a:ln>
+                  </pic:spPr>
+                </pic:pic>
+              </a:graphicData>
+            </a:graphic>
+          </wp:inline>
+        </w:drawing>
+      </w:r>
+    </w:p>
+    <w:p>
+      <w:pPr>
+        <w:spacing w:before="0"/>
+        <w:ind w:left="0"/>
+        <w:jc w:val="left"/>
+      </w:pPr>
+      <w:r>
+        <w:br w:type="page"/>
       </w:r>
     </w:p>
     <w:p/>
@@ -2465,9 +3442,11 @@
       <w:pPr>
         <w:pStyle w:val="Heading1"/>
       </w:pPr>
+      <w:bookmarkStart w:id="27" w:name="_Toc168135514"/>
       <w:r>
         <w:t>Implementation Details</w:t>
       </w:r>
+      <w:bookmarkEnd w:id="27"/>
     </w:p>
     <w:p>
       <w:pPr>
@@ -2477,13 +3456,68 @@
         <w:t>The following sections are of interest only to software engineers who need to debug or improve the GDS code base.</w:t>
       </w:r>
     </w:p>
+    <w:p/>
+    <w:p>
+      <w:r>
+        <w:rPr>
+          <w:noProof/>
+        </w:rPr>
+        <w:drawing>
+          <wp:inline distT="0" distB="0" distL="0" distR="0">
+            <wp:extent cx="6121400" cy="4538345"/>
+            <wp:effectExtent l="25400" t="0" r="0" b="0"/>
+            <wp:docPr id="19" name="Picture 13" descr=":::::::Downloads:GDS-ObservationSequence.jpg"/>
+            <wp:cNvGraphicFramePr>
+              <a:graphicFrameLocks xmlns:a="http://schemas.openxmlformats.org/drawingml/2006/main" noChangeAspect="1"/>
+            </wp:cNvGraphicFramePr>
+            <a:graphic xmlns:a="http://schemas.openxmlformats.org/drawingml/2006/main">
+              <a:graphicData uri="http://schemas.openxmlformats.org/drawingml/2006/picture">
+                <pic:pic xmlns:pic="http://schemas.openxmlformats.org/drawingml/2006/picture">
+                  <pic:nvPicPr>
+                    <pic:cNvPr id="0" name="Picture 13" descr=":::::::Downloads:GDS-ObservationSequence.jpg"/>
+                    <pic:cNvPicPr>
+                      <a:picLocks noChangeAspect="1" noChangeArrowheads="1"/>
+                    </pic:cNvPicPr>
+                  </pic:nvPicPr>
+                  <pic:blipFill>
+                    <a:blip r:embed="rId17"/>
+                    <a:srcRect/>
+                    <a:stretch>
+                      <a:fillRect/>
+                    </a:stretch>
+                  </pic:blipFill>
+                  <pic:spPr bwMode="auto">
+                    <a:xfrm>
+                      <a:off x="0" y="0"/>
+                      <a:ext cx="6121400" cy="4538345"/>
+                    </a:xfrm>
+                    <a:prstGeom prst="rect">
+                      <a:avLst/>
+                    </a:prstGeom>
+                    <a:noFill/>
+                    <a:ln w="9525">
+                      <a:noFill/>
+                      <a:miter lim="800000"/>
+                      <a:headEnd/>
+                      <a:tailEnd/>
+                    </a:ln>
+                  </pic:spPr>
+                </pic:pic>
+              </a:graphicData>
+            </a:graphic>
+          </wp:inline>
+        </w:drawing>
+      </w:r>
+    </w:p>
     <w:p>
       <w:pPr>
         <w:pStyle w:val="Heading2"/>
       </w:pPr>
+      <w:bookmarkStart w:id="28" w:name="_Toc168135515"/>
       <w:r>
         <w:t>Protocols</w:t>
       </w:r>
+      <w:bookmarkEnd w:id="28"/>
     </w:p>
     <w:p>
       <w:pPr>
@@ -2497,27 +3531,108 @@
       <w:pPr>
         <w:pStyle w:val="NormalFirst"/>
       </w:pPr>
+      <w:r>
+        <w:rPr>
+          <w:noProof/>
+        </w:rPr>
+        <w:drawing>
+          <wp:inline distT="0" distB="0" distL="0" distR="0">
+            <wp:extent cx="6121400" cy="4072255"/>
+            <wp:effectExtent l="25400" t="0" r="0" b="0"/>
+            <wp:docPr id="20" name="Picture 14" descr=":::::::Downloads:GDS-ProtocoIs.jpg"/>
+            <wp:cNvGraphicFramePr>
+              <a:graphicFrameLocks xmlns:a="http://schemas.openxmlformats.org/drawingml/2006/main" noChangeAspect="1"/>
+            </wp:cNvGraphicFramePr>
+            <a:graphic xmlns:a="http://schemas.openxmlformats.org/drawingml/2006/main">
+              <a:graphicData uri="http://schemas.openxmlformats.org/drawingml/2006/picture">
+                <pic:pic xmlns:pic="http://schemas.openxmlformats.org/drawingml/2006/picture">
+                  <pic:nvPicPr>
+                    <pic:cNvPr id="0" name="Picture 14" descr=":::::::Downloads:GDS-ProtocoIs.jpg"/>
+                    <pic:cNvPicPr>
+                      <a:picLocks noChangeAspect="1" noChangeArrowheads="1"/>
+                    </pic:cNvPicPr>
+                  </pic:nvPicPr>
+                  <pic:blipFill>
+                    <a:blip r:embed="rId18"/>
+                    <a:srcRect/>
+                    <a:stretch>
+                      <a:fillRect/>
+                    </a:stretch>
+                  </pic:blipFill>
+                  <pic:spPr bwMode="auto">
+                    <a:xfrm>
+                      <a:off x="0" y="0"/>
+                      <a:ext cx="6121400" cy="4072255"/>
+                    </a:xfrm>
+                    <a:prstGeom prst="rect">
+                      <a:avLst/>
+                    </a:prstGeom>
+                    <a:noFill/>
+                    <a:ln w="9525">
+                      <a:noFill/>
+                      <a:miter lim="800000"/>
+                      <a:headEnd/>
+                      <a:tailEnd/>
+                    </a:ln>
+                  </pic:spPr>
+                </pic:pic>
+              </a:graphicData>
+            </a:graphic>
+          </wp:inline>
+        </w:drawing>
+      </w:r>
     </w:p>
     <w:p>
       <w:pPr>
         <w:pStyle w:val="Heading2"/>
       </w:pPr>
+      <w:bookmarkStart w:id="29" w:name="_Toc168135516"/>
+      <w:proofErr w:type="spellStart"/>
       <w:r>
         <w:t>Scala</w:t>
       </w:r>
+      <w:bookmarkEnd w:id="29"/>
+      <w:proofErr w:type="spellEnd"/>
     </w:p>
     <w:p>
       <w:pPr>
         <w:pStyle w:val="NormalFirst"/>
       </w:pPr>
       <w:r>
-        <w:t>Motivation to use scala: functional programming, concurrency(actors)…</w:t>
+        <w:t xml:space="preserve">Motivation to use </w:t>
+      </w:r>
+      <w:proofErr w:type="spellStart"/>
+      <w:r>
+        <w:t>scala</w:t>
+      </w:r>
+      <w:proofErr w:type="spellEnd"/>
+      <w:r>
+        <w:t xml:space="preserve">: </w:t>
+      </w:r>
+      <w:proofErr w:type="spellStart"/>
+      <w:r>
+        <w:t>jvm</w:t>
+      </w:r>
+      <w:proofErr w:type="spellEnd"/>
+      <w:r>
+        <w:t xml:space="preserve">, </w:t>
+      </w:r>
+      <w:r>
+        <w:t xml:space="preserve">functional programming, </w:t>
+      </w:r>
+      <w:proofErr w:type="gramStart"/>
+      <w:r>
+        <w:t>concurrency(</w:t>
+      </w:r>
+      <w:proofErr w:type="gramEnd"/>
+      <w:r>
+        <w:t>actors)…</w:t>
       </w:r>
     </w:p>
     <w:sectPr>
-      <w:headerReference w:type="default" r:id="rId11"/>
-      <w:footerReference w:type="default" r:id="rId12"/>
-      <w:footerReference w:type="first" r:id="rId13"/>
+      <w:headerReference w:type="default" r:id="rId19"/>
+      <w:footerReference w:type="default" r:id="rId20"/>
+      <w:footerReference w:type="first" r:id="rId21"/>
       <w:type w:val="continuous"/>
       <w:pgSz w:w="12240" w:h="15840" w:code="9"/>
       <w:pgMar w:top="720" w:right="1440" w:bottom="1584" w:left="1152" w:gutter="0"/>
@@ -2529,7 +3644,7 @@
       <w:cols w:space="708"/>
       <w:titlePg/>
       <w:docGrid w:linePitch="360"/>
-      <w:printerSettings r:id="rId14"/>
+      <w:printerSettings r:id="rId22"/>
     </w:sectPr>
   </w:body>
 </w:document>
@@ -2801,7 +3916,7 @@
           <w:b w:val="0"/>
           <w:noProof/>
         </w:rPr>
-        <w:t>2</w:t>
+        <w:t>10</w:t>
       </w:r>
     </w:fldSimple>
     <w:r>
@@ -2897,15 +4012,15 @@
         <w:t>0</w:t>
       </w:r>
     </w:fldSimple>
-    <w:bookmarkStart w:id="23" w:name="_Ref7425757"/>
-    <w:bookmarkStart w:id="24" w:name="_Toc478453722"/>
-    <w:bookmarkStart w:id="25" w:name="_Toc482440233"/>
-    <w:bookmarkStart w:id="26" w:name="_Ref522027700"/>
+    <w:bookmarkStart w:id="30" w:name="_Ref7425757"/>
+    <w:bookmarkStart w:id="31" w:name="_Toc478453722"/>
+    <w:bookmarkStart w:id="32" w:name="_Toc482440233"/>
+    <w:bookmarkStart w:id="33" w:name="_Ref522027700"/>
   </w:p>
-  <w:bookmarkEnd w:id="23"/>
-  <w:bookmarkEnd w:id="24"/>
-  <w:bookmarkEnd w:id="25"/>
-  <w:bookmarkEnd w:id="26"/>
+  <w:bookmarkEnd w:id="30"/>
+  <w:bookmarkEnd w:id="31"/>
+  <w:bookmarkEnd w:id="32"/>
+  <w:bookmarkEnd w:id="33"/>
 </w:ftr>
 </file>
 
@@ -2944,6 +4059,119 @@
 <file path=word/numbering.xml><?xml version="1.0" encoding="utf-8"?>
 <w:numbering xmlns:mo="http://schemas.microsoft.com/office/mac/office/2008/main" xmlns:ve="http://schemas.openxmlformats.org/markup-compatibility/2006" xmlns:mv="urn:schemas-microsoft-com:mac:vml" xmlns:o="urn:schemas-microsoft-com:office:office" xmlns:r="http://schemas.openxmlformats.org/officeDocument/2006/relationships" xmlns:m="http://schemas.openxmlformats.org/officeDocument/2006/math" xmlns:v="urn:schemas-microsoft-com:vml" xmlns:wp="http://schemas.openxmlformats.org/drawingml/2006/wordprocessingDrawing" xmlns:w10="urn:schemas-microsoft-com:office:word" xmlns:w="http://schemas.openxmlformats.org/wordprocessingml/2006/main" xmlns:wne="http://schemas.microsoft.com/office/word/2006/wordml">
   <w:abstractNum w:abstractNumId="0">
+    <w:nsid w:val="00237464"/>
+    <w:multiLevelType w:val="hybridMultilevel"/>
+    <w:tmpl w:val="E3F85C6E"/>
+    <w:lvl w:ilvl="0" w:tplc="04090001">
+      <w:start w:val="1"/>
+      <w:numFmt w:val="bullet"/>
+      <w:lvlText w:val=""/>
+      <w:lvlJc w:val="left"/>
+      <w:pPr>
+        <w:ind w:left="1296" w:hanging="360"/>
+      </w:pPr>
+      <w:rPr>
+        <w:rFonts w:ascii="Symbol" w:hAnsi="Symbol" w:hint="default"/>
+      </w:rPr>
+    </w:lvl>
+    <w:lvl w:ilvl="1" w:tplc="04090003" w:tentative="1">
+      <w:start w:val="1"/>
+      <w:numFmt w:val="bullet"/>
+      <w:lvlText w:val="o"/>
+      <w:lvlJc w:val="left"/>
+      <w:pPr>
+        <w:ind w:left="2016" w:hanging="360"/>
+      </w:pPr>
+      <w:rPr>
+        <w:rFonts w:ascii="Courier New" w:hAnsi="Courier New" w:hint="default"/>
+      </w:rPr>
+    </w:lvl>
+    <w:lvl w:ilvl="2" w:tplc="04090005" w:tentative="1">
+      <w:start w:val="1"/>
+      <w:numFmt w:val="bullet"/>
+      <w:lvlText w:val=""/>
+      <w:lvlJc w:val="left"/>
+      <w:pPr>
+        <w:ind w:left="2736" w:hanging="360"/>
+      </w:pPr>
+      <w:rPr>
+        <w:rFonts w:ascii="Wingdings" w:hAnsi="Wingdings" w:hint="default"/>
+      </w:rPr>
+    </w:lvl>
+    <w:lvl w:ilvl="3" w:tplc="04090001" w:tentative="1">
+      <w:start w:val="1"/>
+      <w:numFmt w:val="bullet"/>
+      <w:lvlText w:val=""/>
+      <w:lvlJc w:val="left"/>
+      <w:pPr>
+        <w:ind w:left="3456" w:hanging="360"/>
+      </w:pPr>
+      <w:rPr>
+        <w:rFonts w:ascii="Symbol" w:hAnsi="Symbol" w:hint="default"/>
+      </w:rPr>
+    </w:lvl>
+    <w:lvl w:ilvl="4" w:tplc="04090003" w:tentative="1">
+      <w:start w:val="1"/>
+      <w:numFmt w:val="bullet"/>
+      <w:lvlText w:val="o"/>
+      <w:lvlJc w:val="left"/>
+      <w:pPr>
+        <w:ind w:left="4176" w:hanging="360"/>
+      </w:pPr>
+      <w:rPr>
+        <w:rFonts w:ascii="Courier New" w:hAnsi="Courier New" w:hint="default"/>
+      </w:rPr>
+    </w:lvl>
+    <w:lvl w:ilvl="5" w:tplc="04090005" w:tentative="1">
+      <w:start w:val="1"/>
+      <w:numFmt w:val="bullet"/>
+      <w:lvlText w:val=""/>
+      <w:lvlJc w:val="left"/>
+      <w:pPr>
+        <w:ind w:left="4896" w:hanging="360"/>
+      </w:pPr>
+      <w:rPr>
+        <w:rFonts w:ascii="Wingdings" w:hAnsi="Wingdings" w:hint="default"/>
+      </w:rPr>
+    </w:lvl>
+    <w:lvl w:ilvl="6" w:tplc="04090001" w:tentative="1">
+      <w:start w:val="1"/>
+      <w:numFmt w:val="bullet"/>
+      <w:lvlText w:val=""/>
+      <w:lvlJc w:val="left"/>
+      <w:pPr>
+        <w:ind w:left="5616" w:hanging="360"/>
+      </w:pPr>
+      <w:rPr>
+        <w:rFonts w:ascii="Symbol" w:hAnsi="Symbol" w:hint="default"/>
+      </w:rPr>
+    </w:lvl>
+    <w:lvl w:ilvl="7" w:tplc="04090003" w:tentative="1">
+      <w:start w:val="1"/>
+      <w:numFmt w:val="bullet"/>
+      <w:lvlText w:val="o"/>
+      <w:lvlJc w:val="left"/>
+      <w:pPr>
+        <w:ind w:left="6336" w:hanging="360"/>
+      </w:pPr>
+      <w:rPr>
+        <w:rFonts w:ascii="Courier New" w:hAnsi="Courier New" w:hint="default"/>
+      </w:rPr>
+    </w:lvl>
+    <w:lvl w:ilvl="8" w:tplc="04090005" w:tentative="1">
+      <w:start w:val="1"/>
+      <w:numFmt w:val="bullet"/>
+      <w:lvlText w:val=""/>
+      <w:lvlJc w:val="left"/>
+      <w:pPr>
+        <w:ind w:left="7056" w:hanging="360"/>
+      </w:pPr>
+      <w:rPr>
+        <w:rFonts w:ascii="Wingdings" w:hAnsi="Wingdings" w:hint="default"/>
+      </w:rPr>
+    </w:lvl>
+  </w:abstractNum>
+  <w:abstractNum w:abstractNumId="1">
     <w:nsid w:val="03377A7D"/>
     <w:multiLevelType w:val="hybridMultilevel"/>
     <w:tmpl w:val="F2F07C94"/>
@@ -3083,7 +4311,7 @@
       </w:rPr>
     </w:lvl>
   </w:abstractNum>
-  <w:abstractNum w:abstractNumId="1">
+  <w:abstractNum w:abstractNumId="2">
     <w:nsid w:val="048D355B"/>
     <w:multiLevelType w:val="hybridMultilevel"/>
     <w:tmpl w:val="76A88E98"/>
@@ -3199,7 +4427,7 @@
       </w:pPr>
     </w:lvl>
   </w:abstractNum>
-  <w:abstractNum w:abstractNumId="2">
+  <w:abstractNum w:abstractNumId="3">
     <w:nsid w:val="1AE2174A"/>
     <w:multiLevelType w:val="hybridMultilevel"/>
     <w:tmpl w:val="528679D4"/>
@@ -3312,7 +4540,7 @@
       </w:pPr>
     </w:lvl>
   </w:abstractNum>
-  <w:abstractNum w:abstractNumId="3">
+  <w:abstractNum w:abstractNumId="4">
     <w:nsid w:val="1C6F1272"/>
     <w:multiLevelType w:val="multilevel"/>
     <w:tmpl w:val="8EEC69CC"/>
@@ -3462,7 +4690,7 @@
       </w:rPr>
     </w:lvl>
   </w:abstractNum>
-  <w:abstractNum w:abstractNumId="4">
+  <w:abstractNum w:abstractNumId="5">
     <w:nsid w:val="22D74FEE"/>
     <w:multiLevelType w:val="hybridMultilevel"/>
     <w:tmpl w:val="3A9C0126"/>
@@ -3578,7 +4806,7 @@
       </w:pPr>
     </w:lvl>
   </w:abstractNum>
-  <w:abstractNum w:abstractNumId="5">
+  <w:abstractNum w:abstractNumId="6">
     <w:nsid w:val="292B164E"/>
     <w:multiLevelType w:val="multilevel"/>
     <w:tmpl w:val="BA70D8A2"/>
@@ -3719,7 +4947,7 @@
       </w:rPr>
     </w:lvl>
   </w:abstractNum>
-  <w:abstractNum w:abstractNumId="6">
+  <w:abstractNum w:abstractNumId="7">
     <w:nsid w:val="2B1D3B06"/>
     <w:multiLevelType w:val="hybridMultilevel"/>
     <w:tmpl w:val="BBA8BC52"/>
@@ -3835,7 +5063,7 @@
       </w:pPr>
     </w:lvl>
   </w:abstractNum>
-  <w:abstractNum w:abstractNumId="7">
+  <w:abstractNum w:abstractNumId="8">
     <w:nsid w:val="42172A52"/>
     <w:multiLevelType w:val="hybridMultilevel"/>
     <w:tmpl w:val="CCF698C6"/>
@@ -3951,7 +5179,7 @@
       </w:pPr>
     </w:lvl>
   </w:abstractNum>
-  <w:abstractNum w:abstractNumId="8">
+  <w:abstractNum w:abstractNumId="9">
     <w:nsid w:val="65400880"/>
     <w:multiLevelType w:val="hybridMultilevel"/>
     <w:tmpl w:val="80220946"/>
@@ -4067,7 +5295,7 @@
       </w:pPr>
     </w:lvl>
   </w:abstractNum>
-  <w:abstractNum w:abstractNumId="9">
+  <w:abstractNum w:abstractNumId="10">
     <w:nsid w:val="66AC2286"/>
     <w:multiLevelType w:val="hybridMultilevel"/>
     <w:tmpl w:val="8AE4F1C8"/>
@@ -4183,7 +5411,7 @@
       </w:pPr>
     </w:lvl>
   </w:abstractNum>
-  <w:abstractNum w:abstractNumId="10">
+  <w:abstractNum w:abstractNumId="11">
     <w:nsid w:val="7BEF5279"/>
     <w:multiLevelType w:val="hybridMultilevel"/>
     <w:tmpl w:val="4CCCAF04"/>
@@ -4299,7 +5527,7 @@
       </w:pPr>
     </w:lvl>
   </w:abstractNum>
-  <w:abstractNum w:abstractNumId="11">
+  <w:abstractNum w:abstractNumId="12">
     <w:nsid w:val="7CD710D7"/>
     <w:multiLevelType w:val="hybridMultilevel"/>
     <w:tmpl w:val="1688D6A8"/>
@@ -4441,40 +5669,43 @@
     </w:lvl>
   </w:abstractNum>
   <w:num w:numId="1">
+    <w:abstractNumId w:val="4"/>
+  </w:num>
+  <w:num w:numId="2">
+    <w:abstractNumId w:val="6"/>
+  </w:num>
+  <w:num w:numId="3">
     <w:abstractNumId w:val="3"/>
   </w:num>
-  <w:num w:numId="2">
+  <w:num w:numId="4">
+    <w:abstractNumId w:val="12"/>
+  </w:num>
+  <w:num w:numId="5">
+    <w:abstractNumId w:val="1"/>
+  </w:num>
+  <w:num w:numId="6">
+    <w:abstractNumId w:val="11"/>
+  </w:num>
+  <w:num w:numId="7">
+    <w:abstractNumId w:val="9"/>
+  </w:num>
+  <w:num w:numId="8">
     <w:abstractNumId w:val="5"/>
   </w:num>
-  <w:num w:numId="3">
+  <w:num w:numId="9">
+    <w:abstractNumId w:val="8"/>
+  </w:num>
+  <w:num w:numId="10">
+    <w:abstractNumId w:val="7"/>
+  </w:num>
+  <w:num w:numId="11">
     <w:abstractNumId w:val="2"/>
   </w:num>
-  <w:num w:numId="4">
-    <w:abstractNumId w:val="11"/>
-  </w:num>
-  <w:num w:numId="5">
-    <w:abstractNumId w:val="0"/>
-  </w:num>
-  <w:num w:numId="6">
+  <w:num w:numId="12">
     <w:abstractNumId w:val="10"/>
   </w:num>
-  <w:num w:numId="7">
-    <w:abstractNumId w:val="8"/>
-  </w:num>
-  <w:num w:numId="8">
-    <w:abstractNumId w:val="4"/>
-  </w:num>
-  <w:num w:numId="9">
-    <w:abstractNumId w:val="7"/>
-  </w:num>
-  <w:num w:numId="10">
-    <w:abstractNumId w:val="6"/>
-  </w:num>
-  <w:num w:numId="11">
-    <w:abstractNumId w:val="1"/>
-  </w:num>
-  <w:num w:numId="12">
-    <w:abstractNumId w:val="9"/>
+  <w:num w:numId="13">
+    <w:abstractNumId w:val="0"/>
   </w:num>
 </w:numbering>
 </file>
@@ -5454,6 +6685,15 @@
       </w:tcPr>
     </w:tblStylePr>
   </w:style>
+  <w:style w:type="paragraph" w:styleId="ListParagraph">
+    <w:name w:val="List Paragraph"/>
+    <w:basedOn w:val="Normal"/>
+    <w:rsid w:val="00A701ED"/>
+    <w:pPr>
+      <w:ind w:left="720"/>
+      <w:contextualSpacing/>
+    </w:pPr>
+  </w:style>
 </w:styles>
 </file>
 
@@ -5832,7 +7072,7 @@
 </file>
 
 <file path=customXml/itemProps1.xml><?xml version="1.0" encoding="utf-8"?>
-<ds:datastoreItem xmlns:ds="http://schemas.openxmlformats.org/officeDocument/2006/customXml" ds:itemID="{B74B59BC-4A47-E440-856A-480B1F5FF9B0}">
+<ds:datastoreItem xmlns:ds="http://schemas.openxmlformats.org/officeDocument/2006/customXml" ds:itemID="{B93CA402-0859-F14D-8018-6F43679A5C1A}">
   <ds:schemaRefs>
     <ds:schemaRef ds:uri="http://schemas.openxmlformats.org/officeDocument/2006/bibliography"/>
   </ds:schemaRefs>

--- a/gds-api/src/main/doc/GDSDesignReview.docx
+++ b/gds-api/src/main/doc/GDSDesignReview.docx
@@ -150,11 +150,7 @@
         <w:pStyle w:val="ReportAuthor"/>
       </w:pPr>
       <w:r>
-        <w:t xml:space="preserve">Nicolas A. Barriga, Carlos Quiroz, Arturo </w:t>
-      </w:r>
-      <w:proofErr w:type="spellStart"/>
-      <w:r>
-        <w:t>N</w:t>
+        <w:t>Nicolas A. Barriga, Carlos Quiroz, Arturo N</w:t>
       </w:r>
       <w:r>
         <w:rPr>
@@ -162,7 +158,6 @@
         </w:rPr>
         <w:t>úñez</w:t>
       </w:r>
-      <w:proofErr w:type="spellEnd"/>
     </w:p>
     <w:p>
       <w:pPr>
@@ -1911,6 +1906,7 @@
             <w:hyperlink w:anchor="Kim1" w:history="1">
               <w:r>
                 <w:rPr>
+                  <w:rStyle w:val="Footer"/>
                   <w:noProof/>
                 </w:rPr>
                 <w:t>1</w:t>
@@ -1944,6 +1940,7 @@
             <w:hyperlink w:anchor="Kim" w:history="1">
               <w:r>
                 <w:rPr>
+                  <w:rStyle w:val="Footer"/>
                   <w:noProof/>
                 </w:rPr>
                 <w:t>2</w:t>
@@ -2120,7 +2117,6 @@
       <w:r>
         <w:t xml:space="preserve">Code examples and individual methods are written in a fixed-width font like this: </w:t>
       </w:r>
-      <w:proofErr w:type="spellStart"/>
       <w:r>
         <w:rPr>
           <w:rStyle w:val="Code"/>
@@ -2128,7 +2124,6 @@
         </w:rPr>
         <w:t>unsubscribeToStatus</w:t>
       </w:r>
-      <w:proofErr w:type="spellEnd"/>
       <w:r>
         <w:t>.</w:t>
       </w:r>
@@ -2287,6 +2282,66 @@
       <w:r>
         <w:tab/>
         <w:t>World Coordinate System</w:t>
+      </w:r>
+    </w:p>
+    <w:p>
+      <w:pPr>
+        <w:pStyle w:val="Acronym"/>
+      </w:pPr>
+      <w:r>
+        <w:t>GDS</w:t>
+      </w:r>
+      <w:r>
+        <w:tab/>
+        <w:t>Gemini Data Service</w:t>
+      </w:r>
+    </w:p>
+    <w:p>
+      <w:pPr>
+        <w:pStyle w:val="Acronym"/>
+      </w:pPr>
+      <w:r>
+        <w:t>ODB</w:t>
+      </w:r>
+      <w:r>
+        <w:tab/>
+        <w:t>Observing DataBase</w:t>
+      </w:r>
+    </w:p>
+    <w:p>
+      <w:pPr>
+        <w:pStyle w:val="Acronym"/>
+      </w:pPr>
+      <w:r>
+        <w:t>XMLRPC</w:t>
+      </w:r>
+      <w:r>
+        <w:tab/>
+        <w:t>eXtensible Markup Language Remote Procedure Call</w:t>
+      </w:r>
+    </w:p>
+    <w:p>
+      <w:pPr>
+        <w:pStyle w:val="Acronym"/>
+      </w:pPr>
+      <w:r>
+        <w:t>RMI</w:t>
+      </w:r>
+      <w:r>
+        <w:tab/>
+        <w:t>Remote Method Invocation</w:t>
+      </w:r>
+    </w:p>
+    <w:p>
+      <w:pPr>
+        <w:pStyle w:val="Acronym"/>
+      </w:pPr>
+      <w:r>
+        <w:t>EPICS</w:t>
+      </w:r>
+      <w:r>
+        <w:tab/>
+        <w:t>Experimental Physics and Industrial Control System</w:t>
       </w:r>
     </w:p>
     <w:p>
@@ -2297,11 +2352,11 @@
         </w:rPr>
       </w:pPr>
       <w:r>
-        <w:t>GDS</w:t>
+        <w:t>FITS</w:t>
       </w:r>
       <w:r>
         <w:tab/>
-        <w:t>Gemini Data Service</w:t>
+        <w:t>Flexible Image Transport System</w:t>
       </w:r>
     </w:p>
     <w:bookmarkStart w:id="17" w:name="_Toc168135508" w:displacedByCustomXml="next"/>
@@ -2373,8 +2428,8 @@
                 <w:tblLook w:val="0000"/>
               </w:tblPr>
               <w:tblGrid>
-                <w:gridCol w:w="943"/>
-                <w:gridCol w:w="8825"/>
+                <w:gridCol w:w="1015"/>
+                <w:gridCol w:w="8753"/>
               </w:tblGrid>
               <w:tr>
                 <w:trPr>
@@ -2485,12 +2540,150 @@
                         <w:noProof/>
                       </w:rPr>
                     </w:pPr>
+                    <w:r>
+                      <w:rPr>
+                        <w:noProof/>
+                      </w:rPr>
+                      <w:t>[3]</w:t>
+                    </w:r>
+                  </w:p>
+                </w:tc>
+                <w:tc>
+                  <w:tcPr>
+                    <w:tcW w:w="0" w:type="auto"/>
+                    <w:shd w:val="clear" w:color="auto" w:fill="auto"/>
+                  </w:tcPr>
+                  <w:p>
+                    <w:pPr>
+                      <w:pStyle w:val="Bibliography"/>
+                      <w:rPr>
+                        <w:noProof/>
+                      </w:rPr>
+                    </w:pPr>
+                    <w:r>
+                      <w:rPr>
+                        <w:noProof/>
+                      </w:rPr>
+                      <w:t>Norman Hill, Dayle Kotturi, Severin Gaudet, Steve Cockayne, and Jennifer Dunn, "ICD 3.2 -- The DHS Interface," Gemini Observatory, 1998.</w:t>
+                    </w:r>
+                  </w:p>
+                </w:tc>
+              </w:tr>
+              <w:tr>
+                <w:trPr>
+                  <w:tblCellSpacing w:w="15" w:type="dxa"/>
+                </w:trPr>
+                <w:tc>
+                  <w:tcPr>
+                    <w:tcW w:w="0" w:type="auto"/>
+                    <w:shd w:val="clear" w:color="auto" w:fill="auto"/>
+                  </w:tcPr>
+                  <w:p>
+                    <w:pPr>
+                      <w:pStyle w:val="Bibliography"/>
+                      <w:jc w:val="right"/>
+                      <w:rPr>
+                        <w:noProof/>
+                      </w:rPr>
+                    </w:pPr>
+                    <w:r>
+                      <w:rPr>
+                        <w:noProof/>
+                      </w:rPr>
+                      <w:t>[4]</w:t>
+                    </w:r>
+                  </w:p>
+                </w:tc>
+                <w:tc>
+                  <w:tcPr>
+                    <w:tcW w:w="0" w:type="auto"/>
+                    <w:shd w:val="clear" w:color="auto" w:fill="auto"/>
+                  </w:tcPr>
+                  <w:p>
+                    <w:pPr>
+                      <w:pStyle w:val="Bibliography"/>
+                      <w:rPr>
+                        <w:noProof/>
+                      </w:rPr>
+                    </w:pPr>
+                    <w:r>
+                      <w:rPr>
+                        <w:noProof/>
+                      </w:rPr>
+                      <w:t>Norman Hill and Severin Gaudet, "ICD 3 -- Bulk Data Transfer," Gemini Observatory, 1996.</w:t>
+                    </w:r>
+                  </w:p>
+                </w:tc>
+              </w:tr>
+              <w:tr>
+                <w:trPr>
+                  <w:tblCellSpacing w:w="15" w:type="dxa"/>
+                </w:trPr>
+                <w:tc>
+                  <w:tcPr>
+                    <w:tcW w:w="0" w:type="auto"/>
+                    <w:shd w:val="clear" w:color="auto" w:fill="auto"/>
+                  </w:tcPr>
+                  <w:p>
+                    <w:pPr>
+                      <w:pStyle w:val="Bibliography"/>
+                      <w:jc w:val="right"/>
+                      <w:rPr>
+                        <w:noProof/>
+                      </w:rPr>
+                    </w:pPr>
+                    <w:r>
+                      <w:rPr>
+                        <w:noProof/>
+                      </w:rPr>
+                      <w:t>[5]</w:t>
+                    </w:r>
+                  </w:p>
+                </w:tc>
+                <w:tc>
+                  <w:tcPr>
+                    <w:tcW w:w="0" w:type="auto"/>
+                    <w:shd w:val="clear" w:color="auto" w:fill="auto"/>
+                  </w:tcPr>
+                  <w:p>
+                    <w:pPr>
+                      <w:pStyle w:val="Bibliography"/>
+                      <w:rPr>
+                        <w:noProof/>
+                      </w:rPr>
+                    </w:pPr>
+                    <w:r>
+                      <w:rPr>
+                        <w:noProof/>
+                      </w:rPr>
+                      <w:t>Steven Beard, "ICD 1.9/3.2 Science Instrument to Data Handling System," 1997.</w:t>
+                    </w:r>
+                  </w:p>
+                </w:tc>
+              </w:tr>
+              <w:tr>
+                <w:trPr>
+                  <w:tblCellSpacing w:w="15" w:type="dxa"/>
+                </w:trPr>
+                <w:tc>
+                  <w:tcPr>
+                    <w:tcW w:w="0" w:type="auto"/>
+                    <w:shd w:val="clear" w:color="auto" w:fill="auto"/>
+                  </w:tcPr>
+                  <w:p>
+                    <w:pPr>
+                      <w:pStyle w:val="Bibliography"/>
+                      <w:jc w:val="right"/>
+                      <w:rPr>
+                        <w:noProof/>
+                      </w:rPr>
+                    </w:pPr>
                     <w:bookmarkStart w:id="18" w:name="FIT"/>
                     <w:r>
                       <w:rPr>
                         <w:noProof/>
                       </w:rPr>
-                      <w:t>[3]</w:t>
+                      <w:t>[6]</w:t>
                     </w:r>
                     <w:bookmarkEnd w:id="18"/>
                   </w:p>
@@ -2520,6 +2713,291 @@
                           <w:noProof/>
                         </w:rPr>
                         <w:t>http://archive stsci.edu/fits/fits_standard/fits_standard.html</w:t>
+                      </w:r>
+                    </w:hyperlink>
+                  </w:p>
+                </w:tc>
+              </w:tr>
+              <w:tr>
+                <w:trPr>
+                  <w:tblCellSpacing w:w="15" w:type="dxa"/>
+                </w:trPr>
+                <w:tc>
+                  <w:tcPr>
+                    <w:tcW w:w="0" w:type="auto"/>
+                    <w:shd w:val="clear" w:color="auto" w:fill="auto"/>
+                  </w:tcPr>
+                  <w:p>
+                    <w:pPr>
+                      <w:pStyle w:val="Bibliography"/>
+                      <w:jc w:val="right"/>
+                      <w:rPr>
+                        <w:noProof/>
+                      </w:rPr>
+                    </w:pPr>
+                    <w:bookmarkStart w:id="19" w:name="XML"/>
+                    <w:r>
+                      <w:rPr>
+                        <w:noProof/>
+                      </w:rPr>
+                      <w:t>[7]</w:t>
+                    </w:r>
+                    <w:bookmarkEnd w:id="19"/>
+                  </w:p>
+                </w:tc>
+                <w:tc>
+                  <w:tcPr>
+                    <w:tcW w:w="0" w:type="auto"/>
+                    <w:shd w:val="clear" w:color="auto" w:fill="auto"/>
+                  </w:tcPr>
+                  <w:p>
+                    <w:pPr>
+                      <w:pStyle w:val="Bibliography"/>
+                      <w:rPr>
+                        <w:noProof/>
+                      </w:rPr>
+                    </w:pPr>
+                    <w:r>
+                      <w:rPr>
+                        <w:noProof/>
+                      </w:rPr>
+                      <w:t xml:space="preserve">XML-RPC Home Page. [Online]. </w:t>
+                    </w:r>
+                    <w:hyperlink r:id="rId11" w:history="1">
+                      <w:r>
+                        <w:rPr>
+                          <w:rStyle w:val="Hyperlink"/>
+                          <w:noProof/>
+                        </w:rPr>
+                        <w:t>http://www.xmlrpc.com</w:t>
+                      </w:r>
+                    </w:hyperlink>
+                  </w:p>
+                </w:tc>
+              </w:tr>
+              <w:tr>
+                <w:trPr>
+                  <w:tblCellSpacing w:w="15" w:type="dxa"/>
+                </w:trPr>
+                <w:tc>
+                  <w:tcPr>
+                    <w:tcW w:w="0" w:type="auto"/>
+                    <w:shd w:val="clear" w:color="auto" w:fill="auto"/>
+                  </w:tcPr>
+                  <w:p>
+                    <w:pPr>
+                      <w:pStyle w:val="Bibliography"/>
+                      <w:jc w:val="right"/>
+                      <w:rPr>
+                        <w:noProof/>
+                      </w:rPr>
+                    </w:pPr>
+                    <w:bookmarkStart w:id="20" w:name="Exp"/>
+                    <w:r>
+                      <w:rPr>
+                        <w:noProof/>
+                      </w:rPr>
+                      <w:t>[8]</w:t>
+                    </w:r>
+                    <w:bookmarkEnd w:id="20"/>
+                  </w:p>
+                </w:tc>
+                <w:tc>
+                  <w:tcPr>
+                    <w:tcW w:w="0" w:type="auto"/>
+                    <w:shd w:val="clear" w:color="auto" w:fill="auto"/>
+                  </w:tcPr>
+                  <w:p>
+                    <w:pPr>
+                      <w:pStyle w:val="Bibliography"/>
+                      <w:rPr>
+                        <w:noProof/>
+                      </w:rPr>
+                    </w:pPr>
+                    <w:r>
+                      <w:rPr>
+                        <w:noProof/>
+                      </w:rPr>
+                      <w:t xml:space="preserve">Experimental Physics and Industrial Control System. [Online]. </w:t>
+                    </w:r>
+                    <w:hyperlink r:id="rId12" w:history="1">
+                      <w:r>
+                        <w:rPr>
+                          <w:rStyle w:val="Hyperlink"/>
+                          <w:noProof/>
+                        </w:rPr>
+                        <w:t>http://www.aps.anl.gov/epics/</w:t>
+                      </w:r>
+                    </w:hyperlink>
+                  </w:p>
+                </w:tc>
+              </w:tr>
+              <w:tr>
+                <w:trPr>
+                  <w:tblCellSpacing w:w="15" w:type="dxa"/>
+                </w:trPr>
+                <w:tc>
+                  <w:tcPr>
+                    <w:tcW w:w="0" w:type="auto"/>
+                    <w:shd w:val="clear" w:color="auto" w:fill="auto"/>
+                  </w:tcPr>
+                  <w:p>
+                    <w:pPr>
+                      <w:pStyle w:val="Bibliography"/>
+                      <w:jc w:val="right"/>
+                      <w:rPr>
+                        <w:noProof/>
+                      </w:rPr>
+                    </w:pPr>
+                    <w:bookmarkStart w:id="21" w:name="Jav"/>
+                    <w:r>
+                      <w:rPr>
+                        <w:noProof/>
+                      </w:rPr>
+                      <w:t>[9]</w:t>
+                    </w:r>
+                    <w:bookmarkEnd w:id="21"/>
+                  </w:p>
+                </w:tc>
+                <w:tc>
+                  <w:tcPr>
+                    <w:tcW w:w="0" w:type="auto"/>
+                    <w:shd w:val="clear" w:color="auto" w:fill="auto"/>
+                  </w:tcPr>
+                  <w:p>
+                    <w:pPr>
+                      <w:pStyle w:val="Bibliography"/>
+                      <w:rPr>
+                        <w:noProof/>
+                      </w:rPr>
+                    </w:pPr>
+                    <w:r>
+                      <w:rPr>
+                        <w:noProof/>
+                      </w:rPr>
+                      <w:t xml:space="preserve">Java Message Service. [Online]. </w:t>
+                    </w:r>
+                    <w:hyperlink r:id="rId13" w:history="1">
+                      <w:r>
+                        <w:rPr>
+                          <w:rStyle w:val="Hyperlink"/>
+                          <w:noProof/>
+                        </w:rPr>
+                        <w:t>http://en.wikipedia.org/wiki/Java_Message_Service</w:t>
+                      </w:r>
+                    </w:hyperlink>
+                  </w:p>
+                </w:tc>
+              </w:tr>
+              <w:tr>
+                <w:trPr>
+                  <w:tblCellSpacing w:w="15" w:type="dxa"/>
+                </w:trPr>
+                <w:tc>
+                  <w:tcPr>
+                    <w:tcW w:w="0" w:type="auto"/>
+                    <w:shd w:val="clear" w:color="auto" w:fill="auto"/>
+                  </w:tcPr>
+                  <w:p>
+                    <w:pPr>
+                      <w:pStyle w:val="Bibliography"/>
+                      <w:jc w:val="right"/>
+                      <w:rPr>
+                        <w:noProof/>
+                      </w:rPr>
+                    </w:pPr>
+                    <w:bookmarkStart w:id="22" w:name="OSG"/>
+                    <w:r>
+                      <w:rPr>
+                        <w:noProof/>
+                      </w:rPr>
+                      <w:t>[10]</w:t>
+                    </w:r>
+                    <w:bookmarkEnd w:id="22"/>
+                  </w:p>
+                </w:tc>
+                <w:tc>
+                  <w:tcPr>
+                    <w:tcW w:w="0" w:type="auto"/>
+                    <w:shd w:val="clear" w:color="auto" w:fill="auto"/>
+                  </w:tcPr>
+                  <w:p>
+                    <w:pPr>
+                      <w:pStyle w:val="Bibliography"/>
+                      <w:rPr>
+                        <w:noProof/>
+                      </w:rPr>
+                    </w:pPr>
+                    <w:r>
+                      <w:rPr>
+                        <w:noProof/>
+                      </w:rPr>
+                      <w:t xml:space="preserve">OSGi Alliance. [Online]. </w:t>
+                    </w:r>
+                    <w:hyperlink r:id="rId14" w:history="1">
+                      <w:r>
+                        <w:rPr>
+                          <w:rStyle w:val="Hyperlink"/>
+                          <w:noProof/>
+                        </w:rPr>
+                        <w:t>http://www.osgi.org</w:t>
+                      </w:r>
+                    </w:hyperlink>
+                  </w:p>
+                </w:tc>
+              </w:tr>
+              <w:tr>
+                <w:trPr>
+                  <w:tblCellSpacing w:w="15" w:type="dxa"/>
+                </w:trPr>
+                <w:tc>
+                  <w:tcPr>
+                    <w:tcW w:w="0" w:type="auto"/>
+                    <w:shd w:val="clear" w:color="auto" w:fill="auto"/>
+                  </w:tcPr>
+                  <w:p>
+                    <w:pPr>
+                      <w:pStyle w:val="Bibliography"/>
+                      <w:jc w:val="right"/>
+                      <w:rPr>
+                        <w:noProof/>
+                      </w:rPr>
+                    </w:pPr>
+                    <w:bookmarkStart w:id="23" w:name="Jin"/>
+                    <w:r>
+                      <w:rPr>
+                        <w:noProof/>
+                      </w:rPr>
+                      <w:t>[11]</w:t>
+                    </w:r>
+                    <w:bookmarkEnd w:id="23"/>
+                  </w:p>
+                </w:tc>
+                <w:tc>
+                  <w:tcPr>
+                    <w:tcW w:w="0" w:type="auto"/>
+                    <w:shd w:val="clear" w:color="auto" w:fill="auto"/>
+                  </w:tcPr>
+                  <w:p>
+                    <w:pPr>
+                      <w:pStyle w:val="Bibliography"/>
+                      <w:rPr>
+                        <w:noProof/>
+                      </w:rPr>
+                    </w:pPr>
+                    <w:r>
+                      <w:rPr>
+                        <w:noProof/>
+                      </w:rPr>
+                      <w:t xml:space="preserve">Jini.org. [Online]. </w:t>
+                    </w:r>
+                    <w:hyperlink r:id="rId15" w:history="1">
+                      <w:r>
+                        <w:rPr>
+                          <w:rStyle w:val="Hyperlink"/>
+                          <w:noProof/>
+                        </w:rPr>
+                        <w:t>http://www.jini.org</w:t>
                       </w:r>
                     </w:hyperlink>
                   </w:p>
@@ -2602,49 +3080,132 @@
       <w:pPr>
         <w:pStyle w:val="Heading1"/>
       </w:pPr>
-      <w:bookmarkStart w:id="19" w:name="_Toc65298752"/>
-      <w:bookmarkStart w:id="20" w:name="_Toc65300594"/>
-      <w:bookmarkStart w:id="21" w:name="_Toc123038143"/>
-      <w:bookmarkStart w:id="22" w:name="_Toc168135509"/>
-      <w:bookmarkEnd w:id="19"/>
-      <w:bookmarkEnd w:id="20"/>
+      <w:bookmarkStart w:id="24" w:name="_Toc65298752"/>
+      <w:bookmarkStart w:id="25" w:name="_Toc65300594"/>
+      <w:bookmarkStart w:id="26" w:name="_Toc123038143"/>
+      <w:bookmarkStart w:id="27" w:name="_Toc168135509"/>
+      <w:bookmarkEnd w:id="24"/>
+      <w:bookmarkEnd w:id="25"/>
       <w:r>
         <w:t xml:space="preserve">Overview of </w:t>
       </w:r>
-      <w:bookmarkEnd w:id="21"/>
+      <w:bookmarkEnd w:id="26"/>
       <w:r>
         <w:t>the Gemini Data Service</w:t>
       </w:r>
-      <w:bookmarkEnd w:id="22"/>
+      <w:bookmarkEnd w:id="27"/>
     </w:p>
     <w:p>
       <w:pPr>
         <w:jc w:val="left"/>
-      </w:pPr>
-      <w:r>
-        <w:t xml:space="preserve">The Gemini Data </w:t>
-      </w:r>
-      <w:proofErr w:type="gramStart"/>
-      <w:r>
-        <w:t xml:space="preserve">Service </w:t>
-      </w:r>
-      <w:r>
-        <w:t xml:space="preserve"> is</w:t>
-      </w:r>
-      <w:proofErr w:type="gramEnd"/>
-      <w:r>
-        <w:t xml:space="preserve"> the system that will (partially) replace the Gemini Data Handling System (DHS) for GIAPI based instruments, such as GPI.</w:t>
-      </w:r>
+        <w:rPr>
+          <w:noProof/>
+        </w:rPr>
+      </w:pPr>
+      <w:r>
+        <w:t xml:space="preserve">The Gemini Data Service </w:t>
+      </w:r>
+      <w:r>
+        <w:t xml:space="preserve"> is the system that will (partially) replace the Gemini Data Handling System (DHS) for GIAPI based instruments, such as GPI.</w:t>
+      </w:r>
+      <w:r>
+        <w:rPr>
+          <w:noProof/>
+        </w:rPr>
+        <w:t xml:space="preserve"> </w:t>
+      </w:r>
+    </w:p>
+    <w:p>
+      <w:pPr>
+        <w:jc w:val="left"/>
+        <w:rPr>
+          <w:noProof/>
+        </w:rPr>
+      </w:pPr>
+      <w:r>
+        <w:rPr>
+          <w:noProof/>
+        </w:rPr>
+        <w:drawing>
+          <wp:inline distT="0" distB="0" distL="0" distR="0">
+            <wp:extent cx="6121400" cy="4614545"/>
+            <wp:effectExtent l="25400" t="0" r="0" b="0"/>
+            <wp:docPr id="3" name="Picture 15" descr=":::::::Downloads:GDS-SystemDiagram.jpg"/>
+            <wp:cNvGraphicFramePr>
+              <a:graphicFrameLocks xmlns:a="http://schemas.openxmlformats.org/drawingml/2006/main" noChangeAspect="1"/>
+            </wp:cNvGraphicFramePr>
+            <a:graphic xmlns:a="http://schemas.openxmlformats.org/drawingml/2006/main">
+              <a:graphicData uri="http://schemas.openxmlformats.org/drawingml/2006/picture">
+                <pic:pic xmlns:pic="http://schemas.openxmlformats.org/drawingml/2006/picture">
+                  <pic:nvPicPr>
+                    <pic:cNvPr id="0" name="Picture 15" descr=":::::::Downloads:GDS-SystemDiagram.jpg"/>
+                    <pic:cNvPicPr>
+                      <a:picLocks noChangeAspect="1" noChangeArrowheads="1"/>
+                    </pic:cNvPicPr>
+                  </pic:nvPicPr>
+                  <pic:blipFill>
+                    <a:blip r:embed="rId16"/>
+                    <a:srcRect/>
+                    <a:stretch>
+                      <a:fillRect/>
+                    </a:stretch>
+                  </pic:blipFill>
+                  <pic:spPr bwMode="auto">
+                    <a:xfrm>
+                      <a:off x="0" y="0"/>
+                      <a:ext cx="6121400" cy="4614545"/>
+                    </a:xfrm>
+                    <a:prstGeom prst="rect">
+                      <a:avLst/>
+                    </a:prstGeom>
+                    <a:noFill/>
+                    <a:ln w="9525">
+                      <a:noFill/>
+                      <a:miter lim="800000"/>
+                      <a:headEnd/>
+                      <a:tailEnd/>
+                    </a:ln>
+                  </pic:spPr>
+                </pic:pic>
+              </a:graphicData>
+            </a:graphic>
+          </wp:inline>
+        </w:drawing>
+      </w:r>
+    </w:p>
+    <w:p>
+      <w:pPr>
+        <w:pStyle w:val="Caption"/>
+      </w:pPr>
+      <w:r>
+        <w:t xml:space="preserve">Figure </w:t>
+      </w:r>
+      <w:fldSimple w:instr=" SEQ Figure \* ARABIC ">
+        <w:r>
+          <w:rPr>
+            <w:noProof/>
+          </w:rPr>
+          <w:t>1</w:t>
+        </w:r>
+      </w:fldSimple>
+      <w:r>
+        <w:t>: GDS System Diagram</w:t>
+      </w:r>
+    </w:p>
+    <w:p>
+      <w:pPr>
+        <w:jc w:val="left"/>
+      </w:pPr>
     </w:p>
     <w:p>
       <w:pPr>
         <w:pStyle w:val="Heading2"/>
       </w:pPr>
-      <w:bookmarkStart w:id="23" w:name="_Toc168135510"/>
+      <w:bookmarkStart w:id="28" w:name="_Toc168135510"/>
       <w:r>
         <w:t>Data Values Composition</w:t>
       </w:r>
-      <w:bookmarkEnd w:id="23"/>
+      <w:bookmarkEnd w:id="28"/>
     </w:p>
     <w:p>
       <w:pPr>
@@ -2656,23 +3217,13 @@
         <w:jc w:val="left"/>
       </w:pPr>
       <w:r>
-        <w:t xml:space="preserve">The GDS is </w:t>
-      </w:r>
-      <w:proofErr w:type="gramStart"/>
-      <w:r>
-        <w:t>a component that listen</w:t>
-      </w:r>
-      <w:proofErr w:type="gramEnd"/>
-      <w:r>
-        <w:t xml:space="preserve"> for Observation Events sent from an instrument and that reacts to them by sampling the state of the Observatory. </w:t>
-      </w:r>
-      <w:proofErr w:type="gramStart"/>
-      <w:r>
-        <w:t>observation</w:t>
-      </w:r>
-      <w:proofErr w:type="gramEnd"/>
-      <w:r>
-        <w:t xml:space="preserve"> database, instrument, etc. The sampled information is then added to the data files produced by the instrument. This process is called value composition, where all sampled values upon observation events are composed into the data file.</w:t>
+        <w:t>The GDS is a component that listen for Observation Events sent from an instrument and that reacts to them by sampling the state of the Observatory</w:t>
+      </w:r>
+      <w:r>
+        <w:t xml:space="preserve">, </w:t>
+      </w:r>
+      <w:r>
+        <w:t>observation database, instrument, etc. The sampled information is then added to the data files produced by the instrument. This process is called value composition, where all sampled values upon observation events are composed into the data file.</w:t>
       </w:r>
     </w:p>
     <w:p>
@@ -2708,11 +3259,11 @@
       <w:r>
         <w:t xml:space="preserve"> </w:t>
       </w:r>
-      <w:bookmarkStart w:id="24" w:name="_Toc168135511"/>
+      <w:bookmarkStart w:id="29" w:name="_Toc168135511"/>
       <w:r>
         <w:t>Data Label Generation</w:t>
       </w:r>
-      <w:bookmarkEnd w:id="24"/>
+      <w:bookmarkEnd w:id="29"/>
     </w:p>
     <w:p>
       <w:pPr>
@@ -2724,39 +3275,7 @@
         <w:jc w:val="left"/>
       </w:pPr>
       <w:r>
-        <w:t xml:space="preserve">Currently, the dataset names (or </w:t>
-      </w:r>
-      <w:proofErr w:type="spellStart"/>
-      <w:r>
-        <w:t>datalabels</w:t>
-      </w:r>
-      <w:proofErr w:type="spellEnd"/>
-      <w:r>
-        <w:t xml:space="preserve">) generation is performed via a control command by the DHS, at the request of the </w:t>
-      </w:r>
-      <w:proofErr w:type="spellStart"/>
-      <w:r>
-        <w:t>seqexec</w:t>
-      </w:r>
-      <w:proofErr w:type="spellEnd"/>
-      <w:r>
-        <w:t xml:space="preserve">. The </w:t>
-      </w:r>
-      <w:proofErr w:type="spellStart"/>
-      <w:r>
-        <w:t>seqexec</w:t>
-      </w:r>
-      <w:proofErr w:type="spellEnd"/>
-      <w:r>
-        <w:t xml:space="preserve"> later specifies who will contribute data to this dataset, at which point </w:t>
-      </w:r>
-      <w:proofErr w:type="gramStart"/>
-      <w:r>
-        <w:t>itself</w:t>
-      </w:r>
-      <w:proofErr w:type="gramEnd"/>
-      <w:r>
-        <w:t xml:space="preserve"> and the contributors can start sending data. A first study of the following documents and code was done:</w:t>
+        <w:t>Currently, the dataset names (or datalabels) generation is performed via a control command by the DHS, at the request of the seqexec. The seqexec later specifies who will contribute data to this dataset, at which point itself and the contributors can start sending data. A first study of the following documents and code was done:</w:t>
       </w:r>
     </w:p>
     <w:p>
@@ -2771,6 +3290,71 @@
       <w:r>
         <w:t>ICD 3: Bulk Data Transfer</w:t>
       </w:r>
+      <w:sdt>
+        <w:sdtPr>
+          <w:id w:val="328282114"/>
+          <w:citation/>
+        </w:sdtPr>
+        <w:sdtContent>
+          <w:fldSimple w:instr=" CITATION Hil98 \l 1033 ">
+            <w:r>
+              <w:rPr>
+                <w:noProof/>
+              </w:rPr>
+              <w:t>[</w:t>
+            </w:r>
+            <w:hyperlink w:anchor="Hil98" w:history="1">
+              <w:r>
+                <w:rPr>
+                  <w:rStyle w:val="Footer"/>
+                  <w:noProof/>
+                </w:rPr>
+                <w:t>3</w:t>
+              </w:r>
+            </w:hyperlink>
+            <w:r>
+              <w:rPr>
+                <w:noProof/>
+              </w:rPr>
+              <w:t>]</w:t>
+            </w:r>
+          </w:fldSimple>
+        </w:sdtContent>
+      </w:sdt>
+      <w:r>
+        <w:t xml:space="preserve"> </w:t>
+      </w:r>
+      <w:sdt>
+        <w:sdtPr>
+          <w:id w:val="328282115"/>
+          <w:citation/>
+        </w:sdtPr>
+        <w:sdtContent>
+          <w:fldSimple w:instr=" CITATION Hil96 \l 1033 ">
+            <w:r>
+              <w:rPr>
+                <w:noProof/>
+              </w:rPr>
+              <w:t>[</w:t>
+            </w:r>
+            <w:hyperlink w:anchor="Hil96" w:history="1">
+              <w:r>
+                <w:rPr>
+                  <w:rStyle w:val="Footer"/>
+                  <w:noProof/>
+                </w:rPr>
+                <w:t>4</w:t>
+              </w:r>
+            </w:hyperlink>
+            <w:r>
+              <w:rPr>
+                <w:noProof/>
+              </w:rPr>
+              <w:t>]</w:t>
+            </w:r>
+          </w:fldSimple>
+        </w:sdtContent>
+      </w:sdt>
     </w:p>
     <w:p>
       <w:pPr>
@@ -2782,12 +3366,39 @@
         <w:jc w:val="left"/>
       </w:pPr>
       <w:r>
-        <w:t xml:space="preserve">ICD 1.9/3.2: Science Instrument to Data Handling </w:t>
-      </w:r>
-      <w:proofErr w:type="spellStart"/>
-      <w:r>
-        <w:t>System</w:t>
-      </w:r>
+        <w:t>ICD 1.9/3.2: Science Instrument to Data Handling System</w:t>
+      </w:r>
+      <w:sdt>
+        <w:sdtPr>
+          <w:id w:val="328282116"/>
+          <w:citation/>
+        </w:sdtPr>
+        <w:sdtContent>
+          <w:fldSimple w:instr=" CITATION Bea97 \l 1033 ">
+            <w:r>
+              <w:rPr>
+                <w:noProof/>
+              </w:rPr>
+              <w:t>[</w:t>
+            </w:r>
+            <w:hyperlink w:anchor="Bea97" w:history="1">
+              <w:r>
+                <w:rPr>
+                  <w:rStyle w:val="Footer"/>
+                  <w:noProof/>
+                </w:rPr>
+                <w:t>5</w:t>
+              </w:r>
+            </w:hyperlink>
+            <w:r>
+              <w:rPr>
+                <w:noProof/>
+              </w:rPr>
+              <w:t>]</w:t>
+            </w:r>
+          </w:fldSimple>
+        </w:sdtContent>
+      </w:sdt>
     </w:p>
     <w:p>
       <w:pPr>
@@ -2798,13 +3409,8 @@
         </w:numPr>
         <w:jc w:val="left"/>
       </w:pPr>
-      <w:proofErr w:type="gramStart"/>
-      <w:r>
-        <w:t>dhs</w:t>
-      </w:r>
-      <w:proofErr w:type="gramEnd"/>
-      <w:r>
-        <w:t>/dhs/dhsData/list.C</w:t>
+      <w:r>
+        <w:t>dhs/dhs/dhsData/list.C</w:t>
       </w:r>
     </w:p>
     <w:p>
@@ -2816,15 +3422,9 @@
         </w:numPr>
         <w:jc w:val="left"/>
       </w:pPr>
-      <w:proofErr w:type="gramStart"/>
-      <w:r>
-        <w:t>dhs</w:t>
-      </w:r>
-      <w:proofErr w:type="gramEnd"/>
-      <w:r>
-        <w:t>/dhs/dhsData/ctl.C</w:t>
-      </w:r>
-      <w:proofErr w:type="spellEnd"/>
+      <w:r>
+        <w:t>dhs/dhs/dhsData/ctl.C</w:t>
+      </w:r>
     </w:p>
     <w:p>
       <w:pPr>
@@ -2836,31 +3436,7 @@
         <w:jc w:val="left"/>
       </w:pPr>
       <w:r>
-        <w:t xml:space="preserve">This investigation shows that the </w:t>
-      </w:r>
-      <w:proofErr w:type="spellStart"/>
-      <w:r>
-        <w:t>datalabel</w:t>
-      </w:r>
-      <w:proofErr w:type="spellEnd"/>
-      <w:r>
-        <w:t xml:space="preserve"> generation functionality is fairly independent from the data storing functionality, in a way that no files are created, and no internal state changes (except for a list of the last labels generated), when labels are generated. Furthermore, data can be sent with arbitrary </w:t>
-      </w:r>
-      <w:proofErr w:type="spellStart"/>
-      <w:r>
-        <w:t>datalabels</w:t>
-      </w:r>
-      <w:proofErr w:type="spellEnd"/>
-      <w:r>
-        <w:t xml:space="preserve"> not generated by </w:t>
-      </w:r>
-      <w:proofErr w:type="gramStart"/>
-      <w:r>
-        <w:t>the</w:t>
-      </w:r>
-      <w:proofErr w:type="gramEnd"/>
-      <w:r>
-        <w:t xml:space="preserve"> DHS.</w:t>
+        <w:t>This investigation shows that the datalabel generation functionality is fairly independent from the data storing functionality, in a way that no files are created, and no internal state changes (except for a list of the last labels generated), when labels are generated. Furthermore, data can be sent with arbitrary datalabels not generated by the DHS.</w:t>
       </w:r>
     </w:p>
     <w:p>
@@ -2878,82 +3454,53 @@
     </w:p>
     <w:p>
       <w:pPr>
+        <w:pStyle w:val="ListParagraph"/>
+        <w:numPr>
+          <w:ilvl w:val="0"/>
+          <w:numId w:val="14"/>
+        </w:numPr>
         <w:jc w:val="left"/>
       </w:pPr>
       <w:r>
-        <w:t xml:space="preserve">Continue with the </w:t>
-      </w:r>
-      <w:proofErr w:type="spellStart"/>
-      <w:r>
-        <w:t>seqexec</w:t>
-      </w:r>
-      <w:proofErr w:type="spellEnd"/>
-      <w:r>
-        <w:t xml:space="preserve"> request </w:t>
-      </w:r>
-      <w:proofErr w:type="spellStart"/>
-      <w:r>
-        <w:t>datalabels</w:t>
-      </w:r>
-      <w:proofErr w:type="spellEnd"/>
-      <w:r>
-        <w:t xml:space="preserve"> to the DHS, and then not sending any data to the DHS, but to the GDS. The major disadvantage is a dependence on the DHS for GIAPI based instruments.</w:t>
-      </w:r>
-    </w:p>
-    <w:p>
-      <w:pPr>
+        <w:t>Continue with the seqexec request</w:t>
+      </w:r>
+      <w:r>
+        <w:t>ing</w:t>
+      </w:r>
+      <w:r>
+        <w:t xml:space="preserve"> datalabels to the DHS, and then not sending any data to the DHS, but </w:t>
+      </w:r>
+      <w:r>
+        <w:t xml:space="preserve">instead sending it </w:t>
+      </w:r>
+      <w:r>
+        <w:t>to the GDS. The major disadvantage is a dependence on the DHS for GIAPI based instruments.</w:t>
+      </w:r>
+    </w:p>
+    <w:p>
+      <w:pPr>
+        <w:pStyle w:val="ListParagraph"/>
+        <w:numPr>
+          <w:ilvl w:val="0"/>
+          <w:numId w:val="14"/>
+        </w:numPr>
         <w:jc w:val="left"/>
       </w:pPr>
       <w:r>
-        <w:t xml:space="preserve">Extract the </w:t>
-      </w:r>
-      <w:proofErr w:type="spellStart"/>
-      <w:r>
-        <w:t>datalabel</w:t>
-      </w:r>
-      <w:proofErr w:type="spellEnd"/>
-      <w:r>
-        <w:t xml:space="preserve"> generation from the DHS to an external service that the DHS can query for most instruments, and the </w:t>
-      </w:r>
-      <w:proofErr w:type="spellStart"/>
-      <w:r>
-        <w:t>seqexec</w:t>
-      </w:r>
-      <w:proofErr w:type="spellEnd"/>
-      <w:r>
-        <w:t xml:space="preserve"> can query for GIAPI based instruments. The major disadvantage is the risk of </w:t>
-      </w:r>
-      <w:proofErr w:type="gramStart"/>
-      <w:r>
-        <w:t>modifying</w:t>
-      </w:r>
-      <w:proofErr w:type="gramEnd"/>
-      <w:r>
-        <w:t xml:space="preserve"> a complex piece of software like the DHS. For consistency and simplicity, if this option is taken, the communication with the new external service should use the same protocol as the one used in Sending FITS Headers from </w:t>
-      </w:r>
-      <w:proofErr w:type="spellStart"/>
-      <w:r>
-        <w:t>Seqexec</w:t>
-      </w:r>
-      <w:proofErr w:type="spellEnd"/>
-      <w:r>
-        <w:t xml:space="preserve"> to GDS.</w:t>
-      </w:r>
-    </w:p>
-    <w:p>
-      <w:pPr>
+        <w:t>Extract the datalabel generation from the DHS to an external service that the DHS can query for most instruments, and the seqexec can query for GIAPI based instruments. The major disadvantage is the risk of modifying a complex piece of software like the DHS. For consistency and simplicity, if this option is taken, the communication with the new external service should use the same protocol as the one used in Sending FITS Headers from Seqexec to GDS.</w:t>
+      </w:r>
+    </w:p>
+    <w:p>
+      <w:pPr>
+        <w:pStyle w:val="ListParagraph"/>
+        <w:numPr>
+          <w:ilvl w:val="0"/>
+          <w:numId w:val="14"/>
+        </w:numPr>
         <w:jc w:val="left"/>
       </w:pPr>
       <w:r>
-        <w:t xml:space="preserve">Generate </w:t>
-      </w:r>
-      <w:proofErr w:type="spellStart"/>
-      <w:r>
-        <w:t>datalabels</w:t>
-      </w:r>
-      <w:proofErr w:type="spellEnd"/>
-      <w:r>
-        <w:t xml:space="preserve"> independently in GDS and DHS, and ensure no collisions will happen by changing the naming convention.</w:t>
+        <w:t>Generate datalabels independently in GDS and DHS, and ensure no collisions will happen by changing the naming convention.</w:t>
       </w:r>
     </w:p>
     <w:p>
@@ -2963,19 +3510,11 @@
       <w:r>
         <w:t xml:space="preserve"> </w:t>
       </w:r>
-      <w:bookmarkStart w:id="25" w:name="_Toc168135512"/>
-      <w:r>
-        <w:t xml:space="preserve">Sending FITS Headers from </w:t>
-      </w:r>
-      <w:proofErr w:type="spellStart"/>
-      <w:r>
-        <w:t>Seqexec</w:t>
-      </w:r>
-      <w:proofErr w:type="spellEnd"/>
-      <w:r>
-        <w:t xml:space="preserve"> to GDS</w:t>
-      </w:r>
-      <w:bookmarkEnd w:id="25"/>
+      <w:bookmarkStart w:id="30" w:name="_Toc168135512"/>
+      <w:r>
+        <w:t>Sending FITS Headers from Seqexec to GDS</w:t>
+      </w:r>
+      <w:bookmarkEnd w:id="30"/>
     </w:p>
     <w:p>
       <w:pPr>
@@ -2987,47 +3526,84 @@
         <w:jc w:val="left"/>
       </w:pPr>
       <w:r>
-        <w:t xml:space="preserve">The FITS headers that the </w:t>
-      </w:r>
-      <w:proofErr w:type="spellStart"/>
-      <w:r>
-        <w:t>seqexec</w:t>
-      </w:r>
-      <w:proofErr w:type="spellEnd"/>
+        <w:t xml:space="preserve">The FITS </w:t>
+      </w:r>
+      <w:sdt>
+        <w:sdtPr>
+          <w:id w:val="328282118"/>
+          <w:citation/>
+        </w:sdtPr>
+        <w:sdtContent>
+          <w:fldSimple w:instr=" CITATION FIT \l 1033 ">
+            <w:r>
+              <w:rPr>
+                <w:noProof/>
+              </w:rPr>
+              <w:t>[</w:t>
+            </w:r>
+            <w:hyperlink w:anchor="FIT" w:history="1">
+              <w:r>
+                <w:rPr>
+                  <w:rStyle w:val="Footer"/>
+                  <w:noProof/>
+                </w:rPr>
+                <w:t>6</w:t>
+              </w:r>
+            </w:hyperlink>
+            <w:r>
+              <w:rPr>
+                <w:noProof/>
+              </w:rPr>
+              <w:t>]</w:t>
+            </w:r>
+          </w:fldSimple>
+        </w:sdtContent>
+      </w:sdt>
       <w:r>
         <w:t xml:space="preserve"> </w:t>
       </w:r>
-      <w:proofErr w:type="gramStart"/>
-      <w:r>
-        <w:t>provides,</w:t>
-      </w:r>
-      <w:proofErr w:type="gramEnd"/>
-      <w:r>
-        <w:t xml:space="preserve"> must be passed to the GDS. There aren't many suitable remote communication alternatives supported by </w:t>
-      </w:r>
-      <w:proofErr w:type="spellStart"/>
-      <w:r>
-        <w:t>tcl</w:t>
-      </w:r>
-      <w:proofErr w:type="spellEnd"/>
-      <w:r>
-        <w:t xml:space="preserve"> and java/</w:t>
-      </w:r>
-      <w:proofErr w:type="spellStart"/>
-      <w:r>
-        <w:t>scala</w:t>
-      </w:r>
-      <w:proofErr w:type="spellEnd"/>
-      <w:r>
-        <w:t xml:space="preserve">. The most suitable seems to be XMLRPC, which has implementations in both languages, and is relatively simple, but much higher level than using plain http or </w:t>
-      </w:r>
-      <w:proofErr w:type="spellStart"/>
-      <w:r>
-        <w:t>tcp</w:t>
-      </w:r>
-      <w:proofErr w:type="spellEnd"/>
-      <w:r>
-        <w:t>.</w:t>
+      <w:r>
+        <w:t xml:space="preserve">headers that the seqexec provides, must be passed to the GDS. There aren't many suitable remote communication alternatives supported </w:t>
+      </w:r>
+      <w:r>
+        <w:t xml:space="preserve">both </w:t>
+      </w:r>
+      <w:r>
+        <w:t>by tcl and java/scala. The most suitable seems to be XMLRPC</w:t>
+      </w:r>
+      <w:sdt>
+        <w:sdtPr>
+          <w:id w:val="328282117"/>
+          <w:citation/>
+        </w:sdtPr>
+        <w:sdtContent>
+          <w:fldSimple w:instr=" CITATION XML \l 1033  ">
+            <w:r>
+              <w:rPr>
+                <w:noProof/>
+              </w:rPr>
+              <w:t>[</w:t>
+            </w:r>
+            <w:hyperlink w:anchor="XML" w:history="1">
+              <w:r>
+                <w:rPr>
+                  <w:rStyle w:val="Footer"/>
+                  <w:noProof/>
+                </w:rPr>
+                <w:t>7</w:t>
+              </w:r>
+            </w:hyperlink>
+            <w:r>
+              <w:rPr>
+                <w:noProof/>
+              </w:rPr>
+              <w:t>]</w:t>
+            </w:r>
+          </w:fldSimple>
+        </w:sdtContent>
+      </w:sdt>
+      <w:r>
+        <w:t>, which has implementations in both languages, and is relatively simple, but much higher level than using plain http or tcp.</w:t>
       </w:r>
       <w:r>
         <w:t xml:space="preserve"> </w:t>
@@ -3065,7 +3641,7 @@
                     </pic:cNvPicPr>
                   </pic:nvPicPr>
                   <pic:blipFill>
-                    <a:blip r:embed="rId11"/>
+                    <a:blip r:embed="rId17"/>
                     <a:srcRect/>
                     <a:stretch>
                       <a:fillRect/>
@@ -3118,75 +3694,6 @@
       <w:pPr>
         <w:keepNext/>
       </w:pPr>
-      <w:r>
-        <w:rPr>
-          <w:noProof/>
-        </w:rPr>
-        <w:drawing>
-          <wp:inline distT="0" distB="0" distL="0" distR="0">
-            <wp:extent cx="6121400" cy="4614545"/>
-            <wp:effectExtent l="25400" t="0" r="0" b="0"/>
-            <wp:docPr id="21" name="Picture 15" descr=":::::::Downloads:GDS-SystemDiagram.jpg"/>
-            <wp:cNvGraphicFramePr>
-              <a:graphicFrameLocks xmlns:a="http://schemas.openxmlformats.org/drawingml/2006/main" noChangeAspect="1"/>
-            </wp:cNvGraphicFramePr>
-            <a:graphic xmlns:a="http://schemas.openxmlformats.org/drawingml/2006/main">
-              <a:graphicData uri="http://schemas.openxmlformats.org/drawingml/2006/picture">
-                <pic:pic xmlns:pic="http://schemas.openxmlformats.org/drawingml/2006/picture">
-                  <pic:nvPicPr>
-                    <pic:cNvPr id="0" name="Picture 15" descr=":::::::Downloads:GDS-SystemDiagram.jpg"/>
-                    <pic:cNvPicPr>
-                      <a:picLocks noChangeAspect="1" noChangeArrowheads="1"/>
-                    </pic:cNvPicPr>
-                  </pic:nvPicPr>
-                  <pic:blipFill>
-                    <a:blip r:embed="rId12"/>
-                    <a:srcRect/>
-                    <a:stretch>
-                      <a:fillRect/>
-                    </a:stretch>
-                  </pic:blipFill>
-                  <pic:spPr bwMode="auto">
-                    <a:xfrm>
-                      <a:off x="0" y="0"/>
-                      <a:ext cx="6121400" cy="4614545"/>
-                    </a:xfrm>
-                    <a:prstGeom prst="rect">
-                      <a:avLst/>
-                    </a:prstGeom>
-                    <a:noFill/>
-                    <a:ln w="9525">
-                      <a:noFill/>
-                      <a:miter lim="800000"/>
-                      <a:headEnd/>
-                      <a:tailEnd/>
-                    </a:ln>
-                  </pic:spPr>
-                </pic:pic>
-              </a:graphicData>
-            </a:graphic>
-          </wp:inline>
-        </w:drawing>
-      </w:r>
-    </w:p>
-    <w:p>
-      <w:pPr>
-        <w:pStyle w:val="Caption"/>
-      </w:pPr>
-      <w:r>
-        <w:t xml:space="preserve">Figure </w:t>
-      </w:r>
-      <w:fldSimple w:instr=" SEQ Figure \* ARABIC ">
-        <w:r>
-          <w:rPr>
-            <w:noProof/>
-          </w:rPr>
-          <w:t>2</w:t>
-        </w:r>
-      </w:fldSimple>
-      <w:r>
-        <w:t>: GDS System Diagram</w:t>
-      </w:r>
     </w:p>
     <w:p>
       <w:pPr>
@@ -3203,11 +3710,11 @@
       <w:pPr>
         <w:pStyle w:val="Heading1"/>
       </w:pPr>
-      <w:bookmarkStart w:id="26" w:name="_Toc168135513"/>
+      <w:bookmarkStart w:id="31" w:name="_Toc168135513"/>
       <w:r>
         <w:t>GUI</w:t>
       </w:r>
-      <w:bookmarkEnd w:id="26"/>
+      <w:bookmarkEnd w:id="31"/>
     </w:p>
     <w:p>
       <w:pPr>
@@ -3245,7 +3752,7 @@
                     </pic:cNvPicPr>
                   </pic:nvPicPr>
                   <pic:blipFill>
-                    <a:blip r:embed="rId13"/>
+                    <a:blip r:embed="rId18"/>
                     <a:srcRect/>
                     <a:stretch>
                       <a:fillRect/>
@@ -3276,6 +3783,9 @@
     </w:p>
     <w:p>
       <w:r>
+        <w:rPr>
+          <w:noProof/>
+        </w:rPr>
         <w:drawing>
           <wp:inline distT="0" distB="0" distL="0" distR="0">
             <wp:extent cx="6121400" cy="5994400"/>
@@ -3294,7 +3804,7 @@
                     </pic:cNvPicPr>
                   </pic:nvPicPr>
                   <pic:blipFill>
-                    <a:blip r:embed="rId14"/>
+                    <a:blip r:embed="rId19"/>
                     <a:srcRect/>
                     <a:stretch>
                       <a:fillRect/>
@@ -3346,7 +3856,7 @@
                     </pic:cNvPicPr>
                   </pic:nvPicPr>
                   <pic:blipFill>
-                    <a:blip r:embed="rId15"/>
+                    <a:blip r:embed="rId20"/>
                     <a:srcRect/>
                     <a:stretch>
                       <a:fillRect/>
@@ -3398,7 +3908,7 @@
                     </pic:cNvPicPr>
                   </pic:nvPicPr>
                   <pic:blipFill>
-                    <a:blip r:embed="rId16"/>
+                    <a:blip r:embed="rId21"/>
                     <a:srcRect/>
                     <a:stretch>
                       <a:fillRect/>
@@ -3442,11 +3952,11 @@
       <w:pPr>
         <w:pStyle w:val="Heading1"/>
       </w:pPr>
-      <w:bookmarkStart w:id="27" w:name="_Toc168135514"/>
+      <w:bookmarkStart w:id="32" w:name="_Toc168135514"/>
       <w:r>
         <w:t>Implementation Details</w:t>
       </w:r>
-      <w:bookmarkEnd w:id="27"/>
+      <w:bookmarkEnd w:id="32"/>
     </w:p>
     <w:p>
       <w:pPr>
@@ -3480,7 +3990,7 @@
                     </pic:cNvPicPr>
                   </pic:nvPicPr>
                   <pic:blipFill>
-                    <a:blip r:embed="rId17"/>
+                    <a:blip r:embed="rId22"/>
                     <a:srcRect/>
                     <a:stretch>
                       <a:fillRect/>
@@ -3513,19 +4023,298 @@
       <w:pPr>
         <w:pStyle w:val="Heading2"/>
       </w:pPr>
-      <w:bookmarkStart w:id="28" w:name="_Toc168135515"/>
+      <w:bookmarkStart w:id="33" w:name="_Toc168135515"/>
       <w:r>
         <w:t>Protocols</w:t>
       </w:r>
-      <w:bookmarkEnd w:id="28"/>
+      <w:bookmarkEnd w:id="33"/>
     </w:p>
     <w:p>
       <w:pPr>
         <w:pStyle w:val="NormalFirst"/>
       </w:pPr>
       <w:r>
-        <w:t>Description of the communication protocols used (EPICS, XMLRPC, JMS, RMI)</w:t>
-      </w:r>
+        <w:t>The GDS uses several protocols to communicate to different external systems. Most of these were chosen because current or legacy application</w:t>
+      </w:r>
+      <w:r>
+        <w:t>s</w:t>
+      </w:r>
+      <w:r>
+        <w:t xml:space="preserve"> use them.</w:t>
+      </w:r>
+    </w:p>
+    <w:p>
+      <w:pPr>
+        <w:pStyle w:val="ListParagraph"/>
+        <w:numPr>
+          <w:ilvl w:val="0"/>
+          <w:numId w:val="15"/>
+        </w:numPr>
+      </w:pPr>
+      <w:r>
+        <w:t>EPICS</w:t>
+      </w:r>
+      <w:sdt>
+        <w:sdtPr>
+          <w:id w:val="328282190"/>
+          <w:citation/>
+        </w:sdtPr>
+        <w:sdtContent>
+          <w:fldSimple w:instr=" CITATION Exp \l 1033 ">
+            <w:r>
+              <w:rPr>
+                <w:noProof/>
+              </w:rPr>
+              <w:t>[</w:t>
+            </w:r>
+            <w:hyperlink w:anchor="Exp" w:history="1">
+              <w:r>
+                <w:rPr>
+                  <w:rStyle w:val="Footer"/>
+                  <w:noProof/>
+                </w:rPr>
+                <w:t>8</w:t>
+              </w:r>
+            </w:hyperlink>
+            <w:r>
+              <w:rPr>
+                <w:noProof/>
+              </w:rPr>
+              <w:t>]</w:t>
+            </w:r>
+          </w:fldSimple>
+        </w:sdtContent>
+      </w:sdt>
+      <w:r>
+        <w:t xml:space="preserve">: Currently used by most instruments and the OCS. The GDS needs to collect information such as weather data, </w:t>
+      </w:r>
+      <w:r>
+        <w:t>which</w:t>
+      </w:r>
+      <w:r>
+        <w:t xml:space="preserve"> is accessible via EPICS.</w:t>
+      </w:r>
+    </w:p>
+    <w:p>
+      <w:pPr>
+        <w:pStyle w:val="ListParagraph"/>
+        <w:numPr>
+          <w:ilvl w:val="0"/>
+          <w:numId w:val="15"/>
+        </w:numPr>
+      </w:pPr>
+      <w:r>
+        <w:t>JMS</w:t>
+      </w:r>
+      <w:sdt>
+        <w:sdtPr>
+          <w:id w:val="328282191"/>
+          <w:citation/>
+        </w:sdtPr>
+        <w:sdtContent>
+          <w:fldSimple w:instr=" CITATION Jav \l 1033 ">
+            <w:r>
+              <w:rPr>
+                <w:noProof/>
+              </w:rPr>
+              <w:t>[</w:t>
+            </w:r>
+            <w:hyperlink w:anchor="Jav" w:history="1">
+              <w:r>
+                <w:rPr>
+                  <w:rStyle w:val="Footer"/>
+                  <w:noProof/>
+                </w:rPr>
+                <w:t>9</w:t>
+              </w:r>
+            </w:hyperlink>
+            <w:r>
+              <w:rPr>
+                <w:noProof/>
+              </w:rPr>
+              <w:t>]</w:t>
+            </w:r>
+          </w:fldSimple>
+        </w:sdtContent>
+      </w:sdt>
+      <w:r>
+        <w:t>: GIAPI based instruments publish status information via JMS. This information is received by the Gemini Master Process (GMP)</w:t>
+      </w:r>
+      <w:sdt>
+        <w:sdtPr>
+          <w:id w:val="328282188"/>
+          <w:citation/>
+        </w:sdtPr>
+        <w:sdtContent>
+          <w:fldSimple w:instr=" CITATION Kim1 \l 1033 ">
+            <w:r>
+              <w:rPr>
+                <w:noProof/>
+              </w:rPr>
+              <w:t>[</w:t>
+            </w:r>
+            <w:hyperlink w:anchor="Kim1" w:history="1">
+              <w:r>
+                <w:rPr>
+                  <w:rStyle w:val="Footer"/>
+                  <w:noProof/>
+                </w:rPr>
+                <w:t>1</w:t>
+              </w:r>
+            </w:hyperlink>
+            <w:r>
+              <w:rPr>
+                <w:noProof/>
+              </w:rPr>
+              <w:t>]</w:t>
+            </w:r>
+          </w:fldSimple>
+        </w:sdtContent>
+      </w:sdt>
+      <w:r>
+        <w:t xml:space="preserve">, and is accessible </w:t>
+      </w:r>
+      <w:r>
+        <w:t>by</w:t>
+      </w:r>
+      <w:r>
+        <w:t xml:space="preserve"> the GDS via OSGi</w:t>
+      </w:r>
+      <w:sdt>
+        <w:sdtPr>
+          <w:id w:val="328282189"/>
+          <w:citation/>
+        </w:sdtPr>
+        <w:sdtContent>
+          <w:fldSimple w:instr=" CITATION OSG \l 1033 ">
+            <w:r>
+              <w:rPr>
+                <w:noProof/>
+              </w:rPr>
+              <w:t>[</w:t>
+            </w:r>
+            <w:hyperlink w:anchor="OSG" w:history="1">
+              <w:r>
+                <w:rPr>
+                  <w:rStyle w:val="Footer"/>
+                  <w:noProof/>
+                </w:rPr>
+                <w:t>10</w:t>
+              </w:r>
+            </w:hyperlink>
+            <w:r>
+              <w:rPr>
+                <w:noProof/>
+              </w:rPr>
+              <w:t>]</w:t>
+            </w:r>
+          </w:fldSimple>
+        </w:sdtContent>
+      </w:sdt>
+      <w:r>
+        <w:t>.</w:t>
+      </w:r>
+    </w:p>
+    <w:p>
+      <w:pPr>
+        <w:pStyle w:val="ListParagraph"/>
+        <w:numPr>
+          <w:ilvl w:val="0"/>
+          <w:numId w:val="15"/>
+        </w:numPr>
+      </w:pPr>
+      <w:r>
+        <w:t>Jini</w:t>
+      </w:r>
+      <w:sdt>
+        <w:sdtPr>
+          <w:id w:val="328282192"/>
+          <w:citation/>
+        </w:sdtPr>
+        <w:sdtContent>
+          <w:fldSimple w:instr=" CITATION Jin \l 1033 ">
+            <w:r>
+              <w:rPr>
+                <w:noProof/>
+              </w:rPr>
+              <w:t>[</w:t>
+            </w:r>
+            <w:hyperlink w:anchor="Jin" w:history="1">
+              <w:r>
+                <w:rPr>
+                  <w:rStyle w:val="Footer"/>
+                  <w:noProof/>
+                </w:rPr>
+                <w:t>11</w:t>
+              </w:r>
+            </w:hyperlink>
+            <w:r>
+              <w:rPr>
+                <w:noProof/>
+              </w:rPr>
+              <w:t>]</w:t>
+            </w:r>
+          </w:fldSimple>
+        </w:sdtContent>
+      </w:sdt>
+      <w:r>
+        <w:t>/RMI</w:t>
+      </w:r>
+      <w:r>
+        <w:t>: Used by GDS to query the ODB for static information of programs, such as principal investigator’s names.</w:t>
+      </w:r>
+    </w:p>
+    <w:p>
+      <w:pPr>
+        <w:pStyle w:val="ListParagraph"/>
+        <w:numPr>
+          <w:ilvl w:val="0"/>
+          <w:numId w:val="15"/>
+        </w:numPr>
+      </w:pPr>
+      <w:r>
+        <w:t>XMLRPC</w:t>
+      </w:r>
+      <w:sdt>
+        <w:sdtPr>
+          <w:id w:val="328282193"/>
+          <w:citation/>
+        </w:sdtPr>
+        <w:sdtContent>
+          <w:fldSimple w:instr=" CITATION XML \l 1033 ">
+            <w:r>
+              <w:rPr>
+                <w:noProof/>
+              </w:rPr>
+              <w:t>[</w:t>
+            </w:r>
+            <w:hyperlink w:anchor="XML" w:history="1">
+              <w:r>
+                <w:rPr>
+                  <w:rStyle w:val="Footer"/>
+                  <w:noProof/>
+                </w:rPr>
+                <w:t>7</w:t>
+              </w:r>
+            </w:hyperlink>
+            <w:r>
+              <w:rPr>
+                <w:noProof/>
+              </w:rPr>
+              <w:t>]</w:t>
+            </w:r>
+          </w:fldSimple>
+        </w:sdtContent>
+      </w:sdt>
+      <w:r>
+        <w:t>: Used by the seqexec to communicate keywords to the GDS.</w:t>
+      </w:r>
+    </w:p>
+    <w:p>
+      <w:pPr>
+        <w:pStyle w:val="ListParagraph"/>
+        <w:ind w:left="1296"/>
+      </w:pPr>
     </w:p>
     <w:p>
       <w:pPr>
@@ -3553,7 +4342,7 @@
                     </pic:cNvPicPr>
                   </pic:nvPicPr>
                   <pic:blipFill>
-                    <a:blip r:embed="rId18"/>
+                    <a:blip r:embed="rId23"/>
                     <a:srcRect/>
                     <a:stretch>
                       <a:fillRect/>
@@ -3586,53 +4375,30 @@
       <w:pPr>
         <w:pStyle w:val="Heading2"/>
       </w:pPr>
-      <w:bookmarkStart w:id="29" w:name="_Toc168135516"/>
-      <w:proofErr w:type="spellStart"/>
+      <w:bookmarkStart w:id="34" w:name="_Toc168135516"/>
       <w:r>
         <w:t>Scala</w:t>
       </w:r>
-      <w:bookmarkEnd w:id="29"/>
-      <w:proofErr w:type="spellEnd"/>
+      <w:bookmarkEnd w:id="34"/>
     </w:p>
     <w:p>
       <w:pPr>
         <w:pStyle w:val="NormalFirst"/>
       </w:pPr>
       <w:r>
-        <w:t xml:space="preserve">Motivation to use </w:t>
-      </w:r>
-      <w:proofErr w:type="spellStart"/>
-      <w:r>
-        <w:t>scala</w:t>
-      </w:r>
-      <w:proofErr w:type="spellEnd"/>
-      <w:r>
-        <w:t xml:space="preserve">: </w:t>
-      </w:r>
-      <w:proofErr w:type="spellStart"/>
-      <w:r>
-        <w:t>jvm</w:t>
-      </w:r>
-      <w:proofErr w:type="spellEnd"/>
-      <w:r>
-        <w:t xml:space="preserve">, </w:t>
-      </w:r>
-      <w:r>
-        <w:t xml:space="preserve">functional programming, </w:t>
-      </w:r>
-      <w:proofErr w:type="gramStart"/>
-      <w:r>
-        <w:t>concurrency(</w:t>
-      </w:r>
-      <w:proofErr w:type="gramEnd"/>
-      <w:r>
-        <w:t>actors)…</w:t>
+        <w:t xml:space="preserve">Motivation to use scala: </w:t>
+      </w:r>
+      <w:r>
+        <w:t xml:space="preserve">jvm, </w:t>
+      </w:r>
+      <w:r>
+        <w:t>functional programming, concurrency(actors)…</w:t>
       </w:r>
     </w:p>
     <w:sectPr>
-      <w:headerReference w:type="default" r:id="rId19"/>
-      <w:footerReference w:type="default" r:id="rId20"/>
-      <w:footerReference w:type="first" r:id="rId21"/>
+      <w:headerReference w:type="default" r:id="rId24"/>
+      <w:footerReference w:type="default" r:id="rId25"/>
+      <w:footerReference w:type="first" r:id="rId26"/>
       <w:type w:val="continuous"/>
       <w:pgSz w:w="12240" w:h="15840" w:code="9"/>
       <w:pgMar w:top="720" w:right="1440" w:bottom="1584" w:left="1152" w:gutter="0"/>
@@ -3644,7 +4410,7 @@
       <w:cols w:space="708"/>
       <w:titlePg/>
       <w:docGrid w:linePitch="360"/>
-      <w:printerSettings r:id="rId22"/>
+      <w:printerSettings r:id="rId27"/>
     </w:sectPr>
   </w:body>
 </w:document>
@@ -4012,15 +4778,15 @@
         <w:t>0</w:t>
       </w:r>
     </w:fldSimple>
-    <w:bookmarkStart w:id="30" w:name="_Ref7425757"/>
-    <w:bookmarkStart w:id="31" w:name="_Toc478453722"/>
-    <w:bookmarkStart w:id="32" w:name="_Toc482440233"/>
-    <w:bookmarkStart w:id="33" w:name="_Ref522027700"/>
+    <w:bookmarkStart w:id="35" w:name="_Ref7425757"/>
+    <w:bookmarkStart w:id="36" w:name="_Toc478453722"/>
+    <w:bookmarkStart w:id="37" w:name="_Toc482440233"/>
+    <w:bookmarkStart w:id="38" w:name="_Ref522027700"/>
   </w:p>
-  <w:bookmarkEnd w:id="30"/>
-  <w:bookmarkEnd w:id="31"/>
-  <w:bookmarkEnd w:id="32"/>
-  <w:bookmarkEnd w:id="33"/>
+  <w:bookmarkEnd w:id="35"/>
+  <w:bookmarkEnd w:id="36"/>
+  <w:bookmarkEnd w:id="37"/>
+  <w:bookmarkEnd w:id="38"/>
 </w:ftr>
 </file>
 
@@ -4428,6 +5194,92 @@
     </w:lvl>
   </w:abstractNum>
   <w:abstractNum w:abstractNumId="3">
+    <w:nsid w:val="11256A7C"/>
+    <w:multiLevelType w:val="hybridMultilevel"/>
+    <w:tmpl w:val="8FDA48D4"/>
+    <w:lvl w:ilvl="0" w:tplc="0409000F">
+      <w:start w:val="1"/>
+      <w:numFmt w:val="decimal"/>
+      <w:lvlText w:val="%1."/>
+      <w:lvlJc w:val="left"/>
+      <w:pPr>
+        <w:ind w:left="1296" w:hanging="360"/>
+      </w:pPr>
+    </w:lvl>
+    <w:lvl w:ilvl="1" w:tplc="04090019" w:tentative="1">
+      <w:start w:val="1"/>
+      <w:numFmt w:val="lowerLetter"/>
+      <w:lvlText w:val="%2."/>
+      <w:lvlJc w:val="left"/>
+      <w:pPr>
+        <w:ind w:left="2016" w:hanging="360"/>
+      </w:pPr>
+    </w:lvl>
+    <w:lvl w:ilvl="2" w:tplc="0409001B" w:tentative="1">
+      <w:start w:val="1"/>
+      <w:numFmt w:val="lowerRoman"/>
+      <w:lvlText w:val="%3."/>
+      <w:lvlJc w:val="right"/>
+      <w:pPr>
+        <w:ind w:left="2736" w:hanging="180"/>
+      </w:pPr>
+    </w:lvl>
+    <w:lvl w:ilvl="3" w:tplc="0409000F" w:tentative="1">
+      <w:start w:val="1"/>
+      <w:numFmt w:val="decimal"/>
+      <w:lvlText w:val="%4."/>
+      <w:lvlJc w:val="left"/>
+      <w:pPr>
+        <w:ind w:left="3456" w:hanging="360"/>
+      </w:pPr>
+    </w:lvl>
+    <w:lvl w:ilvl="4" w:tplc="04090019" w:tentative="1">
+      <w:start w:val="1"/>
+      <w:numFmt w:val="lowerLetter"/>
+      <w:lvlText w:val="%5."/>
+      <w:lvlJc w:val="left"/>
+      <w:pPr>
+        <w:ind w:left="4176" w:hanging="360"/>
+      </w:pPr>
+    </w:lvl>
+    <w:lvl w:ilvl="5" w:tplc="0409001B" w:tentative="1">
+      <w:start w:val="1"/>
+      <w:numFmt w:val="lowerRoman"/>
+      <w:lvlText w:val="%6."/>
+      <w:lvlJc w:val="right"/>
+      <w:pPr>
+        <w:ind w:left="4896" w:hanging="180"/>
+      </w:pPr>
+    </w:lvl>
+    <w:lvl w:ilvl="6" w:tplc="0409000F" w:tentative="1">
+      <w:start w:val="1"/>
+      <w:numFmt w:val="decimal"/>
+      <w:lvlText w:val="%7."/>
+      <w:lvlJc w:val="left"/>
+      <w:pPr>
+        <w:ind w:left="5616" w:hanging="360"/>
+      </w:pPr>
+    </w:lvl>
+    <w:lvl w:ilvl="7" w:tplc="04090019" w:tentative="1">
+      <w:start w:val="1"/>
+      <w:numFmt w:val="lowerLetter"/>
+      <w:lvlText w:val="%8."/>
+      <w:lvlJc w:val="left"/>
+      <w:pPr>
+        <w:ind w:left="6336" w:hanging="360"/>
+      </w:pPr>
+    </w:lvl>
+    <w:lvl w:ilvl="8" w:tplc="0409001B" w:tentative="1">
+      <w:start w:val="1"/>
+      <w:numFmt w:val="lowerRoman"/>
+      <w:lvlText w:val="%9."/>
+      <w:lvlJc w:val="right"/>
+      <w:pPr>
+        <w:ind w:left="7056" w:hanging="180"/>
+      </w:pPr>
+    </w:lvl>
+  </w:abstractNum>
+  <w:abstractNum w:abstractNumId="4">
     <w:nsid w:val="1AE2174A"/>
     <w:multiLevelType w:val="hybridMultilevel"/>
     <w:tmpl w:val="528679D4"/>
@@ -4540,7 +5392,7 @@
       </w:pPr>
     </w:lvl>
   </w:abstractNum>
-  <w:abstractNum w:abstractNumId="4">
+  <w:abstractNum w:abstractNumId="5">
     <w:nsid w:val="1C6F1272"/>
     <w:multiLevelType w:val="multilevel"/>
     <w:tmpl w:val="8EEC69CC"/>
@@ -4690,7 +5542,7 @@
       </w:rPr>
     </w:lvl>
   </w:abstractNum>
-  <w:abstractNum w:abstractNumId="5">
+  <w:abstractNum w:abstractNumId="6">
     <w:nsid w:val="22D74FEE"/>
     <w:multiLevelType w:val="hybridMultilevel"/>
     <w:tmpl w:val="3A9C0126"/>
@@ -4806,7 +5658,7 @@
       </w:pPr>
     </w:lvl>
   </w:abstractNum>
-  <w:abstractNum w:abstractNumId="6">
+  <w:abstractNum w:abstractNumId="7">
     <w:nsid w:val="292B164E"/>
     <w:multiLevelType w:val="multilevel"/>
     <w:tmpl w:val="BA70D8A2"/>
@@ -4947,7 +5799,7 @@
       </w:rPr>
     </w:lvl>
   </w:abstractNum>
-  <w:abstractNum w:abstractNumId="7">
+  <w:abstractNum w:abstractNumId="8">
     <w:nsid w:val="2B1D3B06"/>
     <w:multiLevelType w:val="hybridMultilevel"/>
     <w:tmpl w:val="BBA8BC52"/>
@@ -5063,7 +5915,120 @@
       </w:pPr>
     </w:lvl>
   </w:abstractNum>
-  <w:abstractNum w:abstractNumId="8">
+  <w:abstractNum w:abstractNumId="9">
+    <w:nsid w:val="2EA2309A"/>
+    <w:multiLevelType w:val="hybridMultilevel"/>
+    <w:tmpl w:val="84AC37E4"/>
+    <w:lvl w:ilvl="0" w:tplc="04090001">
+      <w:start w:val="1"/>
+      <w:numFmt w:val="bullet"/>
+      <w:lvlText w:val=""/>
+      <w:lvlJc w:val="left"/>
+      <w:pPr>
+        <w:ind w:left="1296" w:hanging="360"/>
+      </w:pPr>
+      <w:rPr>
+        <w:rFonts w:ascii="Symbol" w:hAnsi="Symbol" w:hint="default"/>
+      </w:rPr>
+    </w:lvl>
+    <w:lvl w:ilvl="1" w:tplc="04090003" w:tentative="1">
+      <w:start w:val="1"/>
+      <w:numFmt w:val="bullet"/>
+      <w:lvlText w:val="o"/>
+      <w:lvlJc w:val="left"/>
+      <w:pPr>
+        <w:ind w:left="2016" w:hanging="360"/>
+      </w:pPr>
+      <w:rPr>
+        <w:rFonts w:ascii="Courier New" w:hAnsi="Courier New" w:hint="default"/>
+      </w:rPr>
+    </w:lvl>
+    <w:lvl w:ilvl="2" w:tplc="04090005" w:tentative="1">
+      <w:start w:val="1"/>
+      <w:numFmt w:val="bullet"/>
+      <w:lvlText w:val=""/>
+      <w:lvlJc w:val="left"/>
+      <w:pPr>
+        <w:ind w:left="2736" w:hanging="360"/>
+      </w:pPr>
+      <w:rPr>
+        <w:rFonts w:ascii="Wingdings" w:hAnsi="Wingdings" w:hint="default"/>
+      </w:rPr>
+    </w:lvl>
+    <w:lvl w:ilvl="3" w:tplc="04090001" w:tentative="1">
+      <w:start w:val="1"/>
+      <w:numFmt w:val="bullet"/>
+      <w:lvlText w:val=""/>
+      <w:lvlJc w:val="left"/>
+      <w:pPr>
+        <w:ind w:left="3456" w:hanging="360"/>
+      </w:pPr>
+      <w:rPr>
+        <w:rFonts w:ascii="Symbol" w:hAnsi="Symbol" w:hint="default"/>
+      </w:rPr>
+    </w:lvl>
+    <w:lvl w:ilvl="4" w:tplc="04090003" w:tentative="1">
+      <w:start w:val="1"/>
+      <w:numFmt w:val="bullet"/>
+      <w:lvlText w:val="o"/>
+      <w:lvlJc w:val="left"/>
+      <w:pPr>
+        <w:ind w:left="4176" w:hanging="360"/>
+      </w:pPr>
+      <w:rPr>
+        <w:rFonts w:ascii="Courier New" w:hAnsi="Courier New" w:hint="default"/>
+      </w:rPr>
+    </w:lvl>
+    <w:lvl w:ilvl="5" w:tplc="04090005" w:tentative="1">
+      <w:start w:val="1"/>
+      <w:numFmt w:val="bullet"/>
+      <w:lvlText w:val=""/>
+      <w:lvlJc w:val="left"/>
+      <w:pPr>
+        <w:ind w:left="4896" w:hanging="360"/>
+      </w:pPr>
+      <w:rPr>
+        <w:rFonts w:ascii="Wingdings" w:hAnsi="Wingdings" w:hint="default"/>
+      </w:rPr>
+    </w:lvl>
+    <w:lvl w:ilvl="6" w:tplc="04090001" w:tentative="1">
+      <w:start w:val="1"/>
+      <w:numFmt w:val="bullet"/>
+      <w:lvlText w:val=""/>
+      <w:lvlJc w:val="left"/>
+      <w:pPr>
+        <w:ind w:left="5616" w:hanging="360"/>
+      </w:pPr>
+      <w:rPr>
+        <w:rFonts w:ascii="Symbol" w:hAnsi="Symbol" w:hint="default"/>
+      </w:rPr>
+    </w:lvl>
+    <w:lvl w:ilvl="7" w:tplc="04090003" w:tentative="1">
+      <w:start w:val="1"/>
+      <w:numFmt w:val="bullet"/>
+      <w:lvlText w:val="o"/>
+      <w:lvlJc w:val="left"/>
+      <w:pPr>
+        <w:ind w:left="6336" w:hanging="360"/>
+      </w:pPr>
+      <w:rPr>
+        <w:rFonts w:ascii="Courier New" w:hAnsi="Courier New" w:hint="default"/>
+      </w:rPr>
+    </w:lvl>
+    <w:lvl w:ilvl="8" w:tplc="04090005" w:tentative="1">
+      <w:start w:val="1"/>
+      <w:numFmt w:val="bullet"/>
+      <w:lvlText w:val=""/>
+      <w:lvlJc w:val="left"/>
+      <w:pPr>
+        <w:ind w:left="7056" w:hanging="360"/>
+      </w:pPr>
+      <w:rPr>
+        <w:rFonts w:ascii="Wingdings" w:hAnsi="Wingdings" w:hint="default"/>
+      </w:rPr>
+    </w:lvl>
+  </w:abstractNum>
+  <w:abstractNum w:abstractNumId="10">
     <w:nsid w:val="42172A52"/>
     <w:multiLevelType w:val="hybridMultilevel"/>
     <w:tmpl w:val="CCF698C6"/>
@@ -5179,7 +6144,7 @@
       </w:pPr>
     </w:lvl>
   </w:abstractNum>
-  <w:abstractNum w:abstractNumId="9">
+  <w:abstractNum w:abstractNumId="11">
     <w:nsid w:val="65400880"/>
     <w:multiLevelType w:val="hybridMultilevel"/>
     <w:tmpl w:val="80220946"/>
@@ -5295,7 +6260,7 @@
       </w:pPr>
     </w:lvl>
   </w:abstractNum>
-  <w:abstractNum w:abstractNumId="10">
+  <w:abstractNum w:abstractNumId="12">
     <w:nsid w:val="66AC2286"/>
     <w:multiLevelType w:val="hybridMultilevel"/>
     <w:tmpl w:val="8AE4F1C8"/>
@@ -5411,7 +6376,7 @@
       </w:pPr>
     </w:lvl>
   </w:abstractNum>
-  <w:abstractNum w:abstractNumId="11">
+  <w:abstractNum w:abstractNumId="13">
     <w:nsid w:val="7BEF5279"/>
     <w:multiLevelType w:val="hybridMultilevel"/>
     <w:tmpl w:val="4CCCAF04"/>
@@ -5527,7 +6492,7 @@
       </w:pPr>
     </w:lvl>
   </w:abstractNum>
-  <w:abstractNum w:abstractNumId="12">
+  <w:abstractNum w:abstractNumId="14">
     <w:nsid w:val="7CD710D7"/>
     <w:multiLevelType w:val="hybridMultilevel"/>
     <w:tmpl w:val="1688D6A8"/>
@@ -5669,43 +6634,49 @@
     </w:lvl>
   </w:abstractNum>
   <w:num w:numId="1">
+    <w:abstractNumId w:val="5"/>
+  </w:num>
+  <w:num w:numId="2">
+    <w:abstractNumId w:val="7"/>
+  </w:num>
+  <w:num w:numId="3">
     <w:abstractNumId w:val="4"/>
   </w:num>
-  <w:num w:numId="2">
-    <w:abstractNumId w:val="6"/>
-  </w:num>
-  <w:num w:numId="3">
-    <w:abstractNumId w:val="3"/>
-  </w:num>
   <w:num w:numId="4">
-    <w:abstractNumId w:val="12"/>
+    <w:abstractNumId w:val="14"/>
   </w:num>
   <w:num w:numId="5">
     <w:abstractNumId w:val="1"/>
   </w:num>
   <w:num w:numId="6">
+    <w:abstractNumId w:val="13"/>
+  </w:num>
+  <w:num w:numId="7">
     <w:abstractNumId w:val="11"/>
   </w:num>
-  <w:num w:numId="7">
-    <w:abstractNumId w:val="9"/>
-  </w:num>
   <w:num w:numId="8">
-    <w:abstractNumId w:val="5"/>
+    <w:abstractNumId w:val="6"/>
   </w:num>
   <w:num w:numId="9">
-    <w:abstractNumId w:val="8"/>
+    <w:abstractNumId w:val="10"/>
   </w:num>
   <w:num w:numId="10">
-    <w:abstractNumId w:val="7"/>
+    <w:abstractNumId w:val="8"/>
   </w:num>
   <w:num w:numId="11">
     <w:abstractNumId w:val="2"/>
   </w:num>
   <w:num w:numId="12">
-    <w:abstractNumId w:val="10"/>
+    <w:abstractNumId w:val="12"/>
   </w:num>
   <w:num w:numId="13">
     <w:abstractNumId w:val="0"/>
+  </w:num>
+  <w:num w:numId="14">
+    <w:abstractNumId w:val="3"/>
+  </w:num>
+  <w:num w:numId="15">
+    <w:abstractNumId w:val="9"/>
   </w:num>
 </w:numbering>
 </file>
@@ -7066,13 +8037,137 @@
     <b:LCID>2115</b:LCID>
     <b:InternetSiteTitle>FITS Standard Specification</b:InternetSiteTitle>
     <b:URL>http://archive stsci.edu/fits/fits_standard/fits_standard.html</b:URL>
+    <b:RefOrder>6</b:RefOrder>
+  </b:Source>
+  <b:Source>
+    <b:Tag>Hil98</b:Tag>
+    <b:SourceType>Report</b:SourceType>
+    <b:Guid>{91E486B6-7AEB-5141-BF53-2B54AFDD84E5}</b:Guid>
+    <b:LCID>0</b:LCID>
+    <b:Author>
+      <b:Author>
+        <b:NameList>
+          <b:Person>
+            <b:Last>Hill</b:Last>
+            <b:First>Norman</b:First>
+          </b:Person>
+          <b:Person>
+            <b:Last>Kotturi</b:Last>
+            <b:First>Dayle</b:First>
+          </b:Person>
+          <b:Person>
+            <b:Last>Gaudet</b:Last>
+            <b:First>Severin</b:First>
+          </b:Person>
+          <b:Person>
+            <b:Last>Cockayne</b:Last>
+            <b:First>Steve</b:First>
+          </b:Person>
+          <b:Person>
+            <b:Last>Dunn</b:Last>
+            <b:First>Jennifer</b:First>
+          </b:Person>
+        </b:NameList>
+      </b:Author>
+    </b:Author>
+    <b:Title>ICD 3.2 -- The DHS Interface</b:Title>
+    <b:Year>1998</b:Year>
+    <b:Institution>Gemini Observatory</b:Institution>
     <b:RefOrder>3</b:RefOrder>
+  </b:Source>
+  <b:Source>
+    <b:Tag>Hil96</b:Tag>
+    <b:SourceType>Report</b:SourceType>
+    <b:Guid>{7E148938-3BA5-7640-8C37-E4289329D437}</b:Guid>
+    <b:LCID>0</b:LCID>
+    <b:Author>
+      <b:Author>
+        <b:NameList>
+          <b:Person>
+            <b:Last>Hill</b:Last>
+            <b:First>Norman</b:First>
+          </b:Person>
+          <b:Person>
+            <b:Last>Gaudet</b:Last>
+            <b:First>Severin</b:First>
+          </b:Person>
+        </b:NameList>
+      </b:Author>
+    </b:Author>
+    <b:Title>ICD 3 -- Bulk Data Transfer</b:Title>
+    <b:Institution>Gemini Observatory</b:Institution>
+    <b:Year>1996</b:Year>
+    <b:RefOrder>4</b:RefOrder>
+  </b:Source>
+  <b:Source>
+    <b:Tag>Bea97</b:Tag>
+    <b:SourceType>Report</b:SourceType>
+    <b:Guid>{04210C4B-667B-114F-830F-B881FDFD7391}</b:Guid>
+    <b:LCID>0</b:LCID>
+    <b:Author>
+      <b:Author>
+        <b:NameList>
+          <b:Person>
+            <b:Last>Beard</b:Last>
+            <b:First>Steven</b:First>
+          </b:Person>
+        </b:NameList>
+      </b:Author>
+    </b:Author>
+    <b:Title>ICD 1.9/3.2 Science Instrument to Data Handling System</b:Title>
+    <b:Year>1997</b:Year>
+    <b:RefOrder>5</b:RefOrder>
+  </b:Source>
+  <b:Source>
+    <b:Tag>XML</b:Tag>
+    <b:SourceType>InternetSite</b:SourceType>
+    <b:Guid>{4DA8155C-0159-B94A-8453-A777289CC96B}</b:Guid>
+    <b:LCID>0</b:LCID>
+    <b:InternetSiteTitle>XML-RPC Home Page</b:InternetSiteTitle>
+    <b:URL>http://www.xmlrpc.com</b:URL>
+    <b:RefOrder>7</b:RefOrder>
+  </b:Source>
+  <b:Source>
+    <b:Tag>OSG</b:Tag>
+    <b:SourceType>InternetSite</b:SourceType>
+    <b:Guid>{15860894-DF1B-784E-8697-8D1DB7C89A77}</b:Guid>
+    <b:LCID>0</b:LCID>
+    <b:InternetSiteTitle>OSGi Alliance</b:InternetSiteTitle>
+    <b:URL>http://www.osgi.org</b:URL>
+    <b:RefOrder>10</b:RefOrder>
+  </b:Source>
+  <b:Source>
+    <b:Tag>Exp</b:Tag>
+    <b:SourceType>InternetSite</b:SourceType>
+    <b:Guid>{AB4FF1D9-3986-A040-91D1-FE88864D9F9C}</b:Guid>
+    <b:LCID>0</b:LCID>
+    <b:InternetSiteTitle>Experimental Physics and Industrial Control System</b:InternetSiteTitle>
+    <b:URL>http://www.aps.anl.gov/epics/</b:URL>
+    <b:RefOrder>8</b:RefOrder>
+  </b:Source>
+  <b:Source>
+    <b:Tag>Jav</b:Tag>
+    <b:SourceType>InternetSite</b:SourceType>
+    <b:Guid>{E559AF3C-4E34-9E48-A10E-4E3E52DF8535}</b:Guid>
+    <b:LCID>0</b:LCID>
+    <b:InternetSiteTitle>Java Message Service</b:InternetSiteTitle>
+    <b:URL>http://en.wikipedia.org/wiki/Java_Message_Service</b:URL>
+    <b:RefOrder>9</b:RefOrder>
+  </b:Source>
+  <b:Source>
+    <b:Tag>Jin</b:Tag>
+    <b:SourceType>InternetSite</b:SourceType>
+    <b:Guid>{CE97BA2F-F3C2-8442-910C-3EFC995FDEA2}</b:Guid>
+    <b:LCID>0</b:LCID>
+    <b:InternetSiteTitle>Jini.org</b:InternetSiteTitle>
+    <b:URL>http://www.jini.org</b:URL>
+    <b:RefOrder>11</b:RefOrder>
   </b:Source>
 </b:Sources>
 </file>
 
 <file path=customXml/itemProps1.xml><?xml version="1.0" encoding="utf-8"?>
-<ds:datastoreItem xmlns:ds="http://schemas.openxmlformats.org/officeDocument/2006/customXml" ds:itemID="{B93CA402-0859-F14D-8018-6F43679A5C1A}">
+<ds:datastoreItem xmlns:ds="http://schemas.openxmlformats.org/officeDocument/2006/customXml" ds:itemID="{D4E055BD-5877-3E44-8E9A-4D98ECC0AD12}">
   <ds:schemaRefs>
     <ds:schemaRef ds:uri="http://schemas.openxmlformats.org/officeDocument/2006/bibliography"/>
   </ds:schemaRefs>

--- a/gds-api/src/main/doc/GDSDesignReview.docx
+++ b/gds-api/src/main/doc/GDSDesignReview.docx
@@ -150,7 +150,11 @@
         <w:pStyle w:val="ReportAuthor"/>
       </w:pPr>
       <w:r>
-        <w:t>Nicolas A. Barriga, Carlos Quiroz, Arturo N</w:t>
+        <w:t xml:space="preserve">Nicolas A. Barriga, Carlos Quiroz, Arturo </w:t>
+      </w:r>
+      <w:proofErr w:type="spellStart"/>
+      <w:r>
+        <w:t>N</w:t>
       </w:r>
       <w:r>
         <w:rPr>
@@ -158,6 +162,7 @@
         </w:rPr>
         <w:t>úñez</w:t>
       </w:r>
+      <w:proofErr w:type="spellEnd"/>
     </w:p>
     <w:p>
       <w:pPr>
@@ -2117,6 +2122,7 @@
       <w:r>
         <w:t xml:space="preserve">Code examples and individual methods are written in a fixed-width font like this: </w:t>
       </w:r>
+      <w:proofErr w:type="spellStart"/>
       <w:r>
         <w:rPr>
           <w:rStyle w:val="Code"/>
@@ -2124,6 +2130,7 @@
         </w:rPr>
         <w:t>unsubscribeToStatus</w:t>
       </w:r>
+      <w:proofErr w:type="spellEnd"/>
       <w:r>
         <w:t>.</w:t>
       </w:r>
@@ -2305,8 +2312,13 @@
       </w:r>
       <w:r>
         <w:tab/>
-        <w:t>Observing DataBase</w:t>
-      </w:r>
+        <w:t xml:space="preserve">Observing </w:t>
+      </w:r>
+      <w:proofErr w:type="spellStart"/>
+      <w:r>
+        <w:t>DataBase</w:t>
+      </w:r>
+      <w:proofErr w:type="spellEnd"/>
     </w:p>
     <w:p>
       <w:pPr>
@@ -2317,7 +2329,14 @@
       </w:r>
       <w:r>
         <w:tab/>
-        <w:t>eXtensible Markup Language Remote Procedure Call</w:t>
+      </w:r>
+      <w:proofErr w:type="spellStart"/>
+      <w:r>
+        <w:t>eXtensible</w:t>
+      </w:r>
+      <w:proofErr w:type="spellEnd"/>
+      <w:r>
+        <w:t xml:space="preserve"> Markup Language Remote Procedure Call</w:t>
       </w:r>
     </w:p>
     <w:p>
@@ -2448,12 +2467,14 @@
                         <w:noProof/>
                       </w:rPr>
                     </w:pPr>
+                    <w:bookmarkStart w:id="18" w:name="Kim1"/>
                     <w:r>
                       <w:rPr>
                         <w:noProof/>
                       </w:rPr>
                       <w:t>[1]</w:t>
                     </w:r>
+                    <w:bookmarkEnd w:id="18"/>
                   </w:p>
                 </w:tc>
                 <w:tc>
@@ -2494,12 +2515,14 @@
                         <w:noProof/>
                       </w:rPr>
                     </w:pPr>
+                    <w:bookmarkStart w:id="19" w:name="Kim"/>
                     <w:r>
                       <w:rPr>
                         <w:noProof/>
                       </w:rPr>
                       <w:t>[2]</w:t>
                     </w:r>
+                    <w:bookmarkEnd w:id="19"/>
                   </w:p>
                 </w:tc>
                 <w:tc>
@@ -2540,12 +2563,14 @@
                         <w:noProof/>
                       </w:rPr>
                     </w:pPr>
+                    <w:bookmarkStart w:id="20" w:name="Hil98"/>
                     <w:r>
                       <w:rPr>
                         <w:noProof/>
                       </w:rPr>
                       <w:t>[3]</w:t>
                     </w:r>
+                    <w:bookmarkEnd w:id="20"/>
                   </w:p>
                 </w:tc>
                 <w:tc>
@@ -2586,12 +2611,14 @@
                         <w:noProof/>
                       </w:rPr>
                     </w:pPr>
+                    <w:bookmarkStart w:id="21" w:name="Hil96"/>
                     <w:r>
                       <w:rPr>
                         <w:noProof/>
                       </w:rPr>
                       <w:t>[4]</w:t>
                     </w:r>
+                    <w:bookmarkEnd w:id="21"/>
                   </w:p>
                 </w:tc>
                 <w:tc>
@@ -2632,12 +2659,14 @@
                         <w:noProof/>
                       </w:rPr>
                     </w:pPr>
+                    <w:bookmarkStart w:id="22" w:name="Bea97"/>
                     <w:r>
                       <w:rPr>
                         <w:noProof/>
                       </w:rPr>
                       <w:t>[5]</w:t>
                     </w:r>
+                    <w:bookmarkEnd w:id="22"/>
                   </w:p>
                 </w:tc>
                 <w:tc>
@@ -2678,14 +2707,12 @@
                         <w:noProof/>
                       </w:rPr>
                     </w:pPr>
-                    <w:bookmarkStart w:id="18" w:name="FIT"/>
                     <w:r>
                       <w:rPr>
                         <w:noProof/>
                       </w:rPr>
                       <w:t>[6]</w:t>
                     </w:r>
-                    <w:bookmarkEnd w:id="18"/>
                   </w:p>
                 </w:tc>
                 <w:tc>
@@ -2735,14 +2762,12 @@
                         <w:noProof/>
                       </w:rPr>
                     </w:pPr>
-                    <w:bookmarkStart w:id="19" w:name="XML"/>
                     <w:r>
                       <w:rPr>
                         <w:noProof/>
                       </w:rPr>
                       <w:t>[7]</w:t>
                     </w:r>
-                    <w:bookmarkEnd w:id="19"/>
                   </w:p>
                 </w:tc>
                 <w:tc>
@@ -2792,14 +2817,12 @@
                         <w:noProof/>
                       </w:rPr>
                     </w:pPr>
-                    <w:bookmarkStart w:id="20" w:name="Exp"/>
                     <w:r>
                       <w:rPr>
                         <w:noProof/>
                       </w:rPr>
                       <w:t>[8]</w:t>
                     </w:r>
-                    <w:bookmarkEnd w:id="20"/>
                   </w:p>
                 </w:tc>
                 <w:tc>
@@ -2849,14 +2872,12 @@
                         <w:noProof/>
                       </w:rPr>
                     </w:pPr>
-                    <w:bookmarkStart w:id="21" w:name="Jav"/>
                     <w:r>
                       <w:rPr>
                         <w:noProof/>
                       </w:rPr>
                       <w:t>[9]</w:t>
                     </w:r>
-                    <w:bookmarkEnd w:id="21"/>
                   </w:p>
                 </w:tc>
                 <w:tc>
@@ -2906,14 +2927,12 @@
                         <w:noProof/>
                       </w:rPr>
                     </w:pPr>
-                    <w:bookmarkStart w:id="22" w:name="OSG"/>
                     <w:r>
                       <w:rPr>
                         <w:noProof/>
                       </w:rPr>
                       <w:t>[10]</w:t>
                     </w:r>
-                    <w:bookmarkEnd w:id="22"/>
                   </w:p>
                 </w:tc>
                 <w:tc>
@@ -2963,14 +2982,12 @@
                         <w:noProof/>
                       </w:rPr>
                     </w:pPr>
-                    <w:bookmarkStart w:id="23" w:name="Jin"/>
                     <w:r>
                       <w:rPr>
                         <w:noProof/>
                       </w:rPr>
                       <w:t>[11]</w:t>
                     </w:r>
-                    <w:bookmarkEnd w:id="23"/>
                   </w:p>
                 </w:tc>
                 <w:tc>
@@ -2998,6 +3015,63 @@
                           <w:noProof/>
                         </w:rPr>
                         <w:t>http://www.jini.org</w:t>
+                      </w:r>
+                    </w:hyperlink>
+                  </w:p>
+                </w:tc>
+              </w:tr>
+              <w:tr>
+                <w:trPr>
+                  <w:tblCellSpacing w:w="15" w:type="dxa"/>
+                </w:trPr>
+                <w:tc>
+                  <w:tcPr>
+                    <w:tcW w:w="0" w:type="auto"/>
+                    <w:shd w:val="clear" w:color="auto" w:fill="auto"/>
+                  </w:tcPr>
+                  <w:p>
+                    <w:pPr>
+                      <w:pStyle w:val="Bibliography"/>
+                      <w:jc w:val="right"/>
+                      <w:rPr>
+                        <w:noProof/>
+                      </w:rPr>
+                    </w:pPr>
+                    <w:bookmarkStart w:id="23" w:name="The"/>
+                    <w:r>
+                      <w:rPr>
+                        <w:noProof/>
+                      </w:rPr>
+                      <w:t>[12]</w:t>
+                    </w:r>
+                    <w:bookmarkEnd w:id="23"/>
+                  </w:p>
+                </w:tc>
+                <w:tc>
+                  <w:tcPr>
+                    <w:tcW w:w="0" w:type="auto"/>
+                    <w:shd w:val="clear" w:color="auto" w:fill="auto"/>
+                  </w:tcPr>
+                  <w:p>
+                    <w:pPr>
+                      <w:pStyle w:val="Bibliography"/>
+                      <w:rPr>
+                        <w:noProof/>
+                      </w:rPr>
+                    </w:pPr>
+                    <w:r>
+                      <w:rPr>
+                        <w:noProof/>
+                      </w:rPr>
+                      <w:t xml:space="preserve">The Scala Programming Language. [Online]. </w:t>
+                    </w:r>
+                    <w:hyperlink r:id="rId16" w:history="1">
+                      <w:r>
+                        <w:rPr>
+                          <w:rStyle w:val="Hyperlink"/>
+                          <w:noProof/>
+                        </w:rPr>
+                        <w:t>http://www.scala-lang.org/</w:t>
                       </w:r>
                     </w:hyperlink>
                   </w:p>
@@ -3144,7 +3218,7 @@
                     </pic:cNvPicPr>
                   </pic:nvPicPr>
                   <pic:blipFill>
-                    <a:blip r:embed="rId16"/>
+                    <a:blip r:embed="rId17"/>
                     <a:srcRect/>
                     <a:stretch>
                       <a:fillRect/>
@@ -3275,7 +3349,31 @@
         <w:jc w:val="left"/>
       </w:pPr>
       <w:r>
-        <w:t>Currently, the dataset names (or datalabels) generation is performed via a control command by the DHS, at the request of the seqexec. The seqexec later specifies who will contribute data to this dataset, at which point itself and the contributors can start sending data. A first study of the following documents and code was done:</w:t>
+        <w:t xml:space="preserve">Currently, the dataset names (or </w:t>
+      </w:r>
+      <w:proofErr w:type="spellStart"/>
+      <w:r>
+        <w:t>datalabels</w:t>
+      </w:r>
+      <w:proofErr w:type="spellEnd"/>
+      <w:r>
+        <w:t xml:space="preserve">) generation is performed via a control command by the DHS, at the request of the </w:t>
+      </w:r>
+      <w:proofErr w:type="spellStart"/>
+      <w:r>
+        <w:t>seqexec</w:t>
+      </w:r>
+      <w:proofErr w:type="spellEnd"/>
+      <w:r>
+        <w:t xml:space="preserve">. The </w:t>
+      </w:r>
+      <w:proofErr w:type="spellStart"/>
+      <w:r>
+        <w:t>seqexec</w:t>
+      </w:r>
+      <w:proofErr w:type="spellEnd"/>
+      <w:r>
+        <w:t xml:space="preserve"> later specifies who will contribute data to this dataset, at which point itself and the contributors can start sending data. A first study of the following documents and code was done:</w:t>
       </w:r>
     </w:p>
     <w:p>
@@ -3301,7 +3399,7 @@
               <w:rPr>
                 <w:noProof/>
               </w:rPr>
-              <w:t>[</w:t>
+              <w:t xml:space="preserve"> [</w:t>
             </w:r>
             <w:hyperlink w:anchor="Hil98" w:history="1">
               <w:r>
@@ -3379,7 +3477,7 @@
               <w:rPr>
                 <w:noProof/>
               </w:rPr>
-              <w:t>[</w:t>
+              <w:t xml:space="preserve"> [</w:t>
             </w:r>
             <w:hyperlink w:anchor="Bea97" w:history="1">
               <w:r>
@@ -3409,9 +3507,11 @@
         </w:numPr>
         <w:jc w:val="left"/>
       </w:pPr>
+      <w:proofErr w:type="spellStart"/>
       <w:r>
         <w:t>dhs/dhs/dhsData/list.C</w:t>
       </w:r>
+      <w:proofErr w:type="spellEnd"/>
     </w:p>
     <w:p>
       <w:pPr>
@@ -3422,9 +3522,11 @@
         </w:numPr>
         <w:jc w:val="left"/>
       </w:pPr>
+      <w:proofErr w:type="spellStart"/>
       <w:r>
         <w:t>dhs/dhs/dhsData/ctl.C</w:t>
       </w:r>
+      <w:proofErr w:type="spellEnd"/>
     </w:p>
     <w:p>
       <w:pPr>
@@ -3436,7 +3538,23 @@
         <w:jc w:val="left"/>
       </w:pPr>
       <w:r>
-        <w:t>This investigation shows that the datalabel generation functionality is fairly independent from the data storing functionality, in a way that no files are created, and no internal state changes (except for a list of the last labels generated), when labels are generated. Furthermore, data can be sent with arbitrary datalabels not generated by the DHS.</w:t>
+        <w:t xml:space="preserve">This investigation shows that the </w:t>
+      </w:r>
+      <w:proofErr w:type="spellStart"/>
+      <w:r>
+        <w:t>datalabel</w:t>
+      </w:r>
+      <w:proofErr w:type="spellEnd"/>
+      <w:r>
+        <w:t xml:space="preserve"> generation functionality is fairly independent from the data storing functionality, in a way that no files are created, and no internal state changes (except for a list of the last labels generated), when labels are generated. Furthermore, data can be sent with arbitrary </w:t>
+      </w:r>
+      <w:proofErr w:type="spellStart"/>
+      <w:r>
+        <w:t>datalabels</w:t>
+      </w:r>
+      <w:proofErr w:type="spellEnd"/>
+      <w:r>
+        <w:t xml:space="preserve"> not generated by the DHS.</w:t>
       </w:r>
     </w:p>
     <w:p>
@@ -3462,13 +3580,29 @@
         <w:jc w:val="left"/>
       </w:pPr>
       <w:r>
-        <w:t>Continue with the seqexec request</w:t>
+        <w:t xml:space="preserve">Continue with the </w:t>
+      </w:r>
+      <w:proofErr w:type="spellStart"/>
+      <w:r>
+        <w:t>seqexec</w:t>
+      </w:r>
+      <w:proofErr w:type="spellEnd"/>
+      <w:r>
+        <w:t xml:space="preserve"> request</w:t>
       </w:r>
       <w:r>
         <w:t>ing</w:t>
       </w:r>
       <w:r>
-        <w:t xml:space="preserve"> datalabels to the DHS, and then not sending any data to the DHS, but </w:t>
+        <w:t xml:space="preserve"> </w:t>
+      </w:r>
+      <w:proofErr w:type="spellStart"/>
+      <w:r>
+        <w:t>datalabels</w:t>
+      </w:r>
+      <w:proofErr w:type="spellEnd"/>
+      <w:r>
+        <w:t xml:space="preserve"> to the DHS, and then not sending any data to the DHS, but </w:t>
       </w:r>
       <w:r>
         <w:t xml:space="preserve">instead sending it </w:t>
@@ -3487,7 +3621,31 @@
         <w:jc w:val="left"/>
       </w:pPr>
       <w:r>
-        <w:t>Extract the datalabel generation from the DHS to an external service that the DHS can query for most instruments, and the seqexec can query for GIAPI based instruments. The major disadvantage is the risk of modifying a complex piece of software like the DHS. For consistency and simplicity, if this option is taken, the communication with the new external service should use the same protocol as the one used in Sending FITS Headers from Seqexec to GDS.</w:t>
+        <w:t xml:space="preserve">Extract the </w:t>
+      </w:r>
+      <w:proofErr w:type="spellStart"/>
+      <w:r>
+        <w:t>datalabel</w:t>
+      </w:r>
+      <w:proofErr w:type="spellEnd"/>
+      <w:r>
+        <w:t xml:space="preserve"> generation from the DHS to an external service that the DHS can query for most instruments, and the </w:t>
+      </w:r>
+      <w:proofErr w:type="spellStart"/>
+      <w:r>
+        <w:t>seqexec</w:t>
+      </w:r>
+      <w:proofErr w:type="spellEnd"/>
+      <w:r>
+        <w:t xml:space="preserve"> can query for GIAPI based instruments. The major disadvantage is the risk of modifying a complex piece of software like the DHS. For consistency and simplicity, if this option is taken, the communication with the new external service should use the same protocol as the one used in Sending FITS Headers from </w:t>
+      </w:r>
+      <w:proofErr w:type="spellStart"/>
+      <w:r>
+        <w:t>Seqexec</w:t>
+      </w:r>
+      <w:proofErr w:type="spellEnd"/>
+      <w:r>
+        <w:t xml:space="preserve"> to GDS.</w:t>
       </w:r>
     </w:p>
     <w:p>
@@ -3500,7 +3658,15 @@
         <w:jc w:val="left"/>
       </w:pPr>
       <w:r>
-        <w:t>Generate datalabels independently in GDS and DHS, and ensure no collisions will happen by changing the naming convention.</w:t>
+        <w:t xml:space="preserve">Generate </w:t>
+      </w:r>
+      <w:proofErr w:type="spellStart"/>
+      <w:r>
+        <w:t>datalabels</w:t>
+      </w:r>
+      <w:proofErr w:type="spellEnd"/>
+      <w:r>
+        <w:t xml:space="preserve"> independently in GDS and DHS, and ensure no collisions will happen by changing the naming convention.</w:t>
       </w:r>
     </w:p>
     <w:p>
@@ -3512,7 +3678,15 @@
       </w:r>
       <w:bookmarkStart w:id="30" w:name="_Toc168135512"/>
       <w:r>
-        <w:t>Sending FITS Headers from Seqexec to GDS</w:t>
+        <w:t xml:space="preserve">Sending FITS Headers from </w:t>
+      </w:r>
+      <w:proofErr w:type="spellStart"/>
+      <w:r>
+        <w:t>Seqexec</w:t>
+      </w:r>
+      <w:proofErr w:type="spellEnd"/>
+      <w:r>
+        <w:t xml:space="preserve"> to GDS</w:t>
       </w:r>
       <w:bookmarkEnd w:id="30"/>
     </w:p>
@@ -3563,13 +3737,37 @@
         <w:t xml:space="preserve"> </w:t>
       </w:r>
       <w:r>
-        <w:t xml:space="preserve">headers that the seqexec provides, must be passed to the GDS. There aren't many suitable remote communication alternatives supported </w:t>
+        <w:t xml:space="preserve">headers that the </w:t>
+      </w:r>
+      <w:proofErr w:type="spellStart"/>
+      <w:r>
+        <w:t>seqexec</w:t>
+      </w:r>
+      <w:proofErr w:type="spellEnd"/>
+      <w:r>
+        <w:t xml:space="preserve"> provides, must be passed to the GDS. There aren't many suitable remote communication alternatives supported </w:t>
       </w:r>
       <w:r>
         <w:t xml:space="preserve">both </w:t>
       </w:r>
       <w:r>
-        <w:t>by tcl and java/scala. The most suitable seems to be XMLRPC</w:t>
+        <w:t xml:space="preserve">by </w:t>
+      </w:r>
+      <w:proofErr w:type="spellStart"/>
+      <w:r>
+        <w:t>tcl</w:t>
+      </w:r>
+      <w:proofErr w:type="spellEnd"/>
+      <w:r>
+        <w:t xml:space="preserve"> and java/</w:t>
+      </w:r>
+      <w:proofErr w:type="spellStart"/>
+      <w:r>
+        <w:t>scala</w:t>
+      </w:r>
+      <w:proofErr w:type="spellEnd"/>
+      <w:r>
+        <w:t>. The most suitable seems to be XMLRPC</w:t>
       </w:r>
       <w:sdt>
         <w:sdtPr>
@@ -3582,7 +3780,7 @@
               <w:rPr>
                 <w:noProof/>
               </w:rPr>
-              <w:t>[</w:t>
+              <w:t xml:space="preserve"> [</w:t>
             </w:r>
             <w:hyperlink w:anchor="XML" w:history="1">
               <w:r>
@@ -3603,7 +3801,15 @@
         </w:sdtContent>
       </w:sdt>
       <w:r>
-        <w:t>, which has implementations in both languages, and is relatively simple, but much higher level than using plain http or tcp.</w:t>
+        <w:t xml:space="preserve">, which has implementations in both languages, and is relatively simple, but much higher level than using plain http or </w:t>
+      </w:r>
+      <w:proofErr w:type="spellStart"/>
+      <w:r>
+        <w:t>tcp</w:t>
+      </w:r>
+      <w:proofErr w:type="spellEnd"/>
+      <w:r>
+        <w:t>.</w:t>
       </w:r>
       <w:r>
         <w:t xml:space="preserve"> </w:t>
@@ -3641,7 +3847,7 @@
                     </pic:cNvPicPr>
                   </pic:nvPicPr>
                   <pic:blipFill>
-                    <a:blip r:embed="rId17"/>
+                    <a:blip r:embed="rId18"/>
                     <a:srcRect/>
                     <a:stretch>
                       <a:fillRect/>
@@ -3752,7 +3958,7 @@
                     </pic:cNvPicPr>
                   </pic:nvPicPr>
                   <pic:blipFill>
-                    <a:blip r:embed="rId18"/>
+                    <a:blip r:embed="rId19"/>
                     <a:srcRect/>
                     <a:stretch>
                       <a:fillRect/>
@@ -3799,58 +4005,6 @@
                 <pic:pic xmlns:pic="http://schemas.openxmlformats.org/drawingml/2006/picture">
                   <pic:nvPicPr>
                     <pic:cNvPr id="0" name="Picture 7" descr=":::::::Downloads:GDS-GUI-SystemConfiguration.jpg"/>
-                    <pic:cNvPicPr>
-                      <a:picLocks noChangeAspect="1" noChangeArrowheads="1"/>
-                    </pic:cNvPicPr>
-                  </pic:nvPicPr>
-                  <pic:blipFill>
-                    <a:blip r:embed="rId19"/>
-                    <a:srcRect/>
-                    <a:stretch>
-                      <a:fillRect/>
-                    </a:stretch>
-                  </pic:blipFill>
-                  <pic:spPr bwMode="auto">
-                    <a:xfrm>
-                      <a:off x="0" y="0"/>
-                      <a:ext cx="6121400" cy="5994400"/>
-                    </a:xfrm>
-                    <a:prstGeom prst="rect">
-                      <a:avLst/>
-                    </a:prstGeom>
-                    <a:noFill/>
-                    <a:ln w="9525">
-                      <a:noFill/>
-                      <a:miter lim="800000"/>
-                      <a:headEnd/>
-                      <a:tailEnd/>
-                    </a:ln>
-                  </pic:spPr>
-                </pic:pic>
-              </a:graphicData>
-            </a:graphic>
-          </wp:inline>
-        </w:drawing>
-      </w:r>
-    </w:p>
-    <w:p>
-      <w:r>
-        <w:rPr>
-          <w:noProof/>
-        </w:rPr>
-        <w:drawing>
-          <wp:inline distT="0" distB="0" distL="0" distR="0">
-            <wp:extent cx="6121400" cy="5994400"/>
-            <wp:effectExtent l="25400" t="0" r="0" b="0"/>
-            <wp:docPr id="14" name="Picture 8" descr=":::::::Downloads:GDS-GUI-Status.jpg"/>
-            <wp:cNvGraphicFramePr>
-              <a:graphicFrameLocks xmlns:a="http://schemas.openxmlformats.org/drawingml/2006/main" noChangeAspect="1"/>
-            </wp:cNvGraphicFramePr>
-            <a:graphic xmlns:a="http://schemas.openxmlformats.org/drawingml/2006/main">
-              <a:graphicData uri="http://schemas.openxmlformats.org/drawingml/2006/picture">
-                <pic:pic xmlns:pic="http://schemas.openxmlformats.org/drawingml/2006/picture">
-                  <pic:nvPicPr>
-                    <pic:cNvPr id="0" name="Picture 8" descr=":::::::Downloads:GDS-GUI-Status.jpg"/>
                     <pic:cNvPicPr>
                       <a:picLocks noChangeAspect="1" noChangeArrowheads="1"/>
                     </pic:cNvPicPr>
@@ -3892,6 +4046,58 @@
         </w:rPr>
         <w:drawing>
           <wp:inline distT="0" distB="0" distL="0" distR="0">
+            <wp:extent cx="6121400" cy="5994400"/>
+            <wp:effectExtent l="25400" t="0" r="0" b="0"/>
+            <wp:docPr id="14" name="Picture 8" descr=":::::::Downloads:GDS-GUI-Status.jpg"/>
+            <wp:cNvGraphicFramePr>
+              <a:graphicFrameLocks xmlns:a="http://schemas.openxmlformats.org/drawingml/2006/main" noChangeAspect="1"/>
+            </wp:cNvGraphicFramePr>
+            <a:graphic xmlns:a="http://schemas.openxmlformats.org/drawingml/2006/main">
+              <a:graphicData uri="http://schemas.openxmlformats.org/drawingml/2006/picture">
+                <pic:pic xmlns:pic="http://schemas.openxmlformats.org/drawingml/2006/picture">
+                  <pic:nvPicPr>
+                    <pic:cNvPr id="0" name="Picture 8" descr=":::::::Downloads:GDS-GUI-Status.jpg"/>
+                    <pic:cNvPicPr>
+                      <a:picLocks noChangeAspect="1" noChangeArrowheads="1"/>
+                    </pic:cNvPicPr>
+                  </pic:nvPicPr>
+                  <pic:blipFill>
+                    <a:blip r:embed="rId21"/>
+                    <a:srcRect/>
+                    <a:stretch>
+                      <a:fillRect/>
+                    </a:stretch>
+                  </pic:blipFill>
+                  <pic:spPr bwMode="auto">
+                    <a:xfrm>
+                      <a:off x="0" y="0"/>
+                      <a:ext cx="6121400" cy="5994400"/>
+                    </a:xfrm>
+                    <a:prstGeom prst="rect">
+                      <a:avLst/>
+                    </a:prstGeom>
+                    <a:noFill/>
+                    <a:ln w="9525">
+                      <a:noFill/>
+                      <a:miter lim="800000"/>
+                      <a:headEnd/>
+                      <a:tailEnd/>
+                    </a:ln>
+                  </pic:spPr>
+                </pic:pic>
+              </a:graphicData>
+            </a:graphic>
+          </wp:inline>
+        </w:drawing>
+      </w:r>
+    </w:p>
+    <w:p>
+      <w:r>
+        <w:rPr>
+          <w:noProof/>
+        </w:rPr>
+        <w:drawing>
+          <wp:inline distT="0" distB="0" distL="0" distR="0">
             <wp:extent cx="6121400" cy="5935345"/>
             <wp:effectExtent l="25400" t="0" r="0" b="0"/>
             <wp:docPr id="13" name="Picture 9" descr=":::::::Downloads:GDS-GUI-Log.jpg"/>
@@ -3908,7 +4114,7 @@
                     </pic:cNvPicPr>
                   </pic:nvPicPr>
                   <pic:blipFill>
-                    <a:blip r:embed="rId21"/>
+                    <a:blip r:embed="rId22"/>
                     <a:srcRect/>
                     <a:stretch>
                       <a:fillRect/>
@@ -3963,7 +4169,13 @@
         <w:pStyle w:val="NormalFirst"/>
       </w:pPr>
       <w:r>
-        <w:t>The following sections are of interest only to software engineers who need to debug or improve the GDS code base.</w:t>
+        <w:t xml:space="preserve">The following sections are of interest only to software engineers who need to </w:t>
+      </w:r>
+      <w:r>
+        <w:t>maintain</w:t>
+      </w:r>
+      <w:r>
+        <w:t xml:space="preserve"> the GDS code base.</w:t>
       </w:r>
     </w:p>
     <w:p/>
@@ -3990,7 +4202,7 @@
                     </pic:cNvPicPr>
                   </pic:nvPicPr>
                   <pic:blipFill>
-                    <a:blip r:embed="rId22"/>
+                    <a:blip r:embed="rId23"/>
                     <a:srcRect/>
                     <a:stretch>
                       <a:fillRect/>
@@ -4065,7 +4277,7 @@
               <w:rPr>
                 <w:noProof/>
               </w:rPr>
-              <w:t>[</w:t>
+              <w:t xml:space="preserve"> [</w:t>
             </w:r>
             <w:hyperlink w:anchor="Exp" w:history="1">
               <w:r>
@@ -4117,7 +4329,7 @@
               <w:rPr>
                 <w:noProof/>
               </w:rPr>
-              <w:t>[</w:t>
+              <w:t xml:space="preserve"> [</w:t>
             </w:r>
             <w:hyperlink w:anchor="Jav" w:history="1">
               <w:r>
@@ -4151,7 +4363,7 @@
               <w:rPr>
                 <w:noProof/>
               </w:rPr>
-              <w:t>[</w:t>
+              <w:t xml:space="preserve"> [</w:t>
             </w:r>
             <w:hyperlink w:anchor="Kim1" w:history="1">
               <w:r>
@@ -4178,8 +4390,13 @@
         <w:t>by</w:t>
       </w:r>
       <w:r>
-        <w:t xml:space="preserve"> the GDS via OSGi</w:t>
-      </w:r>
+        <w:t xml:space="preserve"> the GDS via </w:t>
+      </w:r>
+      <w:proofErr w:type="spellStart"/>
+      <w:r>
+        <w:t>OSGi</w:t>
+      </w:r>
+      <w:proofErr w:type="spellEnd"/>
       <w:sdt>
         <w:sdtPr>
           <w:id w:val="328282189"/>
@@ -4191,7 +4408,7 @@
               <w:rPr>
                 <w:noProof/>
               </w:rPr>
-              <w:t>[</w:t>
+              <w:t xml:space="preserve"> [</w:t>
             </w:r>
             <w:hyperlink w:anchor="OSG" w:history="1">
               <w:r>
@@ -4223,9 +4440,11 @@
           <w:numId w:val="15"/>
         </w:numPr>
       </w:pPr>
+      <w:proofErr w:type="spellStart"/>
       <w:r>
         <w:t>Jini</w:t>
       </w:r>
+      <w:proofErr w:type="spellEnd"/>
       <w:sdt>
         <w:sdtPr>
           <w:id w:val="328282192"/>
@@ -4237,7 +4456,7 @@
               <w:rPr>
                 <w:noProof/>
               </w:rPr>
-              <w:t>[</w:t>
+              <w:t xml:space="preserve"> [</w:t>
             </w:r>
             <w:hyperlink w:anchor="Jin" w:history="1">
               <w:r>
@@ -4286,7 +4505,7 @@
               <w:rPr>
                 <w:noProof/>
               </w:rPr>
-              <w:t>[</w:t>
+              <w:t xml:space="preserve"> [</w:t>
             </w:r>
             <w:hyperlink w:anchor="XML" w:history="1">
               <w:r>
@@ -4307,7 +4526,15 @@
         </w:sdtContent>
       </w:sdt>
       <w:r>
-        <w:t>: Used by the seqexec to communicate keywords to the GDS.</w:t>
+        <w:t xml:space="preserve">: Used by the </w:t>
+      </w:r>
+      <w:proofErr w:type="spellStart"/>
+      <w:r>
+        <w:t>seqexec</w:t>
+      </w:r>
+      <w:proofErr w:type="spellEnd"/>
+      <w:r>
+        <w:t xml:space="preserve"> to communicate keywords to the GDS.</w:t>
       </w:r>
     </w:p>
     <w:p>
@@ -4342,7 +4569,7 @@
                     </pic:cNvPicPr>
                   </pic:nvPicPr>
                   <pic:blipFill>
-                    <a:blip r:embed="rId23"/>
+                    <a:blip r:embed="rId24"/>
                     <a:srcRect/>
                     <a:stretch>
                       <a:fillRect/>
@@ -4376,29 +4603,136 @@
         <w:pStyle w:val="Heading2"/>
       </w:pPr>
       <w:bookmarkStart w:id="34" w:name="_Toc168135516"/>
+      <w:proofErr w:type="spellStart"/>
       <w:r>
         <w:t>Scala</w:t>
       </w:r>
       <w:bookmarkEnd w:id="34"/>
+      <w:proofErr w:type="spellEnd"/>
     </w:p>
     <w:p>
       <w:pPr>
         <w:pStyle w:val="NormalFirst"/>
       </w:pPr>
       <w:r>
-        <w:t xml:space="preserve">Motivation to use scala: </w:t>
-      </w:r>
-      <w:r>
-        <w:t xml:space="preserve">jvm, </w:t>
-      </w:r>
-      <w:r>
-        <w:t>functional programming, concurrency(actors)…</w:t>
-      </w:r>
+        <w:t xml:space="preserve">The GDS is mostly written in </w:t>
+      </w:r>
+      <w:proofErr w:type="spellStart"/>
+      <w:r>
+        <w:t>Scala</w:t>
+      </w:r>
+      <w:proofErr w:type="spellEnd"/>
+      <w:sdt>
+        <w:sdtPr>
+          <w:id w:val="328282233"/>
+          <w:citation/>
+        </w:sdtPr>
+        <w:sdtContent>
+          <w:fldSimple w:instr=" CITATION The \l 1033  ">
+            <w:r>
+              <w:rPr>
+                <w:noProof/>
+              </w:rPr>
+              <w:t xml:space="preserve"> [</w:t>
+            </w:r>
+            <w:hyperlink w:anchor="The" w:history="1">
+              <w:r>
+                <w:rPr>
+                  <w:rStyle w:val="Footer"/>
+                  <w:noProof/>
+                </w:rPr>
+                <w:t>12</w:t>
+              </w:r>
+            </w:hyperlink>
+            <w:r>
+              <w:rPr>
+                <w:noProof/>
+              </w:rPr>
+              <w:t>]</w:t>
+            </w:r>
+          </w:fldSimple>
+        </w:sdtContent>
+      </w:sdt>
+      <w:r>
+        <w:t xml:space="preserve">. </w:t>
+      </w:r>
+      <w:proofErr w:type="spellStart"/>
+      <w:r>
+        <w:t>Scala</w:t>
+      </w:r>
+      <w:proofErr w:type="spellEnd"/>
+      <w:r>
+        <w:t xml:space="preserve"> was chosen because of several reasons:</w:t>
+      </w:r>
+    </w:p>
+    <w:p>
+      <w:pPr>
+        <w:pStyle w:val="ListParagraph"/>
+        <w:numPr>
+          <w:ilvl w:val="0"/>
+          <w:numId w:val="16"/>
+        </w:numPr>
+      </w:pPr>
+      <w:r>
+        <w:t xml:space="preserve">Compiles to </w:t>
+      </w:r>
+      <w:proofErr w:type="spellStart"/>
+      <w:r>
+        <w:t>bytecode</w:t>
+      </w:r>
+      <w:proofErr w:type="spellEnd"/>
+      <w:r>
+        <w:t>, runs on a standard JVM and transparently interoperates with Java.</w:t>
+      </w:r>
+    </w:p>
+    <w:p>
+      <w:pPr>
+        <w:pStyle w:val="ListParagraph"/>
+        <w:numPr>
+          <w:ilvl w:val="0"/>
+          <w:numId w:val="16"/>
+        </w:numPr>
+      </w:pPr>
+      <w:r>
+        <w:t>Statically typed</w:t>
+      </w:r>
+      <w:r>
+        <w:t xml:space="preserve"> combined with a type inference mechanism.</w:t>
+      </w:r>
+    </w:p>
+    <w:p>
+      <w:pPr>
+        <w:pStyle w:val="ListParagraph"/>
+        <w:numPr>
+          <w:ilvl w:val="0"/>
+          <w:numId w:val="16"/>
+        </w:numPr>
+      </w:pPr>
+      <w:r>
+        <w:t>Combination of functional and object-oriented paradigms.</w:t>
+      </w:r>
+    </w:p>
+    <w:p>
+      <w:pPr>
+        <w:pStyle w:val="ListParagraph"/>
+        <w:numPr>
+          <w:ilvl w:val="0"/>
+          <w:numId w:val="16"/>
+        </w:numPr>
+      </w:pPr>
+      <w:r>
+        <w:t>The actor concurrency model provides a safe way to build concurrent applications that scale easily.</w:t>
+      </w:r>
+    </w:p>
+    <w:p>
+      <w:pPr>
+        <w:pStyle w:val="NormalFirst"/>
+      </w:pPr>
     </w:p>
     <w:sectPr>
-      <w:headerReference w:type="default" r:id="rId24"/>
-      <w:footerReference w:type="default" r:id="rId25"/>
-      <w:footerReference w:type="first" r:id="rId26"/>
+      <w:headerReference w:type="default" r:id="rId25"/>
+      <w:footerReference w:type="default" r:id="rId26"/>
+      <w:footerReference w:type="first" r:id="rId27"/>
       <w:type w:val="continuous"/>
       <w:pgSz w:w="12240" w:h="15840" w:code="9"/>
       <w:pgMar w:top="720" w:right="1440" w:bottom="1584" w:left="1152" w:gutter="0"/>
@@ -4410,7 +4744,7 @@
       <w:cols w:space="708"/>
       <w:titlePg/>
       <w:docGrid w:linePitch="360"/>
-      <w:printerSettings r:id="rId27"/>
+      <w:printerSettings r:id="rId28"/>
     </w:sectPr>
   </w:body>
 </w:document>
@@ -4682,7 +5016,7 @@
           <w:b w:val="0"/>
           <w:noProof/>
         </w:rPr>
-        <w:t>10</w:t>
+        <w:t>11</w:t>
       </w:r>
     </w:fldSimple>
     <w:r>
@@ -5543,6 +5877,119 @@
     </w:lvl>
   </w:abstractNum>
   <w:abstractNum w:abstractNumId="6">
+    <w:nsid w:val="1EBC491A"/>
+    <w:multiLevelType w:val="hybridMultilevel"/>
+    <w:tmpl w:val="4954A8FA"/>
+    <w:lvl w:ilvl="0" w:tplc="04090001">
+      <w:start w:val="1"/>
+      <w:numFmt w:val="bullet"/>
+      <w:lvlText w:val=""/>
+      <w:lvlJc w:val="left"/>
+      <w:pPr>
+        <w:ind w:left="1296" w:hanging="360"/>
+      </w:pPr>
+      <w:rPr>
+        <w:rFonts w:ascii="Symbol" w:hAnsi="Symbol" w:hint="default"/>
+      </w:rPr>
+    </w:lvl>
+    <w:lvl w:ilvl="1" w:tplc="04090003" w:tentative="1">
+      <w:start w:val="1"/>
+      <w:numFmt w:val="bullet"/>
+      <w:lvlText w:val="o"/>
+      <w:lvlJc w:val="left"/>
+      <w:pPr>
+        <w:ind w:left="2016" w:hanging="360"/>
+      </w:pPr>
+      <w:rPr>
+        <w:rFonts w:ascii="Courier New" w:hAnsi="Courier New" w:hint="default"/>
+      </w:rPr>
+    </w:lvl>
+    <w:lvl w:ilvl="2" w:tplc="04090005" w:tentative="1">
+      <w:start w:val="1"/>
+      <w:numFmt w:val="bullet"/>
+      <w:lvlText w:val=""/>
+      <w:lvlJc w:val="left"/>
+      <w:pPr>
+        <w:ind w:left="2736" w:hanging="360"/>
+      </w:pPr>
+      <w:rPr>
+        <w:rFonts w:ascii="Wingdings" w:hAnsi="Wingdings" w:hint="default"/>
+      </w:rPr>
+    </w:lvl>
+    <w:lvl w:ilvl="3" w:tplc="04090001" w:tentative="1">
+      <w:start w:val="1"/>
+      <w:numFmt w:val="bullet"/>
+      <w:lvlText w:val=""/>
+      <w:lvlJc w:val="left"/>
+      <w:pPr>
+        <w:ind w:left="3456" w:hanging="360"/>
+      </w:pPr>
+      <w:rPr>
+        <w:rFonts w:ascii="Symbol" w:hAnsi="Symbol" w:hint="default"/>
+      </w:rPr>
+    </w:lvl>
+    <w:lvl w:ilvl="4" w:tplc="04090003" w:tentative="1">
+      <w:start w:val="1"/>
+      <w:numFmt w:val="bullet"/>
+      <w:lvlText w:val="o"/>
+      <w:lvlJc w:val="left"/>
+      <w:pPr>
+        <w:ind w:left="4176" w:hanging="360"/>
+      </w:pPr>
+      <w:rPr>
+        <w:rFonts w:ascii="Courier New" w:hAnsi="Courier New" w:hint="default"/>
+      </w:rPr>
+    </w:lvl>
+    <w:lvl w:ilvl="5" w:tplc="04090005" w:tentative="1">
+      <w:start w:val="1"/>
+      <w:numFmt w:val="bullet"/>
+      <w:lvlText w:val=""/>
+      <w:lvlJc w:val="left"/>
+      <w:pPr>
+        <w:ind w:left="4896" w:hanging="360"/>
+      </w:pPr>
+      <w:rPr>
+        <w:rFonts w:ascii="Wingdings" w:hAnsi="Wingdings" w:hint="default"/>
+      </w:rPr>
+    </w:lvl>
+    <w:lvl w:ilvl="6" w:tplc="04090001" w:tentative="1">
+      <w:start w:val="1"/>
+      <w:numFmt w:val="bullet"/>
+      <w:lvlText w:val=""/>
+      <w:lvlJc w:val="left"/>
+      <w:pPr>
+        <w:ind w:left="5616" w:hanging="360"/>
+      </w:pPr>
+      <w:rPr>
+        <w:rFonts w:ascii="Symbol" w:hAnsi="Symbol" w:hint="default"/>
+      </w:rPr>
+    </w:lvl>
+    <w:lvl w:ilvl="7" w:tplc="04090003" w:tentative="1">
+      <w:start w:val="1"/>
+      <w:numFmt w:val="bullet"/>
+      <w:lvlText w:val="o"/>
+      <w:lvlJc w:val="left"/>
+      <w:pPr>
+        <w:ind w:left="6336" w:hanging="360"/>
+      </w:pPr>
+      <w:rPr>
+        <w:rFonts w:ascii="Courier New" w:hAnsi="Courier New" w:hint="default"/>
+      </w:rPr>
+    </w:lvl>
+    <w:lvl w:ilvl="8" w:tplc="04090005" w:tentative="1">
+      <w:start w:val="1"/>
+      <w:numFmt w:val="bullet"/>
+      <w:lvlText w:val=""/>
+      <w:lvlJc w:val="left"/>
+      <w:pPr>
+        <w:ind w:left="7056" w:hanging="360"/>
+      </w:pPr>
+      <w:rPr>
+        <w:rFonts w:ascii="Wingdings" w:hAnsi="Wingdings" w:hint="default"/>
+      </w:rPr>
+    </w:lvl>
+  </w:abstractNum>
+  <w:abstractNum w:abstractNumId="7">
     <w:nsid w:val="22D74FEE"/>
     <w:multiLevelType w:val="hybridMultilevel"/>
     <w:tmpl w:val="3A9C0126"/>
@@ -5658,7 +6105,7 @@
       </w:pPr>
     </w:lvl>
   </w:abstractNum>
-  <w:abstractNum w:abstractNumId="7">
+  <w:abstractNum w:abstractNumId="8">
     <w:nsid w:val="292B164E"/>
     <w:multiLevelType w:val="multilevel"/>
     <w:tmpl w:val="BA70D8A2"/>
@@ -5799,7 +6246,7 @@
       </w:rPr>
     </w:lvl>
   </w:abstractNum>
-  <w:abstractNum w:abstractNumId="8">
+  <w:abstractNum w:abstractNumId="9">
     <w:nsid w:val="2B1D3B06"/>
     <w:multiLevelType w:val="hybridMultilevel"/>
     <w:tmpl w:val="BBA8BC52"/>
@@ -5915,7 +6362,7 @@
       </w:pPr>
     </w:lvl>
   </w:abstractNum>
-  <w:abstractNum w:abstractNumId="9">
+  <w:abstractNum w:abstractNumId="10">
     <w:nsid w:val="2EA2309A"/>
     <w:multiLevelType w:val="hybridMultilevel"/>
     <w:tmpl w:val="84AC37E4"/>
@@ -6028,7 +6475,7 @@
       </w:rPr>
     </w:lvl>
   </w:abstractNum>
-  <w:abstractNum w:abstractNumId="10">
+  <w:abstractNum w:abstractNumId="11">
     <w:nsid w:val="42172A52"/>
     <w:multiLevelType w:val="hybridMultilevel"/>
     <w:tmpl w:val="CCF698C6"/>
@@ -6144,7 +6591,7 @@
       </w:pPr>
     </w:lvl>
   </w:abstractNum>
-  <w:abstractNum w:abstractNumId="11">
+  <w:abstractNum w:abstractNumId="12">
     <w:nsid w:val="65400880"/>
     <w:multiLevelType w:val="hybridMultilevel"/>
     <w:tmpl w:val="80220946"/>
@@ -6260,7 +6707,7 @@
       </w:pPr>
     </w:lvl>
   </w:abstractNum>
-  <w:abstractNum w:abstractNumId="12">
+  <w:abstractNum w:abstractNumId="13">
     <w:nsid w:val="66AC2286"/>
     <w:multiLevelType w:val="hybridMultilevel"/>
     <w:tmpl w:val="8AE4F1C8"/>
@@ -6376,7 +6823,7 @@
       </w:pPr>
     </w:lvl>
   </w:abstractNum>
-  <w:abstractNum w:abstractNumId="13">
+  <w:abstractNum w:abstractNumId="14">
     <w:nsid w:val="7BEF5279"/>
     <w:multiLevelType w:val="hybridMultilevel"/>
     <w:tmpl w:val="4CCCAF04"/>
@@ -6492,7 +6939,7 @@
       </w:pPr>
     </w:lvl>
   </w:abstractNum>
-  <w:abstractNum w:abstractNumId="14">
+  <w:abstractNum w:abstractNumId="15">
     <w:nsid w:val="7CD710D7"/>
     <w:multiLevelType w:val="hybridMultilevel"/>
     <w:tmpl w:val="1688D6A8"/>
@@ -6637,37 +7084,37 @@
     <w:abstractNumId w:val="5"/>
   </w:num>
   <w:num w:numId="2">
-    <w:abstractNumId w:val="7"/>
+    <w:abstractNumId w:val="8"/>
   </w:num>
   <w:num w:numId="3">
     <w:abstractNumId w:val="4"/>
   </w:num>
   <w:num w:numId="4">
-    <w:abstractNumId w:val="14"/>
+    <w:abstractNumId w:val="15"/>
   </w:num>
   <w:num w:numId="5">
     <w:abstractNumId w:val="1"/>
   </w:num>
   <w:num w:numId="6">
-    <w:abstractNumId w:val="13"/>
+    <w:abstractNumId w:val="14"/>
   </w:num>
   <w:num w:numId="7">
+    <w:abstractNumId w:val="12"/>
+  </w:num>
+  <w:num w:numId="8">
+    <w:abstractNumId w:val="7"/>
+  </w:num>
+  <w:num w:numId="9">
     <w:abstractNumId w:val="11"/>
   </w:num>
-  <w:num w:numId="8">
-    <w:abstractNumId w:val="6"/>
-  </w:num>
-  <w:num w:numId="9">
-    <w:abstractNumId w:val="10"/>
-  </w:num>
   <w:num w:numId="10">
-    <w:abstractNumId w:val="8"/>
+    <w:abstractNumId w:val="9"/>
   </w:num>
   <w:num w:numId="11">
     <w:abstractNumId w:val="2"/>
   </w:num>
   <w:num w:numId="12">
-    <w:abstractNumId w:val="12"/>
+    <w:abstractNumId w:val="13"/>
   </w:num>
   <w:num w:numId="13">
     <w:abstractNumId w:val="0"/>
@@ -6676,7 +7123,10 @@
     <w:abstractNumId w:val="3"/>
   </w:num>
   <w:num w:numId="15">
-    <w:abstractNumId w:val="9"/>
+    <w:abstractNumId w:val="10"/>
+  </w:num>
+  <w:num w:numId="16">
+    <w:abstractNumId w:val="6"/>
   </w:num>
 </w:numbering>
 </file>
@@ -8163,11 +8613,20 @@
     <b:URL>http://www.jini.org</b:URL>
     <b:RefOrder>11</b:RefOrder>
   </b:Source>
+  <b:Source>
+    <b:Tag>The</b:Tag>
+    <b:SourceType>InternetSite</b:SourceType>
+    <b:Guid>{AAAA90E3-2316-DD4B-A01C-DA2A7EC03313}</b:Guid>
+    <b:LCID>0</b:LCID>
+    <b:InternetSiteTitle>The Scala Programming Language</b:InternetSiteTitle>
+    <b:URL>http://www.scala-lang.org/</b:URL>
+    <b:RefOrder>12</b:RefOrder>
+  </b:Source>
 </b:Sources>
 </file>
 
 <file path=customXml/itemProps1.xml><?xml version="1.0" encoding="utf-8"?>
-<ds:datastoreItem xmlns:ds="http://schemas.openxmlformats.org/officeDocument/2006/customXml" ds:itemID="{D4E055BD-5877-3E44-8E9A-4D98ECC0AD12}">
+<ds:datastoreItem xmlns:ds="http://schemas.openxmlformats.org/officeDocument/2006/customXml" ds:itemID="{A6E201E7-728D-AF4B-B23B-5DB330ACF8AD}">
   <ds:schemaRefs>
     <ds:schemaRef ds:uri="http://schemas.openxmlformats.org/officeDocument/2006/bibliography"/>
   </ds:schemaRefs>

--- a/gds-api/src/main/doc/GDSDesignReview.docx
+++ b/gds-api/src/main/doc/GDSDesignReview.docx
@@ -150,11 +150,7 @@
         <w:pStyle w:val="ReportAuthor"/>
       </w:pPr>
       <w:r>
-        <w:t xml:space="preserve">Nicolas A. Barriga, Carlos Quiroz, Arturo </w:t>
-      </w:r>
-      <w:proofErr w:type="spellStart"/>
-      <w:r>
-        <w:t>N</w:t>
+        <w:t>Nicolas A. Barriga, Carlos Quiroz, Arturo N</w:t>
       </w:r>
       <w:r>
         <w:rPr>
@@ -162,7 +158,6 @@
         </w:rPr>
         <w:t>úñez</w:t>
       </w:r>
-      <w:proofErr w:type="spellEnd"/>
     </w:p>
     <w:p>
       <w:pPr>
@@ -251,7 +246,7 @@
         <w:rPr>
           <w:noProof/>
         </w:rPr>
-        <w:t>May 27, 2011</w:t>
+        <w:t>May 30, 2011</w:t>
       </w:r>
       <w:r>
         <w:fldChar w:fldCharType="end"/>
@@ -2122,7 +2117,6 @@
       <w:r>
         <w:t xml:space="preserve">Code examples and individual methods are written in a fixed-width font like this: </w:t>
       </w:r>
-      <w:proofErr w:type="spellStart"/>
       <w:r>
         <w:rPr>
           <w:rStyle w:val="Code"/>
@@ -2130,7 +2124,6 @@
         </w:rPr>
         <w:t>unsubscribeToStatus</w:t>
       </w:r>
-      <w:proofErr w:type="spellEnd"/>
       <w:r>
         <w:t>.</w:t>
       </w:r>
@@ -2312,13 +2305,8 @@
       </w:r>
       <w:r>
         <w:tab/>
-        <w:t xml:space="preserve">Observing </w:t>
-      </w:r>
-      <w:proofErr w:type="spellStart"/>
-      <w:r>
-        <w:t>DataBase</w:t>
-      </w:r>
-      <w:proofErr w:type="spellEnd"/>
+        <w:t>Observing DataBase</w:t>
+      </w:r>
     </w:p>
     <w:p>
       <w:pPr>
@@ -2329,14 +2317,7 @@
       </w:r>
       <w:r>
         <w:tab/>
-      </w:r>
-      <w:proofErr w:type="spellStart"/>
-      <w:r>
-        <w:t>eXtensible</w:t>
-      </w:r>
-      <w:proofErr w:type="spellEnd"/>
-      <w:r>
-        <w:t xml:space="preserve"> Markup Language Remote Procedure Call</w:t>
+        <w:t>eXtensible Markup Language Remote Procedure Call</w:t>
       </w:r>
     </w:p>
     <w:p>
@@ -2467,14 +2448,12 @@
                         <w:noProof/>
                       </w:rPr>
                     </w:pPr>
-                    <w:bookmarkStart w:id="18" w:name="Kim1"/>
                     <w:r>
                       <w:rPr>
                         <w:noProof/>
                       </w:rPr>
                       <w:t>[1]</w:t>
                     </w:r>
-                    <w:bookmarkEnd w:id="18"/>
                   </w:p>
                 </w:tc>
                 <w:tc>
@@ -2515,14 +2494,12 @@
                         <w:noProof/>
                       </w:rPr>
                     </w:pPr>
-                    <w:bookmarkStart w:id="19" w:name="Kim"/>
                     <w:r>
                       <w:rPr>
                         <w:noProof/>
                       </w:rPr>
                       <w:t>[2]</w:t>
                     </w:r>
-                    <w:bookmarkEnd w:id="19"/>
                   </w:p>
                 </w:tc>
                 <w:tc>
@@ -2563,14 +2540,12 @@
                         <w:noProof/>
                       </w:rPr>
                     </w:pPr>
-                    <w:bookmarkStart w:id="20" w:name="Hil98"/>
                     <w:r>
                       <w:rPr>
                         <w:noProof/>
                       </w:rPr>
                       <w:t>[3]</w:t>
                     </w:r>
-                    <w:bookmarkEnd w:id="20"/>
                   </w:p>
                 </w:tc>
                 <w:tc>
@@ -2611,14 +2586,12 @@
                         <w:noProof/>
                       </w:rPr>
                     </w:pPr>
-                    <w:bookmarkStart w:id="21" w:name="Hil96"/>
                     <w:r>
                       <w:rPr>
                         <w:noProof/>
                       </w:rPr>
                       <w:t>[4]</w:t>
                     </w:r>
-                    <w:bookmarkEnd w:id="21"/>
                   </w:p>
                 </w:tc>
                 <w:tc>
@@ -2659,14 +2632,12 @@
                         <w:noProof/>
                       </w:rPr>
                     </w:pPr>
-                    <w:bookmarkStart w:id="22" w:name="Bea97"/>
                     <w:r>
                       <w:rPr>
                         <w:noProof/>
                       </w:rPr>
                       <w:t>[5]</w:t>
                     </w:r>
-                    <w:bookmarkEnd w:id="22"/>
                   </w:p>
                 </w:tc>
                 <w:tc>
@@ -2707,12 +2678,14 @@
                         <w:noProof/>
                       </w:rPr>
                     </w:pPr>
+                    <w:bookmarkStart w:id="18" w:name="FIT"/>
                     <w:r>
                       <w:rPr>
                         <w:noProof/>
                       </w:rPr>
                       <w:t>[6]</w:t>
                     </w:r>
+                    <w:bookmarkEnd w:id="18"/>
                   </w:p>
                 </w:tc>
                 <w:tc>
@@ -2762,12 +2735,14 @@
                         <w:noProof/>
                       </w:rPr>
                     </w:pPr>
+                    <w:bookmarkStart w:id="19" w:name="XML"/>
                     <w:r>
                       <w:rPr>
                         <w:noProof/>
                       </w:rPr>
                       <w:t>[7]</w:t>
                     </w:r>
+                    <w:bookmarkEnd w:id="19"/>
                   </w:p>
                 </w:tc>
                 <w:tc>
@@ -2817,12 +2792,14 @@
                         <w:noProof/>
                       </w:rPr>
                     </w:pPr>
+                    <w:bookmarkStart w:id="20" w:name="Exp"/>
                     <w:r>
                       <w:rPr>
                         <w:noProof/>
                       </w:rPr>
                       <w:t>[8]</w:t>
                     </w:r>
+                    <w:bookmarkEnd w:id="20"/>
                   </w:p>
                 </w:tc>
                 <w:tc>
@@ -2872,12 +2849,14 @@
                         <w:noProof/>
                       </w:rPr>
                     </w:pPr>
+                    <w:bookmarkStart w:id="21" w:name="Jav"/>
                     <w:r>
                       <w:rPr>
                         <w:noProof/>
                       </w:rPr>
                       <w:t>[9]</w:t>
                     </w:r>
+                    <w:bookmarkEnd w:id="21"/>
                   </w:p>
                 </w:tc>
                 <w:tc>
@@ -2927,12 +2906,14 @@
                         <w:noProof/>
                       </w:rPr>
                     </w:pPr>
+                    <w:bookmarkStart w:id="22" w:name="OSG"/>
                     <w:r>
                       <w:rPr>
                         <w:noProof/>
                       </w:rPr>
                       <w:t>[10]</w:t>
                     </w:r>
+                    <w:bookmarkEnd w:id="22"/>
                   </w:p>
                 </w:tc>
                 <w:tc>
@@ -2982,12 +2963,14 @@
                         <w:noProof/>
                       </w:rPr>
                     </w:pPr>
+                    <w:bookmarkStart w:id="23" w:name="Jin"/>
                     <w:r>
                       <w:rPr>
                         <w:noProof/>
                       </w:rPr>
                       <w:t>[11]</w:t>
                     </w:r>
+                    <w:bookmarkEnd w:id="23"/>
                   </w:p>
                 </w:tc>
                 <w:tc>
@@ -3037,14 +3020,12 @@
                         <w:noProof/>
                       </w:rPr>
                     </w:pPr>
-                    <w:bookmarkStart w:id="23" w:name="The"/>
                     <w:r>
                       <w:rPr>
                         <w:noProof/>
                       </w:rPr>
                       <w:t>[12]</w:t>
                     </w:r>
-                    <w:bookmarkEnd w:id="23"/>
                   </w:p>
                 </w:tc>
                 <w:tc>
@@ -3072,6 +3053,228 @@
                           <w:noProof/>
                         </w:rPr>
                         <w:t>http://www.scala-lang.org/</w:t>
+                      </w:r>
+                    </w:hyperlink>
+                  </w:p>
+                </w:tc>
+              </w:tr>
+              <w:tr>
+                <w:trPr>
+                  <w:tblCellSpacing w:w="15" w:type="dxa"/>
+                </w:trPr>
+                <w:tc>
+                  <w:tcPr>
+                    <w:tcW w:w="0" w:type="auto"/>
+                    <w:shd w:val="clear" w:color="auto" w:fill="auto"/>
+                  </w:tcPr>
+                  <w:p>
+                    <w:pPr>
+                      <w:pStyle w:val="Bibliography"/>
+                      <w:jc w:val="right"/>
+                      <w:rPr>
+                        <w:noProof/>
+                      </w:rPr>
+                    </w:pPr>
+                    <w:bookmarkStart w:id="24" w:name="Apa11"/>
+                    <w:r>
+                      <w:rPr>
+                        <w:noProof/>
+                      </w:rPr>
+                      <w:t>[13]</w:t>
+                    </w:r>
+                    <w:bookmarkEnd w:id="24"/>
+                  </w:p>
+                </w:tc>
+                <w:tc>
+                  <w:tcPr>
+                    <w:tcW w:w="0" w:type="auto"/>
+                    <w:shd w:val="clear" w:color="auto" w:fill="auto"/>
+                  </w:tcPr>
+                  <w:p>
+                    <w:pPr>
+                      <w:pStyle w:val="Bibliography"/>
+                      <w:rPr>
+                        <w:noProof/>
+                      </w:rPr>
+                    </w:pPr>
+                    <w:r>
+                      <w:rPr>
+                        <w:noProof/>
+                      </w:rPr>
+                      <w:t xml:space="preserve">Apache Foundation. (2011) Apache Felix. [Online]. </w:t>
+                    </w:r>
+                    <w:hyperlink r:id="rId17" w:history="1">
+                      <w:r>
+                        <w:rPr>
+                          <w:rStyle w:val="Hyperlink"/>
+                          <w:noProof/>
+                        </w:rPr>
+                        <w:t>http://felix.apache.org/site/index.html</w:t>
+                      </w:r>
+                    </w:hyperlink>
+                  </w:p>
+                </w:tc>
+              </w:tr>
+              <w:tr>
+                <w:trPr>
+                  <w:tblCellSpacing w:w="15" w:type="dxa"/>
+                </w:trPr>
+                <w:tc>
+                  <w:tcPr>
+                    <w:tcW w:w="0" w:type="auto"/>
+                    <w:shd w:val="clear" w:color="auto" w:fill="auto"/>
+                  </w:tcPr>
+                  <w:p>
+                    <w:pPr>
+                      <w:pStyle w:val="Bibliography"/>
+                      <w:jc w:val="right"/>
+                      <w:rPr>
+                        <w:noProof/>
+                      </w:rPr>
+                    </w:pPr>
+                    <w:r>
+                      <w:rPr>
+                        <w:noProof/>
+                      </w:rPr>
+                      <w:t>[14]</w:t>
+                    </w:r>
+                  </w:p>
+                </w:tc>
+                <w:tc>
+                  <w:tcPr>
+                    <w:tcW w:w="0" w:type="auto"/>
+                    <w:shd w:val="clear" w:color="auto" w:fill="auto"/>
+                  </w:tcPr>
+                  <w:p>
+                    <w:pPr>
+                      <w:pStyle w:val="Bibliography"/>
+                      <w:rPr>
+                        <w:noProof/>
+                      </w:rPr>
+                    </w:pPr>
+                    <w:r>
+                      <w:rPr>
+                        <w:noProof/>
+                      </w:rPr>
+                      <w:t xml:space="preserve">Java Logging Overview. [Online]. </w:t>
+                    </w:r>
+                    <w:hyperlink r:id="rId18" w:history="1">
+                      <w:r>
+                        <w:rPr>
+                          <w:rStyle w:val="Hyperlink"/>
+                          <w:noProof/>
+                        </w:rPr>
+                        <w:t>http://download.oracle.com/javase/1.4.2/docs/guide/util/logging/overview.html</w:t>
+                      </w:r>
+                    </w:hyperlink>
+                  </w:p>
+                </w:tc>
+              </w:tr>
+              <w:tr>
+                <w:trPr>
+                  <w:tblCellSpacing w:w="15" w:type="dxa"/>
+                </w:trPr>
+                <w:tc>
+                  <w:tcPr>
+                    <w:tcW w:w="0" w:type="auto"/>
+                    <w:shd w:val="clear" w:color="auto" w:fill="auto"/>
+                  </w:tcPr>
+                  <w:p>
+                    <w:pPr>
+                      <w:pStyle w:val="Bibliography"/>
+                      <w:jc w:val="right"/>
+                      <w:rPr>
+                        <w:noProof/>
+                      </w:rPr>
+                    </w:pPr>
+                    <w:r>
+                      <w:rPr>
+                        <w:noProof/>
+                      </w:rPr>
+                      <w:t>[15]</w:t>
+                    </w:r>
+                  </w:p>
+                </w:tc>
+                <w:tc>
+                  <w:tcPr>
+                    <w:tcW w:w="0" w:type="auto"/>
+                    <w:shd w:val="clear" w:color="auto" w:fill="auto"/>
+                  </w:tcPr>
+                  <w:p>
+                    <w:pPr>
+                      <w:pStyle w:val="Bibliography"/>
+                      <w:rPr>
+                        <w:noProof/>
+                      </w:rPr>
+                    </w:pPr>
+                    <w:r>
+                      <w:rPr>
+                        <w:noProof/>
+                      </w:rPr>
+                      <w:t xml:space="preserve">Pax-Logging. [Online]. </w:t>
+                    </w:r>
+                    <w:hyperlink r:id="rId19" w:history="1">
+                      <w:r>
+                        <w:rPr>
+                          <w:rStyle w:val="Hyperlink"/>
+                          <w:noProof/>
+                        </w:rPr>
+                        <w:t>http://wiki.ops4j.org/display/paxlogging/Pax+Logging</w:t>
+                      </w:r>
+                    </w:hyperlink>
+                  </w:p>
+                </w:tc>
+              </w:tr>
+              <w:tr>
+                <w:trPr>
+                  <w:tblCellSpacing w:w="15" w:type="dxa"/>
+                </w:trPr>
+                <w:tc>
+                  <w:tcPr>
+                    <w:tcW w:w="0" w:type="auto"/>
+                    <w:shd w:val="clear" w:color="auto" w:fill="auto"/>
+                  </w:tcPr>
+                  <w:p>
+                    <w:pPr>
+                      <w:pStyle w:val="Bibliography"/>
+                      <w:jc w:val="right"/>
+                      <w:rPr>
+                        <w:noProof/>
+                      </w:rPr>
+                    </w:pPr>
+                    <w:r>
+                      <w:rPr>
+                        <w:noProof/>
+                      </w:rPr>
+                      <w:t>[16]</w:t>
+                    </w:r>
+                  </w:p>
+                </w:tc>
+                <w:tc>
+                  <w:tcPr>
+                    <w:tcW w:w="0" w:type="auto"/>
+                    <w:shd w:val="clear" w:color="auto" w:fill="auto"/>
+                  </w:tcPr>
+                  <w:p>
+                    <w:pPr>
+                      <w:pStyle w:val="Bibliography"/>
+                      <w:rPr>
+                        <w:noProof/>
+                      </w:rPr>
+                    </w:pPr>
+                    <w:r>
+                      <w:rPr>
+                        <w:noProof/>
+                      </w:rPr>
+                      <w:t xml:space="preserve">Apache Log4J. [Online]. </w:t>
+                    </w:r>
+                    <w:hyperlink r:id="rId20" w:history="1">
+                      <w:r>
+                        <w:rPr>
+                          <w:rStyle w:val="Hyperlink"/>
+                          <w:noProof/>
+                        </w:rPr>
+                        <w:t>http://logging.apache.org/log4j/1.2/index.html</w:t>
                       </w:r>
                     </w:hyperlink>
                   </w:p>
@@ -3154,20 +3357,20 @@
       <w:pPr>
         <w:pStyle w:val="Heading1"/>
       </w:pPr>
-      <w:bookmarkStart w:id="24" w:name="_Toc65298752"/>
-      <w:bookmarkStart w:id="25" w:name="_Toc65300594"/>
-      <w:bookmarkStart w:id="26" w:name="_Toc123038143"/>
-      <w:bookmarkStart w:id="27" w:name="_Toc168135509"/>
-      <w:bookmarkEnd w:id="24"/>
+      <w:bookmarkStart w:id="25" w:name="_Toc65298752"/>
+      <w:bookmarkStart w:id="26" w:name="_Toc65300594"/>
+      <w:bookmarkStart w:id="27" w:name="_Toc123038143"/>
+      <w:bookmarkStart w:id="28" w:name="_Toc168135509"/>
       <w:bookmarkEnd w:id="25"/>
+      <w:bookmarkEnd w:id="26"/>
       <w:r>
         <w:t xml:space="preserve">Overview of </w:t>
       </w:r>
-      <w:bookmarkEnd w:id="26"/>
+      <w:bookmarkEnd w:id="27"/>
       <w:r>
         <w:t>the Gemini Data Service</w:t>
       </w:r>
-      <w:bookmarkEnd w:id="27"/>
+      <w:bookmarkEnd w:id="28"/>
     </w:p>
     <w:p>
       <w:pPr>
@@ -3218,7 +3421,7 @@
                     </pic:cNvPicPr>
                   </pic:nvPicPr>
                   <pic:blipFill>
-                    <a:blip r:embed="rId17"/>
+                    <a:blip r:embed="rId21"/>
                     <a:srcRect/>
                     <a:stretch>
                       <a:fillRect/>
@@ -3275,11 +3478,11 @@
       <w:pPr>
         <w:pStyle w:val="Heading2"/>
       </w:pPr>
-      <w:bookmarkStart w:id="28" w:name="_Toc168135510"/>
+      <w:bookmarkStart w:id="29" w:name="_Toc168135510"/>
       <w:r>
         <w:t>Data Values Composition</w:t>
       </w:r>
-      <w:bookmarkEnd w:id="28"/>
+      <w:bookmarkEnd w:id="29"/>
     </w:p>
     <w:p>
       <w:pPr>
@@ -3333,11 +3536,11 @@
       <w:r>
         <w:t xml:space="preserve"> </w:t>
       </w:r>
-      <w:bookmarkStart w:id="29" w:name="_Toc168135511"/>
+      <w:bookmarkStart w:id="30" w:name="_Toc168135511"/>
       <w:r>
         <w:t>Data Label Generation</w:t>
       </w:r>
-      <w:bookmarkEnd w:id="29"/>
+      <w:bookmarkEnd w:id="30"/>
     </w:p>
     <w:p>
       <w:pPr>
@@ -3349,31 +3552,7 @@
         <w:jc w:val="left"/>
       </w:pPr>
       <w:r>
-        <w:t xml:space="preserve">Currently, the dataset names (or </w:t>
-      </w:r>
-      <w:proofErr w:type="spellStart"/>
-      <w:r>
-        <w:t>datalabels</w:t>
-      </w:r>
-      <w:proofErr w:type="spellEnd"/>
-      <w:r>
-        <w:t xml:space="preserve">) generation is performed via a control command by the DHS, at the request of the </w:t>
-      </w:r>
-      <w:proofErr w:type="spellStart"/>
-      <w:r>
-        <w:t>seqexec</w:t>
-      </w:r>
-      <w:proofErr w:type="spellEnd"/>
-      <w:r>
-        <w:t xml:space="preserve">. The </w:t>
-      </w:r>
-      <w:proofErr w:type="spellStart"/>
-      <w:r>
-        <w:t>seqexec</w:t>
-      </w:r>
-      <w:proofErr w:type="spellEnd"/>
-      <w:r>
-        <w:t xml:space="preserve"> later specifies who will contribute data to this dataset, at which point itself and the contributors can start sending data. A first study of the following documents and code was done:</w:t>
+        <w:t>Currently, the dataset names (or datalabels) generation is performed via a control command by the DHS, at the request of the seqexec. The seqexec later specifies who will contribute data to this dataset, at which point itself and the contributors can start sending data. A first study of the following documents and code was done:</w:t>
       </w:r>
     </w:p>
     <w:p>
@@ -3399,7 +3578,7 @@
               <w:rPr>
                 <w:noProof/>
               </w:rPr>
-              <w:t xml:space="preserve"> [</w:t>
+              <w:t>[</w:t>
             </w:r>
             <w:hyperlink w:anchor="Hil98" w:history="1">
               <w:r>
@@ -3477,7 +3656,7 @@
               <w:rPr>
                 <w:noProof/>
               </w:rPr>
-              <w:t xml:space="preserve"> [</w:t>
+              <w:t>[</w:t>
             </w:r>
             <w:hyperlink w:anchor="Bea97" w:history="1">
               <w:r>
@@ -3507,11 +3686,9 @@
         </w:numPr>
         <w:jc w:val="left"/>
       </w:pPr>
-      <w:proofErr w:type="spellStart"/>
       <w:r>
         <w:t>dhs/dhs/dhsData/list.C</w:t>
       </w:r>
-      <w:proofErr w:type="spellEnd"/>
     </w:p>
     <w:p>
       <w:pPr>
@@ -3522,11 +3699,9 @@
         </w:numPr>
         <w:jc w:val="left"/>
       </w:pPr>
-      <w:proofErr w:type="spellStart"/>
       <w:r>
         <w:t>dhs/dhs/dhsData/ctl.C</w:t>
       </w:r>
-      <w:proofErr w:type="spellEnd"/>
     </w:p>
     <w:p>
       <w:pPr>
@@ -3538,23 +3713,7 @@
         <w:jc w:val="left"/>
       </w:pPr>
       <w:r>
-        <w:t xml:space="preserve">This investigation shows that the </w:t>
-      </w:r>
-      <w:proofErr w:type="spellStart"/>
-      <w:r>
-        <w:t>datalabel</w:t>
-      </w:r>
-      <w:proofErr w:type="spellEnd"/>
-      <w:r>
-        <w:t xml:space="preserve"> generation functionality is fairly independent from the data storing functionality, in a way that no files are created, and no internal state changes (except for a list of the last labels generated), when labels are generated. Furthermore, data can be sent with arbitrary </w:t>
-      </w:r>
-      <w:proofErr w:type="spellStart"/>
-      <w:r>
-        <w:t>datalabels</w:t>
-      </w:r>
-      <w:proofErr w:type="spellEnd"/>
-      <w:r>
-        <w:t xml:space="preserve"> not generated by the DHS.</w:t>
+        <w:t>This investigation shows that the datalabel generation functionality is fairly independent from the data storing functionality, in a way that no files are created, and no internal state changes (except for a list of the last labels generated), when labels are generated. Furthermore, data can be sent with arbitrary datalabels not generated by the DHS.</w:t>
       </w:r>
     </w:p>
     <w:p>
@@ -3580,29 +3739,13 @@
         <w:jc w:val="left"/>
       </w:pPr>
       <w:r>
-        <w:t xml:space="preserve">Continue with the </w:t>
-      </w:r>
-      <w:proofErr w:type="spellStart"/>
-      <w:r>
-        <w:t>seqexec</w:t>
-      </w:r>
-      <w:proofErr w:type="spellEnd"/>
-      <w:r>
-        <w:t xml:space="preserve"> request</w:t>
+        <w:t>Continue with the seqexec request</w:t>
       </w:r>
       <w:r>
         <w:t>ing</w:t>
       </w:r>
       <w:r>
-        <w:t xml:space="preserve"> </w:t>
-      </w:r>
-      <w:proofErr w:type="spellStart"/>
-      <w:r>
-        <w:t>datalabels</w:t>
-      </w:r>
-      <w:proofErr w:type="spellEnd"/>
-      <w:r>
-        <w:t xml:space="preserve"> to the DHS, and then not sending any data to the DHS, but </w:t>
+        <w:t xml:space="preserve"> datalabels to the DHS, and then not sending any data to the DHS, but </w:t>
       </w:r>
       <w:r>
         <w:t xml:space="preserve">instead sending it </w:t>
@@ -3621,31 +3764,7 @@
         <w:jc w:val="left"/>
       </w:pPr>
       <w:r>
-        <w:t xml:space="preserve">Extract the </w:t>
-      </w:r>
-      <w:proofErr w:type="spellStart"/>
-      <w:r>
-        <w:t>datalabel</w:t>
-      </w:r>
-      <w:proofErr w:type="spellEnd"/>
-      <w:r>
-        <w:t xml:space="preserve"> generation from the DHS to an external service that the DHS can query for most instruments, and the </w:t>
-      </w:r>
-      <w:proofErr w:type="spellStart"/>
-      <w:r>
-        <w:t>seqexec</w:t>
-      </w:r>
-      <w:proofErr w:type="spellEnd"/>
-      <w:r>
-        <w:t xml:space="preserve"> can query for GIAPI based instruments. The major disadvantage is the risk of modifying a complex piece of software like the DHS. For consistency and simplicity, if this option is taken, the communication with the new external service should use the same protocol as the one used in Sending FITS Headers from </w:t>
-      </w:r>
-      <w:proofErr w:type="spellStart"/>
-      <w:r>
-        <w:t>Seqexec</w:t>
-      </w:r>
-      <w:proofErr w:type="spellEnd"/>
-      <w:r>
-        <w:t xml:space="preserve"> to GDS.</w:t>
+        <w:t>Extract the datalabel generation from the DHS to an external service that the DHS can query for most instruments, and the seqexec can query for GIAPI based instruments. The major disadvantage is the risk of modifying a complex piece of software like the DHS. For consistency and simplicity, if this option is taken, the communication with the new external service should use the same protocol as the one used in Sending FITS Headers from Seqexec to GDS.</w:t>
       </w:r>
     </w:p>
     <w:p>
@@ -3658,15 +3777,7 @@
         <w:jc w:val="left"/>
       </w:pPr>
       <w:r>
-        <w:t xml:space="preserve">Generate </w:t>
-      </w:r>
-      <w:proofErr w:type="spellStart"/>
-      <w:r>
-        <w:t>datalabels</w:t>
-      </w:r>
-      <w:proofErr w:type="spellEnd"/>
-      <w:r>
-        <w:t xml:space="preserve"> independently in GDS and DHS, and ensure no collisions will happen by changing the naming convention.</w:t>
+        <w:t>Generate datalabels independently in GDS and DHS, and ensure no collisions will happen by changing the naming convention.</w:t>
       </w:r>
     </w:p>
     <w:p>
@@ -3676,19 +3787,11 @@
       <w:r>
         <w:t xml:space="preserve"> </w:t>
       </w:r>
-      <w:bookmarkStart w:id="30" w:name="_Toc168135512"/>
-      <w:r>
-        <w:t xml:space="preserve">Sending FITS Headers from </w:t>
-      </w:r>
-      <w:proofErr w:type="spellStart"/>
-      <w:r>
-        <w:t>Seqexec</w:t>
-      </w:r>
-      <w:proofErr w:type="spellEnd"/>
-      <w:r>
-        <w:t xml:space="preserve"> to GDS</w:t>
-      </w:r>
-      <w:bookmarkEnd w:id="30"/>
+      <w:bookmarkStart w:id="31" w:name="_Toc168135512"/>
+      <w:r>
+        <w:t>Sending FITS Headers from Seqexec to GDS</w:t>
+      </w:r>
+      <w:bookmarkEnd w:id="31"/>
     </w:p>
     <w:p>
       <w:pPr>
@@ -3737,37 +3840,13 @@
         <w:t xml:space="preserve"> </w:t>
       </w:r>
       <w:r>
-        <w:t xml:space="preserve">headers that the </w:t>
-      </w:r>
-      <w:proofErr w:type="spellStart"/>
-      <w:r>
-        <w:t>seqexec</w:t>
-      </w:r>
-      <w:proofErr w:type="spellEnd"/>
-      <w:r>
-        <w:t xml:space="preserve"> provides, must be passed to the GDS. There aren't many suitable remote communication alternatives supported </w:t>
+        <w:t xml:space="preserve">headers that the seqexec provides, must be passed to the GDS. There aren't many suitable remote communication alternatives supported </w:t>
       </w:r>
       <w:r>
         <w:t xml:space="preserve">both </w:t>
       </w:r>
       <w:r>
-        <w:t xml:space="preserve">by </w:t>
-      </w:r>
-      <w:proofErr w:type="spellStart"/>
-      <w:r>
-        <w:t>tcl</w:t>
-      </w:r>
-      <w:proofErr w:type="spellEnd"/>
-      <w:r>
-        <w:t xml:space="preserve"> and java/</w:t>
-      </w:r>
-      <w:proofErr w:type="spellStart"/>
-      <w:r>
-        <w:t>scala</w:t>
-      </w:r>
-      <w:proofErr w:type="spellEnd"/>
-      <w:r>
-        <w:t>. The most suitable seems to be XMLRPC</w:t>
+        <w:t>by tcl and java/scala. The most suitable seems to be XMLRPC</w:t>
       </w:r>
       <w:sdt>
         <w:sdtPr>
@@ -3780,7 +3859,7 @@
               <w:rPr>
                 <w:noProof/>
               </w:rPr>
-              <w:t xml:space="preserve"> [</w:t>
+              <w:t>[</w:t>
             </w:r>
             <w:hyperlink w:anchor="XML" w:history="1">
               <w:r>
@@ -3801,15 +3880,7 @@
         </w:sdtContent>
       </w:sdt>
       <w:r>
-        <w:t xml:space="preserve">, which has implementations in both languages, and is relatively simple, but much higher level than using plain http or </w:t>
-      </w:r>
-      <w:proofErr w:type="spellStart"/>
-      <w:r>
-        <w:t>tcp</w:t>
-      </w:r>
-      <w:proofErr w:type="spellEnd"/>
-      <w:r>
-        <w:t>.</w:t>
+        <w:t>, which has implementations in both languages, and is relatively simple, but much higher level than using plain http or tcp.</w:t>
       </w:r>
       <w:r>
         <w:t xml:space="preserve"> </w:t>
@@ -3847,7 +3918,7 @@
                     </pic:cNvPicPr>
                   </pic:nvPicPr>
                   <pic:blipFill>
-                    <a:blip r:embed="rId18"/>
+                    <a:blip r:embed="rId22"/>
                     <a:srcRect/>
                     <a:stretch>
                       <a:fillRect/>
@@ -3916,11 +3987,11 @@
       <w:pPr>
         <w:pStyle w:val="Heading1"/>
       </w:pPr>
-      <w:bookmarkStart w:id="31" w:name="_Toc168135513"/>
+      <w:bookmarkStart w:id="32" w:name="_Toc168135513"/>
       <w:r>
         <w:t>GUI</w:t>
       </w:r>
-      <w:bookmarkEnd w:id="31"/>
+      <w:bookmarkEnd w:id="32"/>
     </w:p>
     <w:p>
       <w:pPr>
@@ -3958,7 +4029,7 @@
                     </pic:cNvPicPr>
                   </pic:nvPicPr>
                   <pic:blipFill>
-                    <a:blip r:embed="rId19"/>
+                    <a:blip r:embed="rId23"/>
                     <a:srcRect/>
                     <a:stretch>
                       <a:fillRect/>
@@ -4010,7 +4081,7 @@
                     </pic:cNvPicPr>
                   </pic:nvPicPr>
                   <pic:blipFill>
-                    <a:blip r:embed="rId20"/>
+                    <a:blip r:embed="rId24"/>
                     <a:srcRect/>
                     <a:stretch>
                       <a:fillRect/>
@@ -4062,7 +4133,7 @@
                     </pic:cNvPicPr>
                   </pic:nvPicPr>
                   <pic:blipFill>
-                    <a:blip r:embed="rId21"/>
+                    <a:blip r:embed="rId25"/>
                     <a:srcRect/>
                     <a:stretch>
                       <a:fillRect/>
@@ -4114,7 +4185,7 @@
                     </pic:cNvPicPr>
                   </pic:nvPicPr>
                   <pic:blipFill>
-                    <a:blip r:embed="rId22"/>
+                    <a:blip r:embed="rId26"/>
                     <a:srcRect/>
                     <a:stretch>
                       <a:fillRect/>
@@ -4158,11 +4229,11 @@
       <w:pPr>
         <w:pStyle w:val="Heading1"/>
       </w:pPr>
-      <w:bookmarkStart w:id="32" w:name="_Toc168135514"/>
+      <w:bookmarkStart w:id="33" w:name="_Toc168135514"/>
       <w:r>
         <w:t>Implementation Details</w:t>
       </w:r>
-      <w:bookmarkEnd w:id="32"/>
+      <w:bookmarkEnd w:id="33"/>
     </w:p>
     <w:p>
       <w:pPr>
@@ -4202,7 +4273,7 @@
                     </pic:cNvPicPr>
                   </pic:nvPicPr>
                   <pic:blipFill>
-                    <a:blip r:embed="rId23"/>
+                    <a:blip r:embed="rId27"/>
                     <a:srcRect/>
                     <a:stretch>
                       <a:fillRect/>
@@ -4235,11 +4306,11 @@
       <w:pPr>
         <w:pStyle w:val="Heading2"/>
       </w:pPr>
-      <w:bookmarkStart w:id="33" w:name="_Toc168135515"/>
+      <w:bookmarkStart w:id="34" w:name="_Toc168135515"/>
       <w:r>
         <w:t>Protocols</w:t>
       </w:r>
-      <w:bookmarkEnd w:id="33"/>
+      <w:bookmarkEnd w:id="34"/>
     </w:p>
     <w:p>
       <w:pPr>
@@ -4277,7 +4348,7 @@
               <w:rPr>
                 <w:noProof/>
               </w:rPr>
-              <w:t xml:space="preserve"> [</w:t>
+              <w:t>[</w:t>
             </w:r>
             <w:hyperlink w:anchor="Exp" w:history="1">
               <w:r>
@@ -4329,7 +4400,7 @@
               <w:rPr>
                 <w:noProof/>
               </w:rPr>
-              <w:t xml:space="preserve"> [</w:t>
+              <w:t>[</w:t>
             </w:r>
             <w:hyperlink w:anchor="Jav" w:history="1">
               <w:r>
@@ -4363,7 +4434,7 @@
               <w:rPr>
                 <w:noProof/>
               </w:rPr>
-              <w:t xml:space="preserve"> [</w:t>
+              <w:t>[</w:t>
             </w:r>
             <w:hyperlink w:anchor="Kim1" w:history="1">
               <w:r>
@@ -4390,13 +4461,8 @@
         <w:t>by</w:t>
       </w:r>
       <w:r>
-        <w:t xml:space="preserve"> the GDS via </w:t>
-      </w:r>
-      <w:proofErr w:type="spellStart"/>
-      <w:r>
-        <w:t>OSGi</w:t>
-      </w:r>
-      <w:proofErr w:type="spellEnd"/>
+        <w:t xml:space="preserve"> the GDS via OSGi</w:t>
+      </w:r>
       <w:sdt>
         <w:sdtPr>
           <w:id w:val="328282189"/>
@@ -4408,7 +4474,7 @@
               <w:rPr>
                 <w:noProof/>
               </w:rPr>
-              <w:t xml:space="preserve"> [</w:t>
+              <w:t>[</w:t>
             </w:r>
             <w:hyperlink w:anchor="OSG" w:history="1">
               <w:r>
@@ -4440,11 +4506,9 @@
           <w:numId w:val="15"/>
         </w:numPr>
       </w:pPr>
-      <w:proofErr w:type="spellStart"/>
       <w:r>
         <w:t>Jini</w:t>
       </w:r>
-      <w:proofErr w:type="spellEnd"/>
       <w:sdt>
         <w:sdtPr>
           <w:id w:val="328282192"/>
@@ -4456,7 +4520,7 @@
               <w:rPr>
                 <w:noProof/>
               </w:rPr>
-              <w:t xml:space="preserve"> [</w:t>
+              <w:t>[</w:t>
             </w:r>
             <w:hyperlink w:anchor="Jin" w:history="1">
               <w:r>
@@ -4505,7 +4569,7 @@
               <w:rPr>
                 <w:noProof/>
               </w:rPr>
-              <w:t xml:space="preserve"> [</w:t>
+              <w:t>[</w:t>
             </w:r>
             <w:hyperlink w:anchor="XML" w:history="1">
               <w:r>
@@ -4526,15 +4590,7 @@
         </w:sdtContent>
       </w:sdt>
       <w:r>
-        <w:t xml:space="preserve">: Used by the </w:t>
-      </w:r>
-      <w:proofErr w:type="spellStart"/>
-      <w:r>
-        <w:t>seqexec</w:t>
-      </w:r>
-      <w:proofErr w:type="spellEnd"/>
-      <w:r>
-        <w:t xml:space="preserve"> to communicate keywords to the GDS.</w:t>
+        <w:t>: Used by the seqexec to communicate keywords to the GDS.</w:t>
       </w:r>
     </w:p>
     <w:p>
@@ -4569,7 +4625,7 @@
                     </pic:cNvPicPr>
                   </pic:nvPicPr>
                   <pic:blipFill>
-                    <a:blip r:embed="rId24"/>
+                    <a:blip r:embed="rId28"/>
                     <a:srcRect/>
                     <a:stretch>
                       <a:fillRect/>
@@ -4602,38 +4658,34 @@
       <w:pPr>
         <w:pStyle w:val="Heading2"/>
       </w:pPr>
-      <w:bookmarkStart w:id="34" w:name="_Toc168135516"/>
-      <w:proofErr w:type="spellStart"/>
+      <w:bookmarkStart w:id="35" w:name="_Toc168135516"/>
       <w:r>
         <w:t>Scala</w:t>
       </w:r>
-      <w:bookmarkEnd w:id="34"/>
-      <w:proofErr w:type="spellEnd"/>
+      <w:bookmarkEnd w:id="35"/>
     </w:p>
     <w:p>
       <w:pPr>
         <w:pStyle w:val="NormalFirst"/>
       </w:pPr>
       <w:r>
-        <w:t xml:space="preserve">The GDS is mostly written in </w:t>
-      </w:r>
-      <w:proofErr w:type="spellStart"/>
-      <w:r>
-        <w:t>Scala</w:t>
-      </w:r>
-      <w:proofErr w:type="spellEnd"/>
+        <w:t>The GDS is mostly written in Scala</w:t>
+      </w:r>
+      <w:r>
+        <w:t xml:space="preserve"> </w:t>
+      </w:r>
       <w:sdt>
         <w:sdtPr>
-          <w:id w:val="328282233"/>
+          <w:id w:val="11286169"/>
           <w:citation/>
         </w:sdtPr>
         <w:sdtContent>
-          <w:fldSimple w:instr=" CITATION The \l 1033  ">
+          <w:fldSimple w:instr=" CITATION The \l 1033 ">
             <w:r>
               <w:rPr>
                 <w:noProof/>
               </w:rPr>
-              <w:t xml:space="preserve"> [</w:t>
+              <w:t>[</w:t>
             </w:r>
             <w:hyperlink w:anchor="The" w:history="1">
               <w:r>
@@ -4654,15 +4706,7 @@
         </w:sdtContent>
       </w:sdt>
       <w:r>
-        <w:t xml:space="preserve">. </w:t>
-      </w:r>
-      <w:proofErr w:type="spellStart"/>
-      <w:r>
-        <w:t>Scala</w:t>
-      </w:r>
-      <w:proofErr w:type="spellEnd"/>
-      <w:r>
-        <w:t xml:space="preserve"> was chosen because of several reasons:</w:t>
+        <w:t>. Scala was chosen because of several reasons:</w:t>
       </w:r>
     </w:p>
     <w:p>
@@ -4674,15 +4718,7 @@
         </w:numPr>
       </w:pPr>
       <w:r>
-        <w:t xml:space="preserve">Compiles to </w:t>
-      </w:r>
-      <w:proofErr w:type="spellStart"/>
-      <w:r>
-        <w:t>bytecode</w:t>
-      </w:r>
-      <w:proofErr w:type="spellEnd"/>
-      <w:r>
-        <w:t>, runs on a standard JVM and transparently interoperates with Java.</w:t>
+        <w:t>Compiles to bytecode, runs on a standard JVM and transparently interoperates with Java.</w:t>
       </w:r>
     </w:p>
     <w:p>
@@ -4726,13 +4762,390 @@
     </w:p>
     <w:p>
       <w:pPr>
+        <w:pStyle w:val="Heading1"/>
+      </w:pPr>
+      <w:r>
+        <w:t>Operational aspects</w:t>
+      </w:r>
+    </w:p>
+    <w:p>
+      <w:pPr>
+        <w:pStyle w:val="Heading2"/>
+      </w:pPr>
+      <w:r>
+        <w:t>Startup/Shutdow</w:t>
+      </w:r>
+      <w:r>
+        <w:t>n proc</w:t>
+      </w:r>
+      <w:r>
+        <w:t>e</w:t>
+      </w:r>
+      <w:r>
+        <w:t>dure</w:t>
+      </w:r>
+    </w:p>
+    <w:p>
+      <w:pPr>
         <w:pStyle w:val="NormalFirst"/>
       </w:pPr>
+      <w:r>
+        <w:t xml:space="preserve">The GDS runs inside the Felix </w:t>
+      </w:r>
+      <w:sdt>
+        <w:sdtPr>
+          <w:id w:val="11286170"/>
+          <w:citation/>
+        </w:sdtPr>
+        <w:sdtContent>
+          <w:fldSimple w:instr=" CITATION Apa11 \l 1033 ">
+            <w:r>
+              <w:rPr>
+                <w:noProof/>
+              </w:rPr>
+              <w:t>[</w:t>
+            </w:r>
+            <w:hyperlink w:anchor="Apa11" w:history="1">
+              <w:r>
+                <w:rPr>
+                  <w:rStyle w:val="Footer"/>
+                  <w:noProof/>
+                </w:rPr>
+                <w:t>13</w:t>
+              </w:r>
+            </w:hyperlink>
+            <w:r>
+              <w:rPr>
+                <w:noProof/>
+              </w:rPr>
+              <w:t>]</w:t>
+            </w:r>
+          </w:fldSimple>
+        </w:sdtContent>
+      </w:sdt>
+      <w:r>
+        <w:t xml:space="preserve"> OSGi container, in the </w:t>
+      </w:r>
+      <w:r>
+        <w:t>s</w:t>
+      </w:r>
+      <w:r>
+        <w:t xml:space="preserve">ame container that the GMP </w:t>
+      </w:r>
+      <w:sdt>
+        <w:sdtPr>
+          <w:id w:val="11286175"/>
+          <w:citation/>
+        </w:sdtPr>
+        <w:sdtContent>
+          <w:fldSimple w:instr=" CITATION Kim \l 1033 ">
+            <w:r>
+              <w:rPr>
+                <w:noProof/>
+              </w:rPr>
+              <w:t>[</w:t>
+            </w:r>
+            <w:hyperlink w:anchor="Kim" w:history="1">
+              <w:r>
+                <w:rPr>
+                  <w:rStyle w:val="Footer"/>
+                  <w:noProof/>
+                </w:rPr>
+                <w:t>2</w:t>
+              </w:r>
+            </w:hyperlink>
+            <w:r>
+              <w:rPr>
+                <w:noProof/>
+              </w:rPr>
+              <w:t>]</w:t>
+            </w:r>
+          </w:fldSimple>
+        </w:sdtContent>
+      </w:sdt>
+      <w:r>
+        <w:t xml:space="preserve"> </w:t>
+      </w:r>
+      <w:r>
+        <w:t>server is running, though it can also run in a separate instance.</w:t>
+      </w:r>
+      <w:r>
+        <w:t xml:space="preserve"> Scripts are provided to start and stop GDS under the bin directory</w:t>
+      </w:r>
+      <w:r>
+        <w:t xml:space="preserve"> of the distribution</w:t>
+      </w:r>
+      <w:r>
+        <w:t>.</w:t>
+      </w:r>
+    </w:p>
+    <w:p>
+      <w:bookmarkStart w:id="36" w:name="OLE_LINK5"/>
+      <w:r>
+        <w:t xml:space="preserve">The start.sh script will start Felix with the set of OSGi bundles required for the GDS operation. No other </w:t>
+      </w:r>
+      <w:r>
+        <w:t>parameters</w:t>
+      </w:r>
+      <w:r>
+        <w:t xml:space="preserve"> are required at startup</w:t>
+      </w:r>
+      <w:bookmarkEnd w:id="36"/>
+      <w:r>
+        <w:t>. The startup procedure takes a few seconds to assemble all the components and then it becomes ready to accept observation events.</w:t>
+      </w:r>
+    </w:p>
+    <w:p>
+      <w:r>
+        <w:t>The stop.sh script will request a graceful shutdown of Felix</w:t>
+      </w:r>
+      <w:r>
+        <w:t>. Y</w:t>
+      </w:r>
+      <w:r>
+        <w:t xml:space="preserve">ou need to take into account </w:t>
+      </w:r>
+      <w:r>
+        <w:t>that</w:t>
+      </w:r>
+      <w:r>
+        <w:t xml:space="preserve"> GDS has no persistence and so if there are pending data</w:t>
+      </w:r>
+      <w:r>
+        <w:t xml:space="preserve"> labels </w:t>
+      </w:r>
+      <w:r>
+        <w:t xml:space="preserve">in process, they may not be </w:t>
+      </w:r>
+      <w:r>
+        <w:t xml:space="preserve">written to disk </w:t>
+      </w:r>
+      <w:r>
+        <w:t>upon shutdown</w:t>
+      </w:r>
+      <w:r>
+        <w:t>. No other paramet</w:t>
+      </w:r>
+      <w:r>
+        <w:t>e</w:t>
+      </w:r>
+      <w:r>
+        <w:t xml:space="preserve">rs are required at </w:t>
+      </w:r>
+      <w:r>
+        <w:t>shutdown.</w:t>
+      </w:r>
+    </w:p>
+    <w:p>
+      <w:pPr>
+        <w:pStyle w:val="Heading2"/>
+      </w:pPr>
+      <w:r>
+        <w:t>Logging</w:t>
+      </w:r>
+    </w:p>
+    <w:p>
+      <w:pPr>
+        <w:pStyle w:val="NormalFirst"/>
+      </w:pPr>
+      <w:r>
+        <w:t xml:space="preserve">GDS uses the standard Java Util Logging API </w:t>
+      </w:r>
+      <w:sdt>
+        <w:sdtPr>
+          <w:id w:val="11286171"/>
+          <w:citation/>
+        </w:sdtPr>
+        <w:sdtContent>
+          <w:fldSimple w:instr=" CITATION Jav1 \l 1033 ">
+            <w:r>
+              <w:rPr>
+                <w:noProof/>
+              </w:rPr>
+              <w:t>[</w:t>
+            </w:r>
+            <w:hyperlink w:anchor="Jav1" w:history="1">
+              <w:r>
+                <w:rPr>
+                  <w:rStyle w:val="Footer"/>
+                  <w:noProof/>
+                </w:rPr>
+                <w:t>14</w:t>
+              </w:r>
+            </w:hyperlink>
+            <w:r>
+              <w:rPr>
+                <w:noProof/>
+              </w:rPr>
+              <w:t>]</w:t>
+            </w:r>
+          </w:fldSimple>
+        </w:sdtContent>
+      </w:sdt>
+      <w:r>
+        <w:t>, but some of the de</w:t>
+      </w:r>
+      <w:r>
+        <w:t>pendencies use other APIs like Log4J</w:t>
+      </w:r>
+      <w:r>
+        <w:t xml:space="preserve">, etc. </w:t>
+      </w:r>
+      <w:r>
+        <w:t xml:space="preserve">To get a unified view of all the logging, the Pax-Logging </w:t>
+      </w:r>
+      <w:sdt>
+        <w:sdtPr>
+          <w:id w:val="11286172"/>
+          <w:citation/>
+        </w:sdtPr>
+        <w:sdtContent>
+          <w:fldSimple w:instr=" CITATION Pax11 \l 1033  ">
+            <w:r>
+              <w:rPr>
+                <w:noProof/>
+              </w:rPr>
+              <w:t>[</w:t>
+            </w:r>
+            <w:hyperlink w:anchor="Pax11" w:history="1">
+              <w:r>
+                <w:rPr>
+                  <w:rStyle w:val="Footer"/>
+                  <w:noProof/>
+                </w:rPr>
+                <w:t>15</w:t>
+              </w:r>
+            </w:hyperlink>
+            <w:r>
+              <w:rPr>
+                <w:noProof/>
+              </w:rPr>
+              <w:t>]</w:t>
+            </w:r>
+          </w:fldSimple>
+        </w:sdtContent>
+      </w:sdt>
+      <w:r>
+        <w:t xml:space="preserve"> OSGi service is used. This service converts all the </w:t>
+      </w:r>
+      <w:r>
+        <w:t xml:space="preserve">log entries from any of the supported libraries and puts them in a single log. That log follows the Log4J </w:t>
+      </w:r>
+      <w:bookmarkStart w:id="37" w:name="OLE_LINK6"/>
+      <w:sdt>
+        <w:sdtPr>
+          <w:id w:val="11286173"/>
+          <w:citation/>
+        </w:sdtPr>
+        <w:sdtContent>
+          <w:fldSimple w:instr=" CITATION Apa \l 1033 ">
+            <w:r>
+              <w:rPr>
+                <w:noProof/>
+              </w:rPr>
+              <w:t>[</w:t>
+            </w:r>
+            <w:hyperlink w:anchor="Apa" w:history="1">
+              <w:r>
+                <w:rPr>
+                  <w:rStyle w:val="Footer"/>
+                  <w:noProof/>
+                </w:rPr>
+                <w:t>16</w:t>
+              </w:r>
+            </w:hyperlink>
+            <w:r>
+              <w:rPr>
+                <w:noProof/>
+              </w:rPr>
+              <w:t>]</w:t>
+            </w:r>
+          </w:fldSimple>
+        </w:sdtContent>
+      </w:sdt>
+      <w:r>
+        <w:t xml:space="preserve"> </w:t>
+      </w:r>
+      <w:bookmarkEnd w:id="37"/>
+      <w:r>
+        <w:t xml:space="preserve">conventions </w:t>
+      </w:r>
+      <w:r>
+        <w:t xml:space="preserve">and is configured through a Log4J-style </w:t>
+      </w:r>
+      <w:r>
+        <w:t xml:space="preserve">configuration file at </w:t>
+      </w:r>
+      <w:r>
+        <w:t>conf/services/</w:t>
+      </w:r>
+      <w:r>
+        <w:t>org.ops4j.pax.logging.cfg</w:t>
+      </w:r>
+      <w:r>
+        <w:t>.</w:t>
+      </w:r>
+    </w:p>
+    <w:p>
+      <w:r>
+        <w:t xml:space="preserve">The default configuration will produce a log file rotated daily and stored under the log/ directory. The configuration can be changed to produce different log types, </w:t>
+      </w:r>
+      <w:r>
+        <w:t xml:space="preserve">file names </w:t>
+      </w:r>
+      <w:r>
+        <w:t>and detail</w:t>
+      </w:r>
+      <w:r>
+        <w:t>. To understand the Log4J configuration file</w:t>
+      </w:r>
+      <w:r>
+        <w:t xml:space="preserve">, refer to </w:t>
+      </w:r>
+      <w:sdt>
+        <w:sdtPr>
+          <w:id w:val="11286174"/>
+          <w:citation/>
+        </w:sdtPr>
+        <w:sdtContent>
+          <w:fldSimple w:instr=" CITATION Apa \l 1033 ">
+            <w:r>
+              <w:rPr>
+                <w:noProof/>
+              </w:rPr>
+              <w:t>[</w:t>
+            </w:r>
+            <w:hyperlink w:anchor="Apa" w:history="1">
+              <w:r>
+                <w:rPr>
+                  <w:rStyle w:val="Footer"/>
+                  <w:noProof/>
+                </w:rPr>
+                <w:t>16</w:t>
+              </w:r>
+            </w:hyperlink>
+            <w:r>
+              <w:rPr>
+                <w:noProof/>
+              </w:rPr>
+              <w:t>]</w:t>
+            </w:r>
+          </w:fldSimple>
+        </w:sdtContent>
+      </w:sdt>
+      <w:r>
+        <w:t>.</w:t>
+      </w:r>
+    </w:p>
+    <w:p>
+      <w:r>
+        <w:t>A user interface to the Log is being planned that will allow to look at the contents of the most recent log in the GDS console.</w:t>
+      </w:r>
     </w:p>
     <w:sectPr>
-      <w:headerReference w:type="default" r:id="rId25"/>
-      <w:footerReference w:type="default" r:id="rId26"/>
-      <w:footerReference w:type="first" r:id="rId27"/>
+      <w:headerReference w:type="default" r:id="rId29"/>
+      <w:footerReference w:type="default" r:id="rId30"/>
+      <w:footerReference w:type="first" r:id="rId31"/>
       <w:type w:val="continuous"/>
       <w:pgSz w:w="12240" w:h="15840" w:code="9"/>
       <w:pgMar w:top="720" w:right="1440" w:bottom="1584" w:left="1152" w:gutter="0"/>
@@ -4744,7 +5157,7 @@
       <w:cols w:space="708"/>
       <w:titlePg/>
       <w:docGrid w:linePitch="360"/>
-      <w:printerSettings r:id="rId28"/>
+      <w:printerSettings r:id="rId32"/>
     </w:sectPr>
   </w:body>
 </w:document>
@@ -5016,7 +5429,7 @@
           <w:b w:val="0"/>
           <w:noProof/>
         </w:rPr>
-        <w:t>11</w:t>
+        <w:t>2</w:t>
       </w:r>
     </w:fldSimple>
     <w:r>
@@ -5112,15 +5525,15 @@
         <w:t>0</w:t>
       </w:r>
     </w:fldSimple>
-    <w:bookmarkStart w:id="35" w:name="_Ref7425757"/>
-    <w:bookmarkStart w:id="36" w:name="_Toc478453722"/>
-    <w:bookmarkStart w:id="37" w:name="_Toc482440233"/>
-    <w:bookmarkStart w:id="38" w:name="_Ref522027700"/>
+    <w:bookmarkStart w:id="38" w:name="_Ref7425757"/>
+    <w:bookmarkStart w:id="39" w:name="_Toc478453722"/>
+    <w:bookmarkStart w:id="40" w:name="_Toc482440233"/>
+    <w:bookmarkStart w:id="41" w:name="_Ref522027700"/>
   </w:p>
-  <w:bookmarkEnd w:id="35"/>
-  <w:bookmarkEnd w:id="36"/>
-  <w:bookmarkEnd w:id="37"/>
   <w:bookmarkEnd w:id="38"/>
+  <w:bookmarkEnd w:id="39"/>
+  <w:bookmarkEnd w:id="40"/>
+  <w:bookmarkEnd w:id="41"/>
 </w:ftr>
 </file>
 
@@ -5729,7 +6142,7 @@
   <w:abstractNum w:abstractNumId="5">
     <w:nsid w:val="1C6F1272"/>
     <w:multiLevelType w:val="multilevel"/>
-    <w:tmpl w:val="8EEC69CC"/>
+    <w:tmpl w:val="CA84BE82"/>
     <w:lvl w:ilvl="0">
       <w:start w:val="1"/>
       <w:numFmt w:val="decimal"/>
@@ -7128,6 +7541,9 @@
   <w:num w:numId="16">
     <w:abstractNumId w:val="6"/>
   </w:num>
+  <w:num w:numId="17">
+    <w:abstractNumId w:val="5"/>
+  </w:num>
 </w:numbering>
 </file>
 
@@ -7145,12 +7561,7 @@
     <w:pPrDefault/>
   </w:docDefaults>
   <w:latentStyles w:defLockedState="0" w:defUIPriority="0" w:defSemiHidden="0" w:defUnhideWhenUsed="0" w:defQFormat="0" w:count="276">
-    <w:lsdException w:name="heading 1" w:uiPriority="9" w:qFormat="1"/>
-    <w:lsdException w:name="toc 1" w:uiPriority="39"/>
-    <w:lsdException w:name="toc 2" w:uiPriority="39"/>
     <w:lsdException w:name="Hyperlink" w:uiPriority="99"/>
-    <w:lsdException w:name="Colorful Grid Accent 1" w:uiPriority="73"/>
-    <w:lsdException w:name="TOC Heading" w:uiPriority="39" w:qFormat="1"/>
   </w:latentStyles>
   <w:style w:type="paragraph" w:default="1" w:styleId="Normal">
     <w:name w:val="Normal"/>
@@ -7202,7 +7613,7 @@
     <w:next w:val="NormalFirst"/>
     <w:autoRedefine/>
     <w:qFormat/>
-    <w:rsid w:val="005A4074"/>
+    <w:rsid w:val="00794B59"/>
     <w:pPr>
       <w:keepNext/>
       <w:numPr>
@@ -7419,6 +7830,7 @@
   <w:style w:type="paragraph" w:styleId="Footer">
     <w:name w:val="footer"/>
     <w:basedOn w:val="Normal"/>
+    <w:link w:val="FooterChar"/>
     <w:rsid w:val="00DC731B"/>
     <w:pPr>
       <w:tabs>
@@ -8115,6 +8527,17 @@
       <w:contextualSpacing/>
     </w:pPr>
   </w:style>
+  <w:style w:type="character" w:customStyle="1" w:styleId="FooterChar">
+    <w:name w:val="Footer Char"/>
+    <w:basedOn w:val="DefaultParagraphFont"/>
+    <w:link w:val="Footer"/>
+    <w:rsid w:val="00FB0B15"/>
+    <w:rPr>
+      <w:rFonts w:ascii="Arial" w:hAnsi="Arial"/>
+      <w:b/>
+      <w:sz w:val="18"/>
+    </w:rPr>
+  </w:style>
 </w:styles>
 </file>
 
@@ -8493,7 +8916,7 @@
     <b:Tag>Hil98</b:Tag>
     <b:SourceType>Report</b:SourceType>
     <b:Guid>{91E486B6-7AEB-5141-BF53-2B54AFDD84E5}</b:Guid>
-    <b:LCID>0</b:LCID>
+    <b:LCID>2115</b:LCID>
     <b:Author>
       <b:Author>
         <b:NameList>
@@ -8529,7 +8952,7 @@
     <b:Tag>Hil96</b:Tag>
     <b:SourceType>Report</b:SourceType>
     <b:Guid>{7E148938-3BA5-7640-8C37-E4289329D437}</b:Guid>
-    <b:LCID>0</b:LCID>
+    <b:LCID>2115</b:LCID>
     <b:Author>
       <b:Author>
         <b:NameList>
@@ -8553,7 +8976,7 @@
     <b:Tag>Bea97</b:Tag>
     <b:SourceType>Report</b:SourceType>
     <b:Guid>{04210C4B-667B-114F-830F-B881FDFD7391}</b:Guid>
-    <b:LCID>0</b:LCID>
+    <b:LCID>2115</b:LCID>
     <b:Author>
       <b:Author>
         <b:NameList>
@@ -8572,7 +8995,7 @@
     <b:Tag>XML</b:Tag>
     <b:SourceType>InternetSite</b:SourceType>
     <b:Guid>{4DA8155C-0159-B94A-8453-A777289CC96B}</b:Guid>
-    <b:LCID>0</b:LCID>
+    <b:LCID>2115</b:LCID>
     <b:InternetSiteTitle>XML-RPC Home Page</b:InternetSiteTitle>
     <b:URL>http://www.xmlrpc.com</b:URL>
     <b:RefOrder>7</b:RefOrder>
@@ -8581,7 +9004,7 @@
     <b:Tag>OSG</b:Tag>
     <b:SourceType>InternetSite</b:SourceType>
     <b:Guid>{15860894-DF1B-784E-8697-8D1DB7C89A77}</b:Guid>
-    <b:LCID>0</b:LCID>
+    <b:LCID>2115</b:LCID>
     <b:InternetSiteTitle>OSGi Alliance</b:InternetSiteTitle>
     <b:URL>http://www.osgi.org</b:URL>
     <b:RefOrder>10</b:RefOrder>
@@ -8590,7 +9013,7 @@
     <b:Tag>Exp</b:Tag>
     <b:SourceType>InternetSite</b:SourceType>
     <b:Guid>{AB4FF1D9-3986-A040-91D1-FE88864D9F9C}</b:Guid>
-    <b:LCID>0</b:LCID>
+    <b:LCID>2115</b:LCID>
     <b:InternetSiteTitle>Experimental Physics and Industrial Control System</b:InternetSiteTitle>
     <b:URL>http://www.aps.anl.gov/epics/</b:URL>
     <b:RefOrder>8</b:RefOrder>
@@ -8599,7 +9022,7 @@
     <b:Tag>Jav</b:Tag>
     <b:SourceType>InternetSite</b:SourceType>
     <b:Guid>{E559AF3C-4E34-9E48-A10E-4E3E52DF8535}</b:Guid>
-    <b:LCID>0</b:LCID>
+    <b:LCID>2115</b:LCID>
     <b:InternetSiteTitle>Java Message Service</b:InternetSiteTitle>
     <b:URL>http://en.wikipedia.org/wiki/Java_Message_Service</b:URL>
     <b:RefOrder>9</b:RefOrder>
@@ -8608,7 +9031,7 @@
     <b:Tag>Jin</b:Tag>
     <b:SourceType>InternetSite</b:SourceType>
     <b:Guid>{CE97BA2F-F3C2-8442-910C-3EFC995FDEA2}</b:Guid>
-    <b:LCID>0</b:LCID>
+    <b:LCID>2115</b:LCID>
     <b:InternetSiteTitle>Jini.org</b:InternetSiteTitle>
     <b:URL>http://www.jini.org</b:URL>
     <b:RefOrder>11</b:RefOrder>
@@ -8617,16 +9040,63 @@
     <b:Tag>The</b:Tag>
     <b:SourceType>InternetSite</b:SourceType>
     <b:Guid>{AAAA90E3-2316-DD4B-A01C-DA2A7EC03313}</b:Guid>
-    <b:LCID>0</b:LCID>
+    <b:LCID>2115</b:LCID>
     <b:InternetSiteTitle>The Scala Programming Language</b:InternetSiteTitle>
     <b:URL>http://www.scala-lang.org/</b:URL>
     <b:RefOrder>12</b:RefOrder>
+  </b:Source>
+  <b:Source xmlns:b="http://schemas.openxmlformats.org/officeDocument/2006/bibliography">
+    <b:Tag>Apa11</b:Tag>
+    <b:SourceType>InternetSite</b:SourceType>
+    <b:Guid>{354ACD88-6C37-9F49-A13B-D4E3E5F5A65B}</b:Guid>
+    <b:LCID>0</b:LCID>
+    <b:Author>
+      <b:Author>
+        <b:NameList>
+          <b:Person>
+            <b:Last>Foundation</b:Last>
+            <b:First>Apache</b:First>
+          </b:Person>
+        </b:NameList>
+      </b:Author>
+    </b:Author>
+    <b:Year>2011</b:Year>
+    <b:InternetSiteTitle>Apache Felix</b:InternetSiteTitle>
+    <b:URL>http://felix.apache.org/site/index.html</b:URL>
+    <b:RefOrder>13</b:RefOrder>
+  </b:Source>
+  <b:Source>
+    <b:Tag>Jav1</b:Tag>
+    <b:SourceType>InternetSite</b:SourceType>
+    <b:Guid>{99034603-25BA-C84A-BB4F-46A37551B2DD}</b:Guid>
+    <b:LCID>0</b:LCID>
+    <b:InternetSiteTitle>Java Logging Overview</b:InternetSiteTitle>
+    <b:URL>http://download.oracle.com/javase/1.4.2/docs/guide/util/logging/overview.html</b:URL>
+    <b:RefOrder>14</b:RefOrder>
+  </b:Source>
+  <b:Source>
+    <b:Tag>Apa</b:Tag>
+    <b:SourceType>InternetSite</b:SourceType>
+    <b:Guid>{00C3BF09-BE9D-664A-887A-1400F3D60F83}</b:Guid>
+    <b:LCID>0</b:LCID>
+    <b:InternetSiteTitle>Apache Log4J</b:InternetSiteTitle>
+    <b:URL>http://logging.apache.org/log4j/1.2/index.html</b:URL>
+    <b:RefOrder>16</b:RefOrder>
+  </b:Source>
+  <b:Source>
+    <b:Tag>Pax11</b:Tag>
+    <b:SourceType>InternetSite</b:SourceType>
+    <b:Guid>{A735C22B-6436-034B-9B12-042469BDD6E0}</b:Guid>
+    <b:LCID>0</b:LCID>
+    <b:InternetSiteTitle>Pax-Logging</b:InternetSiteTitle>
+    <b:URL>http://wiki.ops4j.org/display/paxlogging/Pax+Logging</b:URL>
+    <b:RefOrder>15</b:RefOrder>
   </b:Source>
 </b:Sources>
 </file>
 
 <file path=customXml/itemProps1.xml><?xml version="1.0" encoding="utf-8"?>
-<ds:datastoreItem xmlns:ds="http://schemas.openxmlformats.org/officeDocument/2006/customXml" ds:itemID="{A6E201E7-728D-AF4B-B23B-5DB330ACF8AD}">
+<ds:datastoreItem xmlns:ds="http://schemas.openxmlformats.org/officeDocument/2006/customXml" ds:itemID="{785F96D2-7E91-8F49-ADE7-1FB6204F88CB}">
   <ds:schemaRefs>
     <ds:schemaRef ds:uri="http://schemas.openxmlformats.org/officeDocument/2006/bibliography"/>
   </ds:schemaRefs>

--- a/gds-api/src/main/doc/GDSDesignReview.docx
+++ b/gds-api/src/main/doc/GDSDesignReview.docx
@@ -2448,12 +2448,14 @@
                         <w:noProof/>
                       </w:rPr>
                     </w:pPr>
+                    <w:bookmarkStart w:id="18" w:name="Kim1"/>
                     <w:r>
                       <w:rPr>
                         <w:noProof/>
                       </w:rPr>
                       <w:t>[1]</w:t>
                     </w:r>
+                    <w:bookmarkEnd w:id="18"/>
                   </w:p>
                 </w:tc>
                 <w:tc>
@@ -2494,12 +2496,14 @@
                         <w:noProof/>
                       </w:rPr>
                     </w:pPr>
+                    <w:bookmarkStart w:id="19" w:name="Kim"/>
                     <w:r>
                       <w:rPr>
                         <w:noProof/>
                       </w:rPr>
                       <w:t>[2]</w:t>
                     </w:r>
+                    <w:bookmarkEnd w:id="19"/>
                   </w:p>
                 </w:tc>
                 <w:tc>
@@ -2540,12 +2544,14 @@
                         <w:noProof/>
                       </w:rPr>
                     </w:pPr>
+                    <w:bookmarkStart w:id="20" w:name="Hil98"/>
                     <w:r>
                       <w:rPr>
                         <w:noProof/>
                       </w:rPr>
                       <w:t>[3]</w:t>
                     </w:r>
+                    <w:bookmarkEnd w:id="20"/>
                   </w:p>
                 </w:tc>
                 <w:tc>
@@ -2586,12 +2592,14 @@
                         <w:noProof/>
                       </w:rPr>
                     </w:pPr>
+                    <w:bookmarkStart w:id="21" w:name="Hil96"/>
                     <w:r>
                       <w:rPr>
                         <w:noProof/>
                       </w:rPr>
                       <w:t>[4]</w:t>
                     </w:r>
+                    <w:bookmarkEnd w:id="21"/>
                   </w:p>
                 </w:tc>
                 <w:tc>
@@ -2632,12 +2640,14 @@
                         <w:noProof/>
                       </w:rPr>
                     </w:pPr>
+                    <w:bookmarkStart w:id="22" w:name="Bea97"/>
                     <w:r>
                       <w:rPr>
                         <w:noProof/>
                       </w:rPr>
                       <w:t>[5]</w:t>
                     </w:r>
+                    <w:bookmarkEnd w:id="22"/>
                   </w:p>
                 </w:tc>
                 <w:tc>
@@ -2678,14 +2688,12 @@
                         <w:noProof/>
                       </w:rPr>
                     </w:pPr>
-                    <w:bookmarkStart w:id="18" w:name="FIT"/>
                     <w:r>
                       <w:rPr>
                         <w:noProof/>
                       </w:rPr>
                       <w:t>[6]</w:t>
                     </w:r>
-                    <w:bookmarkEnd w:id="18"/>
                   </w:p>
                 </w:tc>
                 <w:tc>
@@ -2735,14 +2743,12 @@
                         <w:noProof/>
                       </w:rPr>
                     </w:pPr>
-                    <w:bookmarkStart w:id="19" w:name="XML"/>
                     <w:r>
                       <w:rPr>
                         <w:noProof/>
                       </w:rPr>
                       <w:t>[7]</w:t>
                     </w:r>
-                    <w:bookmarkEnd w:id="19"/>
                   </w:p>
                 </w:tc>
                 <w:tc>
@@ -2792,14 +2798,12 @@
                         <w:noProof/>
                       </w:rPr>
                     </w:pPr>
-                    <w:bookmarkStart w:id="20" w:name="Exp"/>
                     <w:r>
                       <w:rPr>
                         <w:noProof/>
                       </w:rPr>
                       <w:t>[8]</w:t>
                     </w:r>
-                    <w:bookmarkEnd w:id="20"/>
                   </w:p>
                 </w:tc>
                 <w:tc>
@@ -2849,14 +2853,12 @@
                         <w:noProof/>
                       </w:rPr>
                     </w:pPr>
-                    <w:bookmarkStart w:id="21" w:name="Jav"/>
                     <w:r>
                       <w:rPr>
                         <w:noProof/>
                       </w:rPr>
                       <w:t>[9]</w:t>
                     </w:r>
-                    <w:bookmarkEnd w:id="21"/>
                   </w:p>
                 </w:tc>
                 <w:tc>
@@ -2906,14 +2908,12 @@
                         <w:noProof/>
                       </w:rPr>
                     </w:pPr>
-                    <w:bookmarkStart w:id="22" w:name="OSG"/>
                     <w:r>
                       <w:rPr>
                         <w:noProof/>
                       </w:rPr>
                       <w:t>[10]</w:t>
                     </w:r>
-                    <w:bookmarkEnd w:id="22"/>
                   </w:p>
                 </w:tc>
                 <w:tc>
@@ -2963,14 +2963,12 @@
                         <w:noProof/>
                       </w:rPr>
                     </w:pPr>
-                    <w:bookmarkStart w:id="23" w:name="Jin"/>
                     <w:r>
                       <w:rPr>
                         <w:noProof/>
                       </w:rPr>
                       <w:t>[11]</w:t>
                     </w:r>
-                    <w:bookmarkEnd w:id="23"/>
                   </w:p>
                 </w:tc>
                 <w:tc>
@@ -3020,12 +3018,14 @@
                         <w:noProof/>
                       </w:rPr>
                     </w:pPr>
+                    <w:bookmarkStart w:id="23" w:name="The"/>
                     <w:r>
                       <w:rPr>
                         <w:noProof/>
                       </w:rPr>
                       <w:t>[12]</w:t>
                     </w:r>
+                    <w:bookmarkEnd w:id="23"/>
                   </w:p>
                 </w:tc>
                 <w:tc>
@@ -3075,14 +3075,12 @@
                         <w:noProof/>
                       </w:rPr>
                     </w:pPr>
-                    <w:bookmarkStart w:id="24" w:name="Apa11"/>
                     <w:r>
                       <w:rPr>
                         <w:noProof/>
                       </w:rPr>
                       <w:t>[13]</w:t>
                     </w:r>
-                    <w:bookmarkEnd w:id="24"/>
                   </w:p>
                 </w:tc>
                 <w:tc>
@@ -3132,12 +3130,14 @@
                         <w:noProof/>
                       </w:rPr>
                     </w:pPr>
+                    <w:bookmarkStart w:id="24" w:name="Jav1"/>
                     <w:r>
                       <w:rPr>
                         <w:noProof/>
                       </w:rPr>
                       <w:t>[14]</w:t>
                     </w:r>
+                    <w:bookmarkEnd w:id="24"/>
                   </w:p>
                 </w:tc>
                 <w:tc>
@@ -3187,12 +3187,14 @@
                         <w:noProof/>
                       </w:rPr>
                     </w:pPr>
+                    <w:bookmarkStart w:id="25" w:name="Pax11"/>
                     <w:r>
                       <w:rPr>
                         <w:noProof/>
                       </w:rPr>
                       <w:t>[15]</w:t>
                     </w:r>
+                    <w:bookmarkEnd w:id="25"/>
                   </w:p>
                 </w:tc>
                 <w:tc>
@@ -3242,12 +3244,14 @@
                         <w:noProof/>
                       </w:rPr>
                     </w:pPr>
+                    <w:bookmarkStart w:id="26" w:name="Apa"/>
                     <w:r>
                       <w:rPr>
                         <w:noProof/>
                       </w:rPr>
                       <w:t>[16]</w:t>
                     </w:r>
+                    <w:bookmarkEnd w:id="26"/>
                   </w:p>
                 </w:tc>
                 <w:tc>
@@ -3277,6 +3281,54 @@
                         <w:t>http://logging.apache.org/log4j/1.2/index.html</w:t>
                       </w:r>
                     </w:hyperlink>
+                  </w:p>
+                </w:tc>
+              </w:tr>
+              <w:tr>
+                <w:trPr>
+                  <w:tblCellSpacing w:w="15" w:type="dxa"/>
+                </w:trPr>
+                <w:tc>
+                  <w:tcPr>
+                    <w:tcW w:w="0" w:type="auto"/>
+                    <w:shd w:val="clear" w:color="auto" w:fill="auto"/>
+                  </w:tcPr>
+                  <w:p>
+                    <w:pPr>
+                      <w:pStyle w:val="Bibliography"/>
+                      <w:jc w:val="right"/>
+                      <w:rPr>
+                        <w:noProof/>
+                      </w:rPr>
+                    </w:pPr>
+                    <w:bookmarkStart w:id="27" w:name="Núñ051"/>
+                    <w:r>
+                      <w:rPr>
+                        <w:noProof/>
+                      </w:rPr>
+                      <w:t>[17]</w:t>
+                    </w:r>
+                    <w:bookmarkEnd w:id="27"/>
+                  </w:p>
+                </w:tc>
+                <w:tc>
+                  <w:tcPr>
+                    <w:tcW w:w="0" w:type="auto"/>
+                    <w:shd w:val="clear" w:color="auto" w:fill="auto"/>
+                  </w:tcPr>
+                  <w:p>
+                    <w:pPr>
+                      <w:pStyle w:val="Bibliography"/>
+                      <w:rPr>
+                        <w:noProof/>
+                      </w:rPr>
+                    </w:pPr>
+                    <w:r>
+                      <w:rPr>
+                        <w:noProof/>
+                      </w:rPr>
+                      <w:t>Arturo Núñez, "GIAPI/OCS Plan," Gemini Observatory, 2005.</w:t>
+                    </w:r>
                   </w:p>
                 </w:tc>
               </w:tr>
@@ -3357,20 +3409,20 @@
       <w:pPr>
         <w:pStyle w:val="Heading1"/>
       </w:pPr>
-      <w:bookmarkStart w:id="25" w:name="_Toc65298752"/>
-      <w:bookmarkStart w:id="26" w:name="_Toc65300594"/>
-      <w:bookmarkStart w:id="27" w:name="_Toc123038143"/>
-      <w:bookmarkStart w:id="28" w:name="_Toc168135509"/>
-      <w:bookmarkEnd w:id="25"/>
-      <w:bookmarkEnd w:id="26"/>
+      <w:bookmarkStart w:id="28" w:name="_Toc65298752"/>
+      <w:bookmarkStart w:id="29" w:name="_Toc65300594"/>
+      <w:bookmarkStart w:id="30" w:name="_Toc123038143"/>
+      <w:bookmarkStart w:id="31" w:name="_Toc168135509"/>
+      <w:bookmarkEnd w:id="28"/>
+      <w:bookmarkEnd w:id="29"/>
       <w:r>
         <w:t xml:space="preserve">Overview of </w:t>
       </w:r>
-      <w:bookmarkEnd w:id="27"/>
+      <w:bookmarkEnd w:id="30"/>
       <w:r>
         <w:t>the Gemini Data Service</w:t>
       </w:r>
-      <w:bookmarkEnd w:id="28"/>
+      <w:bookmarkEnd w:id="31"/>
     </w:p>
     <w:p>
       <w:pPr>
@@ -3478,11 +3530,11 @@
       <w:pPr>
         <w:pStyle w:val="Heading2"/>
       </w:pPr>
-      <w:bookmarkStart w:id="29" w:name="_Toc168135510"/>
+      <w:bookmarkStart w:id="32" w:name="_Toc168135510"/>
       <w:r>
         <w:t>Data Values Composition</w:t>
       </w:r>
-      <w:bookmarkEnd w:id="29"/>
+      <w:bookmarkEnd w:id="32"/>
     </w:p>
     <w:p>
       <w:pPr>
@@ -3536,11 +3588,11 @@
       <w:r>
         <w:t xml:space="preserve"> </w:t>
       </w:r>
-      <w:bookmarkStart w:id="30" w:name="_Toc168135511"/>
+      <w:bookmarkStart w:id="33" w:name="_Toc168135511"/>
       <w:r>
         <w:t>Data Label Generation</w:t>
       </w:r>
-      <w:bookmarkEnd w:id="30"/>
+      <w:bookmarkEnd w:id="33"/>
     </w:p>
     <w:p>
       <w:pPr>
@@ -3578,7 +3630,7 @@
               <w:rPr>
                 <w:noProof/>
               </w:rPr>
-              <w:t>[</w:t>
+              <w:t xml:space="preserve"> [</w:t>
             </w:r>
             <w:hyperlink w:anchor="Hil98" w:history="1">
               <w:r>
@@ -3656,7 +3708,7 @@
               <w:rPr>
                 <w:noProof/>
               </w:rPr>
-              <w:t>[</w:t>
+              <w:t xml:space="preserve"> [</w:t>
             </w:r>
             <w:hyperlink w:anchor="Bea97" w:history="1">
               <w:r>
@@ -3787,11 +3839,11 @@
       <w:r>
         <w:t xml:space="preserve"> </w:t>
       </w:r>
-      <w:bookmarkStart w:id="31" w:name="_Toc168135512"/>
+      <w:bookmarkStart w:id="34" w:name="_Toc168135512"/>
       <w:r>
         <w:t>Sending FITS Headers from Seqexec to GDS</w:t>
       </w:r>
-      <w:bookmarkEnd w:id="31"/>
+      <w:bookmarkEnd w:id="34"/>
     </w:p>
     <w:p>
       <w:pPr>
@@ -3859,7 +3911,7 @@
               <w:rPr>
                 <w:noProof/>
               </w:rPr>
-              <w:t>[</w:t>
+              <w:t xml:space="preserve"> [</w:t>
             </w:r>
             <w:hyperlink w:anchor="XML" w:history="1">
               <w:r>
@@ -3987,11 +4039,11 @@
       <w:pPr>
         <w:pStyle w:val="Heading1"/>
       </w:pPr>
-      <w:bookmarkStart w:id="32" w:name="_Toc168135513"/>
+      <w:bookmarkStart w:id="35" w:name="_Toc168135513"/>
       <w:r>
         <w:t>GUI</w:t>
       </w:r>
-      <w:bookmarkEnd w:id="32"/>
+      <w:bookmarkEnd w:id="35"/>
     </w:p>
     <w:p>
       <w:pPr>
@@ -4229,11 +4281,11 @@
       <w:pPr>
         <w:pStyle w:val="Heading1"/>
       </w:pPr>
-      <w:bookmarkStart w:id="33" w:name="_Toc168135514"/>
+      <w:bookmarkStart w:id="36" w:name="_Toc168135514"/>
       <w:r>
         <w:t>Implementation Details</w:t>
       </w:r>
-      <w:bookmarkEnd w:id="33"/>
+      <w:bookmarkEnd w:id="36"/>
     </w:p>
     <w:p>
       <w:pPr>
@@ -4306,11 +4358,11 @@
       <w:pPr>
         <w:pStyle w:val="Heading2"/>
       </w:pPr>
-      <w:bookmarkStart w:id="34" w:name="_Toc168135515"/>
+      <w:bookmarkStart w:id="37" w:name="_Toc168135515"/>
       <w:r>
         <w:t>Protocols</w:t>
       </w:r>
-      <w:bookmarkEnd w:id="34"/>
+      <w:bookmarkEnd w:id="37"/>
     </w:p>
     <w:p>
       <w:pPr>
@@ -4348,7 +4400,7 @@
               <w:rPr>
                 <w:noProof/>
               </w:rPr>
-              <w:t>[</w:t>
+              <w:t xml:space="preserve"> [</w:t>
             </w:r>
             <w:hyperlink w:anchor="Exp" w:history="1">
               <w:r>
@@ -4400,7 +4452,7 @@
               <w:rPr>
                 <w:noProof/>
               </w:rPr>
-              <w:t>[</w:t>
+              <w:t xml:space="preserve"> [</w:t>
             </w:r>
             <w:hyperlink w:anchor="Jav" w:history="1">
               <w:r>
@@ -4434,7 +4486,7 @@
               <w:rPr>
                 <w:noProof/>
               </w:rPr>
-              <w:t>[</w:t>
+              <w:t xml:space="preserve"> [</w:t>
             </w:r>
             <w:hyperlink w:anchor="Kim1" w:history="1">
               <w:r>
@@ -4474,7 +4526,7 @@
               <w:rPr>
                 <w:noProof/>
               </w:rPr>
-              <w:t>[</w:t>
+              <w:t xml:space="preserve"> [</w:t>
             </w:r>
             <w:hyperlink w:anchor="OSG" w:history="1">
               <w:r>
@@ -4520,7 +4572,7 @@
               <w:rPr>
                 <w:noProof/>
               </w:rPr>
-              <w:t>[</w:t>
+              <w:t xml:space="preserve"> [</w:t>
             </w:r>
             <w:hyperlink w:anchor="Jin" w:history="1">
               <w:r>
@@ -4569,7 +4621,7 @@
               <w:rPr>
                 <w:noProof/>
               </w:rPr>
-              <w:t>[</w:t>
+              <w:t xml:space="preserve"> [</w:t>
             </w:r>
             <w:hyperlink w:anchor="XML" w:history="1">
               <w:r>
@@ -4658,11 +4710,11 @@
       <w:pPr>
         <w:pStyle w:val="Heading2"/>
       </w:pPr>
-      <w:bookmarkStart w:id="35" w:name="_Toc168135516"/>
+      <w:bookmarkStart w:id="38" w:name="_Toc168135516"/>
       <w:r>
         <w:t>Scala</w:t>
       </w:r>
-      <w:bookmarkEnd w:id="35"/>
+      <w:bookmarkEnd w:id="38"/>
     </w:p>
     <w:p>
       <w:pPr>
@@ -4880,7 +4932,7 @@
       </w:r>
     </w:p>
     <w:p>
-      <w:bookmarkStart w:id="36" w:name="OLE_LINK5"/>
+      <w:bookmarkStart w:id="39" w:name="OLE_LINK5"/>
       <w:r>
         <w:t xml:space="preserve">The start.sh script will start Felix with the set of OSGi bundles required for the GDS operation. No other </w:t>
       </w:r>
@@ -4890,7 +4942,7 @@
       <w:r>
         <w:t xml:space="preserve"> are required at startup</w:t>
       </w:r>
-      <w:bookmarkEnd w:id="36"/>
+      <w:bookmarkEnd w:id="39"/>
       <w:r>
         <w:t>. The startup procedure takes a few seconds to assemble all the components and then it becomes ready to accept observation events.</w:t>
       </w:r>
@@ -4940,9 +4992,11 @@
       <w:pPr>
         <w:pStyle w:val="Heading2"/>
       </w:pPr>
+      <w:bookmarkStart w:id="40" w:name="_Ref168387716"/>
       <w:r>
         <w:t>Logging</w:t>
       </w:r>
+      <w:bookmarkEnd w:id="40"/>
     </w:p>
     <w:p>
       <w:pPr>
@@ -5031,7 +5085,7 @@
       <w:r>
         <w:t xml:space="preserve">log entries from any of the supported libraries and puts them in a single log. That log follows the Log4J </w:t>
       </w:r>
-      <w:bookmarkStart w:id="37" w:name="OLE_LINK6"/>
+      <w:bookmarkStart w:id="41" w:name="OLE_LINK6"/>
       <w:sdt>
         <w:sdtPr>
           <w:id w:val="11286173"/>
@@ -5066,7 +5120,7 @@
       <w:r>
         <w:t xml:space="preserve"> </w:t>
       </w:r>
-      <w:bookmarkEnd w:id="37"/>
+      <w:bookmarkEnd w:id="41"/>
       <w:r>
         <w:t xml:space="preserve">conventions </w:t>
       </w:r>
@@ -5142,6 +5196,92 @@
         <w:t>A user interface to the Log is being planned that will allow to look at the contents of the most recent log in the GDS console.</w:t>
       </w:r>
     </w:p>
+    <w:p/>
+    <w:p>
+      <w:pPr>
+        <w:pStyle w:val="Heading2"/>
+      </w:pPr>
+      <w:r>
+        <w:t>Troubleshooting</w:t>
+      </w:r>
+    </w:p>
+    <w:p>
+      <w:pPr>
+        <w:pStyle w:val="NormalFirst"/>
+      </w:pPr>
+      <w:r>
+        <w:t>Currently, the main troubleshooting tool is Logging</w:t>
+      </w:r>
+      <w:r>
+        <w:t xml:space="preserve"> (</w:t>
+      </w:r>
+      <w:fldSimple w:instr=" REF _Ref168387716 \r \h ">
+        <w:r>
+          <w:t>5.2</w:t>
+        </w:r>
+      </w:fldSimple>
+      <w:r>
+        <w:t>).</w:t>
+      </w:r>
+      <w:r>
+        <w:t xml:space="preserve"> There is also a heartbeat published via JMS, that Java clients can subscribe to. If necessary, this heartbeat can also be published via EPICS.</w:t>
+      </w:r>
+    </w:p>
+    <w:p>
+      <w:r>
+        <w:t>Planned features</w:t>
+      </w:r>
+      <w:sdt>
+        <w:sdtPr>
+          <w:id w:val="328282593"/>
+          <w:citation/>
+        </w:sdtPr>
+        <w:sdtContent>
+          <w:fldSimple w:instr=" CITATION Núñ051 \l 1033 ">
+            <w:r>
+              <w:rPr>
+                <w:noProof/>
+              </w:rPr>
+              <w:t xml:space="preserve"> [</w:t>
+            </w:r>
+            <w:hyperlink w:anchor="Núñ051" w:history="1">
+              <w:r>
+                <w:rPr>
+                  <w:rStyle w:val="Footer"/>
+                  <w:noProof/>
+                </w:rPr>
+                <w:t>17</w:t>
+              </w:r>
+            </w:hyperlink>
+            <w:r>
+              <w:rPr>
+                <w:noProof/>
+              </w:rPr>
+              <w:t>]</w:t>
+            </w:r>
+          </w:fldSimple>
+        </w:sdtContent>
+      </w:sdt>
+      <w:r>
+        <w:t xml:space="preserve"> include a Health Publisher module, in charge of publishing a general status of the GDS, an Observation Error Publisher, that informs of specific errors that might occur when gathering data for an observation, an Administration Service that present this information to the user, plus the ability to change the configuration and</w:t>
+      </w:r>
+      <w:r>
+        <w:t xml:space="preserve"> to clear error conditions.</w:t>
+      </w:r>
+    </w:p>
+    <w:p>
+      <w:r>
+        <w:t>The Health Publisher module will reflect general system wide issues, such as low memory, low disk space, network outage, etc????</w:t>
+      </w:r>
+    </w:p>
+    <w:p>
+      <w:r>
+        <w:t>The Observation Error Publisher focuses on more specific issues, such as not being able to retrieve a given keyword</w:t>
+      </w:r>
+      <w:r>
+        <w:t>, or missing observation events.</w:t>
+      </w:r>
+    </w:p>
     <w:sectPr>
       <w:headerReference w:type="default" r:id="rId29"/>
       <w:footerReference w:type="default" r:id="rId30"/>
@@ -5429,7 +5569,7 @@
           <w:b w:val="0"/>
           <w:noProof/>
         </w:rPr>
-        <w:t>2</w:t>
+        <w:t>12</w:t>
       </w:r>
     </w:fldSimple>
     <w:r>
@@ -5525,15 +5665,15 @@
         <w:t>0</w:t>
       </w:r>
     </w:fldSimple>
-    <w:bookmarkStart w:id="38" w:name="_Ref7425757"/>
-    <w:bookmarkStart w:id="39" w:name="_Toc478453722"/>
-    <w:bookmarkStart w:id="40" w:name="_Toc482440233"/>
-    <w:bookmarkStart w:id="41" w:name="_Ref522027700"/>
+    <w:bookmarkStart w:id="42" w:name="_Ref7425757"/>
+    <w:bookmarkStart w:id="43" w:name="_Toc478453722"/>
+    <w:bookmarkStart w:id="44" w:name="_Toc482440233"/>
+    <w:bookmarkStart w:id="45" w:name="_Ref522027700"/>
   </w:p>
-  <w:bookmarkEnd w:id="38"/>
-  <w:bookmarkEnd w:id="39"/>
-  <w:bookmarkEnd w:id="40"/>
-  <w:bookmarkEnd w:id="41"/>
+  <w:bookmarkEnd w:id="42"/>
+  <w:bookmarkEnd w:id="43"/>
+  <w:bookmarkEnd w:id="44"/>
+  <w:bookmarkEnd w:id="45"/>
 </w:ftr>
 </file>
 
@@ -9049,7 +9189,7 @@
     <b:Tag>Apa11</b:Tag>
     <b:SourceType>InternetSite</b:SourceType>
     <b:Guid>{354ACD88-6C37-9F49-A13B-D4E3E5F5A65B}</b:Guid>
-    <b:LCID>0</b:LCID>
+    <b:LCID>2115</b:LCID>
     <b:Author>
       <b:Author>
         <b:NameList>
@@ -9069,7 +9209,7 @@
     <b:Tag>Jav1</b:Tag>
     <b:SourceType>InternetSite</b:SourceType>
     <b:Guid>{99034603-25BA-C84A-BB4F-46A37551B2DD}</b:Guid>
-    <b:LCID>0</b:LCID>
+    <b:LCID>2115</b:LCID>
     <b:InternetSiteTitle>Java Logging Overview</b:InternetSiteTitle>
     <b:URL>http://download.oracle.com/javase/1.4.2/docs/guide/util/logging/overview.html</b:URL>
     <b:RefOrder>14</b:RefOrder>
@@ -9078,7 +9218,7 @@
     <b:Tag>Apa</b:Tag>
     <b:SourceType>InternetSite</b:SourceType>
     <b:Guid>{00C3BF09-BE9D-664A-887A-1400F3D60F83}</b:Guid>
-    <b:LCID>0</b:LCID>
+    <b:LCID>2115</b:LCID>
     <b:InternetSiteTitle>Apache Log4J</b:InternetSiteTitle>
     <b:URL>http://logging.apache.org/log4j/1.2/index.html</b:URL>
     <b:RefOrder>16</b:RefOrder>
@@ -9087,16 +9227,36 @@
     <b:Tag>Pax11</b:Tag>
     <b:SourceType>InternetSite</b:SourceType>
     <b:Guid>{A735C22B-6436-034B-9B12-042469BDD6E0}</b:Guid>
-    <b:LCID>0</b:LCID>
+    <b:LCID>2115</b:LCID>
     <b:InternetSiteTitle>Pax-Logging</b:InternetSiteTitle>
     <b:URL>http://wiki.ops4j.org/display/paxlogging/Pax+Logging</b:URL>
     <b:RefOrder>15</b:RefOrder>
+  </b:Source>
+  <b:Source>
+    <b:Tag>Núñ051</b:Tag>
+    <b:SourceType>Report</b:SourceType>
+    <b:Guid>{C08667EE-928E-D647-ABE2-9B5C32901117}</b:Guid>
+    <b:LCID>0</b:LCID>
+    <b:Author>
+      <b:Author>
+        <b:NameList>
+          <b:Person>
+            <b:Last>Núñez</b:Last>
+            <b:First>Arturo</b:First>
+          </b:Person>
+        </b:NameList>
+      </b:Author>
+    </b:Author>
+    <b:Title>GIAPI/OCS Plan</b:Title>
+    <b:Institution>Gemini Observatory</b:Institution>
+    <b:Year>2005</b:Year>
+    <b:RefOrder>17</b:RefOrder>
   </b:Source>
 </b:Sources>
 </file>
 
 <file path=customXml/itemProps1.xml><?xml version="1.0" encoding="utf-8"?>
-<ds:datastoreItem xmlns:ds="http://schemas.openxmlformats.org/officeDocument/2006/customXml" ds:itemID="{785F96D2-7E91-8F49-ADE7-1FB6204F88CB}">
+<ds:datastoreItem xmlns:ds="http://schemas.openxmlformats.org/officeDocument/2006/customXml" ds:itemID="{99ADEA40-E947-064E-89D7-8743136C3B81}">
   <ds:schemaRefs>
     <ds:schemaRef ds:uri="http://schemas.openxmlformats.org/officeDocument/2006/bibliography"/>
   </ds:schemaRefs>

--- a/gds-api/src/main/doc/GDSDesignReview.docx
+++ b/gds-api/src/main/doc/GDSDesignReview.docx
@@ -699,7 +699,7 @@
             <w:rPr>
               <w:noProof/>
             </w:rPr>
-            <w:instrText xml:space="preserve"> PAGEREF _Toc168135503 \h </w:instrText>
+            <w:instrText xml:space="preserve"> PAGEREF _Toc168391502 \h </w:instrText>
           </w:r>
           <w:r>
             <w:rPr>
@@ -716,7 +716,7 @@
             <w:rPr>
               <w:noProof/>
             </w:rPr>
-            <w:t>1</w:t>
+            <w:t>2</w:t>
           </w:r>
           <w:r>
             <w:rPr>
@@ -778,7 +778,7 @@
             <w:rPr>
               <w:noProof/>
             </w:rPr>
-            <w:instrText xml:space="preserve"> PAGEREF _Toc168135504 \h </w:instrText>
+            <w:instrText xml:space="preserve"> PAGEREF _Toc168391503 \h </w:instrText>
           </w:r>
           <w:r>
             <w:rPr>
@@ -795,7 +795,7 @@
             <w:rPr>
               <w:noProof/>
             </w:rPr>
-            <w:t>1</w:t>
+            <w:t>2</w:t>
           </w:r>
           <w:r>
             <w:rPr>
@@ -857,7 +857,7 @@
             <w:rPr>
               <w:noProof/>
             </w:rPr>
-            <w:instrText xml:space="preserve"> PAGEREF _Toc168135505 \h </w:instrText>
+            <w:instrText xml:space="preserve"> PAGEREF _Toc168391504 \h </w:instrText>
           </w:r>
           <w:r>
             <w:rPr>
@@ -874,7 +874,7 @@
             <w:rPr>
               <w:noProof/>
             </w:rPr>
-            <w:t>1</w:t>
+            <w:t>2</w:t>
           </w:r>
           <w:r>
             <w:rPr>
@@ -936,7 +936,7 @@
             <w:rPr>
               <w:noProof/>
             </w:rPr>
-            <w:instrText xml:space="preserve"> PAGEREF _Toc168135506 \h </w:instrText>
+            <w:instrText xml:space="preserve"> PAGEREF _Toc168391505 \h </w:instrText>
           </w:r>
           <w:r>
             <w:rPr>
@@ -953,7 +953,7 @@
             <w:rPr>
               <w:noProof/>
             </w:rPr>
-            <w:t>1</w:t>
+            <w:t>2</w:t>
           </w:r>
           <w:r>
             <w:rPr>
@@ -1015,7 +1015,7 @@
             <w:rPr>
               <w:noProof/>
             </w:rPr>
-            <w:instrText xml:space="preserve"> PAGEREF _Toc168135507 \h </w:instrText>
+            <w:instrText xml:space="preserve"> PAGEREF _Toc168391506 \h </w:instrText>
           </w:r>
           <w:r>
             <w:rPr>
@@ -1032,7 +1032,7 @@
             <w:rPr>
               <w:noProof/>
             </w:rPr>
-            <w:t>1</w:t>
+            <w:t>2</w:t>
           </w:r>
           <w:r>
             <w:rPr>
@@ -1094,7 +1094,7 @@
             <w:rPr>
               <w:noProof/>
             </w:rPr>
-            <w:instrText xml:space="preserve"> PAGEREF _Toc168135508 \h </w:instrText>
+            <w:instrText xml:space="preserve"> PAGEREF _Toc168391507 \h </w:instrText>
           </w:r>
           <w:r>
             <w:rPr>
@@ -1111,7 +1111,7 @@
             <w:rPr>
               <w:noProof/>
             </w:rPr>
-            <w:t>1</w:t>
+            <w:t>2</w:t>
           </w:r>
           <w:r>
             <w:rPr>
@@ -1169,7 +1169,7 @@
             <w:rPr>
               <w:noProof/>
             </w:rPr>
-            <w:instrText xml:space="preserve"> PAGEREF _Toc168135509 \h </w:instrText>
+            <w:instrText xml:space="preserve"> PAGEREF _Toc168391508 \h </w:instrText>
           </w:r>
           <w:r>
             <w:rPr>
@@ -1186,7 +1186,7 @@
             <w:rPr>
               <w:noProof/>
             </w:rPr>
-            <w:t>2</w:t>
+            <w:t>4</w:t>
           </w:r>
           <w:r>
             <w:rPr>
@@ -1248,7 +1248,7 @@
             <w:rPr>
               <w:noProof/>
             </w:rPr>
-            <w:instrText xml:space="preserve"> PAGEREF _Toc168135510 \h </w:instrText>
+            <w:instrText xml:space="preserve"> PAGEREF _Toc168391509 \h </w:instrText>
           </w:r>
           <w:r>
             <w:rPr>
@@ -1265,7 +1265,7 @@
             <w:rPr>
               <w:noProof/>
             </w:rPr>
-            <w:t>2</w:t>
+            <w:t>4</w:t>
           </w:r>
           <w:r>
             <w:rPr>
@@ -1327,7 +1327,7 @@
             <w:rPr>
               <w:noProof/>
             </w:rPr>
-            <w:instrText xml:space="preserve"> PAGEREF _Toc168135511 \h </w:instrText>
+            <w:instrText xml:space="preserve"> PAGEREF _Toc168391510 \h </w:instrText>
           </w:r>
           <w:r>
             <w:rPr>
@@ -1344,7 +1344,7 @@
             <w:rPr>
               <w:noProof/>
             </w:rPr>
-            <w:t>2</w:t>
+            <w:t>5</w:t>
           </w:r>
           <w:r>
             <w:rPr>
@@ -1406,7 +1406,7 @@
             <w:rPr>
               <w:noProof/>
             </w:rPr>
-            <w:instrText xml:space="preserve"> PAGEREF _Toc168135512 \h </w:instrText>
+            <w:instrText xml:space="preserve"> PAGEREF _Toc168391511 \h </w:instrText>
           </w:r>
           <w:r>
             <w:rPr>
@@ -1423,7 +1423,7 @@
             <w:rPr>
               <w:noProof/>
             </w:rPr>
-            <w:t>3</w:t>
+            <w:t>5</w:t>
           </w:r>
           <w:r>
             <w:rPr>
@@ -1481,7 +1481,7 @@
             <w:rPr>
               <w:noProof/>
             </w:rPr>
-            <w:instrText xml:space="preserve"> PAGEREF _Toc168135513 \h </w:instrText>
+            <w:instrText xml:space="preserve"> PAGEREF _Toc168391512 \h </w:instrText>
           </w:r>
           <w:r>
             <w:rPr>
@@ -1498,7 +1498,7 @@
             <w:rPr>
               <w:noProof/>
             </w:rPr>
-            <w:t>5</w:t>
+            <w:t>7</w:t>
           </w:r>
           <w:r>
             <w:rPr>
@@ -1556,7 +1556,7 @@
             <w:rPr>
               <w:noProof/>
             </w:rPr>
-            <w:instrText xml:space="preserve"> PAGEREF _Toc168135514 \h </w:instrText>
+            <w:instrText xml:space="preserve"> PAGEREF _Toc168391513 \h </w:instrText>
           </w:r>
           <w:r>
             <w:rPr>
@@ -1573,7 +1573,7 @@
             <w:rPr>
               <w:noProof/>
             </w:rPr>
-            <w:t>9</w:t>
+            <w:t>11</w:t>
           </w:r>
           <w:r>
             <w:rPr>
@@ -1635,7 +1635,7 @@
             <w:rPr>
               <w:noProof/>
             </w:rPr>
-            <w:instrText xml:space="preserve"> PAGEREF _Toc168135515 \h </w:instrText>
+            <w:instrText xml:space="preserve"> PAGEREF _Toc168391514 \h </w:instrText>
           </w:r>
           <w:r>
             <w:rPr>
@@ -1652,7 +1652,7 @@
             <w:rPr>
               <w:noProof/>
             </w:rPr>
-            <w:t>9</w:t>
+            <w:t>11</w:t>
           </w:r>
           <w:r>
             <w:rPr>
@@ -1714,7 +1714,7 @@
             <w:rPr>
               <w:noProof/>
             </w:rPr>
-            <w:instrText xml:space="preserve"> PAGEREF _Toc168135516 \h </w:instrText>
+            <w:instrText xml:space="preserve"> PAGEREF _Toc168391515 \h </w:instrText>
           </w:r>
           <w:r>
             <w:rPr>
@@ -1731,7 +1731,319 @@
             <w:rPr>
               <w:noProof/>
             </w:rPr>
-            <w:t>10</w:t>
+            <w:t>12</w:t>
+          </w:r>
+          <w:r>
+            <w:rPr>
+              <w:noProof/>
+            </w:rPr>
+            <w:fldChar w:fldCharType="end"/>
+          </w:r>
+        </w:p>
+        <w:p>
+          <w:pPr>
+            <w:pStyle w:val="TOC1"/>
+            <w:tabs>
+              <w:tab w:val="left" w:pos="382"/>
+              <w:tab w:val="right" w:leader="dot" w:pos="9458"/>
+            </w:tabs>
+            <w:rPr>
+              <w:rFonts w:eastAsiaTheme="minorEastAsia" w:cstheme="minorBidi"/>
+              <w:b w:val="0"/>
+              <w:noProof/>
+            </w:rPr>
+          </w:pPr>
+          <w:r>
+            <w:rPr>
+              <w:noProof/>
+            </w:rPr>
+            <w:t>5</w:t>
+          </w:r>
+          <w:r>
+            <w:rPr>
+              <w:rFonts w:eastAsiaTheme="minorEastAsia" w:cstheme="minorBidi"/>
+              <w:b w:val="0"/>
+              <w:noProof/>
+            </w:rPr>
+            <w:tab/>
+          </w:r>
+          <w:r>
+            <w:rPr>
+              <w:noProof/>
+            </w:rPr>
+            <w:t>Operational aspects</w:t>
+          </w:r>
+          <w:r>
+            <w:rPr>
+              <w:noProof/>
+            </w:rPr>
+            <w:tab/>
+          </w:r>
+          <w:r>
+            <w:rPr>
+              <w:noProof/>
+            </w:rPr>
+            <w:fldChar w:fldCharType="begin"/>
+          </w:r>
+          <w:r>
+            <w:rPr>
+              <w:noProof/>
+            </w:rPr>
+            <w:instrText xml:space="preserve"> PAGEREF _Toc168391516 \h </w:instrText>
+          </w:r>
+          <w:r>
+            <w:rPr>
+              <w:noProof/>
+            </w:rPr>
+          </w:r>
+          <w:r>
+            <w:rPr>
+              <w:noProof/>
+            </w:rPr>
+            <w:fldChar w:fldCharType="separate"/>
+          </w:r>
+          <w:r>
+            <w:rPr>
+              <w:noProof/>
+            </w:rPr>
+            <w:t>12</w:t>
+          </w:r>
+          <w:r>
+            <w:rPr>
+              <w:noProof/>
+            </w:rPr>
+            <w:fldChar w:fldCharType="end"/>
+          </w:r>
+        </w:p>
+        <w:p>
+          <w:pPr>
+            <w:pStyle w:val="TOC2"/>
+            <w:tabs>
+              <w:tab w:val="left" w:pos="752"/>
+              <w:tab w:val="right" w:leader="dot" w:pos="9458"/>
+            </w:tabs>
+            <w:rPr>
+              <w:rFonts w:eastAsiaTheme="minorEastAsia" w:cstheme="minorBidi"/>
+              <w:b w:val="0"/>
+              <w:noProof/>
+              <w:sz w:val="24"/>
+              <w:szCs w:val="24"/>
+            </w:rPr>
+          </w:pPr>
+          <w:r>
+            <w:rPr>
+              <w:noProof/>
+            </w:rPr>
+            <w:t>5.1</w:t>
+          </w:r>
+          <w:r>
+            <w:rPr>
+              <w:rFonts w:eastAsiaTheme="minorEastAsia" w:cstheme="minorBidi"/>
+              <w:b w:val="0"/>
+              <w:noProof/>
+              <w:sz w:val="24"/>
+              <w:szCs w:val="24"/>
+            </w:rPr>
+            <w:tab/>
+          </w:r>
+          <w:r>
+            <w:rPr>
+              <w:noProof/>
+            </w:rPr>
+            <w:t>Startup/Shutdown procedure</w:t>
+          </w:r>
+          <w:r>
+            <w:rPr>
+              <w:noProof/>
+            </w:rPr>
+            <w:tab/>
+          </w:r>
+          <w:r>
+            <w:rPr>
+              <w:noProof/>
+            </w:rPr>
+            <w:fldChar w:fldCharType="begin"/>
+          </w:r>
+          <w:r>
+            <w:rPr>
+              <w:noProof/>
+            </w:rPr>
+            <w:instrText xml:space="preserve"> PAGEREF _Toc168391517 \h </w:instrText>
+          </w:r>
+          <w:r>
+            <w:rPr>
+              <w:noProof/>
+            </w:rPr>
+          </w:r>
+          <w:r>
+            <w:rPr>
+              <w:noProof/>
+            </w:rPr>
+            <w:fldChar w:fldCharType="separate"/>
+          </w:r>
+          <w:r>
+            <w:rPr>
+              <w:noProof/>
+            </w:rPr>
+            <w:t>12</w:t>
+          </w:r>
+          <w:r>
+            <w:rPr>
+              <w:noProof/>
+            </w:rPr>
+            <w:fldChar w:fldCharType="end"/>
+          </w:r>
+        </w:p>
+        <w:p>
+          <w:pPr>
+            <w:pStyle w:val="TOC2"/>
+            <w:tabs>
+              <w:tab w:val="left" w:pos="752"/>
+              <w:tab w:val="right" w:leader="dot" w:pos="9458"/>
+            </w:tabs>
+            <w:rPr>
+              <w:rFonts w:eastAsiaTheme="minorEastAsia" w:cstheme="minorBidi"/>
+              <w:b w:val="0"/>
+              <w:noProof/>
+              <w:sz w:val="24"/>
+              <w:szCs w:val="24"/>
+            </w:rPr>
+          </w:pPr>
+          <w:r>
+            <w:rPr>
+              <w:noProof/>
+            </w:rPr>
+            <w:t>5.2</w:t>
+          </w:r>
+          <w:r>
+            <w:rPr>
+              <w:rFonts w:eastAsiaTheme="minorEastAsia" w:cstheme="minorBidi"/>
+              <w:b w:val="0"/>
+              <w:noProof/>
+              <w:sz w:val="24"/>
+              <w:szCs w:val="24"/>
+            </w:rPr>
+            <w:tab/>
+          </w:r>
+          <w:r>
+            <w:rPr>
+              <w:noProof/>
+            </w:rPr>
+            <w:t>Logging</w:t>
+          </w:r>
+          <w:r>
+            <w:rPr>
+              <w:noProof/>
+            </w:rPr>
+            <w:tab/>
+          </w:r>
+          <w:r>
+            <w:rPr>
+              <w:noProof/>
+            </w:rPr>
+            <w:fldChar w:fldCharType="begin"/>
+          </w:r>
+          <w:r>
+            <w:rPr>
+              <w:noProof/>
+            </w:rPr>
+            <w:instrText xml:space="preserve"> PAGEREF _Toc168391518 \h </w:instrText>
+          </w:r>
+          <w:r>
+            <w:rPr>
+              <w:noProof/>
+            </w:rPr>
+          </w:r>
+          <w:r>
+            <w:rPr>
+              <w:noProof/>
+            </w:rPr>
+            <w:fldChar w:fldCharType="separate"/>
+          </w:r>
+          <w:r>
+            <w:rPr>
+              <w:noProof/>
+            </w:rPr>
+            <w:t>12</w:t>
+          </w:r>
+          <w:r>
+            <w:rPr>
+              <w:noProof/>
+            </w:rPr>
+            <w:fldChar w:fldCharType="end"/>
+          </w:r>
+        </w:p>
+        <w:p>
+          <w:pPr>
+            <w:pStyle w:val="TOC2"/>
+            <w:tabs>
+              <w:tab w:val="left" w:pos="752"/>
+              <w:tab w:val="right" w:leader="dot" w:pos="9458"/>
+            </w:tabs>
+            <w:rPr>
+              <w:rFonts w:eastAsiaTheme="minorEastAsia" w:cstheme="minorBidi"/>
+              <w:b w:val="0"/>
+              <w:noProof/>
+              <w:sz w:val="24"/>
+              <w:szCs w:val="24"/>
+            </w:rPr>
+          </w:pPr>
+          <w:r>
+            <w:rPr>
+              <w:noProof/>
+            </w:rPr>
+            <w:t>5.3</w:t>
+          </w:r>
+          <w:r>
+            <w:rPr>
+              <w:rFonts w:eastAsiaTheme="minorEastAsia" w:cstheme="minorBidi"/>
+              <w:b w:val="0"/>
+              <w:noProof/>
+              <w:sz w:val="24"/>
+              <w:szCs w:val="24"/>
+            </w:rPr>
+            <w:tab/>
+          </w:r>
+          <w:r>
+            <w:rPr>
+              <w:noProof/>
+            </w:rPr>
+            <w:t>Troubleshooting</w:t>
+          </w:r>
+          <w:r>
+            <w:rPr>
+              <w:noProof/>
+            </w:rPr>
+            <w:tab/>
+          </w:r>
+          <w:r>
+            <w:rPr>
+              <w:noProof/>
+            </w:rPr>
+            <w:fldChar w:fldCharType="begin"/>
+          </w:r>
+          <w:r>
+            <w:rPr>
+              <w:noProof/>
+            </w:rPr>
+            <w:instrText xml:space="preserve"> PAGEREF _Toc168391519 \h </w:instrText>
+          </w:r>
+          <w:r>
+            <w:rPr>
+              <w:noProof/>
+            </w:rPr>
+          </w:r>
+          <w:r>
+            <w:rPr>
+              <w:noProof/>
+            </w:rPr>
+            <w:fldChar w:fldCharType="separate"/>
+          </w:r>
+          <w:r>
+            <w:rPr>
+              <w:noProof/>
+            </w:rPr>
+            <w:t>13</w:t>
           </w:r>
           <w:r>
             <w:rPr>
@@ -1822,7 +2134,7 @@
       <w:pPr>
         <w:pStyle w:val="Heading1"/>
       </w:pPr>
-      <w:bookmarkStart w:id="7" w:name="_Toc168135503"/>
+      <w:bookmarkStart w:id="7" w:name="_Toc168391502"/>
       <w:r>
         <w:t>Introduction</w:t>
       </w:r>
@@ -1859,7 +2171,7 @@
         <w:pStyle w:val="Heading2"/>
       </w:pPr>
       <w:bookmarkStart w:id="8" w:name="_Toc123038138"/>
-      <w:bookmarkStart w:id="9" w:name="_Toc168135504"/>
+      <w:bookmarkStart w:id="9" w:name="_Toc168391503"/>
       <w:r>
         <w:t>Document Purpose</w:t>
       </w:r>
@@ -1906,7 +2218,6 @@
             <w:hyperlink w:anchor="Kim1" w:history="1">
               <w:r>
                 <w:rPr>
-                  <w:rStyle w:val="Footer"/>
                   <w:noProof/>
                 </w:rPr>
                 <w:t>1</w:t>
@@ -1940,7 +2251,6 @@
             <w:hyperlink w:anchor="Kim" w:history="1">
               <w:r>
                 <w:rPr>
-                  <w:rStyle w:val="Footer"/>
                   <w:noProof/>
                 </w:rPr>
                 <w:t>2</w:t>
@@ -1971,7 +2281,7 @@
       </w:pPr>
       <w:bookmarkStart w:id="10" w:name="_Toc482440234"/>
       <w:bookmarkStart w:id="11" w:name="_Toc123038139"/>
-      <w:bookmarkStart w:id="12" w:name="_Toc168135505"/>
+      <w:bookmarkStart w:id="12" w:name="_Toc168391504"/>
       <w:r>
         <w:t>Intended Readership</w:t>
       </w:r>
@@ -2028,7 +2338,7 @@
         <w:pStyle w:val="Heading2"/>
       </w:pPr>
       <w:bookmarkStart w:id="13" w:name="_Toc123038140"/>
-      <w:bookmarkStart w:id="14" w:name="_Toc168135506"/>
+      <w:bookmarkStart w:id="14" w:name="_Toc168391505"/>
       <w:r>
         <w:t>Conventions</w:t>
       </w:r>
@@ -2133,7 +2443,7 @@
         <w:pStyle w:val="Heading2"/>
       </w:pPr>
       <w:bookmarkStart w:id="15" w:name="_Toc123038141"/>
-      <w:bookmarkStart w:id="16" w:name="_Toc168135507"/>
+      <w:bookmarkStart w:id="16" w:name="_Toc168391506"/>
       <w:r>
         <w:t>Acronyms</w:t>
       </w:r>
@@ -2359,7 +2669,7 @@
         <w:t>Flexible Image Transport System</w:t>
       </w:r>
     </w:p>
-    <w:bookmarkStart w:id="17" w:name="_Toc168135508" w:displacedByCustomXml="next"/>
+    <w:bookmarkStart w:id="17" w:name="_Toc168391507" w:displacedByCustomXml="next"/>
     <w:sdt>
       <w:sdtPr>
         <w:rPr>
@@ -3412,9 +3722,65 @@
       <w:bookmarkStart w:id="28" w:name="_Toc65298752"/>
       <w:bookmarkStart w:id="29" w:name="_Toc65300594"/>
       <w:bookmarkStart w:id="30" w:name="_Toc123038143"/>
-      <w:bookmarkStart w:id="31" w:name="_Toc168135509"/>
+      <w:bookmarkStart w:id="31" w:name="_Toc168391508"/>
       <w:bookmarkEnd w:id="28"/>
       <w:bookmarkEnd w:id="29"/>
+      <w:r>
+        <w:t>Reasoning behind GDS</w:t>
+      </w:r>
+    </w:p>
+    <w:p>
+      <w:pPr>
+        <w:pStyle w:val="NormalFirst"/>
+        <w:numPr>
+          <w:ilvl w:val="0"/>
+          <w:numId w:val="18"/>
+        </w:numPr>
+      </w:pPr>
+      <w:r>
+        <w:t>DHS too complex</w:t>
+      </w:r>
+    </w:p>
+    <w:p>
+      <w:pPr>
+        <w:pStyle w:val="NormalFirst"/>
+        <w:numPr>
+          <w:ilvl w:val="0"/>
+          <w:numId w:val="18"/>
+        </w:numPr>
+      </w:pPr>
+      <w:r>
+        <w:t>Difficult to maintain and modify.</w:t>
+      </w:r>
+    </w:p>
+    <w:p>
+      <w:pPr>
+        <w:pStyle w:val="NormalFirst"/>
+        <w:numPr>
+          <w:ilvl w:val="0"/>
+          <w:numId w:val="18"/>
+        </w:numPr>
+      </w:pPr>
+      <w:r>
+        <w:t>Compatibility with GIAPI</w:t>
+      </w:r>
+    </w:p>
+    <w:p>
+      <w:pPr>
+        <w:pStyle w:val="NormalFirst"/>
+        <w:numPr>
+          <w:ilvl w:val="0"/>
+          <w:numId w:val="18"/>
+        </w:numPr>
+      </w:pPr>
+      <w:r>
+        <w:t>Requirements of GIAPI-based Instruments</w:t>
+      </w:r>
+    </w:p>
+    <w:p>
+      <w:pPr>
+        <w:pStyle w:val="Heading1"/>
+      </w:pPr>
       <w:r>
         <w:t xml:space="preserve">Overview of </w:t>
       </w:r>
@@ -3432,7 +3798,7 @@
         </w:rPr>
       </w:pPr>
       <w:r>
-        <w:t xml:space="preserve">The Gemini Data Service </w:t>
+        <w:t>The Gemini Data Service</w:t>
       </w:r>
       <w:r>
         <w:t xml:space="preserve"> is the system that will (partially) replace the Gemini Data Handling System (DHS) for GIAPI based instruments, such as GPI.</w:t>
@@ -3530,7 +3896,7 @@
       <w:pPr>
         <w:pStyle w:val="Heading2"/>
       </w:pPr>
-      <w:bookmarkStart w:id="32" w:name="_Toc168135510"/>
+      <w:bookmarkStart w:id="32" w:name="_Toc168391509"/>
       <w:r>
         <w:t>Data Values Composition</w:t>
       </w:r>
@@ -3585,14 +3951,123 @@
       <w:pPr>
         <w:pStyle w:val="Heading2"/>
       </w:pPr>
+      <w:bookmarkStart w:id="33" w:name="_Toc168391511"/>
+      <w:r>
+        <w:t>Observation Event driven data collection</w:t>
+      </w:r>
+    </w:p>
+    <w:p>
+      <w:pPr>
+        <w:pStyle w:val="Heading2"/>
+      </w:pPr>
+      <w:r>
+        <w:t>Completion of FITS files</w:t>
+      </w:r>
+    </w:p>
+    <w:p>
+      <w:pPr>
+        <w:pStyle w:val="Heading2"/>
+      </w:pPr>
+      <w:r>
+        <w:t>Sending FITS Headers from Seqexec to GDS</w:t>
+      </w:r>
+      <w:bookmarkEnd w:id="33"/>
+    </w:p>
+    <w:p>
+      <w:pPr>
+        <w:jc w:val="left"/>
+      </w:pPr>
+      <w:r>
+        <w:t xml:space="preserve">The FITS </w:t>
+      </w:r>
+      <w:sdt>
+        <w:sdtPr>
+          <w:id w:val="328282118"/>
+          <w:citation/>
+        </w:sdtPr>
+        <w:sdtContent>
+          <w:fldSimple w:instr=" CITATION FIT \l 1033 ">
+            <w:r>
+              <w:rPr>
+                <w:noProof/>
+              </w:rPr>
+              <w:t>[</w:t>
+            </w:r>
+            <w:hyperlink w:anchor="FIT" w:history="1">
+              <w:r>
+                <w:rPr>
+                  <w:noProof/>
+                </w:rPr>
+                <w:t>6</w:t>
+              </w:r>
+            </w:hyperlink>
+            <w:r>
+              <w:rPr>
+                <w:noProof/>
+              </w:rPr>
+              <w:t>]</w:t>
+            </w:r>
+          </w:fldSimple>
+        </w:sdtContent>
+      </w:sdt>
       <w:r>
         <w:t xml:space="preserve"> </w:t>
       </w:r>
-      <w:bookmarkStart w:id="33" w:name="_Toc168135511"/>
+      <w:r>
+        <w:t xml:space="preserve">headers that the seqexec provides, must be passed to the GDS. There aren't many suitable remote communication alternatives supported </w:t>
+      </w:r>
+      <w:r>
+        <w:t xml:space="preserve">both </w:t>
+      </w:r>
+      <w:r>
+        <w:t>by tcl and java/scala. The most suitable seems to be XMLRPC</w:t>
+      </w:r>
+      <w:sdt>
+        <w:sdtPr>
+          <w:id w:val="328282117"/>
+          <w:citation/>
+        </w:sdtPr>
+        <w:sdtContent>
+          <w:fldSimple w:instr=" CITATION XML \l 1033  ">
+            <w:r>
+              <w:rPr>
+                <w:noProof/>
+              </w:rPr>
+              <w:t xml:space="preserve"> [</w:t>
+            </w:r>
+            <w:hyperlink w:anchor="XML" w:history="1">
+              <w:r>
+                <w:rPr>
+                  <w:noProof/>
+                </w:rPr>
+                <w:t>7</w:t>
+              </w:r>
+            </w:hyperlink>
+            <w:r>
+              <w:rPr>
+                <w:noProof/>
+              </w:rPr>
+              <w:t>]</w:t>
+            </w:r>
+          </w:fldSimple>
+        </w:sdtContent>
+      </w:sdt>
+      <w:r>
+        <w:t>, which has implementations in both languages, and is relatively simple, but much higher level than using plain http or tcp.</w:t>
+      </w:r>
+      <w:r>
+        <w:t xml:space="preserve"> </w:t>
+      </w:r>
+    </w:p>
+    <w:p>
+      <w:pPr>
+        <w:pStyle w:val="Heading1"/>
+      </w:pPr>
+      <w:bookmarkStart w:id="34" w:name="_Toc168391510"/>
       <w:r>
         <w:t>Data Label Generation</w:t>
       </w:r>
-      <w:bookmarkEnd w:id="33"/>
+      <w:bookmarkEnd w:id="34"/>
     </w:p>
     <w:p>
       <w:pPr>
@@ -3630,7 +4105,7 @@
               <w:rPr>
                 <w:noProof/>
               </w:rPr>
-              <w:t xml:space="preserve"> [</w:t>
+              <w:t>[</w:t>
             </w:r>
             <w:hyperlink w:anchor="Hil98" w:history="1">
               <w:r>
@@ -3638,7 +4113,7 @@
                   <w:rStyle w:val="Footer"/>
                   <w:noProof/>
                 </w:rPr>
-                <w:t>3</w:t>
+                <w:t>5</w:t>
               </w:r>
             </w:hyperlink>
             <w:r>
@@ -3672,210 +4147,6 @@
                   <w:rStyle w:val="Footer"/>
                   <w:noProof/>
                 </w:rPr>
-                <w:t>4</w:t>
-              </w:r>
-            </w:hyperlink>
-            <w:r>
-              <w:rPr>
-                <w:noProof/>
-              </w:rPr>
-              <w:t>]</w:t>
-            </w:r>
-          </w:fldSimple>
-        </w:sdtContent>
-      </w:sdt>
-    </w:p>
-    <w:p>
-      <w:pPr>
-        <w:pStyle w:val="ListParagraph"/>
-        <w:numPr>
-          <w:ilvl w:val="0"/>
-          <w:numId w:val="13"/>
-        </w:numPr>
-        <w:jc w:val="left"/>
-      </w:pPr>
-      <w:r>
-        <w:t>ICD 1.9/3.2: Science Instrument to Data Handling System</w:t>
-      </w:r>
-      <w:sdt>
-        <w:sdtPr>
-          <w:id w:val="328282116"/>
-          <w:citation/>
-        </w:sdtPr>
-        <w:sdtContent>
-          <w:fldSimple w:instr=" CITATION Bea97 \l 1033 ">
-            <w:r>
-              <w:rPr>
-                <w:noProof/>
-              </w:rPr>
-              <w:t xml:space="preserve"> [</w:t>
-            </w:r>
-            <w:hyperlink w:anchor="Bea97" w:history="1">
-              <w:r>
-                <w:rPr>
-                  <w:rStyle w:val="Footer"/>
-                  <w:noProof/>
-                </w:rPr>
-                <w:t>5</w:t>
-              </w:r>
-            </w:hyperlink>
-            <w:r>
-              <w:rPr>
-                <w:noProof/>
-              </w:rPr>
-              <w:t>]</w:t>
-            </w:r>
-          </w:fldSimple>
-        </w:sdtContent>
-      </w:sdt>
-    </w:p>
-    <w:p>
-      <w:pPr>
-        <w:pStyle w:val="ListParagraph"/>
-        <w:numPr>
-          <w:ilvl w:val="0"/>
-          <w:numId w:val="13"/>
-        </w:numPr>
-        <w:jc w:val="left"/>
-      </w:pPr>
-      <w:r>
-        <w:t>dhs/dhs/dhsData/list.C</w:t>
-      </w:r>
-    </w:p>
-    <w:p>
-      <w:pPr>
-        <w:pStyle w:val="ListParagraph"/>
-        <w:numPr>
-          <w:ilvl w:val="0"/>
-          <w:numId w:val="13"/>
-        </w:numPr>
-        <w:jc w:val="left"/>
-      </w:pPr>
-      <w:r>
-        <w:t>dhs/dhs/dhsData/ctl.C</w:t>
-      </w:r>
-    </w:p>
-    <w:p>
-      <w:pPr>
-        <w:jc w:val="left"/>
-      </w:pPr>
-    </w:p>
-    <w:p>
-      <w:pPr>
-        <w:jc w:val="left"/>
-      </w:pPr>
-      <w:r>
-        <w:t>This investigation shows that the datalabel generation functionality is fairly independent from the data storing functionality, in a way that no files are created, and no internal state changes (except for a list of the last labels generated), when labels are generated. Furthermore, data can be sent with arbitrary datalabels not generated by the DHS.</w:t>
-      </w:r>
-    </w:p>
-    <w:p>
-      <w:pPr>
-        <w:jc w:val="left"/>
-      </w:pPr>
-    </w:p>
-    <w:p>
-      <w:pPr>
-        <w:jc w:val="left"/>
-      </w:pPr>
-      <w:r>
-        <w:t>So, there are three main alternatives for instruments using the GDS:</w:t>
-      </w:r>
-    </w:p>
-    <w:p>
-      <w:pPr>
-        <w:pStyle w:val="ListParagraph"/>
-        <w:numPr>
-          <w:ilvl w:val="0"/>
-          <w:numId w:val="14"/>
-        </w:numPr>
-        <w:jc w:val="left"/>
-      </w:pPr>
-      <w:r>
-        <w:t>Continue with the seqexec request</w:t>
-      </w:r>
-      <w:r>
-        <w:t>ing</w:t>
-      </w:r>
-      <w:r>
-        <w:t xml:space="preserve"> datalabels to the DHS, and then not sending any data to the DHS, but </w:t>
-      </w:r>
-      <w:r>
-        <w:t xml:space="preserve">instead sending it </w:t>
-      </w:r>
-      <w:r>
-        <w:t>to the GDS. The major disadvantage is a dependence on the DHS for GIAPI based instruments.</w:t>
-      </w:r>
-    </w:p>
-    <w:p>
-      <w:pPr>
-        <w:pStyle w:val="ListParagraph"/>
-        <w:numPr>
-          <w:ilvl w:val="0"/>
-          <w:numId w:val="14"/>
-        </w:numPr>
-        <w:jc w:val="left"/>
-      </w:pPr>
-      <w:r>
-        <w:t>Extract the datalabel generation from the DHS to an external service that the DHS can query for most instruments, and the seqexec can query for GIAPI based instruments. The major disadvantage is the risk of modifying a complex piece of software like the DHS. For consistency and simplicity, if this option is taken, the communication with the new external service should use the same protocol as the one used in Sending FITS Headers from Seqexec to GDS.</w:t>
-      </w:r>
-    </w:p>
-    <w:p>
-      <w:pPr>
-        <w:pStyle w:val="ListParagraph"/>
-        <w:numPr>
-          <w:ilvl w:val="0"/>
-          <w:numId w:val="14"/>
-        </w:numPr>
-        <w:jc w:val="left"/>
-      </w:pPr>
-      <w:r>
-        <w:t>Generate datalabels independently in GDS and DHS, and ensure no collisions will happen by changing the naming convention.</w:t>
-      </w:r>
-    </w:p>
-    <w:p>
-      <w:pPr>
-        <w:pStyle w:val="Heading2"/>
-      </w:pPr>
-      <w:r>
-        <w:t xml:space="preserve"> </w:t>
-      </w:r>
-      <w:bookmarkStart w:id="34" w:name="_Toc168135512"/>
-      <w:r>
-        <w:t>Sending FITS Headers from Seqexec to GDS</w:t>
-      </w:r>
-      <w:bookmarkEnd w:id="34"/>
-    </w:p>
-    <w:p>
-      <w:pPr>
-        <w:jc w:val="left"/>
-      </w:pPr>
-    </w:p>
-    <w:p>
-      <w:pPr>
-        <w:jc w:val="left"/>
-      </w:pPr>
-      <w:r>
-        <w:t xml:space="preserve">The FITS </w:t>
-      </w:r>
-      <w:sdt>
-        <w:sdtPr>
-          <w:id w:val="328282118"/>
-          <w:citation/>
-        </w:sdtPr>
-        <w:sdtContent>
-          <w:fldSimple w:instr=" CITATION FIT \l 1033 ">
-            <w:r>
-              <w:rPr>
-                <w:noProof/>
-              </w:rPr>
-              <w:t>[</w:t>
-            </w:r>
-            <w:hyperlink w:anchor="FIT" w:history="1">
-              <w:r>
-                <w:rPr>
-                  <w:rStyle w:val="Footer"/>
-                  <w:noProof/>
-                </w:rPr>
                 <w:t>6</w:t>
               </w:r>
             </w:hyperlink>
@@ -3888,32 +4159,33 @@
           </w:fldSimple>
         </w:sdtContent>
       </w:sdt>
-      <w:r>
-        <w:t xml:space="preserve"> </w:t>
-      </w:r>
-      <w:r>
-        <w:t xml:space="preserve">headers that the seqexec provides, must be passed to the GDS. There aren't many suitable remote communication alternatives supported </w:t>
-      </w:r>
-      <w:r>
-        <w:t xml:space="preserve">both </w:t>
-      </w:r>
-      <w:r>
-        <w:t>by tcl and java/scala. The most suitable seems to be XMLRPC</w:t>
+    </w:p>
+    <w:p>
+      <w:pPr>
+        <w:pStyle w:val="ListParagraph"/>
+        <w:numPr>
+          <w:ilvl w:val="0"/>
+          <w:numId w:val="13"/>
+        </w:numPr>
+        <w:jc w:val="left"/>
+      </w:pPr>
+      <w:r>
+        <w:t>ICD 1.9/3.2: Science Instrument to Data Handling System</w:t>
       </w:r>
       <w:sdt>
         <w:sdtPr>
-          <w:id w:val="328282117"/>
+          <w:id w:val="328282116"/>
           <w:citation/>
         </w:sdtPr>
         <w:sdtContent>
-          <w:fldSimple w:instr=" CITATION XML \l 1033  ">
+          <w:fldSimple w:instr=" CITATION Bea97 \l 1033 ">
             <w:r>
               <w:rPr>
                 <w:noProof/>
               </w:rPr>
-              <w:t xml:space="preserve"> [</w:t>
+              <w:t>[</w:t>
             </w:r>
-            <w:hyperlink w:anchor="XML" w:history="1">
+            <w:hyperlink w:anchor="Bea97" w:history="1">
               <w:r>
                 <w:rPr>
                   <w:rStyle w:val="Footer"/>
@@ -3931,97 +4203,102 @@
           </w:fldSimple>
         </w:sdtContent>
       </w:sdt>
-      <w:r>
-        <w:t>, which has implementations in both languages, and is relatively simple, but much higher level than using plain http or tcp.</w:t>
-      </w:r>
-      <w:r>
-        <w:t xml:space="preserve"> </w:t>
-      </w:r>
-    </w:p>
-    <w:p>
-      <w:pPr>
+    </w:p>
+    <w:p>
+      <w:pPr>
+        <w:pStyle w:val="ListParagraph"/>
+        <w:numPr>
+          <w:ilvl w:val="0"/>
+          <w:numId w:val="13"/>
+        </w:numPr>
         <w:jc w:val="left"/>
       </w:pPr>
+      <w:r>
+        <w:t>dhs/dhs/dhsData/list.C</w:t>
+      </w:r>
+    </w:p>
+    <w:p>
+      <w:pPr>
+        <w:pStyle w:val="ListParagraph"/>
+        <w:numPr>
+          <w:ilvl w:val="0"/>
+          <w:numId w:val="13"/>
+        </w:numPr>
+        <w:jc w:val="left"/>
+      </w:pPr>
+      <w:r>
+        <w:t>dhs/dhs/dhsData/ctl.C</w:t>
+      </w:r>
+    </w:p>
+    <w:p>
+      <w:pPr>
+        <w:jc w:val="left"/>
+      </w:pPr>
+    </w:p>
+    <w:p>
+      <w:pPr>
+        <w:jc w:val="left"/>
+      </w:pPr>
+      <w:r>
+        <w:t>This investigation shows that the datalabel generation functionality is fairly independent from the data storing functionality, in a way that no files are created, and no internal state changes (except for a list of the last labels generated), when labels are generated. Furthermore, data can be sent with arbitrary datalabels not generated by the DHS.</w:t>
+      </w:r>
+    </w:p>
+    <w:p>
+      <w:pPr>
+        <w:jc w:val="left"/>
+      </w:pPr>
+    </w:p>
+    <w:p>
+      <w:pPr>
+        <w:jc w:val="left"/>
+      </w:pPr>
+      <w:r>
+        <w:t>So, there are three main alternatives for instruments using the GDS:</w:t>
+      </w:r>
+    </w:p>
+    <w:p>
+      <w:pPr>
+        <w:pStyle w:val="ListParagraph"/>
+        <w:numPr>
+          <w:ilvl w:val="0"/>
+          <w:numId w:val="14"/>
+        </w:numPr>
+        <w:jc w:val="left"/>
+      </w:pPr>
+      <w:r>
+        <w:t>Continue with the seqexec requesting datalabels to the DHS, and then not sending any data to the DHS, but instead sending it to the GDS. The major disadvantage is a dependence on the DHS for GIAPI based instruments.</w:t>
+      </w:r>
+    </w:p>
+    <w:p>
+      <w:pPr>
+        <w:pStyle w:val="ListParagraph"/>
+        <w:numPr>
+          <w:ilvl w:val="0"/>
+          <w:numId w:val="14"/>
+        </w:numPr>
+        <w:jc w:val="left"/>
+      </w:pPr>
+      <w:r>
+        <w:t>Extract the datalabel generation from the DHS to an external service that the DHS can query for most instruments, and the seqexec can query for GIAPI based instruments. The major disadvantage is the risk of modifying a complex piece of software like the DHS. For consistency and simplicity, if this option is taken, the communication with the new external service should use the same protocol as the one used in Sending FITS Headers from Seqexec to GDS.</w:t>
+      </w:r>
+    </w:p>
+    <w:p>
+      <w:pPr>
+        <w:pStyle w:val="ListParagraph"/>
+        <w:numPr>
+          <w:ilvl w:val="0"/>
+          <w:numId w:val="14"/>
+        </w:numPr>
+        <w:jc w:val="left"/>
+      </w:pPr>
+      <w:r>
+        <w:t>Generate datalabels independently in GDS and DHS, and ensure no collisions will happen by changing the naming convention.</w:t>
+      </w:r>
     </w:p>
     <w:p>
       <w:pPr>
         <w:keepNext/>
-        <w:jc w:val="left"/>
-      </w:pPr>
-      <w:r>
-        <w:rPr>
-          <w:noProof/>
-        </w:rPr>
-        <w:drawing>
-          <wp:inline distT="0" distB="0" distL="0" distR="0">
-            <wp:extent cx="6180455" cy="3573145"/>
-            <wp:effectExtent l="25400" t="0" r="0" b="0"/>
-            <wp:docPr id="16" name="Picture 10" descr=":::::::Downloads:GDS-Modules.jpg"/>
-            <wp:cNvGraphicFramePr>
-              <a:graphicFrameLocks xmlns:a="http://schemas.openxmlformats.org/drawingml/2006/main" noChangeAspect="1"/>
-            </wp:cNvGraphicFramePr>
-            <a:graphic xmlns:a="http://schemas.openxmlformats.org/drawingml/2006/main">
-              <a:graphicData uri="http://schemas.openxmlformats.org/drawingml/2006/picture">
-                <pic:pic xmlns:pic="http://schemas.openxmlformats.org/drawingml/2006/picture">
-                  <pic:nvPicPr>
-                    <pic:cNvPr id="0" name="Picture 10" descr=":::::::Downloads:GDS-Modules.jpg"/>
-                    <pic:cNvPicPr>
-                      <a:picLocks noChangeAspect="1" noChangeArrowheads="1"/>
-                    </pic:cNvPicPr>
-                  </pic:nvPicPr>
-                  <pic:blipFill>
-                    <a:blip r:embed="rId22"/>
-                    <a:srcRect/>
-                    <a:stretch>
-                      <a:fillRect/>
-                    </a:stretch>
-                  </pic:blipFill>
-                  <pic:spPr bwMode="auto">
-                    <a:xfrm>
-                      <a:off x="0" y="0"/>
-                      <a:ext cx="6180455" cy="3573145"/>
-                    </a:xfrm>
-                    <a:prstGeom prst="rect">
-                      <a:avLst/>
-                    </a:prstGeom>
-                    <a:noFill/>
-                    <a:ln w="9525">
-                      <a:noFill/>
-                      <a:miter lim="800000"/>
-                      <a:headEnd/>
-                      <a:tailEnd/>
-                    </a:ln>
-                  </pic:spPr>
-                </pic:pic>
-              </a:graphicData>
-            </a:graphic>
-          </wp:inline>
-        </w:drawing>
-      </w:r>
-    </w:p>
-    <w:p>
-      <w:pPr>
-        <w:pStyle w:val="Caption"/>
-      </w:pPr>
-      <w:r>
-        <w:t xml:space="preserve">Figure </w:t>
-      </w:r>
-      <w:fldSimple w:instr=" SEQ Figure \* ARABIC ">
-        <w:r>
-          <w:rPr>
-            <w:noProof/>
-          </w:rPr>
-          <w:t>1</w:t>
-        </w:r>
-      </w:fldSimple>
-      <w:r>
-        <w:t>: GDS Module Diagram</w:t>
-      </w:r>
-    </w:p>
-    <w:p/>
-    <w:p>
-      <w:pPr>
-        <w:keepNext/>
+        <w:ind w:left="0"/>
       </w:pPr>
     </w:p>
     <w:p>
@@ -4039,7 +4316,7 @@
       <w:pPr>
         <w:pStyle w:val="Heading1"/>
       </w:pPr>
-      <w:bookmarkStart w:id="35" w:name="_Toc168135513"/>
+      <w:bookmarkStart w:id="35" w:name="_Toc168391512"/>
       <w:r>
         <w:t>GUI</w:t>
       </w:r>
@@ -4081,7 +4358,7 @@
                     </pic:cNvPicPr>
                   </pic:nvPicPr>
                   <pic:blipFill>
-                    <a:blip r:embed="rId23"/>
+                    <a:blip r:embed="rId22"/>
                     <a:srcRect/>
                     <a:stretch>
                       <a:fillRect/>
@@ -4128,6 +4405,58 @@
                 <pic:pic xmlns:pic="http://schemas.openxmlformats.org/drawingml/2006/picture">
                   <pic:nvPicPr>
                     <pic:cNvPr id="0" name="Picture 7" descr=":::::::Downloads:GDS-GUI-SystemConfiguration.jpg"/>
+                    <pic:cNvPicPr>
+                      <a:picLocks noChangeAspect="1" noChangeArrowheads="1"/>
+                    </pic:cNvPicPr>
+                  </pic:nvPicPr>
+                  <pic:blipFill>
+                    <a:blip r:embed="rId23"/>
+                    <a:srcRect/>
+                    <a:stretch>
+                      <a:fillRect/>
+                    </a:stretch>
+                  </pic:blipFill>
+                  <pic:spPr bwMode="auto">
+                    <a:xfrm>
+                      <a:off x="0" y="0"/>
+                      <a:ext cx="6121400" cy="5994400"/>
+                    </a:xfrm>
+                    <a:prstGeom prst="rect">
+                      <a:avLst/>
+                    </a:prstGeom>
+                    <a:noFill/>
+                    <a:ln w="9525">
+                      <a:noFill/>
+                      <a:miter lim="800000"/>
+                      <a:headEnd/>
+                      <a:tailEnd/>
+                    </a:ln>
+                  </pic:spPr>
+                </pic:pic>
+              </a:graphicData>
+            </a:graphic>
+          </wp:inline>
+        </w:drawing>
+      </w:r>
+    </w:p>
+    <w:p>
+      <w:r>
+        <w:rPr>
+          <w:noProof/>
+        </w:rPr>
+        <w:drawing>
+          <wp:inline distT="0" distB="0" distL="0" distR="0">
+            <wp:extent cx="6121400" cy="5994400"/>
+            <wp:effectExtent l="25400" t="0" r="0" b="0"/>
+            <wp:docPr id="14" name="Picture 8" descr=":::::::Downloads:GDS-GUI-Status.jpg"/>
+            <wp:cNvGraphicFramePr>
+              <a:graphicFrameLocks xmlns:a="http://schemas.openxmlformats.org/drawingml/2006/main" noChangeAspect="1"/>
+            </wp:cNvGraphicFramePr>
+            <a:graphic xmlns:a="http://schemas.openxmlformats.org/drawingml/2006/main">
+              <a:graphicData uri="http://schemas.openxmlformats.org/drawingml/2006/picture">
+                <pic:pic xmlns:pic="http://schemas.openxmlformats.org/drawingml/2006/picture">
+                  <pic:nvPicPr>
+                    <pic:cNvPr id="0" name="Picture 8" descr=":::::::Downloads:GDS-GUI-Status.jpg"/>
                     <pic:cNvPicPr>
                       <a:picLocks noChangeAspect="1" noChangeArrowheads="1"/>
                     </pic:cNvPicPr>
@@ -4169,58 +4498,6 @@
         </w:rPr>
         <w:drawing>
           <wp:inline distT="0" distB="0" distL="0" distR="0">
-            <wp:extent cx="6121400" cy="5994400"/>
-            <wp:effectExtent l="25400" t="0" r="0" b="0"/>
-            <wp:docPr id="14" name="Picture 8" descr=":::::::Downloads:GDS-GUI-Status.jpg"/>
-            <wp:cNvGraphicFramePr>
-              <a:graphicFrameLocks xmlns:a="http://schemas.openxmlformats.org/drawingml/2006/main" noChangeAspect="1"/>
-            </wp:cNvGraphicFramePr>
-            <a:graphic xmlns:a="http://schemas.openxmlformats.org/drawingml/2006/main">
-              <a:graphicData uri="http://schemas.openxmlformats.org/drawingml/2006/picture">
-                <pic:pic xmlns:pic="http://schemas.openxmlformats.org/drawingml/2006/picture">
-                  <pic:nvPicPr>
-                    <pic:cNvPr id="0" name="Picture 8" descr=":::::::Downloads:GDS-GUI-Status.jpg"/>
-                    <pic:cNvPicPr>
-                      <a:picLocks noChangeAspect="1" noChangeArrowheads="1"/>
-                    </pic:cNvPicPr>
-                  </pic:nvPicPr>
-                  <pic:blipFill>
-                    <a:blip r:embed="rId25"/>
-                    <a:srcRect/>
-                    <a:stretch>
-                      <a:fillRect/>
-                    </a:stretch>
-                  </pic:blipFill>
-                  <pic:spPr bwMode="auto">
-                    <a:xfrm>
-                      <a:off x="0" y="0"/>
-                      <a:ext cx="6121400" cy="5994400"/>
-                    </a:xfrm>
-                    <a:prstGeom prst="rect">
-                      <a:avLst/>
-                    </a:prstGeom>
-                    <a:noFill/>
-                    <a:ln w="9525">
-                      <a:noFill/>
-                      <a:miter lim="800000"/>
-                      <a:headEnd/>
-                      <a:tailEnd/>
-                    </a:ln>
-                  </pic:spPr>
-                </pic:pic>
-              </a:graphicData>
-            </a:graphic>
-          </wp:inline>
-        </w:drawing>
-      </w:r>
-    </w:p>
-    <w:p>
-      <w:r>
-        <w:rPr>
-          <w:noProof/>
-        </w:rPr>
-        <w:drawing>
-          <wp:inline distT="0" distB="0" distL="0" distR="0">
             <wp:extent cx="6121400" cy="5935345"/>
             <wp:effectExtent l="25400" t="0" r="0" b="0"/>
             <wp:docPr id="13" name="Picture 9" descr=":::::::Downloads:GDS-GUI-Log.jpg"/>
@@ -4237,7 +4514,7 @@
                     </pic:cNvPicPr>
                   </pic:nvPicPr>
                   <pic:blipFill>
-                    <a:blip r:embed="rId26"/>
+                    <a:blip r:embed="rId25"/>
                     <a:srcRect/>
                     <a:stretch>
                       <a:fillRect/>
@@ -4281,11 +4558,91 @@
       <w:pPr>
         <w:pStyle w:val="Heading1"/>
       </w:pPr>
-      <w:bookmarkStart w:id="36" w:name="_Toc168135514"/>
+      <w:bookmarkStart w:id="36" w:name="_Toc168391513"/>
       <w:r>
         <w:t>Implementation Details</w:t>
       </w:r>
       <w:bookmarkEnd w:id="36"/>
+    </w:p>
+    <w:p>
+      <w:pPr>
+        <w:keepNext/>
+        <w:jc w:val="left"/>
+      </w:pPr>
+      <w:r>
+        <w:rPr>
+          <w:noProof/>
+        </w:rPr>
+        <w:drawing>
+          <wp:inline distT="0" distB="0" distL="0" distR="0">
+            <wp:extent cx="6180455" cy="3573145"/>
+            <wp:effectExtent l="25400" t="0" r="0" b="0"/>
+            <wp:docPr id="2" name="Picture 10" descr=":::::::Downloads:GDS-Modules.jpg"/>
+            <wp:cNvGraphicFramePr>
+              <a:graphicFrameLocks xmlns:a="http://schemas.openxmlformats.org/drawingml/2006/main" noChangeAspect="1"/>
+            </wp:cNvGraphicFramePr>
+            <a:graphic xmlns:a="http://schemas.openxmlformats.org/drawingml/2006/main">
+              <a:graphicData uri="http://schemas.openxmlformats.org/drawingml/2006/picture">
+                <pic:pic xmlns:pic="http://schemas.openxmlformats.org/drawingml/2006/picture">
+                  <pic:nvPicPr>
+                    <pic:cNvPr id="0" name="Picture 10" descr=":::::::Downloads:GDS-Modules.jpg"/>
+                    <pic:cNvPicPr>
+                      <a:picLocks noChangeAspect="1" noChangeArrowheads="1"/>
+                    </pic:cNvPicPr>
+                  </pic:nvPicPr>
+                  <pic:blipFill>
+                    <a:blip r:embed="rId26"/>
+                    <a:srcRect/>
+                    <a:stretch>
+                      <a:fillRect/>
+                    </a:stretch>
+                  </pic:blipFill>
+                  <pic:spPr bwMode="auto">
+                    <a:xfrm>
+                      <a:off x="0" y="0"/>
+                      <a:ext cx="6180455" cy="3573145"/>
+                    </a:xfrm>
+                    <a:prstGeom prst="rect">
+                      <a:avLst/>
+                    </a:prstGeom>
+                    <a:noFill/>
+                    <a:ln w="9525">
+                      <a:noFill/>
+                      <a:miter lim="800000"/>
+                      <a:headEnd/>
+                      <a:tailEnd/>
+                    </a:ln>
+                  </pic:spPr>
+                </pic:pic>
+              </a:graphicData>
+            </a:graphic>
+          </wp:inline>
+        </w:drawing>
+      </w:r>
+    </w:p>
+    <w:p>
+      <w:pPr>
+        <w:pStyle w:val="Caption"/>
+      </w:pPr>
+      <w:r>
+        <w:t xml:space="preserve">Figure </w:t>
+      </w:r>
+      <w:fldSimple w:instr=" SEQ Figure \* ARABIC ">
+        <w:r>
+          <w:rPr>
+            <w:noProof/>
+          </w:rPr>
+          <w:t>2</w:t>
+        </w:r>
+      </w:fldSimple>
+      <w:r>
+        <w:t>: GDS Module Diagram</w:t>
+      </w:r>
+    </w:p>
+    <w:p>
+      <w:pPr>
+        <w:pStyle w:val="NormalFirst"/>
+      </w:pPr>
     </w:p>
     <w:p>
       <w:pPr>
@@ -4358,7 +4715,7 @@
       <w:pPr>
         <w:pStyle w:val="Heading2"/>
       </w:pPr>
-      <w:bookmarkStart w:id="37" w:name="_Toc168135515"/>
+      <w:bookmarkStart w:id="37" w:name="_Toc168391514"/>
       <w:r>
         <w:t>Protocols</w:t>
       </w:r>
@@ -4405,7 +4762,6 @@
             <w:hyperlink w:anchor="Exp" w:history="1">
               <w:r>
                 <w:rPr>
-                  <w:rStyle w:val="Footer"/>
                   <w:noProof/>
                 </w:rPr>
                 <w:t>8</w:t>
@@ -4457,7 +4813,6 @@
             <w:hyperlink w:anchor="Jav" w:history="1">
               <w:r>
                 <w:rPr>
-                  <w:rStyle w:val="Footer"/>
                   <w:noProof/>
                 </w:rPr>
                 <w:t>9</w:t>
@@ -4491,7 +4846,6 @@
             <w:hyperlink w:anchor="Kim1" w:history="1">
               <w:r>
                 <w:rPr>
-                  <w:rStyle w:val="Footer"/>
                   <w:noProof/>
                 </w:rPr>
                 <w:t>1</w:t>
@@ -4531,7 +4885,6 @@
             <w:hyperlink w:anchor="OSG" w:history="1">
               <w:r>
                 <w:rPr>
-                  <w:rStyle w:val="Footer"/>
                   <w:noProof/>
                 </w:rPr>
                 <w:t>10</w:t>
@@ -4577,7 +4930,6 @@
             <w:hyperlink w:anchor="Jin" w:history="1">
               <w:r>
                 <w:rPr>
-                  <w:rStyle w:val="Footer"/>
                   <w:noProof/>
                 </w:rPr>
                 <w:t>11</w:t>
@@ -4626,7 +4978,6 @@
             <w:hyperlink w:anchor="XML" w:history="1">
               <w:r>
                 <w:rPr>
-                  <w:rStyle w:val="Footer"/>
                   <w:noProof/>
                 </w:rPr>
                 <w:t>7</w:t>
@@ -4710,7 +5061,7 @@
       <w:pPr>
         <w:pStyle w:val="Heading2"/>
       </w:pPr>
-      <w:bookmarkStart w:id="38" w:name="_Toc168135516"/>
+      <w:bookmarkStart w:id="38" w:name="_Toc168391515"/>
       <w:r>
         <w:t>Scala</w:t>
       </w:r>
@@ -4742,7 +5093,6 @@
             <w:hyperlink w:anchor="The" w:history="1">
               <w:r>
                 <w:rPr>
-                  <w:rStyle w:val="Footer"/>
                   <w:noProof/>
                 </w:rPr>
                 <w:t>12</w:t>
@@ -4816,14 +5166,17 @@
       <w:pPr>
         <w:pStyle w:val="Heading1"/>
       </w:pPr>
+      <w:bookmarkStart w:id="39" w:name="_Toc168391516"/>
       <w:r>
         <w:t>Operational aspects</w:t>
       </w:r>
+      <w:bookmarkEnd w:id="39"/>
     </w:p>
     <w:p>
       <w:pPr>
         <w:pStyle w:val="Heading2"/>
       </w:pPr>
+      <w:bookmarkStart w:id="40" w:name="_Toc168391517"/>
       <w:r>
         <w:t>Startup/Shutdow</w:t>
       </w:r>
@@ -4836,6 +5189,7 @@
       <w:r>
         <w:t>dure</w:t>
       </w:r>
+      <w:bookmarkEnd w:id="40"/>
     </w:p>
     <w:p>
       <w:pPr>
@@ -4860,7 +5214,6 @@
             <w:hyperlink w:anchor="Apa11" w:history="1">
               <w:r>
                 <w:rPr>
-                  <w:rStyle w:val="Footer"/>
                   <w:noProof/>
                 </w:rPr>
                 <w:t>13</w:t>
@@ -4900,7 +5253,6 @@
             <w:hyperlink w:anchor="Kim" w:history="1">
               <w:r>
                 <w:rPr>
-                  <w:rStyle w:val="Footer"/>
                   <w:noProof/>
                 </w:rPr>
                 <w:t>2</w:t>
@@ -4932,7 +5284,7 @@
       </w:r>
     </w:p>
     <w:p>
-      <w:bookmarkStart w:id="39" w:name="OLE_LINK5"/>
+      <w:bookmarkStart w:id="41" w:name="OLE_LINK5"/>
       <w:r>
         <w:t xml:space="preserve">The start.sh script will start Felix with the set of OSGi bundles required for the GDS operation. No other </w:t>
       </w:r>
@@ -4942,7 +5294,7 @@
       <w:r>
         <w:t xml:space="preserve"> are required at startup</w:t>
       </w:r>
-      <w:bookmarkEnd w:id="39"/>
+      <w:bookmarkEnd w:id="41"/>
       <w:r>
         <w:t>. The startup procedure takes a few seconds to assemble all the components and then it becomes ready to accept observation events.</w:t>
       </w:r>
@@ -4992,11 +5344,13 @@
       <w:pPr>
         <w:pStyle w:val="Heading2"/>
       </w:pPr>
-      <w:bookmarkStart w:id="40" w:name="_Ref168387716"/>
+      <w:bookmarkStart w:id="42" w:name="_Ref168387716"/>
+      <w:bookmarkStart w:id="43" w:name="_Toc168391518"/>
       <w:r>
         <w:t>Logging</w:t>
       </w:r>
-      <w:bookmarkEnd w:id="40"/>
+      <w:bookmarkEnd w:id="42"/>
+      <w:bookmarkEnd w:id="43"/>
     </w:p>
     <w:p>
       <w:pPr>
@@ -5021,7 +5375,6 @@
             <w:hyperlink w:anchor="Jav1" w:history="1">
               <w:r>
                 <w:rPr>
-                  <w:rStyle w:val="Footer"/>
                   <w:noProof/>
                 </w:rPr>
                 <w:t>14</w:t>
@@ -5064,7 +5417,6 @@
             <w:hyperlink w:anchor="Pax11" w:history="1">
               <w:r>
                 <w:rPr>
-                  <w:rStyle w:val="Footer"/>
                   <w:noProof/>
                 </w:rPr>
                 <w:t>15</w:t>
@@ -5085,7 +5437,7 @@
       <w:r>
         <w:t xml:space="preserve">log entries from any of the supported libraries and puts them in a single log. That log follows the Log4J </w:t>
       </w:r>
-      <w:bookmarkStart w:id="41" w:name="OLE_LINK6"/>
+      <w:bookmarkStart w:id="44" w:name="OLE_LINK6"/>
       <w:sdt>
         <w:sdtPr>
           <w:id w:val="11286173"/>
@@ -5102,7 +5454,6 @@
             <w:hyperlink w:anchor="Apa" w:history="1">
               <w:r>
                 <w:rPr>
-                  <w:rStyle w:val="Footer"/>
                   <w:noProof/>
                 </w:rPr>
                 <w:t>16</w:t>
@@ -5120,7 +5471,7 @@
       <w:r>
         <w:t xml:space="preserve"> </w:t>
       </w:r>
-      <w:bookmarkEnd w:id="41"/>
+      <w:bookmarkEnd w:id="44"/>
       <w:r>
         <w:t xml:space="preserve">conventions </w:t>
       </w:r>
@@ -5172,7 +5523,6 @@
             <w:hyperlink w:anchor="Apa" w:history="1">
               <w:r>
                 <w:rPr>
-                  <w:rStyle w:val="Footer"/>
                   <w:noProof/>
                 </w:rPr>
                 <w:t>16</w:t>
@@ -5201,25 +5551,34 @@
       <w:pPr>
         <w:pStyle w:val="Heading2"/>
       </w:pPr>
+      <w:bookmarkStart w:id="45" w:name="_Toc168391519"/>
       <w:r>
         <w:t>Troubleshooting</w:t>
       </w:r>
+      <w:bookmarkEnd w:id="45"/>
     </w:p>
     <w:p>
       <w:pPr>
         <w:pStyle w:val="NormalFirst"/>
       </w:pPr>
       <w:r>
-        <w:t>Currently, the main troubleshooting tool is Logging</w:t>
-      </w:r>
-      <w:r>
-        <w:t xml:space="preserve"> (</w:t>
-      </w:r>
-      <w:fldSimple w:instr=" REF _Ref168387716 \r \h ">
-        <w:r>
-          <w:t>5.2</w:t>
-        </w:r>
-      </w:fldSimple>
+        <w:t>Currently, the main troubleshooting tool is Logging (</w:t>
+      </w:r>
+      <w:r>
+        <w:fldChar w:fldCharType="begin"/>
+      </w:r>
+      <w:r>
+        <w:instrText xml:space="preserve"> REF _Ref168387716 \r \h </w:instrText>
+      </w:r>
+      <w:r>
+        <w:fldChar w:fldCharType="separate"/>
+      </w:r>
+      <w:r>
+        <w:t>5.2</w:t>
+      </w:r>
+      <w:r>
+        <w:fldChar w:fldCharType="end"/>
+      </w:r>
       <w:r>
         <w:t>).</w:t>
       </w:r>
@@ -5247,7 +5606,6 @@
             <w:hyperlink w:anchor="Núñ051" w:history="1">
               <w:r>
                 <w:rPr>
-                  <w:rStyle w:val="Footer"/>
                   <w:noProof/>
                 </w:rPr>
                 <w:t>17</w:t>
@@ -5271,7 +5629,10 @@
     </w:p>
     <w:p>
       <w:r>
-        <w:t>The Health Publisher module will reflect general system wide issues, such as low memory, low disk space, network outage, etc????</w:t>
+        <w:t>The Health Publisher module will reflect general system wide issues, such as low memory, low dis</w:t>
+      </w:r>
+      <w:r>
+        <w:t>k space, network outage, etc.</w:t>
       </w:r>
     </w:p>
     <w:p>
@@ -5569,7 +5930,7 @@
           <w:b w:val="0"/>
           <w:noProof/>
         </w:rPr>
-        <w:t>12</w:t>
+        <w:t>13</w:t>
       </w:r>
     </w:fldSimple>
     <w:r>
@@ -5665,15 +6026,15 @@
         <w:t>0</w:t>
       </w:r>
     </w:fldSimple>
-    <w:bookmarkStart w:id="42" w:name="_Ref7425757"/>
-    <w:bookmarkStart w:id="43" w:name="_Toc478453722"/>
-    <w:bookmarkStart w:id="44" w:name="_Toc482440233"/>
-    <w:bookmarkStart w:id="45" w:name="_Ref522027700"/>
+    <w:bookmarkStart w:id="46" w:name="_Ref7425757"/>
+    <w:bookmarkStart w:id="47" w:name="_Toc478453722"/>
+    <w:bookmarkStart w:id="48" w:name="_Toc482440233"/>
+    <w:bookmarkStart w:id="49" w:name="_Ref522027700"/>
   </w:p>
-  <w:bookmarkEnd w:id="42"/>
-  <w:bookmarkEnd w:id="43"/>
-  <w:bookmarkEnd w:id="44"/>
-  <w:bookmarkEnd w:id="45"/>
+  <w:bookmarkEnd w:id="46"/>
+  <w:bookmarkEnd w:id="47"/>
+  <w:bookmarkEnd w:id="48"/>
+  <w:bookmarkEnd w:id="49"/>
 </w:ftr>
 </file>
 
@@ -7145,6 +7506,119 @@
     </w:lvl>
   </w:abstractNum>
   <w:abstractNum w:abstractNumId="12">
+    <w:nsid w:val="4A636AE4"/>
+    <w:multiLevelType w:val="hybridMultilevel"/>
+    <w:tmpl w:val="6FDCB8D8"/>
+    <w:lvl w:ilvl="0" w:tplc="52ACEDEE">
+      <w:start w:val="1"/>
+      <w:numFmt w:val="bullet"/>
+      <w:lvlText w:val="-"/>
+      <w:lvlJc w:val="left"/>
+      <w:pPr>
+        <w:ind w:left="936" w:hanging="360"/>
+      </w:pPr>
+      <w:rPr>
+        <w:rFonts w:ascii="Times New Roman" w:eastAsia="Times New Roman" w:hAnsi="Times New Roman" w:cs="Times New Roman" w:hint="default"/>
+      </w:rPr>
+    </w:lvl>
+    <w:lvl w:ilvl="1" w:tplc="04090003" w:tentative="1">
+      <w:start w:val="1"/>
+      <w:numFmt w:val="bullet"/>
+      <w:lvlText w:val="o"/>
+      <w:lvlJc w:val="left"/>
+      <w:pPr>
+        <w:ind w:left="1656" w:hanging="360"/>
+      </w:pPr>
+      <w:rPr>
+        <w:rFonts w:ascii="Courier New" w:hAnsi="Courier New" w:hint="default"/>
+      </w:rPr>
+    </w:lvl>
+    <w:lvl w:ilvl="2" w:tplc="04090005" w:tentative="1">
+      <w:start w:val="1"/>
+      <w:numFmt w:val="bullet"/>
+      <w:lvlText w:val=""/>
+      <w:lvlJc w:val="left"/>
+      <w:pPr>
+        <w:ind w:left="2376" w:hanging="360"/>
+      </w:pPr>
+      <w:rPr>
+        <w:rFonts w:ascii="Wingdings" w:hAnsi="Wingdings" w:hint="default"/>
+      </w:rPr>
+    </w:lvl>
+    <w:lvl w:ilvl="3" w:tplc="04090001" w:tentative="1">
+      <w:start w:val="1"/>
+      <w:numFmt w:val="bullet"/>
+      <w:lvlText w:val=""/>
+      <w:lvlJc w:val="left"/>
+      <w:pPr>
+        <w:ind w:left="3096" w:hanging="360"/>
+      </w:pPr>
+      <w:rPr>
+        <w:rFonts w:ascii="Symbol" w:hAnsi="Symbol" w:hint="default"/>
+      </w:rPr>
+    </w:lvl>
+    <w:lvl w:ilvl="4" w:tplc="04090003" w:tentative="1">
+      <w:start w:val="1"/>
+      <w:numFmt w:val="bullet"/>
+      <w:lvlText w:val="o"/>
+      <w:lvlJc w:val="left"/>
+      <w:pPr>
+        <w:ind w:left="3816" w:hanging="360"/>
+      </w:pPr>
+      <w:rPr>
+        <w:rFonts w:ascii="Courier New" w:hAnsi="Courier New" w:hint="default"/>
+      </w:rPr>
+    </w:lvl>
+    <w:lvl w:ilvl="5" w:tplc="04090005" w:tentative="1">
+      <w:start w:val="1"/>
+      <w:numFmt w:val="bullet"/>
+      <w:lvlText w:val=""/>
+      <w:lvlJc w:val="left"/>
+      <w:pPr>
+        <w:ind w:left="4536" w:hanging="360"/>
+      </w:pPr>
+      <w:rPr>
+        <w:rFonts w:ascii="Wingdings" w:hAnsi="Wingdings" w:hint="default"/>
+      </w:rPr>
+    </w:lvl>
+    <w:lvl w:ilvl="6" w:tplc="04090001" w:tentative="1">
+      <w:start w:val="1"/>
+      <w:numFmt w:val="bullet"/>
+      <w:lvlText w:val=""/>
+      <w:lvlJc w:val="left"/>
+      <w:pPr>
+        <w:ind w:left="5256" w:hanging="360"/>
+      </w:pPr>
+      <w:rPr>
+        <w:rFonts w:ascii="Symbol" w:hAnsi="Symbol" w:hint="default"/>
+      </w:rPr>
+    </w:lvl>
+    <w:lvl w:ilvl="7" w:tplc="04090003" w:tentative="1">
+      <w:start w:val="1"/>
+      <w:numFmt w:val="bullet"/>
+      <w:lvlText w:val="o"/>
+      <w:lvlJc w:val="left"/>
+      <w:pPr>
+        <w:ind w:left="5976" w:hanging="360"/>
+      </w:pPr>
+      <w:rPr>
+        <w:rFonts w:ascii="Courier New" w:hAnsi="Courier New" w:hint="default"/>
+      </w:rPr>
+    </w:lvl>
+    <w:lvl w:ilvl="8" w:tplc="04090005" w:tentative="1">
+      <w:start w:val="1"/>
+      <w:numFmt w:val="bullet"/>
+      <w:lvlText w:val=""/>
+      <w:lvlJc w:val="left"/>
+      <w:pPr>
+        <w:ind w:left="6696" w:hanging="360"/>
+      </w:pPr>
+      <w:rPr>
+        <w:rFonts w:ascii="Wingdings" w:hAnsi="Wingdings" w:hint="default"/>
+      </w:rPr>
+    </w:lvl>
+  </w:abstractNum>
+  <w:abstractNum w:abstractNumId="13">
     <w:nsid w:val="65400880"/>
     <w:multiLevelType w:val="hybridMultilevel"/>
     <w:tmpl w:val="80220946"/>
@@ -7260,7 +7734,7 @@
       </w:pPr>
     </w:lvl>
   </w:abstractNum>
-  <w:abstractNum w:abstractNumId="13">
+  <w:abstractNum w:abstractNumId="14">
     <w:nsid w:val="66AC2286"/>
     <w:multiLevelType w:val="hybridMultilevel"/>
     <w:tmpl w:val="8AE4F1C8"/>
@@ -7376,7 +7850,7 @@
       </w:pPr>
     </w:lvl>
   </w:abstractNum>
-  <w:abstractNum w:abstractNumId="14">
+  <w:abstractNum w:abstractNumId="15">
     <w:nsid w:val="7BEF5279"/>
     <w:multiLevelType w:val="hybridMultilevel"/>
     <w:tmpl w:val="4CCCAF04"/>
@@ -7492,7 +7966,7 @@
       </w:pPr>
     </w:lvl>
   </w:abstractNum>
-  <w:abstractNum w:abstractNumId="15">
+  <w:abstractNum w:abstractNumId="16">
     <w:nsid w:val="7CD710D7"/>
     <w:multiLevelType w:val="hybridMultilevel"/>
     <w:tmpl w:val="1688D6A8"/>
@@ -7643,16 +8117,16 @@
     <w:abstractNumId w:val="4"/>
   </w:num>
   <w:num w:numId="4">
-    <w:abstractNumId w:val="15"/>
+    <w:abstractNumId w:val="16"/>
   </w:num>
   <w:num w:numId="5">
     <w:abstractNumId w:val="1"/>
   </w:num>
   <w:num w:numId="6">
-    <w:abstractNumId w:val="14"/>
+    <w:abstractNumId w:val="15"/>
   </w:num>
   <w:num w:numId="7">
-    <w:abstractNumId w:val="12"/>
+    <w:abstractNumId w:val="13"/>
   </w:num>
   <w:num w:numId="8">
     <w:abstractNumId w:val="7"/>
@@ -7667,7 +8141,7 @@
     <w:abstractNumId w:val="2"/>
   </w:num>
   <w:num w:numId="12">
-    <w:abstractNumId w:val="13"/>
+    <w:abstractNumId w:val="14"/>
   </w:num>
   <w:num w:numId="13">
     <w:abstractNumId w:val="0"/>
@@ -7684,6 +8158,9 @@
   <w:num w:numId="17">
     <w:abstractNumId w:val="5"/>
   </w:num>
+  <w:num w:numId="18">
+    <w:abstractNumId w:val="12"/>
+  </w:num>
 </w:numbering>
 </file>
 
@@ -7701,6 +8178,18 @@
     <w:pPrDefault/>
   </w:docDefaults>
   <w:latentStyles w:defLockedState="0" w:defUIPriority="0" w:defSemiHidden="0" w:defUnhideWhenUsed="0" w:defQFormat="0" w:count="276">
+    <w:lsdException w:name="heading 1" w:uiPriority="9" w:qFormat="1"/>
+    <w:lsdException w:name="heading 2" w:qFormat="1"/>
+    <w:lsdException w:name="heading 3" w:qFormat="1"/>
+    <w:lsdException w:name="heading 4" w:qFormat="1"/>
+    <w:lsdException w:name="heading 5" w:qFormat="1"/>
+    <w:lsdException w:name="heading 6" w:qFormat="1"/>
+    <w:lsdException w:name="heading 7" w:qFormat="1"/>
+    <w:lsdException w:name="heading 8" w:qFormat="1"/>
+    <w:lsdException w:name="heading 9" w:qFormat="1"/>
+    <w:lsdException w:name="toc 1" w:uiPriority="39"/>
+    <w:lsdException w:name="toc 2" w:uiPriority="39"/>
+    <w:lsdException w:name="caption" w:qFormat="1"/>
     <w:lsdException w:name="Hyperlink" w:uiPriority="99"/>
   </w:latentStyles>
   <w:style w:type="paragraph" w:default="1" w:styleId="Normal">
@@ -7751,6 +8240,7 @@
     <w:name w:val="heading 2"/>
     <w:basedOn w:val="Normal"/>
     <w:next w:val="NormalFirst"/>
+    <w:link w:val="Heading2Char"/>
     <w:autoRedefine/>
     <w:qFormat/>
     <w:rsid w:val="00794B59"/>
@@ -8678,6 +9168,17 @@
       <w:sz w:val="18"/>
     </w:rPr>
   </w:style>
+  <w:style w:type="character" w:customStyle="1" w:styleId="Heading2Char">
+    <w:name w:val="Heading 2 Char"/>
+    <w:basedOn w:val="DefaultParagraphFont"/>
+    <w:link w:val="Heading2"/>
+    <w:rsid w:val="00C54A4E"/>
+    <w:rPr>
+      <w:rFonts w:ascii="Arial" w:hAnsi="Arial"/>
+      <w:b/>
+      <w:sz w:val="20"/>
+    </w:rPr>
+  </w:style>
 </w:styles>
 </file>
 
@@ -9050,7 +9551,7 @@
     <b:LCID>2115</b:LCID>
     <b:InternetSiteTitle>FITS Standard Specification</b:InternetSiteTitle>
     <b:URL>http://archive stsci.edu/fits/fits_standard/fits_standard.html</b:URL>
-    <b:RefOrder>6</b:RefOrder>
+    <b:RefOrder>3</b:RefOrder>
   </b:Source>
   <b:Source>
     <b:Tag>Hil98</b:Tag>
@@ -9086,7 +9587,7 @@
     <b:Title>ICD 3.2 -- The DHS Interface</b:Title>
     <b:Year>1998</b:Year>
     <b:Institution>Gemini Observatory</b:Institution>
-    <b:RefOrder>3</b:RefOrder>
+    <b:RefOrder>5</b:RefOrder>
   </b:Source>
   <b:Source>
     <b:Tag>Hil96</b:Tag>
@@ -9110,7 +9611,7 @@
     <b:Title>ICD 3 -- Bulk Data Transfer</b:Title>
     <b:Institution>Gemini Observatory</b:Institution>
     <b:Year>1996</b:Year>
-    <b:RefOrder>4</b:RefOrder>
+    <b:RefOrder>6</b:RefOrder>
   </b:Source>
   <b:Source>
     <b:Tag>Bea97</b:Tag>
@@ -9129,7 +9630,7 @@
     </b:Author>
     <b:Title>ICD 1.9/3.2 Science Instrument to Data Handling System</b:Title>
     <b:Year>1997</b:Year>
-    <b:RefOrder>5</b:RefOrder>
+    <b:RefOrder>7</b:RefOrder>
   </b:Source>
   <b:Source>
     <b:Tag>XML</b:Tag>
@@ -9138,7 +9639,7 @@
     <b:LCID>2115</b:LCID>
     <b:InternetSiteTitle>XML-RPC Home Page</b:InternetSiteTitle>
     <b:URL>http://www.xmlrpc.com</b:URL>
-    <b:RefOrder>7</b:RefOrder>
+    <b:RefOrder>4</b:RefOrder>
   </b:Source>
   <b:Source>
     <b:Tag>OSG</b:Tag>
@@ -9236,7 +9737,7 @@
     <b:Tag>Núñ051</b:Tag>
     <b:SourceType>Report</b:SourceType>
     <b:Guid>{C08667EE-928E-D647-ABE2-9B5C32901117}</b:Guid>
-    <b:LCID>0</b:LCID>
+    <b:LCID>2115</b:LCID>
     <b:Author>
       <b:Author>
         <b:NameList>
@@ -9256,7 +9757,7 @@
 </file>
 
 <file path=customXml/itemProps1.xml><?xml version="1.0" encoding="utf-8"?>
-<ds:datastoreItem xmlns:ds="http://schemas.openxmlformats.org/officeDocument/2006/customXml" ds:itemID="{99ADEA40-E947-064E-89D7-8743136C3B81}">
+<ds:datastoreItem xmlns:ds="http://schemas.openxmlformats.org/officeDocument/2006/customXml" ds:itemID="{2F47AC64-2844-F84B-B516-B4A30FD71B79}">
   <ds:schemaRefs>
     <ds:schemaRef ds:uri="http://schemas.openxmlformats.org/officeDocument/2006/bibliography"/>
   </ds:schemaRefs>

--- a/gds-api/src/main/doc/GDSDesignReview.docx
+++ b/gds-api/src/main/doc/GDSDesignReview.docx
@@ -150,7 +150,19 @@
         <w:pStyle w:val="ReportAuthor"/>
       </w:pPr>
       <w:r>
-        <w:t>Nicolas A. Barriga, Carlos Quiroz, Arturo N</w:t>
+        <w:t xml:space="preserve">Nicolas A. </w:t>
+      </w:r>
+      <w:proofErr w:type="spellStart"/>
+      <w:r>
+        <w:t>Barriga</w:t>
+      </w:r>
+      <w:proofErr w:type="spellEnd"/>
+      <w:r>
+        <w:t xml:space="preserve">, Carlos Quiroz, Arturo </w:t>
+      </w:r>
+      <w:proofErr w:type="spellStart"/>
+      <w:r>
+        <w:t>N</w:t>
       </w:r>
       <w:r>
         <w:rPr>
@@ -158,6 +170,7 @@
         </w:rPr>
         <w:t>úñez</w:t>
       </w:r>
+      <w:proofErr w:type="spellEnd"/>
     </w:p>
     <w:p>
       <w:pPr>
@@ -559,8 +572,13 @@
               <w:jc w:val="center"/>
             </w:pPr>
             <w:r>
-              <w:t>Nicolas A. Barriga</w:t>
+              <w:t xml:space="preserve">Nicolas A. </w:t>
             </w:r>
+            <w:proofErr w:type="spellStart"/>
+            <w:r>
+              <w:t>Barriga</w:t>
+            </w:r>
+            <w:proofErr w:type="spellEnd"/>
           </w:p>
         </w:tc>
         <w:tc>
@@ -2424,21 +2442,6 @@
       </w:r>
     </w:p>
     <w:p>
-      <w:r>
-        <w:t xml:space="preserve">Code examples and individual methods are written in a fixed-width font like this: </w:t>
-      </w:r>
-      <w:r>
-        <w:rPr>
-          <w:rStyle w:val="Code"/>
-          <w:color w:val="000000"/>
-        </w:rPr>
-        <w:t>unsubscribeToStatus</w:t>
-      </w:r>
-      <w:r>
-        <w:t>.</w:t>
-      </w:r>
-    </w:p>
-    <w:p>
       <w:pPr>
         <w:pStyle w:val="Heading2"/>
       </w:pPr>
@@ -2455,30 +2458,6 @@
         <w:pStyle w:val="Acronym"/>
       </w:pPr>
       <w:r>
-        <w:t>ACM</w:t>
-      </w:r>
-      <w:r>
-        <w:tab/>
-        <w:t>Action Command Model</w:t>
-      </w:r>
-    </w:p>
-    <w:p>
-      <w:pPr>
-        <w:pStyle w:val="Acronym"/>
-      </w:pPr>
-      <w:r>
-        <w:t>CMS</w:t>
-      </w:r>
-      <w:r>
-        <w:tab/>
-        <w:t>C++ Messaging Service</w:t>
-      </w:r>
-    </w:p>
-    <w:p>
-      <w:pPr>
-        <w:pStyle w:val="Acronym"/>
-      </w:pPr>
-      <w:r>
         <w:t>DHS</w:t>
       </w:r>
       <w:r>
@@ -2551,11 +2530,16 @@
         <w:pStyle w:val="Acronym"/>
       </w:pPr>
       <w:r>
-        <w:t>PCS</w:t>
+        <w:t>GDS</w:t>
       </w:r>
       <w:r>
         <w:tab/>
-        <w:t>Primary Control System</w:t>
+      </w:r>
+      <w:r>
+        <w:t xml:space="preserve">Gemini </w:t>
+      </w:r>
+      <w:r>
+        <w:t>Data Service</w:t>
       </w:r>
     </w:p>
     <w:p>
@@ -2563,71 +2547,35 @@
         <w:pStyle w:val="Acronym"/>
       </w:pPr>
       <w:r>
-        <w:t>TCS</w:t>
+        <w:t>ODB</w:t>
       </w:r>
       <w:r>
         <w:tab/>
-        <w:t>Telescope Control System</w:t>
-      </w:r>
+        <w:t xml:space="preserve">Observing </w:t>
+      </w:r>
+      <w:proofErr w:type="spellStart"/>
+      <w:r>
+        <w:t>DataBase</w:t>
+      </w:r>
+      <w:proofErr w:type="spellEnd"/>
     </w:p>
     <w:p>
       <w:pPr>
         <w:pStyle w:val="Acronym"/>
       </w:pPr>
       <w:r>
-        <w:t>TLC</w:t>
+        <w:t>XMLRPC</w:t>
       </w:r>
       <w:r>
         <w:tab/>
-        <w:t>Top Level Computer</w:t>
-      </w:r>
-    </w:p>
-    <w:p>
-      <w:pPr>
-        <w:pStyle w:val="Acronym"/>
-      </w:pPr>
-      <w:r>
-        <w:t>WCS</w:t>
-      </w:r>
-      <w:r>
-        <w:tab/>
-        <w:t>World Coordinate System</w:t>
-      </w:r>
-    </w:p>
-    <w:p>
-      <w:pPr>
-        <w:pStyle w:val="Acronym"/>
-      </w:pPr>
-      <w:r>
-        <w:t>GDS</w:t>
-      </w:r>
-      <w:r>
-        <w:tab/>
-        <w:t>Gemini Data Service</w:t>
-      </w:r>
-    </w:p>
-    <w:p>
-      <w:pPr>
-        <w:pStyle w:val="Acronym"/>
-      </w:pPr>
-      <w:r>
-        <w:t>ODB</w:t>
-      </w:r>
-      <w:r>
-        <w:tab/>
-        <w:t>Observing DataBase</w:t>
-      </w:r>
-    </w:p>
-    <w:p>
-      <w:pPr>
-        <w:pStyle w:val="Acronym"/>
-      </w:pPr>
-      <w:r>
-        <w:t>XMLRPC</w:t>
-      </w:r>
-      <w:r>
-        <w:tab/>
-        <w:t>eXtensible Markup Language Remote Procedure Call</w:t>
+      </w:r>
+      <w:proofErr w:type="spellStart"/>
+      <w:r>
+        <w:t>eXtensible</w:t>
+      </w:r>
+      <w:proofErr w:type="spellEnd"/>
+      <w:r>
+        <w:t xml:space="preserve"> Markup Language Remote Procedure Call</w:t>
       </w:r>
     </w:p>
     <w:p>
@@ -3792,23 +3740,313 @@
     </w:p>
     <w:p>
       <w:pPr>
+        <w:rPr>
+          <w:noProof/>
+        </w:rPr>
+      </w:pPr>
+      <w:r>
+        <w:t>The Gemini Data Service</w:t>
+      </w:r>
+      <w:r>
+        <w:t xml:space="preserve"> </w:t>
+      </w:r>
+      <w:r>
+        <w:t xml:space="preserve">(GDS) </w:t>
+      </w:r>
+      <w:r>
+        <w:t xml:space="preserve">is </w:t>
+      </w:r>
+      <w:r>
+        <w:t>a</w:t>
+      </w:r>
+      <w:r>
+        <w:t xml:space="preserve"> system that will (partially) replace the Data Handling System (DHS) for GIAPI based instruments, such as GPI.</w:t>
+      </w:r>
+      <w:r>
+        <w:t xml:space="preserve"> The</w:t>
+      </w:r>
+      <w:r>
+        <w:rPr>
+          <w:noProof/>
+        </w:rPr>
+        <w:t xml:space="preserve"> </w:t>
+      </w:r>
+      <w:r>
+        <w:rPr>
+          <w:noProof/>
+        </w:rPr>
+        <w:t xml:space="preserve">GDS </w:t>
+      </w:r>
+      <w:r>
+        <w:rPr>
+          <w:noProof/>
+        </w:rPr>
+        <w:t xml:space="preserve">is </w:t>
+      </w:r>
+      <w:r>
+        <w:rPr>
+          <w:noProof/>
+        </w:rPr>
+        <w:t xml:space="preserve">basically a </w:t>
+      </w:r>
+      <w:r>
+        <w:rPr>
+          <w:noProof/>
+        </w:rPr>
+        <w:t xml:space="preserve">software entity </w:t>
+      </w:r>
+      <w:r>
+        <w:rPr>
+          <w:noProof/>
+        </w:rPr>
+        <w:t>that collect</w:t>
+      </w:r>
+      <w:r>
+        <w:rPr>
+          <w:noProof/>
+        </w:rPr>
+        <w:t>s</w:t>
+      </w:r>
+      <w:r>
+        <w:rPr>
+          <w:noProof/>
+        </w:rPr>
+        <w:t xml:space="preserve"> a </w:t>
+      </w:r>
+      <w:r>
+        <w:rPr>
+          <w:noProof/>
+        </w:rPr>
+        <w:t>set</w:t>
+      </w:r>
+      <w:r>
+        <w:rPr>
+          <w:noProof/>
+        </w:rPr>
+        <w:t xml:space="preserve"> of </w:t>
+      </w:r>
+      <w:r>
+        <w:rPr>
+          <w:noProof/>
+        </w:rPr>
+        <w:t>relevant</w:t>
+      </w:r>
+      <w:r>
+        <w:rPr>
+          <w:noProof/>
+        </w:rPr>
+        <w:t>data items from different subsystems in the observatory</w:t>
+      </w:r>
+      <w:r>
+        <w:rPr>
+          <w:noProof/>
+        </w:rPr>
+        <w:t>,</w:t>
+      </w:r>
+      <w:r>
+        <w:rPr>
+          <w:noProof/>
+        </w:rPr>
+        <w:t xml:space="preserve"> and use </w:t>
+      </w:r>
+      <w:r>
+        <w:rPr>
+          <w:noProof/>
+        </w:rPr>
+        <w:t>these</w:t>
+      </w:r>
+      <w:r>
+        <w:rPr>
+          <w:noProof/>
+        </w:rPr>
+        <w:t xml:space="preserve"> items to supplement the FITS file generated by a GIAPI-based instrument.</w:t>
+      </w:r>
+      <w:r>
+        <w:rPr>
+          <w:noProof/>
+        </w:rPr>
+        <w:t xml:space="preserve"> The GDS configuration will drive the data collection indicating which</w:t>
+      </w:r>
+      <w:r>
+        <w:rPr>
+          <w:noProof/>
+        </w:rPr>
+        <w:t xml:space="preserve"> hata</w:t>
+      </w:r>
+      <w:r>
+        <w:rPr>
+          <w:noProof/>
+        </w:rPr>
+        <w:t xml:space="preserve"> items need to be collected, </w:t>
+      </w:r>
+      <w:r>
+        <w:rPr>
+          <w:noProof/>
+        </w:rPr>
+        <w:t>the</w:t>
+      </w:r>
+      <w:r>
+        <w:rPr>
+          <w:noProof/>
+        </w:rPr>
+        <w:t xml:space="preserve"> observatory system</w:t>
+      </w:r>
+      <w:r>
+        <w:rPr>
+          <w:noProof/>
+        </w:rPr>
+        <w:t xml:space="preserve"> they come from</w:t>
+      </w:r>
+      <w:r>
+        <w:rPr>
+          <w:noProof/>
+        </w:rPr>
+        <w:t xml:space="preserve"> and where they will be stored in the final FITS file. The GDS </w:t>
+      </w:r>
+      <w:r>
+        <w:rPr>
+          <w:noProof/>
+        </w:rPr>
+        <w:t xml:space="preserve">listens for Observation Events </w:t>
+      </w:r>
+      <w:r>
+        <w:rPr>
+          <w:noProof/>
+        </w:rPr>
+        <w:t>generated by the instrument (as specified in the GIAPI Specification</w:t>
+      </w:r>
+      <w:sdt>
+        <w:sdtPr>
+          <w:rPr>
+            <w:noProof/>
+          </w:rPr>
+          <w:id w:val="11286546"/>
+          <w:citation/>
+        </w:sdtPr>
+        <w:sdtContent>
+          <w:r>
+            <w:rPr>
+              <w:noProof/>
+            </w:rPr>
+            <w:fldChar w:fldCharType="begin"/>
+          </w:r>
+          <w:r>
+            <w:rPr>
+              <w:noProof/>
+            </w:rPr>
+            <w:instrText xml:space="preserve"> CITATION Kim1 \l 1033 </w:instrText>
+          </w:r>
+          <w:r>
+            <w:rPr>
+              <w:noProof/>
+            </w:rPr>
+            <w:fldChar w:fldCharType="separate"/>
+          </w:r>
+          <w:r>
+            <w:rPr>
+              <w:noProof/>
+            </w:rPr>
+            <w:t xml:space="preserve"> [</w:t>
+          </w:r>
+          <w:hyperlink w:anchor="Kim1" w:history="1">
+            <w:r>
+              <w:rPr>
+                <w:rStyle w:val="Footer"/>
+                <w:noProof/>
+              </w:rPr>
+              <w:t>1</w:t>
+            </w:r>
+          </w:hyperlink>
+          <w:r>
+            <w:rPr>
+              <w:noProof/>
+            </w:rPr>
+            <w:t>]</w:t>
+          </w:r>
+          <w:r>
+            <w:rPr>
+              <w:noProof/>
+            </w:rPr>
+            <w:fldChar w:fldCharType="end"/>
+          </w:r>
+        </w:sdtContent>
+      </w:sdt>
+      <w:r>
+        <w:rPr>
+          <w:noProof/>
+        </w:rPr>
+        <w:t>) and c</w:t>
+      </w:r>
+      <w:r>
+        <w:rPr>
+          <w:noProof/>
+        </w:rPr>
+        <w:t>ollect</w:t>
+      </w:r>
+      <w:r>
+        <w:rPr>
+          <w:noProof/>
+        </w:rPr>
+        <w:t>s</w:t>
+      </w:r>
+      <w:r>
+        <w:rPr>
+          <w:noProof/>
+        </w:rPr>
+        <w:t xml:space="preserve"> data items for each of these events.</w:t>
+      </w:r>
+    </w:p>
+    <w:p>
+      <w:pPr>
+        <w:rPr>
+          <w:noProof/>
+        </w:rPr>
+      </w:pPr>
+      <w:r>
+        <w:rPr>
+          <w:noProof/>
+        </w:rPr>
+        <w:t>Conceptually the GDS is very simple and its features have been kept to a minimum to provide an efficient and maintainable service. Nevertheless, It has been designed with extensibility in mind and can be extended, for example</w:t>
+      </w:r>
+      <w:r>
+        <w:rPr>
+          <w:noProof/>
+        </w:rPr>
+        <w:t>, if new subsystems need to be added/removed.</w:t>
+      </w:r>
+    </w:p>
+    <w:p>
+      <w:pPr>
+        <w:rPr>
+          <w:noProof/>
+        </w:rPr>
+      </w:pPr>
+      <w:r>
+        <w:rPr>
+          <w:noProof/>
+        </w:rPr>
+        <w:t xml:space="preserve">From the point of view of the observatory systems, the GDS is located between the instrument and the rest of the observatory and </w:t>
+      </w:r>
+      <w:r>
+        <w:rPr>
+          <w:noProof/>
+        </w:rPr>
+        <w:t>the resulting FITS files</w:t>
+      </w:r>
+      <w:r>
+        <w:rPr>
+          <w:noProof/>
+        </w:rPr>
+        <w:t xml:space="preserve"> will go into the GDSN. This is depicted in the diagram below.</w:t>
+      </w:r>
+    </w:p>
+    <w:p>
+      <w:pPr>
         <w:jc w:val="left"/>
         <w:rPr>
           <w:noProof/>
         </w:rPr>
       </w:pPr>
-      <w:r>
-        <w:t>The Gemini Data Service</w:t>
-      </w:r>
-      <w:r>
-        <w:t xml:space="preserve"> is the system that will (partially) replace the Gemini Data Handling System (DHS) for GIAPI based instruments, such as GPI.</w:t>
-      </w:r>
-      <w:r>
-        <w:rPr>
-          <w:noProof/>
-        </w:rPr>
-        <w:t xml:space="preserve"> </w:t>
-      </w:r>
     </w:p>
     <w:p>
       <w:pPr>
@@ -3823,9 +4061,9 @@
         </w:rPr>
         <w:drawing>
           <wp:inline distT="0" distB="0" distL="0" distR="0">
-            <wp:extent cx="6121400" cy="4614545"/>
+            <wp:extent cx="6126480" cy="4587432"/>
             <wp:effectExtent l="25400" t="0" r="0" b="0"/>
-            <wp:docPr id="3" name="Picture 15" descr=":::::::Downloads:GDS-SystemDiagram.jpg"/>
+            <wp:docPr id="7" name="Picture 2"/>
             <wp:cNvGraphicFramePr>
               <a:graphicFrameLocks xmlns:a="http://schemas.openxmlformats.org/drawingml/2006/main" noChangeAspect="1"/>
             </wp:cNvGraphicFramePr>
@@ -3833,22 +4071,35 @@
               <a:graphicData uri="http://schemas.openxmlformats.org/drawingml/2006/picture">
                 <pic:pic xmlns:pic="http://schemas.openxmlformats.org/drawingml/2006/picture">
                   <pic:nvPicPr>
-                    <pic:cNvPr id="0" name="Picture 15" descr=":::::::Downloads:GDS-SystemDiagram.jpg"/>
+                    <pic:cNvPr id="0" name="Picture 2"/>
                     <pic:cNvPicPr>
                       <a:picLocks noChangeAspect="1" noChangeArrowheads="1"/>
                     </pic:cNvPicPr>
                   </pic:nvPicPr>
-                  <pic:blipFill>
-                    <a:blip r:embed="rId21"/>
-                    <a:srcRect/>
-                    <a:stretch>
-                      <a:fillRect/>
-                    </a:stretch>
-                  </pic:blipFill>
+                  <ve:AlternateContent>
+                    <ve:Choice xmlns:ma="http://schemas.microsoft.com/office/mac/drawingml/2008/main" Requires="ma">
+                      <pic:blipFill>
+                        <a:blip r:embed="rId21"/>
+                        <a:srcRect/>
+                        <a:stretch>
+                          <a:fillRect/>
+                        </a:stretch>
+                      </pic:blipFill>
+                    </ve:Choice>
+                    <ve:Fallback>
+                      <pic:blipFill>
+                        <a:blip r:embed="rId22"/>
+                        <a:srcRect/>
+                        <a:stretch>
+                          <a:fillRect/>
+                        </a:stretch>
+                      </pic:blipFill>
+                    </ve:Fallback>
+                  </ve:AlternateContent>
                   <pic:spPr bwMode="auto">
                     <a:xfrm>
                       <a:off x="0" y="0"/>
-                      <a:ext cx="6121400" cy="4614545"/>
+                      <a:ext cx="6126480" cy="4587432"/>
                     </a:xfrm>
                     <a:prstGeom prst="rect">
                       <a:avLst/>
@@ -3890,7 +4141,130 @@
     <w:p>
       <w:pPr>
         <w:jc w:val="left"/>
-      </w:pPr>
+        <w:rPr>
+          <w:noProof/>
+        </w:rPr>
+      </w:pPr>
+      <w:r>
+        <w:rPr>
+          <w:noProof/>
+        </w:rPr>
+        <w:t>GDS will perform the folloming duties:</w:t>
+      </w:r>
+    </w:p>
+    <w:p>
+      <w:pPr>
+        <w:pStyle w:val="ListParagraph"/>
+        <w:numPr>
+          <w:ilvl w:val="0"/>
+          <w:numId w:val="19"/>
+        </w:numPr>
+        <w:jc w:val="left"/>
+        <w:rPr>
+          <w:noProof/>
+        </w:rPr>
+      </w:pPr>
+      <w:r>
+        <w:rPr>
+          <w:noProof/>
+        </w:rPr>
+        <w:t xml:space="preserve">Listen for observation events from the instrument </w:t>
+      </w:r>
+    </w:p>
+    <w:p>
+      <w:pPr>
+        <w:pStyle w:val="ListParagraph"/>
+        <w:numPr>
+          <w:ilvl w:val="0"/>
+          <w:numId w:val="19"/>
+        </w:numPr>
+        <w:jc w:val="left"/>
+        <w:rPr>
+          <w:noProof/>
+        </w:rPr>
+      </w:pPr>
+      <w:r>
+        <w:rPr>
+          <w:noProof/>
+        </w:rPr>
+        <w:t xml:space="preserve">Gather </w:t>
+      </w:r>
+      <w:r>
+        <w:rPr>
+          <w:noProof/>
+        </w:rPr>
+        <w:t>data from observatory systems</w:t>
+      </w:r>
+    </w:p>
+    <w:p>
+      <w:pPr>
+        <w:pStyle w:val="ListParagraph"/>
+        <w:numPr>
+          <w:ilvl w:val="0"/>
+          <w:numId w:val="19"/>
+        </w:numPr>
+        <w:jc w:val="left"/>
+        <w:rPr>
+          <w:noProof/>
+        </w:rPr>
+      </w:pPr>
+      <w:r>
+        <w:rPr>
+          <w:noProof/>
+        </w:rPr>
+        <w:t xml:space="preserve">Accept external </w:t>
+      </w:r>
+      <w:r>
+        <w:rPr>
+          <w:noProof/>
+        </w:rPr>
+        <w:t>input from s</w:t>
+      </w:r>
+      <w:r>
+        <w:rPr>
+          <w:noProof/>
+        </w:rPr>
+        <w:t>ystems that cannot be queried externally like Seqexec</w:t>
+      </w:r>
+    </w:p>
+    <w:p>
+      <w:pPr>
+        <w:pStyle w:val="ListParagraph"/>
+        <w:numPr>
+          <w:ilvl w:val="0"/>
+          <w:numId w:val="19"/>
+        </w:numPr>
+        <w:jc w:val="left"/>
+        <w:rPr>
+          <w:noProof/>
+        </w:rPr>
+      </w:pPr>
+      <w:r>
+        <w:rPr>
+          <w:noProof/>
+        </w:rPr>
+        <w:t xml:space="preserve">Complete </w:t>
+      </w:r>
+      <w:r>
+        <w:rPr>
+          <w:noProof/>
+        </w:rPr>
+        <w:t xml:space="preserve">the </w:t>
+      </w:r>
+      <w:r>
+        <w:rPr>
+          <w:noProof/>
+        </w:rPr>
+        <w:t>FITS files with data collected during an observation</w:t>
+      </w:r>
+    </w:p>
+    <w:p>
+      <w:pPr>
+        <w:jc w:val="left"/>
+      </w:pPr>
+      <w:r>
+        <w:t>These duties are explained in the sections below</w:t>
+      </w:r>
     </w:p>
     <w:p>
       <w:pPr>
@@ -3906,43 +4280,28 @@
       <w:pPr>
         <w:jc w:val="left"/>
       </w:pPr>
+      <w:r>
+        <w:t>The GDS is a component that listen for Observation Events sent from an instrument and that reacts to them by sampling the state of the Observatory</w:t>
+      </w:r>
+      <w:r>
+        <w:t xml:space="preserve">, </w:t>
+      </w:r>
+      <w:r>
+        <w:t>observation database, instrument, etc. The sampled information is then added to the data files produced by the instrument. This process is called value composition, where all sampled values upon observation events are composed into the data file.</w:t>
+      </w:r>
     </w:p>
     <w:p>
       <w:pPr>
         <w:jc w:val="left"/>
       </w:pPr>
       <w:r>
-        <w:t>The GDS is a component that listen for Observation Events sent from an instrument and that reacts to them by sampling the state of the Observatory</w:t>
-      </w:r>
-      <w:r>
-        <w:t xml:space="preserve">, </w:t>
-      </w:r>
-      <w:r>
-        <w:t>observation database, instrument, etc. The sampled information is then added to the data files produced by the instrument. This process is called value composition, where all sampled values upon observation events are composed into the data file.</w:t>
+        <w:t>The design uses the concept of actors or agents that are independent objects that can sample the information. This design makes it simple to keep track of the progress and make each of these actors, a single purpose, very simple to implement component.</w:t>
       </w:r>
     </w:p>
     <w:p>
       <w:pPr>
         <w:jc w:val="left"/>
       </w:pPr>
-    </w:p>
-    <w:p>
-      <w:pPr>
-        <w:jc w:val="left"/>
-      </w:pPr>
-      <w:r>
-        <w:t>The design uses the concept of actors or agents that are independent objects that can sample the information. This design makes it simple to keep track of the progress and make each of these actors, a single purpose, very simple to implement component.</w:t>
-      </w:r>
-    </w:p>
-    <w:p>
-      <w:pPr>
-        <w:jc w:val="left"/>
-      </w:pPr>
-    </w:p>
-    <w:p>
-      <w:pPr>
-        <w:jc w:val="left"/>
-      </w:pPr>
       <w:r>
         <w:t>It also makes it easy to extend the composition as the core components can discover new modules in charge of gathering these values</w:t>
       </w:r>
@@ -3966,10 +4325,36 @@
     </w:p>
     <w:p>
       <w:pPr>
+        <w:pStyle w:val="NormalFirst"/>
+      </w:pPr>
+      <w:r>
+        <w:t>GIAPI based instrument store their FITTS files directly into the disk instead of through the DHS as legacy instruments do. However, since the Instrument has a limited access to the observatory subsystems, those FITS file are missing critical metadata in their FITS files.</w:t>
+      </w:r>
+    </w:p>
+    <w:p>
+      <w:r>
+        <w:t>Once the instrument completes the FITS files, GDS will store the extra metadata as collected during the observation. It will first create a copy of the original FITS file, add the new headers and store the resulting file in the GDSN.</w:t>
+      </w:r>
+    </w:p>
+    <w:p>
+      <w:r>
+        <w:t>The original file is never deleted and remains as a backup. Likewise, the GDS never touches the data or existing keywords and will only add now values collected during the observation.</w:t>
+      </w:r>
+    </w:p>
+    <w:p>
+      <w:pPr>
         <w:pStyle w:val="Heading2"/>
       </w:pPr>
       <w:r>
-        <w:t>Sending FITS Headers from Seqexec to GDS</w:t>
+        <w:t xml:space="preserve">Sending FITS Headers from </w:t>
+      </w:r>
+      <w:proofErr w:type="spellStart"/>
+      <w:r>
+        <w:t>Seqexec</w:t>
+      </w:r>
+      <w:proofErr w:type="spellEnd"/>
+      <w:r>
+        <w:t xml:space="preserve"> to GDS</w:t>
       </w:r>
       <w:bookmarkEnd w:id="33"/>
     </w:p>
@@ -4014,13 +4399,45 @@
         <w:t xml:space="preserve"> </w:t>
       </w:r>
       <w:r>
-        <w:t xml:space="preserve">headers that the seqexec provides, must be passed to the GDS. There aren't many suitable remote communication alternatives supported </w:t>
+        <w:t xml:space="preserve">headers that the </w:t>
+      </w:r>
+      <w:proofErr w:type="spellStart"/>
+      <w:r>
+        <w:t>seqexec</w:t>
+      </w:r>
+      <w:proofErr w:type="spellEnd"/>
+      <w:r>
+        <w:t xml:space="preserve"> </w:t>
+      </w:r>
+      <w:proofErr w:type="gramStart"/>
+      <w:r>
+        <w:t>provides,</w:t>
+      </w:r>
+      <w:proofErr w:type="gramEnd"/>
+      <w:r>
+        <w:t xml:space="preserve"> must be passed to the GDS. There aren't many suitable remote communication alternatives supported </w:t>
       </w:r>
       <w:r>
         <w:t xml:space="preserve">both </w:t>
       </w:r>
       <w:r>
-        <w:t>by tcl and java/scala. The most suitable seems to be XMLRPC</w:t>
+        <w:t xml:space="preserve">by </w:t>
+      </w:r>
+      <w:proofErr w:type="spellStart"/>
+      <w:r>
+        <w:t>tcl</w:t>
+      </w:r>
+      <w:proofErr w:type="spellEnd"/>
+      <w:r>
+        <w:t xml:space="preserve"> and java/</w:t>
+      </w:r>
+      <w:proofErr w:type="spellStart"/>
+      <w:r>
+        <w:t>scala</w:t>
+      </w:r>
+      <w:proofErr w:type="spellEnd"/>
+      <w:r>
+        <w:t>. The most suitable seems to be XMLRPC</w:t>
       </w:r>
       <w:sdt>
         <w:sdtPr>
@@ -4053,10 +4470,15 @@
         </w:sdtContent>
       </w:sdt>
       <w:r>
-        <w:t>, which has implementations in both languages, and is relatively simple, but much higher level than using plain http or tcp.</w:t>
-      </w:r>
-      <w:r>
-        <w:t xml:space="preserve"> </w:t>
+        <w:t xml:space="preserve">, which has implementations in both languages, and is relatively simple, but much higher level than using plain http or </w:t>
+      </w:r>
+      <w:proofErr w:type="spellStart"/>
+      <w:r>
+        <w:t>tcp</w:t>
+      </w:r>
+      <w:proofErr w:type="spellEnd"/>
+      <w:r>
+        <w:t xml:space="preserve">. </w:t>
       </w:r>
     </w:p>
     <w:p>
@@ -4073,13 +4495,40 @@
       <w:pPr>
         <w:jc w:val="left"/>
       </w:pPr>
-    </w:p>
-    <w:p>
-      <w:pPr>
-        <w:jc w:val="left"/>
-      </w:pPr>
-      <w:r>
-        <w:t>Currently, the dataset names (or datalabels) generation is performed via a control command by the DHS, at the request of the seqexec. The seqexec later specifies who will contribute data to this dataset, at which point itself and the contributors can start sending data. A first study of the following documents and code was done:</w:t>
+      <w:r>
+        <w:t xml:space="preserve">Currently, the dataset names (or </w:t>
+      </w:r>
+      <w:proofErr w:type="spellStart"/>
+      <w:r>
+        <w:t>datalabels</w:t>
+      </w:r>
+      <w:proofErr w:type="spellEnd"/>
+      <w:r>
+        <w:t xml:space="preserve">) generation is performed via a control command by the DHS, at the request of the </w:t>
+      </w:r>
+      <w:proofErr w:type="spellStart"/>
+      <w:r>
+        <w:t>seqexec</w:t>
+      </w:r>
+      <w:proofErr w:type="spellEnd"/>
+      <w:r>
+        <w:t xml:space="preserve">. The </w:t>
+      </w:r>
+      <w:proofErr w:type="spellStart"/>
+      <w:r>
+        <w:t>seqexec</w:t>
+      </w:r>
+      <w:proofErr w:type="spellEnd"/>
+      <w:r>
+        <w:t xml:space="preserve"> later specifies who will contribute data to this dataset, at which point </w:t>
+      </w:r>
+      <w:proofErr w:type="gramStart"/>
+      <w:r>
+        <w:t>itself</w:t>
+      </w:r>
+      <w:proofErr w:type="gramEnd"/>
+      <w:r>
+        <w:t xml:space="preserve"> and the contributors can start sending data. A first study of the following documents and code was done:</w:t>
       </w:r>
     </w:p>
     <w:p>
@@ -4213,9 +4662,16 @@
         </w:numPr>
         <w:jc w:val="left"/>
       </w:pPr>
-      <w:r>
-        <w:t>dhs/dhs/dhsData/list.C</w:t>
-      </w:r>
+      <w:proofErr w:type="spellStart"/>
+      <w:proofErr w:type="gramStart"/>
+      <w:r>
+        <w:t>dhs</w:t>
+      </w:r>
+      <w:proofErr w:type="gramEnd"/>
+      <w:r>
+        <w:t>/dhs/dhsData/list.C</w:t>
+      </w:r>
+      <w:proofErr w:type="spellEnd"/>
     </w:p>
     <w:p>
       <w:pPr>
@@ -4226,27 +4682,43 @@
         </w:numPr>
         <w:jc w:val="left"/>
       </w:pPr>
-      <w:r>
-        <w:t>dhs/dhs/dhsData/ctl.C</w:t>
-      </w:r>
+      <w:proofErr w:type="spellStart"/>
+      <w:proofErr w:type="gramStart"/>
+      <w:r>
+        <w:t>dhs</w:t>
+      </w:r>
+      <w:proofErr w:type="gramEnd"/>
+      <w:r>
+        <w:t>/dhs/dhsData/ctl.C</w:t>
+      </w:r>
+      <w:proofErr w:type="spellEnd"/>
     </w:p>
     <w:p>
       <w:pPr>
         <w:jc w:val="left"/>
       </w:pPr>
-    </w:p>
-    <w:p>
-      <w:pPr>
-        <w:jc w:val="left"/>
-      </w:pPr>
-      <w:r>
-        <w:t>This investigation shows that the datalabel generation functionality is fairly independent from the data storing functionality, in a way that no files are created, and no internal state changes (except for a list of the last labels generated), when labels are generated. Furthermore, data can be sent with arbitrary datalabels not generated by the DHS.</w:t>
-      </w:r>
-    </w:p>
-    <w:p>
-      <w:pPr>
-        <w:jc w:val="left"/>
-      </w:pPr>
+      <w:r>
+        <w:t xml:space="preserve">This investigation shows that the </w:t>
+      </w:r>
+      <w:proofErr w:type="spellStart"/>
+      <w:r>
+        <w:t>datalabel</w:t>
+      </w:r>
+      <w:proofErr w:type="spellEnd"/>
+      <w:r>
+        <w:t xml:space="preserve"> generation functionality is fairly independent from the data storing functionality, in a way that no files are created, and no internal state changes (except for a list of the last labels generated), when labels are generated. Furthermore, data can be sent with arbitrary </w:t>
+      </w:r>
+      <w:proofErr w:type="spellStart"/>
+      <w:r>
+        <w:t>datalabels</w:t>
+      </w:r>
+      <w:proofErr w:type="spellEnd"/>
+      <w:r>
+        <w:t xml:space="preserve"> not genera</w:t>
+      </w:r>
+      <w:r>
+        <w:t>ted by the DHS.</w:t>
+      </w:r>
     </w:p>
     <w:p>
       <w:pPr>
@@ -4266,7 +4738,23 @@
         <w:jc w:val="left"/>
       </w:pPr>
       <w:r>
-        <w:t>Continue with the seqexec requesting datalabels to the DHS, and then not sending any data to the DHS, but instead sending it to the GDS. The major disadvantage is a dependence on the DHS for GIAPI based instruments.</w:t>
+        <w:t xml:space="preserve">Continue with the </w:t>
+      </w:r>
+      <w:proofErr w:type="spellStart"/>
+      <w:r>
+        <w:t>seqexec</w:t>
+      </w:r>
+      <w:proofErr w:type="spellEnd"/>
+      <w:r>
+        <w:t xml:space="preserve"> requesting </w:t>
+      </w:r>
+      <w:proofErr w:type="spellStart"/>
+      <w:r>
+        <w:t>datalabels</w:t>
+      </w:r>
+      <w:proofErr w:type="spellEnd"/>
+      <w:r>
+        <w:t xml:space="preserve"> to the DHS, and then not sending any data to the DHS, but instead sending it to the GDS. The major disadvantage is a dependence on the DHS for GIAPI based instruments.</w:t>
       </w:r>
     </w:p>
     <w:p>
@@ -4279,7 +4767,31 @@
         <w:jc w:val="left"/>
       </w:pPr>
       <w:r>
-        <w:t>Extract the datalabel generation from the DHS to an external service that the DHS can query for most instruments, and the seqexec can query for GIAPI based instruments. The major disadvantage is the risk of modifying a complex piece of software like the DHS. For consistency and simplicity, if this option is taken, the communication with the new external service should use the same protocol as the one used in Sending FITS Headers from Seqexec to GDS.</w:t>
+        <w:t xml:space="preserve">Extract the </w:t>
+      </w:r>
+      <w:proofErr w:type="spellStart"/>
+      <w:r>
+        <w:t>datalabel</w:t>
+      </w:r>
+      <w:proofErr w:type="spellEnd"/>
+      <w:r>
+        <w:t xml:space="preserve"> generation from the DHS to an external service that the DHS can query for most instruments, and the </w:t>
+      </w:r>
+      <w:proofErr w:type="spellStart"/>
+      <w:r>
+        <w:t>seqexec</w:t>
+      </w:r>
+      <w:proofErr w:type="spellEnd"/>
+      <w:r>
+        <w:t xml:space="preserve"> can query for GIAPI based instruments. The major disadvantage is the risk of modifying a complex piece of software like the DHS. For consistency and simplicity, if this option is taken, the communication with the new external service should use the same protocol as the one used in Sending FITS Headers from </w:t>
+      </w:r>
+      <w:proofErr w:type="spellStart"/>
+      <w:r>
+        <w:t>Seqexec</w:t>
+      </w:r>
+      <w:proofErr w:type="spellEnd"/>
+      <w:r>
+        <w:t xml:space="preserve"> to GDS.</w:t>
       </w:r>
     </w:p>
     <w:p>
@@ -4292,7 +4804,15 @@
         <w:jc w:val="left"/>
       </w:pPr>
       <w:r>
-        <w:t>Generate datalabels independently in GDS and DHS, and ensure no collisions will happen by changing the naming convention.</w:t>
+        <w:t xml:space="preserve">Generate </w:t>
+      </w:r>
+      <w:proofErr w:type="spellStart"/>
+      <w:r>
+        <w:t>datalabels</w:t>
+      </w:r>
+      <w:proofErr w:type="spellEnd"/>
+      <w:r>
+        <w:t xml:space="preserve"> independently in GDS and DHS, and ensure no collisions will happen by changing the naming convention.</w:t>
       </w:r>
     </w:p>
     <w:p>
@@ -4329,11 +4849,6 @@
       <w:r>
         <w:t>These are mockups of the proposed GDS user interface.</w:t>
       </w:r>
-    </w:p>
-    <w:p>
-      <w:pPr>
-        <w:pStyle w:val="NormalFirst"/>
-      </w:pPr>
     </w:p>
     <w:p>
       <w:r>
@@ -4358,7 +4873,7 @@
                     </pic:cNvPicPr>
                   </pic:nvPicPr>
                   <pic:blipFill>
-                    <a:blip r:embed="rId22"/>
+                    <a:blip r:embed="rId23"/>
                     <a:srcRect/>
                     <a:stretch>
                       <a:fillRect/>
@@ -4405,58 +4920,6 @@
                 <pic:pic xmlns:pic="http://schemas.openxmlformats.org/drawingml/2006/picture">
                   <pic:nvPicPr>
                     <pic:cNvPr id="0" name="Picture 7" descr=":::::::Downloads:GDS-GUI-SystemConfiguration.jpg"/>
-                    <pic:cNvPicPr>
-                      <a:picLocks noChangeAspect="1" noChangeArrowheads="1"/>
-                    </pic:cNvPicPr>
-                  </pic:nvPicPr>
-                  <pic:blipFill>
-                    <a:blip r:embed="rId23"/>
-                    <a:srcRect/>
-                    <a:stretch>
-                      <a:fillRect/>
-                    </a:stretch>
-                  </pic:blipFill>
-                  <pic:spPr bwMode="auto">
-                    <a:xfrm>
-                      <a:off x="0" y="0"/>
-                      <a:ext cx="6121400" cy="5994400"/>
-                    </a:xfrm>
-                    <a:prstGeom prst="rect">
-                      <a:avLst/>
-                    </a:prstGeom>
-                    <a:noFill/>
-                    <a:ln w="9525">
-                      <a:noFill/>
-                      <a:miter lim="800000"/>
-                      <a:headEnd/>
-                      <a:tailEnd/>
-                    </a:ln>
-                  </pic:spPr>
-                </pic:pic>
-              </a:graphicData>
-            </a:graphic>
-          </wp:inline>
-        </w:drawing>
-      </w:r>
-    </w:p>
-    <w:p>
-      <w:r>
-        <w:rPr>
-          <w:noProof/>
-        </w:rPr>
-        <w:drawing>
-          <wp:inline distT="0" distB="0" distL="0" distR="0">
-            <wp:extent cx="6121400" cy="5994400"/>
-            <wp:effectExtent l="25400" t="0" r="0" b="0"/>
-            <wp:docPr id="14" name="Picture 8" descr=":::::::Downloads:GDS-GUI-Status.jpg"/>
-            <wp:cNvGraphicFramePr>
-              <a:graphicFrameLocks xmlns:a="http://schemas.openxmlformats.org/drawingml/2006/main" noChangeAspect="1"/>
-            </wp:cNvGraphicFramePr>
-            <a:graphic xmlns:a="http://schemas.openxmlformats.org/drawingml/2006/main">
-              <a:graphicData uri="http://schemas.openxmlformats.org/drawingml/2006/picture">
-                <pic:pic xmlns:pic="http://schemas.openxmlformats.org/drawingml/2006/picture">
-                  <pic:nvPicPr>
-                    <pic:cNvPr id="0" name="Picture 8" descr=":::::::Downloads:GDS-GUI-Status.jpg"/>
                     <pic:cNvPicPr>
                       <a:picLocks noChangeAspect="1" noChangeArrowheads="1"/>
                     </pic:cNvPicPr>
@@ -4498,6 +4961,58 @@
         </w:rPr>
         <w:drawing>
           <wp:inline distT="0" distB="0" distL="0" distR="0">
+            <wp:extent cx="6121400" cy="5994400"/>
+            <wp:effectExtent l="25400" t="0" r="0" b="0"/>
+            <wp:docPr id="14" name="Picture 8" descr=":::::::Downloads:GDS-GUI-Status.jpg"/>
+            <wp:cNvGraphicFramePr>
+              <a:graphicFrameLocks xmlns:a="http://schemas.openxmlformats.org/drawingml/2006/main" noChangeAspect="1"/>
+            </wp:cNvGraphicFramePr>
+            <a:graphic xmlns:a="http://schemas.openxmlformats.org/drawingml/2006/main">
+              <a:graphicData uri="http://schemas.openxmlformats.org/drawingml/2006/picture">
+                <pic:pic xmlns:pic="http://schemas.openxmlformats.org/drawingml/2006/picture">
+                  <pic:nvPicPr>
+                    <pic:cNvPr id="0" name="Picture 8" descr=":::::::Downloads:GDS-GUI-Status.jpg"/>
+                    <pic:cNvPicPr>
+                      <a:picLocks noChangeAspect="1" noChangeArrowheads="1"/>
+                    </pic:cNvPicPr>
+                  </pic:nvPicPr>
+                  <pic:blipFill>
+                    <a:blip r:embed="rId25"/>
+                    <a:srcRect/>
+                    <a:stretch>
+                      <a:fillRect/>
+                    </a:stretch>
+                  </pic:blipFill>
+                  <pic:spPr bwMode="auto">
+                    <a:xfrm>
+                      <a:off x="0" y="0"/>
+                      <a:ext cx="6121400" cy="5994400"/>
+                    </a:xfrm>
+                    <a:prstGeom prst="rect">
+                      <a:avLst/>
+                    </a:prstGeom>
+                    <a:noFill/>
+                    <a:ln w="9525">
+                      <a:noFill/>
+                      <a:miter lim="800000"/>
+                      <a:headEnd/>
+                      <a:tailEnd/>
+                    </a:ln>
+                  </pic:spPr>
+                </pic:pic>
+              </a:graphicData>
+            </a:graphic>
+          </wp:inline>
+        </w:drawing>
+      </w:r>
+    </w:p>
+    <w:p>
+      <w:r>
+        <w:rPr>
+          <w:noProof/>
+        </w:rPr>
+        <w:drawing>
+          <wp:inline distT="0" distB="0" distL="0" distR="0">
             <wp:extent cx="6121400" cy="5935345"/>
             <wp:effectExtent l="25400" t="0" r="0" b="0"/>
             <wp:docPr id="13" name="Picture 9" descr=":::::::Downloads:GDS-GUI-Log.jpg"/>
@@ -4514,7 +5029,7 @@
                     </pic:cNvPicPr>
                   </pic:nvPicPr>
                   <pic:blipFill>
-                    <a:blip r:embed="rId25"/>
+                    <a:blip r:embed="rId26"/>
                     <a:srcRect/>
                     <a:stretch>
                       <a:fillRect/>
@@ -4591,7 +5106,7 @@
                     </pic:cNvPicPr>
                   </pic:nvPicPr>
                   <pic:blipFill>
-                    <a:blip r:embed="rId26"/>
+                    <a:blip r:embed="rId27"/>
                     <a:srcRect/>
                     <a:stretch>
                       <a:fillRect/>
@@ -4682,7 +5197,7 @@
                     </pic:cNvPicPr>
                   </pic:nvPicPr>
                   <pic:blipFill>
-                    <a:blip r:embed="rId27"/>
+                    <a:blip r:embed="rId28"/>
                     <a:srcRect/>
                     <a:stretch>
                       <a:fillRect/>
@@ -4867,8 +5382,13 @@
         <w:t>by</w:t>
       </w:r>
       <w:r>
-        <w:t xml:space="preserve"> the GDS via OSGi</w:t>
-      </w:r>
+        <w:t xml:space="preserve"> the GDS via </w:t>
+      </w:r>
+      <w:proofErr w:type="spellStart"/>
+      <w:r>
+        <w:t>OSGi</w:t>
+      </w:r>
+      <w:proofErr w:type="spellEnd"/>
       <w:sdt>
         <w:sdtPr>
           <w:id w:val="328282189"/>
@@ -4911,9 +5431,11 @@
           <w:numId w:val="15"/>
         </w:numPr>
       </w:pPr>
+      <w:proofErr w:type="spellStart"/>
       <w:r>
         <w:t>Jini</w:t>
       </w:r>
+      <w:proofErr w:type="spellEnd"/>
       <w:sdt>
         <w:sdtPr>
           <w:id w:val="328282192"/>
@@ -4993,7 +5515,15 @@
         </w:sdtContent>
       </w:sdt>
       <w:r>
-        <w:t>: Used by the seqexec to communicate keywords to the GDS.</w:t>
+        <w:t xml:space="preserve">: Used by the </w:t>
+      </w:r>
+      <w:proofErr w:type="spellStart"/>
+      <w:r>
+        <w:t>seqexec</w:t>
+      </w:r>
+      <w:proofErr w:type="spellEnd"/>
+      <w:r>
+        <w:t xml:space="preserve"> to communicate keywords to the GDS.</w:t>
       </w:r>
     </w:p>
     <w:p>
@@ -5028,7 +5558,7 @@
                     </pic:cNvPicPr>
                   </pic:nvPicPr>
                   <pic:blipFill>
-                    <a:blip r:embed="rId28"/>
+                    <a:blip r:embed="rId29"/>
                     <a:srcRect/>
                     <a:stretch>
                       <a:fillRect/>
@@ -5062,18 +5592,25 @@
         <w:pStyle w:val="Heading2"/>
       </w:pPr>
       <w:bookmarkStart w:id="38" w:name="_Toc168391515"/>
+      <w:proofErr w:type="spellStart"/>
       <w:r>
         <w:t>Scala</w:t>
       </w:r>
       <w:bookmarkEnd w:id="38"/>
+      <w:proofErr w:type="spellEnd"/>
     </w:p>
     <w:p>
       <w:pPr>
         <w:pStyle w:val="NormalFirst"/>
       </w:pPr>
       <w:r>
-        <w:t>The GDS is mostly written in Scala</w:t>
-      </w:r>
+        <w:t xml:space="preserve">The GDS is mostly written in </w:t>
+      </w:r>
+      <w:proofErr w:type="spellStart"/>
+      <w:r>
+        <w:t>Scala</w:t>
+      </w:r>
+      <w:proofErr w:type="spellEnd"/>
       <w:r>
         <w:t xml:space="preserve"> </w:t>
       </w:r>
@@ -5108,7 +5645,15 @@
         </w:sdtContent>
       </w:sdt>
       <w:r>
-        <w:t>. Scala was chosen because of several reasons:</w:t>
+        <w:t xml:space="preserve">. </w:t>
+      </w:r>
+      <w:proofErr w:type="spellStart"/>
+      <w:r>
+        <w:t>Scala</w:t>
+      </w:r>
+      <w:proofErr w:type="spellEnd"/>
+      <w:r>
+        <w:t xml:space="preserve"> was chosen because of several reasons:</w:t>
       </w:r>
     </w:p>
     <w:p>
@@ -5120,7 +5665,15 @@
         </w:numPr>
       </w:pPr>
       <w:r>
-        <w:t>Compiles to bytecode, runs on a standard JVM and transparently interoperates with Java.</w:t>
+        <w:t xml:space="preserve">Compiles to </w:t>
+      </w:r>
+      <w:proofErr w:type="spellStart"/>
+      <w:r>
+        <w:t>bytecode</w:t>
+      </w:r>
+      <w:proofErr w:type="spellEnd"/>
+      <w:r>
+        <w:t>, runs on a standard JVM and transparently interoperates with Java.</w:t>
       </w:r>
     </w:p>
     <w:p>
@@ -5178,16 +5731,7 @@
       </w:pPr>
       <w:bookmarkStart w:id="40" w:name="_Toc168391517"/>
       <w:r>
-        <w:t>Startup/Shutdow</w:t>
-      </w:r>
-      <w:r>
-        <w:t>n proc</w:t>
-      </w:r>
-      <w:r>
-        <w:t>e</w:t>
-      </w:r>
-      <w:r>
-        <w:t>dure</w:t>
+        <w:t>Startup/Shutdown procedure</w:t>
       </w:r>
       <w:bookmarkEnd w:id="40"/>
     </w:p>
@@ -5229,7 +5773,15 @@
         </w:sdtContent>
       </w:sdt>
       <w:r>
-        <w:t xml:space="preserve"> OSGi container, in the </w:t>
+        <w:t xml:space="preserve"> </w:t>
+      </w:r>
+      <w:proofErr w:type="spellStart"/>
+      <w:r>
+        <w:t>OSGi</w:t>
+      </w:r>
+      <w:proofErr w:type="spellEnd"/>
+      <w:r>
+        <w:t xml:space="preserve"> container, in the </w:t>
       </w:r>
       <w:r>
         <w:t>s</w:t>
@@ -5286,7 +5838,23 @@
     <w:p>
       <w:bookmarkStart w:id="41" w:name="OLE_LINK5"/>
       <w:r>
-        <w:t xml:space="preserve">The start.sh script will start Felix with the set of OSGi bundles required for the GDS operation. No other </w:t>
+        <w:t xml:space="preserve">The </w:t>
+      </w:r>
+      <w:proofErr w:type="spellStart"/>
+      <w:r>
+        <w:t>start.sh</w:t>
+      </w:r>
+      <w:proofErr w:type="spellEnd"/>
+      <w:r>
+        <w:t xml:space="preserve"> script will start Felix with the set of </w:t>
+      </w:r>
+      <w:proofErr w:type="spellStart"/>
+      <w:r>
+        <w:t>OSGi</w:t>
+      </w:r>
+      <w:proofErr w:type="spellEnd"/>
+      <w:r>
+        <w:t xml:space="preserve"> bundles required for the GDS operation. No other </w:t>
       </w:r>
       <w:r>
         <w:t>parameters</w:t>
@@ -5301,7 +5869,15 @@
     </w:p>
     <w:p>
       <w:r>
-        <w:t>The stop.sh script will request a graceful shutdown of Felix</w:t>
+        <w:t xml:space="preserve">The </w:t>
+      </w:r>
+      <w:proofErr w:type="spellStart"/>
+      <w:r>
+        <w:t>stop.sh</w:t>
+      </w:r>
+      <w:proofErr w:type="spellEnd"/>
+      <w:r>
+        <w:t xml:space="preserve"> script will request a graceful shutdown of Felix</w:t>
       </w:r>
       <w:r>
         <w:t>. Y</w:t>
@@ -5357,7 +5933,15 @@
         <w:pStyle w:val="NormalFirst"/>
       </w:pPr>
       <w:r>
-        <w:t xml:space="preserve">GDS uses the standard Java Util Logging API </w:t>
+        <w:t xml:space="preserve">GDS uses the standard Java </w:t>
+      </w:r>
+      <w:proofErr w:type="spellStart"/>
+      <w:r>
+        <w:t>Util</w:t>
+      </w:r>
+      <w:proofErr w:type="spellEnd"/>
+      <w:r>
+        <w:t xml:space="preserve"> Logging API </w:t>
       </w:r>
       <w:sdt>
         <w:sdtPr>
@@ -5399,7 +5983,15 @@
         <w:t xml:space="preserve">, etc. </w:t>
       </w:r>
       <w:r>
-        <w:t xml:space="preserve">To get a unified view of all the logging, the Pax-Logging </w:t>
+        <w:t xml:space="preserve">To get a unified view of all the logging, the </w:t>
+      </w:r>
+      <w:proofErr w:type="spellStart"/>
+      <w:r>
+        <w:t>Pax</w:t>
+      </w:r>
+      <w:proofErr w:type="spellEnd"/>
+      <w:r>
+        <w:t xml:space="preserve">-Logging </w:t>
       </w:r>
       <w:sdt>
         <w:sdtPr>
@@ -5432,7 +6024,15 @@
         </w:sdtContent>
       </w:sdt>
       <w:r>
-        <w:t xml:space="preserve"> OSGi service is used. This service converts all the </w:t>
+        <w:t xml:space="preserve"> </w:t>
+      </w:r>
+      <w:proofErr w:type="spellStart"/>
+      <w:r>
+        <w:t>OSGi</w:t>
+      </w:r>
+      <w:proofErr w:type="spellEnd"/>
+      <w:r>
+        <w:t xml:space="preserve"> service is used. This service converts all the </w:t>
       </w:r>
       <w:r>
         <w:t xml:space="preserve">log entries from any of the supported libraries and puts them in a single log. That log follows the Log4J </w:t>
@@ -5482,13 +6082,7 @@
         <w:t xml:space="preserve">configuration file at </w:t>
       </w:r>
       <w:r>
-        <w:t>conf/services/</w:t>
-      </w:r>
-      <w:r>
-        <w:t>org.ops4j.pax.logging.cfg</w:t>
-      </w:r>
-      <w:r>
-        <w:t>.</w:t>
+        <w:t>conf/services/org.ops4j.pax.logging.cfg.</w:t>
       </w:r>
     </w:p>
     <w:p>
@@ -5562,7 +6156,15 @@
         <w:pStyle w:val="NormalFirst"/>
       </w:pPr>
       <w:r>
-        <w:t>Currently, the main troubleshooting tool is Logging (</w:t>
+        <w:t xml:space="preserve">Currently, the main troubleshooting tool is </w:t>
+      </w:r>
+      <w:proofErr w:type="gramStart"/>
+      <w:r>
+        <w:t>Logging</w:t>
+      </w:r>
+      <w:proofErr w:type="gramEnd"/>
+      <w:r>
+        <w:t xml:space="preserve"> (</w:t>
       </w:r>
       <w:r>
         <w:fldChar w:fldCharType="begin"/>
@@ -5583,7 +6185,15 @@
         <w:t>).</w:t>
       </w:r>
       <w:r>
-        <w:t xml:space="preserve"> There is also a heartbeat published via JMS, that Java clients can subscribe to. If necessary, this heartbeat can also be published via EPICS.</w:t>
+        <w:t xml:space="preserve"> There is also a heartbeat published via </w:t>
+      </w:r>
+      <w:proofErr w:type="gramStart"/>
+      <w:r>
+        <w:t>JMS, that</w:t>
+      </w:r>
+      <w:proofErr w:type="gramEnd"/>
+      <w:r>
+        <w:t xml:space="preserve"> Java clients can subscribe to. If necessary, this heartbeat can also be published via EPICS.</w:t>
       </w:r>
     </w:p>
     <w:p>
@@ -5644,9 +6254,9 @@
       </w:r>
     </w:p>
     <w:sectPr>
-      <w:headerReference w:type="default" r:id="rId29"/>
-      <w:footerReference w:type="default" r:id="rId30"/>
-      <w:footerReference w:type="first" r:id="rId31"/>
+      <w:headerReference w:type="default" r:id="rId30"/>
+      <w:footerReference w:type="default" r:id="rId31"/>
+      <w:footerReference w:type="first" r:id="rId32"/>
       <w:type w:val="continuous"/>
       <w:pgSz w:w="12240" w:h="15840" w:code="9"/>
       <w:pgMar w:top="720" w:right="1440" w:bottom="1584" w:left="1152" w:gutter="0"/>
@@ -5658,7 +6268,7 @@
       <w:cols w:space="708"/>
       <w:titlePg/>
       <w:docGrid w:linePitch="360"/>
-      <w:printerSettings r:id="rId32"/>
+      <w:printerSettings r:id="rId33"/>
     </w:sectPr>
   </w:body>
 </w:document>
@@ -5741,7 +6351,7 @@
         <w:rStyle w:val="PageNumber"/>
         <w:noProof/>
       </w:rPr>
-      <w:t>iii</w:t>
+      <w:t>ii</w:t>
     </w:r>
     <w:r>
       <w:rPr>
@@ -5863,7 +6473,7 @@
         <w:rPr>
           <w:b w:val="0"/>
         </w:rPr>
-        <w:t>ICD50</w:t>
+        <w:t>ICDXX</w:t>
       </w:r>
     </w:fldSimple>
     <w:r>
@@ -5878,10 +6488,7 @@
           <w:b w:val="0"/>
           <w:color w:val="000000"/>
         </w:rPr>
-        <w:t>GIAPI C++ Language</w:t>
-      </w:r>
-      <w:r>
-        <w:t xml:space="preserve"> Glue API</w:t>
+        <w:t>GDS Design</w:t>
       </w:r>
     </w:fldSimple>
     <w:r>
@@ -5896,7 +6503,7 @@
           <w:b w:val="0"/>
           <w:color w:val="000000"/>
         </w:rPr>
-        <w:t>GIAPIC++ICD50-02042008</w:t>
+        <w:t>GDSDesign-05302010</w:t>
       </w:r>
     </w:fldSimple>
     <w:r>
@@ -5915,12 +6522,9 @@
           <w:b w:val="0"/>
           <w:color w:val="000000"/>
         </w:rPr>
-        <w:t>08</w:t>
+        <w:t>01</w:t>
       </w:r>
     </w:fldSimple>
-    <w:r>
-      <w:t>1</w:t>
-    </w:r>
     <w:r>
       <w:tab/>
     </w:r>
@@ -5930,7 +6534,7 @@
           <w:b w:val="0"/>
           <w:noProof/>
         </w:rPr>
-        <w:t>13</w:t>
+        <w:t>1</w:t>
       </w:r>
     </w:fldSimple>
     <w:r>
@@ -7619,6 +8223,119 @@
     </w:lvl>
   </w:abstractNum>
   <w:abstractNum w:abstractNumId="13">
+    <w:nsid w:val="5E721638"/>
+    <w:multiLevelType w:val="hybridMultilevel"/>
+    <w:tmpl w:val="3E581BE8"/>
+    <w:lvl w:ilvl="0" w:tplc="52ACEDEE">
+      <w:start w:val="1"/>
+      <w:numFmt w:val="bullet"/>
+      <w:lvlText w:val="-"/>
+      <w:lvlJc w:val="left"/>
+      <w:pPr>
+        <w:ind w:left="1512" w:hanging="360"/>
+      </w:pPr>
+      <w:rPr>
+        <w:rFonts w:ascii="Times New Roman" w:eastAsia="Times New Roman" w:hAnsi="Times New Roman" w:cs="Times New Roman" w:hint="default"/>
+      </w:rPr>
+    </w:lvl>
+    <w:lvl w:ilvl="1" w:tplc="04090003" w:tentative="1">
+      <w:start w:val="1"/>
+      <w:numFmt w:val="bullet"/>
+      <w:lvlText w:val="o"/>
+      <w:lvlJc w:val="left"/>
+      <w:pPr>
+        <w:ind w:left="2016" w:hanging="360"/>
+      </w:pPr>
+      <w:rPr>
+        <w:rFonts w:ascii="Courier New" w:hAnsi="Courier New" w:hint="default"/>
+      </w:rPr>
+    </w:lvl>
+    <w:lvl w:ilvl="2" w:tplc="04090005" w:tentative="1">
+      <w:start w:val="1"/>
+      <w:numFmt w:val="bullet"/>
+      <w:lvlText w:val=""/>
+      <w:lvlJc w:val="left"/>
+      <w:pPr>
+        <w:ind w:left="2736" w:hanging="360"/>
+      </w:pPr>
+      <w:rPr>
+        <w:rFonts w:ascii="Wingdings" w:hAnsi="Wingdings" w:hint="default"/>
+      </w:rPr>
+    </w:lvl>
+    <w:lvl w:ilvl="3" w:tplc="04090001" w:tentative="1">
+      <w:start w:val="1"/>
+      <w:numFmt w:val="bullet"/>
+      <w:lvlText w:val=""/>
+      <w:lvlJc w:val="left"/>
+      <w:pPr>
+        <w:ind w:left="3456" w:hanging="360"/>
+      </w:pPr>
+      <w:rPr>
+        <w:rFonts w:ascii="Symbol" w:hAnsi="Symbol" w:hint="default"/>
+      </w:rPr>
+    </w:lvl>
+    <w:lvl w:ilvl="4" w:tplc="04090003" w:tentative="1">
+      <w:start w:val="1"/>
+      <w:numFmt w:val="bullet"/>
+      <w:lvlText w:val="o"/>
+      <w:lvlJc w:val="left"/>
+      <w:pPr>
+        <w:ind w:left="4176" w:hanging="360"/>
+      </w:pPr>
+      <w:rPr>
+        <w:rFonts w:ascii="Courier New" w:hAnsi="Courier New" w:hint="default"/>
+      </w:rPr>
+    </w:lvl>
+    <w:lvl w:ilvl="5" w:tplc="04090005" w:tentative="1">
+      <w:start w:val="1"/>
+      <w:numFmt w:val="bullet"/>
+      <w:lvlText w:val=""/>
+      <w:lvlJc w:val="left"/>
+      <w:pPr>
+        <w:ind w:left="4896" w:hanging="360"/>
+      </w:pPr>
+      <w:rPr>
+        <w:rFonts w:ascii="Wingdings" w:hAnsi="Wingdings" w:hint="default"/>
+      </w:rPr>
+    </w:lvl>
+    <w:lvl w:ilvl="6" w:tplc="04090001" w:tentative="1">
+      <w:start w:val="1"/>
+      <w:numFmt w:val="bullet"/>
+      <w:lvlText w:val=""/>
+      <w:lvlJc w:val="left"/>
+      <w:pPr>
+        <w:ind w:left="5616" w:hanging="360"/>
+      </w:pPr>
+      <w:rPr>
+        <w:rFonts w:ascii="Symbol" w:hAnsi="Symbol" w:hint="default"/>
+      </w:rPr>
+    </w:lvl>
+    <w:lvl w:ilvl="7" w:tplc="04090003" w:tentative="1">
+      <w:start w:val="1"/>
+      <w:numFmt w:val="bullet"/>
+      <w:lvlText w:val="o"/>
+      <w:lvlJc w:val="left"/>
+      <w:pPr>
+        <w:ind w:left="6336" w:hanging="360"/>
+      </w:pPr>
+      <w:rPr>
+        <w:rFonts w:ascii="Courier New" w:hAnsi="Courier New" w:hint="default"/>
+      </w:rPr>
+    </w:lvl>
+    <w:lvl w:ilvl="8" w:tplc="04090005" w:tentative="1">
+      <w:start w:val="1"/>
+      <w:numFmt w:val="bullet"/>
+      <w:lvlText w:val=""/>
+      <w:lvlJc w:val="left"/>
+      <w:pPr>
+        <w:ind w:left="7056" w:hanging="360"/>
+      </w:pPr>
+      <w:rPr>
+        <w:rFonts w:ascii="Wingdings" w:hAnsi="Wingdings" w:hint="default"/>
+      </w:rPr>
+    </w:lvl>
+  </w:abstractNum>
+  <w:abstractNum w:abstractNumId="14">
     <w:nsid w:val="65400880"/>
     <w:multiLevelType w:val="hybridMultilevel"/>
     <w:tmpl w:val="80220946"/>
@@ -7734,7 +8451,7 @@
       </w:pPr>
     </w:lvl>
   </w:abstractNum>
-  <w:abstractNum w:abstractNumId="14">
+  <w:abstractNum w:abstractNumId="15">
     <w:nsid w:val="66AC2286"/>
     <w:multiLevelType w:val="hybridMultilevel"/>
     <w:tmpl w:val="8AE4F1C8"/>
@@ -7850,7 +8567,7 @@
       </w:pPr>
     </w:lvl>
   </w:abstractNum>
-  <w:abstractNum w:abstractNumId="15">
+  <w:abstractNum w:abstractNumId="16">
     <w:nsid w:val="7BEF5279"/>
     <w:multiLevelType w:val="hybridMultilevel"/>
     <w:tmpl w:val="4CCCAF04"/>
@@ -7966,7 +8683,7 @@
       </w:pPr>
     </w:lvl>
   </w:abstractNum>
-  <w:abstractNum w:abstractNumId="16">
+  <w:abstractNum w:abstractNumId="17">
     <w:nsid w:val="7CD710D7"/>
     <w:multiLevelType w:val="hybridMultilevel"/>
     <w:tmpl w:val="1688D6A8"/>
@@ -8117,16 +8834,16 @@
     <w:abstractNumId w:val="4"/>
   </w:num>
   <w:num w:numId="4">
-    <w:abstractNumId w:val="16"/>
+    <w:abstractNumId w:val="17"/>
   </w:num>
   <w:num w:numId="5">
     <w:abstractNumId w:val="1"/>
   </w:num>
   <w:num w:numId="6">
-    <w:abstractNumId w:val="15"/>
+    <w:abstractNumId w:val="16"/>
   </w:num>
   <w:num w:numId="7">
-    <w:abstractNumId w:val="13"/>
+    <w:abstractNumId w:val="14"/>
   </w:num>
   <w:num w:numId="8">
     <w:abstractNumId w:val="7"/>
@@ -8141,7 +8858,7 @@
     <w:abstractNumId w:val="2"/>
   </w:num>
   <w:num w:numId="12">
-    <w:abstractNumId w:val="14"/>
+    <w:abstractNumId w:val="15"/>
   </w:num>
   <w:num w:numId="13">
     <w:abstractNumId w:val="0"/>
@@ -8160,6 +8877,9 @@
   </w:num>
   <w:num w:numId="18">
     <w:abstractNumId w:val="12"/>
+  </w:num>
+  <w:num w:numId="19">
+    <w:abstractNumId w:val="13"/>
   </w:num>
 </w:numbering>
 </file>
@@ -9757,7 +10477,7 @@
 </file>
 
 <file path=customXml/itemProps1.xml><?xml version="1.0" encoding="utf-8"?>
-<ds:datastoreItem xmlns:ds="http://schemas.openxmlformats.org/officeDocument/2006/customXml" ds:itemID="{2F47AC64-2844-F84B-B516-B4A30FD71B79}">
+<ds:datastoreItem xmlns:ds="http://schemas.openxmlformats.org/officeDocument/2006/customXml" ds:itemID="{127FCE6F-9703-6A4E-9967-297ED2D47665}">
   <ds:schemaRefs>
     <ds:schemaRef ds:uri="http://schemas.openxmlformats.org/officeDocument/2006/bibliography"/>
   </ds:schemaRefs>

--- a/gds-api/src/main/doc/GDSDesignReview.docx
+++ b/gds-api/src/main/doc/GDSDesignReview.docx
@@ -150,15 +150,7 @@
         <w:pStyle w:val="ReportAuthor"/>
       </w:pPr>
       <w:r>
-        <w:t xml:space="preserve">Nicolas A. </w:t>
-      </w:r>
-      <w:proofErr w:type="spellStart"/>
-      <w:r>
-        <w:t>Barriga</w:t>
-      </w:r>
-      <w:proofErr w:type="spellEnd"/>
-      <w:r>
-        <w:t xml:space="preserve">, Carlos Quiroz, Arturo </w:t>
+        <w:t xml:space="preserve">Nicolas A. Barriga, Carlos Quiroz, Arturo </w:t>
       </w:r>
       <w:proofErr w:type="spellStart"/>
       <w:r>
@@ -259,7 +251,31 @@
         <w:rPr>
           <w:noProof/>
         </w:rPr>
-        <w:t>May 30, 2011</w:t>
+        <w:t>May</w:t>
+      </w:r>
+      <w:r>
+        <w:rPr>
+          <w:noProof/>
+        </w:rPr>
+        <w:t xml:space="preserve"> </w:t>
+      </w:r>
+      <w:r>
+        <w:rPr>
+          <w:noProof/>
+        </w:rPr>
+        <w:t>30</w:t>
+      </w:r>
+      <w:r>
+        <w:rPr>
+          <w:noProof/>
+        </w:rPr>
+        <w:t xml:space="preserve">, </w:t>
+      </w:r>
+      <w:r>
+        <w:rPr>
+          <w:noProof/>
+        </w:rPr>
+        <w:t>2011</w:t>
       </w:r>
       <w:r>
         <w:fldChar w:fldCharType="end"/>
@@ -572,13 +588,8 @@
               <w:jc w:val="center"/>
             </w:pPr>
             <w:r>
-              <w:t xml:space="preserve">Nicolas A. </w:t>
+              <w:t>Nicolas A. Barriga</w:t>
             </w:r>
-            <w:proofErr w:type="spellStart"/>
-            <w:r>
-              <w:t>Barriga</w:t>
-            </w:r>
-            <w:proofErr w:type="spellEnd"/>
           </w:p>
         </w:tc>
         <w:tc>
@@ -717,7 +728,7 @@
             <w:rPr>
               <w:noProof/>
             </w:rPr>
-            <w:instrText xml:space="preserve"> PAGEREF _Toc168391502 \h </w:instrText>
+            <w:instrText xml:space="preserve"> PAGEREF _Toc168453210 \h </w:instrText>
           </w:r>
           <w:r>
             <w:rPr>
@@ -734,7 +745,7 @@
             <w:rPr>
               <w:noProof/>
             </w:rPr>
-            <w:t>2</w:t>
+            <w:t>1</w:t>
           </w:r>
           <w:r>
             <w:rPr>
@@ -796,7 +807,7 @@
             <w:rPr>
               <w:noProof/>
             </w:rPr>
-            <w:instrText xml:space="preserve"> PAGEREF _Toc168391503 \h </w:instrText>
+            <w:instrText xml:space="preserve"> PAGEREF _Toc168453211 \h </w:instrText>
           </w:r>
           <w:r>
             <w:rPr>
@@ -813,7 +824,7 @@
             <w:rPr>
               <w:noProof/>
             </w:rPr>
-            <w:t>2</w:t>
+            <w:t>1</w:t>
           </w:r>
           <w:r>
             <w:rPr>
@@ -875,7 +886,7 @@
             <w:rPr>
               <w:noProof/>
             </w:rPr>
-            <w:instrText xml:space="preserve"> PAGEREF _Toc168391504 \h </w:instrText>
+            <w:instrText xml:space="preserve"> PAGEREF _Toc168453212 \h </w:instrText>
           </w:r>
           <w:r>
             <w:rPr>
@@ -892,7 +903,7 @@
             <w:rPr>
               <w:noProof/>
             </w:rPr>
-            <w:t>2</w:t>
+            <w:t>1</w:t>
           </w:r>
           <w:r>
             <w:rPr>
@@ -954,7 +965,7 @@
             <w:rPr>
               <w:noProof/>
             </w:rPr>
-            <w:instrText xml:space="preserve"> PAGEREF _Toc168391505 \h </w:instrText>
+            <w:instrText xml:space="preserve"> PAGEREF _Toc168453213 \h </w:instrText>
           </w:r>
           <w:r>
             <w:rPr>
@@ -971,7 +982,7 @@
             <w:rPr>
               <w:noProof/>
             </w:rPr>
-            <w:t>2</w:t>
+            <w:t>1</w:t>
           </w:r>
           <w:r>
             <w:rPr>
@@ -1033,7 +1044,7 @@
             <w:rPr>
               <w:noProof/>
             </w:rPr>
-            <w:instrText xml:space="preserve"> PAGEREF _Toc168391506 \h </w:instrText>
+            <w:instrText xml:space="preserve"> PAGEREF _Toc168453214 \h </w:instrText>
           </w:r>
           <w:r>
             <w:rPr>
@@ -1050,7 +1061,7 @@
             <w:rPr>
               <w:noProof/>
             </w:rPr>
-            <w:t>2</w:t>
+            <w:t>1</w:t>
           </w:r>
           <w:r>
             <w:rPr>
@@ -1112,7 +1123,7 @@
             <w:rPr>
               <w:noProof/>
             </w:rPr>
-            <w:instrText xml:space="preserve"> PAGEREF _Toc168391507 \h </w:instrText>
+            <w:instrText xml:space="preserve"> PAGEREF _Toc168453215 \h </w:instrText>
           </w:r>
           <w:r>
             <w:rPr>
@@ -1129,7 +1140,7 @@
             <w:rPr>
               <w:noProof/>
             </w:rPr>
-            <w:t>2</w:t>
+            <w:t>1</w:t>
           </w:r>
           <w:r>
             <w:rPr>
@@ -1169,6 +1180,81 @@
             <w:rPr>
               <w:noProof/>
             </w:rPr>
+            <w:t>Reasoning behind GDS</w:t>
+          </w:r>
+          <w:r>
+            <w:rPr>
+              <w:noProof/>
+            </w:rPr>
+            <w:tab/>
+          </w:r>
+          <w:r>
+            <w:rPr>
+              <w:noProof/>
+            </w:rPr>
+            <w:fldChar w:fldCharType="begin"/>
+          </w:r>
+          <w:r>
+            <w:rPr>
+              <w:noProof/>
+            </w:rPr>
+            <w:instrText xml:space="preserve"> PAGEREF _Toc168453216 \h </w:instrText>
+          </w:r>
+          <w:r>
+            <w:rPr>
+              <w:noProof/>
+            </w:rPr>
+          </w:r>
+          <w:r>
+            <w:rPr>
+              <w:noProof/>
+            </w:rPr>
+            <w:fldChar w:fldCharType="separate"/>
+          </w:r>
+          <w:r>
+            <w:rPr>
+              <w:noProof/>
+            </w:rPr>
+            <w:t>3</w:t>
+          </w:r>
+          <w:r>
+            <w:rPr>
+              <w:noProof/>
+            </w:rPr>
+            <w:fldChar w:fldCharType="end"/>
+          </w:r>
+        </w:p>
+        <w:p>
+          <w:pPr>
+            <w:pStyle w:val="TOC1"/>
+            <w:tabs>
+              <w:tab w:val="left" w:pos="382"/>
+              <w:tab w:val="right" w:leader="dot" w:pos="9458"/>
+            </w:tabs>
+            <w:rPr>
+              <w:rFonts w:eastAsiaTheme="minorEastAsia" w:cstheme="minorBidi"/>
+              <w:b w:val="0"/>
+              <w:noProof/>
+            </w:rPr>
+          </w:pPr>
+          <w:r>
+            <w:rPr>
+              <w:noProof/>
+            </w:rPr>
+            <w:t>3</w:t>
+          </w:r>
+          <w:r>
+            <w:rPr>
+              <w:rFonts w:eastAsiaTheme="minorEastAsia" w:cstheme="minorBidi"/>
+              <w:b w:val="0"/>
+              <w:noProof/>
+            </w:rPr>
+            <w:tab/>
+          </w:r>
+          <w:r>
+            <w:rPr>
+              <w:noProof/>
+            </w:rPr>
             <w:t>Overview of the Gemini Data Service</w:t>
           </w:r>
           <w:r>
@@ -1187,7 +1273,7 @@
             <w:rPr>
               <w:noProof/>
             </w:rPr>
-            <w:instrText xml:space="preserve"> PAGEREF _Toc168391508 \h </w:instrText>
+            <w:instrText xml:space="preserve"> PAGEREF _Toc168453217 \h </w:instrText>
           </w:r>
           <w:r>
             <w:rPr>
@@ -1204,7 +1290,7 @@
             <w:rPr>
               <w:noProof/>
             </w:rPr>
-            <w:t>4</w:t>
+            <w:t>3</w:t>
           </w:r>
           <w:r>
             <w:rPr>
@@ -1232,7 +1318,7 @@
             <w:rPr>
               <w:noProof/>
             </w:rPr>
-            <w:t>2.1</w:t>
+            <w:t>3.1</w:t>
           </w:r>
           <w:r>
             <w:rPr>
@@ -1266,7 +1352,7 @@
             <w:rPr>
               <w:noProof/>
             </w:rPr>
-            <w:instrText xml:space="preserve"> PAGEREF _Toc168391509 \h </w:instrText>
+            <w:instrText xml:space="preserve"> PAGEREF _Toc168453218 \h </w:instrText>
           </w:r>
           <w:r>
             <w:rPr>
@@ -1311,7 +1397,7 @@
             <w:rPr>
               <w:noProof/>
             </w:rPr>
-            <w:t>2.2</w:t>
+            <w:t>3.2</w:t>
           </w:r>
           <w:r>
             <w:rPr>
@@ -1327,7 +1413,7 @@
             <w:rPr>
               <w:noProof/>
             </w:rPr>
-            <w:t>Data Label Generation</w:t>
+            <w:t>Observation Event driven data collection</w:t>
           </w:r>
           <w:r>
             <w:rPr>
@@ -1345,7 +1431,7 @@
             <w:rPr>
               <w:noProof/>
             </w:rPr>
-            <w:instrText xml:space="preserve"> PAGEREF _Toc168391510 \h </w:instrText>
+            <w:instrText xml:space="preserve"> PAGEREF _Toc168453219 \h </w:instrText>
           </w:r>
           <w:r>
             <w:rPr>
@@ -1362,7 +1448,7 @@
             <w:rPr>
               <w:noProof/>
             </w:rPr>
-            <w:t>5</w:t>
+            <w:t>4</w:t>
           </w:r>
           <w:r>
             <w:rPr>
@@ -1390,7 +1476,7 @@
             <w:rPr>
               <w:noProof/>
             </w:rPr>
-            <w:t>2.3</w:t>
+            <w:t>3.3</w:t>
           </w:r>
           <w:r>
             <w:rPr>
@@ -1406,6 +1492,85 @@
             <w:rPr>
               <w:noProof/>
             </w:rPr>
+            <w:t>Completion of FITS files</w:t>
+          </w:r>
+          <w:r>
+            <w:rPr>
+              <w:noProof/>
+            </w:rPr>
+            <w:tab/>
+          </w:r>
+          <w:r>
+            <w:rPr>
+              <w:noProof/>
+            </w:rPr>
+            <w:fldChar w:fldCharType="begin"/>
+          </w:r>
+          <w:r>
+            <w:rPr>
+              <w:noProof/>
+            </w:rPr>
+            <w:instrText xml:space="preserve"> PAGEREF _Toc168453220 \h </w:instrText>
+          </w:r>
+          <w:r>
+            <w:rPr>
+              <w:noProof/>
+            </w:rPr>
+          </w:r>
+          <w:r>
+            <w:rPr>
+              <w:noProof/>
+            </w:rPr>
+            <w:fldChar w:fldCharType="separate"/>
+          </w:r>
+          <w:r>
+            <w:rPr>
+              <w:noProof/>
+            </w:rPr>
+            <w:t>5</w:t>
+          </w:r>
+          <w:r>
+            <w:rPr>
+              <w:noProof/>
+            </w:rPr>
+            <w:fldChar w:fldCharType="end"/>
+          </w:r>
+        </w:p>
+        <w:p>
+          <w:pPr>
+            <w:pStyle w:val="TOC2"/>
+            <w:tabs>
+              <w:tab w:val="left" w:pos="752"/>
+              <w:tab w:val="right" w:leader="dot" w:pos="9458"/>
+            </w:tabs>
+            <w:rPr>
+              <w:rFonts w:eastAsiaTheme="minorEastAsia" w:cstheme="minorBidi"/>
+              <w:b w:val="0"/>
+              <w:noProof/>
+              <w:sz w:val="24"/>
+              <w:szCs w:val="24"/>
+            </w:rPr>
+          </w:pPr>
+          <w:r>
+            <w:rPr>
+              <w:noProof/>
+            </w:rPr>
+            <w:t>3.4</w:t>
+          </w:r>
+          <w:r>
+            <w:rPr>
+              <w:rFonts w:eastAsiaTheme="minorEastAsia" w:cstheme="minorBidi"/>
+              <w:b w:val="0"/>
+              <w:noProof/>
+              <w:sz w:val="24"/>
+              <w:szCs w:val="24"/>
+            </w:rPr>
+            <w:tab/>
+          </w:r>
+          <w:r>
+            <w:rPr>
+              <w:noProof/>
+            </w:rPr>
             <w:t>Sending FITS Headers from Seqexec to GDS</w:t>
           </w:r>
           <w:r>
@@ -1424,7 +1589,7 @@
             <w:rPr>
               <w:noProof/>
             </w:rPr>
-            <w:instrText xml:space="preserve"> PAGEREF _Toc168391511 \h </w:instrText>
+            <w:instrText xml:space="preserve"> PAGEREF _Toc168453221 \h </w:instrText>
           </w:r>
           <w:r>
             <w:rPr>
@@ -1467,7 +1632,7 @@
             <w:rPr>
               <w:noProof/>
             </w:rPr>
-            <w:t>3</w:t>
+            <w:t>4</w:t>
           </w:r>
           <w:r>
             <w:rPr>
@@ -1481,7 +1646,7 @@
             <w:rPr>
               <w:noProof/>
             </w:rPr>
-            <w:t>GUI</w:t>
+            <w:t>Data Label Generation</w:t>
           </w:r>
           <w:r>
             <w:rPr>
@@ -1499,7 +1664,7 @@
             <w:rPr>
               <w:noProof/>
             </w:rPr>
-            <w:instrText xml:space="preserve"> PAGEREF _Toc168391512 \h </w:instrText>
+            <w:instrText xml:space="preserve"> PAGEREF _Toc168453222 \h </w:instrText>
           </w:r>
           <w:r>
             <w:rPr>
@@ -1516,7 +1681,7 @@
             <w:rPr>
               <w:noProof/>
             </w:rPr>
-            <w:t>7</w:t>
+            <w:t>5</w:t>
           </w:r>
           <w:r>
             <w:rPr>
@@ -1542,7 +1707,7 @@
             <w:rPr>
               <w:noProof/>
             </w:rPr>
-            <w:t>4</w:t>
+            <w:t>5</w:t>
           </w:r>
           <w:r>
             <w:rPr>
@@ -1556,6 +1721,81 @@
             <w:rPr>
               <w:noProof/>
             </w:rPr>
+            <w:t>GUI</w:t>
+          </w:r>
+          <w:r>
+            <w:rPr>
+              <w:noProof/>
+            </w:rPr>
+            <w:tab/>
+          </w:r>
+          <w:r>
+            <w:rPr>
+              <w:noProof/>
+            </w:rPr>
+            <w:fldChar w:fldCharType="begin"/>
+          </w:r>
+          <w:r>
+            <w:rPr>
+              <w:noProof/>
+            </w:rPr>
+            <w:instrText xml:space="preserve"> PAGEREF _Toc168453223 \h </w:instrText>
+          </w:r>
+          <w:r>
+            <w:rPr>
+              <w:noProof/>
+            </w:rPr>
+          </w:r>
+          <w:r>
+            <w:rPr>
+              <w:noProof/>
+            </w:rPr>
+            <w:fldChar w:fldCharType="separate"/>
+          </w:r>
+          <w:r>
+            <w:rPr>
+              <w:noProof/>
+            </w:rPr>
+            <w:t>6</w:t>
+          </w:r>
+          <w:r>
+            <w:rPr>
+              <w:noProof/>
+            </w:rPr>
+            <w:fldChar w:fldCharType="end"/>
+          </w:r>
+        </w:p>
+        <w:p>
+          <w:pPr>
+            <w:pStyle w:val="TOC1"/>
+            <w:tabs>
+              <w:tab w:val="left" w:pos="382"/>
+              <w:tab w:val="right" w:leader="dot" w:pos="9458"/>
+            </w:tabs>
+            <w:rPr>
+              <w:rFonts w:eastAsiaTheme="minorEastAsia" w:cstheme="minorBidi"/>
+              <w:b w:val="0"/>
+              <w:noProof/>
+            </w:rPr>
+          </w:pPr>
+          <w:r>
+            <w:rPr>
+              <w:noProof/>
+            </w:rPr>
+            <w:t>6</w:t>
+          </w:r>
+          <w:r>
+            <w:rPr>
+              <w:rFonts w:eastAsiaTheme="minorEastAsia" w:cstheme="minorBidi"/>
+              <w:b w:val="0"/>
+              <w:noProof/>
+            </w:rPr>
+            <w:tab/>
+          </w:r>
+          <w:r>
+            <w:rPr>
+              <w:noProof/>
+            </w:rPr>
             <w:t>Implementation Details</w:t>
           </w:r>
           <w:r>
@@ -1574,7 +1814,7 @@
             <w:rPr>
               <w:noProof/>
             </w:rPr>
-            <w:instrText xml:space="preserve"> PAGEREF _Toc168391513 \h </w:instrText>
+            <w:instrText xml:space="preserve"> PAGEREF _Toc168453224 \h </w:instrText>
           </w:r>
           <w:r>
             <w:rPr>
@@ -1591,7 +1831,7 @@
             <w:rPr>
               <w:noProof/>
             </w:rPr>
-            <w:t>11</w:t>
+            <w:t>10</w:t>
           </w:r>
           <w:r>
             <w:rPr>
@@ -1619,7 +1859,7 @@
             <w:rPr>
               <w:noProof/>
             </w:rPr>
-            <w:t>4.1</w:t>
+            <w:t>6.1</w:t>
           </w:r>
           <w:r>
             <w:rPr>
@@ -1653,7 +1893,7 @@
             <w:rPr>
               <w:noProof/>
             </w:rPr>
-            <w:instrText xml:space="preserve"> PAGEREF _Toc168391514 \h </w:instrText>
+            <w:instrText xml:space="preserve"> PAGEREF _Toc168453225 \h </w:instrText>
           </w:r>
           <w:r>
             <w:rPr>
@@ -1698,7 +1938,7 @@
             <w:rPr>
               <w:noProof/>
             </w:rPr>
-            <w:t>4.2</w:t>
+            <w:t>6.2</w:t>
           </w:r>
           <w:r>
             <w:rPr>
@@ -1732,7 +1972,7 @@
             <w:rPr>
               <w:noProof/>
             </w:rPr>
-            <w:instrText xml:space="preserve"> PAGEREF _Toc168391515 \h </w:instrText>
+            <w:instrText xml:space="preserve"> PAGEREF _Toc168453226 \h </w:instrText>
           </w:r>
           <w:r>
             <w:rPr>
@@ -1775,7 +2015,7 @@
             <w:rPr>
               <w:noProof/>
             </w:rPr>
-            <w:t>5</w:t>
+            <w:t>7</w:t>
           </w:r>
           <w:r>
             <w:rPr>
@@ -1807,7 +2047,7 @@
             <w:rPr>
               <w:noProof/>
             </w:rPr>
-            <w:instrText xml:space="preserve"> PAGEREF _Toc168391516 \h </w:instrText>
+            <w:instrText xml:space="preserve"> PAGEREF _Toc168453227 \h </w:instrText>
           </w:r>
           <w:r>
             <w:rPr>
@@ -1852,7 +2092,7 @@
             <w:rPr>
               <w:noProof/>
             </w:rPr>
-            <w:t>5.1</w:t>
+            <w:t>7.1</w:t>
           </w:r>
           <w:r>
             <w:rPr>
@@ -1886,7 +2126,7 @@
             <w:rPr>
               <w:noProof/>
             </w:rPr>
-            <w:instrText xml:space="preserve"> PAGEREF _Toc168391517 \h </w:instrText>
+            <w:instrText xml:space="preserve"> PAGEREF _Toc168453228 \h </w:instrText>
           </w:r>
           <w:r>
             <w:rPr>
@@ -1931,7 +2171,7 @@
             <w:rPr>
               <w:noProof/>
             </w:rPr>
-            <w:t>5.2</w:t>
+            <w:t>7.2</w:t>
           </w:r>
           <w:r>
             <w:rPr>
@@ -1965,7 +2205,7 @@
             <w:rPr>
               <w:noProof/>
             </w:rPr>
-            <w:instrText xml:space="preserve"> PAGEREF _Toc168391518 \h </w:instrText>
+            <w:instrText xml:space="preserve"> PAGEREF _Toc168453229 \h </w:instrText>
           </w:r>
           <w:r>
             <w:rPr>
@@ -2010,7 +2250,7 @@
             <w:rPr>
               <w:noProof/>
             </w:rPr>
-            <w:t>5.3</w:t>
+            <w:t>7.3</w:t>
           </w:r>
           <w:r>
             <w:rPr>
@@ -2044,7 +2284,7 @@
             <w:rPr>
               <w:noProof/>
             </w:rPr>
-            <w:instrText xml:space="preserve"> PAGEREF _Toc168391519 \h </w:instrText>
+            <w:instrText xml:space="preserve"> PAGEREF _Toc168453230 \h </w:instrText>
           </w:r>
           <w:r>
             <w:rPr>
@@ -2082,24 +2322,11 @@
         <w:pStyle w:val="NormalFirst"/>
       </w:pPr>
     </w:p>
-    <w:p/>
-    <w:p/>
-    <w:p/>
-    <w:p/>
-    <w:p/>
-    <w:p/>
-    <w:p/>
-    <w:p/>
-    <w:p/>
-    <w:p/>
-    <w:p/>
-    <w:p/>
-    <w:p/>
-    <w:p/>
-    <w:p/>
-    <w:p/>
-    <w:p>
-      <w:pPr>
+    <w:p>
+      <w:pPr>
+        <w:spacing w:before="0"/>
+        <w:ind w:left="0"/>
+        <w:jc w:val="left"/>
         <w:sectPr>
           <w:footerReference w:type="even" r:id="rId7"/>
           <w:footerReference w:type="default" r:id="rId8"/>
@@ -2117,12 +2344,6 @@
         </w:sectPr>
       </w:pPr>
     </w:p>
-    <w:p/>
-    <w:p>
-      <w:pPr>
-        <w:ind w:left="0"/>
-      </w:pPr>
-    </w:p>
     <w:p>
       <w:pPr>
         <w:spacing w:before="0"/>
@@ -2145,6 +2366,14 @@
       <w:bookmarkEnd w:id="2"/>
       <w:bookmarkEnd w:id="3"/>
       <w:r>
+        <w:rPr>
+          <w:rFonts w:ascii="Arial" w:hAnsi="Arial"/>
+          <w:b/>
+          <w:noProof/>
+          <w:kern w:val="32"/>
+          <w:sz w:val="24"/>
+          <w:u w:val="single"/>
+        </w:rPr>
         <w:br w:type="page"/>
       </w:r>
     </w:p>
@@ -2152,7 +2381,7 @@
       <w:pPr>
         <w:pStyle w:val="Heading1"/>
       </w:pPr>
-      <w:bookmarkStart w:id="7" w:name="_Toc168391502"/>
+      <w:bookmarkStart w:id="7" w:name="_Toc168453210"/>
       <w:r>
         <w:t>Introduction</w:t>
       </w:r>
@@ -2189,7 +2418,7 @@
         <w:pStyle w:val="Heading2"/>
       </w:pPr>
       <w:bookmarkStart w:id="8" w:name="_Toc123038138"/>
-      <w:bookmarkStart w:id="9" w:name="_Toc168391503"/>
+      <w:bookmarkStart w:id="9" w:name="_Toc168453211"/>
       <w:r>
         <w:t>Document Purpose</w:t>
       </w:r>
@@ -2236,6 +2465,7 @@
             <w:hyperlink w:anchor="Kim1" w:history="1">
               <w:r>
                 <w:rPr>
+                  <w:rStyle w:val="Footer"/>
                   <w:noProof/>
                 </w:rPr>
                 <w:t>1</w:t>
@@ -2269,6 +2499,7 @@
             <w:hyperlink w:anchor="Kim" w:history="1">
               <w:r>
                 <w:rPr>
+                  <w:rStyle w:val="Footer"/>
                   <w:noProof/>
                 </w:rPr>
                 <w:t>2</w:t>
@@ -2299,7 +2530,7 @@
       </w:pPr>
       <w:bookmarkStart w:id="10" w:name="_Toc482440234"/>
       <w:bookmarkStart w:id="11" w:name="_Toc123038139"/>
-      <w:bookmarkStart w:id="12" w:name="_Toc168391504"/>
+      <w:bookmarkStart w:id="12" w:name="_Toc168453212"/>
       <w:r>
         <w:t>Intended Readership</w:t>
       </w:r>
@@ -2356,7 +2587,7 @@
         <w:pStyle w:val="Heading2"/>
       </w:pPr>
       <w:bookmarkStart w:id="13" w:name="_Toc123038140"/>
-      <w:bookmarkStart w:id="14" w:name="_Toc168391505"/>
+      <w:bookmarkStart w:id="14" w:name="_Toc168453213"/>
       <w:r>
         <w:t>Conventions</w:t>
       </w:r>
@@ -2446,7 +2677,7 @@
         <w:pStyle w:val="Heading2"/>
       </w:pPr>
       <w:bookmarkStart w:id="15" w:name="_Toc123038141"/>
-      <w:bookmarkStart w:id="16" w:name="_Toc168391506"/>
+      <w:bookmarkStart w:id="16" w:name="_Toc168453214"/>
       <w:r>
         <w:t>Acronyms</w:t>
       </w:r>
@@ -2605,9 +2836,6 @@
     <w:p>
       <w:pPr>
         <w:pStyle w:val="Acronym"/>
-        <w:rPr>
-          <w:rStyle w:val="Hyperlink"/>
-        </w:rPr>
       </w:pPr>
       <w:r>
         <w:t>FITS</w:t>
@@ -2617,7 +2845,22 @@
         <w:t>Flexible Image Transport System</w:t>
       </w:r>
     </w:p>
-    <w:bookmarkStart w:id="17" w:name="_Toc168391507" w:displacedByCustomXml="next"/>
+    <w:p>
+      <w:pPr>
+        <w:pStyle w:val="Acronym"/>
+        <w:rPr>
+          <w:rStyle w:val="Hyperlink"/>
+        </w:rPr>
+      </w:pPr>
+      <w:r>
+        <w:t>GDSN</w:t>
+      </w:r>
+      <w:r>
+        <w:tab/>
+        <w:t>Gemini Data Service Network</w:t>
+      </w:r>
+    </w:p>
+    <w:bookmarkStart w:id="17" w:name="_Toc168453215" w:displacedByCustomXml="next"/>
     <w:sdt>
       <w:sdtPr>
         <w:rPr>
@@ -2802,14 +3045,12 @@
                         <w:noProof/>
                       </w:rPr>
                     </w:pPr>
-                    <w:bookmarkStart w:id="20" w:name="Hil98"/>
                     <w:r>
                       <w:rPr>
                         <w:noProof/>
                       </w:rPr>
                       <w:t>[3]</w:t>
                     </w:r>
-                    <w:bookmarkEnd w:id="20"/>
                   </w:p>
                 </w:tc>
                 <w:tc>
@@ -2828,7 +3069,7 @@
                       <w:rPr>
                         <w:noProof/>
                       </w:rPr>
-                      <w:t>Norman Hill, Dayle Kotturi, Severin Gaudet, Steve Cockayne, and Jennifer Dunn, "ICD 3.2 -- The DHS Interface," Gemini Observatory, 1998.</w:t>
+                      <w:t>Arturo Núñez and Kim Gillies, "ICD50: GIAPI C++ Language Glue API," Gemini Observatory, 2008.</w:t>
                     </w:r>
                   </w:p>
                 </w:tc>
@@ -2850,14 +3091,14 @@
                         <w:noProof/>
                       </w:rPr>
                     </w:pPr>
-                    <w:bookmarkStart w:id="21" w:name="Hil96"/>
+                    <w:bookmarkStart w:id="20" w:name="Bar11"/>
                     <w:r>
                       <w:rPr>
                         <w:noProof/>
                       </w:rPr>
                       <w:t>[4]</w:t>
                     </w:r>
-                    <w:bookmarkEnd w:id="21"/>
+                    <w:bookmarkEnd w:id="20"/>
                   </w:p>
                 </w:tc>
                 <w:tc>
@@ -2876,55 +3117,7 @@
                       <w:rPr>
                         <w:noProof/>
                       </w:rPr>
-                      <w:t>Norman Hill and Severin Gaudet, "ICD 3 -- Bulk Data Transfer," Gemini Observatory, 1996.</w:t>
-                    </w:r>
-                  </w:p>
-                </w:tc>
-              </w:tr>
-              <w:tr>
-                <w:trPr>
-                  <w:tblCellSpacing w:w="15" w:type="dxa"/>
-                </w:trPr>
-                <w:tc>
-                  <w:tcPr>
-                    <w:tcW w:w="0" w:type="auto"/>
-                    <w:shd w:val="clear" w:color="auto" w:fill="auto"/>
-                  </w:tcPr>
-                  <w:p>
-                    <w:pPr>
-                      <w:pStyle w:val="Bibliography"/>
-                      <w:jc w:val="right"/>
-                      <w:rPr>
-                        <w:noProof/>
-                      </w:rPr>
-                    </w:pPr>
-                    <w:bookmarkStart w:id="22" w:name="Bea97"/>
-                    <w:r>
-                      <w:rPr>
-                        <w:noProof/>
-                      </w:rPr>
-                      <w:t>[5]</w:t>
-                    </w:r>
-                    <w:bookmarkEnd w:id="22"/>
-                  </w:p>
-                </w:tc>
-                <w:tc>
-                  <w:tcPr>
-                    <w:tcW w:w="0" w:type="auto"/>
-                    <w:shd w:val="clear" w:color="auto" w:fill="auto"/>
-                  </w:tcPr>
-                  <w:p>
-                    <w:pPr>
-                      <w:pStyle w:val="Bibliography"/>
-                      <w:rPr>
-                        <w:noProof/>
-                      </w:rPr>
-                    </w:pPr>
-                    <w:r>
-                      <w:rPr>
-                        <w:noProof/>
-                      </w:rPr>
-                      <w:t>Steven Beard, "ICD 1.9/3.2 Science Instrument to Data Handling System," 1997.</w:t>
+                      <w:t>Nicolas A. Barriga, Carlos Quiroz, and Arturo Núñez, "ICDXX: GDS to Gemini ICD," Gemini Observatory, 2011.</w:t>
                     </w:r>
                   </w:p>
                 </w:tc>
@@ -2950,7 +3143,7 @@
                       <w:rPr>
                         <w:noProof/>
                       </w:rPr>
-                      <w:t>[6]</w:t>
+                      <w:t>[5]</w:t>
                     </w:r>
                   </w:p>
                 </w:tc>
@@ -3005,7 +3198,7 @@
                       <w:rPr>
                         <w:noProof/>
                       </w:rPr>
-                      <w:t>[7]</w:t>
+                      <w:t>[6]</w:t>
                     </w:r>
                   </w:p>
                 </w:tc>
@@ -3056,11 +3249,155 @@
                         <w:noProof/>
                       </w:rPr>
                     </w:pPr>
+                    <w:bookmarkStart w:id="21" w:name="Hil98"/>
+                    <w:r>
+                      <w:rPr>
+                        <w:noProof/>
+                      </w:rPr>
+                      <w:t>[7]</w:t>
+                    </w:r>
+                    <w:bookmarkEnd w:id="21"/>
+                  </w:p>
+                </w:tc>
+                <w:tc>
+                  <w:tcPr>
+                    <w:tcW w:w="0" w:type="auto"/>
+                    <w:shd w:val="clear" w:color="auto" w:fill="auto"/>
+                  </w:tcPr>
+                  <w:p>
+                    <w:pPr>
+                      <w:pStyle w:val="Bibliography"/>
+                      <w:rPr>
+                        <w:noProof/>
+                      </w:rPr>
+                    </w:pPr>
+                    <w:r>
+                      <w:rPr>
+                        <w:noProof/>
+                      </w:rPr>
+                      <w:t>Norman Hill, Dayle Kotturi, Severin Gaudet, Steve Cockayne, and Jennifer Dunn, "ICD 3.2 -- The DHS Interface," Gemini Observatory, 1998.</w:t>
+                    </w:r>
+                  </w:p>
+                </w:tc>
+              </w:tr>
+              <w:tr>
+                <w:trPr>
+                  <w:tblCellSpacing w:w="15" w:type="dxa"/>
+                </w:trPr>
+                <w:tc>
+                  <w:tcPr>
+                    <w:tcW w:w="0" w:type="auto"/>
+                    <w:shd w:val="clear" w:color="auto" w:fill="auto"/>
+                  </w:tcPr>
+                  <w:p>
+                    <w:pPr>
+                      <w:pStyle w:val="Bibliography"/>
+                      <w:jc w:val="right"/>
+                      <w:rPr>
+                        <w:noProof/>
+                      </w:rPr>
+                    </w:pPr>
+                    <w:bookmarkStart w:id="22" w:name="Hil96"/>
                     <w:r>
                       <w:rPr>
                         <w:noProof/>
                       </w:rPr>
                       <w:t>[8]</w:t>
+                    </w:r>
+                    <w:bookmarkEnd w:id="22"/>
+                  </w:p>
+                </w:tc>
+                <w:tc>
+                  <w:tcPr>
+                    <w:tcW w:w="0" w:type="auto"/>
+                    <w:shd w:val="clear" w:color="auto" w:fill="auto"/>
+                  </w:tcPr>
+                  <w:p>
+                    <w:pPr>
+                      <w:pStyle w:val="Bibliography"/>
+                      <w:rPr>
+                        <w:noProof/>
+                      </w:rPr>
+                    </w:pPr>
+                    <w:r>
+                      <w:rPr>
+                        <w:noProof/>
+                      </w:rPr>
+                      <w:t>Norman Hill and Severin Gaudet, "ICD 3 -- Bulk Data Transfer," Gemini Observatory, 1996.</w:t>
+                    </w:r>
+                  </w:p>
+                </w:tc>
+              </w:tr>
+              <w:tr>
+                <w:trPr>
+                  <w:tblCellSpacing w:w="15" w:type="dxa"/>
+                </w:trPr>
+                <w:tc>
+                  <w:tcPr>
+                    <w:tcW w:w="0" w:type="auto"/>
+                    <w:shd w:val="clear" w:color="auto" w:fill="auto"/>
+                  </w:tcPr>
+                  <w:p>
+                    <w:pPr>
+                      <w:pStyle w:val="Bibliography"/>
+                      <w:jc w:val="right"/>
+                      <w:rPr>
+                        <w:noProof/>
+                      </w:rPr>
+                    </w:pPr>
+                    <w:bookmarkStart w:id="23" w:name="Bea97"/>
+                    <w:r>
+                      <w:rPr>
+                        <w:noProof/>
+                      </w:rPr>
+                      <w:t>[9]</w:t>
+                    </w:r>
+                    <w:bookmarkEnd w:id="23"/>
+                  </w:p>
+                </w:tc>
+                <w:tc>
+                  <w:tcPr>
+                    <w:tcW w:w="0" w:type="auto"/>
+                    <w:shd w:val="clear" w:color="auto" w:fill="auto"/>
+                  </w:tcPr>
+                  <w:p>
+                    <w:pPr>
+                      <w:pStyle w:val="Bibliography"/>
+                      <w:rPr>
+                        <w:noProof/>
+                      </w:rPr>
+                    </w:pPr>
+                    <w:r>
+                      <w:rPr>
+                        <w:noProof/>
+                      </w:rPr>
+                      <w:t>Steven Beard, "ICD 1.9/3.2 Science Instrument to Data Handling System," 1997.</w:t>
+                    </w:r>
+                  </w:p>
+                </w:tc>
+              </w:tr>
+              <w:tr>
+                <w:trPr>
+                  <w:tblCellSpacing w:w="15" w:type="dxa"/>
+                </w:trPr>
+                <w:tc>
+                  <w:tcPr>
+                    <w:tcW w:w="0" w:type="auto"/>
+                    <w:shd w:val="clear" w:color="auto" w:fill="auto"/>
+                  </w:tcPr>
+                  <w:p>
+                    <w:pPr>
+                      <w:pStyle w:val="Bibliography"/>
+                      <w:jc w:val="right"/>
+                      <w:rPr>
+                        <w:noProof/>
+                      </w:rPr>
+                    </w:pPr>
+                    <w:r>
+                      <w:rPr>
+                        <w:noProof/>
+                      </w:rPr>
+                      <w:t>[10]</w:t>
                     </w:r>
                   </w:p>
                 </w:tc>
@@ -3115,7 +3452,7 @@
                       <w:rPr>
                         <w:noProof/>
                       </w:rPr>
-                      <w:t>[9]</w:t>
+                      <w:t>[11]</w:t>
                     </w:r>
                   </w:p>
                 </w:tc>
@@ -3170,7 +3507,7 @@
                       <w:rPr>
                         <w:noProof/>
                       </w:rPr>
-                      <w:t>[10]</w:t>
+                      <w:t>[12]</w:t>
                     </w:r>
                   </w:p>
                 </w:tc>
@@ -3225,7 +3562,7 @@
                       <w:rPr>
                         <w:noProof/>
                       </w:rPr>
-                      <w:t>[11]</w:t>
+                      <w:t>[13]</w:t>
                     </w:r>
                   </w:p>
                 </w:tc>
@@ -3276,14 +3613,14 @@
                         <w:noProof/>
                       </w:rPr>
                     </w:pPr>
-                    <w:bookmarkStart w:id="23" w:name="The"/>
+                    <w:bookmarkStart w:id="24" w:name="The"/>
                     <w:r>
                       <w:rPr>
                         <w:noProof/>
                       </w:rPr>
-                      <w:t>[12]</w:t>
+                      <w:t>[14]</w:t>
                     </w:r>
-                    <w:bookmarkEnd w:id="23"/>
+                    <w:bookmarkEnd w:id="24"/>
                   </w:p>
                 </w:tc>
                 <w:tc>
@@ -3337,7 +3674,7 @@
                       <w:rPr>
                         <w:noProof/>
                       </w:rPr>
-                      <w:t>[13]</w:t>
+                      <w:t>[15]</w:t>
                     </w:r>
                   </w:p>
                 </w:tc>
@@ -3388,14 +3725,14 @@
                         <w:noProof/>
                       </w:rPr>
                     </w:pPr>
-                    <w:bookmarkStart w:id="24" w:name="Jav1"/>
+                    <w:bookmarkStart w:id="25" w:name="Jav1"/>
                     <w:r>
                       <w:rPr>
                         <w:noProof/>
                       </w:rPr>
-                      <w:t>[14]</w:t>
+                      <w:t>[16]</w:t>
                     </w:r>
-                    <w:bookmarkEnd w:id="24"/>
+                    <w:bookmarkEnd w:id="25"/>
                   </w:p>
                 </w:tc>
                 <w:tc>
@@ -3445,14 +3782,14 @@
                         <w:noProof/>
                       </w:rPr>
                     </w:pPr>
-                    <w:bookmarkStart w:id="25" w:name="Pax11"/>
+                    <w:bookmarkStart w:id="26" w:name="Pax11"/>
                     <w:r>
                       <w:rPr>
                         <w:noProof/>
                       </w:rPr>
-                      <w:t>[15]</w:t>
+                      <w:t>[17]</w:t>
                     </w:r>
-                    <w:bookmarkEnd w:id="25"/>
+                    <w:bookmarkEnd w:id="26"/>
                   </w:p>
                 </w:tc>
                 <w:tc>
@@ -3502,14 +3839,14 @@
                         <w:noProof/>
                       </w:rPr>
                     </w:pPr>
-                    <w:bookmarkStart w:id="26" w:name="Apa"/>
+                    <w:bookmarkStart w:id="27" w:name="Apa"/>
                     <w:r>
                       <w:rPr>
                         <w:noProof/>
                       </w:rPr>
-                      <w:t>[16]</w:t>
+                      <w:t>[18]</w:t>
                     </w:r>
-                    <w:bookmarkEnd w:id="26"/>
+                    <w:bookmarkEnd w:id="27"/>
                   </w:p>
                 </w:tc>
                 <w:tc>
@@ -3559,14 +3896,14 @@
                         <w:noProof/>
                       </w:rPr>
                     </w:pPr>
-                    <w:bookmarkStart w:id="27" w:name="Núñ051"/>
+                    <w:bookmarkStart w:id="28" w:name="Núñ051"/>
                     <w:r>
                       <w:rPr>
                         <w:noProof/>
                       </w:rPr>
-                      <w:t>[17]</w:t>
+                      <w:t>[19]</w:t>
                     </w:r>
-                    <w:bookmarkEnd w:id="27"/>
+                    <w:bookmarkEnd w:id="28"/>
                   </w:p>
                 </w:tc>
                 <w:tc>
@@ -3629,20 +3966,6 @@
     </w:sdt>
     <w:p>
       <w:pPr>
-        <w:pStyle w:val="DocList"/>
-        <w:numPr>
-          <w:ilvl w:val="0"/>
-          <w:numId w:val="0"/>
-        </w:numPr>
-        <w:ind w:left="547"/>
-        <w:rPr>
-          <w:rStyle w:val="Hyperlink"/>
-          <w:noProof w:val="0"/>
-        </w:rPr>
-      </w:pPr>
-    </w:p>
-    <w:p>
-      <w:pPr>
         <w:spacing w:before="0"/>
         <w:ind w:left="0"/>
         <w:jc w:val="left"/>
@@ -3656,26 +3979,18 @@
     </w:p>
     <w:p>
       <w:pPr>
-        <w:pStyle w:val="DocList"/>
-        <w:numPr>
-          <w:ilvl w:val="0"/>
-          <w:numId w:val="0"/>
-        </w:numPr>
-      </w:pPr>
-    </w:p>
-    <w:p>
-      <w:pPr>
         <w:pStyle w:val="Heading1"/>
       </w:pPr>
-      <w:bookmarkStart w:id="28" w:name="_Toc65298752"/>
-      <w:bookmarkStart w:id="29" w:name="_Toc65300594"/>
-      <w:bookmarkStart w:id="30" w:name="_Toc123038143"/>
-      <w:bookmarkStart w:id="31" w:name="_Toc168391508"/>
-      <w:bookmarkEnd w:id="28"/>
+      <w:bookmarkStart w:id="29" w:name="_Toc65298752"/>
+      <w:bookmarkStart w:id="30" w:name="_Toc65300594"/>
+      <w:bookmarkStart w:id="31" w:name="_Toc123038143"/>
+      <w:bookmarkStart w:id="32" w:name="_Toc168453216"/>
       <w:bookmarkEnd w:id="29"/>
+      <w:bookmarkEnd w:id="30"/>
       <w:r>
         <w:t>Reasoning behind GDS</w:t>
       </w:r>
+      <w:bookmarkEnd w:id="32"/>
     </w:p>
     <w:p>
       <w:pPr>
@@ -3729,14 +4044,15 @@
       <w:pPr>
         <w:pStyle w:val="Heading1"/>
       </w:pPr>
+      <w:bookmarkStart w:id="33" w:name="_Toc168453217"/>
       <w:r>
         <w:t xml:space="preserve">Overview of </w:t>
       </w:r>
-      <w:bookmarkEnd w:id="30"/>
+      <w:bookmarkEnd w:id="31"/>
       <w:r>
         <w:t>the Gemini Data Service</w:t>
       </w:r>
-      <w:bookmarkEnd w:id="31"/>
+      <w:bookmarkEnd w:id="33"/>
     </w:p>
     <w:p>
       <w:pPr>
@@ -3946,7 +4262,7 @@
             <w:rPr>
               <w:noProof/>
             </w:rPr>
-            <w:t xml:space="preserve"> [</w:t>
+            <w:t>[</w:t>
           </w:r>
           <w:hyperlink w:anchor="Kim1" w:history="1">
             <w:r>
@@ -4061,7 +4377,7 @@
         </w:rPr>
         <w:drawing>
           <wp:inline distT="0" distB="0" distL="0" distR="0">
-            <wp:extent cx="6126480" cy="4587432"/>
+            <wp:extent cx="5549053" cy="4155061"/>
             <wp:effectExtent l="25400" t="0" r="0" b="0"/>
             <wp:docPr id="7" name="Picture 2"/>
             <wp:cNvGraphicFramePr>
@@ -4099,7 +4415,7 @@
                   <pic:spPr bwMode="auto">
                     <a:xfrm>
                       <a:off x="0" y="0"/>
-                      <a:ext cx="6126480" cy="4587432"/>
+                      <a:ext cx="5547238" cy="4153702"/>
                     </a:xfrm>
                     <a:prstGeom prst="rect">
                       <a:avLst/>
@@ -4157,7 +4473,7 @@
         <w:pStyle w:val="ListParagraph"/>
         <w:numPr>
           <w:ilvl w:val="0"/>
-          <w:numId w:val="19"/>
+          <w:numId w:val="20"/>
         </w:numPr>
         <w:jc w:val="left"/>
         <w:rPr>
@@ -4176,7 +4492,7 @@
         <w:pStyle w:val="ListParagraph"/>
         <w:numPr>
           <w:ilvl w:val="0"/>
-          <w:numId w:val="19"/>
+          <w:numId w:val="20"/>
         </w:numPr>
         <w:jc w:val="left"/>
         <w:rPr>
@@ -4201,7 +4517,7 @@
         <w:pStyle w:val="ListParagraph"/>
         <w:numPr>
           <w:ilvl w:val="0"/>
-          <w:numId w:val="19"/>
+          <w:numId w:val="20"/>
         </w:numPr>
         <w:jc w:val="left"/>
         <w:rPr>
@@ -4232,7 +4548,7 @@
         <w:pStyle w:val="ListParagraph"/>
         <w:numPr>
           <w:ilvl w:val="0"/>
-          <w:numId w:val="19"/>
+          <w:numId w:val="20"/>
         </w:numPr>
         <w:jc w:val="left"/>
         <w:rPr>
@@ -4270,11 +4586,11 @@
       <w:pPr>
         <w:pStyle w:val="Heading2"/>
       </w:pPr>
-      <w:bookmarkStart w:id="32" w:name="_Toc168391509"/>
+      <w:bookmarkStart w:id="34" w:name="_Toc168453218"/>
       <w:r>
         <w:t>Data Values Composition</w:t>
       </w:r>
-      <w:bookmarkEnd w:id="32"/>
+      <w:bookmarkEnd w:id="34"/>
     </w:p>
     <w:p>
       <w:pPr>
@@ -4310,25 +4626,588 @@
       <w:pPr>
         <w:pStyle w:val="Heading2"/>
       </w:pPr>
-      <w:bookmarkStart w:id="33" w:name="_Toc168391511"/>
+      <w:bookmarkStart w:id="35" w:name="_Toc168453219"/>
       <w:r>
         <w:t>Observation Event driven data collection</w:t>
       </w:r>
+      <w:bookmarkEnd w:id="35"/>
+    </w:p>
+    <w:p>
+      <w:pPr>
+        <w:pStyle w:val="NormalFirst"/>
+      </w:pPr>
+      <w:r>
+        <w:t>In order to perform a timely data collec</w:t>
+      </w:r>
+      <w:r>
+        <w:t>tion, the instrument must keep</w:t>
+      </w:r>
+      <w:r>
+        <w:t xml:space="preserve"> the GDS </w:t>
+      </w:r>
+      <w:r>
+        <w:t>updated on the status of the current observation. This is done through Observation Events. The following table</w:t>
+      </w:r>
+      <w:sdt>
+        <w:sdtPr>
+          <w:id w:val="328282672"/>
+          <w:citation/>
+        </w:sdtPr>
+        <w:sdtContent>
+          <w:fldSimple w:instr=" CITATION Núñ08 \l 1033 ">
+            <w:r>
+              <w:rPr>
+                <w:noProof/>
+              </w:rPr>
+              <w:t>[</w:t>
+            </w:r>
+            <w:hyperlink w:anchor="Núñ08" w:history="1">
+              <w:r>
+                <w:rPr>
+                  <w:rStyle w:val="Footer"/>
+                  <w:noProof/>
+                </w:rPr>
+                <w:t>3</w:t>
+              </w:r>
+            </w:hyperlink>
+            <w:r>
+              <w:rPr>
+                <w:noProof/>
+              </w:rPr>
+              <w:t>]</w:t>
+            </w:r>
+          </w:fldSimple>
+        </w:sdtContent>
+      </w:sdt>
+      <w:r>
+        <w:t xml:space="preserve"> summarizes them all:</w:t>
+      </w:r>
+    </w:p>
+    <w:p/>
+    <w:tbl>
+      <w:tblPr>
+        <w:tblW w:w="0" w:type="auto"/>
+        <w:tblInd w:w="1634" w:type="dxa"/>
+        <w:tblBorders>
+          <w:top w:val="single" w:sz="6" w:space="0" w:color="000000"/>
+          <w:left w:val="single" w:sz="6" w:space="0" w:color="000000"/>
+          <w:bottom w:val="single" w:sz="6" w:space="0" w:color="000000"/>
+          <w:right w:val="single" w:sz="6" w:space="0" w:color="000000"/>
+          <w:insideH w:val="single" w:sz="6" w:space="0" w:color="000000"/>
+          <w:insideV w:val="single" w:sz="6" w:space="0" w:color="000000"/>
+        </w:tblBorders>
+        <w:tblLook w:val="00BF"/>
+      </w:tblPr>
+      <w:tblGrid>
+        <w:gridCol w:w="720"/>
+        <w:gridCol w:w="2700"/>
+        <w:gridCol w:w="3240"/>
+      </w:tblGrid>
+      <w:tr>
+        <w:tc>
+          <w:tcPr>
+            <w:tcW w:w="720" w:type="dxa"/>
+            <w:shd w:val="solid" w:color="000000" w:fill="FFFFFF"/>
+          </w:tcPr>
+          <w:p>
+            <w:pPr>
+              <w:spacing w:before="40" w:after="40"/>
+              <w:ind w:left="0"/>
+              <w:jc w:val="center"/>
+              <w:rPr>
+                <w:b/>
+              </w:rPr>
+            </w:pPr>
+            <w:r>
+              <w:rPr>
+                <w:b/>
+              </w:rPr>
+              <w:t>Event Time</w:t>
+            </w:r>
+          </w:p>
+        </w:tc>
+        <w:tc>
+          <w:tcPr>
+            <w:tcW w:w="2700" w:type="dxa"/>
+            <w:shd w:val="solid" w:color="000000" w:fill="FFFFFF"/>
+          </w:tcPr>
+          <w:p>
+            <w:pPr>
+              <w:tabs>
+                <w:tab w:val="center" w:pos="1242"/>
+              </w:tabs>
+              <w:spacing w:before="40" w:after="40"/>
+              <w:ind w:left="0"/>
+              <w:jc w:val="left"/>
+              <w:rPr>
+                <w:b/>
+              </w:rPr>
+            </w:pPr>
+            <w:r>
+              <w:rPr>
+                <w:b/>
+              </w:rPr>
+              <w:tab/>
+            </w:r>
+            <w:r>
+              <w:rPr>
+                <w:b/>
+              </w:rPr>
+              <w:t xml:space="preserve">GIAPI </w:t>
+            </w:r>
+            <w:proofErr w:type="spellStart"/>
+            <w:r>
+              <w:rPr>
+                <w:b/>
+              </w:rPr>
+              <w:t>OEvt</w:t>
+            </w:r>
+            <w:proofErr w:type="spellEnd"/>
+          </w:p>
+        </w:tc>
+        <w:tc>
+          <w:tcPr>
+            <w:tcW w:w="3240" w:type="dxa"/>
+            <w:shd w:val="solid" w:color="000000" w:fill="FFFFFF"/>
+          </w:tcPr>
+          <w:p>
+            <w:pPr>
+              <w:spacing w:before="40" w:after="40"/>
+              <w:ind w:left="0"/>
+              <w:jc w:val="center"/>
+              <w:rPr>
+                <w:b/>
+              </w:rPr>
+            </w:pPr>
+            <w:r>
+              <w:rPr>
+                <w:b/>
+              </w:rPr>
+              <w:t>Description</w:t>
+            </w:r>
+          </w:p>
+        </w:tc>
+      </w:tr>
+      <w:tr>
+        <w:tc>
+          <w:tcPr>
+            <w:tcW w:w="720" w:type="dxa"/>
+            <w:shd w:val="clear" w:color="auto" w:fill="auto"/>
+          </w:tcPr>
+          <w:p>
+            <w:pPr>
+              <w:spacing w:before="40" w:after="40"/>
+              <w:ind w:left="0"/>
+              <w:jc w:val="center"/>
+            </w:pPr>
+            <w:r>
+              <w:t>T1</w:t>
+            </w:r>
+          </w:p>
+        </w:tc>
+        <w:tc>
+          <w:tcPr>
+            <w:tcW w:w="2700" w:type="dxa"/>
+            <w:shd w:val="clear" w:color="auto" w:fill="auto"/>
+          </w:tcPr>
+          <w:p>
+            <w:pPr>
+              <w:spacing w:before="40" w:after="40"/>
+              <w:ind w:left="0"/>
+            </w:pPr>
+            <w:r>
+              <w:t>OBS_PREP</w:t>
+            </w:r>
+          </w:p>
+        </w:tc>
+        <w:tc>
+          <w:tcPr>
+            <w:tcW w:w="3240" w:type="dxa"/>
+            <w:shd w:val="clear" w:color="auto" w:fill="auto"/>
+          </w:tcPr>
+          <w:p>
+            <w:pPr>
+              <w:spacing w:before="40" w:after="40"/>
+              <w:ind w:left="0"/>
+              <w:jc w:val="left"/>
+            </w:pPr>
+            <w:r>
+              <w:t xml:space="preserve">Observation Event sent as instrument starts preparation for starting acquisition of a dataset.  </w:t>
+            </w:r>
+          </w:p>
+        </w:tc>
+      </w:tr>
+      <w:tr>
+        <w:tc>
+          <w:tcPr>
+            <w:tcW w:w="720" w:type="dxa"/>
+            <w:shd w:val="clear" w:color="auto" w:fill="auto"/>
+          </w:tcPr>
+          <w:p>
+            <w:pPr>
+              <w:spacing w:before="40" w:after="40"/>
+              <w:ind w:left="0"/>
+              <w:jc w:val="center"/>
+            </w:pPr>
+            <w:r>
+              <w:t>T2</w:t>
+            </w:r>
+          </w:p>
+        </w:tc>
+        <w:tc>
+          <w:tcPr>
+            <w:tcW w:w="2700" w:type="dxa"/>
+            <w:shd w:val="clear" w:color="auto" w:fill="auto"/>
+          </w:tcPr>
+          <w:p>
+            <w:pPr>
+              <w:spacing w:before="40" w:after="40"/>
+              <w:ind w:left="0"/>
+            </w:pPr>
+            <w:r>
+              <w:t>OBS_START_ACQ</w:t>
+            </w:r>
+          </w:p>
+        </w:tc>
+        <w:tc>
+          <w:tcPr>
+            <w:tcW w:w="3240" w:type="dxa"/>
+            <w:shd w:val="clear" w:color="auto" w:fill="auto"/>
+          </w:tcPr>
+          <w:p>
+            <w:pPr>
+              <w:spacing w:before="40" w:after="40"/>
+              <w:ind w:left="0"/>
+              <w:jc w:val="left"/>
+            </w:pPr>
+            <w:r>
+              <w:t xml:space="preserve">Observation Event sent just before data acquisition starts. </w:t>
+            </w:r>
+          </w:p>
+        </w:tc>
+      </w:tr>
+      <w:tr>
+        <w:tc>
+          <w:tcPr>
+            <w:tcW w:w="720" w:type="dxa"/>
+            <w:shd w:val="clear" w:color="auto" w:fill="auto"/>
+          </w:tcPr>
+          <w:p>
+            <w:pPr>
+              <w:spacing w:before="40" w:after="40"/>
+              <w:ind w:left="0"/>
+              <w:jc w:val="center"/>
+            </w:pPr>
+            <w:r>
+              <w:t>T3</w:t>
+            </w:r>
+          </w:p>
+        </w:tc>
+        <w:tc>
+          <w:tcPr>
+            <w:tcW w:w="2700" w:type="dxa"/>
+            <w:shd w:val="clear" w:color="auto" w:fill="auto"/>
+          </w:tcPr>
+          <w:p>
+            <w:pPr>
+              <w:spacing w:before="40" w:after="40"/>
+              <w:ind w:left="0"/>
+            </w:pPr>
+            <w:r>
+              <w:t>OBS_END_ACQ</w:t>
+            </w:r>
+          </w:p>
+        </w:tc>
+        <w:tc>
+          <w:tcPr>
+            <w:tcW w:w="3240" w:type="dxa"/>
+            <w:shd w:val="clear" w:color="auto" w:fill="auto"/>
+          </w:tcPr>
+          <w:p>
+            <w:pPr>
+              <w:spacing w:before="40" w:after="40"/>
+              <w:ind w:left="0"/>
+              <w:jc w:val="left"/>
+            </w:pPr>
+            <w:r>
+              <w:t>Observation Event sen</w:t>
+            </w:r>
+            <w:r>
+              <w:t>t</w:t>
+            </w:r>
+            <w:r>
+              <w:t xml:space="preserve"> when the requested acquisition has completed.  </w:t>
+            </w:r>
+          </w:p>
+        </w:tc>
+      </w:tr>
+      <w:tr>
+        <w:tc>
+          <w:tcPr>
+            <w:tcW w:w="720" w:type="dxa"/>
+            <w:shd w:val="clear" w:color="auto" w:fill="auto"/>
+          </w:tcPr>
+          <w:p>
+            <w:pPr>
+              <w:spacing w:before="40" w:after="40"/>
+              <w:ind w:left="0"/>
+              <w:jc w:val="center"/>
+            </w:pPr>
+            <w:r>
+              <w:t>T4</w:t>
+            </w:r>
+          </w:p>
+        </w:tc>
+        <w:tc>
+          <w:tcPr>
+            <w:tcW w:w="2700" w:type="dxa"/>
+            <w:shd w:val="clear" w:color="auto" w:fill="auto"/>
+          </w:tcPr>
+          <w:p>
+            <w:pPr>
+              <w:spacing w:before="40" w:after="40"/>
+              <w:ind w:left="0"/>
+            </w:pPr>
+            <w:r>
+              <w:t>OBS_START_READOUT</w:t>
+            </w:r>
+          </w:p>
+        </w:tc>
+        <w:tc>
+          <w:tcPr>
+            <w:tcW w:w="3240" w:type="dxa"/>
+            <w:shd w:val="clear" w:color="auto" w:fill="auto"/>
+          </w:tcPr>
+          <w:p>
+            <w:pPr>
+              <w:spacing w:before="40" w:after="40"/>
+              <w:ind w:left="0"/>
+              <w:jc w:val="left"/>
+            </w:pPr>
+            <w:r>
+              <w:t>Observation Event indicates that the data is being transferred from the detector or other activities needed to write data.</w:t>
+            </w:r>
+          </w:p>
+        </w:tc>
+      </w:tr>
+      <w:tr>
+        <w:tc>
+          <w:tcPr>
+            <w:tcW w:w="720" w:type="dxa"/>
+            <w:shd w:val="clear" w:color="auto" w:fill="auto"/>
+          </w:tcPr>
+          <w:p>
+            <w:pPr>
+              <w:spacing w:before="40" w:after="40"/>
+              <w:ind w:left="0"/>
+              <w:jc w:val="center"/>
+            </w:pPr>
+            <w:r>
+              <w:t>T5</w:t>
+            </w:r>
+          </w:p>
+        </w:tc>
+        <w:tc>
+          <w:tcPr>
+            <w:tcW w:w="2700" w:type="dxa"/>
+            <w:shd w:val="clear" w:color="auto" w:fill="auto"/>
+          </w:tcPr>
+          <w:p>
+            <w:pPr>
+              <w:spacing w:before="40" w:after="40"/>
+              <w:ind w:left="0"/>
+            </w:pPr>
+            <w:r>
+              <w:t>OBS_END_READOUT</w:t>
+            </w:r>
+          </w:p>
+        </w:tc>
+        <w:tc>
+          <w:tcPr>
+            <w:tcW w:w="3240" w:type="dxa"/>
+            <w:shd w:val="clear" w:color="auto" w:fill="auto"/>
+          </w:tcPr>
+          <w:p>
+            <w:pPr>
+              <w:spacing w:before="40" w:after="40"/>
+              <w:ind w:left="0"/>
+              <w:jc w:val="left"/>
+            </w:pPr>
+            <w:r>
+              <w:t xml:space="preserve">Observation Event indicates readout or </w:t>
+            </w:r>
+            <w:proofErr w:type="gramStart"/>
+            <w:r>
+              <w:t>write</w:t>
+            </w:r>
+            <w:proofErr w:type="gramEnd"/>
+            <w:r>
+              <w:t xml:space="preserve"> preparations have completed.</w:t>
+            </w:r>
+          </w:p>
+        </w:tc>
+      </w:tr>
+      <w:tr>
+        <w:tc>
+          <w:tcPr>
+            <w:tcW w:w="720" w:type="dxa"/>
+            <w:shd w:val="clear" w:color="auto" w:fill="auto"/>
+          </w:tcPr>
+          <w:p>
+            <w:pPr>
+              <w:spacing w:before="40" w:after="40"/>
+              <w:ind w:left="0"/>
+              <w:jc w:val="center"/>
+            </w:pPr>
+            <w:r>
+              <w:t>T6</w:t>
+            </w:r>
+          </w:p>
+        </w:tc>
+        <w:tc>
+          <w:tcPr>
+            <w:tcW w:w="2700" w:type="dxa"/>
+            <w:shd w:val="clear" w:color="auto" w:fill="auto"/>
+          </w:tcPr>
+          <w:p>
+            <w:pPr>
+              <w:spacing w:before="40" w:after="40"/>
+              <w:ind w:left="0"/>
+            </w:pPr>
+            <w:r>
+              <w:t>OBS_START_DSET_WRITE</w:t>
+            </w:r>
+          </w:p>
+        </w:tc>
+        <w:tc>
+          <w:tcPr>
+            <w:tcW w:w="3240" w:type="dxa"/>
+            <w:shd w:val="clear" w:color="auto" w:fill="auto"/>
+          </w:tcPr>
+          <w:p>
+            <w:pPr>
+              <w:spacing w:before="40" w:after="40"/>
+              <w:ind w:left="0"/>
+              <w:jc w:val="left"/>
+            </w:pPr>
+            <w:r>
+              <w:t>Observation Event indicates that the instrument has started writing the dataset to the GDSN.</w:t>
+            </w:r>
+          </w:p>
+        </w:tc>
+      </w:tr>
+      <w:tr>
+        <w:tc>
+          <w:tcPr>
+            <w:tcW w:w="720" w:type="dxa"/>
+            <w:shd w:val="clear" w:color="auto" w:fill="auto"/>
+          </w:tcPr>
+          <w:p>
+            <w:pPr>
+              <w:spacing w:before="40" w:after="40"/>
+              <w:ind w:left="0"/>
+              <w:jc w:val="center"/>
+            </w:pPr>
+            <w:r>
+              <w:t>T7</w:t>
+            </w:r>
+          </w:p>
+        </w:tc>
+        <w:tc>
+          <w:tcPr>
+            <w:tcW w:w="2700" w:type="dxa"/>
+            <w:shd w:val="clear" w:color="auto" w:fill="auto"/>
+          </w:tcPr>
+          <w:p>
+            <w:pPr>
+              <w:spacing w:before="40" w:after="40"/>
+              <w:ind w:left="0"/>
+            </w:pPr>
+            <w:r>
+              <w:t>OBS_END_DSET_WRITE</w:t>
+            </w:r>
+          </w:p>
+        </w:tc>
+        <w:tc>
+          <w:tcPr>
+            <w:tcW w:w="3240" w:type="dxa"/>
+            <w:shd w:val="clear" w:color="auto" w:fill="auto"/>
+          </w:tcPr>
+          <w:p>
+            <w:pPr>
+              <w:spacing w:before="40" w:after="40"/>
+              <w:ind w:left="0"/>
+              <w:jc w:val="left"/>
+            </w:pPr>
+            <w:r>
+              <w:t>Observation Event indicates that the instrument has completed writing the dataset to GDSN.</w:t>
+            </w:r>
+          </w:p>
+        </w:tc>
+      </w:tr>
+    </w:tbl>
+    <w:p/>
+    <w:p>
+      <w:r>
+        <w:t>When receiving an Observation Event, the GDS will collect the appropriate FITS keyword data, according to its configuration</w:t>
+      </w:r>
+      <w:sdt>
+        <w:sdtPr>
+          <w:id w:val="328282679"/>
+          <w:citation/>
+        </w:sdtPr>
+        <w:sdtContent>
+          <w:fldSimple w:instr=" CITATION Bar11 \l 1033 ">
+            <w:r>
+              <w:rPr>
+                <w:noProof/>
+              </w:rPr>
+              <w:t>[</w:t>
+            </w:r>
+            <w:hyperlink w:anchor="Bar11" w:history="1">
+              <w:r>
+                <w:rPr>
+                  <w:rStyle w:val="Footer"/>
+                  <w:noProof/>
+                </w:rPr>
+                <w:t>4</w:t>
+              </w:r>
+            </w:hyperlink>
+            <w:r>
+              <w:rPr>
+                <w:noProof/>
+              </w:rPr>
+              <w:t>]</w:t>
+            </w:r>
+          </w:fldSimple>
+        </w:sdtContent>
+      </w:sdt>
+      <w:r>
+        <w:t>.</w:t>
+      </w:r>
     </w:p>
     <w:p>
       <w:pPr>
         <w:pStyle w:val="Heading2"/>
       </w:pPr>
+      <w:bookmarkStart w:id="36" w:name="_Toc168453220"/>
       <w:r>
         <w:t>Completion of FITS files</w:t>
       </w:r>
+      <w:bookmarkEnd w:id="36"/>
     </w:p>
     <w:p>
       <w:pPr>
         <w:pStyle w:val="NormalFirst"/>
       </w:pPr>
       <w:r>
-        <w:t>GIAPI based instrument store their FITTS files directly into the disk instead of through the DHS as legacy instruments do. However, since the Instrument has a limited access to the observatory subsystems, those FITS file are missing critical metadata in their FITS files.</w:t>
+        <w:t>GIAPI b</w:t>
+      </w:r>
+      <w:r>
+        <w:t>ased instrument store their FIT</w:t>
+      </w:r>
+      <w:r>
+        <w:t>S files directly into the disk instead of through the DHS as legacy instruments do. However, since the Instrument has a limited access to the observatory subsystems, those FITS file are missing critical metadata in their FITS files.</w:t>
       </w:r>
     </w:p>
     <w:p>
@@ -4345,6 +5224,7 @@
       <w:pPr>
         <w:pStyle w:val="Heading2"/>
       </w:pPr>
+      <w:bookmarkStart w:id="37" w:name="_Toc168453221"/>
       <w:r>
         <w:t xml:space="preserve">Sending FITS Headers from </w:t>
       </w:r>
@@ -4356,7 +5236,7 @@
       <w:r>
         <w:t xml:space="preserve"> to GDS</w:t>
       </w:r>
-      <w:bookmarkEnd w:id="33"/>
+      <w:bookmarkEnd w:id="37"/>
     </w:p>
     <w:p>
       <w:pPr>
@@ -4381,6 +5261,82 @@
             <w:hyperlink w:anchor="FIT" w:history="1">
               <w:r>
                 <w:rPr>
+                  <w:rStyle w:val="Footer"/>
+                  <w:noProof/>
+                </w:rPr>
+                <w:t>5</w:t>
+              </w:r>
+            </w:hyperlink>
+            <w:r>
+              <w:rPr>
+                <w:noProof/>
+              </w:rPr>
+              <w:t>]</w:t>
+            </w:r>
+          </w:fldSimple>
+        </w:sdtContent>
+      </w:sdt>
+      <w:r>
+        <w:t xml:space="preserve"> </w:t>
+      </w:r>
+      <w:r>
+        <w:t xml:space="preserve">headers that the </w:t>
+      </w:r>
+      <w:proofErr w:type="spellStart"/>
+      <w:r>
+        <w:t>seqexec</w:t>
+      </w:r>
+      <w:proofErr w:type="spellEnd"/>
+      <w:r>
+        <w:t xml:space="preserve"> </w:t>
+      </w:r>
+      <w:proofErr w:type="gramStart"/>
+      <w:r>
+        <w:t>provides,</w:t>
+      </w:r>
+      <w:proofErr w:type="gramEnd"/>
+      <w:r>
+        <w:t xml:space="preserve"> must be passed to the GDS. There aren't many suitable remote communication alternatives supported </w:t>
+      </w:r>
+      <w:r>
+        <w:t xml:space="preserve">both </w:t>
+      </w:r>
+      <w:r>
+        <w:t xml:space="preserve">by </w:t>
+      </w:r>
+      <w:proofErr w:type="spellStart"/>
+      <w:r>
+        <w:t>tcl</w:t>
+      </w:r>
+      <w:proofErr w:type="spellEnd"/>
+      <w:r>
+        <w:t xml:space="preserve"> and java/</w:t>
+      </w:r>
+      <w:proofErr w:type="spellStart"/>
+      <w:r>
+        <w:t>scala</w:t>
+      </w:r>
+      <w:proofErr w:type="spellEnd"/>
+      <w:r>
+        <w:t>. The most suitable seems to be XMLRPC</w:t>
+      </w:r>
+      <w:sdt>
+        <w:sdtPr>
+          <w:id w:val="328282117"/>
+          <w:citation/>
+        </w:sdtPr>
+        <w:sdtContent>
+          <w:fldSimple w:instr=" CITATION XML \l 1033  ">
+            <w:r>
+              <w:rPr>
+                <w:noProof/>
+              </w:rPr>
+              <w:t>[</w:t>
+            </w:r>
+            <w:hyperlink w:anchor="XML" w:history="1">
+              <w:r>
+                <w:rPr>
+                  <w:rStyle w:val="Footer"/>
                   <w:noProof/>
                 </w:rPr>
                 <w:t>6</w:t>
@@ -4396,88 +5352,14 @@
         </w:sdtContent>
       </w:sdt>
       <w:r>
-        <w:t xml:space="preserve"> </w:t>
-      </w:r>
-      <w:r>
-        <w:t xml:space="preserve">headers that the </w:t>
+        <w:t xml:space="preserve">, which has implementations in both languages, and is relatively simple, but much higher level than using plain http or </w:t>
       </w:r>
       <w:proofErr w:type="spellStart"/>
       <w:r>
-        <w:t>seqexec</w:t>
+        <w:t>tcp</w:t>
       </w:r>
       <w:proofErr w:type="spellEnd"/>
       <w:r>
-        <w:t xml:space="preserve"> </w:t>
-      </w:r>
-      <w:proofErr w:type="gramStart"/>
-      <w:r>
-        <w:t>provides,</w:t>
-      </w:r>
-      <w:proofErr w:type="gramEnd"/>
-      <w:r>
-        <w:t xml:space="preserve"> must be passed to the GDS. There aren't many suitable remote communication alternatives supported </w:t>
-      </w:r>
-      <w:r>
-        <w:t xml:space="preserve">both </w:t>
-      </w:r>
-      <w:r>
-        <w:t xml:space="preserve">by </w:t>
-      </w:r>
-      <w:proofErr w:type="spellStart"/>
-      <w:r>
-        <w:t>tcl</w:t>
-      </w:r>
-      <w:proofErr w:type="spellEnd"/>
-      <w:r>
-        <w:t xml:space="preserve"> and java/</w:t>
-      </w:r>
-      <w:proofErr w:type="spellStart"/>
-      <w:r>
-        <w:t>scala</w:t>
-      </w:r>
-      <w:proofErr w:type="spellEnd"/>
-      <w:r>
-        <w:t>. The most suitable seems to be XMLRPC</w:t>
-      </w:r>
-      <w:sdt>
-        <w:sdtPr>
-          <w:id w:val="328282117"/>
-          <w:citation/>
-        </w:sdtPr>
-        <w:sdtContent>
-          <w:fldSimple w:instr=" CITATION XML \l 1033  ">
-            <w:r>
-              <w:rPr>
-                <w:noProof/>
-              </w:rPr>
-              <w:t xml:space="preserve"> [</w:t>
-            </w:r>
-            <w:hyperlink w:anchor="XML" w:history="1">
-              <w:r>
-                <w:rPr>
-                  <w:noProof/>
-                </w:rPr>
-                <w:t>7</w:t>
-              </w:r>
-            </w:hyperlink>
-            <w:r>
-              <w:rPr>
-                <w:noProof/>
-              </w:rPr>
-              <w:t>]</w:t>
-            </w:r>
-          </w:fldSimple>
-        </w:sdtContent>
-      </w:sdt>
-      <w:r>
-        <w:t xml:space="preserve">, which has implementations in both languages, and is relatively simple, but much higher level than using plain http or </w:t>
-      </w:r>
-      <w:proofErr w:type="spellStart"/>
-      <w:r>
-        <w:t>tcp</w:t>
-      </w:r>
-      <w:proofErr w:type="spellEnd"/>
-      <w:r>
         <w:t xml:space="preserve">. </w:t>
       </w:r>
     </w:p>
@@ -4485,11 +5367,11 @@
       <w:pPr>
         <w:pStyle w:val="Heading1"/>
       </w:pPr>
-      <w:bookmarkStart w:id="34" w:name="_Toc168391510"/>
+      <w:bookmarkStart w:id="38" w:name="_Toc168453222"/>
       <w:r>
         <w:t>Data Label Generation</w:t>
       </w:r>
-      <w:bookmarkEnd w:id="34"/>
+      <w:bookmarkEnd w:id="38"/>
     </w:p>
     <w:p>
       <w:pPr>
@@ -4562,7 +5444,7 @@
                   <w:rStyle w:val="Footer"/>
                   <w:noProof/>
                 </w:rPr>
-                <w:t>5</w:t>
+                <w:t>7</w:t>
               </w:r>
             </w:hyperlink>
             <w:r>
@@ -4596,7 +5478,7 @@
                   <w:rStyle w:val="Footer"/>
                   <w:noProof/>
                 </w:rPr>
-                <w:t>6</w:t>
+                <w:t>8</w:t>
               </w:r>
             </w:hyperlink>
             <w:r>
@@ -4640,7 +5522,7 @@
                   <w:rStyle w:val="Footer"/>
                   <w:noProof/>
                 </w:rPr>
-                <w:t>7</w:t>
+                <w:t>9</w:t>
               </w:r>
             </w:hyperlink>
             <w:r>
@@ -4836,11 +5718,11 @@
       <w:pPr>
         <w:pStyle w:val="Heading1"/>
       </w:pPr>
-      <w:bookmarkStart w:id="35" w:name="_Toc168391512"/>
+      <w:bookmarkStart w:id="39" w:name="_Toc168453223"/>
       <w:r>
         <w:t>GUI</w:t>
       </w:r>
-      <w:bookmarkEnd w:id="35"/>
+      <w:bookmarkEnd w:id="39"/>
     </w:p>
     <w:p>
       <w:pPr>
@@ -5073,11 +5955,11 @@
       <w:pPr>
         <w:pStyle w:val="Heading1"/>
       </w:pPr>
-      <w:bookmarkStart w:id="36" w:name="_Toc168391513"/>
+      <w:bookmarkStart w:id="40" w:name="_Toc168453224"/>
       <w:r>
         <w:t>Implementation Details</w:t>
       </w:r>
-      <w:bookmarkEnd w:id="36"/>
+      <w:bookmarkEnd w:id="40"/>
     </w:p>
     <w:p>
       <w:pPr>
@@ -5230,11 +6112,11 @@
       <w:pPr>
         <w:pStyle w:val="Heading2"/>
       </w:pPr>
-      <w:bookmarkStart w:id="37" w:name="_Toc168391514"/>
+      <w:bookmarkStart w:id="41" w:name="_Toc168453225"/>
       <w:r>
         <w:t>Protocols</w:t>
       </w:r>
-      <w:bookmarkEnd w:id="37"/>
+      <w:bookmarkEnd w:id="41"/>
     </w:p>
     <w:p>
       <w:pPr>
@@ -5272,14 +6154,15 @@
               <w:rPr>
                 <w:noProof/>
               </w:rPr>
-              <w:t xml:space="preserve"> [</w:t>
+              <w:t>[</w:t>
             </w:r>
             <w:hyperlink w:anchor="Exp" w:history="1">
               <w:r>
                 <w:rPr>
+                  <w:rStyle w:val="Footer"/>
                   <w:noProof/>
                 </w:rPr>
-                <w:t>8</w:t>
+                <w:t>10</w:t>
               </w:r>
             </w:hyperlink>
             <w:r>
@@ -5323,14 +6206,15 @@
               <w:rPr>
                 <w:noProof/>
               </w:rPr>
-              <w:t xml:space="preserve"> [</w:t>
+              <w:t>[</w:t>
             </w:r>
             <w:hyperlink w:anchor="Jav" w:history="1">
               <w:r>
                 <w:rPr>
+                  <w:rStyle w:val="Footer"/>
                   <w:noProof/>
                 </w:rPr>
-                <w:t>9</w:t>
+                <w:t>11</w:t>
               </w:r>
             </w:hyperlink>
             <w:r>
@@ -5356,11 +6240,12 @@
               <w:rPr>
                 <w:noProof/>
               </w:rPr>
-              <w:t xml:space="preserve"> [</w:t>
+              <w:t>[</w:t>
             </w:r>
             <w:hyperlink w:anchor="Kim1" w:history="1">
               <w:r>
                 <w:rPr>
+                  <w:rStyle w:val="Footer"/>
                   <w:noProof/>
                 </w:rPr>
                 <w:t>1</w:t>
@@ -5400,14 +6285,15 @@
               <w:rPr>
                 <w:noProof/>
               </w:rPr>
-              <w:t xml:space="preserve"> [</w:t>
+              <w:t>[</w:t>
             </w:r>
             <w:hyperlink w:anchor="OSG" w:history="1">
               <w:r>
                 <w:rPr>
+                  <w:rStyle w:val="Footer"/>
                   <w:noProof/>
                 </w:rPr>
-                <w:t>10</w:t>
+                <w:t>12</w:t>
               </w:r>
             </w:hyperlink>
             <w:r>
@@ -5447,14 +6333,15 @@
               <w:rPr>
                 <w:noProof/>
               </w:rPr>
-              <w:t xml:space="preserve"> [</w:t>
+              <w:t>[</w:t>
             </w:r>
             <w:hyperlink w:anchor="Jin" w:history="1">
               <w:r>
                 <w:rPr>
+                  <w:rStyle w:val="Footer"/>
                   <w:noProof/>
                 </w:rPr>
-                <w:t>11</w:t>
+                <w:t>13</w:t>
               </w:r>
             </w:hyperlink>
             <w:r>
@@ -5495,14 +6382,15 @@
               <w:rPr>
                 <w:noProof/>
               </w:rPr>
-              <w:t xml:space="preserve"> [</w:t>
+              <w:t>[</w:t>
             </w:r>
             <w:hyperlink w:anchor="XML" w:history="1">
               <w:r>
                 <w:rPr>
+                  <w:rStyle w:val="Footer"/>
                   <w:noProof/>
                 </w:rPr>
-                <w:t>7</w:t>
+                <w:t>6</w:t>
               </w:r>
             </w:hyperlink>
             <w:r>
@@ -5591,12 +6479,12 @@
       <w:pPr>
         <w:pStyle w:val="Heading2"/>
       </w:pPr>
-      <w:bookmarkStart w:id="38" w:name="_Toc168391515"/>
+      <w:bookmarkStart w:id="42" w:name="_Toc168453226"/>
       <w:proofErr w:type="spellStart"/>
       <w:r>
         <w:t>Scala</w:t>
       </w:r>
-      <w:bookmarkEnd w:id="38"/>
+      <w:bookmarkEnd w:id="42"/>
       <w:proofErr w:type="spellEnd"/>
     </w:p>
     <w:p>
@@ -5630,9 +6518,10 @@
             <w:hyperlink w:anchor="The" w:history="1">
               <w:r>
                 <w:rPr>
+                  <w:rStyle w:val="Footer"/>
                   <w:noProof/>
                 </w:rPr>
-                <w:t>12</w:t>
+                <w:t>14</w:t>
               </w:r>
             </w:hyperlink>
             <w:r>
@@ -5719,21 +6608,21 @@
       <w:pPr>
         <w:pStyle w:val="Heading1"/>
       </w:pPr>
-      <w:bookmarkStart w:id="39" w:name="_Toc168391516"/>
+      <w:bookmarkStart w:id="43" w:name="_Toc168453227"/>
       <w:r>
         <w:t>Operational aspects</w:t>
       </w:r>
-      <w:bookmarkEnd w:id="39"/>
+      <w:bookmarkEnd w:id="43"/>
     </w:p>
     <w:p>
       <w:pPr>
         <w:pStyle w:val="Heading2"/>
       </w:pPr>
-      <w:bookmarkStart w:id="40" w:name="_Toc168391517"/>
+      <w:bookmarkStart w:id="44" w:name="_Toc168453228"/>
       <w:r>
         <w:t>Startup/Shutdown procedure</w:t>
       </w:r>
-      <w:bookmarkEnd w:id="40"/>
+      <w:bookmarkEnd w:id="44"/>
     </w:p>
     <w:p>
       <w:pPr>
@@ -5758,9 +6647,10 @@
             <w:hyperlink w:anchor="Apa11" w:history="1">
               <w:r>
                 <w:rPr>
+                  <w:rStyle w:val="Footer"/>
                   <w:noProof/>
                 </w:rPr>
-                <w:t>13</w:t>
+                <w:t>15</w:t>
               </w:r>
             </w:hyperlink>
             <w:r>
@@ -5805,6 +6695,7 @@
             <w:hyperlink w:anchor="Kim" w:history="1">
               <w:r>
                 <w:rPr>
+                  <w:rStyle w:val="Footer"/>
                   <w:noProof/>
                 </w:rPr>
                 <w:t>2</w:t>
@@ -5836,7 +6727,7 @@
       </w:r>
     </w:p>
     <w:p>
-      <w:bookmarkStart w:id="41" w:name="OLE_LINK5"/>
+      <w:bookmarkStart w:id="45" w:name="OLE_LINK5"/>
       <w:r>
         <w:t xml:space="preserve">The </w:t>
       </w:r>
@@ -5862,7 +6753,7 @@
       <w:r>
         <w:t xml:space="preserve"> are required at startup</w:t>
       </w:r>
-      <w:bookmarkEnd w:id="41"/>
+      <w:bookmarkEnd w:id="45"/>
       <w:r>
         <w:t>. The startup procedure takes a few seconds to assemble all the components and then it becomes ready to accept observation events.</w:t>
       </w:r>
@@ -5920,13 +6811,13 @@
       <w:pPr>
         <w:pStyle w:val="Heading2"/>
       </w:pPr>
-      <w:bookmarkStart w:id="42" w:name="_Ref168387716"/>
-      <w:bookmarkStart w:id="43" w:name="_Toc168391518"/>
+      <w:bookmarkStart w:id="46" w:name="_Ref168387716"/>
+      <w:bookmarkStart w:id="47" w:name="_Toc168453229"/>
       <w:r>
         <w:t>Logging</w:t>
       </w:r>
-      <w:bookmarkEnd w:id="42"/>
-      <w:bookmarkEnd w:id="43"/>
+      <w:bookmarkEnd w:id="46"/>
+      <w:bookmarkEnd w:id="47"/>
     </w:p>
     <w:p>
       <w:pPr>
@@ -5959,9 +6850,10 @@
             <w:hyperlink w:anchor="Jav1" w:history="1">
               <w:r>
                 <w:rPr>
+                  <w:rStyle w:val="Footer"/>
                   <w:noProof/>
                 </w:rPr>
-                <w:t>14</w:t>
+                <w:t>16</w:t>
               </w:r>
             </w:hyperlink>
             <w:r>
@@ -6009,9 +6901,10 @@
             <w:hyperlink w:anchor="Pax11" w:history="1">
               <w:r>
                 <w:rPr>
+                  <w:rStyle w:val="Footer"/>
                   <w:noProof/>
                 </w:rPr>
-                <w:t>15</w:t>
+                <w:t>17</w:t>
               </w:r>
             </w:hyperlink>
             <w:r>
@@ -6037,7 +6930,7 @@
       <w:r>
         <w:t xml:space="preserve">log entries from any of the supported libraries and puts them in a single log. That log follows the Log4J </w:t>
       </w:r>
-      <w:bookmarkStart w:id="44" w:name="OLE_LINK6"/>
+      <w:bookmarkStart w:id="48" w:name="OLE_LINK6"/>
       <w:sdt>
         <w:sdtPr>
           <w:id w:val="11286173"/>
@@ -6054,9 +6947,10 @@
             <w:hyperlink w:anchor="Apa" w:history="1">
               <w:r>
                 <w:rPr>
+                  <w:rStyle w:val="Footer"/>
                   <w:noProof/>
                 </w:rPr>
-                <w:t>16</w:t>
+                <w:t>18</w:t>
               </w:r>
             </w:hyperlink>
             <w:r>
@@ -6071,7 +6965,7 @@
       <w:r>
         <w:t xml:space="preserve"> </w:t>
       </w:r>
-      <w:bookmarkEnd w:id="44"/>
+      <w:bookmarkEnd w:id="48"/>
       <w:r>
         <w:t xml:space="preserve">conventions </w:t>
       </w:r>
@@ -6117,9 +7011,10 @@
             <w:hyperlink w:anchor="Apa" w:history="1">
               <w:r>
                 <w:rPr>
+                  <w:rStyle w:val="Footer"/>
                   <w:noProof/>
                 </w:rPr>
-                <w:t>16</w:t>
+                <w:t>18</w:t>
               </w:r>
             </w:hyperlink>
             <w:r>
@@ -6145,11 +7040,11 @@
       <w:pPr>
         <w:pStyle w:val="Heading2"/>
       </w:pPr>
-      <w:bookmarkStart w:id="45" w:name="_Toc168391519"/>
+      <w:bookmarkStart w:id="49" w:name="_Toc168453230"/>
       <w:r>
         <w:t>Troubleshooting</w:t>
       </w:r>
-      <w:bookmarkEnd w:id="45"/>
+      <w:bookmarkEnd w:id="49"/>
     </w:p>
     <w:p>
       <w:pPr>
@@ -6211,14 +7106,15 @@
               <w:rPr>
                 <w:noProof/>
               </w:rPr>
-              <w:t xml:space="preserve"> [</w:t>
+              <w:t>[</w:t>
             </w:r>
             <w:hyperlink w:anchor="Núñ051" w:history="1">
               <w:r>
                 <w:rPr>
+                  <w:rStyle w:val="Footer"/>
                   <w:noProof/>
                 </w:rPr>
-                <w:t>17</w:t>
+                <w:t>19</w:t>
               </w:r>
             </w:hyperlink>
             <w:r>
@@ -6351,7 +7247,7 @@
         <w:rStyle w:val="PageNumber"/>
         <w:noProof/>
       </w:rPr>
-      <w:t>ii</w:t>
+      <w:t>iii</w:t>
     </w:r>
     <w:r>
       <w:rPr>
@@ -6379,7 +7275,7 @@
         <w:rPr>
           <w:b w:val="0"/>
         </w:rPr>
-        <w:t>ICD50</w:t>
+        <w:t>ICDXX</w:t>
       </w:r>
     </w:fldSimple>
     <w:r>
@@ -6394,10 +7290,7 @@
           <w:b w:val="0"/>
           <w:color w:val="000000"/>
         </w:rPr>
-        <w:t>GIAPI C++ Language</w:t>
-      </w:r>
-      <w:r>
-        <w:t xml:space="preserve"> Glue API</w:t>
+        <w:t>GDS Design</w:t>
       </w:r>
     </w:fldSimple>
     <w:r>
@@ -6412,7 +7305,7 @@
           <w:b w:val="0"/>
           <w:color w:val="000000"/>
         </w:rPr>
-        <w:t>GIAPIC++ICD50-02042008</w:t>
+        <w:t>GDSDesign-05302010</w:t>
       </w:r>
     </w:fldSimple>
     <w:r>
@@ -6534,7 +7427,7 @@
           <w:b w:val="0"/>
           <w:noProof/>
         </w:rPr>
-        <w:t>1</w:t>
+        <w:t>13</w:t>
       </w:r>
     </w:fldSimple>
     <w:r>
@@ -6630,15 +7523,15 @@
         <w:t>0</w:t>
       </w:r>
     </w:fldSimple>
-    <w:bookmarkStart w:id="46" w:name="_Ref7425757"/>
-    <w:bookmarkStart w:id="47" w:name="_Toc478453722"/>
-    <w:bookmarkStart w:id="48" w:name="_Toc482440233"/>
-    <w:bookmarkStart w:id="49" w:name="_Ref522027700"/>
+    <w:bookmarkStart w:id="50" w:name="_Ref7425757"/>
+    <w:bookmarkStart w:id="51" w:name="_Toc478453722"/>
+    <w:bookmarkStart w:id="52" w:name="_Toc482440233"/>
+    <w:bookmarkStart w:id="53" w:name="_Ref522027700"/>
   </w:p>
-  <w:bookmarkEnd w:id="46"/>
-  <w:bookmarkEnd w:id="47"/>
-  <w:bookmarkEnd w:id="48"/>
-  <w:bookmarkEnd w:id="49"/>
+  <w:bookmarkEnd w:id="50"/>
+  <w:bookmarkEnd w:id="51"/>
+  <w:bookmarkEnd w:id="52"/>
+  <w:bookmarkEnd w:id="53"/>
 </w:ftr>
 </file>
 
@@ -8232,7 +9125,7 @@
       <w:lvlText w:val="-"/>
       <w:lvlJc w:val="left"/>
       <w:pPr>
-        <w:ind w:left="1512" w:hanging="360"/>
+        <w:ind w:left="1296" w:hanging="360"/>
       </w:pPr>
       <w:rPr>
         <w:rFonts w:ascii="Times New Roman" w:eastAsia="Times New Roman" w:hAnsi="Times New Roman" w:cs="Times New Roman" w:hint="default"/>
@@ -8244,7 +9137,7 @@
       <w:lvlText w:val="o"/>
       <w:lvlJc w:val="left"/>
       <w:pPr>
-        <w:ind w:left="2016" w:hanging="360"/>
+        <w:ind w:left="1800" w:hanging="360"/>
       </w:pPr>
       <w:rPr>
         <w:rFonts w:ascii="Courier New" w:hAnsi="Courier New" w:hint="default"/>
@@ -8256,7 +9149,7 @@
       <w:lvlText w:val=""/>
       <w:lvlJc w:val="left"/>
       <w:pPr>
-        <w:ind w:left="2736" w:hanging="360"/>
+        <w:ind w:left="2520" w:hanging="360"/>
       </w:pPr>
       <w:rPr>
         <w:rFonts w:ascii="Wingdings" w:hAnsi="Wingdings" w:hint="default"/>
@@ -8268,7 +9161,7 @@
       <w:lvlText w:val=""/>
       <w:lvlJc w:val="left"/>
       <w:pPr>
-        <w:ind w:left="3456" w:hanging="360"/>
+        <w:ind w:left="3240" w:hanging="360"/>
       </w:pPr>
       <w:rPr>
         <w:rFonts w:ascii="Symbol" w:hAnsi="Symbol" w:hint="default"/>
@@ -8280,7 +9173,7 @@
       <w:lvlText w:val="o"/>
       <w:lvlJc w:val="left"/>
       <w:pPr>
-        <w:ind w:left="4176" w:hanging="360"/>
+        <w:ind w:left="3960" w:hanging="360"/>
       </w:pPr>
       <w:rPr>
         <w:rFonts w:ascii="Courier New" w:hAnsi="Courier New" w:hint="default"/>
@@ -8292,7 +9185,7 @@
       <w:lvlText w:val=""/>
       <w:lvlJc w:val="left"/>
       <w:pPr>
-        <w:ind w:left="4896" w:hanging="360"/>
+        <w:ind w:left="4680" w:hanging="360"/>
       </w:pPr>
       <w:rPr>
         <w:rFonts w:ascii="Wingdings" w:hAnsi="Wingdings" w:hint="default"/>
@@ -8304,7 +9197,7 @@
       <w:lvlText w:val=""/>
       <w:lvlJc w:val="left"/>
       <w:pPr>
-        <w:ind w:left="5616" w:hanging="360"/>
+        <w:ind w:left="5400" w:hanging="360"/>
       </w:pPr>
       <w:rPr>
         <w:rFonts w:ascii="Symbol" w:hAnsi="Symbol" w:hint="default"/>
@@ -8316,7 +9209,7 @@
       <w:lvlText w:val="o"/>
       <w:lvlJc w:val="left"/>
       <w:pPr>
-        <w:ind w:left="6336" w:hanging="360"/>
+        <w:ind w:left="6120" w:hanging="360"/>
       </w:pPr>
       <w:rPr>
         <w:rFonts w:ascii="Courier New" w:hAnsi="Courier New" w:hint="default"/>
@@ -8328,7 +9221,7 @@
       <w:lvlText w:val=""/>
       <w:lvlJc w:val="left"/>
       <w:pPr>
-        <w:ind w:left="7056" w:hanging="360"/>
+        <w:ind w:left="6840" w:hanging="360"/>
       </w:pPr>
       <w:rPr>
         <w:rFonts w:ascii="Wingdings" w:hAnsi="Wingdings" w:hint="default"/>
@@ -8568,6 +9461,119 @@
     </w:lvl>
   </w:abstractNum>
   <w:abstractNum w:abstractNumId="16">
+    <w:nsid w:val="69C91C57"/>
+    <w:multiLevelType w:val="hybridMultilevel"/>
+    <w:tmpl w:val="ED1A84D0"/>
+    <w:lvl w:ilvl="0" w:tplc="04090001">
+      <w:start w:val="1"/>
+      <w:numFmt w:val="bullet"/>
+      <w:lvlText w:val=""/>
+      <w:lvlJc w:val="left"/>
+      <w:pPr>
+        <w:ind w:left="1296" w:hanging="360"/>
+      </w:pPr>
+      <w:rPr>
+        <w:rFonts w:ascii="Symbol" w:hAnsi="Symbol" w:hint="default"/>
+      </w:rPr>
+    </w:lvl>
+    <w:lvl w:ilvl="1" w:tplc="04090003" w:tentative="1">
+      <w:start w:val="1"/>
+      <w:numFmt w:val="bullet"/>
+      <w:lvlText w:val="o"/>
+      <w:lvlJc w:val="left"/>
+      <w:pPr>
+        <w:ind w:left="2016" w:hanging="360"/>
+      </w:pPr>
+      <w:rPr>
+        <w:rFonts w:ascii="Courier New" w:hAnsi="Courier New" w:hint="default"/>
+      </w:rPr>
+    </w:lvl>
+    <w:lvl w:ilvl="2" w:tplc="04090005" w:tentative="1">
+      <w:start w:val="1"/>
+      <w:numFmt w:val="bullet"/>
+      <w:lvlText w:val=""/>
+      <w:lvlJc w:val="left"/>
+      <w:pPr>
+        <w:ind w:left="2736" w:hanging="360"/>
+      </w:pPr>
+      <w:rPr>
+        <w:rFonts w:ascii="Wingdings" w:hAnsi="Wingdings" w:hint="default"/>
+      </w:rPr>
+    </w:lvl>
+    <w:lvl w:ilvl="3" w:tplc="04090001" w:tentative="1">
+      <w:start w:val="1"/>
+      <w:numFmt w:val="bullet"/>
+      <w:lvlText w:val=""/>
+      <w:lvlJc w:val="left"/>
+      <w:pPr>
+        <w:ind w:left="3456" w:hanging="360"/>
+      </w:pPr>
+      <w:rPr>
+        <w:rFonts w:ascii="Symbol" w:hAnsi="Symbol" w:hint="default"/>
+      </w:rPr>
+    </w:lvl>
+    <w:lvl w:ilvl="4" w:tplc="04090003" w:tentative="1">
+      <w:start w:val="1"/>
+      <w:numFmt w:val="bullet"/>
+      <w:lvlText w:val="o"/>
+      <w:lvlJc w:val="left"/>
+      <w:pPr>
+        <w:ind w:left="4176" w:hanging="360"/>
+      </w:pPr>
+      <w:rPr>
+        <w:rFonts w:ascii="Courier New" w:hAnsi="Courier New" w:hint="default"/>
+      </w:rPr>
+    </w:lvl>
+    <w:lvl w:ilvl="5" w:tplc="04090005" w:tentative="1">
+      <w:start w:val="1"/>
+      <w:numFmt w:val="bullet"/>
+      <w:lvlText w:val=""/>
+      <w:lvlJc w:val="left"/>
+      <w:pPr>
+        <w:ind w:left="4896" w:hanging="360"/>
+      </w:pPr>
+      <w:rPr>
+        <w:rFonts w:ascii="Wingdings" w:hAnsi="Wingdings" w:hint="default"/>
+      </w:rPr>
+    </w:lvl>
+    <w:lvl w:ilvl="6" w:tplc="04090001" w:tentative="1">
+      <w:start w:val="1"/>
+      <w:numFmt w:val="bullet"/>
+      <w:lvlText w:val=""/>
+      <w:lvlJc w:val="left"/>
+      <w:pPr>
+        <w:ind w:left="5616" w:hanging="360"/>
+      </w:pPr>
+      <w:rPr>
+        <w:rFonts w:ascii="Symbol" w:hAnsi="Symbol" w:hint="default"/>
+      </w:rPr>
+    </w:lvl>
+    <w:lvl w:ilvl="7" w:tplc="04090003" w:tentative="1">
+      <w:start w:val="1"/>
+      <w:numFmt w:val="bullet"/>
+      <w:lvlText w:val="o"/>
+      <w:lvlJc w:val="left"/>
+      <w:pPr>
+        <w:ind w:left="6336" w:hanging="360"/>
+      </w:pPr>
+      <w:rPr>
+        <w:rFonts w:ascii="Courier New" w:hAnsi="Courier New" w:hint="default"/>
+      </w:rPr>
+    </w:lvl>
+    <w:lvl w:ilvl="8" w:tplc="04090005" w:tentative="1">
+      <w:start w:val="1"/>
+      <w:numFmt w:val="bullet"/>
+      <w:lvlText w:val=""/>
+      <w:lvlJc w:val="left"/>
+      <w:pPr>
+        <w:ind w:left="7056" w:hanging="360"/>
+      </w:pPr>
+      <w:rPr>
+        <w:rFonts w:ascii="Wingdings" w:hAnsi="Wingdings" w:hint="default"/>
+      </w:rPr>
+    </w:lvl>
+  </w:abstractNum>
+  <w:abstractNum w:abstractNumId="17">
     <w:nsid w:val="7BEF5279"/>
     <w:multiLevelType w:val="hybridMultilevel"/>
     <w:tmpl w:val="4CCCAF04"/>
@@ -8683,7 +9689,7 @@
       </w:pPr>
     </w:lvl>
   </w:abstractNum>
-  <w:abstractNum w:abstractNumId="17">
+  <w:abstractNum w:abstractNumId="18">
     <w:nsid w:val="7CD710D7"/>
     <w:multiLevelType w:val="hybridMultilevel"/>
     <w:tmpl w:val="1688D6A8"/>
@@ -8834,13 +9840,13 @@
     <w:abstractNumId w:val="4"/>
   </w:num>
   <w:num w:numId="4">
-    <w:abstractNumId w:val="17"/>
+    <w:abstractNumId w:val="18"/>
   </w:num>
   <w:num w:numId="5">
     <w:abstractNumId w:val="1"/>
   </w:num>
   <w:num w:numId="6">
-    <w:abstractNumId w:val="16"/>
+    <w:abstractNumId w:val="17"/>
   </w:num>
   <w:num w:numId="7">
     <w:abstractNumId w:val="14"/>
@@ -8880,6 +9886,9 @@
   </w:num>
   <w:num w:numId="19">
     <w:abstractNumId w:val="13"/>
+  </w:num>
+  <w:num w:numId="20">
+    <w:abstractNumId w:val="16"/>
   </w:num>
 </w:numbering>
 </file>
@@ -10271,7 +11280,7 @@
     <b:LCID>2115</b:LCID>
     <b:InternetSiteTitle>FITS Standard Specification</b:InternetSiteTitle>
     <b:URL>http://archive stsci.edu/fits/fits_standard/fits_standard.html</b:URL>
-    <b:RefOrder>3</b:RefOrder>
+    <b:RefOrder>5</b:RefOrder>
   </b:Source>
   <b:Source>
     <b:Tag>Hil98</b:Tag>
@@ -10307,7 +11316,7 @@
     <b:Title>ICD 3.2 -- The DHS Interface</b:Title>
     <b:Year>1998</b:Year>
     <b:Institution>Gemini Observatory</b:Institution>
-    <b:RefOrder>5</b:RefOrder>
+    <b:RefOrder>7</b:RefOrder>
   </b:Source>
   <b:Source>
     <b:Tag>Hil96</b:Tag>
@@ -10331,7 +11340,7 @@
     <b:Title>ICD 3 -- Bulk Data Transfer</b:Title>
     <b:Institution>Gemini Observatory</b:Institution>
     <b:Year>1996</b:Year>
-    <b:RefOrder>6</b:RefOrder>
+    <b:RefOrder>8</b:RefOrder>
   </b:Source>
   <b:Source>
     <b:Tag>Bea97</b:Tag>
@@ -10350,7 +11359,7 @@
     </b:Author>
     <b:Title>ICD 1.9/3.2 Science Instrument to Data Handling System</b:Title>
     <b:Year>1997</b:Year>
-    <b:RefOrder>7</b:RefOrder>
+    <b:RefOrder>9</b:RefOrder>
   </b:Source>
   <b:Source>
     <b:Tag>XML</b:Tag>
@@ -10359,7 +11368,7 @@
     <b:LCID>2115</b:LCID>
     <b:InternetSiteTitle>XML-RPC Home Page</b:InternetSiteTitle>
     <b:URL>http://www.xmlrpc.com</b:URL>
-    <b:RefOrder>4</b:RefOrder>
+    <b:RefOrder>6</b:RefOrder>
   </b:Source>
   <b:Source>
     <b:Tag>OSG</b:Tag>
@@ -10368,7 +11377,7 @@
     <b:LCID>2115</b:LCID>
     <b:InternetSiteTitle>OSGi Alliance</b:InternetSiteTitle>
     <b:URL>http://www.osgi.org</b:URL>
-    <b:RefOrder>10</b:RefOrder>
+    <b:RefOrder>12</b:RefOrder>
   </b:Source>
   <b:Source>
     <b:Tag>Exp</b:Tag>
@@ -10377,7 +11386,7 @@
     <b:LCID>2115</b:LCID>
     <b:InternetSiteTitle>Experimental Physics and Industrial Control System</b:InternetSiteTitle>
     <b:URL>http://www.aps.anl.gov/epics/</b:URL>
-    <b:RefOrder>8</b:RefOrder>
+    <b:RefOrder>10</b:RefOrder>
   </b:Source>
   <b:Source>
     <b:Tag>Jav</b:Tag>
@@ -10386,7 +11395,7 @@
     <b:LCID>2115</b:LCID>
     <b:InternetSiteTitle>Java Message Service</b:InternetSiteTitle>
     <b:URL>http://en.wikipedia.org/wiki/Java_Message_Service</b:URL>
-    <b:RefOrder>9</b:RefOrder>
+    <b:RefOrder>11</b:RefOrder>
   </b:Source>
   <b:Source>
     <b:Tag>Jin</b:Tag>
@@ -10395,7 +11404,7 @@
     <b:LCID>2115</b:LCID>
     <b:InternetSiteTitle>Jini.org</b:InternetSiteTitle>
     <b:URL>http://www.jini.org</b:URL>
-    <b:RefOrder>11</b:RefOrder>
+    <b:RefOrder>13</b:RefOrder>
   </b:Source>
   <b:Source>
     <b:Tag>The</b:Tag>
@@ -10404,7 +11413,7 @@
     <b:LCID>2115</b:LCID>
     <b:InternetSiteTitle>The Scala Programming Language</b:InternetSiteTitle>
     <b:URL>http://www.scala-lang.org/</b:URL>
-    <b:RefOrder>12</b:RefOrder>
+    <b:RefOrder>14</b:RefOrder>
   </b:Source>
   <b:Source xmlns:b="http://schemas.openxmlformats.org/officeDocument/2006/bibliography">
     <b:Tag>Apa11</b:Tag>
@@ -10424,7 +11433,7 @@
     <b:Year>2011</b:Year>
     <b:InternetSiteTitle>Apache Felix</b:InternetSiteTitle>
     <b:URL>http://felix.apache.org/site/index.html</b:URL>
-    <b:RefOrder>13</b:RefOrder>
+    <b:RefOrder>15</b:RefOrder>
   </b:Source>
   <b:Source>
     <b:Tag>Jav1</b:Tag>
@@ -10433,7 +11442,7 @@
     <b:LCID>2115</b:LCID>
     <b:InternetSiteTitle>Java Logging Overview</b:InternetSiteTitle>
     <b:URL>http://download.oracle.com/javase/1.4.2/docs/guide/util/logging/overview.html</b:URL>
-    <b:RefOrder>14</b:RefOrder>
+    <b:RefOrder>16</b:RefOrder>
   </b:Source>
   <b:Source>
     <b:Tag>Apa</b:Tag>
@@ -10442,7 +11451,7 @@
     <b:LCID>2115</b:LCID>
     <b:InternetSiteTitle>Apache Log4J</b:InternetSiteTitle>
     <b:URL>http://logging.apache.org/log4j/1.2/index.html</b:URL>
-    <b:RefOrder>16</b:RefOrder>
+    <b:RefOrder>18</b:RefOrder>
   </b:Source>
   <b:Source>
     <b:Tag>Pax11</b:Tag>
@@ -10451,7 +11460,7 @@
     <b:LCID>2115</b:LCID>
     <b:InternetSiteTitle>Pax-Logging</b:InternetSiteTitle>
     <b:URL>http://wiki.ops4j.org/display/paxlogging/Pax+Logging</b:URL>
-    <b:RefOrder>15</b:RefOrder>
+    <b:RefOrder>17</b:RefOrder>
   </b:Source>
   <b:Source>
     <b:Tag>Núñ051</b:Tag>
@@ -10471,13 +11480,66 @@
     <b:Title>GIAPI/OCS Plan</b:Title>
     <b:Institution>Gemini Observatory</b:Institution>
     <b:Year>2005</b:Year>
-    <b:RefOrder>17</b:RefOrder>
+    <b:RefOrder>19</b:RefOrder>
+  </b:Source>
+  <b:Source>
+    <b:Tag>Núñ08</b:Tag>
+    <b:SourceType>Report</b:SourceType>
+    <b:Guid>{6B6389ED-2F87-6743-B3FE-134920B85F82}</b:Guid>
+    <b:LCID>0</b:LCID>
+    <b:Author>
+      <b:Author>
+        <b:NameList>
+          <b:Person>
+            <b:Last>Núñez</b:Last>
+            <b:First>Arturo</b:First>
+          </b:Person>
+          <b:Person>
+            <b:Last>Gillies</b:Last>
+            <b:First>Kim</b:First>
+          </b:Person>
+        </b:NameList>
+      </b:Author>
+    </b:Author>
+    <b:Title>ICD50: GIAPI C++ Language Glue API</b:Title>
+    <b:Institution>Gemini Observatory</b:Institution>
+    <b:Year>2008</b:Year>
+    <b:RefOrder>3</b:RefOrder>
+  </b:Source>
+  <b:Source>
+    <b:Tag>Bar11</b:Tag>
+    <b:SourceType>Report</b:SourceType>
+    <b:Guid>{9EC5680C-4339-754A-852F-DA13001CCD5D}</b:Guid>
+    <b:LCID>0</b:LCID>
+    <b:Author>
+      <b:Author>
+        <b:NameList>
+          <b:Person>
+            <b:Last>Barriga</b:Last>
+            <b:First>Nicolas</b:First>
+            <b:Middle>A.</b:Middle>
+          </b:Person>
+          <b:Person>
+            <b:Last>Quiroz</b:Last>
+            <b:First>Carlos</b:First>
+          </b:Person>
+          <b:Person>
+            <b:Last>Núñez</b:Last>
+            <b:First>Arturo</b:First>
+          </b:Person>
+        </b:NameList>
+      </b:Author>
+    </b:Author>
+    <b:Title>ICDXX: GDS to Gemini ICD</b:Title>
+    <b:Institution>Gemini Observatory</b:Institution>
+    <b:Year>2011</b:Year>
+    <b:RefOrder>4</b:RefOrder>
   </b:Source>
 </b:Sources>
 </file>
 
 <file path=customXml/itemProps1.xml><?xml version="1.0" encoding="utf-8"?>
-<ds:datastoreItem xmlns:ds="http://schemas.openxmlformats.org/officeDocument/2006/customXml" ds:itemID="{127FCE6F-9703-6A4E-9967-297ED2D47665}">
+<ds:datastoreItem xmlns:ds="http://schemas.openxmlformats.org/officeDocument/2006/customXml" ds:itemID="{A311ADB4-2AB6-BA4E-8BCF-4C203A67FDD6}">
   <ds:schemaRefs>
     <ds:schemaRef ds:uri="http://schemas.openxmlformats.org/officeDocument/2006/bibliography"/>
   </ds:schemaRefs>

--- a/gds-api/src/main/doc/GDSDesignReview.docx
+++ b/gds-api/src/main/doc/GDSDesignReview.docx
@@ -263,7 +263,7 @@
         <w:rPr>
           <w:noProof/>
         </w:rPr>
-        <w:t>30</w:t>
+        <w:t>31</w:t>
       </w:r>
       <w:r>
         <w:rPr>
@@ -2465,7 +2465,6 @@
             <w:hyperlink w:anchor="Kim1" w:history="1">
               <w:r>
                 <w:rPr>
-                  <w:rStyle w:val="Footer"/>
                   <w:noProof/>
                 </w:rPr>
                 <w:t>1</w:t>
@@ -2499,7 +2498,6 @@
             <w:hyperlink w:anchor="Kim" w:history="1">
               <w:r>
                 <w:rPr>
-                  <w:rStyle w:val="Footer"/>
                   <w:noProof/>
                 </w:rPr>
                 <w:t>2</w:t>
@@ -3983,14 +3981,14 @@
       </w:pPr>
       <w:bookmarkStart w:id="29" w:name="_Toc65298752"/>
       <w:bookmarkStart w:id="30" w:name="_Toc65300594"/>
-      <w:bookmarkStart w:id="31" w:name="_Toc123038143"/>
-      <w:bookmarkStart w:id="32" w:name="_Toc168453216"/>
+      <w:bookmarkStart w:id="31" w:name="_Toc168453216"/>
+      <w:bookmarkStart w:id="32" w:name="_Toc123038143"/>
       <w:bookmarkEnd w:id="29"/>
       <w:bookmarkEnd w:id="30"/>
       <w:r>
         <w:t>Reasoning behind GDS</w:t>
       </w:r>
-      <w:bookmarkEnd w:id="32"/>
+      <w:bookmarkEnd w:id="31"/>
     </w:p>
     <w:p>
       <w:pPr>
@@ -4048,7 +4046,7 @@
       <w:r>
         <w:t xml:space="preserve">Overview of </w:t>
       </w:r>
-      <w:bookmarkEnd w:id="31"/>
+      <w:bookmarkEnd w:id="32"/>
       <w:r>
         <w:t>the Gemini Data Service</w:t>
       </w:r>
@@ -4267,7 +4265,6 @@
           <w:hyperlink w:anchor="Kim1" w:history="1">
             <w:r>
               <w:rPr>
-                <w:rStyle w:val="Footer"/>
                 <w:noProof/>
               </w:rPr>
               <w:t>1</w:t>
@@ -4392,8 +4389,8 @@
                       <a:picLocks noChangeAspect="1" noChangeArrowheads="1"/>
                     </pic:cNvPicPr>
                   </pic:nvPicPr>
-                  <ve:AlternateContent>
-                    <ve:Choice xmlns:ma="http://schemas.microsoft.com/office/mac/drawingml/2008/main" Requires="ma">
+                  <ve:AlternateContent xmlns:ma="http://schemas.microsoft.com/office/mac/drawingml/2008/main">
+                    <ve:Choice Requires="ma">
                       <pic:blipFill>
                         <a:blip r:embed="rId21"/>
                         <a:srcRect/>
@@ -4402,7 +4399,7 @@
                         </a:stretch>
                       </pic:blipFill>
                     </ve:Choice>
-                    <ve:Fallback>
+                    <ve:Fallback xmlns:pic="http://schemas.openxmlformats.org/drawingml/2006/picture" xmlns:a="http://schemas.openxmlformats.org/drawingml/2006/main" xmlns:wne="http://schemas.microsoft.com/office/word/2006/wordml" xmlns:w="http://schemas.openxmlformats.org/wordprocessingml/2006/main" xmlns:w10="urn:schemas-microsoft-com:office:word" xmlns:wp="http://schemas.openxmlformats.org/drawingml/2006/wordprocessingDrawing" xmlns:v="urn:schemas-microsoft-com:vml" xmlns:m="http://schemas.openxmlformats.org/officeDocument/2006/math" xmlns:r="http://schemas.openxmlformats.org/officeDocument/2006/relationships" xmlns:o="urn:schemas-microsoft-com:office:office" xmlns:mv="urn:schemas-microsoft-com:mac:vml" xmlns:ve="http://schemas.openxmlformats.org/markup-compatibility/2006" xmlns:mo="http://schemas.microsoft.com/office/mac/office/2008/main" xmlns="">
                       <pic:blipFill>
                         <a:blip r:embed="rId22"/>
                         <a:srcRect/>
@@ -4664,7 +4661,6 @@
             <w:hyperlink w:anchor="Núñ08" w:history="1">
               <w:r>
                 <w:rPr>
-                  <w:rStyle w:val="Footer"/>
                   <w:noProof/>
                 </w:rPr>
                 <w:t>3</w:t>
@@ -5167,7 +5163,6 @@
             <w:hyperlink w:anchor="Bar11" w:history="1">
               <w:r>
                 <w:rPr>
-                  <w:rStyle w:val="Footer"/>
                   <w:noProof/>
                 </w:rPr>
                 <w:t>4</w:t>
@@ -5261,7 +5256,6 @@
             <w:hyperlink w:anchor="FIT" w:history="1">
               <w:r>
                 <w:rPr>
-                  <w:rStyle w:val="Footer"/>
                   <w:noProof/>
                 </w:rPr>
                 <w:t>5</w:t>
@@ -5336,7 +5330,6 @@
             <w:hyperlink w:anchor="XML" w:history="1">
               <w:r>
                 <w:rPr>
-                  <w:rStyle w:val="Footer"/>
                   <w:noProof/>
                 </w:rPr>
                 <w:t>6</w:t>
@@ -5441,7 +5434,6 @@
             <w:hyperlink w:anchor="Hil98" w:history="1">
               <w:r>
                 <w:rPr>
-                  <w:rStyle w:val="Footer"/>
                   <w:noProof/>
                 </w:rPr>
                 <w:t>7</w:t>
@@ -5475,7 +5467,6 @@
             <w:hyperlink w:anchor="Hil96" w:history="1">
               <w:r>
                 <w:rPr>
-                  <w:rStyle w:val="Footer"/>
                   <w:noProof/>
                 </w:rPr>
                 <w:t>8</w:t>
@@ -5519,7 +5510,6 @@
             <w:hyperlink w:anchor="Bea97" w:history="1">
               <w:r>
                 <w:rPr>
-                  <w:rStyle w:val="Footer"/>
                   <w:noProof/>
                 </w:rPr>
                 <w:t>9</w:t>
@@ -5733,15 +5723,34 @@
       </w:r>
     </w:p>
     <w:p>
+      <w:pPr>
+        <w:pStyle w:val="Heading2"/>
+        <w:rPr>
+          <w:noProof/>
+        </w:rPr>
+      </w:pPr>
+      <w:bookmarkStart w:id="40" w:name="OLE_LINK1"/>
+      <w:r>
+        <w:rPr>
+          <w:noProof/>
+        </w:rPr>
+        <w:t>Keyword Configuration in Edit Mode</w:t>
+      </w:r>
+    </w:p>
+    <w:bookmarkEnd w:id="40"/>
+    <w:p>
+      <w:pPr>
+        <w:pStyle w:val="NormalFirst"/>
+      </w:pPr>
       <w:r>
         <w:rPr>
           <w:noProof/>
         </w:rPr>
         <w:drawing>
           <wp:inline distT="0" distB="0" distL="0" distR="0">
-            <wp:extent cx="6121400" cy="6019800"/>
-            <wp:effectExtent l="25400" t="0" r="0" b="0"/>
-            <wp:docPr id="10" name="Picture 6" descr=":::::::Downloads:GDS-GUI-KeywordConfiguration.jpg"/>
+            <wp:extent cx="6087745" cy="5969000"/>
+            <wp:effectExtent l="0" t="0" r="8255" b="0"/>
+            <wp:docPr id="3" name="Picture 1"/>
             <wp:cNvGraphicFramePr>
               <a:graphicFrameLocks xmlns:a="http://schemas.openxmlformats.org/drawingml/2006/main" noChangeAspect="1"/>
             </wp:cNvGraphicFramePr>
@@ -5749,22 +5758,35 @@
               <a:graphicData uri="http://schemas.openxmlformats.org/drawingml/2006/picture">
                 <pic:pic xmlns:pic="http://schemas.openxmlformats.org/drawingml/2006/picture">
                   <pic:nvPicPr>
-                    <pic:cNvPr id="0" name="Picture 6" descr=":::::::Downloads:GDS-GUI-KeywordConfiguration.jpg"/>
+                    <pic:cNvPr id="0" name="Picture 1"/>
                     <pic:cNvPicPr>
                       <a:picLocks noChangeAspect="1" noChangeArrowheads="1"/>
                     </pic:cNvPicPr>
                   </pic:nvPicPr>
-                  <pic:blipFill>
-                    <a:blip r:embed="rId23"/>
-                    <a:srcRect/>
-                    <a:stretch>
-                      <a:fillRect/>
-                    </a:stretch>
-                  </pic:blipFill>
+                  <ve:AlternateContent>
+                    <ve:Choice xmlns:ma="http://schemas.microsoft.com/office/mac/drawingml/2008/main" Requires="ma">
+                      <pic:blipFill>
+                        <a:blip r:embed="rId23"/>
+                        <a:srcRect/>
+                        <a:stretch>
+                          <a:fillRect/>
+                        </a:stretch>
+                      </pic:blipFill>
+                    </ve:Choice>
+                    <ve:Fallback>
+                      <pic:blipFill>
+                        <a:blip r:embed="rId24"/>
+                        <a:srcRect/>
+                        <a:stretch>
+                          <a:fillRect/>
+                        </a:stretch>
+                      </pic:blipFill>
+                    </ve:Fallback>
+                  </ve:AlternateContent>
                   <pic:spPr bwMode="auto">
                     <a:xfrm>
                       <a:off x="0" y="0"/>
-                      <a:ext cx="6121400" cy="6019800"/>
+                      <a:ext cx="6087745" cy="5969000"/>
                     </a:xfrm>
                     <a:prstGeom prst="rect">
                       <a:avLst/>
@@ -5785,15 +5807,32 @@
       </w:r>
     </w:p>
     <w:p>
+      <w:pPr>
+        <w:pStyle w:val="Heading2"/>
+        <w:rPr>
+          <w:noProof/>
+        </w:rPr>
+      </w:pPr>
+      <w:r>
+        <w:rPr>
+          <w:noProof/>
+        </w:rPr>
+        <w:t>Keyword Configuration in Read-Only Mode</w:t>
+      </w:r>
+    </w:p>
+    <w:p>
+      <w:pPr>
+        <w:pStyle w:val="NormalFirst"/>
+      </w:pPr>
       <w:r>
         <w:rPr>
           <w:noProof/>
         </w:rPr>
         <w:drawing>
           <wp:inline distT="0" distB="0" distL="0" distR="0">
-            <wp:extent cx="6121400" cy="5994400"/>
-            <wp:effectExtent l="25400" t="0" r="0" b="0"/>
-            <wp:docPr id="15" name="Picture 7" descr=":::::::Downloads:GDS-GUI-SystemConfiguration.jpg"/>
+            <wp:extent cx="6087745" cy="5969000"/>
+            <wp:effectExtent l="0" t="0" r="8255" b="0"/>
+            <wp:docPr id="4" name="Picture 2"/>
             <wp:cNvGraphicFramePr>
               <a:graphicFrameLocks xmlns:a="http://schemas.openxmlformats.org/drawingml/2006/main" noChangeAspect="1"/>
             </wp:cNvGraphicFramePr>
@@ -5801,22 +5840,35 @@
               <a:graphicData uri="http://schemas.openxmlformats.org/drawingml/2006/picture">
                 <pic:pic xmlns:pic="http://schemas.openxmlformats.org/drawingml/2006/picture">
                   <pic:nvPicPr>
-                    <pic:cNvPr id="0" name="Picture 7" descr=":::::::Downloads:GDS-GUI-SystemConfiguration.jpg"/>
+                    <pic:cNvPr id="0" name="Picture 2"/>
                     <pic:cNvPicPr>
                       <a:picLocks noChangeAspect="1" noChangeArrowheads="1"/>
                     </pic:cNvPicPr>
                   </pic:nvPicPr>
-                  <pic:blipFill>
-                    <a:blip r:embed="rId24"/>
-                    <a:srcRect/>
-                    <a:stretch>
-                      <a:fillRect/>
-                    </a:stretch>
-                  </pic:blipFill>
+                  <ve:AlternateContent>
+                    <ve:Choice xmlns:ma="http://schemas.microsoft.com/office/mac/drawingml/2008/main" Requires="ma">
+                      <pic:blipFill>
+                        <a:blip r:embed="rId25"/>
+                        <a:srcRect/>
+                        <a:stretch>
+                          <a:fillRect/>
+                        </a:stretch>
+                      </pic:blipFill>
+                    </ve:Choice>
+                    <ve:Fallback>
+                      <pic:blipFill>
+                        <a:blip r:embed="rId26"/>
+                        <a:srcRect/>
+                        <a:stretch>
+                          <a:fillRect/>
+                        </a:stretch>
+                      </pic:blipFill>
+                    </ve:Fallback>
+                  </ve:AlternateContent>
                   <pic:spPr bwMode="auto">
                     <a:xfrm>
                       <a:off x="0" y="0"/>
-                      <a:ext cx="6121400" cy="5994400"/>
+                      <a:ext cx="6087745" cy="5969000"/>
                     </a:xfrm>
                     <a:prstGeom prst="rect">
                       <a:avLst/>
@@ -5837,15 +5889,38 @@
       </w:r>
     </w:p>
     <w:p>
+      <w:pPr>
+        <w:pStyle w:val="Heading2"/>
+        <w:numPr>
+          <w:ilvl w:val="1"/>
+          <w:numId w:val="21"/>
+        </w:numPr>
+        <w:spacing w:before="0" w:after="0"/>
+        <w:ind w:left="576"/>
+        <w:rPr>
+          <w:noProof/>
+        </w:rPr>
+      </w:pPr>
+      <w:r>
+        <w:rPr>
+          <w:noProof/>
+        </w:rPr>
+        <w:t>System Configuration</w:t>
+      </w:r>
+    </w:p>
+    <w:p>
+      <w:pPr>
+        <w:pStyle w:val="NormalFirst"/>
+      </w:pPr>
       <w:r>
         <w:rPr>
           <w:noProof/>
         </w:rPr>
         <w:drawing>
           <wp:inline distT="0" distB="0" distL="0" distR="0">
-            <wp:extent cx="6121400" cy="5994400"/>
-            <wp:effectExtent l="25400" t="0" r="0" b="0"/>
-            <wp:docPr id="14" name="Picture 8" descr=":::::::Downloads:GDS-GUI-Status.jpg"/>
+            <wp:extent cx="6087745" cy="5977255"/>
+            <wp:effectExtent l="0" t="0" r="8255" b="0"/>
+            <wp:docPr id="5" name="Picture 3"/>
             <wp:cNvGraphicFramePr>
               <a:graphicFrameLocks xmlns:a="http://schemas.openxmlformats.org/drawingml/2006/main" noChangeAspect="1"/>
             </wp:cNvGraphicFramePr>
@@ -5853,22 +5928,126 @@
               <a:graphicData uri="http://schemas.openxmlformats.org/drawingml/2006/picture">
                 <pic:pic xmlns:pic="http://schemas.openxmlformats.org/drawingml/2006/picture">
                   <pic:nvPicPr>
-                    <pic:cNvPr id="0" name="Picture 8" descr=":::::::Downloads:GDS-GUI-Status.jpg"/>
+                    <pic:cNvPr id="0" name="Picture 3"/>
                     <pic:cNvPicPr>
                       <a:picLocks noChangeAspect="1" noChangeArrowheads="1"/>
                     </pic:cNvPicPr>
                   </pic:nvPicPr>
-                  <pic:blipFill>
-                    <a:blip r:embed="rId25"/>
-                    <a:srcRect/>
-                    <a:stretch>
-                      <a:fillRect/>
-                    </a:stretch>
-                  </pic:blipFill>
+                  <ve:AlternateContent>
+                    <ve:Choice xmlns:ma="http://schemas.microsoft.com/office/mac/drawingml/2008/main" Requires="ma">
+                      <pic:blipFill>
+                        <a:blip r:embed="rId27"/>
+                        <a:srcRect/>
+                        <a:stretch>
+                          <a:fillRect/>
+                        </a:stretch>
+                      </pic:blipFill>
+                    </ve:Choice>
+                    <ve:Fallback>
+                      <pic:blipFill>
+                        <a:blip r:embed="rId28"/>
+                        <a:srcRect/>
+                        <a:stretch>
+                          <a:fillRect/>
+                        </a:stretch>
+                      </pic:blipFill>
+                    </ve:Fallback>
+                  </ve:AlternateContent>
                   <pic:spPr bwMode="auto">
                     <a:xfrm>
                       <a:off x="0" y="0"/>
-                      <a:ext cx="6121400" cy="5994400"/>
+                      <a:ext cx="6087745" cy="5977255"/>
+                    </a:xfrm>
+                    <a:prstGeom prst="rect">
+                      <a:avLst/>
+                    </a:prstGeom>
+                    <a:noFill/>
+                    <a:ln w="9525">
+                      <a:noFill/>
+                      <a:miter lim="800000"/>
+                      <a:headEnd/>
+                      <a:tailEnd/>
+                    </a:ln>
+                  </pic:spPr>
+                </pic:pic>
+              </a:graphicData>
+            </a:graphic>
+          </wp:inline>
+        </w:drawing>
+      </w:r>
+    </w:p>
+    <w:p>
+      <w:pPr>
+        <w:ind w:left="0"/>
+      </w:pPr>
+    </w:p>
+    <w:p>
+      <w:pPr>
+        <w:pStyle w:val="Heading2"/>
+        <w:numPr>
+          <w:ilvl w:val="1"/>
+          <w:numId w:val="21"/>
+        </w:numPr>
+        <w:spacing w:before="0" w:after="0"/>
+        <w:ind w:left="576"/>
+        <w:rPr>
+          <w:noProof/>
+        </w:rPr>
+      </w:pPr>
+      <w:r>
+        <w:rPr>
+          <w:noProof/>
+        </w:rPr>
+        <w:t>GDS Status</w:t>
+      </w:r>
+    </w:p>
+    <w:p/>
+    <w:p>
+      <w:r>
+        <w:rPr>
+          <w:noProof/>
+        </w:rPr>
+        <w:drawing>
+          <wp:inline distT="0" distB="0" distL="0" distR="0">
+            <wp:extent cx="6126480" cy="5957495"/>
+            <wp:effectExtent l="0" t="0" r="0" b="0"/>
+            <wp:docPr id="6" name="Picture 4"/>
+            <wp:cNvGraphicFramePr>
+              <a:graphicFrameLocks xmlns:a="http://schemas.openxmlformats.org/drawingml/2006/main" noChangeAspect="1"/>
+            </wp:cNvGraphicFramePr>
+            <a:graphic xmlns:a="http://schemas.openxmlformats.org/drawingml/2006/main">
+              <a:graphicData uri="http://schemas.openxmlformats.org/drawingml/2006/picture">
+                <pic:pic xmlns:pic="http://schemas.openxmlformats.org/drawingml/2006/picture">
+                  <pic:nvPicPr>
+                    <pic:cNvPr id="0" name="Picture 4"/>
+                    <pic:cNvPicPr>
+                      <a:picLocks noChangeAspect="1" noChangeArrowheads="1"/>
+                    </pic:cNvPicPr>
+                  </pic:nvPicPr>
+                  <ve:AlternateContent>
+                    <ve:Choice xmlns:ma="http://schemas.microsoft.com/office/mac/drawingml/2008/main" Requires="ma">
+                      <pic:blipFill>
+                        <a:blip r:embed="rId29"/>
+                        <a:srcRect/>
+                        <a:stretch>
+                          <a:fillRect/>
+                        </a:stretch>
+                      </pic:blipFill>
+                    </ve:Choice>
+                    <ve:Fallback>
+                      <pic:blipFill>
+                        <a:blip r:embed="rId30"/>
+                        <a:srcRect/>
+                        <a:stretch>
+                          <a:fillRect/>
+                        </a:stretch>
+                      </pic:blipFill>
+                    </ve:Fallback>
+                  </ve:AlternateContent>
+                  <pic:spPr bwMode="auto">
+                    <a:xfrm>
+                      <a:off x="0" y="0"/>
+                      <a:ext cx="6126480" cy="5957495"/>
                     </a:xfrm>
                     <a:prstGeom prst="rect">
                       <a:avLst/>
@@ -5911,7 +6090,7 @@
                     </pic:cNvPicPr>
                   </pic:nvPicPr>
                   <pic:blipFill>
-                    <a:blip r:embed="rId26"/>
+                    <a:blip r:embed="rId31"/>
                     <a:srcRect/>
                     <a:stretch>
                       <a:fillRect/>
@@ -5942,11 +6121,87 @@
     </w:p>
     <w:p>
       <w:pPr>
+        <w:pStyle w:val="Heading2"/>
+      </w:pPr>
+      <w:r>
+        <w:t>GDS Log</w:t>
+      </w:r>
+    </w:p>
+    <w:p>
+      <w:pPr>
+        <w:pStyle w:val="NormalFirst"/>
+      </w:pPr>
+    </w:p>
+    <w:p>
+      <w:pPr>
         <w:spacing w:before="0"/>
         <w:ind w:left="0"/>
         <w:jc w:val="left"/>
       </w:pPr>
       <w:r>
+        <w:t xml:space="preserve">      </w:t>
+      </w:r>
+      <w:r>
+        <w:drawing>
+          <wp:inline distT="0" distB="0" distL="0" distR="0">
+            <wp:extent cx="5895177" cy="5723467"/>
+            <wp:effectExtent l="25400" t="0" r="0" b="0"/>
+            <wp:docPr id="11" name="Picture 5"/>
+            <wp:cNvGraphicFramePr>
+              <a:graphicFrameLocks xmlns:a="http://schemas.openxmlformats.org/drawingml/2006/main" noChangeAspect="1"/>
+            </wp:cNvGraphicFramePr>
+            <a:graphic xmlns:a="http://schemas.openxmlformats.org/drawingml/2006/main">
+              <a:graphicData uri="http://schemas.openxmlformats.org/drawingml/2006/picture">
+                <pic:pic xmlns:pic="http://schemas.openxmlformats.org/drawingml/2006/picture">
+                  <pic:nvPicPr>
+                    <pic:cNvPr id="0" name="Picture 5"/>
+                    <pic:cNvPicPr>
+                      <a:picLocks noChangeAspect="1" noChangeArrowheads="1"/>
+                    </pic:cNvPicPr>
+                  </pic:nvPicPr>
+                  <ve:AlternateContent>
+                    <ve:Choice xmlns:ma="http://schemas.microsoft.com/office/mac/drawingml/2008/main" Requires="ma">
+                      <pic:blipFill>
+                        <a:blip r:embed="rId32"/>
+                        <a:srcRect/>
+                        <a:stretch>
+                          <a:fillRect/>
+                        </a:stretch>
+                      </pic:blipFill>
+                    </ve:Choice>
+                    <ve:Fallback>
+                      <pic:blipFill>
+                        <a:blip r:embed="rId33"/>
+                        <a:srcRect/>
+                        <a:stretch>
+                          <a:fillRect/>
+                        </a:stretch>
+                      </pic:blipFill>
+                    </ve:Fallback>
+                  </ve:AlternateContent>
+                  <pic:spPr bwMode="auto">
+                    <a:xfrm>
+                      <a:off x="0" y="0"/>
+                      <a:ext cx="5894972" cy="5723268"/>
+                    </a:xfrm>
+                    <a:prstGeom prst="rect">
+                      <a:avLst/>
+                    </a:prstGeom>
+                    <a:noFill/>
+                    <a:ln w="9525">
+                      <a:noFill/>
+                      <a:miter lim="800000"/>
+                      <a:headEnd/>
+                      <a:tailEnd/>
+                    </a:ln>
+                  </pic:spPr>
+                </pic:pic>
+              </a:graphicData>
+            </a:graphic>
+          </wp:inline>
+        </w:drawing>
+      </w:r>
+      <w:r>
         <w:br w:type="page"/>
       </w:r>
     </w:p>
@@ -5955,11 +6210,11 @@
       <w:pPr>
         <w:pStyle w:val="Heading1"/>
       </w:pPr>
-      <w:bookmarkStart w:id="40" w:name="_Toc168453224"/>
+      <w:bookmarkStart w:id="41" w:name="_Toc168453224"/>
       <w:r>
         <w:t>Implementation Details</w:t>
       </w:r>
-      <w:bookmarkEnd w:id="40"/>
+      <w:bookmarkEnd w:id="41"/>
     </w:p>
     <w:p>
       <w:pPr>
@@ -5988,7 +6243,7 @@
                     </pic:cNvPicPr>
                   </pic:nvPicPr>
                   <pic:blipFill>
-                    <a:blip r:embed="rId27"/>
+                    <a:blip r:embed="rId34"/>
                     <a:srcRect/>
                     <a:stretch>
                       <a:fillRect/>
@@ -6079,7 +6334,7 @@
                     </pic:cNvPicPr>
                   </pic:nvPicPr>
                   <pic:blipFill>
-                    <a:blip r:embed="rId28"/>
+                    <a:blip r:embed="rId35"/>
                     <a:srcRect/>
                     <a:stretch>
                       <a:fillRect/>
@@ -6112,11 +6367,11 @@
       <w:pPr>
         <w:pStyle w:val="Heading2"/>
       </w:pPr>
-      <w:bookmarkStart w:id="41" w:name="_Toc168453225"/>
+      <w:bookmarkStart w:id="42" w:name="_Toc168453225"/>
       <w:r>
         <w:t>Protocols</w:t>
       </w:r>
-      <w:bookmarkEnd w:id="41"/>
+      <w:bookmarkEnd w:id="42"/>
     </w:p>
     <w:p>
       <w:pPr>
@@ -6159,7 +6414,6 @@
             <w:hyperlink w:anchor="Exp" w:history="1">
               <w:r>
                 <w:rPr>
-                  <w:rStyle w:val="Footer"/>
                   <w:noProof/>
                 </w:rPr>
                 <w:t>10</w:t>
@@ -6211,7 +6465,6 @@
             <w:hyperlink w:anchor="Jav" w:history="1">
               <w:r>
                 <w:rPr>
-                  <w:rStyle w:val="Footer"/>
                   <w:noProof/>
                 </w:rPr>
                 <w:t>11</w:t>
@@ -6245,7 +6498,6 @@
             <w:hyperlink w:anchor="Kim1" w:history="1">
               <w:r>
                 <w:rPr>
-                  <w:rStyle w:val="Footer"/>
                   <w:noProof/>
                 </w:rPr>
                 <w:t>1</w:t>
@@ -6290,7 +6542,6 @@
             <w:hyperlink w:anchor="OSG" w:history="1">
               <w:r>
                 <w:rPr>
-                  <w:rStyle w:val="Footer"/>
                   <w:noProof/>
                 </w:rPr>
                 <w:t>12</w:t>
@@ -6338,7 +6589,6 @@
             <w:hyperlink w:anchor="Jin" w:history="1">
               <w:r>
                 <w:rPr>
-                  <w:rStyle w:val="Footer"/>
                   <w:noProof/>
                 </w:rPr>
                 <w:t>13</w:t>
@@ -6387,7 +6637,6 @@
             <w:hyperlink w:anchor="XML" w:history="1">
               <w:r>
                 <w:rPr>
-                  <w:rStyle w:val="Footer"/>
                   <w:noProof/>
                 </w:rPr>
                 <w:t>6</w:t>
@@ -6446,7 +6695,7 @@
                     </pic:cNvPicPr>
                   </pic:nvPicPr>
                   <pic:blipFill>
-                    <a:blip r:embed="rId29"/>
+                    <a:blip r:embed="rId36"/>
                     <a:srcRect/>
                     <a:stretch>
                       <a:fillRect/>
@@ -6479,12 +6728,12 @@
       <w:pPr>
         <w:pStyle w:val="Heading2"/>
       </w:pPr>
-      <w:bookmarkStart w:id="42" w:name="_Toc168453226"/>
+      <w:bookmarkStart w:id="43" w:name="_Toc168453226"/>
       <w:proofErr w:type="spellStart"/>
       <w:r>
         <w:t>Scala</w:t>
       </w:r>
-      <w:bookmarkEnd w:id="42"/>
+      <w:bookmarkEnd w:id="43"/>
       <w:proofErr w:type="spellEnd"/>
     </w:p>
     <w:p>
@@ -6518,7 +6767,6 @@
             <w:hyperlink w:anchor="The" w:history="1">
               <w:r>
                 <w:rPr>
-                  <w:rStyle w:val="Footer"/>
                   <w:noProof/>
                 </w:rPr>
                 <w:t>14</w:t>
@@ -6608,21 +6856,21 @@
       <w:pPr>
         <w:pStyle w:val="Heading1"/>
       </w:pPr>
-      <w:bookmarkStart w:id="43" w:name="_Toc168453227"/>
+      <w:bookmarkStart w:id="44" w:name="_Toc168453227"/>
       <w:r>
         <w:t>Operational aspects</w:t>
       </w:r>
-      <w:bookmarkEnd w:id="43"/>
+      <w:bookmarkEnd w:id="44"/>
     </w:p>
     <w:p>
       <w:pPr>
         <w:pStyle w:val="Heading2"/>
       </w:pPr>
-      <w:bookmarkStart w:id="44" w:name="_Toc168453228"/>
+      <w:bookmarkStart w:id="45" w:name="_Toc168453228"/>
       <w:r>
         <w:t>Startup/Shutdown procedure</w:t>
       </w:r>
-      <w:bookmarkEnd w:id="44"/>
+      <w:bookmarkEnd w:id="45"/>
     </w:p>
     <w:p>
       <w:pPr>
@@ -6647,7 +6895,6 @@
             <w:hyperlink w:anchor="Apa11" w:history="1">
               <w:r>
                 <w:rPr>
-                  <w:rStyle w:val="Footer"/>
                   <w:noProof/>
                 </w:rPr>
                 <w:t>15</w:t>
@@ -6695,7 +6942,6 @@
             <w:hyperlink w:anchor="Kim" w:history="1">
               <w:r>
                 <w:rPr>
-                  <w:rStyle w:val="Footer"/>
                   <w:noProof/>
                 </w:rPr>
                 <w:t>2</w:t>
@@ -6727,7 +6973,7 @@
       </w:r>
     </w:p>
     <w:p>
-      <w:bookmarkStart w:id="45" w:name="OLE_LINK5"/>
+      <w:bookmarkStart w:id="46" w:name="OLE_LINK5"/>
       <w:r>
         <w:t xml:space="preserve">The </w:t>
       </w:r>
@@ -6753,7 +6999,7 @@
       <w:r>
         <w:t xml:space="preserve"> are required at startup</w:t>
       </w:r>
-      <w:bookmarkEnd w:id="45"/>
+      <w:bookmarkEnd w:id="46"/>
       <w:r>
         <w:t>. The startup procedure takes a few seconds to assemble all the components and then it becomes ready to accept observation events.</w:t>
       </w:r>
@@ -6811,13 +7057,13 @@
       <w:pPr>
         <w:pStyle w:val="Heading2"/>
       </w:pPr>
-      <w:bookmarkStart w:id="46" w:name="_Ref168387716"/>
-      <w:bookmarkStart w:id="47" w:name="_Toc168453229"/>
+      <w:bookmarkStart w:id="47" w:name="_Ref168387716"/>
+      <w:bookmarkStart w:id="48" w:name="_Toc168453229"/>
       <w:r>
         <w:t>Logging</w:t>
       </w:r>
-      <w:bookmarkEnd w:id="46"/>
       <w:bookmarkEnd w:id="47"/>
+      <w:bookmarkEnd w:id="48"/>
     </w:p>
     <w:p>
       <w:pPr>
@@ -6850,7 +7096,6 @@
             <w:hyperlink w:anchor="Jav1" w:history="1">
               <w:r>
                 <w:rPr>
-                  <w:rStyle w:val="Footer"/>
                   <w:noProof/>
                 </w:rPr>
                 <w:t>16</w:t>
@@ -6901,7 +7146,6 @@
             <w:hyperlink w:anchor="Pax11" w:history="1">
               <w:r>
                 <w:rPr>
-                  <w:rStyle w:val="Footer"/>
                   <w:noProof/>
                 </w:rPr>
                 <w:t>17</w:t>
@@ -6930,7 +7174,7 @@
       <w:r>
         <w:t xml:space="preserve">log entries from any of the supported libraries and puts them in a single log. That log follows the Log4J </w:t>
       </w:r>
-      <w:bookmarkStart w:id="48" w:name="OLE_LINK6"/>
+      <w:bookmarkStart w:id="49" w:name="OLE_LINK6"/>
       <w:sdt>
         <w:sdtPr>
           <w:id w:val="11286173"/>
@@ -6947,7 +7191,6 @@
             <w:hyperlink w:anchor="Apa" w:history="1">
               <w:r>
                 <w:rPr>
-                  <w:rStyle w:val="Footer"/>
                   <w:noProof/>
                 </w:rPr>
                 <w:t>18</w:t>
@@ -6965,7 +7208,7 @@
       <w:r>
         <w:t xml:space="preserve"> </w:t>
       </w:r>
-      <w:bookmarkEnd w:id="48"/>
+      <w:bookmarkEnd w:id="49"/>
       <w:r>
         <w:t xml:space="preserve">conventions </w:t>
       </w:r>
@@ -7011,7 +7254,6 @@
             <w:hyperlink w:anchor="Apa" w:history="1">
               <w:r>
                 <w:rPr>
-                  <w:rStyle w:val="Footer"/>
                   <w:noProof/>
                 </w:rPr>
                 <w:t>18</w:t>
@@ -7040,11 +7282,11 @@
       <w:pPr>
         <w:pStyle w:val="Heading2"/>
       </w:pPr>
-      <w:bookmarkStart w:id="49" w:name="_Toc168453230"/>
+      <w:bookmarkStart w:id="50" w:name="_Toc168453230"/>
       <w:r>
         <w:t>Troubleshooting</w:t>
       </w:r>
-      <w:bookmarkEnd w:id="49"/>
+      <w:bookmarkEnd w:id="50"/>
     </w:p>
     <w:p>
       <w:pPr>
@@ -7111,7 +7353,6 @@
             <w:hyperlink w:anchor="Núñ051" w:history="1">
               <w:r>
                 <w:rPr>
-                  <w:rStyle w:val="Footer"/>
                   <w:noProof/>
                 </w:rPr>
                 <w:t>19</w:t>
@@ -7150,9 +7391,9 @@
       </w:r>
     </w:p>
     <w:sectPr>
-      <w:headerReference w:type="default" r:id="rId30"/>
-      <w:footerReference w:type="default" r:id="rId31"/>
-      <w:footerReference w:type="first" r:id="rId32"/>
+      <w:headerReference w:type="default" r:id="rId37"/>
+      <w:footerReference w:type="default" r:id="rId38"/>
+      <w:footerReference w:type="first" r:id="rId39"/>
       <w:type w:val="continuous"/>
       <w:pgSz w:w="12240" w:h="15840" w:code="9"/>
       <w:pgMar w:top="720" w:right="1440" w:bottom="1584" w:left="1152" w:gutter="0"/>
@@ -7164,7 +7405,7 @@
       <w:cols w:space="708"/>
       <w:titlePg/>
       <w:docGrid w:linePitch="360"/>
-      <w:printerSettings r:id="rId33"/>
+      <w:printerSettings r:id="rId40"/>
     </w:sectPr>
   </w:body>
 </w:document>
@@ -7247,7 +7488,7 @@
         <w:rStyle w:val="PageNumber"/>
         <w:noProof/>
       </w:rPr>
-      <w:t>iii</w:t>
+      <w:t>ii</w:t>
     </w:r>
     <w:r>
       <w:rPr>
@@ -7427,7 +7668,7 @@
           <w:b w:val="0"/>
           <w:noProof/>
         </w:rPr>
-        <w:t>13</w:t>
+        <w:t>1</w:t>
       </w:r>
     </w:fldSimple>
     <w:r>
@@ -7523,15 +7764,15 @@
         <w:t>0</w:t>
       </w:r>
     </w:fldSimple>
-    <w:bookmarkStart w:id="50" w:name="_Ref7425757"/>
-    <w:bookmarkStart w:id="51" w:name="_Toc478453722"/>
-    <w:bookmarkStart w:id="52" w:name="_Toc482440233"/>
-    <w:bookmarkStart w:id="53" w:name="_Ref522027700"/>
+    <w:bookmarkStart w:id="51" w:name="_Ref7425757"/>
+    <w:bookmarkStart w:id="52" w:name="_Toc478453722"/>
+    <w:bookmarkStart w:id="53" w:name="_Toc482440233"/>
+    <w:bookmarkStart w:id="54" w:name="_Ref522027700"/>
   </w:p>
-  <w:bookmarkEnd w:id="50"/>
   <w:bookmarkEnd w:id="51"/>
   <w:bookmarkEnd w:id="52"/>
   <w:bookmarkEnd w:id="53"/>
+  <w:bookmarkEnd w:id="54"/>
 </w:ftr>
 </file>
 
@@ -9890,6 +10131,36 @@
   <w:num w:numId="20">
     <w:abstractNumId w:val="16"/>
   </w:num>
+  <w:num w:numId="21">
+    <w:abstractNumId w:val="5"/>
+    <w:lvlOverride w:ilvl="0">
+      <w:startOverride w:val="1"/>
+    </w:lvlOverride>
+    <w:lvlOverride w:ilvl="1">
+      <w:startOverride w:val="1"/>
+    </w:lvlOverride>
+    <w:lvlOverride w:ilvl="2">
+      <w:startOverride w:val="1"/>
+    </w:lvlOverride>
+    <w:lvlOverride w:ilvl="3">
+      <w:startOverride w:val="1"/>
+    </w:lvlOverride>
+    <w:lvlOverride w:ilvl="4">
+      <w:startOverride w:val="1"/>
+    </w:lvlOverride>
+    <w:lvlOverride w:ilvl="5">
+      <w:startOverride w:val="1"/>
+    </w:lvlOverride>
+    <w:lvlOverride w:ilvl="6">
+      <w:startOverride w:val="1"/>
+    </w:lvlOverride>
+    <w:lvlOverride w:ilvl="7">
+      <w:startOverride w:val="1"/>
+    </w:lvlOverride>
+    <w:lvlOverride w:ilvl="8">
+      <w:startOverride w:val="1"/>
+    </w:lvlOverride>
+  </w:num>
 </w:numbering>
 </file>
 
@@ -9906,21 +10177,7 @@
     </w:rPrDefault>
     <w:pPrDefault/>
   </w:docDefaults>
-  <w:latentStyles w:defLockedState="0" w:defUIPriority="0" w:defSemiHidden="0" w:defUnhideWhenUsed="0" w:defQFormat="0" w:count="276">
-    <w:lsdException w:name="heading 1" w:uiPriority="9" w:qFormat="1"/>
-    <w:lsdException w:name="heading 2" w:qFormat="1"/>
-    <w:lsdException w:name="heading 3" w:qFormat="1"/>
-    <w:lsdException w:name="heading 4" w:qFormat="1"/>
-    <w:lsdException w:name="heading 5" w:qFormat="1"/>
-    <w:lsdException w:name="heading 6" w:qFormat="1"/>
-    <w:lsdException w:name="heading 7" w:qFormat="1"/>
-    <w:lsdException w:name="heading 8" w:qFormat="1"/>
-    <w:lsdException w:name="heading 9" w:qFormat="1"/>
-    <w:lsdException w:name="toc 1" w:uiPriority="39"/>
-    <w:lsdException w:name="toc 2" w:uiPriority="39"/>
-    <w:lsdException w:name="caption" w:qFormat="1"/>
-    <w:lsdException w:name="Hyperlink" w:uiPriority="99"/>
-  </w:latentStyles>
+  <w:latentStyles w:defLockedState="0" w:defUIPriority="0" w:defSemiHidden="0" w:defUnhideWhenUsed="0" w:defQFormat="0" w:count="276"/>
   <w:style w:type="paragraph" w:default="1" w:styleId="Normal">
     <w:name w:val="Normal"/>
     <w:qFormat/>
@@ -9971,6 +10228,7 @@
     <w:next w:val="NormalFirst"/>
     <w:link w:val="Heading2Char"/>
     <w:autoRedefine/>
+    <w:uiPriority w:val="9"/>
     <w:qFormat/>
     <w:rsid w:val="00794B59"/>
     <w:pPr>
@@ -9997,6 +10255,7 @@
     <w:basedOn w:val="Normal"/>
     <w:next w:val="NormalFirst"/>
     <w:autoRedefine/>
+    <w:uiPriority w:val="9"/>
     <w:qFormat/>
     <w:rsid w:val="00DC731B"/>
     <w:pPr>
@@ -10023,6 +10282,7 @@
     <w:basedOn w:val="Normal"/>
     <w:next w:val="Normal"/>
     <w:autoRedefine/>
+    <w:uiPriority w:val="9"/>
     <w:qFormat/>
     <w:rsid w:val="004E27F2"/>
     <w:pPr>
@@ -10049,6 +10309,7 @@
     <w:name w:val="heading 5"/>
     <w:basedOn w:val="Normal"/>
     <w:next w:val="Normal"/>
+    <w:uiPriority w:val="9"/>
     <w:qFormat/>
     <w:rsid w:val="00DC731B"/>
     <w:pPr>
@@ -10069,6 +10330,7 @@
     <w:name w:val="heading 6"/>
     <w:basedOn w:val="Normal"/>
     <w:next w:val="Normal"/>
+    <w:uiPriority w:val="9"/>
     <w:qFormat/>
     <w:rsid w:val="00DC731B"/>
     <w:pPr>
@@ -10089,6 +10351,7 @@
     <w:name w:val="heading 7"/>
     <w:basedOn w:val="Normal"/>
     <w:next w:val="Normal"/>
+    <w:uiPriority w:val="9"/>
     <w:qFormat/>
     <w:rsid w:val="00DC731B"/>
     <w:pPr>
@@ -10108,6 +10371,7 @@
     <w:name w:val="heading 8"/>
     <w:basedOn w:val="Normal"/>
     <w:next w:val="Normal"/>
+    <w:uiPriority w:val="9"/>
     <w:qFormat/>
     <w:rsid w:val="00DC731B"/>
     <w:pPr>
@@ -10128,6 +10392,7 @@
     <w:name w:val="heading 9"/>
     <w:basedOn w:val="Normal"/>
     <w:next w:val="Normal"/>
+    <w:uiPriority w:val="9"/>
     <w:qFormat/>
     <w:rsid w:val="00DC731B"/>
     <w:pPr>
@@ -11486,7 +11751,7 @@
     <b:Tag>Núñ08</b:Tag>
     <b:SourceType>Report</b:SourceType>
     <b:Guid>{6B6389ED-2F87-6743-B3FE-134920B85F82}</b:Guid>
-    <b:LCID>0</b:LCID>
+    <b:LCID>2115</b:LCID>
     <b:Author>
       <b:Author>
         <b:NameList>
@@ -11510,7 +11775,7 @@
     <b:Tag>Bar11</b:Tag>
     <b:SourceType>Report</b:SourceType>
     <b:Guid>{9EC5680C-4339-754A-852F-DA13001CCD5D}</b:Guid>
-    <b:LCID>0</b:LCID>
+    <b:LCID>2115</b:LCID>
     <b:Author>
       <b:Author>
         <b:NameList>
@@ -11539,7 +11804,7 @@
 </file>
 
 <file path=customXml/itemProps1.xml><?xml version="1.0" encoding="utf-8"?>
-<ds:datastoreItem xmlns:ds="http://schemas.openxmlformats.org/officeDocument/2006/customXml" ds:itemID="{A311ADB4-2AB6-BA4E-8BCF-4C203A67FDD6}">
+<ds:datastoreItem xmlns:ds="http://schemas.openxmlformats.org/officeDocument/2006/customXml" ds:itemID="{CF42AE3A-FF86-3040-8783-2F0A1D05174B}">
   <ds:schemaRefs>
     <ds:schemaRef ds:uri="http://schemas.openxmlformats.org/officeDocument/2006/bibliography"/>
   </ds:schemaRefs>

--- a/gds-api/src/main/doc/GDSDesignReview.docx
+++ b/gds-api/src/main/doc/GDSDesignReview.docx
@@ -150,11 +150,7 @@
         <w:pStyle w:val="ReportAuthor"/>
       </w:pPr>
       <w:r>
-        <w:t xml:space="preserve">Nicolas A. Barriga, Carlos Quiroz, Arturo </w:t>
-      </w:r>
-      <w:proofErr w:type="spellStart"/>
-      <w:r>
-        <w:t>N</w:t>
+        <w:t>Nicolas A. Barriga, Carlos Quiroz, Arturo N</w:t>
       </w:r>
       <w:r>
         <w:rPr>
@@ -162,7 +158,6 @@
         </w:rPr>
         <w:t>úñez</w:t>
       </w:r>
-      <w:proofErr w:type="spellEnd"/>
     </w:p>
     <w:p>
       <w:pPr>
@@ -2780,13 +2775,8 @@
       </w:r>
       <w:r>
         <w:tab/>
-        <w:t xml:space="preserve">Observing </w:t>
-      </w:r>
-      <w:proofErr w:type="spellStart"/>
-      <w:r>
-        <w:t>DataBase</w:t>
-      </w:r>
-      <w:proofErr w:type="spellEnd"/>
+        <w:t>Observing DataBase</w:t>
+      </w:r>
     </w:p>
     <w:p>
       <w:pPr>
@@ -2797,14 +2787,7 @@
       </w:r>
       <w:r>
         <w:tab/>
-      </w:r>
-      <w:proofErr w:type="spellStart"/>
-      <w:r>
-        <w:t>eXtensible</w:t>
-      </w:r>
-      <w:proofErr w:type="spellEnd"/>
-      <w:r>
-        <w:t xml:space="preserve"> Markup Language Remote Procedure Call</w:t>
+        <w:t>eXtensible Markup Language Remote Procedure Call</w:t>
       </w:r>
     </w:p>
     <w:p>
@@ -4399,7 +4382,7 @@
                         </a:stretch>
                       </pic:blipFill>
                     </ve:Choice>
-                    <ve:Fallback xmlns:pic="http://schemas.openxmlformats.org/drawingml/2006/picture" xmlns:a="http://schemas.openxmlformats.org/drawingml/2006/main" xmlns:wne="http://schemas.microsoft.com/office/word/2006/wordml" xmlns:w="http://schemas.openxmlformats.org/wordprocessingml/2006/main" xmlns:w10="urn:schemas-microsoft-com:office:word" xmlns:wp="http://schemas.openxmlformats.org/drawingml/2006/wordprocessingDrawing" xmlns:v="urn:schemas-microsoft-com:vml" xmlns:m="http://schemas.openxmlformats.org/officeDocument/2006/math" xmlns:r="http://schemas.openxmlformats.org/officeDocument/2006/relationships" xmlns:o="urn:schemas-microsoft-com:office:office" xmlns:mv="urn:schemas-microsoft-com:mac:vml" xmlns:ve="http://schemas.openxmlformats.org/markup-compatibility/2006" xmlns:mo="http://schemas.microsoft.com/office/mac/office/2008/main" xmlns="">
+                    <ve:Fallback xmlns:ma="http://schemas.microsoft.com/office/mac/drawingml/2008/main" xmlns="" xmlns:mo="http://schemas.microsoft.com/office/mac/office/2008/main" xmlns:ve="http://schemas.openxmlformats.org/markup-compatibility/2006" xmlns:mv="urn:schemas-microsoft-com:mac:vml" xmlns:o="urn:schemas-microsoft-com:office:office" xmlns:r="http://schemas.openxmlformats.org/officeDocument/2006/relationships" xmlns:m="http://schemas.openxmlformats.org/officeDocument/2006/math" xmlns:v="urn:schemas-microsoft-com:vml" xmlns:wp="http://schemas.openxmlformats.org/drawingml/2006/wordprocessingDrawing" xmlns:w10="urn:schemas-microsoft-com:office:word" xmlns:w="http://schemas.openxmlformats.org/wordprocessingml/2006/main" xmlns:wne="http://schemas.microsoft.com/office/word/2006/wordml" xmlns:a="http://schemas.openxmlformats.org/drawingml/2006/main" xmlns:pic="http://schemas.openxmlformats.org/drawingml/2006/picture">
                       <pic:blipFill>
                         <a:blip r:embed="rId22"/>
                         <a:srcRect/>
@@ -4679,7 +4662,12 @@
         <w:t xml:space="preserve"> summarizes them all:</w:t>
       </w:r>
     </w:p>
-    <w:p/>
+    <w:p>
+      <w:pPr>
+        <w:ind w:left="0"/>
+        <w:cnfStyle w:val="000000100000"/>
+      </w:pPr>
+    </w:p>
     <w:tbl>
       <w:tblPr>
         <w:tblW w:w="0" w:type="auto"/>
@@ -4749,16 +4737,8 @@
               <w:rPr>
                 <w:b/>
               </w:rPr>
-              <w:t xml:space="preserve">GIAPI </w:t>
+              <w:t>GIAPI OEvt</w:t>
             </w:r>
-            <w:proofErr w:type="spellStart"/>
-            <w:r>
-              <w:rPr>
-                <w:b/>
-              </w:rPr>
-              <w:t>OEvt</w:t>
-            </w:r>
-            <w:proofErr w:type="spellEnd"/>
           </w:p>
         </w:tc>
         <w:tc>
@@ -5030,15 +5010,7 @@
               <w:jc w:val="left"/>
             </w:pPr>
             <w:r>
-              <w:t xml:space="preserve">Observation Event indicates readout or </w:t>
-            </w:r>
-            <w:proofErr w:type="gramStart"/>
-            <w:r>
-              <w:t>write</w:t>
-            </w:r>
-            <w:proofErr w:type="gramEnd"/>
-            <w:r>
-              <w:t xml:space="preserve"> preparations have completed.</w:t>
+              <w:t>Observation Event indicates readout or write preparations have completed.</w:t>
             </w:r>
           </w:p>
         </w:tc>
@@ -5221,15 +5193,7 @@
       </w:pPr>
       <w:bookmarkStart w:id="37" w:name="_Toc168453221"/>
       <w:r>
-        <w:t xml:space="preserve">Sending FITS Headers from </w:t>
-      </w:r>
-      <w:proofErr w:type="spellStart"/>
-      <w:r>
-        <w:t>Seqexec</w:t>
-      </w:r>
-      <w:proofErr w:type="spellEnd"/>
-      <w:r>
-        <w:t xml:space="preserve"> to GDS</w:t>
+        <w:t>Sending FITS Headers from Seqexec to GDS</w:t>
       </w:r>
       <w:bookmarkEnd w:id="37"/>
     </w:p>
@@ -5274,45 +5238,13 @@
         <w:t xml:space="preserve"> </w:t>
       </w:r>
       <w:r>
-        <w:t xml:space="preserve">headers that the </w:t>
-      </w:r>
-      <w:proofErr w:type="spellStart"/>
-      <w:r>
-        <w:t>seqexec</w:t>
-      </w:r>
-      <w:proofErr w:type="spellEnd"/>
-      <w:r>
-        <w:t xml:space="preserve"> </w:t>
-      </w:r>
-      <w:proofErr w:type="gramStart"/>
-      <w:r>
-        <w:t>provides,</w:t>
-      </w:r>
-      <w:proofErr w:type="gramEnd"/>
-      <w:r>
-        <w:t xml:space="preserve"> must be passed to the GDS. There aren't many suitable remote communication alternatives supported </w:t>
+        <w:t xml:space="preserve">headers that the seqexec provides, must be passed to the GDS. There aren't many suitable remote communication alternatives supported </w:t>
       </w:r>
       <w:r>
         <w:t xml:space="preserve">both </w:t>
       </w:r>
       <w:r>
-        <w:t xml:space="preserve">by </w:t>
-      </w:r>
-      <w:proofErr w:type="spellStart"/>
-      <w:r>
-        <w:t>tcl</w:t>
-      </w:r>
-      <w:proofErr w:type="spellEnd"/>
-      <w:r>
-        <w:t xml:space="preserve"> and java/</w:t>
-      </w:r>
-      <w:proofErr w:type="spellStart"/>
-      <w:r>
-        <w:t>scala</w:t>
-      </w:r>
-      <w:proofErr w:type="spellEnd"/>
-      <w:r>
-        <w:t>. The most suitable seems to be XMLRPC</w:t>
+        <w:t>by tcl and java/scala. The most suitable seems to be XMLRPC</w:t>
       </w:r>
       <w:sdt>
         <w:sdtPr>
@@ -5345,15 +5277,7 @@
         </w:sdtContent>
       </w:sdt>
       <w:r>
-        <w:t xml:space="preserve">, which has implementations in both languages, and is relatively simple, but much higher level than using plain http or </w:t>
-      </w:r>
-      <w:proofErr w:type="spellStart"/>
-      <w:r>
-        <w:t>tcp</w:t>
-      </w:r>
-      <w:proofErr w:type="spellEnd"/>
-      <w:r>
-        <w:t xml:space="preserve">. </w:t>
+        <w:t xml:space="preserve">, which has implementations in both languages, and is relatively simple, but much higher level than using plain http or tcp. </w:t>
       </w:r>
     </w:p>
     <w:p>
@@ -5371,39 +5295,7 @@
         <w:jc w:val="left"/>
       </w:pPr>
       <w:r>
-        <w:t xml:space="preserve">Currently, the dataset names (or </w:t>
-      </w:r>
-      <w:proofErr w:type="spellStart"/>
-      <w:r>
-        <w:t>datalabels</w:t>
-      </w:r>
-      <w:proofErr w:type="spellEnd"/>
-      <w:r>
-        <w:t xml:space="preserve">) generation is performed via a control command by the DHS, at the request of the </w:t>
-      </w:r>
-      <w:proofErr w:type="spellStart"/>
-      <w:r>
-        <w:t>seqexec</w:t>
-      </w:r>
-      <w:proofErr w:type="spellEnd"/>
-      <w:r>
-        <w:t xml:space="preserve">. The </w:t>
-      </w:r>
-      <w:proofErr w:type="spellStart"/>
-      <w:r>
-        <w:t>seqexec</w:t>
-      </w:r>
-      <w:proofErr w:type="spellEnd"/>
-      <w:r>
-        <w:t xml:space="preserve"> later specifies who will contribute data to this dataset, at which point </w:t>
-      </w:r>
-      <w:proofErr w:type="gramStart"/>
-      <w:r>
-        <w:t>itself</w:t>
-      </w:r>
-      <w:proofErr w:type="gramEnd"/>
-      <w:r>
-        <w:t xml:space="preserve"> and the contributors can start sending data. A first study of the following documents and code was done:</w:t>
+        <w:t>Currently, the dataset names (or datalabels) generation is performed via a control command by the DHS, at the request of the seqexec. The seqexec later specifies who will contribute data to this dataset, at which point itself and the contributors can start sending data. A first study of the following documents and code was done:</w:t>
       </w:r>
     </w:p>
     <w:p>
@@ -5534,16 +5426,9 @@
         </w:numPr>
         <w:jc w:val="left"/>
       </w:pPr>
-      <w:proofErr w:type="spellStart"/>
-      <w:proofErr w:type="gramStart"/>
-      <w:r>
-        <w:t>dhs</w:t>
-      </w:r>
-      <w:proofErr w:type="gramEnd"/>
-      <w:r>
-        <w:t>/dhs/dhsData/list.C</w:t>
-      </w:r>
-      <w:proofErr w:type="spellEnd"/>
+      <w:r>
+        <w:t>dhs/dhs/dhsData/list.C</w:t>
+      </w:r>
     </w:p>
     <w:p>
       <w:pPr>
@@ -5554,39 +5439,16 @@
         </w:numPr>
         <w:jc w:val="left"/>
       </w:pPr>
-      <w:proofErr w:type="spellStart"/>
-      <w:proofErr w:type="gramStart"/>
-      <w:r>
-        <w:t>dhs</w:t>
-      </w:r>
-      <w:proofErr w:type="gramEnd"/>
-      <w:r>
-        <w:t>/dhs/dhsData/ctl.C</w:t>
-      </w:r>
-      <w:proofErr w:type="spellEnd"/>
+      <w:r>
+        <w:t>dhs/dhs/dhsData/ctl.C</w:t>
+      </w:r>
     </w:p>
     <w:p>
       <w:pPr>
         <w:jc w:val="left"/>
       </w:pPr>
       <w:r>
-        <w:t xml:space="preserve">This investigation shows that the </w:t>
-      </w:r>
-      <w:proofErr w:type="spellStart"/>
-      <w:r>
-        <w:t>datalabel</w:t>
-      </w:r>
-      <w:proofErr w:type="spellEnd"/>
-      <w:r>
-        <w:t xml:space="preserve"> generation functionality is fairly independent from the data storing functionality, in a way that no files are created, and no internal state changes (except for a list of the last labels generated), when labels are generated. Furthermore, data can be sent with arbitrary </w:t>
-      </w:r>
-      <w:proofErr w:type="spellStart"/>
-      <w:r>
-        <w:t>datalabels</w:t>
-      </w:r>
-      <w:proofErr w:type="spellEnd"/>
-      <w:r>
-        <w:t xml:space="preserve"> not genera</w:t>
+        <w:t>This investigation shows that the datalabel generation functionality is fairly independent from the data storing functionality, in a way that no files are created, and no internal state changes (except for a list of the last labels generated), when labels are generated. Furthermore, data can be sent with arbitrary datalabels not genera</w:t>
       </w:r>
       <w:r>
         <w:t>ted by the DHS.</w:t>
@@ -5610,23 +5472,7 @@
         <w:jc w:val="left"/>
       </w:pPr>
       <w:r>
-        <w:t xml:space="preserve">Continue with the </w:t>
-      </w:r>
-      <w:proofErr w:type="spellStart"/>
-      <w:r>
-        <w:t>seqexec</w:t>
-      </w:r>
-      <w:proofErr w:type="spellEnd"/>
-      <w:r>
-        <w:t xml:space="preserve"> requesting </w:t>
-      </w:r>
-      <w:proofErr w:type="spellStart"/>
-      <w:r>
-        <w:t>datalabels</w:t>
-      </w:r>
-      <w:proofErr w:type="spellEnd"/>
-      <w:r>
-        <w:t xml:space="preserve"> to the DHS, and then not sending any data to the DHS, but instead sending it to the GDS. The major disadvantage is a dependence on the DHS for GIAPI based instruments.</w:t>
+        <w:t>Continue with the seqexec requesting datalabels to the DHS, and then not sending any data to the DHS, but instead sending it to the GDS. The major disadvantage is a dependence on the DHS for GIAPI based instruments.</w:t>
       </w:r>
     </w:p>
     <w:p>
@@ -5639,31 +5485,7 @@
         <w:jc w:val="left"/>
       </w:pPr>
       <w:r>
-        <w:t xml:space="preserve">Extract the </w:t>
-      </w:r>
-      <w:proofErr w:type="spellStart"/>
-      <w:r>
-        <w:t>datalabel</w:t>
-      </w:r>
-      <w:proofErr w:type="spellEnd"/>
-      <w:r>
-        <w:t xml:space="preserve"> generation from the DHS to an external service that the DHS can query for most instruments, and the </w:t>
-      </w:r>
-      <w:proofErr w:type="spellStart"/>
-      <w:r>
-        <w:t>seqexec</w:t>
-      </w:r>
-      <w:proofErr w:type="spellEnd"/>
-      <w:r>
-        <w:t xml:space="preserve"> can query for GIAPI based instruments. The major disadvantage is the risk of modifying a complex piece of software like the DHS. For consistency and simplicity, if this option is taken, the communication with the new external service should use the same protocol as the one used in Sending FITS Headers from </w:t>
-      </w:r>
-      <w:proofErr w:type="spellStart"/>
-      <w:r>
-        <w:t>Seqexec</w:t>
-      </w:r>
-      <w:proofErr w:type="spellEnd"/>
-      <w:r>
-        <w:t xml:space="preserve"> to GDS.</w:t>
+        <w:t>Extract the datalabel generation from the DHS to an external service that the DHS can query for most instruments, and the seqexec can query for GIAPI based instruments. The major disadvantage is the risk of modifying a complex piece of software like the DHS. For consistency and simplicity, if this option is taken, the communication with the new external service should use the same protocol as the one used in Sending FITS Headers from Seqexec to GDS.</w:t>
       </w:r>
     </w:p>
     <w:p>
@@ -5676,15 +5498,7 @@
         <w:jc w:val="left"/>
       </w:pPr>
       <w:r>
-        <w:t xml:space="preserve">Generate </w:t>
-      </w:r>
-      <w:proofErr w:type="spellStart"/>
-      <w:r>
-        <w:t>datalabels</w:t>
-      </w:r>
-      <w:proofErr w:type="spellEnd"/>
-      <w:r>
-        <w:t xml:space="preserve"> independently in GDS and DHS, and ensure no collisions will happen by changing the naming convention.</w:t>
+        <w:t>Generate datalabels independently in GDS and DHS, and ensure no collisions will happen by changing the naming convention.</w:t>
       </w:r>
     </w:p>
     <w:p>
@@ -5717,40 +5531,31 @@
     <w:p>
       <w:pPr>
         <w:pStyle w:val="NormalFirst"/>
+        <w:rPr>
+          <w:noProof/>
+        </w:rPr>
       </w:pPr>
       <w:r>
         <w:t>These are mockups of the proposed GDS user interface.</w:t>
       </w:r>
-    </w:p>
-    <w:p>
-      <w:pPr>
-        <w:pStyle w:val="Heading2"/>
+      <w:r>
         <w:rPr>
           <w:noProof/>
         </w:rPr>
-      </w:pPr>
-      <w:bookmarkStart w:id="40" w:name="OLE_LINK1"/>
-      <w:r>
-        <w:rPr>
-          <w:noProof/>
-        </w:rPr>
-        <w:t>Keyword Configuration in Edit Mode</w:t>
-      </w:r>
-    </w:p>
-    <w:bookmarkEnd w:id="40"/>
+        <w:t xml:space="preserve"> </w:t>
+      </w:r>
+    </w:p>
     <w:p>
       <w:pPr>
         <w:pStyle w:val="NormalFirst"/>
-      </w:pPr>
-      <w:r>
-        <w:rPr>
-          <w:noProof/>
-        </w:rPr>
+        <w:keepNext/>
+      </w:pPr>
+      <w:r>
         <w:drawing>
           <wp:inline distT="0" distB="0" distL="0" distR="0">
             <wp:extent cx="6087745" cy="5969000"/>
             <wp:effectExtent l="0" t="0" r="8255" b="0"/>
-            <wp:docPr id="3" name="Picture 1"/>
+            <wp:docPr id="8" name="Picture 1"/>
             <wp:cNvGraphicFramePr>
               <a:graphicFrameLocks xmlns:a="http://schemas.openxmlformats.org/drawingml/2006/main" noChangeAspect="1"/>
             </wp:cNvGraphicFramePr>
@@ -5808,21 +5613,32 @@
     </w:p>
     <w:p>
       <w:pPr>
-        <w:pStyle w:val="Heading2"/>
-        <w:rPr>
-          <w:noProof/>
-        </w:rPr>
-      </w:pPr>
-      <w:r>
-        <w:rPr>
-          <w:noProof/>
-        </w:rPr>
-        <w:t>Keyword Configuration in Read-Only Mode</w:t>
+        <w:pStyle w:val="Caption"/>
+      </w:pPr>
+      <w:r>
+        <w:t xml:space="preserve">Figure </w:t>
+      </w:r>
+      <w:fldSimple w:instr=" SEQ Figure \* ARABIC ">
+        <w:r>
+          <w:rPr>
+            <w:noProof/>
+          </w:rPr>
+          <w:t>2</w:t>
+        </w:r>
+      </w:fldSimple>
+      <w:r>
+        <w:t>: Keyword Configuration in Edit Mode</w:t>
       </w:r>
     </w:p>
     <w:p>
       <w:pPr>
         <w:pStyle w:val="NormalFirst"/>
+      </w:pPr>
+    </w:p>
+    <w:p>
+      <w:pPr>
+        <w:pStyle w:val="NormalFirst"/>
+        <w:keepNext/>
       </w:pPr>
       <w:r>
         <w:rPr>
@@ -5845,8 +5661,8 @@
                       <a:picLocks noChangeAspect="1" noChangeArrowheads="1"/>
                     </pic:cNvPicPr>
                   </pic:nvPicPr>
-                  <ve:AlternateContent>
-                    <ve:Choice xmlns:ma="http://schemas.microsoft.com/office/mac/drawingml/2008/main" Requires="ma">
+                  <ve:AlternateContent xmlns:ma="http://schemas.microsoft.com/office/mac/drawingml/2008/main">
+                    <ve:Choice Requires="ma">
                       <pic:blipFill>
                         <a:blip r:embed="rId25"/>
                         <a:srcRect/>
@@ -5855,7 +5671,7 @@
                         </a:stretch>
                       </pic:blipFill>
                     </ve:Choice>
-                    <ve:Fallback>
+                    <ve:Fallback xmlns:pic="http://schemas.openxmlformats.org/drawingml/2006/picture" xmlns:a="http://schemas.openxmlformats.org/drawingml/2006/main" xmlns:wne="http://schemas.microsoft.com/office/word/2006/wordml" xmlns:w="http://schemas.openxmlformats.org/wordprocessingml/2006/main" xmlns:w10="urn:schemas-microsoft-com:office:word" xmlns:wp="http://schemas.openxmlformats.org/drawingml/2006/wordprocessingDrawing" xmlns:v="urn:schemas-microsoft-com:vml" xmlns:m="http://schemas.openxmlformats.org/officeDocument/2006/math" xmlns:r="http://schemas.openxmlformats.org/officeDocument/2006/relationships" xmlns:o="urn:schemas-microsoft-com:office:office" xmlns:mv="urn:schemas-microsoft-com:mac:vml" xmlns:ve="http://schemas.openxmlformats.org/markup-compatibility/2006" xmlns:mo="http://schemas.microsoft.com/office/mac/office/2008/main" xmlns="">
                       <pic:blipFill>
                         <a:blip r:embed="rId26"/>
                         <a:srcRect/>
@@ -5890,27 +5706,30 @@
     </w:p>
     <w:p>
       <w:pPr>
-        <w:pStyle w:val="Heading2"/>
-        <w:numPr>
-          <w:ilvl w:val="1"/>
-          <w:numId w:val="21"/>
-        </w:numPr>
-        <w:spacing w:before="0" w:after="0"/>
-        <w:ind w:left="576"/>
-        <w:rPr>
-          <w:noProof/>
-        </w:rPr>
-      </w:pPr>
-      <w:r>
-        <w:rPr>
-          <w:noProof/>
-        </w:rPr>
-        <w:t>System Configuration</w:t>
+        <w:pStyle w:val="Caption"/>
+      </w:pPr>
+      <w:r>
+        <w:t xml:space="preserve">Figure </w:t>
+      </w:r>
+      <w:fldSimple w:instr=" SEQ Figure \* ARABIC ">
+        <w:r>
+          <w:rPr>
+            <w:noProof/>
+          </w:rPr>
+          <w:t>3</w:t>
+        </w:r>
+      </w:fldSimple>
+      <w:r>
+        <w:t xml:space="preserve">: </w:t>
+      </w:r>
+      <w:r>
+        <w:t>Keyword Configuration in Read-Only Mode</w:t>
       </w:r>
     </w:p>
     <w:p>
       <w:pPr>
         <w:pStyle w:val="NormalFirst"/>
+        <w:keepNext/>
       </w:pPr>
       <w:r>
         <w:rPr>
@@ -5933,8 +5752,8 @@
                       <a:picLocks noChangeAspect="1" noChangeArrowheads="1"/>
                     </pic:cNvPicPr>
                   </pic:nvPicPr>
-                  <ve:AlternateContent>
-                    <ve:Choice xmlns:ma="http://schemas.microsoft.com/office/mac/drawingml/2008/main" Requires="ma">
+                  <ve:AlternateContent xmlns:ma="http://schemas.microsoft.com/office/mac/drawingml/2008/main">
+                    <ve:Choice Requires="ma">
                       <pic:blipFill>
                         <a:blip r:embed="rId27"/>
                         <a:srcRect/>
@@ -5943,7 +5762,7 @@
                         </a:stretch>
                       </pic:blipFill>
                     </ve:Choice>
-                    <ve:Fallback>
+                    <ve:Fallback xmlns:pic="http://schemas.openxmlformats.org/drawingml/2006/picture" xmlns:a="http://schemas.openxmlformats.org/drawingml/2006/main" xmlns:wne="http://schemas.microsoft.com/office/word/2006/wordml" xmlns:w="http://schemas.openxmlformats.org/wordprocessingml/2006/main" xmlns:w10="urn:schemas-microsoft-com:office:word" xmlns:wp="http://schemas.openxmlformats.org/drawingml/2006/wordprocessingDrawing" xmlns:v="urn:schemas-microsoft-com:vml" xmlns:m="http://schemas.openxmlformats.org/officeDocument/2006/math" xmlns:r="http://schemas.openxmlformats.org/officeDocument/2006/relationships" xmlns:o="urn:schemas-microsoft-com:office:office" xmlns:mv="urn:schemas-microsoft-com:mac:vml" xmlns:ve="http://schemas.openxmlformats.org/markup-compatibility/2006" xmlns:mo="http://schemas.microsoft.com/office/mac/office/2008/main" xmlns="">
                       <pic:blipFill>
                         <a:blip r:embed="rId28"/>
                         <a:srcRect/>
@@ -5978,31 +5797,37 @@
     </w:p>
     <w:p>
       <w:pPr>
+        <w:pStyle w:val="Caption"/>
+      </w:pPr>
+      <w:r>
+        <w:t xml:space="preserve">Figure </w:t>
+      </w:r>
+      <w:fldSimple w:instr=" SEQ Figure \* ARABIC ">
+        <w:r>
+          <w:rPr>
+            <w:noProof/>
+          </w:rPr>
+          <w:t>4</w:t>
+        </w:r>
+      </w:fldSimple>
+      <w:r>
+        <w:t>: System Configuration</w:t>
+      </w:r>
+    </w:p>
+    <w:p>
+      <w:pPr>
         <w:ind w:left="0"/>
       </w:pPr>
     </w:p>
     <w:p>
       <w:pPr>
-        <w:pStyle w:val="Heading2"/>
-        <w:numPr>
-          <w:ilvl w:val="1"/>
-          <w:numId w:val="21"/>
-        </w:numPr>
-        <w:spacing w:before="0" w:after="0"/>
-        <w:ind w:left="576"/>
-        <w:rPr>
-          <w:noProof/>
-        </w:rPr>
-      </w:pPr>
-      <w:r>
-        <w:rPr>
-          <w:noProof/>
-        </w:rPr>
-        <w:t>GDS Status</w:t>
-      </w:r>
-    </w:p>
-    <w:p/>
-    <w:p>
+        <w:ind w:left="0"/>
+      </w:pPr>
+    </w:p>
+    <w:p>
+      <w:pPr>
+        <w:keepNext/>
+      </w:pPr>
       <w:r>
         <w:rPr>
           <w:noProof/>
@@ -6024,8 +5849,8 @@
                       <a:picLocks noChangeAspect="1" noChangeArrowheads="1"/>
                     </pic:cNvPicPr>
                   </pic:nvPicPr>
-                  <ve:AlternateContent>
-                    <ve:Choice xmlns:ma="http://schemas.microsoft.com/office/mac/drawingml/2008/main" Requires="ma">
+                  <ve:AlternateContent xmlns:ma="http://schemas.microsoft.com/office/mac/drawingml/2008/main">
+                    <ve:Choice Requires="ma">
                       <pic:blipFill>
                         <a:blip r:embed="rId29"/>
                         <a:srcRect/>
@@ -6034,7 +5859,7 @@
                         </a:stretch>
                       </pic:blipFill>
                     </ve:Choice>
-                    <ve:Fallback>
+                    <ve:Fallback xmlns:pic="http://schemas.openxmlformats.org/drawingml/2006/picture" xmlns:a="http://schemas.openxmlformats.org/drawingml/2006/main" xmlns:wne="http://schemas.microsoft.com/office/word/2006/wordml" xmlns:w="http://schemas.openxmlformats.org/wordprocessingml/2006/main" xmlns:w10="urn:schemas-microsoft-com:office:word" xmlns:wp="http://schemas.openxmlformats.org/drawingml/2006/wordprocessingDrawing" xmlns:v="urn:schemas-microsoft-com:vml" xmlns:m="http://schemas.openxmlformats.org/officeDocument/2006/math" xmlns:r="http://schemas.openxmlformats.org/officeDocument/2006/relationships" xmlns:o="urn:schemas-microsoft-com:office:office" xmlns:mv="urn:schemas-microsoft-com:mac:vml" xmlns:ve="http://schemas.openxmlformats.org/markup-compatibility/2006" xmlns:mo="http://schemas.microsoft.com/office/mac/office/2008/main" xmlns="">
                       <pic:blipFill>
                         <a:blip r:embed="rId30"/>
                         <a:srcRect/>
@@ -6068,72 +5893,33 @@
       </w:r>
     </w:p>
     <w:p>
-      <w:r>
-        <w:rPr>
-          <w:noProof/>
-        </w:rPr>
-        <w:drawing>
-          <wp:inline distT="0" distB="0" distL="0" distR="0">
-            <wp:extent cx="6121400" cy="5935345"/>
-            <wp:effectExtent l="25400" t="0" r="0" b="0"/>
-            <wp:docPr id="13" name="Picture 9" descr=":::::::Downloads:GDS-GUI-Log.jpg"/>
-            <wp:cNvGraphicFramePr>
-              <a:graphicFrameLocks xmlns:a="http://schemas.openxmlformats.org/drawingml/2006/main" noChangeAspect="1"/>
-            </wp:cNvGraphicFramePr>
-            <a:graphic xmlns:a="http://schemas.openxmlformats.org/drawingml/2006/main">
-              <a:graphicData uri="http://schemas.openxmlformats.org/drawingml/2006/picture">
-                <pic:pic xmlns:pic="http://schemas.openxmlformats.org/drawingml/2006/picture">
-                  <pic:nvPicPr>
-                    <pic:cNvPr id="0" name="Picture 9" descr=":::::::Downloads:GDS-GUI-Log.jpg"/>
-                    <pic:cNvPicPr>
-                      <a:picLocks noChangeAspect="1" noChangeArrowheads="1"/>
-                    </pic:cNvPicPr>
-                  </pic:nvPicPr>
-                  <pic:blipFill>
-                    <a:blip r:embed="rId31"/>
-                    <a:srcRect/>
-                    <a:stretch>
-                      <a:fillRect/>
-                    </a:stretch>
-                  </pic:blipFill>
-                  <pic:spPr bwMode="auto">
-                    <a:xfrm>
-                      <a:off x="0" y="0"/>
-                      <a:ext cx="6121400" cy="5935345"/>
-                    </a:xfrm>
-                    <a:prstGeom prst="rect">
-                      <a:avLst/>
-                    </a:prstGeom>
-                    <a:noFill/>
-                    <a:ln w="9525">
-                      <a:noFill/>
-                      <a:miter lim="800000"/>
-                      <a:headEnd/>
-                      <a:tailEnd/>
-                    </a:ln>
-                  </pic:spPr>
-                </pic:pic>
-              </a:graphicData>
-            </a:graphic>
-          </wp:inline>
-        </w:drawing>
-      </w:r>
-    </w:p>
-    <w:p>
-      <w:pPr>
-        <w:pStyle w:val="Heading2"/>
-      </w:pPr>
-      <w:r>
-        <w:t>GDS Log</w:t>
+      <w:pPr>
+        <w:pStyle w:val="Caption"/>
+      </w:pPr>
+      <w:r>
+        <w:t xml:space="preserve">Figure </w:t>
+      </w:r>
+      <w:fldSimple w:instr=" SEQ Figure \* ARABIC ">
+        <w:r>
+          <w:rPr>
+            <w:noProof/>
+          </w:rPr>
+          <w:t>5</w:t>
+        </w:r>
+      </w:fldSimple>
+      <w:r>
+        <w:t>: System Status</w:t>
       </w:r>
     </w:p>
     <w:p>
       <w:pPr>
         <w:pStyle w:val="NormalFirst"/>
-      </w:pPr>
-    </w:p>
-    <w:p>
-      <w:pPr>
+        <w:ind w:left="0"/>
+      </w:pPr>
+    </w:p>
+    <w:p>
+      <w:pPr>
+        <w:keepNext/>
         <w:spacing w:before="0"/>
         <w:ind w:left="0"/>
         <w:jc w:val="left"/>
@@ -6142,6 +5928,9 @@
         <w:t xml:space="preserve">      </w:t>
       </w:r>
       <w:r>
+        <w:rPr>
+          <w:noProof/>
+        </w:rPr>
         <w:drawing>
           <wp:inline distT="0" distB="0" distL="0" distR="0">
             <wp:extent cx="5895177" cy="5723467"/>
@@ -6159,17 +5948,17 @@
                       <a:picLocks noChangeAspect="1" noChangeArrowheads="1"/>
                     </pic:cNvPicPr>
                   </pic:nvPicPr>
-                  <ve:AlternateContent>
-                    <ve:Choice xmlns:ma="http://schemas.microsoft.com/office/mac/drawingml/2008/main" Requires="ma">
+                  <ve:AlternateContent xmlns:ma="http://schemas.microsoft.com/office/mac/drawingml/2008/main">
+                    <ve:Choice Requires="ma">
                       <pic:blipFill>
-                        <a:blip r:embed="rId32"/>
+                        <a:blip r:embed="rId31"/>
                         <a:srcRect/>
                         <a:stretch>
                           <a:fillRect/>
                         </a:stretch>
                       </pic:blipFill>
                     </ve:Choice>
-                    <ve:Fallback>
+                    <ve:Fallback xmlns:pic="http://schemas.openxmlformats.org/drawingml/2006/picture" xmlns:a="http://schemas.openxmlformats.org/drawingml/2006/main" xmlns:wne="http://schemas.microsoft.com/office/word/2006/wordml" xmlns:w="http://schemas.openxmlformats.org/wordprocessingml/2006/main" xmlns:w10="urn:schemas-microsoft-com:office:word" xmlns:wp="http://schemas.openxmlformats.org/drawingml/2006/wordprocessingDrawing" xmlns:v="urn:schemas-microsoft-com:vml" xmlns:m="http://schemas.openxmlformats.org/officeDocument/2006/math" xmlns:r="http://schemas.openxmlformats.org/officeDocument/2006/relationships" xmlns:o="urn:schemas-microsoft-com:office:office" xmlns:mv="urn:schemas-microsoft-com:mac:vml" xmlns:ve="http://schemas.openxmlformats.org/markup-compatibility/2006" xmlns:mo="http://schemas.microsoft.com/office/mac/office/2008/main" xmlns="">
                       <pic:blipFill>
                         <a:blip r:embed="rId33"/>
                         <a:srcRect/>
@@ -6201,6 +5990,32 @@
           </wp:inline>
         </w:drawing>
       </w:r>
+    </w:p>
+    <w:p>
+      <w:pPr>
+        <w:pStyle w:val="Caption"/>
+      </w:pPr>
+      <w:r>
+        <w:t xml:space="preserve">Figure </w:t>
+      </w:r>
+      <w:fldSimple w:instr=" SEQ Figure \* ARABIC ">
+        <w:r>
+          <w:rPr>
+            <w:noProof/>
+          </w:rPr>
+          <w:t>6</w:t>
+        </w:r>
+      </w:fldSimple>
+      <w:r>
+        <w:t>: GDS Log</w:t>
+      </w:r>
+    </w:p>
+    <w:p>
+      <w:pPr>
+        <w:spacing w:before="0"/>
+        <w:ind w:left="0"/>
+        <w:jc w:val="left"/>
+      </w:pPr>
       <w:r>
         <w:br w:type="page"/>
       </w:r>
@@ -6210,16 +6025,29 @@
       <w:pPr>
         <w:pStyle w:val="Heading1"/>
       </w:pPr>
-      <w:bookmarkStart w:id="41" w:name="_Toc168453224"/>
+      <w:bookmarkStart w:id="40" w:name="_Toc168453224"/>
       <w:r>
         <w:t>Implementation Details</w:t>
       </w:r>
-      <w:bookmarkEnd w:id="41"/>
-    </w:p>
-    <w:p>
-      <w:pPr>
-        <w:keepNext/>
-        <w:jc w:val="left"/>
+      <w:bookmarkEnd w:id="40"/>
+    </w:p>
+    <w:p>
+      <w:pPr>
+        <w:pStyle w:val="NormalFirst"/>
+      </w:pPr>
+      <w:r>
+        <w:t xml:space="preserve">The following sections are of interest only to software engineers who need to </w:t>
+      </w:r>
+      <w:r>
+        <w:t>maintain</w:t>
+      </w:r>
+      <w:r>
+        <w:t xml:space="preserve"> the GDS code base.</w:t>
+      </w:r>
+    </w:p>
+    <w:p>
+      <w:pPr>
+        <w:pStyle w:val="Caption"/>
       </w:pPr>
       <w:r>
         <w:rPr>
@@ -6227,9 +6055,9 @@
         </w:rPr>
         <w:drawing>
           <wp:inline distT="0" distB="0" distL="0" distR="0">
-            <wp:extent cx="6180455" cy="3573145"/>
+            <wp:extent cx="6126480" cy="3541940"/>
             <wp:effectExtent l="25400" t="0" r="0" b="0"/>
-            <wp:docPr id="2" name="Picture 10" descr=":::::::Downloads:GDS-Modules.jpg"/>
+            <wp:docPr id="9" name="Picture 10" descr=":::::::Downloads:GDS-Modules.jpg"/>
             <wp:cNvGraphicFramePr>
               <a:graphicFrameLocks xmlns:a="http://schemas.openxmlformats.org/drawingml/2006/main" noChangeAspect="1"/>
             </wp:cNvGraphicFramePr>
@@ -6252,7 +6080,7 @@
                   <pic:spPr bwMode="auto">
                     <a:xfrm>
                       <a:off x="0" y="0"/>
-                      <a:ext cx="6180455" cy="3573145"/>
+                      <a:ext cx="6126480" cy="3541940"/>
                     </a:xfrm>
                     <a:prstGeom prst="rect">
                       <a:avLst/>
@@ -6271,11 +6099,9 @@
           </wp:inline>
         </w:drawing>
       </w:r>
-    </w:p>
-    <w:p>
-      <w:pPr>
-        <w:pStyle w:val="Caption"/>
-      </w:pPr>
+      <w:r>
+        <w:t xml:space="preserve"> </w:t>
+      </w:r>
       <w:r>
         <w:t xml:space="preserve">Figure </w:t>
       </w:r>
@@ -6284,30 +6110,11 @@
           <w:rPr>
             <w:noProof/>
           </w:rPr>
-          <w:t>2</w:t>
+          <w:t>7</w:t>
         </w:r>
       </w:fldSimple>
       <w:r>
         <w:t>: GDS Module Diagram</w:t>
-      </w:r>
-    </w:p>
-    <w:p>
-      <w:pPr>
-        <w:pStyle w:val="NormalFirst"/>
-      </w:pPr>
-    </w:p>
-    <w:p>
-      <w:pPr>
-        <w:pStyle w:val="NormalFirst"/>
-      </w:pPr>
-      <w:r>
-        <w:t xml:space="preserve">The following sections are of interest only to software engineers who need to </w:t>
-      </w:r>
-      <w:r>
-        <w:t>maintain</w:t>
-      </w:r>
-      <w:r>
-        <w:t xml:space="preserve"> the GDS code base.</w:t>
       </w:r>
     </w:p>
     <w:p/>
@@ -6367,11 +6174,11 @@
       <w:pPr>
         <w:pStyle w:val="Heading2"/>
       </w:pPr>
-      <w:bookmarkStart w:id="42" w:name="_Toc168453225"/>
+      <w:bookmarkStart w:id="41" w:name="_Toc168453225"/>
       <w:r>
         <w:t>Protocols</w:t>
       </w:r>
-      <w:bookmarkEnd w:id="42"/>
+      <w:bookmarkEnd w:id="41"/>
     </w:p>
     <w:p>
       <w:pPr>
@@ -6519,13 +6326,8 @@
         <w:t>by</w:t>
       </w:r>
       <w:r>
-        <w:t xml:space="preserve"> the GDS via </w:t>
-      </w:r>
-      <w:proofErr w:type="spellStart"/>
-      <w:r>
-        <w:t>OSGi</w:t>
-      </w:r>
-      <w:proofErr w:type="spellEnd"/>
+        <w:t xml:space="preserve"> the GDS via OSGi</w:t>
+      </w:r>
       <w:sdt>
         <w:sdtPr>
           <w:id w:val="328282189"/>
@@ -6568,11 +6370,9 @@
           <w:numId w:val="15"/>
         </w:numPr>
       </w:pPr>
-      <w:proofErr w:type="spellStart"/>
       <w:r>
         <w:t>Jini</w:t>
       </w:r>
-      <w:proofErr w:type="spellEnd"/>
       <w:sdt>
         <w:sdtPr>
           <w:id w:val="328282192"/>
@@ -6652,15 +6452,7 @@
         </w:sdtContent>
       </w:sdt>
       <w:r>
-        <w:t xml:space="preserve">: Used by the </w:t>
-      </w:r>
-      <w:proofErr w:type="spellStart"/>
-      <w:r>
-        <w:t>seqexec</w:t>
-      </w:r>
-      <w:proofErr w:type="spellEnd"/>
-      <w:r>
-        <w:t xml:space="preserve"> to communicate keywords to the GDS.</w:t>
+        <w:t>: Used by the seqexec to communicate keywords to the GDS.</w:t>
       </w:r>
     </w:p>
     <w:p>
@@ -6728,26 +6520,19 @@
       <w:pPr>
         <w:pStyle w:val="Heading2"/>
       </w:pPr>
-      <w:bookmarkStart w:id="43" w:name="_Toc168453226"/>
-      <w:proofErr w:type="spellStart"/>
+      <w:bookmarkStart w:id="42" w:name="_Toc168453226"/>
       <w:r>
         <w:t>Scala</w:t>
       </w:r>
-      <w:bookmarkEnd w:id="43"/>
-      <w:proofErr w:type="spellEnd"/>
+      <w:bookmarkEnd w:id="42"/>
     </w:p>
     <w:p>
       <w:pPr>
         <w:pStyle w:val="NormalFirst"/>
       </w:pPr>
       <w:r>
-        <w:t xml:space="preserve">The GDS is mostly written in </w:t>
-      </w:r>
-      <w:proofErr w:type="spellStart"/>
-      <w:r>
-        <w:t>Scala</w:t>
-      </w:r>
-      <w:proofErr w:type="spellEnd"/>
+        <w:t>The GDS is mostly written in Scala</w:t>
+      </w:r>
       <w:r>
         <w:t xml:space="preserve"> </w:t>
       </w:r>
@@ -6782,15 +6567,7 @@
         </w:sdtContent>
       </w:sdt>
       <w:r>
-        <w:t xml:space="preserve">. </w:t>
-      </w:r>
-      <w:proofErr w:type="spellStart"/>
-      <w:r>
-        <w:t>Scala</w:t>
-      </w:r>
-      <w:proofErr w:type="spellEnd"/>
-      <w:r>
-        <w:t xml:space="preserve"> was chosen because of several reasons:</w:t>
+        <w:t>. Scala was chosen because of several reasons:</w:t>
       </w:r>
     </w:p>
     <w:p>
@@ -6802,15 +6579,7 @@
         </w:numPr>
       </w:pPr>
       <w:r>
-        <w:t xml:space="preserve">Compiles to </w:t>
-      </w:r>
-      <w:proofErr w:type="spellStart"/>
-      <w:r>
-        <w:t>bytecode</w:t>
-      </w:r>
-      <w:proofErr w:type="spellEnd"/>
-      <w:r>
-        <w:t>, runs on a standard JVM and transparently interoperates with Java.</w:t>
+        <w:t>Compiles to bytecode, runs on a standard JVM and transparently interoperates with Java.</w:t>
       </w:r>
     </w:p>
     <w:p>
@@ -6856,21 +6625,21 @@
       <w:pPr>
         <w:pStyle w:val="Heading1"/>
       </w:pPr>
-      <w:bookmarkStart w:id="44" w:name="_Toc168453227"/>
+      <w:bookmarkStart w:id="43" w:name="_Toc168453227"/>
       <w:r>
         <w:t>Operational aspects</w:t>
       </w:r>
+      <w:bookmarkEnd w:id="43"/>
+    </w:p>
+    <w:p>
+      <w:pPr>
+        <w:pStyle w:val="Heading2"/>
+      </w:pPr>
+      <w:bookmarkStart w:id="44" w:name="_Toc168453228"/>
+      <w:r>
+        <w:t>Startup/Shutdown procedure</w:t>
+      </w:r>
       <w:bookmarkEnd w:id="44"/>
-    </w:p>
-    <w:p>
-      <w:pPr>
-        <w:pStyle w:val="Heading2"/>
-      </w:pPr>
-      <w:bookmarkStart w:id="45" w:name="_Toc168453228"/>
-      <w:r>
-        <w:t>Startup/Shutdown procedure</w:t>
-      </w:r>
-      <w:bookmarkEnd w:id="45"/>
     </w:p>
     <w:p>
       <w:pPr>
@@ -6910,15 +6679,7 @@
         </w:sdtContent>
       </w:sdt>
       <w:r>
-        <w:t xml:space="preserve"> </w:t>
-      </w:r>
-      <w:proofErr w:type="spellStart"/>
-      <w:r>
-        <w:t>OSGi</w:t>
-      </w:r>
-      <w:proofErr w:type="spellEnd"/>
-      <w:r>
-        <w:t xml:space="preserve"> container, in the </w:t>
+        <w:t xml:space="preserve"> OSGi container, in the </w:t>
       </w:r>
       <w:r>
         <w:t>s</w:t>
@@ -6973,25 +6734,9 @@
       </w:r>
     </w:p>
     <w:p>
-      <w:bookmarkStart w:id="46" w:name="OLE_LINK5"/>
-      <w:r>
-        <w:t xml:space="preserve">The </w:t>
-      </w:r>
-      <w:proofErr w:type="spellStart"/>
-      <w:r>
-        <w:t>start.sh</w:t>
-      </w:r>
-      <w:proofErr w:type="spellEnd"/>
-      <w:r>
-        <w:t xml:space="preserve"> script will start Felix with the set of </w:t>
-      </w:r>
-      <w:proofErr w:type="spellStart"/>
-      <w:r>
-        <w:t>OSGi</w:t>
-      </w:r>
-      <w:proofErr w:type="spellEnd"/>
-      <w:r>
-        <w:t xml:space="preserve"> bundles required for the GDS operation. No other </w:t>
+      <w:bookmarkStart w:id="45" w:name="OLE_LINK5"/>
+      <w:r>
+        <w:t xml:space="preserve">The start.sh script will start Felix with the set of OSGi bundles required for the GDS operation. No other </w:t>
       </w:r>
       <w:r>
         <w:t>parameters</w:t>
@@ -6999,86 +6744,70 @@
       <w:r>
         <w:t xml:space="preserve"> are required at startup</w:t>
       </w:r>
+      <w:bookmarkEnd w:id="45"/>
+      <w:r>
+        <w:t>. The startup procedure takes a few seconds to assemble all the components and then it becomes ready to accept observation events.</w:t>
+      </w:r>
+    </w:p>
+    <w:p>
+      <w:r>
+        <w:t>The stop.sh script will request a graceful shutdown of Felix</w:t>
+      </w:r>
+      <w:r>
+        <w:t>. Y</w:t>
+      </w:r>
+      <w:r>
+        <w:t xml:space="preserve">ou need to take into account </w:t>
+      </w:r>
+      <w:r>
+        <w:t>that</w:t>
+      </w:r>
+      <w:r>
+        <w:t xml:space="preserve"> GDS has no persistence and so if there are pending data</w:t>
+      </w:r>
+      <w:r>
+        <w:t xml:space="preserve"> labels </w:t>
+      </w:r>
+      <w:r>
+        <w:t xml:space="preserve">in process, they may not be </w:t>
+      </w:r>
+      <w:r>
+        <w:t xml:space="preserve">written to disk </w:t>
+      </w:r>
+      <w:r>
+        <w:t>upon shutdown</w:t>
+      </w:r>
+      <w:r>
+        <w:t>. No other paramet</w:t>
+      </w:r>
+      <w:r>
+        <w:t>e</w:t>
+      </w:r>
+      <w:r>
+        <w:t xml:space="preserve">rs are required at </w:t>
+      </w:r>
+      <w:r>
+        <w:t>shutdown.</w:t>
+      </w:r>
+    </w:p>
+    <w:p>
+      <w:pPr>
+        <w:pStyle w:val="Heading2"/>
+      </w:pPr>
+      <w:bookmarkStart w:id="46" w:name="_Ref168387716"/>
+      <w:bookmarkStart w:id="47" w:name="_Toc168453229"/>
+      <w:r>
+        <w:t>Logging</w:t>
+      </w:r>
       <w:bookmarkEnd w:id="46"/>
-      <w:r>
-        <w:t>. The startup procedure takes a few seconds to assemble all the components and then it becomes ready to accept observation events.</w:t>
-      </w:r>
-    </w:p>
-    <w:p>
-      <w:r>
-        <w:t xml:space="preserve">The </w:t>
-      </w:r>
-      <w:proofErr w:type="spellStart"/>
-      <w:r>
-        <w:t>stop.sh</w:t>
-      </w:r>
-      <w:proofErr w:type="spellEnd"/>
-      <w:r>
-        <w:t xml:space="preserve"> script will request a graceful shutdown of Felix</w:t>
-      </w:r>
-      <w:r>
-        <w:t>. Y</w:t>
-      </w:r>
-      <w:r>
-        <w:t xml:space="preserve">ou need to take into account </w:t>
-      </w:r>
-      <w:r>
-        <w:t>that</w:t>
-      </w:r>
-      <w:r>
-        <w:t xml:space="preserve"> GDS has no persistence and so if there are pending data</w:t>
-      </w:r>
-      <w:r>
-        <w:t xml:space="preserve"> labels </w:t>
-      </w:r>
-      <w:r>
-        <w:t xml:space="preserve">in process, they may not be </w:t>
-      </w:r>
-      <w:r>
-        <w:t xml:space="preserve">written to disk </w:t>
-      </w:r>
-      <w:r>
-        <w:t>upon shutdown</w:t>
-      </w:r>
-      <w:r>
-        <w:t>. No other paramet</w:t>
-      </w:r>
-      <w:r>
-        <w:t>e</w:t>
-      </w:r>
-      <w:r>
-        <w:t xml:space="preserve">rs are required at </w:t>
-      </w:r>
-      <w:r>
-        <w:t>shutdown.</w:t>
-      </w:r>
-    </w:p>
-    <w:p>
-      <w:pPr>
-        <w:pStyle w:val="Heading2"/>
-      </w:pPr>
-      <w:bookmarkStart w:id="47" w:name="_Ref168387716"/>
-      <w:bookmarkStart w:id="48" w:name="_Toc168453229"/>
-      <w:r>
-        <w:t>Logging</w:t>
-      </w:r>
       <w:bookmarkEnd w:id="47"/>
-      <w:bookmarkEnd w:id="48"/>
     </w:p>
     <w:p>
       <w:pPr>
         <w:pStyle w:val="NormalFirst"/>
       </w:pPr>
       <w:r>
-        <w:t xml:space="preserve">GDS uses the standard Java </w:t>
-      </w:r>
-      <w:proofErr w:type="spellStart"/>
-      <w:r>
-        <w:t>Util</w:t>
-      </w:r>
-      <w:proofErr w:type="spellEnd"/>
-      <w:r>
-        <w:t xml:space="preserve"> Logging API </w:t>
+        <w:t xml:space="preserve">GDS uses the standard Java Util Logging API </w:t>
       </w:r>
       <w:sdt>
         <w:sdtPr>
@@ -7120,15 +6849,7 @@
         <w:t xml:space="preserve">, etc. </w:t>
       </w:r>
       <w:r>
-        <w:t xml:space="preserve">To get a unified view of all the logging, the </w:t>
-      </w:r>
-      <w:proofErr w:type="spellStart"/>
-      <w:r>
-        <w:t>Pax</w:t>
-      </w:r>
-      <w:proofErr w:type="spellEnd"/>
-      <w:r>
-        <w:t xml:space="preserve">-Logging </w:t>
+        <w:t xml:space="preserve">To get a unified view of all the logging, the Pax-Logging </w:t>
       </w:r>
       <w:sdt>
         <w:sdtPr>
@@ -7161,20 +6882,12 @@
         </w:sdtContent>
       </w:sdt>
       <w:r>
-        <w:t xml:space="preserve"> </w:t>
-      </w:r>
-      <w:proofErr w:type="spellStart"/>
-      <w:r>
-        <w:t>OSGi</w:t>
-      </w:r>
-      <w:proofErr w:type="spellEnd"/>
-      <w:r>
-        <w:t xml:space="preserve"> service is used. This service converts all the </w:t>
+        <w:t xml:space="preserve"> OSGi service is used. This service converts all the </w:t>
       </w:r>
       <w:r>
         <w:t xml:space="preserve">log entries from any of the supported libraries and puts them in a single log. That log follows the Log4J </w:t>
       </w:r>
-      <w:bookmarkStart w:id="49" w:name="OLE_LINK6"/>
+      <w:bookmarkStart w:id="48" w:name="OLE_LINK6"/>
       <w:sdt>
         <w:sdtPr>
           <w:id w:val="11286173"/>
@@ -7208,7 +6921,7 @@
       <w:r>
         <w:t xml:space="preserve"> </w:t>
       </w:r>
-      <w:bookmarkEnd w:id="49"/>
+      <w:bookmarkEnd w:id="48"/>
       <w:r>
         <w:t xml:space="preserve">conventions </w:t>
       </w:r>
@@ -7282,26 +6995,18 @@
       <w:pPr>
         <w:pStyle w:val="Heading2"/>
       </w:pPr>
-      <w:bookmarkStart w:id="50" w:name="_Toc168453230"/>
+      <w:bookmarkStart w:id="49" w:name="_Toc168453230"/>
       <w:r>
         <w:t>Troubleshooting</w:t>
       </w:r>
-      <w:bookmarkEnd w:id="50"/>
+      <w:bookmarkEnd w:id="49"/>
     </w:p>
     <w:p>
       <w:pPr>
         <w:pStyle w:val="NormalFirst"/>
       </w:pPr>
       <w:r>
-        <w:t xml:space="preserve">Currently, the main troubleshooting tool is </w:t>
-      </w:r>
-      <w:proofErr w:type="gramStart"/>
-      <w:r>
-        <w:t>Logging</w:t>
-      </w:r>
-      <w:proofErr w:type="gramEnd"/>
-      <w:r>
-        <w:t xml:space="preserve"> (</w:t>
+        <w:t>Currently, the main troubleshooting tool is Logging (</w:t>
       </w:r>
       <w:r>
         <w:fldChar w:fldCharType="begin"/>
@@ -7322,15 +7027,7 @@
         <w:t>).</w:t>
       </w:r>
       <w:r>
-        <w:t xml:space="preserve"> There is also a heartbeat published via </w:t>
-      </w:r>
-      <w:proofErr w:type="gramStart"/>
-      <w:r>
-        <w:t>JMS, that</w:t>
-      </w:r>
-      <w:proofErr w:type="gramEnd"/>
-      <w:r>
-        <w:t xml:space="preserve"> Java clients can subscribe to. If necessary, this heartbeat can also be published via EPICS.</w:t>
+        <w:t xml:space="preserve"> There is also a heartbeat published via JMS, that Java clients can subscribe to. If necessary, this heartbeat can also be published via EPICS.</w:t>
       </w:r>
     </w:p>
     <w:p>
@@ -7488,7 +7185,7 @@
         <w:rStyle w:val="PageNumber"/>
         <w:noProof/>
       </w:rPr>
-      <w:t>ii</w:t>
+      <w:t>iii</w:t>
     </w:r>
     <w:r>
       <w:rPr>
@@ -7668,7 +7365,7 @@
           <w:b w:val="0"/>
           <w:noProof/>
         </w:rPr>
-        <w:t>1</w:t>
+        <w:t>12</w:t>
       </w:r>
     </w:fldSimple>
     <w:r>
@@ -7764,15 +7461,15 @@
         <w:t>0</w:t>
       </w:r>
     </w:fldSimple>
-    <w:bookmarkStart w:id="51" w:name="_Ref7425757"/>
-    <w:bookmarkStart w:id="52" w:name="_Toc478453722"/>
-    <w:bookmarkStart w:id="53" w:name="_Toc482440233"/>
-    <w:bookmarkStart w:id="54" w:name="_Ref522027700"/>
+    <w:bookmarkStart w:id="50" w:name="_Ref7425757"/>
+    <w:bookmarkStart w:id="51" w:name="_Toc478453722"/>
+    <w:bookmarkStart w:id="52" w:name="_Toc482440233"/>
+    <w:bookmarkStart w:id="53" w:name="_Ref522027700"/>
   </w:p>
+  <w:bookmarkEnd w:id="50"/>
   <w:bookmarkEnd w:id="51"/>
   <w:bookmarkEnd w:id="52"/>
   <w:bookmarkEnd w:id="53"/>
-  <w:bookmarkEnd w:id="54"/>
 </w:ftr>
 </file>
 
@@ -11804,7 +11501,7 @@
 </file>
 
 <file path=customXml/itemProps1.xml><?xml version="1.0" encoding="utf-8"?>
-<ds:datastoreItem xmlns:ds="http://schemas.openxmlformats.org/officeDocument/2006/customXml" ds:itemID="{CF42AE3A-FF86-3040-8783-2F0A1D05174B}">
+<ds:datastoreItem xmlns:ds="http://schemas.openxmlformats.org/officeDocument/2006/customXml" ds:itemID="{85EE5EFE-03FB-634B-8159-E9EF9D773E35}">
   <ds:schemaRefs>
     <ds:schemaRef ds:uri="http://schemas.openxmlformats.org/officeDocument/2006/bibliography"/>
   </ds:schemaRefs>

--- a/gds-api/src/main/doc/GDSDesignReview.docx
+++ b/gds-api/src/main/doc/GDSDesignReview.docx
@@ -4357,56 +4357,45 @@
         </w:rPr>
         <w:drawing>
           <wp:inline distT="0" distB="0" distL="0" distR="0">
-            <wp:extent cx="5549053" cy="4155061"/>
+            <wp:extent cx="5486400" cy="3953510"/>
             <wp:effectExtent l="25400" t="0" r="0" b="0"/>
-            <wp:docPr id="7" name="Picture 2"/>
-            <wp:cNvGraphicFramePr>
-              <a:graphicFrameLocks xmlns:a="http://schemas.openxmlformats.org/drawingml/2006/main" noChangeAspect="1"/>
-            </wp:cNvGraphicFramePr>
+            <wp:docPr id="2" name="P 1"/>
+            <wp:cNvGraphicFramePr/>
             <a:graphic xmlns:a="http://schemas.openxmlformats.org/drawingml/2006/main">
               <a:graphicData uri="http://schemas.openxmlformats.org/drawingml/2006/picture">
                 <pic:pic xmlns:pic="http://schemas.openxmlformats.org/drawingml/2006/picture">
                   <pic:nvPicPr>
-                    <pic:cNvPr id="0" name="Picture 2"/>
+                    <pic:cNvPr id="0" name="Picture 7"/>
                     <pic:cNvPicPr>
-                      <a:picLocks noChangeAspect="1" noChangeArrowheads="1"/>
+                      <a:picLocks noChangeAspect="1"/>
                     </pic:cNvPicPr>
                   </pic:nvPicPr>
-                  <ve:AlternateContent xmlns:ma="http://schemas.microsoft.com/office/mac/drawingml/2008/main">
-                    <ve:Choice Requires="ma">
+                  <ve:AlternateContent>
+                    <ve:Choice xmlns:ma="http://schemas.microsoft.com/office/mac/drawingml/2008/main" Requires="ma">
                       <pic:blipFill>
                         <a:blip r:embed="rId21"/>
-                        <a:srcRect/>
                         <a:stretch>
                           <a:fillRect/>
                         </a:stretch>
                       </pic:blipFill>
                     </ve:Choice>
-                    <ve:Fallback xmlns:ma="http://schemas.microsoft.com/office/mac/drawingml/2008/main" xmlns="" xmlns:mo="http://schemas.microsoft.com/office/mac/office/2008/main" xmlns:ve="http://schemas.openxmlformats.org/markup-compatibility/2006" xmlns:mv="urn:schemas-microsoft-com:mac:vml" xmlns:o="urn:schemas-microsoft-com:office:office" xmlns:r="http://schemas.openxmlformats.org/officeDocument/2006/relationships" xmlns:m="http://schemas.openxmlformats.org/officeDocument/2006/math" xmlns:v="urn:schemas-microsoft-com:vml" xmlns:wp="http://schemas.openxmlformats.org/drawingml/2006/wordprocessingDrawing" xmlns:w10="urn:schemas-microsoft-com:office:word" xmlns:w="http://schemas.openxmlformats.org/wordprocessingml/2006/main" xmlns:wne="http://schemas.microsoft.com/office/word/2006/wordml" xmlns:a="http://schemas.openxmlformats.org/drawingml/2006/main" xmlns:pic="http://schemas.openxmlformats.org/drawingml/2006/picture">
+                    <ve:Fallback>
                       <pic:blipFill>
                         <a:blip r:embed="rId22"/>
-                        <a:srcRect/>
                         <a:stretch>
                           <a:fillRect/>
                         </a:stretch>
                       </pic:blipFill>
                     </ve:Fallback>
                   </ve:AlternateContent>
-                  <pic:spPr bwMode="auto">
+                  <pic:spPr>
                     <a:xfrm>
                       <a:off x="0" y="0"/>
-                      <a:ext cx="5547238" cy="4153702"/>
+                      <a:ext cx="5486400" cy="3953510"/>
                     </a:xfrm>
                     <a:prstGeom prst="rect">
                       <a:avLst/>
                     </a:prstGeom>
-                    <a:noFill/>
-                    <a:ln w="9525">
-                      <a:noFill/>
-                      <a:miter lim="800000"/>
-                      <a:headEnd/>
-                      <a:tailEnd/>
-                    </a:ln>
                   </pic:spPr>
                 </pic:pic>
               </a:graphicData>
@@ -4433,6 +4422,14 @@
       <w:r>
         <w:t>: GDS System Diagram</w:t>
       </w:r>
+    </w:p>
+    <w:p>
+      <w:pPr>
+        <w:jc w:val="left"/>
+        <w:rPr>
+          <w:noProof/>
+        </w:rPr>
+      </w:pPr>
     </w:p>
     <w:p>
       <w:pPr>
@@ -4665,7 +4662,6 @@
     <w:p>
       <w:pPr>
         <w:ind w:left="0"/>
-        <w:cnfStyle w:val="000000100000"/>
       </w:pPr>
     </w:p>
     <w:tbl>
@@ -5551,6 +5547,9 @@
         <w:keepNext/>
       </w:pPr>
       <w:r>
+        <w:rPr>
+          <w:noProof/>
+        </w:rPr>
         <w:drawing>
           <wp:inline distT="0" distB="0" distL="0" distR="0">
             <wp:extent cx="6087745" cy="5969000"/>
@@ -5568,8 +5567,8 @@
                       <a:picLocks noChangeAspect="1" noChangeArrowheads="1"/>
                     </pic:cNvPicPr>
                   </pic:nvPicPr>
-                  <ve:AlternateContent>
-                    <ve:Choice xmlns:ma="http://schemas.microsoft.com/office/mac/drawingml/2008/main" Requires="ma">
+                  <ve:AlternateContent xmlns:ma="http://schemas.microsoft.com/office/mac/drawingml/2008/main">
+                    <ve:Choice Requires="ma">
                       <pic:blipFill>
                         <a:blip r:embed="rId23"/>
                         <a:srcRect/>
@@ -5578,7 +5577,7 @@
                         </a:stretch>
                       </pic:blipFill>
                     </ve:Choice>
-                    <ve:Fallback>
+                    <ve:Fallback xmlns:pic="http://schemas.openxmlformats.org/drawingml/2006/picture" xmlns:a="http://schemas.openxmlformats.org/drawingml/2006/main" xmlns:wne="http://schemas.microsoft.com/office/word/2006/wordml" xmlns:w="http://schemas.openxmlformats.org/wordprocessingml/2006/main" xmlns:w10="urn:schemas-microsoft-com:office:word" xmlns:wp="http://schemas.openxmlformats.org/drawingml/2006/wordprocessingDrawing" xmlns:v="urn:schemas-microsoft-com:vml" xmlns:m="http://schemas.openxmlformats.org/officeDocument/2006/math" xmlns:r="http://schemas.openxmlformats.org/officeDocument/2006/relationships" xmlns:o="urn:schemas-microsoft-com:office:office" xmlns:mv="urn:schemas-microsoft-com:mac:vml" xmlns:ve="http://schemas.openxmlformats.org/markup-compatibility/2006" xmlns:mo="http://schemas.microsoft.com/office/mac/office/2008/main" xmlns="">
                       <pic:blipFill>
                         <a:blip r:embed="rId24"/>
                         <a:srcRect/>
@@ -5671,7 +5670,7 @@
                         </a:stretch>
                       </pic:blipFill>
                     </ve:Choice>
-                    <ve:Fallback xmlns:pic="http://schemas.openxmlformats.org/drawingml/2006/picture" xmlns:a="http://schemas.openxmlformats.org/drawingml/2006/main" xmlns:wne="http://schemas.microsoft.com/office/word/2006/wordml" xmlns:w="http://schemas.openxmlformats.org/wordprocessingml/2006/main" xmlns:w10="urn:schemas-microsoft-com:office:word" xmlns:wp="http://schemas.openxmlformats.org/drawingml/2006/wordprocessingDrawing" xmlns:v="urn:schemas-microsoft-com:vml" xmlns:m="http://schemas.openxmlformats.org/officeDocument/2006/math" xmlns:r="http://schemas.openxmlformats.org/officeDocument/2006/relationships" xmlns:o="urn:schemas-microsoft-com:office:office" xmlns:mv="urn:schemas-microsoft-com:mac:vml" xmlns:ve="http://schemas.openxmlformats.org/markup-compatibility/2006" xmlns:mo="http://schemas.microsoft.com/office/mac/office/2008/main" xmlns="">
+                    <ve:Fallback xmlns:ma="http://schemas.microsoft.com/office/mac/drawingml/2008/main" xmlns="" xmlns:mo="http://schemas.microsoft.com/office/mac/office/2008/main" xmlns:ve="http://schemas.openxmlformats.org/markup-compatibility/2006" xmlns:mv="urn:schemas-microsoft-com:mac:vml" xmlns:o="urn:schemas-microsoft-com:office:office" xmlns:r="http://schemas.openxmlformats.org/officeDocument/2006/relationships" xmlns:m="http://schemas.openxmlformats.org/officeDocument/2006/math" xmlns:v="urn:schemas-microsoft-com:vml" xmlns:wp="http://schemas.openxmlformats.org/drawingml/2006/wordprocessingDrawing" xmlns:w10="urn:schemas-microsoft-com:office:word" xmlns:w="http://schemas.openxmlformats.org/wordprocessingml/2006/main" xmlns:wne="http://schemas.microsoft.com/office/word/2006/wordml" xmlns:a="http://schemas.openxmlformats.org/drawingml/2006/main" xmlns:pic="http://schemas.openxmlformats.org/drawingml/2006/picture">
                       <pic:blipFill>
                         <a:blip r:embed="rId26"/>
                         <a:srcRect/>
@@ -5762,7 +5761,7 @@
                         </a:stretch>
                       </pic:blipFill>
                     </ve:Choice>
-                    <ve:Fallback xmlns:pic="http://schemas.openxmlformats.org/drawingml/2006/picture" xmlns:a="http://schemas.openxmlformats.org/drawingml/2006/main" xmlns:wne="http://schemas.microsoft.com/office/word/2006/wordml" xmlns:w="http://schemas.openxmlformats.org/wordprocessingml/2006/main" xmlns:w10="urn:schemas-microsoft-com:office:word" xmlns:wp="http://schemas.openxmlformats.org/drawingml/2006/wordprocessingDrawing" xmlns:v="urn:schemas-microsoft-com:vml" xmlns:m="http://schemas.openxmlformats.org/officeDocument/2006/math" xmlns:r="http://schemas.openxmlformats.org/officeDocument/2006/relationships" xmlns:o="urn:schemas-microsoft-com:office:office" xmlns:mv="urn:schemas-microsoft-com:mac:vml" xmlns:ve="http://schemas.openxmlformats.org/markup-compatibility/2006" xmlns:mo="http://schemas.microsoft.com/office/mac/office/2008/main" xmlns="">
+                    <ve:Fallback xmlns:ma="http://schemas.microsoft.com/office/mac/drawingml/2008/main" xmlns="" xmlns:mo="http://schemas.microsoft.com/office/mac/office/2008/main" xmlns:ve="http://schemas.openxmlformats.org/markup-compatibility/2006" xmlns:mv="urn:schemas-microsoft-com:mac:vml" xmlns:o="urn:schemas-microsoft-com:office:office" xmlns:r="http://schemas.openxmlformats.org/officeDocument/2006/relationships" xmlns:m="http://schemas.openxmlformats.org/officeDocument/2006/math" xmlns:v="urn:schemas-microsoft-com:vml" xmlns:wp="http://schemas.openxmlformats.org/drawingml/2006/wordprocessingDrawing" xmlns:w10="urn:schemas-microsoft-com:office:word" xmlns:w="http://schemas.openxmlformats.org/wordprocessingml/2006/main" xmlns:wne="http://schemas.microsoft.com/office/word/2006/wordml" xmlns:a="http://schemas.openxmlformats.org/drawingml/2006/main" xmlns:pic="http://schemas.openxmlformats.org/drawingml/2006/picture">
                       <pic:blipFill>
                         <a:blip r:embed="rId28"/>
                         <a:srcRect/>
@@ -5859,7 +5858,7 @@
                         </a:stretch>
                       </pic:blipFill>
                     </ve:Choice>
-                    <ve:Fallback xmlns:pic="http://schemas.openxmlformats.org/drawingml/2006/picture" xmlns:a="http://schemas.openxmlformats.org/drawingml/2006/main" xmlns:wne="http://schemas.microsoft.com/office/word/2006/wordml" xmlns:w="http://schemas.openxmlformats.org/wordprocessingml/2006/main" xmlns:w10="urn:schemas-microsoft-com:office:word" xmlns:wp="http://schemas.openxmlformats.org/drawingml/2006/wordprocessingDrawing" xmlns:v="urn:schemas-microsoft-com:vml" xmlns:m="http://schemas.openxmlformats.org/officeDocument/2006/math" xmlns:r="http://schemas.openxmlformats.org/officeDocument/2006/relationships" xmlns:o="urn:schemas-microsoft-com:office:office" xmlns:mv="urn:schemas-microsoft-com:mac:vml" xmlns:ve="http://schemas.openxmlformats.org/markup-compatibility/2006" xmlns:mo="http://schemas.microsoft.com/office/mac/office/2008/main" xmlns="">
+                    <ve:Fallback xmlns:ma="http://schemas.microsoft.com/office/mac/drawingml/2008/main" xmlns="" xmlns:mo="http://schemas.microsoft.com/office/mac/office/2008/main" xmlns:ve="http://schemas.openxmlformats.org/markup-compatibility/2006" xmlns:mv="urn:schemas-microsoft-com:mac:vml" xmlns:o="urn:schemas-microsoft-com:office:office" xmlns:r="http://schemas.openxmlformats.org/officeDocument/2006/relationships" xmlns:m="http://schemas.openxmlformats.org/officeDocument/2006/math" xmlns:v="urn:schemas-microsoft-com:vml" xmlns:wp="http://schemas.openxmlformats.org/drawingml/2006/wordprocessingDrawing" xmlns:w10="urn:schemas-microsoft-com:office:word" xmlns:w="http://schemas.openxmlformats.org/wordprocessingml/2006/main" xmlns:wne="http://schemas.microsoft.com/office/word/2006/wordml" xmlns:a="http://schemas.openxmlformats.org/drawingml/2006/main" xmlns:pic="http://schemas.openxmlformats.org/drawingml/2006/picture">
                       <pic:blipFill>
                         <a:blip r:embed="rId30"/>
                         <a:srcRect/>
@@ -5958,7 +5957,7 @@
                         </a:stretch>
                       </pic:blipFill>
                     </ve:Choice>
-                    <ve:Fallback xmlns:pic="http://schemas.openxmlformats.org/drawingml/2006/picture" xmlns:a="http://schemas.openxmlformats.org/drawingml/2006/main" xmlns:wne="http://schemas.microsoft.com/office/word/2006/wordml" xmlns:w="http://schemas.openxmlformats.org/wordprocessingml/2006/main" xmlns:w10="urn:schemas-microsoft-com:office:word" xmlns:wp="http://schemas.openxmlformats.org/drawingml/2006/wordprocessingDrawing" xmlns:v="urn:schemas-microsoft-com:vml" xmlns:m="http://schemas.openxmlformats.org/officeDocument/2006/math" xmlns:r="http://schemas.openxmlformats.org/officeDocument/2006/relationships" xmlns:o="urn:schemas-microsoft-com:office:office" xmlns:mv="urn:schemas-microsoft-com:mac:vml" xmlns:ve="http://schemas.openxmlformats.org/markup-compatibility/2006" xmlns:mo="http://schemas.microsoft.com/office/mac/office/2008/main" xmlns="">
+                    <ve:Fallback xmlns:ma="http://schemas.microsoft.com/office/mac/drawingml/2008/main" xmlns="" xmlns:mo="http://schemas.microsoft.com/office/mac/office/2008/main" xmlns:ve="http://schemas.openxmlformats.org/markup-compatibility/2006" xmlns:mv="urn:schemas-microsoft-com:mac:vml" xmlns:o="urn:schemas-microsoft-com:office:office" xmlns:r="http://schemas.openxmlformats.org/officeDocument/2006/relationships" xmlns:m="http://schemas.openxmlformats.org/officeDocument/2006/math" xmlns:v="urn:schemas-microsoft-com:vml" xmlns:wp="http://schemas.openxmlformats.org/drawingml/2006/wordprocessingDrawing" xmlns:w10="urn:schemas-microsoft-com:office:word" xmlns:w="http://schemas.openxmlformats.org/wordprocessingml/2006/main" xmlns:wne="http://schemas.microsoft.com/office/word/2006/wordml" xmlns:a="http://schemas.openxmlformats.org/drawingml/2006/main" xmlns:pic="http://schemas.openxmlformats.org/drawingml/2006/picture">
                       <pic:blipFill>
                         <a:blip r:embed="rId33"/>
                         <a:srcRect/>
@@ -10107,7 +10106,6 @@
   </w:style>
   <w:style w:type="character" w:default="1" w:styleId="DefaultParagraphFont">
     <w:name w:val="Default Paragraph Font"/>
-    <w:semiHidden/>
     <w:unhideWhenUsed/>
   </w:style>
   <w:style w:type="table" w:default="1" w:styleId="TableNormal">
@@ -11501,7 +11499,7 @@
 </file>
 
 <file path=customXml/itemProps1.xml><?xml version="1.0" encoding="utf-8"?>
-<ds:datastoreItem xmlns:ds="http://schemas.openxmlformats.org/officeDocument/2006/customXml" ds:itemID="{85EE5EFE-03FB-634B-8159-E9EF9D773E35}">
+<ds:datastoreItem xmlns:ds="http://schemas.openxmlformats.org/officeDocument/2006/customXml" ds:itemID="{8CFD4020-0BB1-AC44-95E3-EFC7F357A668}">
   <ds:schemaRefs>
     <ds:schemaRef ds:uri="http://schemas.openxmlformats.org/officeDocument/2006/bibliography"/>
   </ds:schemaRefs>

--- a/gds-api/src/main/doc/GDSDesignReview.docx
+++ b/gds-api/src/main/doc/GDSDesignReview.docx
@@ -150,7 +150,19 @@
         <w:pStyle w:val="ReportAuthor"/>
       </w:pPr>
       <w:r>
-        <w:t>Nicolas A. Barriga, Carlos Quiroz, Arturo N</w:t>
+        <w:t xml:space="preserve">Nicolas A. </w:t>
+      </w:r>
+      <w:proofErr w:type="spellStart"/>
+      <w:r>
+        <w:t>Barriga</w:t>
+      </w:r>
+      <w:proofErr w:type="spellEnd"/>
+      <w:r>
+        <w:t xml:space="preserve">, Carlos Quiroz, Arturo </w:t>
+      </w:r>
+      <w:proofErr w:type="spellStart"/>
+      <w:r>
+        <w:t>N</w:t>
       </w:r>
       <w:r>
         <w:rPr>
@@ -158,6 +170,7 @@
         </w:rPr>
         <w:t>úñez</w:t>
       </w:r>
+      <w:proofErr w:type="spellEnd"/>
     </w:p>
     <w:p>
       <w:pPr>
@@ -246,7 +259,7 @@
         <w:rPr>
           <w:noProof/>
         </w:rPr>
-        <w:t>May</w:t>
+        <w:t>June</w:t>
       </w:r>
       <w:r>
         <w:rPr>
@@ -258,7 +271,7 @@
         <w:rPr>
           <w:noProof/>
         </w:rPr>
-        <w:t>31</w:t>
+        <w:t>3</w:t>
       </w:r>
       <w:r>
         <w:rPr>
@@ -352,7 +365,7 @@
                     </pic:cNvPicPr>
                   </pic:nvPicPr>
                   <pic:blipFill>
-                    <a:blip r:embed="rId6"/>
+                    <a:blip r:embed="rId5"/>
                     <a:srcRect/>
                     <a:stretch>
                       <a:fillRect/>
@@ -583,8 +596,13 @@
               <w:jc w:val="center"/>
             </w:pPr>
             <w:r>
-              <w:t>Nicolas A. Barriga</w:t>
+              <w:t xml:space="preserve">Nicolas A. </w:t>
             </w:r>
+            <w:proofErr w:type="spellStart"/>
+            <w:r>
+              <w:t>Barriga</w:t>
+            </w:r>
+            <w:proofErr w:type="spellEnd"/>
           </w:p>
         </w:tc>
         <w:tc>
@@ -2323,8 +2341,8 @@
         <w:ind w:left="0"/>
         <w:jc w:val="left"/>
         <w:sectPr>
-          <w:footerReference w:type="even" r:id="rId7"/>
-          <w:footerReference w:type="default" r:id="rId8"/>
+          <w:footerReference w:type="even" r:id="rId6"/>
+          <w:footerReference w:type="default" r:id="rId7"/>
           <w:type w:val="continuous"/>
           <w:pgSz w:w="12240" w:h="15840" w:code="9"/>
           <w:pgMar w:top="720" w:right="1620" w:bottom="1584" w:left="1152" w:gutter="0"/>
@@ -2335,7 +2353,7 @@
           <w:cols w:space="708"/>
           <w:titlePg/>
           <w:docGrid w:linePitch="360"/>
-          <w:printerSettings r:id="rId9"/>
+          <w:printerSettings r:id="rId8"/>
         </w:sectPr>
       </w:pPr>
     </w:p>
@@ -2621,7 +2639,7 @@
                     </pic:cNvPicPr>
                   </pic:nvPicPr>
                   <pic:blipFill>
-                    <a:blip r:embed="rId10"/>
+                    <a:blip r:embed="rId9"/>
                     <a:srcRect/>
                     <a:stretch>
                       <a:fillRect/>
@@ -2775,8 +2793,13 @@
       </w:r>
       <w:r>
         <w:tab/>
-        <w:t>Observing DataBase</w:t>
-      </w:r>
+        <w:t xml:space="preserve">Observing </w:t>
+      </w:r>
+      <w:proofErr w:type="spellStart"/>
+      <w:r>
+        <w:t>DataBase</w:t>
+      </w:r>
+      <w:proofErr w:type="spellEnd"/>
     </w:p>
     <w:p>
       <w:pPr>
@@ -2787,7 +2810,14 @@
       </w:r>
       <w:r>
         <w:tab/>
-        <w:t>eXtensible Markup Language Remote Procedure Call</w:t>
+      </w:r>
+      <w:proofErr w:type="spellStart"/>
+      <w:r>
+        <w:t>eXtensible</w:t>
+      </w:r>
+      <w:proofErr w:type="spellEnd"/>
+      <w:r>
+        <w:t xml:space="preserve"> Markup Language Remote Procedure Call</w:t>
       </w:r>
     </w:p>
     <w:p>
@@ -3201,7 +3231,7 @@
                       </w:rPr>
                       <w:t xml:space="preserve">XML-RPC Home Page. [Online]. </w:t>
                     </w:r>
-                    <w:hyperlink r:id="rId11" w:history="1">
+                    <w:hyperlink r:id="rId10" w:history="1">
                       <w:r>
                         <w:rPr>
                           <w:rStyle w:val="Hyperlink"/>
@@ -3400,7 +3430,7 @@
                       </w:rPr>
                       <w:t xml:space="preserve">Experimental Physics and Industrial Control System. [Online]. </w:t>
                     </w:r>
-                    <w:hyperlink r:id="rId12" w:history="1">
+                    <w:hyperlink r:id="rId11" w:history="1">
                       <w:r>
                         <w:rPr>
                           <w:rStyle w:val="Hyperlink"/>
@@ -3455,7 +3485,7 @@
                       </w:rPr>
                       <w:t xml:space="preserve">Java Message Service. [Online]. </w:t>
                     </w:r>
-                    <w:hyperlink r:id="rId13" w:history="1">
+                    <w:hyperlink r:id="rId12" w:history="1">
                       <w:r>
                         <w:rPr>
                           <w:rStyle w:val="Hyperlink"/>
@@ -3510,7 +3540,7 @@
                       </w:rPr>
                       <w:t xml:space="preserve">OSGi Alliance. [Online]. </w:t>
                     </w:r>
-                    <w:hyperlink r:id="rId14" w:history="1">
+                    <w:hyperlink r:id="rId13" w:history="1">
                       <w:r>
                         <w:rPr>
                           <w:rStyle w:val="Hyperlink"/>
@@ -3565,7 +3595,7 @@
                       </w:rPr>
                       <w:t xml:space="preserve">Jini.org. [Online]. </w:t>
                     </w:r>
-                    <w:hyperlink r:id="rId15" w:history="1">
+                    <w:hyperlink r:id="rId14" w:history="1">
                       <w:r>
                         <w:rPr>
                           <w:rStyle w:val="Hyperlink"/>
@@ -3622,7 +3652,7 @@
                       </w:rPr>
                       <w:t xml:space="preserve">The Scala Programming Language. [Online]. </w:t>
                     </w:r>
-                    <w:hyperlink r:id="rId16" w:history="1">
+                    <w:hyperlink r:id="rId15" w:history="1">
                       <w:r>
                         <w:rPr>
                           <w:rStyle w:val="Hyperlink"/>
@@ -3677,7 +3707,7 @@
                       </w:rPr>
                       <w:t xml:space="preserve">Apache Foundation. (2011) Apache Felix. [Online]. </w:t>
                     </w:r>
-                    <w:hyperlink r:id="rId17" w:history="1">
+                    <w:hyperlink r:id="rId16" w:history="1">
                       <w:r>
                         <w:rPr>
                           <w:rStyle w:val="Hyperlink"/>
@@ -3734,7 +3764,7 @@
                       </w:rPr>
                       <w:t xml:space="preserve">Java Logging Overview. [Online]. </w:t>
                     </w:r>
-                    <w:hyperlink r:id="rId18" w:history="1">
+                    <w:hyperlink r:id="rId17" w:history="1">
                       <w:r>
                         <w:rPr>
                           <w:rStyle w:val="Hyperlink"/>
@@ -3791,7 +3821,7 @@
                       </w:rPr>
                       <w:t xml:space="preserve">Pax-Logging. [Online]. </w:t>
                     </w:r>
-                    <w:hyperlink r:id="rId19" w:history="1">
+                    <w:hyperlink r:id="rId18" w:history="1">
                       <w:r>
                         <w:rPr>
                           <w:rStyle w:val="Hyperlink"/>
@@ -3848,7 +3878,7 @@
                       </w:rPr>
                       <w:t xml:space="preserve">Apache Log4J. [Online]. </w:t>
                     </w:r>
-                    <w:hyperlink r:id="rId20" w:history="1">
+                    <w:hyperlink r:id="rId19" w:history="1">
                       <w:r>
                         <w:rPr>
                           <w:rStyle w:val="Hyperlink"/>
@@ -4023,6 +4053,18 @@
     </w:p>
     <w:p>
       <w:pPr>
+        <w:pStyle w:val="ListParagraph"/>
+        <w:numPr>
+          <w:ilvl w:val="0"/>
+          <w:numId w:val="18"/>
+        </w:numPr>
+      </w:pPr>
+      <w:r>
+        <w:t>Decouple instrument from DHS</w:t>
+      </w:r>
+    </w:p>
+    <w:p>
+      <w:pPr>
         <w:pStyle w:val="Heading1"/>
       </w:pPr>
       <w:bookmarkStart w:id="33" w:name="_Toc168453217"/>
@@ -4042,7 +4084,13 @@
         </w:rPr>
       </w:pPr>
       <w:r>
-        <w:t>The Gemini Data Service</w:t>
+        <w:t xml:space="preserve">The </w:t>
+      </w:r>
+      <w:r>
+        <w:t xml:space="preserve">GIAPI </w:t>
+      </w:r>
+      <w:r>
+        <w:t>Data Service</w:t>
       </w:r>
       <w:r>
         <w:t xml:space="preserve"> </w:t>
@@ -4126,13 +4174,13 @@
         <w:rPr>
           <w:noProof/>
         </w:rPr>
-        <w:t>relevant</w:t>
+        <w:t xml:space="preserve">FITS keywords </w:t>
       </w:r>
       <w:r>
         <w:rPr>
           <w:noProof/>
         </w:rPr>
-        <w:t>data items from different subsystems in the observatory</w:t>
+        <w:t>from different subsystems in the observatory</w:t>
       </w:r>
       <w:r>
         <w:rPr>
@@ -4144,37 +4192,55 @@
         <w:rPr>
           <w:noProof/>
         </w:rPr>
-        <w:t xml:space="preserve"> and use </w:t>
+        <w:t xml:space="preserve"> and use</w:t>
       </w:r>
       <w:r>
         <w:rPr>
           <w:noProof/>
         </w:rPr>
-        <w:t>these</w:t>
+        <w:t>s</w:t>
       </w:r>
       <w:r>
         <w:rPr>
           <w:noProof/>
         </w:rPr>
-        <w:t xml:space="preserve"> items to supplement the FITS file generated by a GIAPI-based instrument.</w:t>
+        <w:t xml:space="preserve"> </w:t>
       </w:r>
       <w:r>
         <w:rPr>
           <w:noProof/>
         </w:rPr>
+        <w:t xml:space="preserve">them </w:t>
+      </w:r>
+      <w:r>
+        <w:rPr>
+          <w:noProof/>
+        </w:rPr>
+        <w:t>to supplement the FITS file generated by a GIAPI-based instrument.</w:t>
+      </w:r>
+      <w:r>
+        <w:rPr>
+          <w:noProof/>
+        </w:rPr>
         <w:t xml:space="preserve"> The GDS configuration will drive the data collection indicating which</w:t>
       </w:r>
       <w:r>
         <w:rPr>
           <w:noProof/>
         </w:rPr>
-        <w:t xml:space="preserve"> hata</w:t>
+        <w:t xml:space="preserve"> </w:t>
       </w:r>
       <w:r>
         <w:rPr>
           <w:noProof/>
         </w:rPr>
-        <w:t xml:space="preserve"> items need to be collected, </w:t>
+        <w:t xml:space="preserve">keywords </w:t>
+      </w:r>
+      <w:r>
+        <w:rPr>
+          <w:noProof/>
+        </w:rPr>
+        <w:t xml:space="preserve">need to be collected, </w:t>
       </w:r>
       <w:r>
         <w:rPr>
@@ -4302,13 +4368,38 @@
         <w:rPr>
           <w:noProof/>
         </w:rPr>
-        <w:t>Conceptually the GDS is very simple and its features have been kept to a minimum to provide an efficient and maintainable service. Nevertheless, It has been designed with extensibility in mind and can be extended, for example</w:t>
+        <w:t xml:space="preserve">Conceptually the GDS is very simple and its features have been kept to a minimum to provide an efficient and maintainable service. Nevertheless, It has been designed with extensibility in mind and can be </w:t>
       </w:r>
       <w:r>
         <w:rPr>
           <w:noProof/>
         </w:rPr>
+        <w:t>expanded</w:t>
+      </w:r>
+      <w:r>
+        <w:rPr>
+          <w:noProof/>
+        </w:rPr>
+        <w:t>, for example</w:t>
+      </w:r>
+      <w:r>
+        <w:rPr>
+          <w:noProof/>
+        </w:rPr>
         <w:t>, if new subsystems need to be added/removed.</w:t>
+      </w:r>
+    </w:p>
+    <w:p>
+      <w:pPr>
+        <w:rPr>
+          <w:noProof/>
+        </w:rPr>
+      </w:pPr>
+      <w:r>
+        <w:rPr>
+          <w:noProof/>
+        </w:rPr>
+        <w:t>Another important aspect of GDS is that the event mode decouples the GDS and the instrument, which should improve stability in operation.</w:t>
       </w:r>
     </w:p>
     <w:p>
@@ -4370,16 +4461,16 @@
                       <a:picLocks noChangeAspect="1"/>
                     </pic:cNvPicPr>
                   </pic:nvPicPr>
-                  <ve:AlternateContent>
-                    <ve:Choice xmlns:ma="http://schemas.microsoft.com/office/mac/drawingml/2008/main" Requires="ma">
+                  <ve:AlternateContent xmlns:ma="http://schemas.microsoft.com/office/mac/drawingml/2008/main">
+                    <ve:Choice Requires="ma">
                       <pic:blipFill>
-                        <a:blip r:embed="rId21"/>
+                        <a:blip r:embed="rId20"/>
                         <a:stretch>
                           <a:fillRect/>
                         </a:stretch>
                       </pic:blipFill>
                     </ve:Choice>
-                    <ve:Fallback>
+                    <ve:Fallback xmlns:mc="http://schemas.openxmlformats.org/markup-compatibility/2006" xmlns:ma="http://schemas.microsoft.com/office/mac/drawingml/2008/main" xmlns="" xmlns:mo="http://schemas.microsoft.com/office/mac/office/2008/main" xmlns:ve="http://schemas.openxmlformats.org/markup-compatibility/2006" xmlns:mv="urn:schemas-microsoft-com:mac:vml" xmlns:o="urn:schemas-microsoft-com:office:office" xmlns:r="http://schemas.openxmlformats.org/officeDocument/2006/relationships" xmlns:m="http://schemas.openxmlformats.org/officeDocument/2006/math" xmlns:v="urn:schemas-microsoft-com:vml" xmlns:wp="http://schemas.openxmlformats.org/drawingml/2006/wordprocessingDrawing" xmlns:w10="urn:schemas-microsoft-com:office:word" xmlns:w="http://schemas.openxmlformats.org/wordprocessingml/2006/main" xmlns:wne="http://schemas.microsoft.com/office/word/2006/wordml" xmlns:a="http://schemas.openxmlformats.org/drawingml/2006/main" xmlns:pic="http://schemas.openxmlformats.org/drawingml/2006/picture" xmlns:arto="http://schemas.microsoft.com/office/word/2006/arto">
                       <pic:blipFill>
                         <a:blip r:embed="rId22"/>
                         <a:stretch>
@@ -4486,7 +4577,13 @@
         <w:rPr>
           <w:noProof/>
         </w:rPr>
-        <w:t>data from observatory systems</w:t>
+        <w:t>keywords</w:t>
+      </w:r>
+      <w:r>
+        <w:rPr>
+          <w:noProof/>
+        </w:rPr>
+        <w:t xml:space="preserve"> from observatory systems</w:t>
       </w:r>
     </w:p>
     <w:p>
@@ -4548,7 +4645,19 @@
         <w:rPr>
           <w:noProof/>
         </w:rPr>
-        <w:t>FITS files with data collected during an observation</w:t>
+        <w:t xml:space="preserve">FITS files with </w:t>
+      </w:r>
+      <w:r>
+        <w:rPr>
+          <w:noProof/>
+        </w:rPr>
+        <w:t xml:space="preserve">keywords </w:t>
+      </w:r>
+      <w:r>
+        <w:rPr>
+          <w:noProof/>
+        </w:rPr>
+        <w:t>during an observation</w:t>
       </w:r>
     </w:p>
     <w:p>
@@ -4580,7 +4689,13 @@
         <w:t xml:space="preserve">, </w:t>
       </w:r>
       <w:r>
-        <w:t>observation database, instrument, etc. The sampled information is then added to the data files produced by the instrument. This process is called value composition, where all sampled values upon observation events are composed into the data file.</w:t>
+        <w:t xml:space="preserve">observation database, instrument, etc. The sampled information is then added to the data files produced by the instrument. This process is called value composition, where all sampled values upon observation events are composed into the </w:t>
+      </w:r>
+      <w:r>
+        <w:t xml:space="preserve">final </w:t>
+      </w:r>
+      <w:r>
+        <w:t>data file.</w:t>
       </w:r>
     </w:p>
     <w:p>
@@ -4588,7 +4703,19 @@
         <w:jc w:val="left"/>
       </w:pPr>
       <w:r>
-        <w:t>The design uses the concept of actors or agents that are independent objects that can sample the information. This design makes it simple to keep track of the progress and make each of these actors, a single purpose, very simple to implement component.</w:t>
+        <w:t xml:space="preserve">The design uses the concept of actors or agents that are independent objects that </w:t>
+      </w:r>
+      <w:r>
+        <w:t xml:space="preserve">can sample </w:t>
+      </w:r>
+      <w:r>
+        <w:t>information</w:t>
+      </w:r>
+      <w:r>
+        <w:t xml:space="preserve"> that goes into a FITS keyword</w:t>
+      </w:r>
+      <w:r>
+        <w:t>. This design makes it simple to keep track of the progress and make each of these actors, a single purpose, very simple to implement component.</w:t>
       </w:r>
     </w:p>
     <w:p>
@@ -4596,7 +4723,16 @@
         <w:jc w:val="left"/>
       </w:pPr>
       <w:r>
-        <w:t>It also makes it easy to extend the composition as the core components can discover new modules in charge of gathering these values</w:t>
+        <w:t xml:space="preserve">It also makes it easy to extend the composition as the core </w:t>
+      </w:r>
+      <w:r>
+        <w:t xml:space="preserve">value composer </w:t>
+      </w:r>
+      <w:r>
+        <w:t>can discover new modules in charge of gathering these values</w:t>
+      </w:r>
+      <w:r>
+        <w:t>.</w:t>
       </w:r>
     </w:p>
     <w:p>
@@ -4614,7 +4750,7 @@
         <w:pStyle w:val="NormalFirst"/>
       </w:pPr>
       <w:r>
-        <w:t>In order to perform a timely data collec</w:t>
+        <w:t>In order to perform timely data collec</w:t>
       </w:r>
       <w:r>
         <w:t>tion, the instrument must keep</w:t>
@@ -4663,6 +4799,7 @@
       <w:pPr>
         <w:ind w:left="0"/>
       </w:pPr>
+      <w:bookmarkStart w:id="36" w:name="OLE_LINK1"/>
     </w:p>
     <w:tbl>
       <w:tblPr>
@@ -4698,6 +4835,7 @@
                 <w:b/>
               </w:rPr>
             </w:pPr>
+            <w:bookmarkStart w:id="37" w:name="OLE_LINK2"/>
             <w:r>
               <w:rPr>
                 <w:b/>
@@ -4729,12 +4867,22 @@
               </w:rPr>
               <w:tab/>
             </w:r>
+            <w:bookmarkStart w:id="38" w:name="OLE_LINK7"/>
             <w:r>
               <w:rPr>
                 <w:b/>
               </w:rPr>
-              <w:t>GIAPI OEvt</w:t>
+              <w:t xml:space="preserve">GIAPI </w:t>
             </w:r>
+            <w:proofErr w:type="spellStart"/>
+            <w:r>
+              <w:rPr>
+                <w:b/>
+              </w:rPr>
+              <w:t>OEvt</w:t>
+            </w:r>
+            <w:bookmarkEnd w:id="38"/>
+            <w:proofErr w:type="spellEnd"/>
           </w:p>
         </w:tc>
         <w:tc>
@@ -4787,9 +4935,11 @@
               <w:spacing w:before="40" w:after="40"/>
               <w:ind w:left="0"/>
             </w:pPr>
+            <w:bookmarkStart w:id="39" w:name="OLE_LINK8"/>
             <w:r>
               <w:t>OBS_PREP</w:t>
             </w:r>
+            <w:bookmarkEnd w:id="39"/>
           </w:p>
         </w:tc>
         <w:tc>
@@ -4836,9 +4986,11 @@
               <w:spacing w:before="40" w:after="40"/>
               <w:ind w:left="0"/>
             </w:pPr>
+            <w:bookmarkStart w:id="40" w:name="OLE_LINK9"/>
             <w:r>
               <w:t>OBS_START_ACQ</w:t>
             </w:r>
+            <w:bookmarkEnd w:id="40"/>
           </w:p>
         </w:tc>
         <w:tc>
@@ -4885,9 +5037,11 @@
               <w:spacing w:before="40" w:after="40"/>
               <w:ind w:left="0"/>
             </w:pPr>
+            <w:bookmarkStart w:id="41" w:name="OLE_LINK10"/>
             <w:r>
               <w:t>OBS_END_ACQ</w:t>
             </w:r>
+            <w:bookmarkEnd w:id="41"/>
           </w:p>
         </w:tc>
         <w:tc>
@@ -4940,9 +5094,11 @@
               <w:spacing w:before="40" w:after="40"/>
               <w:ind w:left="0"/>
             </w:pPr>
+            <w:bookmarkStart w:id="42" w:name="OLE_LINK11"/>
             <w:r>
               <w:t>OBS_START_READOUT</w:t>
             </w:r>
+            <w:bookmarkEnd w:id="42"/>
           </w:p>
         </w:tc>
         <w:tc>
@@ -4989,9 +5145,11 @@
               <w:spacing w:before="40" w:after="40"/>
               <w:ind w:left="0"/>
             </w:pPr>
+            <w:bookmarkStart w:id="43" w:name="OLE_LINK12"/>
             <w:r>
               <w:t>OBS_END_READOUT</w:t>
             </w:r>
+            <w:bookmarkEnd w:id="43"/>
           </w:p>
         </w:tc>
         <w:tc>
@@ -5006,7 +5164,15 @@
               <w:jc w:val="left"/>
             </w:pPr>
             <w:r>
-              <w:t>Observation Event indicates readout or write preparations have completed.</w:t>
+              <w:t xml:space="preserve">Observation Event indicates readout or </w:t>
+            </w:r>
+            <w:proofErr w:type="gramStart"/>
+            <w:r>
+              <w:t>write</w:t>
+            </w:r>
+            <w:proofErr w:type="gramEnd"/>
+            <w:r>
+              <w:t xml:space="preserve"> preparations have completed.</w:t>
             </w:r>
           </w:p>
         </w:tc>
@@ -5038,9 +5204,11 @@
               <w:spacing w:before="40" w:after="40"/>
               <w:ind w:left="0"/>
             </w:pPr>
+            <w:bookmarkStart w:id="44" w:name="OLE_LINK13"/>
             <w:r>
               <w:t>OBS_START_DSET_WRITE</w:t>
             </w:r>
+            <w:bookmarkEnd w:id="44"/>
           </w:p>
         </w:tc>
         <w:tc>
@@ -5087,9 +5255,11 @@
               <w:spacing w:before="40" w:after="40"/>
               <w:ind w:left="0"/>
             </w:pPr>
+            <w:bookmarkStart w:id="45" w:name="OLE_LINK14"/>
             <w:r>
               <w:t>OBS_END_DSET_WRITE</w:t>
             </w:r>
+            <w:bookmarkEnd w:id="45"/>
           </w:p>
         </w:tc>
         <w:tc>
@@ -5109,11 +5279,19 @@
           </w:p>
         </w:tc>
       </w:tr>
+      <w:bookmarkEnd w:id="36"/>
+      <w:bookmarkEnd w:id="37"/>
     </w:tbl>
     <w:p/>
     <w:p>
       <w:r>
-        <w:t>When receiving an Observation Event, the GDS will collect the appropriate FITS keyword data, according to its configuration</w:t>
+        <w:t>When receiving an Observation Event, the GDS will coll</w:t>
+      </w:r>
+      <w:r>
+        <w:t>ect the appropriate FITS keywords</w:t>
+      </w:r>
+      <w:r>
+        <w:t>, according to its configuration</w:t>
       </w:r>
       <w:sdt>
         <w:sdtPr>
@@ -5153,11 +5331,11 @@
       <w:pPr>
         <w:pStyle w:val="Heading2"/>
       </w:pPr>
-      <w:bookmarkStart w:id="36" w:name="_Toc168453220"/>
+      <w:bookmarkStart w:id="46" w:name="_Toc168453220"/>
       <w:r>
         <w:t>Completion of FITS files</w:t>
       </w:r>
-      <w:bookmarkEnd w:id="36"/>
+      <w:bookmarkEnd w:id="46"/>
     </w:p>
     <w:p>
       <w:pPr>
@@ -5170,28 +5348,54 @@
         <w:t>ased instrument store their FIT</w:t>
       </w:r>
       <w:r>
-        <w:t>S files directly into the disk instead of through the DHS as legacy instruments do. However, since the Instrument has a limited access to the observatory subsystems, those FITS file are missing critical metadata in their FITS files.</w:t>
-      </w:r>
-    </w:p>
-    <w:p>
-      <w:r>
-        <w:t>Once the instrument completes the FITS files, GDS will store the extra metadata as collected during the observation. It will first create a copy of the original FITS file, add the new headers and store the resulting file in the GDSN.</w:t>
-      </w:r>
-    </w:p>
-    <w:p>
-      <w:r>
-        <w:t>The original file is never deleted and remains as a backup. Likewise, the GDS never touches the data or existing keywords and will only add now values collected during the observation.</w:t>
+        <w:t xml:space="preserve">S files directly into the disk instead of through the DHS as legacy instruments do. However, since the Instrument has a limited access to the observatory subsystems, those FITS file are missing critical metadata in their FITS </w:t>
+      </w:r>
+      <w:r>
+        <w:t>headers</w:t>
+      </w:r>
+      <w:r>
+        <w:t>.</w:t>
+      </w:r>
+    </w:p>
+    <w:p>
+      <w:r>
+        <w:t xml:space="preserve">Once the instrument completes the FITS files, GDS will store the </w:t>
+      </w:r>
+      <w:r>
+        <w:t xml:space="preserve">missing </w:t>
+      </w:r>
+      <w:r>
+        <w:t>metadata as collected during the observation. It will first create a copy of the original FITS file, add the new headers and store the resulting file in the GDSN.</w:t>
+      </w:r>
+    </w:p>
+    <w:p>
+      <w:r>
+        <w:t>The original file is never deleted and remains as a backup. Likewise, the GDS never touches the data or existi</w:t>
+      </w:r>
+      <w:r>
+        <w:t>ng keywords and will only add ne</w:t>
+      </w:r>
+      <w:r>
+        <w:t>w values collected during the observation.</w:t>
       </w:r>
     </w:p>
     <w:p>
       <w:pPr>
         <w:pStyle w:val="Heading2"/>
       </w:pPr>
-      <w:bookmarkStart w:id="37" w:name="_Toc168453221"/>
-      <w:r>
-        <w:t>Sending FITS Headers from Seqexec to GDS</w:t>
-      </w:r>
-      <w:bookmarkEnd w:id="37"/>
+      <w:bookmarkStart w:id="47" w:name="_Toc168453221"/>
+      <w:r>
+        <w:t xml:space="preserve">Sending FITS Headers from </w:t>
+      </w:r>
+      <w:proofErr w:type="spellStart"/>
+      <w:r>
+        <w:t>Seqexec</w:t>
+      </w:r>
+      <w:proofErr w:type="spellEnd"/>
+      <w:r>
+        <w:t xml:space="preserve"> to GDS</w:t>
+      </w:r>
+      <w:bookmarkEnd w:id="47"/>
     </w:p>
     <w:p>
       <w:pPr>
@@ -5233,14 +5437,51 @@
       <w:r>
         <w:t xml:space="preserve"> </w:t>
       </w:r>
-      <w:r>
-        <w:t xml:space="preserve">headers that the seqexec provides, must be passed to the GDS. There aren't many suitable remote communication alternatives supported </w:t>
+      <w:proofErr w:type="spellStart"/>
+      <w:r>
+        <w:t>koywords</w:t>
+      </w:r>
+      <w:proofErr w:type="spellEnd"/>
+      <w:r>
+        <w:t xml:space="preserve"> that the </w:t>
+      </w:r>
+      <w:proofErr w:type="spellStart"/>
+      <w:r>
+        <w:t>seqexec</w:t>
+      </w:r>
+      <w:proofErr w:type="spellEnd"/>
+      <w:r>
+        <w:t xml:space="preserve"> </w:t>
+      </w:r>
+      <w:proofErr w:type="gramStart"/>
+      <w:r>
+        <w:t>provides,</w:t>
+      </w:r>
+      <w:proofErr w:type="gramEnd"/>
+      <w:r>
+        <w:t xml:space="preserve"> must be passed to the GDS. There aren't many suitable remote communication alternatives supported </w:t>
       </w:r>
       <w:r>
         <w:t xml:space="preserve">both </w:t>
       </w:r>
       <w:r>
-        <w:t>by tcl and java/scala. The most suitable seems to be XMLRPC</w:t>
+        <w:t xml:space="preserve">by </w:t>
+      </w:r>
+      <w:proofErr w:type="spellStart"/>
+      <w:r>
+        <w:t>tcl</w:t>
+      </w:r>
+      <w:proofErr w:type="spellEnd"/>
+      <w:r>
+        <w:t xml:space="preserve"> and java/</w:t>
+      </w:r>
+      <w:proofErr w:type="spellStart"/>
+      <w:r>
+        <w:t>scala</w:t>
+      </w:r>
+      <w:proofErr w:type="spellEnd"/>
+      <w:r>
+        <w:t>. The most suitable seems to be XMLRPC</w:t>
       </w:r>
       <w:sdt>
         <w:sdtPr>
@@ -5273,25 +5514,65 @@
         </w:sdtContent>
       </w:sdt>
       <w:r>
-        <w:t xml:space="preserve">, which has implementations in both languages, and is relatively simple, but much higher level than using plain http or tcp. </w:t>
+        <w:t xml:space="preserve">, which has implementations in both languages, and is relatively simple, but much higher level than using plain http or </w:t>
+      </w:r>
+      <w:proofErr w:type="spellStart"/>
+      <w:r>
+        <w:t>tcp</w:t>
+      </w:r>
+      <w:proofErr w:type="spellEnd"/>
+      <w:r>
+        <w:t xml:space="preserve">. </w:t>
       </w:r>
     </w:p>
     <w:p>
       <w:pPr>
         <w:pStyle w:val="Heading1"/>
       </w:pPr>
-      <w:bookmarkStart w:id="38" w:name="_Toc168453222"/>
+      <w:bookmarkStart w:id="48" w:name="_Toc168453222"/>
       <w:r>
         <w:t>Data Label Generation</w:t>
       </w:r>
-      <w:bookmarkEnd w:id="38"/>
+      <w:bookmarkEnd w:id="48"/>
     </w:p>
     <w:p>
       <w:pPr>
         <w:jc w:val="left"/>
       </w:pPr>
       <w:r>
-        <w:t>Currently, the dataset names (or datalabels) generation is performed via a control command by the DHS, at the request of the seqexec. The seqexec later specifies who will contribute data to this dataset, at which point itself and the contributors can start sending data. A first study of the following documents and code was done:</w:t>
+        <w:t xml:space="preserve">Currently, the dataset names (or </w:t>
+      </w:r>
+      <w:proofErr w:type="spellStart"/>
+      <w:r>
+        <w:t>datalabels</w:t>
+      </w:r>
+      <w:proofErr w:type="spellEnd"/>
+      <w:r>
+        <w:t xml:space="preserve">) generation is performed via a control command by the DHS, at the request of the </w:t>
+      </w:r>
+      <w:proofErr w:type="spellStart"/>
+      <w:r>
+        <w:t>seqexec</w:t>
+      </w:r>
+      <w:proofErr w:type="spellEnd"/>
+      <w:r>
+        <w:t xml:space="preserve">. The </w:t>
+      </w:r>
+      <w:proofErr w:type="spellStart"/>
+      <w:r>
+        <w:t>seqexec</w:t>
+      </w:r>
+      <w:proofErr w:type="spellEnd"/>
+      <w:r>
+        <w:t xml:space="preserve"> later specifies who will contribute data to this dataset, at which point </w:t>
+      </w:r>
+      <w:proofErr w:type="gramStart"/>
+      <w:r>
+        <w:t>itself</w:t>
+      </w:r>
+      <w:proofErr w:type="gramEnd"/>
+      <w:r>
+        <w:t xml:space="preserve"> and the contributors can start sending data. A first study of the following documents and code was done:</w:t>
       </w:r>
     </w:p>
     <w:p>
@@ -5422,9 +5703,16 @@
         </w:numPr>
         <w:jc w:val="left"/>
       </w:pPr>
-      <w:r>
-        <w:t>dhs/dhs/dhsData/list.C</w:t>
-      </w:r>
+      <w:proofErr w:type="spellStart"/>
+      <w:proofErr w:type="gramStart"/>
+      <w:r>
+        <w:t>dhs</w:t>
+      </w:r>
+      <w:proofErr w:type="gramEnd"/>
+      <w:r>
+        <w:t>/dhs/dhsData/list.C</w:t>
+      </w:r>
+      <w:proofErr w:type="spellEnd"/>
     </w:p>
     <w:p>
       <w:pPr>
@@ -5435,16 +5723,39 @@
         </w:numPr>
         <w:jc w:val="left"/>
       </w:pPr>
-      <w:r>
-        <w:t>dhs/dhs/dhsData/ctl.C</w:t>
-      </w:r>
+      <w:proofErr w:type="spellStart"/>
+      <w:proofErr w:type="gramStart"/>
+      <w:r>
+        <w:t>dhs</w:t>
+      </w:r>
+      <w:proofErr w:type="gramEnd"/>
+      <w:r>
+        <w:t>/dhs/dhsData/ctl.C</w:t>
+      </w:r>
+      <w:proofErr w:type="spellEnd"/>
     </w:p>
     <w:p>
       <w:pPr>
         <w:jc w:val="left"/>
       </w:pPr>
       <w:r>
-        <w:t>This investigation shows that the datalabel generation functionality is fairly independent from the data storing functionality, in a way that no files are created, and no internal state changes (except for a list of the last labels generated), when labels are generated. Furthermore, data can be sent with arbitrary datalabels not genera</w:t>
+        <w:t xml:space="preserve">This investigation shows that the </w:t>
+      </w:r>
+      <w:proofErr w:type="spellStart"/>
+      <w:r>
+        <w:t>datalabel</w:t>
+      </w:r>
+      <w:proofErr w:type="spellEnd"/>
+      <w:r>
+        <w:t xml:space="preserve"> generation functionality is fairly independent from the data storing functionality, in a way that no files are created, and no internal state changes (except for a list of the last labels generated), when labels are generated. Furthermore, data can be sent with arbitrary </w:t>
+      </w:r>
+      <w:proofErr w:type="spellStart"/>
+      <w:r>
+        <w:t>datalabels</w:t>
+      </w:r>
+      <w:proofErr w:type="spellEnd"/>
+      <w:r>
+        <w:t xml:space="preserve"> not genera</w:t>
       </w:r>
       <w:r>
         <w:t>ted by the DHS.</w:t>
@@ -5468,7 +5779,89 @@
         <w:jc w:val="left"/>
       </w:pPr>
       <w:r>
-        <w:t>Continue with the seqexec requesting datalabels to the DHS, and then not sending any data to the DHS, but instead sending it to the GDS. The major disadvantage is a dependence on the DHS for GIAPI based instruments.</w:t>
+        <w:t xml:space="preserve">Continue with the </w:t>
+      </w:r>
+      <w:proofErr w:type="spellStart"/>
+      <w:r>
+        <w:t>seqexec</w:t>
+      </w:r>
+      <w:proofErr w:type="spellEnd"/>
+      <w:r>
+        <w:t xml:space="preserve"> requesting </w:t>
+      </w:r>
+      <w:proofErr w:type="spellStart"/>
+      <w:r>
+        <w:t>datalabels</w:t>
+      </w:r>
+      <w:proofErr w:type="spellEnd"/>
+      <w:r>
+        <w:t xml:space="preserve"> to the DHS, and then not sending any data to the DHS, but instead sending it to the GDS. The major disadvantage is a dependence on the DHS for GIAPI based instruments.</w:t>
+      </w:r>
+      <w:r>
+        <w:br/>
+      </w:r>
+      <w:r>
+        <w:rPr>
+          <w:noProof/>
+        </w:rPr>
+        <w:drawing>
+          <wp:inline distT="0" distB="0" distL="0" distR="0">
+            <wp:extent cx="5206153" cy="3347932"/>
+            <wp:effectExtent l="25400" t="0" r="847" b="0"/>
+            <wp:docPr id="3" name="Picture 2"/>
+            <wp:cNvGraphicFramePr>
+              <a:graphicFrameLocks xmlns:a="http://schemas.openxmlformats.org/drawingml/2006/main" noChangeAspect="1"/>
+            </wp:cNvGraphicFramePr>
+            <a:graphic xmlns:a="http://schemas.openxmlformats.org/drawingml/2006/main">
+              <a:graphicData uri="http://schemas.openxmlformats.org/drawingml/2006/picture">
+                <pic:pic xmlns:pic="http://schemas.openxmlformats.org/drawingml/2006/picture">
+                  <pic:nvPicPr>
+                    <pic:cNvPr id="0" name="Picture 2"/>
+                    <pic:cNvPicPr>
+                      <a:picLocks noChangeAspect="1" noChangeArrowheads="1"/>
+                    </pic:cNvPicPr>
+                  </pic:nvPicPr>
+                  <ve:AlternateContent>
+                    <ve:Choice xmlns:ma="http://schemas.microsoft.com/office/mac/drawingml/2008/main" Requires="ma">
+                      <pic:blipFill>
+                        <a:blip r:embed="rId23"/>
+                        <a:srcRect/>
+                        <a:stretch>
+                          <a:fillRect/>
+                        </a:stretch>
+                      </pic:blipFill>
+                    </ve:Choice>
+                    <ve:Fallback>
+                      <pic:blipFill>
+                        <a:blip r:embed="rId24"/>
+                        <a:srcRect/>
+                        <a:stretch>
+                          <a:fillRect/>
+                        </a:stretch>
+                      </pic:blipFill>
+                    </ve:Fallback>
+                  </ve:AlternateContent>
+                  <pic:spPr bwMode="auto">
+                    <a:xfrm>
+                      <a:off x="0" y="0"/>
+                      <a:ext cx="5206153" cy="3347932"/>
+                    </a:xfrm>
+                    <a:prstGeom prst="rect">
+                      <a:avLst/>
+                    </a:prstGeom>
+                    <a:noFill/>
+                    <a:ln w="9525">
+                      <a:noFill/>
+                      <a:miter lim="800000"/>
+                      <a:headEnd/>
+                      <a:tailEnd/>
+                    </a:ln>
+                  </pic:spPr>
+                </pic:pic>
+              </a:graphicData>
+            </a:graphic>
+          </wp:inline>
+        </w:drawing>
       </w:r>
     </w:p>
     <w:p>
@@ -5481,7 +5874,114 @@
         <w:jc w:val="left"/>
       </w:pPr>
       <w:r>
-        <w:t>Extract the datalabel generation from the DHS to an external service that the DHS can query for most instruments, and the seqexec can query for GIAPI based instruments. The major disadvantage is the risk of modifying a complex piece of software like the DHS. For consistency and simplicity, if this option is taken, the communication with the new external service should use the same protocol as the one used in Sending FITS Headers from Seqexec to GDS.</w:t>
+        <w:t xml:space="preserve">Extract the </w:t>
+      </w:r>
+      <w:proofErr w:type="spellStart"/>
+      <w:r>
+        <w:t>datalabel</w:t>
+      </w:r>
+      <w:proofErr w:type="spellEnd"/>
+      <w:r>
+        <w:t xml:space="preserve"> generation from the DHS to an external service that the DHS </w:t>
+      </w:r>
+      <w:r>
+        <w:t xml:space="preserve">queries </w:t>
+      </w:r>
+      <w:r>
+        <w:t xml:space="preserve">for most instruments, and </w:t>
+      </w:r>
+      <w:proofErr w:type="spellStart"/>
+      <w:r>
+        <w:t>seqexec</w:t>
+      </w:r>
+      <w:proofErr w:type="spellEnd"/>
+      <w:r>
+        <w:t xml:space="preserve"> </w:t>
+      </w:r>
+      <w:proofErr w:type="spellStart"/>
+      <w:r>
+        <w:t>queryies</w:t>
+      </w:r>
+      <w:proofErr w:type="spellEnd"/>
+      <w:r>
+        <w:t xml:space="preserve"> for GIAPI-</w:t>
+      </w:r>
+      <w:r>
+        <w:t xml:space="preserve">based instruments. The major disadvantage is the risk of modifying a complex piece of software like the DHS. For consistency and simplicity, if this option is taken, the communication with the new external service should use the same protocol as the one used in Sending FITS Headers from </w:t>
+      </w:r>
+      <w:proofErr w:type="spellStart"/>
+      <w:r>
+        <w:t>Seqexec</w:t>
+      </w:r>
+      <w:proofErr w:type="spellEnd"/>
+      <w:r>
+        <w:t xml:space="preserve"> to GDS.</w:t>
+      </w:r>
+      <w:r>
+        <w:br/>
+      </w:r>
+      <w:r>
+        <w:rPr>
+          <w:noProof/>
+        </w:rPr>
+        <w:drawing>
+          <wp:inline distT="0" distB="0" distL="0" distR="0">
+            <wp:extent cx="5193308" cy="3425190"/>
+            <wp:effectExtent l="25400" t="0" r="0" b="0"/>
+            <wp:docPr id="7" name="Picture 3"/>
+            <wp:cNvGraphicFramePr>
+              <a:graphicFrameLocks xmlns:a="http://schemas.openxmlformats.org/drawingml/2006/main" noChangeAspect="1"/>
+            </wp:cNvGraphicFramePr>
+            <a:graphic xmlns:a="http://schemas.openxmlformats.org/drawingml/2006/main">
+              <a:graphicData uri="http://schemas.openxmlformats.org/drawingml/2006/picture">
+                <pic:pic xmlns:pic="http://schemas.openxmlformats.org/drawingml/2006/picture">
+                  <pic:nvPicPr>
+                    <pic:cNvPr id="0" name="Picture 3"/>
+                    <pic:cNvPicPr>
+                      <a:picLocks noChangeAspect="1" noChangeArrowheads="1"/>
+                    </pic:cNvPicPr>
+                  </pic:nvPicPr>
+                  <ve:AlternateContent>
+                    <ve:Choice xmlns:ma="http://schemas.microsoft.com/office/mac/drawingml/2008/main" Requires="ma">
+                      <pic:blipFill>
+                        <a:blip r:embed="rId25"/>
+                        <a:srcRect/>
+                        <a:stretch>
+                          <a:fillRect/>
+                        </a:stretch>
+                      </pic:blipFill>
+                    </ve:Choice>
+                    <ve:Fallback>
+                      <pic:blipFill>
+                        <a:blip r:embed="rId26"/>
+                        <a:srcRect/>
+                        <a:stretch>
+                          <a:fillRect/>
+                        </a:stretch>
+                      </pic:blipFill>
+                    </ve:Fallback>
+                  </ve:AlternateContent>
+                  <pic:spPr bwMode="auto">
+                    <a:xfrm>
+                      <a:off x="0" y="0"/>
+                      <a:ext cx="5193308" cy="3425190"/>
+                    </a:xfrm>
+                    <a:prstGeom prst="rect">
+                      <a:avLst/>
+                    </a:prstGeom>
+                    <a:noFill/>
+                    <a:ln w="9525">
+                      <a:noFill/>
+                      <a:miter lim="800000"/>
+                      <a:headEnd/>
+                      <a:tailEnd/>
+                    </a:ln>
+                  </pic:spPr>
+                </pic:pic>
+              </a:graphicData>
+            </a:graphic>
+          </wp:inline>
+        </w:drawing>
       </w:r>
     </w:p>
     <w:p>
@@ -5494,7 +5994,78 @@
         <w:jc w:val="left"/>
       </w:pPr>
       <w:r>
-        <w:t>Generate datalabels independently in GDS and DHS, and ensure no collisions will happen by changing the naming convention.</w:t>
+        <w:t xml:space="preserve">Generate </w:t>
+      </w:r>
+      <w:proofErr w:type="spellStart"/>
+      <w:r>
+        <w:t>datalabels</w:t>
+      </w:r>
+      <w:proofErr w:type="spellEnd"/>
+      <w:r>
+        <w:t xml:space="preserve"> independently in GDS and DHS, and ensure no collisions will happen by changing the naming convention.</w:t>
+      </w:r>
+      <w:r>
+        <w:br/>
+      </w:r>
+      <w:r>
+        <w:drawing>
+          <wp:inline distT="0" distB="0" distL="0" distR="0">
+            <wp:extent cx="5206153" cy="3347932"/>
+            <wp:effectExtent l="25400" t="0" r="847" b="0"/>
+            <wp:docPr id="12" name="Picture 4"/>
+            <wp:cNvGraphicFramePr>
+              <a:graphicFrameLocks xmlns:a="http://schemas.openxmlformats.org/drawingml/2006/main" noChangeAspect="1"/>
+            </wp:cNvGraphicFramePr>
+            <a:graphic xmlns:a="http://schemas.openxmlformats.org/drawingml/2006/main">
+              <a:graphicData uri="http://schemas.openxmlformats.org/drawingml/2006/picture">
+                <pic:pic xmlns:pic="http://schemas.openxmlformats.org/drawingml/2006/picture">
+                  <pic:nvPicPr>
+                    <pic:cNvPr id="0" name="Picture 4"/>
+                    <pic:cNvPicPr>
+                      <a:picLocks noChangeAspect="1" noChangeArrowheads="1"/>
+                    </pic:cNvPicPr>
+                  </pic:nvPicPr>
+                  <ve:AlternateContent>
+                    <ve:Choice xmlns:ma="http://schemas.microsoft.com/office/mac/drawingml/2008/main" Requires="ma">
+                      <pic:blipFill>
+                        <a:blip r:embed="rId27"/>
+                        <a:srcRect/>
+                        <a:stretch>
+                          <a:fillRect/>
+                        </a:stretch>
+                      </pic:blipFill>
+                    </ve:Choice>
+                    <ve:Fallback>
+                      <pic:blipFill>
+                        <a:blip r:embed="rId28"/>
+                        <a:srcRect/>
+                        <a:stretch>
+                          <a:fillRect/>
+                        </a:stretch>
+                      </pic:blipFill>
+                    </ve:Fallback>
+                  </ve:AlternateContent>
+                  <pic:spPr bwMode="auto">
+                    <a:xfrm>
+                      <a:off x="0" y="0"/>
+                      <a:ext cx="5206153" cy="3347932"/>
+                    </a:xfrm>
+                    <a:prstGeom prst="rect">
+                      <a:avLst/>
+                    </a:prstGeom>
+                    <a:noFill/>
+                    <a:ln w="9525">
+                      <a:noFill/>
+                      <a:miter lim="800000"/>
+                      <a:headEnd/>
+                      <a:tailEnd/>
+                    </a:ln>
+                  </pic:spPr>
+                </pic:pic>
+              </a:graphicData>
+            </a:graphic>
+          </wp:inline>
+        </w:drawing>
       </w:r>
     </w:p>
     <w:p>
@@ -5518,11 +6089,11 @@
       <w:pPr>
         <w:pStyle w:val="Heading1"/>
       </w:pPr>
-      <w:bookmarkStart w:id="39" w:name="_Toc168453223"/>
+      <w:bookmarkStart w:id="49" w:name="_Toc168453223"/>
       <w:r>
         <w:t>GUI</w:t>
       </w:r>
-      <w:bookmarkEnd w:id="39"/>
+      <w:bookmarkEnd w:id="49"/>
     </w:p>
     <w:p>
       <w:pPr>
@@ -5570,16 +6141,16 @@
                   <ve:AlternateContent xmlns:ma="http://schemas.microsoft.com/office/mac/drawingml/2008/main">
                     <ve:Choice Requires="ma">
                       <pic:blipFill>
-                        <a:blip r:embed="rId23"/>
+                        <a:blip r:embed="rId29"/>
                         <a:srcRect/>
                         <a:stretch>
                           <a:fillRect/>
                         </a:stretch>
                       </pic:blipFill>
                     </ve:Choice>
-                    <ve:Fallback xmlns:pic="http://schemas.openxmlformats.org/drawingml/2006/picture" xmlns:a="http://schemas.openxmlformats.org/drawingml/2006/main" xmlns:wne="http://schemas.microsoft.com/office/word/2006/wordml" xmlns:w="http://schemas.openxmlformats.org/wordprocessingml/2006/main" xmlns:w10="urn:schemas-microsoft-com:office:word" xmlns:wp="http://schemas.openxmlformats.org/drawingml/2006/wordprocessingDrawing" xmlns:v="urn:schemas-microsoft-com:vml" xmlns:m="http://schemas.openxmlformats.org/officeDocument/2006/math" xmlns:r="http://schemas.openxmlformats.org/officeDocument/2006/relationships" xmlns:o="urn:schemas-microsoft-com:office:office" xmlns:mv="urn:schemas-microsoft-com:mac:vml" xmlns:ve="http://schemas.openxmlformats.org/markup-compatibility/2006" xmlns:mo="http://schemas.microsoft.com/office/mac/office/2008/main" xmlns="">
+                    <ve:Fallback xmlns:mc="http://schemas.openxmlformats.org/markup-compatibility/2006" xmlns:pic="http://schemas.openxmlformats.org/drawingml/2006/picture" xmlns:a="http://schemas.openxmlformats.org/drawingml/2006/main" xmlns:wne="http://schemas.microsoft.com/office/word/2006/wordml" xmlns:w="http://schemas.openxmlformats.org/wordprocessingml/2006/main" xmlns:w10="urn:schemas-microsoft-com:office:word" xmlns:wp="http://schemas.openxmlformats.org/drawingml/2006/wordprocessingDrawing" xmlns:v="urn:schemas-microsoft-com:vml" xmlns:m="http://schemas.openxmlformats.org/officeDocument/2006/math" xmlns:r="http://schemas.openxmlformats.org/officeDocument/2006/relationships" xmlns:o="urn:schemas-microsoft-com:office:office" xmlns:mv="urn:schemas-microsoft-com:mac:vml" xmlns:ve="http://schemas.openxmlformats.org/markup-compatibility/2006" xmlns:mo="http://schemas.microsoft.com/office/mac/office/2008/main" xmlns="" xmlns:ma="http://schemas.microsoft.com/office/mac/drawingml/2008/main" xmlns:arto="http://schemas.microsoft.com/office/word/2006/arto">
                       <pic:blipFill>
-                        <a:blip r:embed="rId24"/>
+                        <a:blip r:embed="rId30"/>
                         <a:srcRect/>
                         <a:stretch>
                           <a:fillRect/>
@@ -5663,16 +6234,16 @@
                   <ve:AlternateContent xmlns:ma="http://schemas.microsoft.com/office/mac/drawingml/2008/main">
                     <ve:Choice Requires="ma">
                       <pic:blipFill>
-                        <a:blip r:embed="rId25"/>
+                        <a:blip r:embed="rId31"/>
                         <a:srcRect/>
                         <a:stretch>
                           <a:fillRect/>
                         </a:stretch>
                       </pic:blipFill>
                     </ve:Choice>
-                    <ve:Fallback xmlns:ma="http://schemas.microsoft.com/office/mac/drawingml/2008/main" xmlns="" xmlns:mo="http://schemas.microsoft.com/office/mac/office/2008/main" xmlns:ve="http://schemas.openxmlformats.org/markup-compatibility/2006" xmlns:mv="urn:schemas-microsoft-com:mac:vml" xmlns:o="urn:schemas-microsoft-com:office:office" xmlns:r="http://schemas.openxmlformats.org/officeDocument/2006/relationships" xmlns:m="http://schemas.openxmlformats.org/officeDocument/2006/math" xmlns:v="urn:schemas-microsoft-com:vml" xmlns:wp="http://schemas.openxmlformats.org/drawingml/2006/wordprocessingDrawing" xmlns:w10="urn:schemas-microsoft-com:office:word" xmlns:w="http://schemas.openxmlformats.org/wordprocessingml/2006/main" xmlns:wne="http://schemas.microsoft.com/office/word/2006/wordml" xmlns:a="http://schemas.openxmlformats.org/drawingml/2006/main" xmlns:pic="http://schemas.openxmlformats.org/drawingml/2006/picture">
+                    <ve:Fallback xmlns:mc="http://schemas.openxmlformats.org/markup-compatibility/2006" xmlns:ma="http://schemas.microsoft.com/office/mac/drawingml/2008/main" xmlns="" xmlns:mo="http://schemas.microsoft.com/office/mac/office/2008/main" xmlns:ve="http://schemas.openxmlformats.org/markup-compatibility/2006" xmlns:mv="urn:schemas-microsoft-com:mac:vml" xmlns:o="urn:schemas-microsoft-com:office:office" xmlns:r="http://schemas.openxmlformats.org/officeDocument/2006/relationships" xmlns:m="http://schemas.openxmlformats.org/officeDocument/2006/math" xmlns:v="urn:schemas-microsoft-com:vml" xmlns:wp="http://schemas.openxmlformats.org/drawingml/2006/wordprocessingDrawing" xmlns:w10="urn:schemas-microsoft-com:office:word" xmlns:w="http://schemas.openxmlformats.org/wordprocessingml/2006/main" xmlns:wne="http://schemas.microsoft.com/office/word/2006/wordml" xmlns:a="http://schemas.openxmlformats.org/drawingml/2006/main" xmlns:pic="http://schemas.openxmlformats.org/drawingml/2006/picture" xmlns:arto="http://schemas.microsoft.com/office/word/2006/arto">
                       <pic:blipFill>
-                        <a:blip r:embed="rId26"/>
+                        <a:blip r:embed="rId32"/>
                         <a:srcRect/>
                         <a:stretch>
                           <a:fillRect/>
@@ -5754,16 +6325,16 @@
                   <ve:AlternateContent xmlns:ma="http://schemas.microsoft.com/office/mac/drawingml/2008/main">
                     <ve:Choice Requires="ma">
                       <pic:blipFill>
-                        <a:blip r:embed="rId27"/>
+                        <a:blip r:embed="rId33"/>
                         <a:srcRect/>
                         <a:stretch>
                           <a:fillRect/>
                         </a:stretch>
                       </pic:blipFill>
                     </ve:Choice>
-                    <ve:Fallback xmlns:ma="http://schemas.microsoft.com/office/mac/drawingml/2008/main" xmlns="" xmlns:mo="http://schemas.microsoft.com/office/mac/office/2008/main" xmlns:ve="http://schemas.openxmlformats.org/markup-compatibility/2006" xmlns:mv="urn:schemas-microsoft-com:mac:vml" xmlns:o="urn:schemas-microsoft-com:office:office" xmlns:r="http://schemas.openxmlformats.org/officeDocument/2006/relationships" xmlns:m="http://schemas.openxmlformats.org/officeDocument/2006/math" xmlns:v="urn:schemas-microsoft-com:vml" xmlns:wp="http://schemas.openxmlformats.org/drawingml/2006/wordprocessingDrawing" xmlns:w10="urn:schemas-microsoft-com:office:word" xmlns:w="http://schemas.openxmlformats.org/wordprocessingml/2006/main" xmlns:wne="http://schemas.microsoft.com/office/word/2006/wordml" xmlns:a="http://schemas.openxmlformats.org/drawingml/2006/main" xmlns:pic="http://schemas.openxmlformats.org/drawingml/2006/picture">
+                    <ve:Fallback xmlns:mc="http://schemas.openxmlformats.org/markup-compatibility/2006" xmlns:ma="http://schemas.microsoft.com/office/mac/drawingml/2008/main" xmlns="" xmlns:mo="http://schemas.microsoft.com/office/mac/office/2008/main" xmlns:ve="http://schemas.openxmlformats.org/markup-compatibility/2006" xmlns:mv="urn:schemas-microsoft-com:mac:vml" xmlns:o="urn:schemas-microsoft-com:office:office" xmlns:r="http://schemas.openxmlformats.org/officeDocument/2006/relationships" xmlns:m="http://schemas.openxmlformats.org/officeDocument/2006/math" xmlns:v="urn:schemas-microsoft-com:vml" xmlns:wp="http://schemas.openxmlformats.org/drawingml/2006/wordprocessingDrawing" xmlns:w10="urn:schemas-microsoft-com:office:word" xmlns:w="http://schemas.openxmlformats.org/wordprocessingml/2006/main" xmlns:wne="http://schemas.microsoft.com/office/word/2006/wordml" xmlns:a="http://schemas.openxmlformats.org/drawingml/2006/main" xmlns:pic="http://schemas.openxmlformats.org/drawingml/2006/picture" xmlns:arto="http://schemas.microsoft.com/office/word/2006/arto">
                       <pic:blipFill>
-                        <a:blip r:embed="rId28"/>
+                        <a:blip r:embed="rId34"/>
                         <a:srcRect/>
                         <a:stretch>
                           <a:fillRect/>
@@ -5851,16 +6422,16 @@
                   <ve:AlternateContent xmlns:ma="http://schemas.microsoft.com/office/mac/drawingml/2008/main">
                     <ve:Choice Requires="ma">
                       <pic:blipFill>
-                        <a:blip r:embed="rId29"/>
+                        <a:blip r:embed="rId35"/>
                         <a:srcRect/>
                         <a:stretch>
                           <a:fillRect/>
                         </a:stretch>
                       </pic:blipFill>
                     </ve:Choice>
-                    <ve:Fallback xmlns:ma="http://schemas.microsoft.com/office/mac/drawingml/2008/main" xmlns="" xmlns:mo="http://schemas.microsoft.com/office/mac/office/2008/main" xmlns:ve="http://schemas.openxmlformats.org/markup-compatibility/2006" xmlns:mv="urn:schemas-microsoft-com:mac:vml" xmlns:o="urn:schemas-microsoft-com:office:office" xmlns:r="http://schemas.openxmlformats.org/officeDocument/2006/relationships" xmlns:m="http://schemas.openxmlformats.org/officeDocument/2006/math" xmlns:v="urn:schemas-microsoft-com:vml" xmlns:wp="http://schemas.openxmlformats.org/drawingml/2006/wordprocessingDrawing" xmlns:w10="urn:schemas-microsoft-com:office:word" xmlns:w="http://schemas.openxmlformats.org/wordprocessingml/2006/main" xmlns:wne="http://schemas.microsoft.com/office/word/2006/wordml" xmlns:a="http://schemas.openxmlformats.org/drawingml/2006/main" xmlns:pic="http://schemas.openxmlformats.org/drawingml/2006/picture">
+                    <ve:Fallback xmlns:mc="http://schemas.openxmlformats.org/markup-compatibility/2006" xmlns:ma="http://schemas.microsoft.com/office/mac/drawingml/2008/main" xmlns="" xmlns:mo="http://schemas.microsoft.com/office/mac/office/2008/main" xmlns:ve="http://schemas.openxmlformats.org/markup-compatibility/2006" xmlns:mv="urn:schemas-microsoft-com:mac:vml" xmlns:o="urn:schemas-microsoft-com:office:office" xmlns:r="http://schemas.openxmlformats.org/officeDocument/2006/relationships" xmlns:m="http://schemas.openxmlformats.org/officeDocument/2006/math" xmlns:v="urn:schemas-microsoft-com:vml" xmlns:wp="http://schemas.openxmlformats.org/drawingml/2006/wordprocessingDrawing" xmlns:w10="urn:schemas-microsoft-com:office:word" xmlns:w="http://schemas.openxmlformats.org/wordprocessingml/2006/main" xmlns:wne="http://schemas.microsoft.com/office/word/2006/wordml" xmlns:a="http://schemas.openxmlformats.org/drawingml/2006/main" xmlns:pic="http://schemas.openxmlformats.org/drawingml/2006/picture" xmlns:arto="http://schemas.microsoft.com/office/word/2006/arto">
                       <pic:blipFill>
-                        <a:blip r:embed="rId30"/>
+                        <a:blip r:embed="rId36"/>
                         <a:srcRect/>
                         <a:stretch>
                           <a:fillRect/>
@@ -5950,16 +6521,16 @@
                   <ve:AlternateContent xmlns:ma="http://schemas.microsoft.com/office/mac/drawingml/2008/main">
                     <ve:Choice Requires="ma">
                       <pic:blipFill>
-                        <a:blip r:embed="rId31"/>
+                        <a:blip r:embed="rId37"/>
                         <a:srcRect/>
                         <a:stretch>
                           <a:fillRect/>
                         </a:stretch>
                       </pic:blipFill>
                     </ve:Choice>
-                    <ve:Fallback xmlns:ma="http://schemas.microsoft.com/office/mac/drawingml/2008/main" xmlns="" xmlns:mo="http://schemas.microsoft.com/office/mac/office/2008/main" xmlns:ve="http://schemas.openxmlformats.org/markup-compatibility/2006" xmlns:mv="urn:schemas-microsoft-com:mac:vml" xmlns:o="urn:schemas-microsoft-com:office:office" xmlns:r="http://schemas.openxmlformats.org/officeDocument/2006/relationships" xmlns:m="http://schemas.openxmlformats.org/officeDocument/2006/math" xmlns:v="urn:schemas-microsoft-com:vml" xmlns:wp="http://schemas.openxmlformats.org/drawingml/2006/wordprocessingDrawing" xmlns:w10="urn:schemas-microsoft-com:office:word" xmlns:w="http://schemas.openxmlformats.org/wordprocessingml/2006/main" xmlns:wne="http://schemas.microsoft.com/office/word/2006/wordml" xmlns:a="http://schemas.openxmlformats.org/drawingml/2006/main" xmlns:pic="http://schemas.openxmlformats.org/drawingml/2006/picture">
+                    <ve:Fallback xmlns:mc="http://schemas.openxmlformats.org/markup-compatibility/2006" xmlns:ma="http://schemas.microsoft.com/office/mac/drawingml/2008/main" xmlns="" xmlns:mo="http://schemas.microsoft.com/office/mac/office/2008/main" xmlns:ve="http://schemas.openxmlformats.org/markup-compatibility/2006" xmlns:mv="urn:schemas-microsoft-com:mac:vml" xmlns:o="urn:schemas-microsoft-com:office:office" xmlns:r="http://schemas.openxmlformats.org/officeDocument/2006/relationships" xmlns:m="http://schemas.openxmlformats.org/officeDocument/2006/math" xmlns:v="urn:schemas-microsoft-com:vml" xmlns:wp="http://schemas.openxmlformats.org/drawingml/2006/wordprocessingDrawing" xmlns:w10="urn:schemas-microsoft-com:office:word" xmlns:w="http://schemas.openxmlformats.org/wordprocessingml/2006/main" xmlns:wne="http://schemas.microsoft.com/office/word/2006/wordml" xmlns:a="http://schemas.openxmlformats.org/drawingml/2006/main" xmlns:pic="http://schemas.openxmlformats.org/drawingml/2006/picture" xmlns:arto="http://schemas.microsoft.com/office/word/2006/arto">
                       <pic:blipFill>
-                        <a:blip r:embed="rId33"/>
+                        <a:blip r:embed="rId38"/>
                         <a:srcRect/>
                         <a:stretch>
                           <a:fillRect/>
@@ -6024,11 +6595,11 @@
       <w:pPr>
         <w:pStyle w:val="Heading1"/>
       </w:pPr>
-      <w:bookmarkStart w:id="40" w:name="_Toc168453224"/>
+      <w:bookmarkStart w:id="50" w:name="_Toc168453224"/>
       <w:r>
         <w:t>Implementation Details</w:t>
       </w:r>
-      <w:bookmarkEnd w:id="40"/>
+      <w:bookmarkEnd w:id="50"/>
     </w:p>
     <w:p>
       <w:pPr>
@@ -6070,7 +6641,7 @@
                     </pic:cNvPicPr>
                   </pic:nvPicPr>
                   <pic:blipFill>
-                    <a:blip r:embed="rId34"/>
+                    <a:blip r:embed="rId39"/>
                     <a:srcRect/>
                     <a:stretch>
                       <a:fillRect/>
@@ -6140,7 +6711,7 @@
                     </pic:cNvPicPr>
                   </pic:nvPicPr>
                   <pic:blipFill>
-                    <a:blip r:embed="rId35"/>
+                    <a:blip r:embed="rId40"/>
                     <a:srcRect/>
                     <a:stretch>
                       <a:fillRect/>
@@ -6173,11 +6744,11 @@
       <w:pPr>
         <w:pStyle w:val="Heading2"/>
       </w:pPr>
-      <w:bookmarkStart w:id="41" w:name="_Toc168453225"/>
+      <w:bookmarkStart w:id="51" w:name="_Toc168453225"/>
       <w:r>
         <w:t>Protocols</w:t>
       </w:r>
-      <w:bookmarkEnd w:id="41"/>
+      <w:bookmarkEnd w:id="51"/>
     </w:p>
     <w:p>
       <w:pPr>
@@ -6325,8 +6896,13 @@
         <w:t>by</w:t>
       </w:r>
       <w:r>
-        <w:t xml:space="preserve"> the GDS via OSGi</w:t>
-      </w:r>
+        <w:t xml:space="preserve"> the GDS via </w:t>
+      </w:r>
+      <w:proofErr w:type="spellStart"/>
+      <w:r>
+        <w:t>OSGi</w:t>
+      </w:r>
+      <w:proofErr w:type="spellEnd"/>
       <w:sdt>
         <w:sdtPr>
           <w:id w:val="328282189"/>
@@ -6369,9 +6945,11 @@
           <w:numId w:val="15"/>
         </w:numPr>
       </w:pPr>
+      <w:proofErr w:type="spellStart"/>
       <w:r>
         <w:t>Jini</w:t>
       </w:r>
+      <w:proofErr w:type="spellEnd"/>
       <w:sdt>
         <w:sdtPr>
           <w:id w:val="328282192"/>
@@ -6451,7 +7029,15 @@
         </w:sdtContent>
       </w:sdt>
       <w:r>
-        <w:t>: Used by the seqexec to communicate keywords to the GDS.</w:t>
+        <w:t xml:space="preserve">: Used by the </w:t>
+      </w:r>
+      <w:proofErr w:type="spellStart"/>
+      <w:r>
+        <w:t>seqexec</w:t>
+      </w:r>
+      <w:proofErr w:type="spellEnd"/>
+      <w:r>
+        <w:t xml:space="preserve"> to communicate keywords to the GDS.</w:t>
       </w:r>
     </w:p>
     <w:p>
@@ -6486,7 +7072,7 @@
                     </pic:cNvPicPr>
                   </pic:nvPicPr>
                   <pic:blipFill>
-                    <a:blip r:embed="rId36"/>
+                    <a:blip r:embed="rId41"/>
                     <a:srcRect/>
                     <a:stretch>
                       <a:fillRect/>
@@ -6519,19 +7105,26 @@
       <w:pPr>
         <w:pStyle w:val="Heading2"/>
       </w:pPr>
-      <w:bookmarkStart w:id="42" w:name="_Toc168453226"/>
+      <w:bookmarkStart w:id="52" w:name="_Toc168453226"/>
+      <w:proofErr w:type="spellStart"/>
       <w:r>
         <w:t>Scala</w:t>
       </w:r>
-      <w:bookmarkEnd w:id="42"/>
+      <w:bookmarkEnd w:id="52"/>
+      <w:proofErr w:type="spellEnd"/>
     </w:p>
     <w:p>
       <w:pPr>
         <w:pStyle w:val="NormalFirst"/>
       </w:pPr>
       <w:r>
-        <w:t>The GDS is mostly written in Scala</w:t>
-      </w:r>
+        <w:t xml:space="preserve">The GDS is mostly written in </w:t>
+      </w:r>
+      <w:proofErr w:type="spellStart"/>
+      <w:r>
+        <w:t>Scala</w:t>
+      </w:r>
+      <w:proofErr w:type="spellEnd"/>
       <w:r>
         <w:t xml:space="preserve"> </w:t>
       </w:r>
@@ -6566,7 +7159,15 @@
         </w:sdtContent>
       </w:sdt>
       <w:r>
-        <w:t>. Scala was chosen because of several reasons:</w:t>
+        <w:t xml:space="preserve">. </w:t>
+      </w:r>
+      <w:proofErr w:type="spellStart"/>
+      <w:r>
+        <w:t>Scala</w:t>
+      </w:r>
+      <w:proofErr w:type="spellEnd"/>
+      <w:r>
+        <w:t xml:space="preserve"> was chosen because of several reasons:</w:t>
       </w:r>
     </w:p>
     <w:p>
@@ -6578,7 +7179,15 @@
         </w:numPr>
       </w:pPr>
       <w:r>
-        <w:t>Compiles to bytecode, runs on a standard JVM and transparently interoperates with Java.</w:t>
+        <w:t xml:space="preserve">Compiles to </w:t>
+      </w:r>
+      <w:proofErr w:type="spellStart"/>
+      <w:r>
+        <w:t>bytecode</w:t>
+      </w:r>
+      <w:proofErr w:type="spellEnd"/>
+      <w:r>
+        <w:t>, runs on a standard JVM and transparently interoperates with Java.</w:t>
       </w:r>
     </w:p>
     <w:p>
@@ -6624,21 +7233,21 @@
       <w:pPr>
         <w:pStyle w:val="Heading1"/>
       </w:pPr>
-      <w:bookmarkStart w:id="43" w:name="_Toc168453227"/>
+      <w:bookmarkStart w:id="53" w:name="_Toc168453227"/>
       <w:r>
         <w:t>Operational aspects</w:t>
       </w:r>
-      <w:bookmarkEnd w:id="43"/>
+      <w:bookmarkEnd w:id="53"/>
     </w:p>
     <w:p>
       <w:pPr>
         <w:pStyle w:val="Heading2"/>
       </w:pPr>
-      <w:bookmarkStart w:id="44" w:name="_Toc168453228"/>
+      <w:bookmarkStart w:id="54" w:name="_Toc168453228"/>
       <w:r>
         <w:t>Startup/Shutdown procedure</w:t>
       </w:r>
-      <w:bookmarkEnd w:id="44"/>
+      <w:bookmarkEnd w:id="54"/>
     </w:p>
     <w:p>
       <w:pPr>
@@ -6678,7 +7287,15 @@
         </w:sdtContent>
       </w:sdt>
       <w:r>
-        <w:t xml:space="preserve"> OSGi container, in the </w:t>
+        <w:t xml:space="preserve"> </w:t>
+      </w:r>
+      <w:proofErr w:type="spellStart"/>
+      <w:r>
+        <w:t>OSGi</w:t>
+      </w:r>
+      <w:proofErr w:type="spellEnd"/>
+      <w:r>
+        <w:t xml:space="preserve"> container, in the </w:t>
       </w:r>
       <w:r>
         <w:t>s</w:t>
@@ -6733,9 +7350,25 @@
       </w:r>
     </w:p>
     <w:p>
-      <w:bookmarkStart w:id="45" w:name="OLE_LINK5"/>
-      <w:r>
-        <w:t xml:space="preserve">The start.sh script will start Felix with the set of OSGi bundles required for the GDS operation. No other </w:t>
+      <w:bookmarkStart w:id="55" w:name="OLE_LINK5"/>
+      <w:r>
+        <w:t xml:space="preserve">The </w:t>
+      </w:r>
+      <w:proofErr w:type="spellStart"/>
+      <w:r>
+        <w:t>start.sh</w:t>
+      </w:r>
+      <w:proofErr w:type="spellEnd"/>
+      <w:r>
+        <w:t xml:space="preserve"> script will start Felix with the set of </w:t>
+      </w:r>
+      <w:proofErr w:type="spellStart"/>
+      <w:r>
+        <w:t>OSGi</w:t>
+      </w:r>
+      <w:proofErr w:type="spellEnd"/>
+      <w:r>
+        <w:t xml:space="preserve"> bundles required for the GDS operation. No other </w:t>
       </w:r>
       <w:r>
         <w:t>parameters</w:t>
@@ -6743,14 +7376,22 @@
       <w:r>
         <w:t xml:space="preserve"> are required at startup</w:t>
       </w:r>
-      <w:bookmarkEnd w:id="45"/>
+      <w:bookmarkEnd w:id="55"/>
       <w:r>
         <w:t>. The startup procedure takes a few seconds to assemble all the components and then it becomes ready to accept observation events.</w:t>
       </w:r>
     </w:p>
     <w:p>
       <w:r>
-        <w:t>The stop.sh script will request a graceful shutdown of Felix</w:t>
+        <w:t xml:space="preserve">The </w:t>
+      </w:r>
+      <w:proofErr w:type="spellStart"/>
+      <w:r>
+        <w:t>stop.sh</w:t>
+      </w:r>
+      <w:proofErr w:type="spellEnd"/>
+      <w:r>
+        <w:t xml:space="preserve"> script will request a graceful shutdown of Felix</w:t>
       </w:r>
       <w:r>
         <w:t>. Y</w:t>
@@ -6793,20 +7434,28 @@
       <w:pPr>
         <w:pStyle w:val="Heading2"/>
       </w:pPr>
-      <w:bookmarkStart w:id="46" w:name="_Ref168387716"/>
-      <w:bookmarkStart w:id="47" w:name="_Toc168453229"/>
+      <w:bookmarkStart w:id="56" w:name="_Ref168387716"/>
+      <w:bookmarkStart w:id="57" w:name="_Toc168453229"/>
       <w:r>
         <w:t>Logging</w:t>
       </w:r>
-      <w:bookmarkEnd w:id="46"/>
-      <w:bookmarkEnd w:id="47"/>
+      <w:bookmarkEnd w:id="56"/>
+      <w:bookmarkEnd w:id="57"/>
     </w:p>
     <w:p>
       <w:pPr>
         <w:pStyle w:val="NormalFirst"/>
       </w:pPr>
       <w:r>
-        <w:t xml:space="preserve">GDS uses the standard Java Util Logging API </w:t>
+        <w:t xml:space="preserve">GDS uses the standard Java </w:t>
+      </w:r>
+      <w:proofErr w:type="spellStart"/>
+      <w:r>
+        <w:t>Util</w:t>
+      </w:r>
+      <w:proofErr w:type="spellEnd"/>
+      <w:r>
+        <w:t xml:space="preserve"> Logging API </w:t>
       </w:r>
       <w:sdt>
         <w:sdtPr>
@@ -6848,7 +7497,15 @@
         <w:t xml:space="preserve">, etc. </w:t>
       </w:r>
       <w:r>
-        <w:t xml:space="preserve">To get a unified view of all the logging, the Pax-Logging </w:t>
+        <w:t xml:space="preserve">To get a unified view of all the logging, the </w:t>
+      </w:r>
+      <w:proofErr w:type="spellStart"/>
+      <w:r>
+        <w:t>Pax</w:t>
+      </w:r>
+      <w:proofErr w:type="spellEnd"/>
+      <w:r>
+        <w:t xml:space="preserve">-Logging </w:t>
       </w:r>
       <w:sdt>
         <w:sdtPr>
@@ -6881,12 +7538,20 @@
         </w:sdtContent>
       </w:sdt>
       <w:r>
-        <w:t xml:space="preserve"> OSGi service is used. This service converts all the </w:t>
+        <w:t xml:space="preserve"> </w:t>
+      </w:r>
+      <w:proofErr w:type="spellStart"/>
+      <w:r>
+        <w:t>OSGi</w:t>
+      </w:r>
+      <w:proofErr w:type="spellEnd"/>
+      <w:r>
+        <w:t xml:space="preserve"> service is used. This service converts all the </w:t>
       </w:r>
       <w:r>
         <w:t xml:space="preserve">log entries from any of the supported libraries and puts them in a single log. That log follows the Log4J </w:t>
       </w:r>
-      <w:bookmarkStart w:id="48" w:name="OLE_LINK6"/>
+      <w:bookmarkStart w:id="58" w:name="OLE_LINK6"/>
       <w:sdt>
         <w:sdtPr>
           <w:id w:val="11286173"/>
@@ -6920,7 +7585,7 @@
       <w:r>
         <w:t xml:space="preserve"> </w:t>
       </w:r>
-      <w:bookmarkEnd w:id="48"/>
+      <w:bookmarkEnd w:id="58"/>
       <w:r>
         <w:t xml:space="preserve">conventions </w:t>
       </w:r>
@@ -6986,7 +7651,13 @@
     </w:p>
     <w:p>
       <w:r>
-        <w:t>A user interface to the Log is being planned that will allow to look at the contents of the most recent log in the GDS console.</w:t>
+        <w:t>A user interface to the Log is being planned that will allow to look at the contents of the most recent log</w:t>
+      </w:r>
+      <w:r>
+        <w:t xml:space="preserve"> content</w:t>
+      </w:r>
+      <w:r>
+        <w:t xml:space="preserve"> in the GDS console.</w:t>
       </w:r>
     </w:p>
     <w:p/>
@@ -6994,18 +7665,26 @@
       <w:pPr>
         <w:pStyle w:val="Heading2"/>
       </w:pPr>
-      <w:bookmarkStart w:id="49" w:name="_Toc168453230"/>
+      <w:bookmarkStart w:id="59" w:name="_Toc168453230"/>
       <w:r>
         <w:t>Troubleshooting</w:t>
       </w:r>
-      <w:bookmarkEnd w:id="49"/>
+      <w:bookmarkEnd w:id="59"/>
     </w:p>
     <w:p>
       <w:pPr>
         <w:pStyle w:val="NormalFirst"/>
       </w:pPr>
       <w:r>
-        <w:t>Currently, the main troubleshooting tool is Logging (</w:t>
+        <w:t xml:space="preserve">Currently, the main troubleshooting tool is </w:t>
+      </w:r>
+      <w:proofErr w:type="gramStart"/>
+      <w:r>
+        <w:t>Logging</w:t>
+      </w:r>
+      <w:proofErr w:type="gramEnd"/>
+      <w:r>
+        <w:t xml:space="preserve"> (</w:t>
       </w:r>
       <w:r>
         <w:fldChar w:fldCharType="begin"/>
@@ -7026,7 +7705,15 @@
         <w:t>).</w:t>
       </w:r>
       <w:r>
-        <w:t xml:space="preserve"> There is also a heartbeat published via JMS, that Java clients can subscribe to. If necessary, this heartbeat can also be published via EPICS.</w:t>
+        <w:t xml:space="preserve"> There is also a heartbeat published via </w:t>
+      </w:r>
+      <w:proofErr w:type="gramStart"/>
+      <w:r>
+        <w:t>JMS, that</w:t>
+      </w:r>
+      <w:proofErr w:type="gramEnd"/>
+      <w:r>
+        <w:t xml:space="preserve"> Java clients can subscribe to. If necessary, this heartbeat can also be published via EPICS.</w:t>
       </w:r>
     </w:p>
     <w:p>
@@ -7087,9 +7774,9 @@
       </w:r>
     </w:p>
     <w:sectPr>
-      <w:headerReference w:type="default" r:id="rId37"/>
-      <w:footerReference w:type="default" r:id="rId38"/>
-      <w:footerReference w:type="first" r:id="rId39"/>
+      <w:headerReference w:type="default" r:id="rId42"/>
+      <w:footerReference w:type="default" r:id="rId43"/>
+      <w:footerReference w:type="first" r:id="rId44"/>
       <w:type w:val="continuous"/>
       <w:pgSz w:w="12240" w:h="15840" w:code="9"/>
       <w:pgMar w:top="720" w:right="1440" w:bottom="1584" w:left="1152" w:gutter="0"/>
@@ -7101,7 +7788,7 @@
       <w:cols w:space="708"/>
       <w:titlePg/>
       <w:docGrid w:linePitch="360"/>
-      <w:printerSettings r:id="rId40"/>
+      <w:printerSettings r:id="rId45"/>
     </w:sectPr>
   </w:body>
 </w:document>
@@ -7364,7 +8051,7 @@
           <w:b w:val="0"/>
           <w:noProof/>
         </w:rPr>
-        <w:t>12</w:t>
+        <w:t>16</w:t>
       </w:r>
     </w:fldSimple>
     <w:r>
@@ -7460,15 +8147,15 @@
         <w:t>0</w:t>
       </w:r>
     </w:fldSimple>
-    <w:bookmarkStart w:id="50" w:name="_Ref7425757"/>
-    <w:bookmarkStart w:id="51" w:name="_Toc478453722"/>
-    <w:bookmarkStart w:id="52" w:name="_Toc482440233"/>
-    <w:bookmarkStart w:id="53" w:name="_Ref522027700"/>
+    <w:bookmarkStart w:id="60" w:name="_Ref7425757"/>
+    <w:bookmarkStart w:id="61" w:name="_Toc478453722"/>
+    <w:bookmarkStart w:id="62" w:name="_Toc482440233"/>
+    <w:bookmarkStart w:id="63" w:name="_Ref522027700"/>
   </w:p>
-  <w:bookmarkEnd w:id="50"/>
-  <w:bookmarkEnd w:id="51"/>
-  <w:bookmarkEnd w:id="52"/>
-  <w:bookmarkEnd w:id="53"/>
+  <w:bookmarkEnd w:id="60"/>
+  <w:bookmarkEnd w:id="61"/>
+  <w:bookmarkEnd w:id="62"/>
+  <w:bookmarkEnd w:id="63"/>
 </w:ftr>
 </file>
 
@@ -8942,7 +9629,7 @@
   <w:abstractNum w:abstractNumId="12">
     <w:nsid w:val="4A636AE4"/>
     <w:multiLevelType w:val="hybridMultilevel"/>
-    <w:tmpl w:val="6FDCB8D8"/>
+    <w:tmpl w:val="96F6E3E4"/>
     <w:lvl w:ilvl="0" w:tplc="52ACEDEE">
       <w:start w:val="1"/>
       <w:numFmt w:val="bullet"/>
@@ -10106,6 +10793,7 @@
   </w:style>
   <w:style w:type="character" w:default="1" w:styleId="DefaultParagraphFont">
     <w:name w:val="Default Paragraph Font"/>
+    <w:semiHidden/>
     <w:unhideWhenUsed/>
   </w:style>
   <w:style w:type="table" w:default="1" w:styleId="TableNormal">
@@ -11187,321 +11875,4 @@
   </a:objectDefaults>
   <a:extraClrSchemeLst/>
 </a:theme>
-</file>
-
-<file path=customXml/item1.xml><?xml version="1.0" encoding="utf-8"?>
-<b:Sources xmlns:b="http://schemas.openxmlformats.org/officeDocument/2006/bibliography" xmlns="http://schemas.openxmlformats.org/officeDocument/2006/bibliography" SelectedStyle="\IEEE_Reference.XSL" StyleName="IEEE - Reference Order">
-  <b:Source>
-    <b:Tag>Kim</b:Tag>
-    <b:SourceType>Report</b:SourceType>
-    <b:Guid>{8C1CDBEC-3435-2144-99CF-8C61BE04B5E9}</b:Guid>
-    <b:LCID>2115</b:LCID>
-    <b:Author>
-      <b:Author>
-        <b:NameList>
-          <b:Person>
-            <b:Last>Gillies</b:Last>
-            <b:First>Kim</b:First>
-          </b:Person>
-        </b:NameList>
-      </b:Author>
-    </b:Author>
-    <b:Title>Guidelines for Designing Gemini Aspen Instrument Software</b:Title>
-    <b:Year>2004</b:Year>
-    <b:RefOrder>2</b:RefOrder>
-  </b:Source>
-  <b:Source>
-    <b:Tag>Kim1</b:Tag>
-    <b:SourceType>Report</b:SourceType>
-    <b:Guid>{7370D23C-BCBA-9446-889C-6E2693D62071}</b:Guid>
-    <b:LCID>2115</b:LCID>
-    <b:Author>
-      <b:Author>
-        <b:NameList>
-          <b:Person>
-            <b:Last>Gillies</b:Last>
-            <b:First>Kim</b:First>
-          </b:Person>
-          <b:Person>
-            <b:Last>Nunez</b:Last>
-            <b:First>Arturo</b:First>
-          </b:Person>
-        </b:NameList>
-      </b:Author>
-    </b:Author>
-    <b:Title>Aspen GIAPI Design and Use</b:Title>
-    <b:Year>2006</b:Year>
-    <b:RefOrder>1</b:RefOrder>
-  </b:Source>
-  <b:Source>
-    <b:Tag>FIT</b:Tag>
-    <b:SourceType>InternetSite</b:SourceType>
-    <b:Guid>{0A1DC341-BDE1-0E42-8D19-91D8CEED6969}</b:Guid>
-    <b:LCID>2115</b:LCID>
-    <b:InternetSiteTitle>FITS Standard Specification</b:InternetSiteTitle>
-    <b:URL>http://archive stsci.edu/fits/fits_standard/fits_standard.html</b:URL>
-    <b:RefOrder>5</b:RefOrder>
-  </b:Source>
-  <b:Source>
-    <b:Tag>Hil98</b:Tag>
-    <b:SourceType>Report</b:SourceType>
-    <b:Guid>{91E486B6-7AEB-5141-BF53-2B54AFDD84E5}</b:Guid>
-    <b:LCID>2115</b:LCID>
-    <b:Author>
-      <b:Author>
-        <b:NameList>
-          <b:Person>
-            <b:Last>Hill</b:Last>
-            <b:First>Norman</b:First>
-          </b:Person>
-          <b:Person>
-            <b:Last>Kotturi</b:Last>
-            <b:First>Dayle</b:First>
-          </b:Person>
-          <b:Person>
-            <b:Last>Gaudet</b:Last>
-            <b:First>Severin</b:First>
-          </b:Person>
-          <b:Person>
-            <b:Last>Cockayne</b:Last>
-            <b:First>Steve</b:First>
-          </b:Person>
-          <b:Person>
-            <b:Last>Dunn</b:Last>
-            <b:First>Jennifer</b:First>
-          </b:Person>
-        </b:NameList>
-      </b:Author>
-    </b:Author>
-    <b:Title>ICD 3.2 -- The DHS Interface</b:Title>
-    <b:Year>1998</b:Year>
-    <b:Institution>Gemini Observatory</b:Institution>
-    <b:RefOrder>7</b:RefOrder>
-  </b:Source>
-  <b:Source>
-    <b:Tag>Hil96</b:Tag>
-    <b:SourceType>Report</b:SourceType>
-    <b:Guid>{7E148938-3BA5-7640-8C37-E4289329D437}</b:Guid>
-    <b:LCID>2115</b:LCID>
-    <b:Author>
-      <b:Author>
-        <b:NameList>
-          <b:Person>
-            <b:Last>Hill</b:Last>
-            <b:First>Norman</b:First>
-          </b:Person>
-          <b:Person>
-            <b:Last>Gaudet</b:Last>
-            <b:First>Severin</b:First>
-          </b:Person>
-        </b:NameList>
-      </b:Author>
-    </b:Author>
-    <b:Title>ICD 3 -- Bulk Data Transfer</b:Title>
-    <b:Institution>Gemini Observatory</b:Institution>
-    <b:Year>1996</b:Year>
-    <b:RefOrder>8</b:RefOrder>
-  </b:Source>
-  <b:Source>
-    <b:Tag>Bea97</b:Tag>
-    <b:SourceType>Report</b:SourceType>
-    <b:Guid>{04210C4B-667B-114F-830F-B881FDFD7391}</b:Guid>
-    <b:LCID>2115</b:LCID>
-    <b:Author>
-      <b:Author>
-        <b:NameList>
-          <b:Person>
-            <b:Last>Beard</b:Last>
-            <b:First>Steven</b:First>
-          </b:Person>
-        </b:NameList>
-      </b:Author>
-    </b:Author>
-    <b:Title>ICD 1.9/3.2 Science Instrument to Data Handling System</b:Title>
-    <b:Year>1997</b:Year>
-    <b:RefOrder>9</b:RefOrder>
-  </b:Source>
-  <b:Source>
-    <b:Tag>XML</b:Tag>
-    <b:SourceType>InternetSite</b:SourceType>
-    <b:Guid>{4DA8155C-0159-B94A-8453-A777289CC96B}</b:Guid>
-    <b:LCID>2115</b:LCID>
-    <b:InternetSiteTitle>XML-RPC Home Page</b:InternetSiteTitle>
-    <b:URL>http://www.xmlrpc.com</b:URL>
-    <b:RefOrder>6</b:RefOrder>
-  </b:Source>
-  <b:Source>
-    <b:Tag>OSG</b:Tag>
-    <b:SourceType>InternetSite</b:SourceType>
-    <b:Guid>{15860894-DF1B-784E-8697-8D1DB7C89A77}</b:Guid>
-    <b:LCID>2115</b:LCID>
-    <b:InternetSiteTitle>OSGi Alliance</b:InternetSiteTitle>
-    <b:URL>http://www.osgi.org</b:URL>
-    <b:RefOrder>12</b:RefOrder>
-  </b:Source>
-  <b:Source>
-    <b:Tag>Exp</b:Tag>
-    <b:SourceType>InternetSite</b:SourceType>
-    <b:Guid>{AB4FF1D9-3986-A040-91D1-FE88864D9F9C}</b:Guid>
-    <b:LCID>2115</b:LCID>
-    <b:InternetSiteTitle>Experimental Physics and Industrial Control System</b:InternetSiteTitle>
-    <b:URL>http://www.aps.anl.gov/epics/</b:URL>
-    <b:RefOrder>10</b:RefOrder>
-  </b:Source>
-  <b:Source>
-    <b:Tag>Jav</b:Tag>
-    <b:SourceType>InternetSite</b:SourceType>
-    <b:Guid>{E559AF3C-4E34-9E48-A10E-4E3E52DF8535}</b:Guid>
-    <b:LCID>2115</b:LCID>
-    <b:InternetSiteTitle>Java Message Service</b:InternetSiteTitle>
-    <b:URL>http://en.wikipedia.org/wiki/Java_Message_Service</b:URL>
-    <b:RefOrder>11</b:RefOrder>
-  </b:Source>
-  <b:Source>
-    <b:Tag>Jin</b:Tag>
-    <b:SourceType>InternetSite</b:SourceType>
-    <b:Guid>{CE97BA2F-F3C2-8442-910C-3EFC995FDEA2}</b:Guid>
-    <b:LCID>2115</b:LCID>
-    <b:InternetSiteTitle>Jini.org</b:InternetSiteTitle>
-    <b:URL>http://www.jini.org</b:URL>
-    <b:RefOrder>13</b:RefOrder>
-  </b:Source>
-  <b:Source>
-    <b:Tag>The</b:Tag>
-    <b:SourceType>InternetSite</b:SourceType>
-    <b:Guid>{AAAA90E3-2316-DD4B-A01C-DA2A7EC03313}</b:Guid>
-    <b:LCID>2115</b:LCID>
-    <b:InternetSiteTitle>The Scala Programming Language</b:InternetSiteTitle>
-    <b:URL>http://www.scala-lang.org/</b:URL>
-    <b:RefOrder>14</b:RefOrder>
-  </b:Source>
-  <b:Source xmlns:b="http://schemas.openxmlformats.org/officeDocument/2006/bibliography">
-    <b:Tag>Apa11</b:Tag>
-    <b:SourceType>InternetSite</b:SourceType>
-    <b:Guid>{354ACD88-6C37-9F49-A13B-D4E3E5F5A65B}</b:Guid>
-    <b:LCID>2115</b:LCID>
-    <b:Author>
-      <b:Author>
-        <b:NameList>
-          <b:Person>
-            <b:Last>Foundation</b:Last>
-            <b:First>Apache</b:First>
-          </b:Person>
-        </b:NameList>
-      </b:Author>
-    </b:Author>
-    <b:Year>2011</b:Year>
-    <b:InternetSiteTitle>Apache Felix</b:InternetSiteTitle>
-    <b:URL>http://felix.apache.org/site/index.html</b:URL>
-    <b:RefOrder>15</b:RefOrder>
-  </b:Source>
-  <b:Source>
-    <b:Tag>Jav1</b:Tag>
-    <b:SourceType>InternetSite</b:SourceType>
-    <b:Guid>{99034603-25BA-C84A-BB4F-46A37551B2DD}</b:Guid>
-    <b:LCID>2115</b:LCID>
-    <b:InternetSiteTitle>Java Logging Overview</b:InternetSiteTitle>
-    <b:URL>http://download.oracle.com/javase/1.4.2/docs/guide/util/logging/overview.html</b:URL>
-    <b:RefOrder>16</b:RefOrder>
-  </b:Source>
-  <b:Source>
-    <b:Tag>Apa</b:Tag>
-    <b:SourceType>InternetSite</b:SourceType>
-    <b:Guid>{00C3BF09-BE9D-664A-887A-1400F3D60F83}</b:Guid>
-    <b:LCID>2115</b:LCID>
-    <b:InternetSiteTitle>Apache Log4J</b:InternetSiteTitle>
-    <b:URL>http://logging.apache.org/log4j/1.2/index.html</b:URL>
-    <b:RefOrder>18</b:RefOrder>
-  </b:Source>
-  <b:Source>
-    <b:Tag>Pax11</b:Tag>
-    <b:SourceType>InternetSite</b:SourceType>
-    <b:Guid>{A735C22B-6436-034B-9B12-042469BDD6E0}</b:Guid>
-    <b:LCID>2115</b:LCID>
-    <b:InternetSiteTitle>Pax-Logging</b:InternetSiteTitle>
-    <b:URL>http://wiki.ops4j.org/display/paxlogging/Pax+Logging</b:URL>
-    <b:RefOrder>17</b:RefOrder>
-  </b:Source>
-  <b:Source>
-    <b:Tag>Núñ051</b:Tag>
-    <b:SourceType>Report</b:SourceType>
-    <b:Guid>{C08667EE-928E-D647-ABE2-9B5C32901117}</b:Guid>
-    <b:LCID>2115</b:LCID>
-    <b:Author>
-      <b:Author>
-        <b:NameList>
-          <b:Person>
-            <b:Last>Núñez</b:Last>
-            <b:First>Arturo</b:First>
-          </b:Person>
-        </b:NameList>
-      </b:Author>
-    </b:Author>
-    <b:Title>GIAPI/OCS Plan</b:Title>
-    <b:Institution>Gemini Observatory</b:Institution>
-    <b:Year>2005</b:Year>
-    <b:RefOrder>19</b:RefOrder>
-  </b:Source>
-  <b:Source>
-    <b:Tag>Núñ08</b:Tag>
-    <b:SourceType>Report</b:SourceType>
-    <b:Guid>{6B6389ED-2F87-6743-B3FE-134920B85F82}</b:Guid>
-    <b:LCID>2115</b:LCID>
-    <b:Author>
-      <b:Author>
-        <b:NameList>
-          <b:Person>
-            <b:Last>Núñez</b:Last>
-            <b:First>Arturo</b:First>
-          </b:Person>
-          <b:Person>
-            <b:Last>Gillies</b:Last>
-            <b:First>Kim</b:First>
-          </b:Person>
-        </b:NameList>
-      </b:Author>
-    </b:Author>
-    <b:Title>ICD50: GIAPI C++ Language Glue API</b:Title>
-    <b:Institution>Gemini Observatory</b:Institution>
-    <b:Year>2008</b:Year>
-    <b:RefOrder>3</b:RefOrder>
-  </b:Source>
-  <b:Source>
-    <b:Tag>Bar11</b:Tag>
-    <b:SourceType>Report</b:SourceType>
-    <b:Guid>{9EC5680C-4339-754A-852F-DA13001CCD5D}</b:Guid>
-    <b:LCID>2115</b:LCID>
-    <b:Author>
-      <b:Author>
-        <b:NameList>
-          <b:Person>
-            <b:Last>Barriga</b:Last>
-            <b:First>Nicolas</b:First>
-            <b:Middle>A.</b:Middle>
-          </b:Person>
-          <b:Person>
-            <b:Last>Quiroz</b:Last>
-            <b:First>Carlos</b:First>
-          </b:Person>
-          <b:Person>
-            <b:Last>Núñez</b:Last>
-            <b:First>Arturo</b:First>
-          </b:Person>
-        </b:NameList>
-      </b:Author>
-    </b:Author>
-    <b:Title>ICDXX: GDS to Gemini ICD</b:Title>
-    <b:Institution>Gemini Observatory</b:Institution>
-    <b:Year>2011</b:Year>
-    <b:RefOrder>4</b:RefOrder>
-  </b:Source>
-</b:Sources>
-</file>
-
-<file path=customXml/itemProps1.xml><?xml version="1.0" encoding="utf-8"?>
-<ds:datastoreItem xmlns:ds="http://schemas.openxmlformats.org/officeDocument/2006/customXml" ds:itemID="{8CFD4020-0BB1-AC44-95E3-EFC7F357A668}">
-  <ds:schemaRefs>
-    <ds:schemaRef ds:uri="http://schemas.openxmlformats.org/officeDocument/2006/bibliography"/>
-  </ds:schemaRefs>
-</ds:datastoreItem>
 </file>
--- a/gds-api/src/main/doc/GDSDesignReview.docx
+++ b/gds-api/src/main/doc/GDSDesignReview.docx
@@ -1,6 +1,6 @@
 
 <file path=word/document.xml><?xml version="1.0" encoding="utf-8"?>
-<w:document xmlns:mo="http://schemas.microsoft.com/office/mac/office/2008/main" xmlns:ve="http://schemas.openxmlformats.org/markup-compatibility/2006" xmlns:mv="urn:schemas-microsoft-com:mac:vml" xmlns:o="urn:schemas-microsoft-com:office:office" xmlns:r="http://schemas.openxmlformats.org/officeDocument/2006/relationships" xmlns:m="http://schemas.openxmlformats.org/officeDocument/2006/math" xmlns:v="urn:schemas-microsoft-com:vml" xmlns:wp="http://schemas.openxmlformats.org/drawingml/2006/wordprocessingDrawing" xmlns:w10="urn:schemas-microsoft-com:office:word" xmlns:w="http://schemas.openxmlformats.org/wordprocessingml/2006/main" xmlns:wne="http://schemas.microsoft.com/office/word/2006/wordml">
+<w:document xmlns:wpc="http://schemas.microsoft.com/office/word/2010/wordprocessingCanvas" xmlns:mo="http://schemas.microsoft.com/office/mac/office/2008/main" xmlns:mc="http://schemas.openxmlformats.org/markup-compatibility/2006" xmlns:mv="urn:schemas-microsoft-com:mac:vml" xmlns:o="urn:schemas-microsoft-com:office:office" xmlns:r="http://schemas.openxmlformats.org/officeDocument/2006/relationships" xmlns:m="http://schemas.openxmlformats.org/officeDocument/2006/math" xmlns:v="urn:schemas-microsoft-com:vml" xmlns:wp14="http://schemas.microsoft.com/office/word/2010/wordprocessingDrawing" xmlns:wp="http://schemas.openxmlformats.org/drawingml/2006/wordprocessingDrawing" xmlns:w10="urn:schemas-microsoft-com:office:word" xmlns:w="http://schemas.openxmlformats.org/wordprocessingml/2006/main" xmlns:w14="http://schemas.microsoft.com/office/word/2010/wordml" xmlns:wpg="http://schemas.microsoft.com/office/word/2010/wordprocessingGroup" xmlns:wpi="http://schemas.microsoft.com/office/word/2010/wordprocessingInk" xmlns:wne="http://schemas.microsoft.com/office/word/2006/wordml" xmlns:wps="http://schemas.microsoft.com/office/word/2010/wordprocessingShape" mc:Ignorable="w14 wp14">
   <w:body>
     <w:p>
       <w:pPr>
@@ -67,13 +67,7 @@
       </w:pPr>
       <w:fldSimple w:instr=" TITLE  \* MERGEFORMAT ">
         <w:r>
-          <w:t>G</w:t>
-        </w:r>
-        <w:r>
-          <w:t xml:space="preserve">DS </w:t>
-        </w:r>
-        <w:r>
-          <w:t>Design</w:t>
+          <w:t>GDS Design</w:t>
         </w:r>
       </w:fldSimple>
     </w:p>
@@ -92,22 +86,31 @@
         </w:rPr>
         <w:t xml:space="preserve">Version </w:t>
       </w:r>
-      <w:fldSimple w:instr=" DOCPROPERTY &quot;Version&quot;  \* MERGEFORMAT ">
-        <w:r>
-          <w:rPr>
-            <w:b w:val="0"/>
-            <w:sz w:val="32"/>
-          </w:rPr>
-          <w:t>0</w:t>
-        </w:r>
-        <w:r>
-          <w:rPr>
-            <w:b w:val="0"/>
-            <w:sz w:val="32"/>
-          </w:rPr>
-          <w:t>1</w:t>
-        </w:r>
-      </w:fldSimple>
+      <w:bookmarkStart w:id="1" w:name="_GoBack"/>
+      <w:bookmarkEnd w:id="1"/>
+      <w:r>
+        <w:fldChar w:fldCharType="begin"/>
+      </w:r>
+      <w:r>
+        <w:instrText xml:space="preserve"> DOCPROPERTY "Version"  \* MERGEFORMAT </w:instrText>
+      </w:r>
+      <w:r>
+        <w:fldChar w:fldCharType="separate"/>
+      </w:r>
+      <w:r>
+        <w:rPr>
+          <w:b w:val="0"/>
+          <w:sz w:val="32"/>
+        </w:rPr>
+        <w:t>02</w:t>
+      </w:r>
+      <w:r>
+        <w:rPr>
+          <w:b w:val="0"/>
+          <w:sz w:val="32"/>
+        </w:rPr>
+        <w:fldChar w:fldCharType="end"/>
+      </w:r>
     </w:p>
     <w:p>
       <w:pPr>
@@ -194,25 +197,10 @@
           <w:rPr>
             <w:b w:val="0"/>
           </w:rPr>
-          <w:t>G</w:t>
-        </w:r>
-        <w:r>
-          <w:rPr>
-            <w:b w:val="0"/>
-          </w:rPr>
-          <w:t>DSGemini</w:t>
-        </w:r>
-        <w:r>
-          <w:rPr>
-            <w:b w:val="0"/>
-          </w:rPr>
-          <w:t>-</w:t>
+          <w:t>GDSDesign-05272011</w:t>
         </w:r>
       </w:fldSimple>
       <w:r>
-        <w:t>27052011</w:t>
-      </w:r>
-      <w:r>
         <w:rPr>
           <w:b w:val="0"/>
         </w:rPr>
@@ -222,7 +210,31 @@
         <w:rPr>
           <w:b w:val="0"/>
         </w:rPr>
-        <w:t>01</w:t>
+        <w:fldChar w:fldCharType="begin"/>
+      </w:r>
+      <w:r>
+        <w:rPr>
+          <w:b w:val="0"/>
+        </w:rPr>
+        <w:instrText xml:space="preserve"> DOCPROPERTY "Version" \* MERGEFORMAT </w:instrText>
+      </w:r>
+      <w:r>
+        <w:rPr>
+          <w:b w:val="0"/>
+        </w:rPr>
+        <w:fldChar w:fldCharType="separate"/>
+      </w:r>
+      <w:r>
+        <w:rPr>
+          <w:b w:val="0"/>
+        </w:rPr>
+        <w:t>02</w:t>
+      </w:r>
+      <w:r>
+        <w:rPr>
+          <w:b w:val="0"/>
+        </w:rPr>
+        <w:fldChar w:fldCharType="end"/>
       </w:r>
     </w:p>
     <w:p>
@@ -259,31 +271,7 @@
         <w:rPr>
           <w:noProof/>
         </w:rPr>
-        <w:t>June</w:t>
-      </w:r>
-      <w:r>
-        <w:rPr>
-          <w:noProof/>
-        </w:rPr>
-        <w:t xml:space="preserve"> </w:t>
-      </w:r>
-      <w:r>
-        <w:rPr>
-          <w:noProof/>
-        </w:rPr>
-        <w:t>3</w:t>
-      </w:r>
-      <w:r>
-        <w:rPr>
-          <w:noProof/>
-        </w:rPr>
-        <w:t xml:space="preserve">, </w:t>
-      </w:r>
-      <w:r>
-        <w:rPr>
-          <w:noProof/>
-        </w:rPr>
-        <w:t>2011</w:t>
+        <w:t>June 16, 2011</w:t>
       </w:r>
       <w:r>
         <w:fldChar w:fldCharType="end"/>
@@ -348,7 +336,7 @@
           <w:sz w:val="18"/>
         </w:rPr>
         <w:drawing>
-          <wp:inline distT="0" distB="0" distL="0" distR="0">
+          <wp:inline distT="0" distB="0" distL="0" distR="0" wp14:anchorId="63F10156" wp14:editId="2FCD1FA1">
             <wp:extent cx="3860800" cy="948055"/>
             <wp:effectExtent l="25400" t="0" r="0" b="0"/>
             <wp:docPr id="1" name="Picture 1" descr="small_gem_logo"/>
@@ -365,7 +353,7 @@
                     </pic:cNvPicPr>
                   </pic:nvPicPr>
                   <pic:blipFill>
-                    <a:blip r:embed="rId5"/>
+                    <a:blip r:embed="rId9"/>
                     <a:srcRect/>
                     <a:stretch>
                       <a:fillRect/>
@@ -450,7 +438,7 @@
           <w:insideH w:val="single" w:sz="6" w:space="0" w:color="000000"/>
           <w:insideV w:val="single" w:sz="6" w:space="0" w:color="000000"/>
         </w:tblBorders>
-        <w:tblLook w:val="00BF"/>
+        <w:tblLook w:val="00BF" w:firstRow="1" w:lastRow="0" w:firstColumn="1" w:lastColumn="0" w:noHBand="0" w:noVBand="0"/>
       </w:tblPr>
       <w:tblGrid>
         <w:gridCol w:w="1590"/>
@@ -628,6 +616,76 @@
           </w:p>
         </w:tc>
       </w:tr>
+      <w:tr>
+        <w:tc>
+          <w:tcPr>
+            <w:tcW w:w="865" w:type="pct"/>
+            <w:shd w:val="clear" w:color="auto" w:fill="auto"/>
+          </w:tcPr>
+          <w:p>
+            <w:pPr>
+              <w:spacing w:before="60" w:after="60"/>
+            </w:pPr>
+            <w:r>
+              <w:t>2</w:t>
+            </w:r>
+          </w:p>
+        </w:tc>
+        <w:tc>
+          <w:tcPr>
+            <w:tcW w:w="961" w:type="pct"/>
+            <w:shd w:val="clear" w:color="auto" w:fill="auto"/>
+          </w:tcPr>
+          <w:p>
+            <w:pPr>
+              <w:spacing w:before="60" w:after="60"/>
+              <w:ind w:left="0"/>
+              <w:jc w:val="center"/>
+            </w:pPr>
+            <w:r>
+              <w:t>June 16, 2011</w:t>
+            </w:r>
+          </w:p>
+        </w:tc>
+        <w:tc>
+          <w:tcPr>
+            <w:tcW w:w="1347" w:type="pct"/>
+            <w:shd w:val="clear" w:color="auto" w:fill="auto"/>
+          </w:tcPr>
+          <w:p>
+            <w:pPr>
+              <w:spacing w:before="60" w:after="60"/>
+              <w:ind w:left="0"/>
+              <w:jc w:val="center"/>
+            </w:pPr>
+            <w:r>
+              <w:t>Arturo Nunez</w:t>
+            </w:r>
+          </w:p>
+        </w:tc>
+        <w:tc>
+          <w:tcPr>
+            <w:tcW w:w="1827" w:type="pct"/>
+          </w:tcPr>
+          <w:p>
+            <w:pPr>
+              <w:numPr>
+                <w:ilvl w:val="0"/>
+                <w:numId w:val="5"/>
+              </w:numPr>
+              <w:tabs>
+                <w:tab w:val="clear" w:pos="1296"/>
+              </w:tabs>
+              <w:spacing w:before="60" w:after="60"/>
+              <w:ind w:left="253" w:hanging="287"/>
+              <w:jc w:val="left"/>
+            </w:pPr>
+            <w:r>
+              <w:t>Final revision before submitting to Systems for review</w:t>
+            </w:r>
+          </w:p>
+        </w:tc>
+      </w:tr>
     </w:tbl>
     <w:p>
       <w:pPr>
@@ -647,7 +705,7 @@
           <w:sz w:val="24"/>
         </w:rPr>
       </w:pPr>
-      <w:bookmarkStart w:id="1" w:name="_Toc482440238"/>
+      <w:bookmarkStart w:id="2" w:name="_Toc482440238"/>
       <w:r>
         <w:rPr>
           <w:rFonts w:ascii="Arial" w:hAnsi="Arial"/>
@@ -657,7 +715,7 @@
         <w:br w:type="page"/>
       </w:r>
     </w:p>
-    <w:bookmarkEnd w:id="1" w:displacedByCustomXml="next"/>
+    <w:bookmarkEnd w:id="2" w:displacedByCustomXml="next"/>
     <w:sdt>
       <w:sdtPr>
         <w:rPr>
@@ -674,12 +732,19 @@
           <w:docPartUnique/>
         </w:docPartObj>
       </w:sdtPr>
+      <w:sdtEndPr/>
       <w:sdtContent>
         <w:p>
           <w:pPr>
             <w:pStyle w:val="TOCHeading"/>
+            <w:rPr>
+              <w:color w:val="auto"/>
+            </w:rPr>
           </w:pPr>
           <w:r>
+            <w:rPr>
+              <w:color w:val="auto"/>
+            </w:rPr>
             <w:t>Table of Contents</w:t>
           </w:r>
         </w:p>
@@ -694,6 +759,7 @@
               <w:rFonts w:eastAsiaTheme="minorEastAsia" w:cstheme="minorBidi"/>
               <w:b w:val="0"/>
               <w:noProof/>
+              <w:lang w:eastAsia="ja-JP"/>
             </w:rPr>
           </w:pPr>
           <w:r>
@@ -716,6 +782,7 @@
               <w:rFonts w:eastAsiaTheme="minorEastAsia" w:cstheme="minorBidi"/>
               <w:b w:val="0"/>
               <w:noProof/>
+              <w:lang w:eastAsia="ja-JP"/>
             </w:rPr>
             <w:tab/>
           </w:r>
@@ -741,7 +808,7 @@
             <w:rPr>
               <w:noProof/>
             </w:rPr>
-            <w:instrText xml:space="preserve"> PAGEREF _Toc168453210 \h </w:instrText>
+            <w:instrText xml:space="preserve"> PAGEREF _Toc169847997 \h </w:instrText>
           </w:r>
           <w:r>
             <w:rPr>
@@ -780,6 +847,7 @@
               <w:noProof/>
               <w:sz w:val="24"/>
               <w:szCs w:val="24"/>
+              <w:lang w:eastAsia="ja-JP"/>
             </w:rPr>
           </w:pPr>
           <w:r>
@@ -795,6 +863,7 @@
               <w:noProof/>
               <w:sz w:val="24"/>
               <w:szCs w:val="24"/>
+              <w:lang w:eastAsia="ja-JP"/>
             </w:rPr>
             <w:tab/>
           </w:r>
@@ -820,7 +889,7 @@
             <w:rPr>
               <w:noProof/>
             </w:rPr>
-            <w:instrText xml:space="preserve"> PAGEREF _Toc168453211 \h </w:instrText>
+            <w:instrText xml:space="preserve"> PAGEREF _Toc169847998 \h </w:instrText>
           </w:r>
           <w:r>
             <w:rPr>
@@ -859,6 +928,7 @@
               <w:noProof/>
               <w:sz w:val="24"/>
               <w:szCs w:val="24"/>
+              <w:lang w:eastAsia="ja-JP"/>
             </w:rPr>
           </w:pPr>
           <w:r>
@@ -874,6 +944,7 @@
               <w:noProof/>
               <w:sz w:val="24"/>
               <w:szCs w:val="24"/>
+              <w:lang w:eastAsia="ja-JP"/>
             </w:rPr>
             <w:tab/>
           </w:r>
@@ -899,7 +970,7 @@
             <w:rPr>
               <w:noProof/>
             </w:rPr>
-            <w:instrText xml:space="preserve"> PAGEREF _Toc168453212 \h </w:instrText>
+            <w:instrText xml:space="preserve"> PAGEREF _Toc169847999 \h </w:instrText>
           </w:r>
           <w:r>
             <w:rPr>
@@ -938,6 +1009,7 @@
               <w:noProof/>
               <w:sz w:val="24"/>
               <w:szCs w:val="24"/>
+              <w:lang w:eastAsia="ja-JP"/>
             </w:rPr>
           </w:pPr>
           <w:r>
@@ -953,6 +1025,7 @@
               <w:noProof/>
               <w:sz w:val="24"/>
               <w:szCs w:val="24"/>
+              <w:lang w:eastAsia="ja-JP"/>
             </w:rPr>
             <w:tab/>
           </w:r>
@@ -978,7 +1051,7 @@
             <w:rPr>
               <w:noProof/>
             </w:rPr>
-            <w:instrText xml:space="preserve"> PAGEREF _Toc168453213 \h </w:instrText>
+            <w:instrText xml:space="preserve"> PAGEREF _Toc169848000 \h </w:instrText>
           </w:r>
           <w:r>
             <w:rPr>
@@ -1017,6 +1090,7 @@
               <w:noProof/>
               <w:sz w:val="24"/>
               <w:szCs w:val="24"/>
+              <w:lang w:eastAsia="ja-JP"/>
             </w:rPr>
           </w:pPr>
           <w:r>
@@ -1032,6 +1106,7 @@
               <w:noProof/>
               <w:sz w:val="24"/>
               <w:szCs w:val="24"/>
+              <w:lang w:eastAsia="ja-JP"/>
             </w:rPr>
             <w:tab/>
           </w:r>
@@ -1057,7 +1132,7 @@
             <w:rPr>
               <w:noProof/>
             </w:rPr>
-            <w:instrText xml:space="preserve"> PAGEREF _Toc168453214 \h </w:instrText>
+            <w:instrText xml:space="preserve"> PAGEREF _Toc169848001 \h </w:instrText>
           </w:r>
           <w:r>
             <w:rPr>
@@ -1096,6 +1171,7 @@
               <w:noProof/>
               <w:sz w:val="24"/>
               <w:szCs w:val="24"/>
+              <w:lang w:eastAsia="ja-JP"/>
             </w:rPr>
           </w:pPr>
           <w:r>
@@ -1111,6 +1187,7 @@
               <w:noProof/>
               <w:sz w:val="24"/>
               <w:szCs w:val="24"/>
+              <w:lang w:eastAsia="ja-JP"/>
             </w:rPr>
             <w:tab/>
           </w:r>
@@ -1136,7 +1213,7 @@
             <w:rPr>
               <w:noProof/>
             </w:rPr>
-            <w:instrText xml:space="preserve"> PAGEREF _Toc168453215 \h </w:instrText>
+            <w:instrText xml:space="preserve"> PAGEREF _Toc169848002 \h </w:instrText>
           </w:r>
           <w:r>
             <w:rPr>
@@ -1173,6 +1250,7 @@
               <w:rFonts w:eastAsiaTheme="minorEastAsia" w:cstheme="minorBidi"/>
               <w:b w:val="0"/>
               <w:noProof/>
+              <w:lang w:eastAsia="ja-JP"/>
             </w:rPr>
           </w:pPr>
           <w:r>
@@ -1186,6 +1264,7 @@
               <w:rFonts w:eastAsiaTheme="minorEastAsia" w:cstheme="minorBidi"/>
               <w:b w:val="0"/>
               <w:noProof/>
+              <w:lang w:eastAsia="ja-JP"/>
             </w:rPr>
             <w:tab/>
           </w:r>
@@ -1211,7 +1290,7 @@
             <w:rPr>
               <w:noProof/>
             </w:rPr>
-            <w:instrText xml:space="preserve"> PAGEREF _Toc168453216 \h </w:instrText>
+            <w:instrText xml:space="preserve"> PAGEREF _Toc169848003 \h </w:instrText>
           </w:r>
           <w:r>
             <w:rPr>
@@ -1228,7 +1307,7 @@
             <w:rPr>
               <w:noProof/>
             </w:rPr>
-            <w:t>3</w:t>
+            <w:t>2</w:t>
           </w:r>
           <w:r>
             <w:rPr>
@@ -1248,6 +1327,7 @@
               <w:rFonts w:eastAsiaTheme="minorEastAsia" w:cstheme="minorBidi"/>
               <w:b w:val="0"/>
               <w:noProof/>
+              <w:lang w:eastAsia="ja-JP"/>
             </w:rPr>
           </w:pPr>
           <w:r>
@@ -1261,6 +1341,7 @@
               <w:rFonts w:eastAsiaTheme="minorEastAsia" w:cstheme="minorBidi"/>
               <w:b w:val="0"/>
               <w:noProof/>
+              <w:lang w:eastAsia="ja-JP"/>
             </w:rPr>
             <w:tab/>
           </w:r>
@@ -1286,7 +1367,7 @@
             <w:rPr>
               <w:noProof/>
             </w:rPr>
-            <w:instrText xml:space="preserve"> PAGEREF _Toc168453217 \h </w:instrText>
+            <w:instrText xml:space="preserve"> PAGEREF _Toc169848004 \h </w:instrText>
           </w:r>
           <w:r>
             <w:rPr>
@@ -1303,7 +1384,7 @@
             <w:rPr>
               <w:noProof/>
             </w:rPr>
-            <w:t>3</w:t>
+            <w:t>2</w:t>
           </w:r>
           <w:r>
             <w:rPr>
@@ -1325,6 +1406,7 @@
               <w:noProof/>
               <w:sz w:val="24"/>
               <w:szCs w:val="24"/>
+              <w:lang w:eastAsia="ja-JP"/>
             </w:rPr>
           </w:pPr>
           <w:r>
@@ -1340,6 +1422,7 @@
               <w:noProof/>
               <w:sz w:val="24"/>
               <w:szCs w:val="24"/>
+              <w:lang w:eastAsia="ja-JP"/>
             </w:rPr>
             <w:tab/>
           </w:r>
@@ -1365,7 +1448,7 @@
             <w:rPr>
               <w:noProof/>
             </w:rPr>
-            <w:instrText xml:space="preserve"> PAGEREF _Toc168453218 \h </w:instrText>
+            <w:instrText xml:space="preserve"> PAGEREF _Toc169848005 \h </w:instrText>
           </w:r>
           <w:r>
             <w:rPr>
@@ -1382,7 +1465,7 @@
             <w:rPr>
               <w:noProof/>
             </w:rPr>
-            <w:t>4</w:t>
+            <w:t>3</w:t>
           </w:r>
           <w:r>
             <w:rPr>
@@ -1404,6 +1487,7 @@
               <w:noProof/>
               <w:sz w:val="24"/>
               <w:szCs w:val="24"/>
+              <w:lang w:eastAsia="ja-JP"/>
             </w:rPr>
           </w:pPr>
           <w:r>
@@ -1419,6 +1503,7 @@
               <w:noProof/>
               <w:sz w:val="24"/>
               <w:szCs w:val="24"/>
+              <w:lang w:eastAsia="ja-JP"/>
             </w:rPr>
             <w:tab/>
           </w:r>
@@ -1444,7 +1529,7 @@
             <w:rPr>
               <w:noProof/>
             </w:rPr>
-            <w:instrText xml:space="preserve"> PAGEREF _Toc168453219 \h </w:instrText>
+            <w:instrText xml:space="preserve"> PAGEREF _Toc169848006 \h </w:instrText>
           </w:r>
           <w:r>
             <w:rPr>
@@ -1461,7 +1546,7 @@
             <w:rPr>
               <w:noProof/>
             </w:rPr>
-            <w:t>4</w:t>
+            <w:t>3</w:t>
           </w:r>
           <w:r>
             <w:rPr>
@@ -1483,6 +1568,7 @@
               <w:noProof/>
               <w:sz w:val="24"/>
               <w:szCs w:val="24"/>
+              <w:lang w:eastAsia="ja-JP"/>
             </w:rPr>
           </w:pPr>
           <w:r>
@@ -1498,6 +1584,7 @@
               <w:noProof/>
               <w:sz w:val="24"/>
               <w:szCs w:val="24"/>
+              <w:lang w:eastAsia="ja-JP"/>
             </w:rPr>
             <w:tab/>
           </w:r>
@@ -1523,7 +1610,7 @@
             <w:rPr>
               <w:noProof/>
             </w:rPr>
-            <w:instrText xml:space="preserve"> PAGEREF _Toc168453220 \h </w:instrText>
+            <w:instrText xml:space="preserve"> PAGEREF _Toc169848007 \h </w:instrText>
           </w:r>
           <w:r>
             <w:rPr>
@@ -1540,7 +1627,7 @@
             <w:rPr>
               <w:noProof/>
             </w:rPr>
-            <w:t>5</w:t>
+            <w:t>4</w:t>
           </w:r>
           <w:r>
             <w:rPr>
@@ -1562,6 +1649,7 @@
               <w:noProof/>
               <w:sz w:val="24"/>
               <w:szCs w:val="24"/>
+              <w:lang w:eastAsia="ja-JP"/>
             </w:rPr>
           </w:pPr>
           <w:r>
@@ -1577,6 +1665,7 @@
               <w:noProof/>
               <w:sz w:val="24"/>
               <w:szCs w:val="24"/>
+              <w:lang w:eastAsia="ja-JP"/>
             </w:rPr>
             <w:tab/>
           </w:r>
@@ -1602,7 +1691,7 @@
             <w:rPr>
               <w:noProof/>
             </w:rPr>
-            <w:instrText xml:space="preserve"> PAGEREF _Toc168453221 \h </w:instrText>
+            <w:instrText xml:space="preserve"> PAGEREF _Toc169848008 \h </w:instrText>
           </w:r>
           <w:r>
             <w:rPr>
@@ -1619,7 +1708,7 @@
             <w:rPr>
               <w:noProof/>
             </w:rPr>
-            <w:t>5</w:t>
+            <w:t>4</w:t>
           </w:r>
           <w:r>
             <w:rPr>
@@ -1639,6 +1728,7 @@
               <w:rFonts w:eastAsiaTheme="minorEastAsia" w:cstheme="minorBidi"/>
               <w:b w:val="0"/>
               <w:noProof/>
+              <w:lang w:eastAsia="ja-JP"/>
             </w:rPr>
           </w:pPr>
           <w:r>
@@ -1652,6 +1742,7 @@
               <w:rFonts w:eastAsiaTheme="minorEastAsia" w:cstheme="minorBidi"/>
               <w:b w:val="0"/>
               <w:noProof/>
+              <w:lang w:eastAsia="ja-JP"/>
             </w:rPr>
             <w:tab/>
           </w:r>
@@ -1677,7 +1768,7 @@
             <w:rPr>
               <w:noProof/>
             </w:rPr>
-            <w:instrText xml:space="preserve"> PAGEREF _Toc168453222 \h </w:instrText>
+            <w:instrText xml:space="preserve"> PAGEREF _Toc169848009 \h </w:instrText>
           </w:r>
           <w:r>
             <w:rPr>
@@ -1694,7 +1785,7 @@
             <w:rPr>
               <w:noProof/>
             </w:rPr>
-            <w:t>5</w:t>
+            <w:t>4</w:t>
           </w:r>
           <w:r>
             <w:rPr>
@@ -1714,6 +1805,7 @@
               <w:rFonts w:eastAsiaTheme="minorEastAsia" w:cstheme="minorBidi"/>
               <w:b w:val="0"/>
               <w:noProof/>
+              <w:lang w:eastAsia="ja-JP"/>
             </w:rPr>
           </w:pPr>
           <w:r>
@@ -1727,6 +1819,7 @@
               <w:rFonts w:eastAsiaTheme="minorEastAsia" w:cstheme="minorBidi"/>
               <w:b w:val="0"/>
               <w:noProof/>
+              <w:lang w:eastAsia="ja-JP"/>
             </w:rPr>
             <w:tab/>
           </w:r>
@@ -1752,7 +1845,7 @@
             <w:rPr>
               <w:noProof/>
             </w:rPr>
-            <w:instrText xml:space="preserve"> PAGEREF _Toc168453223 \h </w:instrText>
+            <w:instrText xml:space="preserve"> PAGEREF _Toc169848010 \h </w:instrText>
           </w:r>
           <w:r>
             <w:rPr>
@@ -1769,7 +1862,7 @@
             <w:rPr>
               <w:noProof/>
             </w:rPr>
-            <w:t>6</w:t>
+            <w:t>7</w:t>
           </w:r>
           <w:r>
             <w:rPr>
@@ -1789,6 +1882,7 @@
               <w:rFonts w:eastAsiaTheme="minorEastAsia" w:cstheme="minorBidi"/>
               <w:b w:val="0"/>
               <w:noProof/>
+              <w:lang w:eastAsia="ja-JP"/>
             </w:rPr>
           </w:pPr>
           <w:r>
@@ -1802,6 +1896,7 @@
               <w:rFonts w:eastAsiaTheme="minorEastAsia" w:cstheme="minorBidi"/>
               <w:b w:val="0"/>
               <w:noProof/>
+              <w:lang w:eastAsia="ja-JP"/>
             </w:rPr>
             <w:tab/>
           </w:r>
@@ -1827,7 +1922,7 @@
             <w:rPr>
               <w:noProof/>
             </w:rPr>
-            <w:instrText xml:space="preserve"> PAGEREF _Toc168453224 \h </w:instrText>
+            <w:instrText xml:space="preserve"> PAGEREF _Toc169848011 \h </w:instrText>
           </w:r>
           <w:r>
             <w:rPr>
@@ -1844,7 +1939,7 @@
             <w:rPr>
               <w:noProof/>
             </w:rPr>
-            <w:t>10</w:t>
+            <w:t>12</w:t>
           </w:r>
           <w:r>
             <w:rPr>
@@ -1866,6 +1961,7 @@
               <w:noProof/>
               <w:sz w:val="24"/>
               <w:szCs w:val="24"/>
+              <w:lang w:eastAsia="ja-JP"/>
             </w:rPr>
           </w:pPr>
           <w:r>
@@ -1881,6 +1977,7 @@
               <w:noProof/>
               <w:sz w:val="24"/>
               <w:szCs w:val="24"/>
+              <w:lang w:eastAsia="ja-JP"/>
             </w:rPr>
             <w:tab/>
           </w:r>
@@ -1906,7 +2003,7 @@
             <w:rPr>
               <w:noProof/>
             </w:rPr>
-            <w:instrText xml:space="preserve"> PAGEREF _Toc168453225 \h </w:instrText>
+            <w:instrText xml:space="preserve"> PAGEREF _Toc169848012 \h </w:instrText>
           </w:r>
           <w:r>
             <w:rPr>
@@ -1923,7 +2020,7 @@
             <w:rPr>
               <w:noProof/>
             </w:rPr>
-            <w:t>11</w:t>
+            <w:t>13</w:t>
           </w:r>
           <w:r>
             <w:rPr>
@@ -1945,6 +2042,7 @@
               <w:noProof/>
               <w:sz w:val="24"/>
               <w:szCs w:val="24"/>
+              <w:lang w:eastAsia="ja-JP"/>
             </w:rPr>
           </w:pPr>
           <w:r>
@@ -1960,6 +2058,7 @@
               <w:noProof/>
               <w:sz w:val="24"/>
               <w:szCs w:val="24"/>
+              <w:lang w:eastAsia="ja-JP"/>
             </w:rPr>
             <w:tab/>
           </w:r>
@@ -1967,7 +2066,7 @@
             <w:rPr>
               <w:noProof/>
             </w:rPr>
-            <w:t>Scala</w:t>
+            <w:t>Programming Language</w:t>
           </w:r>
           <w:r>
             <w:rPr>
@@ -1985,7 +2084,7 @@
             <w:rPr>
               <w:noProof/>
             </w:rPr>
-            <w:instrText xml:space="preserve"> PAGEREF _Toc168453226 \h </w:instrText>
+            <w:instrText xml:space="preserve"> PAGEREF _Toc169848013 \h </w:instrText>
           </w:r>
           <w:r>
             <w:rPr>
@@ -2002,7 +2101,7 @@
             <w:rPr>
               <w:noProof/>
             </w:rPr>
-            <w:t>12</w:t>
+            <w:t>14</w:t>
           </w:r>
           <w:r>
             <w:rPr>
@@ -2022,6 +2121,7 @@
               <w:rFonts w:eastAsiaTheme="minorEastAsia" w:cstheme="minorBidi"/>
               <w:b w:val="0"/>
               <w:noProof/>
+              <w:lang w:eastAsia="ja-JP"/>
             </w:rPr>
           </w:pPr>
           <w:r>
@@ -2035,6 +2135,7 @@
               <w:rFonts w:eastAsiaTheme="minorEastAsia" w:cstheme="minorBidi"/>
               <w:b w:val="0"/>
               <w:noProof/>
+              <w:lang w:eastAsia="ja-JP"/>
             </w:rPr>
             <w:tab/>
           </w:r>
@@ -2060,7 +2161,7 @@
             <w:rPr>
               <w:noProof/>
             </w:rPr>
-            <w:instrText xml:space="preserve"> PAGEREF _Toc168453227 \h </w:instrText>
+            <w:instrText xml:space="preserve"> PAGEREF _Toc169848014 \h </w:instrText>
           </w:r>
           <w:r>
             <w:rPr>
@@ -2077,7 +2178,7 @@
             <w:rPr>
               <w:noProof/>
             </w:rPr>
-            <w:t>12</w:t>
+            <w:t>14</w:t>
           </w:r>
           <w:r>
             <w:rPr>
@@ -2099,6 +2200,7 @@
               <w:noProof/>
               <w:sz w:val="24"/>
               <w:szCs w:val="24"/>
+              <w:lang w:eastAsia="ja-JP"/>
             </w:rPr>
           </w:pPr>
           <w:r>
@@ -2114,6 +2216,7 @@
               <w:noProof/>
               <w:sz w:val="24"/>
               <w:szCs w:val="24"/>
+              <w:lang w:eastAsia="ja-JP"/>
             </w:rPr>
             <w:tab/>
           </w:r>
@@ -2139,7 +2242,7 @@
             <w:rPr>
               <w:noProof/>
             </w:rPr>
-            <w:instrText xml:space="preserve"> PAGEREF _Toc168453228 \h </w:instrText>
+            <w:instrText xml:space="preserve"> PAGEREF _Toc169848015 \h </w:instrText>
           </w:r>
           <w:r>
             <w:rPr>
@@ -2156,7 +2259,7 @@
             <w:rPr>
               <w:noProof/>
             </w:rPr>
-            <w:t>12</w:t>
+            <w:t>14</w:t>
           </w:r>
           <w:r>
             <w:rPr>
@@ -2178,6 +2281,7 @@
               <w:noProof/>
               <w:sz w:val="24"/>
               <w:szCs w:val="24"/>
+              <w:lang w:eastAsia="ja-JP"/>
             </w:rPr>
           </w:pPr>
           <w:r>
@@ -2193,6 +2297,7 @@
               <w:noProof/>
               <w:sz w:val="24"/>
               <w:szCs w:val="24"/>
+              <w:lang w:eastAsia="ja-JP"/>
             </w:rPr>
             <w:tab/>
           </w:r>
@@ -2218,7 +2323,7 @@
             <w:rPr>
               <w:noProof/>
             </w:rPr>
-            <w:instrText xml:space="preserve"> PAGEREF _Toc168453229 \h </w:instrText>
+            <w:instrText xml:space="preserve"> PAGEREF _Toc169848016 \h </w:instrText>
           </w:r>
           <w:r>
             <w:rPr>
@@ -2235,7 +2340,7 @@
             <w:rPr>
               <w:noProof/>
             </w:rPr>
-            <w:t>12</w:t>
+            <w:t>14</w:t>
           </w:r>
           <w:r>
             <w:rPr>
@@ -2257,6 +2362,7 @@
               <w:noProof/>
               <w:sz w:val="24"/>
               <w:szCs w:val="24"/>
+              <w:lang w:eastAsia="ja-JP"/>
             </w:rPr>
           </w:pPr>
           <w:r>
@@ -2272,6 +2378,7 @@
               <w:noProof/>
               <w:sz w:val="24"/>
               <w:szCs w:val="24"/>
+              <w:lang w:eastAsia="ja-JP"/>
             </w:rPr>
             <w:tab/>
           </w:r>
@@ -2297,7 +2404,7 @@
             <w:rPr>
               <w:noProof/>
             </w:rPr>
-            <w:instrText xml:space="preserve"> PAGEREF _Toc168453230 \h </w:instrText>
+            <w:instrText xml:space="preserve"> PAGEREF _Toc169848017 \h </w:instrText>
           </w:r>
           <w:r>
             <w:rPr>
@@ -2314,7 +2421,7 @@
             <w:rPr>
               <w:noProof/>
             </w:rPr>
-            <w:t>13</w:t>
+            <w:t>15</w:t>
           </w:r>
           <w:r>
             <w:rPr>
@@ -2341,11 +2448,11 @@
         <w:ind w:left="0"/>
         <w:jc w:val="left"/>
         <w:sectPr>
-          <w:footerReference w:type="even" r:id="rId6"/>
-          <w:footerReference w:type="default" r:id="rId7"/>
+          <w:footerReference w:type="even" r:id="rId10"/>
+          <w:footerReference w:type="default" r:id="rId11"/>
           <w:type w:val="continuous"/>
           <w:pgSz w:w="12240" w:h="15840" w:code="9"/>
-          <w:pgMar w:top="720" w:right="1620" w:bottom="1584" w:left="1152" w:gutter="0"/>
+          <w:pgMar w:top="720" w:right="1620" w:bottom="1584" w:left="1152" w:header="720" w:footer="720" w:gutter="0"/>
           <w:pgBorders>
             <w:top w:val="single" w:sz="4" w:space="1" w:color="auto"/>
           </w:pgBorders>
@@ -2353,7 +2460,6 @@
           <w:cols w:space="708"/>
           <w:titlePg/>
           <w:docGrid w:linePitch="360"/>
-          <w:printerSettings r:id="rId8"/>
         </w:sectPr>
       </w:pPr>
     </w:p>
@@ -2371,13 +2477,13 @@
           <w:u w:val="single"/>
         </w:rPr>
       </w:pPr>
-      <w:bookmarkStart w:id="2" w:name="_Toc65298745"/>
-      <w:bookmarkStart w:id="3" w:name="_Toc65300587"/>
-      <w:bookmarkStart w:id="4" w:name="_Ref64979002"/>
-      <w:bookmarkStart w:id="5" w:name="_Ref64979009"/>
-      <w:bookmarkStart w:id="6" w:name="_Toc123038137"/>
-      <w:bookmarkEnd w:id="2"/>
+      <w:bookmarkStart w:id="3" w:name="_Toc65298745"/>
+      <w:bookmarkStart w:id="4" w:name="_Toc65300587"/>
+      <w:bookmarkStart w:id="5" w:name="_Ref64979002"/>
+      <w:bookmarkStart w:id="6" w:name="_Ref64979009"/>
+      <w:bookmarkStart w:id="7" w:name="_Toc123038137"/>
       <w:bookmarkEnd w:id="3"/>
+      <w:bookmarkEnd w:id="4"/>
       <w:r>
         <w:rPr>
           <w:rFonts w:ascii="Arial" w:hAnsi="Arial"/>
@@ -2394,14 +2500,14 @@
       <w:pPr>
         <w:pStyle w:val="Heading1"/>
       </w:pPr>
-      <w:bookmarkStart w:id="7" w:name="_Toc168453210"/>
+      <w:bookmarkStart w:id="8" w:name="_Toc169847997"/>
       <w:r>
         <w:t>Introduction</w:t>
       </w:r>
-      <w:bookmarkEnd w:id="4"/>
       <w:bookmarkEnd w:id="5"/>
       <w:bookmarkEnd w:id="6"/>
       <w:bookmarkEnd w:id="7"/>
+      <w:bookmarkEnd w:id="8"/>
     </w:p>
     <w:p>
       <w:pPr>
@@ -2430,13 +2536,13 @@
       <w:pPr>
         <w:pStyle w:val="Heading2"/>
       </w:pPr>
-      <w:bookmarkStart w:id="8" w:name="_Toc123038138"/>
-      <w:bookmarkStart w:id="9" w:name="_Toc168453211"/>
+      <w:bookmarkStart w:id="9" w:name="_Toc123038138"/>
+      <w:bookmarkStart w:id="10" w:name="_Toc169847998"/>
       <w:r>
         <w:t>Document Purpose</w:t>
       </w:r>
-      <w:bookmarkEnd w:id="8"/>
       <w:bookmarkEnd w:id="9"/>
+      <w:bookmarkEnd w:id="10"/>
     </w:p>
     <w:p>
       <w:pPr>
@@ -2468,28 +2574,28 @@
           <w:citation/>
         </w:sdtPr>
         <w:sdtContent>
-          <w:fldSimple w:instr=" CITATION Kim1 \l 1033  ">
-            <w:r>
-              <w:rPr>
-                <w:noProof/>
-              </w:rPr>
-              <w:t>[</w:t>
-            </w:r>
-            <w:hyperlink w:anchor="Kim1" w:history="1">
-              <w:r>
-                <w:rPr>
-                  <w:noProof/>
-                </w:rPr>
-                <w:t>1</w:t>
-              </w:r>
-            </w:hyperlink>
-            <w:r>
-              <w:rPr>
-                <w:noProof/>
-              </w:rPr>
-              <w:t>]</w:t>
-            </w:r>
-          </w:fldSimple>
+          <w:r>
+            <w:fldChar w:fldCharType="begin"/>
+          </w:r>
+          <w:r>
+            <w:instrText xml:space="preserve"> CITATION Kim1 \l 1033  </w:instrText>
+          </w:r>
+          <w:r>
+            <w:fldChar w:fldCharType="separate"/>
+          </w:r>
+          <w:r>
+            <w:rPr>
+              <w:b/>
+              <w:noProof/>
+            </w:rPr>
+            <w:t>Invalid source specified.</w:t>
+          </w:r>
+          <w:r>
+            <w:rPr>
+              <w:noProof/>
+            </w:rPr>
+            <w:fldChar w:fldCharType="end"/>
+          </w:r>
         </w:sdtContent>
       </w:sdt>
       <w:r>
@@ -2501,28 +2607,28 @@
           <w:citation/>
         </w:sdtPr>
         <w:sdtContent>
-          <w:fldSimple w:instr=" CITATION Kim \l 1033  ">
-            <w:r>
-              <w:rPr>
-                <w:noProof/>
-              </w:rPr>
-              <w:t>[</w:t>
-            </w:r>
-            <w:hyperlink w:anchor="Kim" w:history="1">
-              <w:r>
-                <w:rPr>
-                  <w:noProof/>
-                </w:rPr>
-                <w:t>2</w:t>
-              </w:r>
-            </w:hyperlink>
-            <w:r>
-              <w:rPr>
-                <w:noProof/>
-              </w:rPr>
-              <w:t>]</w:t>
-            </w:r>
-          </w:fldSimple>
+          <w:r>
+            <w:fldChar w:fldCharType="begin"/>
+          </w:r>
+          <w:r>
+            <w:instrText xml:space="preserve"> CITATION Kim \l 1033  </w:instrText>
+          </w:r>
+          <w:r>
+            <w:fldChar w:fldCharType="separate"/>
+          </w:r>
+          <w:r>
+            <w:rPr>
+              <w:b/>
+              <w:noProof/>
+            </w:rPr>
+            <w:t>Invalid source specified.</w:t>
+          </w:r>
+          <w:r>
+            <w:rPr>
+              <w:noProof/>
+            </w:rPr>
+            <w:fldChar w:fldCharType="end"/>
+          </w:r>
         </w:sdtContent>
       </w:sdt>
       <w:r>
@@ -2539,15 +2645,15 @@
       <w:pPr>
         <w:pStyle w:val="Heading2"/>
       </w:pPr>
-      <w:bookmarkStart w:id="10" w:name="_Toc482440234"/>
-      <w:bookmarkStart w:id="11" w:name="_Toc123038139"/>
-      <w:bookmarkStart w:id="12" w:name="_Toc168453212"/>
+      <w:bookmarkStart w:id="11" w:name="_Toc482440234"/>
+      <w:bookmarkStart w:id="12" w:name="_Toc123038139"/>
+      <w:bookmarkStart w:id="13" w:name="_Toc169847999"/>
       <w:r>
         <w:t>Intended Readership</w:t>
       </w:r>
-      <w:bookmarkEnd w:id="10"/>
       <w:bookmarkEnd w:id="11"/>
       <w:bookmarkEnd w:id="12"/>
+      <w:bookmarkEnd w:id="13"/>
     </w:p>
     <w:p>
       <w:pPr>
@@ -2597,13 +2703,13 @@
       <w:pPr>
         <w:pStyle w:val="Heading2"/>
       </w:pPr>
-      <w:bookmarkStart w:id="13" w:name="_Toc123038140"/>
-      <w:bookmarkStart w:id="14" w:name="_Toc168453213"/>
+      <w:bookmarkStart w:id="14" w:name="_Toc123038140"/>
+      <w:bookmarkStart w:id="15" w:name="_Toc169848000"/>
       <w:r>
         <w:t>Conventions</w:t>
       </w:r>
-      <w:bookmarkEnd w:id="13"/>
       <w:bookmarkEnd w:id="14"/>
+      <w:bookmarkEnd w:id="15"/>
     </w:p>
     <w:p>
       <w:pPr>
@@ -2614,7 +2720,7 @@
           <w:noProof/>
         </w:rPr>
         <w:drawing>
-          <wp:anchor distT="0" distB="0" distL="114300" distR="114300" simplePos="0" relativeHeight="251656192" behindDoc="0" locked="0" layoutInCell="1" allowOverlap="1">
+          <wp:anchor distT="0" distB="0" distL="114300" distR="114300" simplePos="0" relativeHeight="251656192" behindDoc="0" locked="0" layoutInCell="1" allowOverlap="1" wp14:anchorId="6B431FBA" wp14:editId="09252446">
             <wp:simplePos x="0" y="0"/>
             <wp:positionH relativeFrom="column">
               <wp:posOffset>-228600</wp:posOffset>
@@ -2639,7 +2745,7 @@
                     </pic:cNvPicPr>
                   </pic:nvPicPr>
                   <pic:blipFill>
-                    <a:blip r:embed="rId9"/>
+                    <a:blip r:embed="rId12"/>
                     <a:srcRect/>
                     <a:stretch>
                       <a:fillRect/>
@@ -2687,13 +2793,13 @@
       <w:pPr>
         <w:pStyle w:val="Heading2"/>
       </w:pPr>
-      <w:bookmarkStart w:id="15" w:name="_Toc123038141"/>
-      <w:bookmarkStart w:id="16" w:name="_Toc168453214"/>
+      <w:bookmarkStart w:id="16" w:name="_Toc123038141"/>
+      <w:bookmarkStart w:id="17" w:name="_Toc169848001"/>
       <w:r>
         <w:t>Acronyms</w:t>
       </w:r>
-      <w:bookmarkEnd w:id="15"/>
       <w:bookmarkEnd w:id="16"/>
+      <w:bookmarkEnd w:id="17"/>
     </w:p>
     <w:p>
       <w:pPr>
@@ -2871,7 +2977,7 @@
         <w:t>Gemini Data Service Network</w:t>
       </w:r>
     </w:p>
-    <w:bookmarkStart w:id="17" w:name="_Toc168453215" w:displacedByCustomXml="next"/>
+    <w:bookmarkStart w:id="18" w:name="_Toc169848002" w:displacedByCustomXml="next"/>
     <w:sdt>
       <w:sdtPr>
         <w:rPr>
@@ -2894,7 +3000,7 @@
           <w:r>
             <w:t>Reference Materials</w:t>
           </w:r>
-          <w:bookmarkEnd w:id="17"/>
+          <w:bookmarkEnd w:id="18"/>
         </w:p>
         <w:sdt>
           <w:sdtPr>
@@ -2904,10 +3010,8 @@
           <w:sdtContent>
             <w:p>
               <w:pPr>
-                <w:pStyle w:val="Bibliography"/>
                 <w:rPr>
-                  <w:noProof/>
-                  <w:vanish/>
+                  <w:rStyle w:val="Hyperlink"/>
                 </w:rPr>
               </w:pPr>
               <w:r>
@@ -2921,1046 +3025,11 @@
               </w:r>
               <w:r>
                 <w:rPr>
+                  <w:b/>
                   <w:noProof/>
-                  <w:vanish/>
                 </w:rPr>
-                <w:t>x</w:t>
+                <w:t>There are no sources in the current document.</w:t>
               </w:r>
-            </w:p>
-            <w:tbl>
-              <w:tblPr>
-                <w:tblW w:w="5000" w:type="pct"/>
-                <w:tblCellSpacing w:w="15" w:type="dxa"/>
-                <w:tblCellMar>
-                  <w:top w:w="15" w:type="dxa"/>
-                  <w:left w:w="15" w:type="dxa"/>
-                  <w:bottom w:w="15" w:type="dxa"/>
-                  <w:right w:w="15" w:type="dxa"/>
-                </w:tblCellMar>
-                <w:tblLook w:val="0000"/>
-              </w:tblPr>
-              <w:tblGrid>
-                <w:gridCol w:w="1015"/>
-                <w:gridCol w:w="8753"/>
-              </w:tblGrid>
-              <w:tr>
-                <w:trPr>
-                  <w:tblCellSpacing w:w="15" w:type="dxa"/>
-                </w:trPr>
-                <w:tc>
-                  <w:tcPr>
-                    <w:tcW w:w="0" w:type="auto"/>
-                    <w:shd w:val="clear" w:color="auto" w:fill="auto"/>
-                  </w:tcPr>
-                  <w:p>
-                    <w:pPr>
-                      <w:pStyle w:val="Bibliography"/>
-                      <w:jc w:val="right"/>
-                      <w:rPr>
-                        <w:noProof/>
-                      </w:rPr>
-                    </w:pPr>
-                    <w:bookmarkStart w:id="18" w:name="Kim1"/>
-                    <w:r>
-                      <w:rPr>
-                        <w:noProof/>
-                      </w:rPr>
-                      <w:t>[1]</w:t>
-                    </w:r>
-                    <w:bookmarkEnd w:id="18"/>
-                  </w:p>
-                </w:tc>
-                <w:tc>
-                  <w:tcPr>
-                    <w:tcW w:w="0" w:type="auto"/>
-                    <w:shd w:val="clear" w:color="auto" w:fill="auto"/>
-                  </w:tcPr>
-                  <w:p>
-                    <w:pPr>
-                      <w:pStyle w:val="Bibliography"/>
-                      <w:rPr>
-                        <w:noProof/>
-                      </w:rPr>
-                    </w:pPr>
-                    <w:r>
-                      <w:rPr>
-                        <w:noProof/>
-                      </w:rPr>
-                      <w:t>Kim Gillies and Arturo Nunez, "Aspen GIAPI Design and Use," 2006.</w:t>
-                    </w:r>
-                  </w:p>
-                </w:tc>
-              </w:tr>
-              <w:tr>
-                <w:trPr>
-                  <w:tblCellSpacing w:w="15" w:type="dxa"/>
-                </w:trPr>
-                <w:tc>
-                  <w:tcPr>
-                    <w:tcW w:w="0" w:type="auto"/>
-                    <w:shd w:val="clear" w:color="auto" w:fill="auto"/>
-                  </w:tcPr>
-                  <w:p>
-                    <w:pPr>
-                      <w:pStyle w:val="Bibliography"/>
-                      <w:jc w:val="right"/>
-                      <w:rPr>
-                        <w:noProof/>
-                      </w:rPr>
-                    </w:pPr>
-                    <w:bookmarkStart w:id="19" w:name="Kim"/>
-                    <w:r>
-                      <w:rPr>
-                        <w:noProof/>
-                      </w:rPr>
-                      <w:t>[2]</w:t>
-                    </w:r>
-                    <w:bookmarkEnd w:id="19"/>
-                  </w:p>
-                </w:tc>
-                <w:tc>
-                  <w:tcPr>
-                    <w:tcW w:w="0" w:type="auto"/>
-                    <w:shd w:val="clear" w:color="auto" w:fill="auto"/>
-                  </w:tcPr>
-                  <w:p>
-                    <w:pPr>
-                      <w:pStyle w:val="Bibliography"/>
-                      <w:rPr>
-                        <w:noProof/>
-                      </w:rPr>
-                    </w:pPr>
-                    <w:r>
-                      <w:rPr>
-                        <w:noProof/>
-                      </w:rPr>
-                      <w:t>Kim Gillies, "Guidelines for Designing Gemini Aspen Instrument Software," 2004.</w:t>
-                    </w:r>
-                  </w:p>
-                </w:tc>
-              </w:tr>
-              <w:tr>
-                <w:trPr>
-                  <w:tblCellSpacing w:w="15" w:type="dxa"/>
-                </w:trPr>
-                <w:tc>
-                  <w:tcPr>
-                    <w:tcW w:w="0" w:type="auto"/>
-                    <w:shd w:val="clear" w:color="auto" w:fill="auto"/>
-                  </w:tcPr>
-                  <w:p>
-                    <w:pPr>
-                      <w:pStyle w:val="Bibliography"/>
-                      <w:jc w:val="right"/>
-                      <w:rPr>
-                        <w:noProof/>
-                      </w:rPr>
-                    </w:pPr>
-                    <w:r>
-                      <w:rPr>
-                        <w:noProof/>
-                      </w:rPr>
-                      <w:t>[3]</w:t>
-                    </w:r>
-                  </w:p>
-                </w:tc>
-                <w:tc>
-                  <w:tcPr>
-                    <w:tcW w:w="0" w:type="auto"/>
-                    <w:shd w:val="clear" w:color="auto" w:fill="auto"/>
-                  </w:tcPr>
-                  <w:p>
-                    <w:pPr>
-                      <w:pStyle w:val="Bibliography"/>
-                      <w:rPr>
-                        <w:noProof/>
-                      </w:rPr>
-                    </w:pPr>
-                    <w:r>
-                      <w:rPr>
-                        <w:noProof/>
-                      </w:rPr>
-                      <w:t>Arturo Núñez and Kim Gillies, "ICD50: GIAPI C++ Language Glue API," Gemini Observatory, 2008.</w:t>
-                    </w:r>
-                  </w:p>
-                </w:tc>
-              </w:tr>
-              <w:tr>
-                <w:trPr>
-                  <w:tblCellSpacing w:w="15" w:type="dxa"/>
-                </w:trPr>
-                <w:tc>
-                  <w:tcPr>
-                    <w:tcW w:w="0" w:type="auto"/>
-                    <w:shd w:val="clear" w:color="auto" w:fill="auto"/>
-                  </w:tcPr>
-                  <w:p>
-                    <w:pPr>
-                      <w:pStyle w:val="Bibliography"/>
-                      <w:jc w:val="right"/>
-                      <w:rPr>
-                        <w:noProof/>
-                      </w:rPr>
-                    </w:pPr>
-                    <w:bookmarkStart w:id="20" w:name="Bar11"/>
-                    <w:r>
-                      <w:rPr>
-                        <w:noProof/>
-                      </w:rPr>
-                      <w:t>[4]</w:t>
-                    </w:r>
-                    <w:bookmarkEnd w:id="20"/>
-                  </w:p>
-                </w:tc>
-                <w:tc>
-                  <w:tcPr>
-                    <w:tcW w:w="0" w:type="auto"/>
-                    <w:shd w:val="clear" w:color="auto" w:fill="auto"/>
-                  </w:tcPr>
-                  <w:p>
-                    <w:pPr>
-                      <w:pStyle w:val="Bibliography"/>
-                      <w:rPr>
-                        <w:noProof/>
-                      </w:rPr>
-                    </w:pPr>
-                    <w:r>
-                      <w:rPr>
-                        <w:noProof/>
-                      </w:rPr>
-                      <w:t>Nicolas A. Barriga, Carlos Quiroz, and Arturo Núñez, "ICDXX: GDS to Gemini ICD," Gemini Observatory, 2011.</w:t>
-                    </w:r>
-                  </w:p>
-                </w:tc>
-              </w:tr>
-              <w:tr>
-                <w:trPr>
-                  <w:tblCellSpacing w:w="15" w:type="dxa"/>
-                </w:trPr>
-                <w:tc>
-                  <w:tcPr>
-                    <w:tcW w:w="0" w:type="auto"/>
-                    <w:shd w:val="clear" w:color="auto" w:fill="auto"/>
-                  </w:tcPr>
-                  <w:p>
-                    <w:pPr>
-                      <w:pStyle w:val="Bibliography"/>
-                      <w:jc w:val="right"/>
-                      <w:rPr>
-                        <w:noProof/>
-                      </w:rPr>
-                    </w:pPr>
-                    <w:r>
-                      <w:rPr>
-                        <w:noProof/>
-                      </w:rPr>
-                      <w:t>[5]</w:t>
-                    </w:r>
-                  </w:p>
-                </w:tc>
-                <w:tc>
-                  <w:tcPr>
-                    <w:tcW w:w="0" w:type="auto"/>
-                    <w:shd w:val="clear" w:color="auto" w:fill="auto"/>
-                  </w:tcPr>
-                  <w:p>
-                    <w:pPr>
-                      <w:pStyle w:val="Bibliography"/>
-                      <w:rPr>
-                        <w:noProof/>
-                      </w:rPr>
-                    </w:pPr>
-                    <w:r>
-                      <w:rPr>
-                        <w:noProof/>
-                      </w:rPr>
-                      <w:t xml:space="preserve">FITS Standard Specification. [Online]. </w:t>
-                    </w:r>
-                    <w:hyperlink w:history="1">
-                      <w:r>
-                        <w:rPr>
-                          <w:rStyle w:val="Hyperlink"/>
-                          <w:noProof/>
-                        </w:rPr>
-                        <w:t>http://archive stsci.edu/fits/fits_standard/fits_standard.html</w:t>
-                      </w:r>
-                    </w:hyperlink>
-                  </w:p>
-                </w:tc>
-              </w:tr>
-              <w:tr>
-                <w:trPr>
-                  <w:tblCellSpacing w:w="15" w:type="dxa"/>
-                </w:trPr>
-                <w:tc>
-                  <w:tcPr>
-                    <w:tcW w:w="0" w:type="auto"/>
-                    <w:shd w:val="clear" w:color="auto" w:fill="auto"/>
-                  </w:tcPr>
-                  <w:p>
-                    <w:pPr>
-                      <w:pStyle w:val="Bibliography"/>
-                      <w:jc w:val="right"/>
-                      <w:rPr>
-                        <w:noProof/>
-                      </w:rPr>
-                    </w:pPr>
-                    <w:r>
-                      <w:rPr>
-                        <w:noProof/>
-                      </w:rPr>
-                      <w:t>[6]</w:t>
-                    </w:r>
-                  </w:p>
-                </w:tc>
-                <w:tc>
-                  <w:tcPr>
-                    <w:tcW w:w="0" w:type="auto"/>
-                    <w:shd w:val="clear" w:color="auto" w:fill="auto"/>
-                  </w:tcPr>
-                  <w:p>
-                    <w:pPr>
-                      <w:pStyle w:val="Bibliography"/>
-                      <w:rPr>
-                        <w:noProof/>
-                      </w:rPr>
-                    </w:pPr>
-                    <w:r>
-                      <w:rPr>
-                        <w:noProof/>
-                      </w:rPr>
-                      <w:t xml:space="preserve">XML-RPC Home Page. [Online]. </w:t>
-                    </w:r>
-                    <w:hyperlink r:id="rId10" w:history="1">
-                      <w:r>
-                        <w:rPr>
-                          <w:rStyle w:val="Hyperlink"/>
-                          <w:noProof/>
-                        </w:rPr>
-                        <w:t>http://www.xmlrpc.com</w:t>
-                      </w:r>
-                    </w:hyperlink>
-                  </w:p>
-                </w:tc>
-              </w:tr>
-              <w:tr>
-                <w:trPr>
-                  <w:tblCellSpacing w:w="15" w:type="dxa"/>
-                </w:trPr>
-                <w:tc>
-                  <w:tcPr>
-                    <w:tcW w:w="0" w:type="auto"/>
-                    <w:shd w:val="clear" w:color="auto" w:fill="auto"/>
-                  </w:tcPr>
-                  <w:p>
-                    <w:pPr>
-                      <w:pStyle w:val="Bibliography"/>
-                      <w:jc w:val="right"/>
-                      <w:rPr>
-                        <w:noProof/>
-                      </w:rPr>
-                    </w:pPr>
-                    <w:bookmarkStart w:id="21" w:name="Hil98"/>
-                    <w:r>
-                      <w:rPr>
-                        <w:noProof/>
-                      </w:rPr>
-                      <w:t>[7]</w:t>
-                    </w:r>
-                    <w:bookmarkEnd w:id="21"/>
-                  </w:p>
-                </w:tc>
-                <w:tc>
-                  <w:tcPr>
-                    <w:tcW w:w="0" w:type="auto"/>
-                    <w:shd w:val="clear" w:color="auto" w:fill="auto"/>
-                  </w:tcPr>
-                  <w:p>
-                    <w:pPr>
-                      <w:pStyle w:val="Bibliography"/>
-                      <w:rPr>
-                        <w:noProof/>
-                      </w:rPr>
-                    </w:pPr>
-                    <w:r>
-                      <w:rPr>
-                        <w:noProof/>
-                      </w:rPr>
-                      <w:t>Norman Hill, Dayle Kotturi, Severin Gaudet, Steve Cockayne, and Jennifer Dunn, "ICD 3.2 -- The DHS Interface," Gemini Observatory, 1998.</w:t>
-                    </w:r>
-                  </w:p>
-                </w:tc>
-              </w:tr>
-              <w:tr>
-                <w:trPr>
-                  <w:tblCellSpacing w:w="15" w:type="dxa"/>
-                </w:trPr>
-                <w:tc>
-                  <w:tcPr>
-                    <w:tcW w:w="0" w:type="auto"/>
-                    <w:shd w:val="clear" w:color="auto" w:fill="auto"/>
-                  </w:tcPr>
-                  <w:p>
-                    <w:pPr>
-                      <w:pStyle w:val="Bibliography"/>
-                      <w:jc w:val="right"/>
-                      <w:rPr>
-                        <w:noProof/>
-                      </w:rPr>
-                    </w:pPr>
-                    <w:bookmarkStart w:id="22" w:name="Hil96"/>
-                    <w:r>
-                      <w:rPr>
-                        <w:noProof/>
-                      </w:rPr>
-                      <w:t>[8]</w:t>
-                    </w:r>
-                    <w:bookmarkEnd w:id="22"/>
-                  </w:p>
-                </w:tc>
-                <w:tc>
-                  <w:tcPr>
-                    <w:tcW w:w="0" w:type="auto"/>
-                    <w:shd w:val="clear" w:color="auto" w:fill="auto"/>
-                  </w:tcPr>
-                  <w:p>
-                    <w:pPr>
-                      <w:pStyle w:val="Bibliography"/>
-                      <w:rPr>
-                        <w:noProof/>
-                      </w:rPr>
-                    </w:pPr>
-                    <w:r>
-                      <w:rPr>
-                        <w:noProof/>
-                      </w:rPr>
-                      <w:t>Norman Hill and Severin Gaudet, "ICD 3 -- Bulk Data Transfer," Gemini Observatory, 1996.</w:t>
-                    </w:r>
-                  </w:p>
-                </w:tc>
-              </w:tr>
-              <w:tr>
-                <w:trPr>
-                  <w:tblCellSpacing w:w="15" w:type="dxa"/>
-                </w:trPr>
-                <w:tc>
-                  <w:tcPr>
-                    <w:tcW w:w="0" w:type="auto"/>
-                    <w:shd w:val="clear" w:color="auto" w:fill="auto"/>
-                  </w:tcPr>
-                  <w:p>
-                    <w:pPr>
-                      <w:pStyle w:val="Bibliography"/>
-                      <w:jc w:val="right"/>
-                      <w:rPr>
-                        <w:noProof/>
-                      </w:rPr>
-                    </w:pPr>
-                    <w:bookmarkStart w:id="23" w:name="Bea97"/>
-                    <w:r>
-                      <w:rPr>
-                        <w:noProof/>
-                      </w:rPr>
-                      <w:t>[9]</w:t>
-                    </w:r>
-                    <w:bookmarkEnd w:id="23"/>
-                  </w:p>
-                </w:tc>
-                <w:tc>
-                  <w:tcPr>
-                    <w:tcW w:w="0" w:type="auto"/>
-                    <w:shd w:val="clear" w:color="auto" w:fill="auto"/>
-                  </w:tcPr>
-                  <w:p>
-                    <w:pPr>
-                      <w:pStyle w:val="Bibliography"/>
-                      <w:rPr>
-                        <w:noProof/>
-                      </w:rPr>
-                    </w:pPr>
-                    <w:r>
-                      <w:rPr>
-                        <w:noProof/>
-                      </w:rPr>
-                      <w:t>Steven Beard, "ICD 1.9/3.2 Science Instrument to Data Handling System," 1997.</w:t>
-                    </w:r>
-                  </w:p>
-                </w:tc>
-              </w:tr>
-              <w:tr>
-                <w:trPr>
-                  <w:tblCellSpacing w:w="15" w:type="dxa"/>
-                </w:trPr>
-                <w:tc>
-                  <w:tcPr>
-                    <w:tcW w:w="0" w:type="auto"/>
-                    <w:shd w:val="clear" w:color="auto" w:fill="auto"/>
-                  </w:tcPr>
-                  <w:p>
-                    <w:pPr>
-                      <w:pStyle w:val="Bibliography"/>
-                      <w:jc w:val="right"/>
-                      <w:rPr>
-                        <w:noProof/>
-                      </w:rPr>
-                    </w:pPr>
-                    <w:r>
-                      <w:rPr>
-                        <w:noProof/>
-                      </w:rPr>
-                      <w:t>[10]</w:t>
-                    </w:r>
-                  </w:p>
-                </w:tc>
-                <w:tc>
-                  <w:tcPr>
-                    <w:tcW w:w="0" w:type="auto"/>
-                    <w:shd w:val="clear" w:color="auto" w:fill="auto"/>
-                  </w:tcPr>
-                  <w:p>
-                    <w:pPr>
-                      <w:pStyle w:val="Bibliography"/>
-                      <w:rPr>
-                        <w:noProof/>
-                      </w:rPr>
-                    </w:pPr>
-                    <w:r>
-                      <w:rPr>
-                        <w:noProof/>
-                      </w:rPr>
-                      <w:t xml:space="preserve">Experimental Physics and Industrial Control System. [Online]. </w:t>
-                    </w:r>
-                    <w:hyperlink r:id="rId11" w:history="1">
-                      <w:r>
-                        <w:rPr>
-                          <w:rStyle w:val="Hyperlink"/>
-                          <w:noProof/>
-                        </w:rPr>
-                        <w:t>http://www.aps.anl.gov/epics/</w:t>
-                      </w:r>
-                    </w:hyperlink>
-                  </w:p>
-                </w:tc>
-              </w:tr>
-              <w:tr>
-                <w:trPr>
-                  <w:tblCellSpacing w:w="15" w:type="dxa"/>
-                </w:trPr>
-                <w:tc>
-                  <w:tcPr>
-                    <w:tcW w:w="0" w:type="auto"/>
-                    <w:shd w:val="clear" w:color="auto" w:fill="auto"/>
-                  </w:tcPr>
-                  <w:p>
-                    <w:pPr>
-                      <w:pStyle w:val="Bibliography"/>
-                      <w:jc w:val="right"/>
-                      <w:rPr>
-                        <w:noProof/>
-                      </w:rPr>
-                    </w:pPr>
-                    <w:r>
-                      <w:rPr>
-                        <w:noProof/>
-                      </w:rPr>
-                      <w:t>[11]</w:t>
-                    </w:r>
-                  </w:p>
-                </w:tc>
-                <w:tc>
-                  <w:tcPr>
-                    <w:tcW w:w="0" w:type="auto"/>
-                    <w:shd w:val="clear" w:color="auto" w:fill="auto"/>
-                  </w:tcPr>
-                  <w:p>
-                    <w:pPr>
-                      <w:pStyle w:val="Bibliography"/>
-                      <w:rPr>
-                        <w:noProof/>
-                      </w:rPr>
-                    </w:pPr>
-                    <w:r>
-                      <w:rPr>
-                        <w:noProof/>
-                      </w:rPr>
-                      <w:t xml:space="preserve">Java Message Service. [Online]. </w:t>
-                    </w:r>
-                    <w:hyperlink r:id="rId12" w:history="1">
-                      <w:r>
-                        <w:rPr>
-                          <w:rStyle w:val="Hyperlink"/>
-                          <w:noProof/>
-                        </w:rPr>
-                        <w:t>http://en.wikipedia.org/wiki/Java_Message_Service</w:t>
-                      </w:r>
-                    </w:hyperlink>
-                  </w:p>
-                </w:tc>
-              </w:tr>
-              <w:tr>
-                <w:trPr>
-                  <w:tblCellSpacing w:w="15" w:type="dxa"/>
-                </w:trPr>
-                <w:tc>
-                  <w:tcPr>
-                    <w:tcW w:w="0" w:type="auto"/>
-                    <w:shd w:val="clear" w:color="auto" w:fill="auto"/>
-                  </w:tcPr>
-                  <w:p>
-                    <w:pPr>
-                      <w:pStyle w:val="Bibliography"/>
-                      <w:jc w:val="right"/>
-                      <w:rPr>
-                        <w:noProof/>
-                      </w:rPr>
-                    </w:pPr>
-                    <w:r>
-                      <w:rPr>
-                        <w:noProof/>
-                      </w:rPr>
-                      <w:t>[12]</w:t>
-                    </w:r>
-                  </w:p>
-                </w:tc>
-                <w:tc>
-                  <w:tcPr>
-                    <w:tcW w:w="0" w:type="auto"/>
-                    <w:shd w:val="clear" w:color="auto" w:fill="auto"/>
-                  </w:tcPr>
-                  <w:p>
-                    <w:pPr>
-                      <w:pStyle w:val="Bibliography"/>
-                      <w:rPr>
-                        <w:noProof/>
-                      </w:rPr>
-                    </w:pPr>
-                    <w:r>
-                      <w:rPr>
-                        <w:noProof/>
-                      </w:rPr>
-                      <w:t xml:space="preserve">OSGi Alliance. [Online]. </w:t>
-                    </w:r>
-                    <w:hyperlink r:id="rId13" w:history="1">
-                      <w:r>
-                        <w:rPr>
-                          <w:rStyle w:val="Hyperlink"/>
-                          <w:noProof/>
-                        </w:rPr>
-                        <w:t>http://www.osgi.org</w:t>
-                      </w:r>
-                    </w:hyperlink>
-                  </w:p>
-                </w:tc>
-              </w:tr>
-              <w:tr>
-                <w:trPr>
-                  <w:tblCellSpacing w:w="15" w:type="dxa"/>
-                </w:trPr>
-                <w:tc>
-                  <w:tcPr>
-                    <w:tcW w:w="0" w:type="auto"/>
-                    <w:shd w:val="clear" w:color="auto" w:fill="auto"/>
-                  </w:tcPr>
-                  <w:p>
-                    <w:pPr>
-                      <w:pStyle w:val="Bibliography"/>
-                      <w:jc w:val="right"/>
-                      <w:rPr>
-                        <w:noProof/>
-                      </w:rPr>
-                    </w:pPr>
-                    <w:r>
-                      <w:rPr>
-                        <w:noProof/>
-                      </w:rPr>
-                      <w:t>[13]</w:t>
-                    </w:r>
-                  </w:p>
-                </w:tc>
-                <w:tc>
-                  <w:tcPr>
-                    <w:tcW w:w="0" w:type="auto"/>
-                    <w:shd w:val="clear" w:color="auto" w:fill="auto"/>
-                  </w:tcPr>
-                  <w:p>
-                    <w:pPr>
-                      <w:pStyle w:val="Bibliography"/>
-                      <w:rPr>
-                        <w:noProof/>
-                      </w:rPr>
-                    </w:pPr>
-                    <w:r>
-                      <w:rPr>
-                        <w:noProof/>
-                      </w:rPr>
-                      <w:t xml:space="preserve">Jini.org. [Online]. </w:t>
-                    </w:r>
-                    <w:hyperlink r:id="rId14" w:history="1">
-                      <w:r>
-                        <w:rPr>
-                          <w:rStyle w:val="Hyperlink"/>
-                          <w:noProof/>
-                        </w:rPr>
-                        <w:t>http://www.jini.org</w:t>
-                      </w:r>
-                    </w:hyperlink>
-                  </w:p>
-                </w:tc>
-              </w:tr>
-              <w:tr>
-                <w:trPr>
-                  <w:tblCellSpacing w:w="15" w:type="dxa"/>
-                </w:trPr>
-                <w:tc>
-                  <w:tcPr>
-                    <w:tcW w:w="0" w:type="auto"/>
-                    <w:shd w:val="clear" w:color="auto" w:fill="auto"/>
-                  </w:tcPr>
-                  <w:p>
-                    <w:pPr>
-                      <w:pStyle w:val="Bibliography"/>
-                      <w:jc w:val="right"/>
-                      <w:rPr>
-                        <w:noProof/>
-                      </w:rPr>
-                    </w:pPr>
-                    <w:bookmarkStart w:id="24" w:name="The"/>
-                    <w:r>
-                      <w:rPr>
-                        <w:noProof/>
-                      </w:rPr>
-                      <w:t>[14]</w:t>
-                    </w:r>
-                    <w:bookmarkEnd w:id="24"/>
-                  </w:p>
-                </w:tc>
-                <w:tc>
-                  <w:tcPr>
-                    <w:tcW w:w="0" w:type="auto"/>
-                    <w:shd w:val="clear" w:color="auto" w:fill="auto"/>
-                  </w:tcPr>
-                  <w:p>
-                    <w:pPr>
-                      <w:pStyle w:val="Bibliography"/>
-                      <w:rPr>
-                        <w:noProof/>
-                      </w:rPr>
-                    </w:pPr>
-                    <w:r>
-                      <w:rPr>
-                        <w:noProof/>
-                      </w:rPr>
-                      <w:t xml:space="preserve">The Scala Programming Language. [Online]. </w:t>
-                    </w:r>
-                    <w:hyperlink r:id="rId15" w:history="1">
-                      <w:r>
-                        <w:rPr>
-                          <w:rStyle w:val="Hyperlink"/>
-                          <w:noProof/>
-                        </w:rPr>
-                        <w:t>http://www.scala-lang.org/</w:t>
-                      </w:r>
-                    </w:hyperlink>
-                  </w:p>
-                </w:tc>
-              </w:tr>
-              <w:tr>
-                <w:trPr>
-                  <w:tblCellSpacing w:w="15" w:type="dxa"/>
-                </w:trPr>
-                <w:tc>
-                  <w:tcPr>
-                    <w:tcW w:w="0" w:type="auto"/>
-                    <w:shd w:val="clear" w:color="auto" w:fill="auto"/>
-                  </w:tcPr>
-                  <w:p>
-                    <w:pPr>
-                      <w:pStyle w:val="Bibliography"/>
-                      <w:jc w:val="right"/>
-                      <w:rPr>
-                        <w:noProof/>
-                      </w:rPr>
-                    </w:pPr>
-                    <w:r>
-                      <w:rPr>
-                        <w:noProof/>
-                      </w:rPr>
-                      <w:t>[15]</w:t>
-                    </w:r>
-                  </w:p>
-                </w:tc>
-                <w:tc>
-                  <w:tcPr>
-                    <w:tcW w:w="0" w:type="auto"/>
-                    <w:shd w:val="clear" w:color="auto" w:fill="auto"/>
-                  </w:tcPr>
-                  <w:p>
-                    <w:pPr>
-                      <w:pStyle w:val="Bibliography"/>
-                      <w:rPr>
-                        <w:noProof/>
-                      </w:rPr>
-                    </w:pPr>
-                    <w:r>
-                      <w:rPr>
-                        <w:noProof/>
-                      </w:rPr>
-                      <w:t xml:space="preserve">Apache Foundation. (2011) Apache Felix. [Online]. </w:t>
-                    </w:r>
-                    <w:hyperlink r:id="rId16" w:history="1">
-                      <w:r>
-                        <w:rPr>
-                          <w:rStyle w:val="Hyperlink"/>
-                          <w:noProof/>
-                        </w:rPr>
-                        <w:t>http://felix.apache.org/site/index.html</w:t>
-                      </w:r>
-                    </w:hyperlink>
-                  </w:p>
-                </w:tc>
-              </w:tr>
-              <w:tr>
-                <w:trPr>
-                  <w:tblCellSpacing w:w="15" w:type="dxa"/>
-                </w:trPr>
-                <w:tc>
-                  <w:tcPr>
-                    <w:tcW w:w="0" w:type="auto"/>
-                    <w:shd w:val="clear" w:color="auto" w:fill="auto"/>
-                  </w:tcPr>
-                  <w:p>
-                    <w:pPr>
-                      <w:pStyle w:val="Bibliography"/>
-                      <w:jc w:val="right"/>
-                      <w:rPr>
-                        <w:noProof/>
-                      </w:rPr>
-                    </w:pPr>
-                    <w:bookmarkStart w:id="25" w:name="Jav1"/>
-                    <w:r>
-                      <w:rPr>
-                        <w:noProof/>
-                      </w:rPr>
-                      <w:t>[16]</w:t>
-                    </w:r>
-                    <w:bookmarkEnd w:id="25"/>
-                  </w:p>
-                </w:tc>
-                <w:tc>
-                  <w:tcPr>
-                    <w:tcW w:w="0" w:type="auto"/>
-                    <w:shd w:val="clear" w:color="auto" w:fill="auto"/>
-                  </w:tcPr>
-                  <w:p>
-                    <w:pPr>
-                      <w:pStyle w:val="Bibliography"/>
-                      <w:rPr>
-                        <w:noProof/>
-                      </w:rPr>
-                    </w:pPr>
-                    <w:r>
-                      <w:rPr>
-                        <w:noProof/>
-                      </w:rPr>
-                      <w:t xml:space="preserve">Java Logging Overview. [Online]. </w:t>
-                    </w:r>
-                    <w:hyperlink r:id="rId17" w:history="1">
-                      <w:r>
-                        <w:rPr>
-                          <w:rStyle w:val="Hyperlink"/>
-                          <w:noProof/>
-                        </w:rPr>
-                        <w:t>http://download.oracle.com/javase/1.4.2/docs/guide/util/logging/overview.html</w:t>
-                      </w:r>
-                    </w:hyperlink>
-                  </w:p>
-                </w:tc>
-              </w:tr>
-              <w:tr>
-                <w:trPr>
-                  <w:tblCellSpacing w:w="15" w:type="dxa"/>
-                </w:trPr>
-                <w:tc>
-                  <w:tcPr>
-                    <w:tcW w:w="0" w:type="auto"/>
-                    <w:shd w:val="clear" w:color="auto" w:fill="auto"/>
-                  </w:tcPr>
-                  <w:p>
-                    <w:pPr>
-                      <w:pStyle w:val="Bibliography"/>
-                      <w:jc w:val="right"/>
-                      <w:rPr>
-                        <w:noProof/>
-                      </w:rPr>
-                    </w:pPr>
-                    <w:bookmarkStart w:id="26" w:name="Pax11"/>
-                    <w:r>
-                      <w:rPr>
-                        <w:noProof/>
-                      </w:rPr>
-                      <w:t>[17]</w:t>
-                    </w:r>
-                    <w:bookmarkEnd w:id="26"/>
-                  </w:p>
-                </w:tc>
-                <w:tc>
-                  <w:tcPr>
-                    <w:tcW w:w="0" w:type="auto"/>
-                    <w:shd w:val="clear" w:color="auto" w:fill="auto"/>
-                  </w:tcPr>
-                  <w:p>
-                    <w:pPr>
-                      <w:pStyle w:val="Bibliography"/>
-                      <w:rPr>
-                        <w:noProof/>
-                      </w:rPr>
-                    </w:pPr>
-                    <w:r>
-                      <w:rPr>
-                        <w:noProof/>
-                      </w:rPr>
-                      <w:t xml:space="preserve">Pax-Logging. [Online]. </w:t>
-                    </w:r>
-                    <w:hyperlink r:id="rId18" w:history="1">
-                      <w:r>
-                        <w:rPr>
-                          <w:rStyle w:val="Hyperlink"/>
-                          <w:noProof/>
-                        </w:rPr>
-                        <w:t>http://wiki.ops4j.org/display/paxlogging/Pax+Logging</w:t>
-                      </w:r>
-                    </w:hyperlink>
-                  </w:p>
-                </w:tc>
-              </w:tr>
-              <w:tr>
-                <w:trPr>
-                  <w:tblCellSpacing w:w="15" w:type="dxa"/>
-                </w:trPr>
-                <w:tc>
-                  <w:tcPr>
-                    <w:tcW w:w="0" w:type="auto"/>
-                    <w:shd w:val="clear" w:color="auto" w:fill="auto"/>
-                  </w:tcPr>
-                  <w:p>
-                    <w:pPr>
-                      <w:pStyle w:val="Bibliography"/>
-                      <w:jc w:val="right"/>
-                      <w:rPr>
-                        <w:noProof/>
-                      </w:rPr>
-                    </w:pPr>
-                    <w:bookmarkStart w:id="27" w:name="Apa"/>
-                    <w:r>
-                      <w:rPr>
-                        <w:noProof/>
-                      </w:rPr>
-                      <w:t>[18]</w:t>
-                    </w:r>
-                    <w:bookmarkEnd w:id="27"/>
-                  </w:p>
-                </w:tc>
-                <w:tc>
-                  <w:tcPr>
-                    <w:tcW w:w="0" w:type="auto"/>
-                    <w:shd w:val="clear" w:color="auto" w:fill="auto"/>
-                  </w:tcPr>
-                  <w:p>
-                    <w:pPr>
-                      <w:pStyle w:val="Bibliography"/>
-                      <w:rPr>
-                        <w:noProof/>
-                      </w:rPr>
-                    </w:pPr>
-                    <w:r>
-                      <w:rPr>
-                        <w:noProof/>
-                      </w:rPr>
-                      <w:t xml:space="preserve">Apache Log4J. [Online]. </w:t>
-                    </w:r>
-                    <w:hyperlink r:id="rId19" w:history="1">
-                      <w:r>
-                        <w:rPr>
-                          <w:rStyle w:val="Hyperlink"/>
-                          <w:noProof/>
-                        </w:rPr>
-                        <w:t>http://logging.apache.org/log4j/1.2/index.html</w:t>
-                      </w:r>
-                    </w:hyperlink>
-                  </w:p>
-                </w:tc>
-              </w:tr>
-              <w:tr>
-                <w:trPr>
-                  <w:tblCellSpacing w:w="15" w:type="dxa"/>
-                </w:trPr>
-                <w:tc>
-                  <w:tcPr>
-                    <w:tcW w:w="0" w:type="auto"/>
-                    <w:shd w:val="clear" w:color="auto" w:fill="auto"/>
-                  </w:tcPr>
-                  <w:p>
-                    <w:pPr>
-                      <w:pStyle w:val="Bibliography"/>
-                      <w:jc w:val="right"/>
-                      <w:rPr>
-                        <w:noProof/>
-                      </w:rPr>
-                    </w:pPr>
-                    <w:bookmarkStart w:id="28" w:name="Núñ051"/>
-                    <w:r>
-                      <w:rPr>
-                        <w:noProof/>
-                      </w:rPr>
-                      <w:t>[19]</w:t>
-                    </w:r>
-                    <w:bookmarkEnd w:id="28"/>
-                  </w:p>
-                </w:tc>
-                <w:tc>
-                  <w:tcPr>
-                    <w:tcW w:w="0" w:type="auto"/>
-                    <w:shd w:val="clear" w:color="auto" w:fill="auto"/>
-                  </w:tcPr>
-                  <w:p>
-                    <w:pPr>
-                      <w:pStyle w:val="Bibliography"/>
-                      <w:rPr>
-                        <w:noProof/>
-                      </w:rPr>
-                    </w:pPr>
-                    <w:r>
-                      <w:rPr>
-                        <w:noProof/>
-                      </w:rPr>
-                      <w:t>Arturo Núñez, "GIAPI/OCS Plan," Gemini Observatory, 2005.</w:t>
-                    </w:r>
-                  </w:p>
-                </w:tc>
-              </w:tr>
-            </w:tbl>
-            <w:p>
-              <w:pPr>
-                <w:pStyle w:val="Bibliography"/>
-                <w:rPr>
-                  <w:noProof/>
-                  <w:vanish/>
-                </w:rPr>
-              </w:pPr>
-              <w:r>
-                <w:rPr>
-                  <w:noProof/>
-                  <w:vanish/>
-                </w:rPr>
-                <w:t>x</w:t>
-              </w:r>
-            </w:p>
-            <w:p>
-              <w:pPr>
-                <w:rPr>
-                  <w:rStyle w:val="Hyperlink"/>
-                </w:rPr>
-              </w:pPr>
               <w:r>
                 <w:fldChar w:fldCharType="end"/>
               </w:r>
@@ -3992,63 +3061,33 @@
       <w:pPr>
         <w:pStyle w:val="Heading1"/>
       </w:pPr>
-      <w:bookmarkStart w:id="29" w:name="_Toc65298752"/>
-      <w:bookmarkStart w:id="30" w:name="_Toc65300594"/>
-      <w:bookmarkStart w:id="31" w:name="_Toc168453216"/>
-      <w:bookmarkStart w:id="32" w:name="_Toc123038143"/>
-      <w:bookmarkEnd w:id="29"/>
-      <w:bookmarkEnd w:id="30"/>
+      <w:bookmarkStart w:id="19" w:name="_Toc65298752"/>
+      <w:bookmarkStart w:id="20" w:name="_Toc65300594"/>
+      <w:bookmarkStart w:id="21" w:name="_Toc123038143"/>
+      <w:bookmarkStart w:id="22" w:name="_Toc169848003"/>
+      <w:bookmarkEnd w:id="19"/>
+      <w:bookmarkEnd w:id="20"/>
       <w:r>
         <w:t>Reasoning behind GDS</w:t>
       </w:r>
-      <w:bookmarkEnd w:id="31"/>
+      <w:bookmarkEnd w:id="22"/>
     </w:p>
     <w:p>
       <w:pPr>
         <w:pStyle w:val="NormalFirst"/>
-        <w:numPr>
-          <w:ilvl w:val="0"/>
-          <w:numId w:val="18"/>
-        </w:numPr>
-      </w:pPr>
-      <w:r>
-        <w:t>DHS too complex</w:t>
-      </w:r>
+      </w:pPr>
     </w:p>
     <w:p>
       <w:pPr>
         <w:pStyle w:val="NormalFirst"/>
-        <w:numPr>
-          <w:ilvl w:val="0"/>
-          <w:numId w:val="18"/>
-        </w:numPr>
-      </w:pPr>
-      <w:r>
-        <w:t>Difficult to maintain and modify.</w:t>
-      </w:r>
-    </w:p>
-    <w:p>
-      <w:pPr>
-        <w:pStyle w:val="NormalFirst"/>
-        <w:numPr>
-          <w:ilvl w:val="0"/>
-          <w:numId w:val="18"/>
-        </w:numPr>
-      </w:pPr>
-      <w:r>
-        <w:t>Compatibility with GIAPI</w:t>
-      </w:r>
-    </w:p>
-    <w:p>
-      <w:pPr>
-        <w:pStyle w:val="NormalFirst"/>
-        <w:numPr>
-          <w:ilvl w:val="0"/>
-          <w:numId w:val="18"/>
-        </w:numPr>
-      </w:pPr>
-      <w:r>
-        <w:t>Requirements of GIAPI-based Instruments</w:t>
+      </w:pPr>
+      <w:r>
+        <w:t>As part of the Aspen Instrument program, a decision was made to simplify the transfer of data from instruments to the DHS for new instruments.  Gemini has installed a high-performance data storage network that forms the backbone for data transfer between the instruments, DHS, and the data processing systems. In subsequent sections of this document, this data storage system will be referred to as the Gemini Data Storage Network (GDSN).</w:t>
+      </w:r>
+    </w:p>
+    <w:p>
+      <w:r>
+        <w:t>The main simplifications introduced by this approach are the following:</w:t>
       </w:r>
     </w:p>
     <w:p>
@@ -4056,26 +3095,99 @@
         <w:pStyle w:val="ListParagraph"/>
         <w:numPr>
           <w:ilvl w:val="0"/>
-          <w:numId w:val="18"/>
+          <w:numId w:val="22"/>
         </w:numPr>
       </w:pPr>
       <w:r>
-        <w:t>Decouple instrument from DHS</w:t>
+        <w:t>The instrument will write a standard FITS file directly, with a minimum set of headers. There is no connection dependency between the instrument and the DHS. No more “connect/disconnect to DHS” need.</w:t>
+      </w:r>
+    </w:p>
+    <w:p>
+      <w:pPr>
+        <w:pStyle w:val="ListParagraph"/>
+        <w:numPr>
+          <w:ilvl w:val="0"/>
+          <w:numId w:val="22"/>
+        </w:numPr>
+      </w:pPr>
+      <w:r>
+        <w:t xml:space="preserve">All the communication mechanisms used by the existing DHS (Drama et al) are no longer needed. </w:t>
+      </w:r>
+    </w:p>
+    <w:p>
+      <w:pPr>
+        <w:pStyle w:val="ListParagraph"/>
+        <w:numPr>
+          <w:ilvl w:val="0"/>
+          <w:numId w:val="22"/>
+        </w:numPr>
+      </w:pPr>
+      <w:r>
+        <w:t xml:space="preserve">The instrument software is responsible to produce always-valid FITS files. In stand-alone mode, the instrument can produce data without a DHS. </w:t>
+      </w:r>
+    </w:p>
+    <w:p>
+      <w:pPr>
+        <w:pStyle w:val="ListParagraph"/>
+        <w:numPr>
+          <w:ilvl w:val="0"/>
+          <w:numId w:val="22"/>
+        </w:numPr>
+      </w:pPr>
+      <w:r>
+        <w:t xml:space="preserve">The instrument notifies Gemini whenever it’s necessary to collect information about the Telescope environment to complete the FITS headers later. These notifications are called </w:t>
+      </w:r>
+      <w:r>
+        <w:rPr>
+          <w:i/>
+        </w:rPr>
+        <w:t>observation events</w:t>
+      </w:r>
+      <w:r>
+        <w:t>.</w:t>
+      </w:r>
+      <w:r>
+        <w:rPr>
+          <w:i/>
+        </w:rPr>
+        <w:t xml:space="preserve"> </w:t>
+      </w:r>
+    </w:p>
+    <w:p>
+      <w:pPr>
+        <w:pStyle w:val="ListParagraph"/>
+        <w:numPr>
+          <w:ilvl w:val="0"/>
+          <w:numId w:val="22"/>
+        </w:numPr>
+      </w:pPr>
+      <w:r>
+        <w:t>Provides flexibility to Gemini to maintain and update the FITS keywords that should be part of the final science data.</w:t>
+      </w:r>
+    </w:p>
+    <w:p>
+      <w:r>
+        <w:t xml:space="preserve">The GDSN greatly simplifies the instrument task of storing data at Gemini.  Allowing instruments to directly write data to a shared disk reduces the complexity of the data transfer code builders must produce.  This is a familiar unobtrusive approach that adds no new work for the builder. GPI is the first instrument using this approach, and therefore Gemini has to have the necessary infrastructure to support </w:t>
+      </w:r>
+    </w:p>
+    <w:p>
+      <w:r>
+        <w:t xml:space="preserve">For Gemini, this approach requires software modifications to complete the FITS files produced by the instrument to put the appropriate headers. This job is done by the GIAPI Data Service (GDS) and it is the subject of this document. </w:t>
       </w:r>
     </w:p>
     <w:p>
       <w:pPr>
         <w:pStyle w:val="Heading1"/>
       </w:pPr>
-      <w:bookmarkStart w:id="33" w:name="_Toc168453217"/>
+      <w:bookmarkStart w:id="23" w:name="_Toc169848004"/>
       <w:r>
         <w:t xml:space="preserve">Overview of </w:t>
       </w:r>
-      <w:bookmarkEnd w:id="32"/>
+      <w:bookmarkEnd w:id="21"/>
       <w:r>
         <w:t>the Gemini Data Service</w:t>
       </w:r>
-      <w:bookmarkEnd w:id="33"/>
+      <w:bookmarkEnd w:id="23"/>
     </w:p>
     <w:p>
       <w:pPr>
@@ -4105,7 +3217,10 @@
         <w:t>a</w:t>
       </w:r>
       <w:r>
-        <w:t xml:space="preserve"> system that will (partially) replace the Data Handling System (DHS) for GIAPI based instruments, such as GPI.</w:t>
+        <w:t xml:space="preserve"> system that attempts to </w:t>
+      </w:r>
+      <w:r>
+        <w:t>replace the Data Handling System (DHS) for GIAPI based instruments, such as GPI.</w:t>
       </w:r>
       <w:r>
         <w:t xml:space="preserve"> The</w:t>
@@ -4270,7 +3385,20 @@
         <w:rPr>
           <w:noProof/>
         </w:rPr>
-        <w:t xml:space="preserve">listens for Observation Events </w:t>
+        <w:t xml:space="preserve">listens for </w:t>
+      </w:r>
+      <w:r>
+        <w:rPr>
+          <w:i/>
+          <w:noProof/>
+        </w:rPr>
+        <w:t>Observation Events</w:t>
+      </w:r>
+      <w:r>
+        <w:rPr>
+          <w:noProof/>
+        </w:rPr>
+        <w:t xml:space="preserve"> </w:t>
       </w:r>
       <w:r>
         <w:rPr>
@@ -4307,23 +3435,10 @@
           </w:r>
           <w:r>
             <w:rPr>
-              <w:noProof/>
-            </w:rPr>
-            <w:t>[</w:t>
-          </w:r>
-          <w:hyperlink w:anchor="Kim1" w:history="1">
-            <w:r>
-              <w:rPr>
-                <w:noProof/>
-              </w:rPr>
-              <w:t>1</w:t>
-            </w:r>
-          </w:hyperlink>
-          <w:r>
-            <w:rPr>
-              <w:noProof/>
-            </w:rPr>
-            <w:t>]</w:t>
+              <w:b/>
+              <w:noProof/>
+            </w:rPr>
+            <w:t>Invalid source specified.</w:t>
           </w:r>
           <w:r>
             <w:rPr>
@@ -4368,12 +3483,24 @@
         <w:rPr>
           <w:noProof/>
         </w:rPr>
-        <w:t xml:space="preserve">Conceptually the GDS is very simple and its features have been kept to a minimum to provide an efficient and maintainable service. Nevertheless, It has been designed with extensibility in mind and can be </w:t>
+        <w:t>Conceptually the GDS is very simple and its features have been kept to a minimum to provide an efficient and main</w:t>
       </w:r>
       <w:r>
         <w:rPr>
           <w:noProof/>
         </w:rPr>
+        <w:t xml:space="preserve">tainable service. Nevertheless, it </w:t>
+      </w:r>
+      <w:r>
+        <w:rPr>
+          <w:noProof/>
+        </w:rPr>
+        <w:t xml:space="preserve">has been designed with extensibility in mind and can be </w:t>
+      </w:r>
+      <w:r>
+        <w:rPr>
+          <w:noProof/>
+        </w:rPr>
         <w:t>expanded</w:t>
       </w:r>
       <w:r>
@@ -4447,7 +3574,7 @@
           <w:noProof/>
         </w:rPr>
         <w:drawing>
-          <wp:inline distT="0" distB="0" distL="0" distR="0">
+          <wp:inline distT="0" distB="0" distL="0" distR="0" wp14:anchorId="70ED5516" wp14:editId="5BE62E04">
             <wp:extent cx="5486400" cy="3953510"/>
             <wp:effectExtent l="25400" t="0" r="0" b="0"/>
             <wp:docPr id="2" name="P 1"/>
@@ -4461,24 +3588,12 @@
                       <a:picLocks noChangeAspect="1"/>
                     </pic:cNvPicPr>
                   </pic:nvPicPr>
-                  <ve:AlternateContent xmlns:ma="http://schemas.microsoft.com/office/mac/drawingml/2008/main">
-                    <ve:Choice Requires="ma">
-                      <pic:blipFill>
-                        <a:blip r:embed="rId20"/>
-                        <a:stretch>
-                          <a:fillRect/>
-                        </a:stretch>
-                      </pic:blipFill>
-                    </ve:Choice>
-                    <ve:Fallback xmlns:mc="http://schemas.openxmlformats.org/markup-compatibility/2006" xmlns:ma="http://schemas.microsoft.com/office/mac/drawingml/2008/main" xmlns="" xmlns:mo="http://schemas.microsoft.com/office/mac/office/2008/main" xmlns:ve="http://schemas.openxmlformats.org/markup-compatibility/2006" xmlns:mv="urn:schemas-microsoft-com:mac:vml" xmlns:o="urn:schemas-microsoft-com:office:office" xmlns:r="http://schemas.openxmlformats.org/officeDocument/2006/relationships" xmlns:m="http://schemas.openxmlformats.org/officeDocument/2006/math" xmlns:v="urn:schemas-microsoft-com:vml" xmlns:wp="http://schemas.openxmlformats.org/drawingml/2006/wordprocessingDrawing" xmlns:w10="urn:schemas-microsoft-com:office:word" xmlns:w="http://schemas.openxmlformats.org/wordprocessingml/2006/main" xmlns:wne="http://schemas.microsoft.com/office/word/2006/wordml" xmlns:a="http://schemas.openxmlformats.org/drawingml/2006/main" xmlns:pic="http://schemas.openxmlformats.org/drawingml/2006/picture" xmlns:arto="http://schemas.microsoft.com/office/word/2006/arto">
-                      <pic:blipFill>
-                        <a:blip r:embed="rId22"/>
-                        <a:stretch>
-                          <a:fillRect/>
-                        </a:stretch>
-                      </pic:blipFill>
-                    </ve:Fallback>
-                  </ve:AlternateContent>
+                  <pic:blipFill>
+                    <a:blip r:embed="rId13"/>
+                    <a:stretch>
+                      <a:fillRect/>
+                    </a:stretch>
+                  </pic:blipFill>
                   <pic:spPr>
                     <a:xfrm>
                       <a:off x="0" y="0"/>
@@ -4672,18 +3787,27 @@
       <w:pPr>
         <w:pStyle w:val="Heading2"/>
       </w:pPr>
-      <w:bookmarkStart w:id="34" w:name="_Toc168453218"/>
+      <w:bookmarkStart w:id="24" w:name="_Toc169848005"/>
       <w:r>
         <w:t>Data Values Composition</w:t>
       </w:r>
-      <w:bookmarkEnd w:id="34"/>
+      <w:bookmarkEnd w:id="24"/>
     </w:p>
     <w:p>
       <w:pPr>
         <w:jc w:val="left"/>
       </w:pPr>
       <w:r>
-        <w:t>The GDS is a component that listen for Observation Events sent from an instrument and that reacts to them by sampling the state of the Observatory</w:t>
+        <w:t xml:space="preserve">The GDS is a component that listen for Observation Events </w:t>
+      </w:r>
+      <w:r>
+        <w:t>coming</w:t>
+      </w:r>
+      <w:r>
+        <w:t xml:space="preserve"> from an instrument and that reacts to them by sampling the state of the </w:t>
+      </w:r>
+      <w:r>
+        <w:t>telescope</w:t>
       </w:r>
       <w:r>
         <w:t xml:space="preserve">, </w:t>
@@ -4703,7 +3827,22 @@
         <w:jc w:val="left"/>
       </w:pPr>
       <w:r>
-        <w:t xml:space="preserve">The design uses the concept of actors or agents that are independent objects that </w:t>
+        <w:t xml:space="preserve">The design uses the concept of </w:t>
+      </w:r>
+      <w:r>
+        <w:rPr>
+          <w:i/>
+        </w:rPr>
+        <w:t>actors</w:t>
+      </w:r>
+      <w:r>
+        <w:t xml:space="preserve"> or agents</w:t>
+      </w:r>
+      <w:r>
+        <w:t>. An actor is an independent object</w:t>
+      </w:r>
+      <w:r>
+        <w:t xml:space="preserve"> that </w:t>
       </w:r>
       <w:r>
         <w:t xml:space="preserve">can sample </w:t>
@@ -4739,11 +3878,11 @@
       <w:pPr>
         <w:pStyle w:val="Heading2"/>
       </w:pPr>
-      <w:bookmarkStart w:id="35" w:name="_Toc168453219"/>
+      <w:bookmarkStart w:id="25" w:name="_Toc169848006"/>
       <w:r>
         <w:t>Observation Event driven data collection</w:t>
       </w:r>
-      <w:bookmarkEnd w:id="35"/>
+      <w:bookmarkEnd w:id="25"/>
     </w:p>
     <w:p>
       <w:pPr>
@@ -4767,28 +3906,28 @@
           <w:citation/>
         </w:sdtPr>
         <w:sdtContent>
-          <w:fldSimple w:instr=" CITATION Núñ08 \l 1033 ">
-            <w:r>
-              <w:rPr>
-                <w:noProof/>
-              </w:rPr>
-              <w:t>[</w:t>
-            </w:r>
-            <w:hyperlink w:anchor="Núñ08" w:history="1">
-              <w:r>
-                <w:rPr>
-                  <w:noProof/>
-                </w:rPr>
-                <w:t>3</w:t>
-              </w:r>
-            </w:hyperlink>
-            <w:r>
-              <w:rPr>
-                <w:noProof/>
-              </w:rPr>
-              <w:t>]</w:t>
-            </w:r>
-          </w:fldSimple>
+          <w:r>
+            <w:fldChar w:fldCharType="begin"/>
+          </w:r>
+          <w:r>
+            <w:instrText xml:space="preserve"> CITATION Núñ08 \l 1033 </w:instrText>
+          </w:r>
+          <w:r>
+            <w:fldChar w:fldCharType="separate"/>
+          </w:r>
+          <w:r>
+            <w:rPr>
+              <w:b/>
+              <w:noProof/>
+            </w:rPr>
+            <w:t>Invalid source specified.</w:t>
+          </w:r>
+          <w:r>
+            <w:rPr>
+              <w:noProof/>
+            </w:rPr>
+            <w:fldChar w:fldCharType="end"/>
+          </w:r>
         </w:sdtContent>
       </w:sdt>
       <w:r>
@@ -4799,7 +3938,7 @@
       <w:pPr>
         <w:ind w:left="0"/>
       </w:pPr>
-      <w:bookmarkStart w:id="36" w:name="OLE_LINK1"/>
+      <w:bookmarkStart w:id="26" w:name="OLE_LINK1"/>
     </w:p>
     <w:tbl>
       <w:tblPr>
@@ -4813,7 +3952,7 @@
           <w:insideH w:val="single" w:sz="6" w:space="0" w:color="000000"/>
           <w:insideV w:val="single" w:sz="6" w:space="0" w:color="000000"/>
         </w:tblBorders>
-        <w:tblLook w:val="00BF"/>
+        <w:tblLook w:val="00BF" w:firstRow="1" w:lastRow="0" w:firstColumn="1" w:lastColumn="0" w:noHBand="0" w:noVBand="0"/>
       </w:tblPr>
       <w:tblGrid>
         <w:gridCol w:w="720"/>
@@ -4835,7 +3974,7 @@
                 <w:b/>
               </w:rPr>
             </w:pPr>
-            <w:bookmarkStart w:id="37" w:name="OLE_LINK2"/>
+            <w:bookmarkStart w:id="27" w:name="OLE_LINK2"/>
             <w:r>
               <w:rPr>
                 <w:b/>
@@ -4867,7 +4006,7 @@
               </w:rPr>
               <w:tab/>
             </w:r>
-            <w:bookmarkStart w:id="38" w:name="OLE_LINK7"/>
+            <w:bookmarkStart w:id="28" w:name="OLE_LINK7"/>
             <w:r>
               <w:rPr>
                 <w:b/>
@@ -4881,7 +4020,7 @@
               </w:rPr>
               <w:t>OEvt</w:t>
             </w:r>
-            <w:bookmarkEnd w:id="38"/>
+            <w:bookmarkEnd w:id="28"/>
             <w:proofErr w:type="spellEnd"/>
           </w:p>
         </w:tc>
@@ -4935,11 +4074,11 @@
               <w:spacing w:before="40" w:after="40"/>
               <w:ind w:left="0"/>
             </w:pPr>
-            <w:bookmarkStart w:id="39" w:name="OLE_LINK8"/>
+            <w:bookmarkStart w:id="29" w:name="OLE_LINK8"/>
             <w:r>
               <w:t>OBS_PREP</w:t>
             </w:r>
-            <w:bookmarkEnd w:id="39"/>
+            <w:bookmarkEnd w:id="29"/>
           </w:p>
         </w:tc>
         <w:tc>
@@ -4986,11 +4125,11 @@
               <w:spacing w:before="40" w:after="40"/>
               <w:ind w:left="0"/>
             </w:pPr>
-            <w:bookmarkStart w:id="40" w:name="OLE_LINK9"/>
+            <w:bookmarkStart w:id="30" w:name="OLE_LINK9"/>
             <w:r>
               <w:t>OBS_START_ACQ</w:t>
             </w:r>
-            <w:bookmarkEnd w:id="40"/>
+            <w:bookmarkEnd w:id="30"/>
           </w:p>
         </w:tc>
         <w:tc>
@@ -5037,11 +4176,11 @@
               <w:spacing w:before="40" w:after="40"/>
               <w:ind w:left="0"/>
             </w:pPr>
-            <w:bookmarkStart w:id="41" w:name="OLE_LINK10"/>
+            <w:bookmarkStart w:id="31" w:name="OLE_LINK10"/>
             <w:r>
               <w:t>OBS_END_ACQ</w:t>
             </w:r>
-            <w:bookmarkEnd w:id="41"/>
+            <w:bookmarkEnd w:id="31"/>
           </w:p>
         </w:tc>
         <w:tc>
@@ -5094,11 +4233,11 @@
               <w:spacing w:before="40" w:after="40"/>
               <w:ind w:left="0"/>
             </w:pPr>
-            <w:bookmarkStart w:id="42" w:name="OLE_LINK11"/>
+            <w:bookmarkStart w:id="32" w:name="OLE_LINK11"/>
             <w:r>
               <w:t>OBS_START_READOUT</w:t>
             </w:r>
-            <w:bookmarkEnd w:id="42"/>
+            <w:bookmarkEnd w:id="32"/>
           </w:p>
         </w:tc>
         <w:tc>
@@ -5145,11 +4284,11 @@
               <w:spacing w:before="40" w:after="40"/>
               <w:ind w:left="0"/>
             </w:pPr>
-            <w:bookmarkStart w:id="43" w:name="OLE_LINK12"/>
+            <w:bookmarkStart w:id="33" w:name="OLE_LINK12"/>
             <w:r>
               <w:t>OBS_END_READOUT</w:t>
             </w:r>
-            <w:bookmarkEnd w:id="43"/>
+            <w:bookmarkEnd w:id="33"/>
           </w:p>
         </w:tc>
         <w:tc>
@@ -5204,11 +4343,11 @@
               <w:spacing w:before="40" w:after="40"/>
               <w:ind w:left="0"/>
             </w:pPr>
-            <w:bookmarkStart w:id="44" w:name="OLE_LINK13"/>
+            <w:bookmarkStart w:id="34" w:name="OLE_LINK13"/>
             <w:r>
               <w:t>OBS_START_DSET_WRITE</w:t>
             </w:r>
-            <w:bookmarkEnd w:id="44"/>
+            <w:bookmarkEnd w:id="34"/>
           </w:p>
         </w:tc>
         <w:tc>
@@ -5255,11 +4394,11 @@
               <w:spacing w:before="40" w:after="40"/>
               <w:ind w:left="0"/>
             </w:pPr>
-            <w:bookmarkStart w:id="45" w:name="OLE_LINK14"/>
+            <w:bookmarkStart w:id="35" w:name="OLE_LINK14"/>
             <w:r>
               <w:t>OBS_END_DSET_WRITE</w:t>
             </w:r>
-            <w:bookmarkEnd w:id="45"/>
+            <w:bookmarkEnd w:id="35"/>
           </w:p>
         </w:tc>
         <w:tc>
@@ -5279,8 +4418,8 @@
           </w:p>
         </w:tc>
       </w:tr>
-      <w:bookmarkEnd w:id="36"/>
-      <w:bookmarkEnd w:id="37"/>
+      <w:bookmarkEnd w:id="26"/>
+      <w:bookmarkEnd w:id="27"/>
     </w:tbl>
     <w:p/>
     <w:p>
@@ -5299,28 +4438,28 @@
           <w:citation/>
         </w:sdtPr>
         <w:sdtContent>
-          <w:fldSimple w:instr=" CITATION Bar11 \l 1033 ">
-            <w:r>
-              <w:rPr>
-                <w:noProof/>
-              </w:rPr>
-              <w:t>[</w:t>
-            </w:r>
-            <w:hyperlink w:anchor="Bar11" w:history="1">
-              <w:r>
-                <w:rPr>
-                  <w:noProof/>
-                </w:rPr>
-                <w:t>4</w:t>
-              </w:r>
-            </w:hyperlink>
-            <w:r>
-              <w:rPr>
-                <w:noProof/>
-              </w:rPr>
-              <w:t>]</w:t>
-            </w:r>
-          </w:fldSimple>
+          <w:r>
+            <w:fldChar w:fldCharType="begin"/>
+          </w:r>
+          <w:r>
+            <w:instrText xml:space="preserve"> CITATION Bar11 \l 1033 </w:instrText>
+          </w:r>
+          <w:r>
+            <w:fldChar w:fldCharType="separate"/>
+          </w:r>
+          <w:r>
+            <w:rPr>
+              <w:b/>
+              <w:noProof/>
+            </w:rPr>
+            <w:t>Invalid source specified.</w:t>
+          </w:r>
+          <w:r>
+            <w:rPr>
+              <w:noProof/>
+            </w:rPr>
+            <w:fldChar w:fldCharType="end"/>
+          </w:r>
         </w:sdtContent>
       </w:sdt>
       <w:r>
@@ -5331,11 +4470,11 @@
       <w:pPr>
         <w:pStyle w:val="Heading2"/>
       </w:pPr>
-      <w:bookmarkStart w:id="46" w:name="_Toc168453220"/>
+      <w:bookmarkStart w:id="36" w:name="_Toc169848007"/>
       <w:r>
         <w:t>Completion of FITS files</w:t>
       </w:r>
-      <w:bookmarkEnd w:id="46"/>
+      <w:bookmarkEnd w:id="36"/>
     </w:p>
     <w:p>
       <w:pPr>
@@ -5348,24 +4487,63 @@
         <w:t>ased instrument store their FIT</w:t>
       </w:r>
       <w:r>
-        <w:t xml:space="preserve">S files directly into the disk instead of through the DHS as legacy instruments do. However, since the Instrument has a limited access to the observatory subsystems, those FITS file are missing critical metadata in their FITS </w:t>
-      </w:r>
-      <w:r>
-        <w:t>headers</w:t>
-      </w:r>
-      <w:r>
-        <w:t>.</w:t>
-      </w:r>
-    </w:p>
-    <w:p>
-      <w:r>
-        <w:t xml:space="preserve">Once the instrument completes the FITS files, GDS will store the </w:t>
-      </w:r>
-      <w:r>
-        <w:t xml:space="preserve">missing </w:t>
-      </w:r>
-      <w:r>
-        <w:t>metadata as collected during the observation. It will first create a copy of the original FITS file, add the new headers and store the resulting file in the GDSN.</w:t>
+        <w:t>S files directly into disk</w:t>
+      </w:r>
+      <w:r>
+        <w:t xml:space="preserve"> (GDSN)</w:t>
+      </w:r>
+      <w:r>
+        <w:t xml:space="preserve"> instead of through the DHS. However, since the Instrument has a limited access to the observatory subsystems</w:t>
+      </w:r>
+      <w:r>
+        <w:t xml:space="preserve"> through the GIAPI</w:t>
+      </w:r>
+      <w:r>
+        <w:t xml:space="preserve">, those FITS file </w:t>
+      </w:r>
+      <w:r>
+        <w:t xml:space="preserve">do not contain all the necessary </w:t>
+      </w:r>
+      <w:r>
+        <w:t xml:space="preserve">FITS </w:t>
+      </w:r>
+      <w:r>
+        <w:t xml:space="preserve">keywords. </w:t>
+      </w:r>
+    </w:p>
+    <w:p>
+      <w:r>
+        <w:t xml:space="preserve">Once the instrument completes the FITS files, GDS will </w:t>
+      </w:r>
+      <w:r>
+        <w:t>add</w:t>
+      </w:r>
+      <w:r>
+        <w:t xml:space="preserve"> the </w:t>
+      </w:r>
+      <w:r>
+        <w:t>FITS</w:t>
+      </w:r>
+      <w:r>
+        <w:t xml:space="preserve"> </w:t>
+      </w:r>
+      <w:r>
+        <w:t>keywords</w:t>
+      </w:r>
+      <w:r>
+        <w:t xml:space="preserve"> collected during the observation. It will first create a copy of the original FITS file, add the new </w:t>
+      </w:r>
+      <w:r>
+        <w:t>keywords</w:t>
+      </w:r>
+      <w:r>
+        <w:t xml:space="preserve"> and store the resulting file in</w:t>
+      </w:r>
+      <w:r>
+        <w:t>to</w:t>
+      </w:r>
+      <w:r>
+        <w:t xml:space="preserve"> the GDSN.</w:t>
       </w:r>
     </w:p>
     <w:p>
@@ -5383,7 +4561,7 @@
       <w:pPr>
         <w:pStyle w:val="Heading2"/>
       </w:pPr>
-      <w:bookmarkStart w:id="47" w:name="_Toc168453221"/>
+      <w:bookmarkStart w:id="37" w:name="_Toc169848008"/>
       <w:r>
         <w:t xml:space="preserve">Sending FITS Headers from </w:t>
       </w:r>
@@ -5395,7 +4573,7 @@
       <w:r>
         <w:t xml:space="preserve"> to GDS</w:t>
       </w:r>
-      <w:bookmarkEnd w:id="47"/>
+      <w:bookmarkEnd w:id="37"/>
     </w:p>
     <w:p>
       <w:pPr>
@@ -5410,76 +4588,80 @@
           <w:citation/>
         </w:sdtPr>
         <w:sdtContent>
-          <w:fldSimple w:instr=" CITATION FIT \l 1033 ">
-            <w:r>
-              <w:rPr>
-                <w:noProof/>
-              </w:rPr>
-              <w:t>[</w:t>
-            </w:r>
-            <w:hyperlink w:anchor="FIT" w:history="1">
-              <w:r>
-                <w:rPr>
-                  <w:noProof/>
-                </w:rPr>
-                <w:t>5</w:t>
-              </w:r>
-            </w:hyperlink>
-            <w:r>
-              <w:rPr>
-                <w:noProof/>
-              </w:rPr>
-              <w:t>]</w:t>
-            </w:r>
-          </w:fldSimple>
+          <w:r>
+            <w:fldChar w:fldCharType="begin"/>
+          </w:r>
+          <w:r>
+            <w:instrText xml:space="preserve"> CITATION FIT \l 1033 </w:instrText>
+          </w:r>
+          <w:r>
+            <w:fldChar w:fldCharType="separate"/>
+          </w:r>
+          <w:r>
+            <w:rPr>
+              <w:b/>
+              <w:noProof/>
+            </w:rPr>
+            <w:t>Invalid source specified.</w:t>
+          </w:r>
+          <w:r>
+            <w:rPr>
+              <w:noProof/>
+            </w:rPr>
+            <w:fldChar w:fldCharType="end"/>
+          </w:r>
         </w:sdtContent>
       </w:sdt>
       <w:r>
         <w:t xml:space="preserve"> </w:t>
       </w:r>
+      <w:r>
+        <w:t>ke</w:t>
+      </w:r>
+      <w:r>
+        <w:t>ywords</w:t>
+      </w:r>
+      <w:r>
+        <w:t xml:space="preserve"> that the </w:t>
+      </w:r>
       <w:proofErr w:type="spellStart"/>
       <w:r>
-        <w:t>koywords</w:t>
+        <w:t>seqexec</w:t>
       </w:r>
       <w:proofErr w:type="spellEnd"/>
       <w:r>
-        <w:t xml:space="preserve"> that the </w:t>
+        <w:t xml:space="preserve"> </w:t>
+      </w:r>
+      <w:proofErr w:type="gramStart"/>
+      <w:r>
+        <w:t>provides,</w:t>
+      </w:r>
+      <w:proofErr w:type="gramEnd"/>
+      <w:r>
+        <w:t xml:space="preserve"> must be passed to the GDS. There aren't many suitable remote communication alternatives supported </w:t>
+      </w:r>
+      <w:r>
+        <w:t xml:space="preserve">both </w:t>
+      </w:r>
+      <w:r>
+        <w:t xml:space="preserve">by </w:t>
       </w:r>
       <w:proofErr w:type="spellStart"/>
       <w:r>
-        <w:t>seqexec</w:t>
+        <w:t>Tcl</w:t>
       </w:r>
       <w:proofErr w:type="spellEnd"/>
       <w:r>
-        <w:t xml:space="preserve"> </w:t>
-      </w:r>
-      <w:proofErr w:type="gramStart"/>
-      <w:r>
-        <w:t>provides,</w:t>
-      </w:r>
-      <w:proofErr w:type="gramEnd"/>
-      <w:r>
-        <w:t xml:space="preserve"> must be passed to the GDS. There aren't many suitable remote communication alternatives supported </w:t>
-      </w:r>
-      <w:r>
-        <w:t xml:space="preserve">both </w:t>
-      </w:r>
-      <w:r>
-        <w:t xml:space="preserve">by </w:t>
+        <w:t>/</w:t>
       </w:r>
       <w:proofErr w:type="spellStart"/>
       <w:r>
-        <w:t>tcl</w:t>
+        <w:t>Tk</w:t>
       </w:r>
       <w:proofErr w:type="spellEnd"/>
       <w:r>
-        <w:t xml:space="preserve"> and java/</w:t>
-      </w:r>
-      <w:proofErr w:type="spellStart"/>
-      <w:r>
-        <w:t>scala</w:t>
-      </w:r>
-      <w:proofErr w:type="spellEnd"/>
+        <w:t xml:space="preserve"> and Java</w:t>
+      </w:r>
       <w:r>
         <w:t>. The most suitable seems to be XMLRPC</w:t>
       </w:r>
@@ -5489,51 +4671,81 @@
           <w:citation/>
         </w:sdtPr>
         <w:sdtContent>
-          <w:fldSimple w:instr=" CITATION XML \l 1033  ">
-            <w:r>
-              <w:rPr>
-                <w:noProof/>
-              </w:rPr>
-              <w:t>[</w:t>
-            </w:r>
-            <w:hyperlink w:anchor="XML" w:history="1">
-              <w:r>
-                <w:rPr>
-                  <w:noProof/>
-                </w:rPr>
-                <w:t>6</w:t>
-              </w:r>
-            </w:hyperlink>
-            <w:r>
-              <w:rPr>
-                <w:noProof/>
-              </w:rPr>
-              <w:t>]</w:t>
-            </w:r>
-          </w:fldSimple>
+          <w:r>
+            <w:fldChar w:fldCharType="begin"/>
+          </w:r>
+          <w:r>
+            <w:instrText xml:space="preserve"> CITATION XML \l 1033  </w:instrText>
+          </w:r>
+          <w:r>
+            <w:fldChar w:fldCharType="separate"/>
+          </w:r>
+          <w:r>
+            <w:rPr>
+              <w:b/>
+              <w:noProof/>
+            </w:rPr>
+            <w:t>Invalid source specified.</w:t>
+          </w:r>
+          <w:r>
+            <w:rPr>
+              <w:noProof/>
+            </w:rPr>
+            <w:fldChar w:fldCharType="end"/>
+          </w:r>
         </w:sdtContent>
       </w:sdt>
       <w:r>
-        <w:t xml:space="preserve">, which has implementations in both languages, and is relatively simple, but much higher level than using plain http or </w:t>
+        <w:t>, which has imp</w:t>
+      </w:r>
+      <w:r>
+        <w:t xml:space="preserve">lementations in both languages. This protocol </w:t>
+      </w:r>
+      <w:r>
+        <w:t xml:space="preserve">is relatively simple, </w:t>
+      </w:r>
+      <w:r>
+        <w:t xml:space="preserve">and provides </w:t>
+      </w:r>
+      <w:r>
+        <w:t>much</w:t>
+      </w:r>
+      <w:r>
+        <w:t xml:space="preserve"> higher level than using plain </w:t>
+      </w:r>
+      <w:r>
+        <w:t>HTTP</w:t>
+      </w:r>
+      <w:r>
+        <w:t xml:space="preserve"> or </w:t>
+      </w:r>
+      <w:r>
+        <w:t>sockets</w:t>
+      </w:r>
+      <w:r>
+        <w:t xml:space="preserve">. </w:t>
+      </w:r>
+      <w:r>
+        <w:t xml:space="preserve">This mechanism is already in use by the </w:t>
       </w:r>
       <w:proofErr w:type="spellStart"/>
       <w:r>
-        <w:t>tcp</w:t>
+        <w:t>seqexec</w:t>
       </w:r>
       <w:proofErr w:type="spellEnd"/>
       <w:r>
-        <w:t xml:space="preserve">. </w:t>
+        <w:t xml:space="preserve"> to interface with the Observing Database (ODB). </w:t>
       </w:r>
     </w:p>
     <w:p>
       <w:pPr>
         <w:pStyle w:val="Heading1"/>
       </w:pPr>
-      <w:bookmarkStart w:id="48" w:name="_Toc168453222"/>
+      <w:bookmarkStart w:id="38" w:name="_Toc169848009"/>
       <w:r>
         <w:t>Data Label Generation</w:t>
       </w:r>
-      <w:bookmarkEnd w:id="48"/>
+      <w:bookmarkEnd w:id="38"/>
     </w:p>
     <w:p>
       <w:pPr>
@@ -5548,7 +4760,13 @@
       </w:r>
       <w:proofErr w:type="spellEnd"/>
       <w:r>
-        <w:t xml:space="preserve">) generation is performed via a control command by the DHS, at the request of the </w:t>
+        <w:t xml:space="preserve">) generation is performed via a control command </w:t>
+      </w:r>
+      <w:r>
+        <w:t>in</w:t>
+      </w:r>
+      <w:r>
+        <w:t xml:space="preserve"> the DHS, at the request of the </w:t>
       </w:r>
       <w:proofErr w:type="spellStart"/>
       <w:r>
@@ -5566,13 +4784,11 @@
       <w:r>
         <w:t xml:space="preserve"> later specifies who will contribute data to this dataset, at which point </w:t>
       </w:r>
-      <w:proofErr w:type="gramStart"/>
-      <w:r>
-        <w:t>itself</w:t>
-      </w:r>
-      <w:proofErr w:type="gramEnd"/>
-      <w:r>
-        <w:t xml:space="preserve"> and the contributors can start sending data. A first study of the following documents and code was done:</w:t>
+      <w:r>
+        <w:t xml:space="preserve">different </w:t>
+      </w:r>
+      <w:r>
+        <w:t>contributors can start sending data. A first study of the following documents and code was done:</w:t>
       </w:r>
     </w:p>
     <w:p>
@@ -5593,28 +4809,28 @@
           <w:citation/>
         </w:sdtPr>
         <w:sdtContent>
-          <w:fldSimple w:instr=" CITATION Hil98 \l 1033 ">
-            <w:r>
-              <w:rPr>
-                <w:noProof/>
-              </w:rPr>
-              <w:t>[</w:t>
-            </w:r>
-            <w:hyperlink w:anchor="Hil98" w:history="1">
-              <w:r>
-                <w:rPr>
-                  <w:noProof/>
-                </w:rPr>
-                <w:t>7</w:t>
-              </w:r>
-            </w:hyperlink>
-            <w:r>
-              <w:rPr>
-                <w:noProof/>
-              </w:rPr>
-              <w:t>]</w:t>
-            </w:r>
-          </w:fldSimple>
+          <w:r>
+            <w:fldChar w:fldCharType="begin"/>
+          </w:r>
+          <w:r>
+            <w:instrText xml:space="preserve"> CITATION Hil98 \l 1033 </w:instrText>
+          </w:r>
+          <w:r>
+            <w:fldChar w:fldCharType="separate"/>
+          </w:r>
+          <w:r>
+            <w:rPr>
+              <w:b/>
+              <w:noProof/>
+            </w:rPr>
+            <w:t>Invalid source specified.</w:t>
+          </w:r>
+          <w:r>
+            <w:rPr>
+              <w:noProof/>
+            </w:rPr>
+            <w:fldChar w:fldCharType="end"/>
+          </w:r>
         </w:sdtContent>
       </w:sdt>
       <w:r>
@@ -5626,28 +4842,28 @@
           <w:citation/>
         </w:sdtPr>
         <w:sdtContent>
-          <w:fldSimple w:instr=" CITATION Hil96 \l 1033 ">
-            <w:r>
-              <w:rPr>
-                <w:noProof/>
-              </w:rPr>
-              <w:t>[</w:t>
-            </w:r>
-            <w:hyperlink w:anchor="Hil96" w:history="1">
-              <w:r>
-                <w:rPr>
-                  <w:noProof/>
-                </w:rPr>
-                <w:t>8</w:t>
-              </w:r>
-            </w:hyperlink>
-            <w:r>
-              <w:rPr>
-                <w:noProof/>
-              </w:rPr>
-              <w:t>]</w:t>
-            </w:r>
-          </w:fldSimple>
+          <w:r>
+            <w:fldChar w:fldCharType="begin"/>
+          </w:r>
+          <w:r>
+            <w:instrText xml:space="preserve"> CITATION Hil96 \l 1033 </w:instrText>
+          </w:r>
+          <w:r>
+            <w:fldChar w:fldCharType="separate"/>
+          </w:r>
+          <w:r>
+            <w:rPr>
+              <w:b/>
+              <w:noProof/>
+            </w:rPr>
+            <w:t>Invalid source specified.</w:t>
+          </w:r>
+          <w:r>
+            <w:rPr>
+              <w:noProof/>
+            </w:rPr>
+            <w:fldChar w:fldCharType="end"/>
+          </w:r>
         </w:sdtContent>
       </w:sdt>
     </w:p>
@@ -5669,28 +4885,28 @@
           <w:citation/>
         </w:sdtPr>
         <w:sdtContent>
-          <w:fldSimple w:instr=" CITATION Bea97 \l 1033 ">
-            <w:r>
-              <w:rPr>
-                <w:noProof/>
-              </w:rPr>
-              <w:t>[</w:t>
-            </w:r>
-            <w:hyperlink w:anchor="Bea97" w:history="1">
-              <w:r>
-                <w:rPr>
-                  <w:noProof/>
-                </w:rPr>
-                <w:t>9</w:t>
-              </w:r>
-            </w:hyperlink>
-            <w:r>
-              <w:rPr>
-                <w:noProof/>
-              </w:rPr>
-              <w:t>]</w:t>
-            </w:r>
-          </w:fldSimple>
+          <w:r>
+            <w:fldChar w:fldCharType="begin"/>
+          </w:r>
+          <w:r>
+            <w:instrText xml:space="preserve"> CITATION Bea97 \l 1033 </w:instrText>
+          </w:r>
+          <w:r>
+            <w:fldChar w:fldCharType="separate"/>
+          </w:r>
+          <w:r>
+            <w:rPr>
+              <w:b/>
+              <w:noProof/>
+            </w:rPr>
+            <w:t>Invalid source specified.</w:t>
+          </w:r>
+          <w:r>
+            <w:rPr>
+              <w:noProof/>
+            </w:rPr>
+            <w:fldChar w:fldCharType="end"/>
+          </w:r>
         </w:sdtContent>
       </w:sdt>
     </w:p>
@@ -5708,9 +4924,30 @@
       <w:r>
         <w:t>dhs</w:t>
       </w:r>
+      <w:proofErr w:type="spellEnd"/>
       <w:proofErr w:type="gramEnd"/>
       <w:r>
-        <w:t>/dhs/dhsData/list.C</w:t>
+        <w:t>/</w:t>
+      </w:r>
+      <w:proofErr w:type="spellStart"/>
+      <w:r>
+        <w:t>dhs</w:t>
+      </w:r>
+      <w:proofErr w:type="spellEnd"/>
+      <w:r>
+        <w:t>/</w:t>
+      </w:r>
+      <w:proofErr w:type="spellStart"/>
+      <w:r>
+        <w:t>dhsData</w:t>
+      </w:r>
+      <w:proofErr w:type="spellEnd"/>
+      <w:r>
+        <w:t>/</w:t>
+      </w:r>
+      <w:proofErr w:type="spellStart"/>
+      <w:r>
+        <w:t>list.C</w:t>
       </w:r>
       <w:proofErr w:type="spellEnd"/>
     </w:p>
@@ -5728,11 +4965,32 @@
       <w:r>
         <w:t>dhs</w:t>
       </w:r>
+      <w:proofErr w:type="spellEnd"/>
       <w:proofErr w:type="gramEnd"/>
       <w:r>
-        <w:t>/dhs/dhsData/ctl.C</w:t>
+        <w:t>/</w:t>
+      </w:r>
+      <w:proofErr w:type="spellStart"/>
+      <w:r>
+        <w:t>dhs</w:t>
       </w:r>
       <w:proofErr w:type="spellEnd"/>
+      <w:r>
+        <w:t>/</w:t>
+      </w:r>
+      <w:proofErr w:type="spellStart"/>
+      <w:r>
+        <w:t>dhsData</w:t>
+      </w:r>
+      <w:proofErr w:type="spellEnd"/>
+      <w:r>
+        <w:t>/</w:t>
+      </w:r>
+      <w:proofErr w:type="spellStart"/>
+      <w:r>
+        <w:t>ctl.C</w:t>
+      </w:r>
+      <w:proofErr w:type="spellEnd"/>
     </w:p>
     <w:p>
       <w:pPr>
@@ -5747,7 +5005,13 @@
       </w:r>
       <w:proofErr w:type="spellEnd"/>
       <w:r>
-        <w:t xml:space="preserve"> generation functionality is fairly independent from the data storing functionality, in a way that no files are created, and no internal state changes (except for a list of the last labels generated), when labels are generated. Furthermore, data can be sent with arbitrary </w:t>
+        <w:t xml:space="preserve"> generation functionality is fairly independent from </w:t>
+      </w:r>
+      <w:r>
+        <w:t>the data storing functionality. N</w:t>
+      </w:r>
+      <w:r>
+        <w:t xml:space="preserve">o files are created, and no internal state changes (except for a list of the last labels generated), when labels are generated. Furthermore, data can be sent with arbitrary </w:t>
       </w:r>
       <w:proofErr w:type="spellStart"/>
       <w:r>
@@ -5766,7 +5030,24 @@
         <w:jc w:val="left"/>
       </w:pPr>
       <w:r>
-        <w:t>So, there are three main alternatives for instruments using the GDS:</w:t>
+        <w:t>To generate the dataset labels</w:t>
+      </w:r>
+      <w:proofErr w:type="gramStart"/>
+      <w:r>
+        <w:t xml:space="preserve">, </w:t>
+      </w:r>
+      <w:r>
+        <w:t xml:space="preserve"> </w:t>
+      </w:r>
+      <w:r>
+        <w:t>we</w:t>
+      </w:r>
+      <w:proofErr w:type="gramEnd"/>
+      <w:r>
+        <w:t xml:space="preserve"> see </w:t>
+      </w:r>
+      <w:r>
+        <w:t>three main alternatives for instruments using the GDS:</w:t>
       </w:r>
     </w:p>
     <w:p>
@@ -5795,7 +5076,13 @@
       </w:r>
       <w:proofErr w:type="spellEnd"/>
       <w:r>
-        <w:t xml:space="preserve"> to the DHS, and then not sending any data to the DHS, but instead sending it to the GDS. The major disadvantage is a dependence on the DHS for GIAPI based instruments.</w:t>
+        <w:t xml:space="preserve"> to the DHS, </w:t>
+      </w:r>
+      <w:r>
+        <w:t>and then use that to initiate the observation process in the instrument.</w:t>
+      </w:r>
+      <w:r>
+        <w:t xml:space="preserve"> The major disadvantage is a dependence on the DHS for GIAPI based instruments.</w:t>
       </w:r>
       <w:r>
         <w:br/>
@@ -5805,7 +5092,7 @@
           <w:noProof/>
         </w:rPr>
         <w:drawing>
-          <wp:inline distT="0" distB="0" distL="0" distR="0">
+          <wp:inline distT="0" distB="0" distL="0" distR="0" wp14:anchorId="28804791" wp14:editId="5C463FAB">
             <wp:extent cx="5206153" cy="3347932"/>
             <wp:effectExtent l="25400" t="0" r="847" b="0"/>
             <wp:docPr id="3" name="Picture 2"/>
@@ -5821,26 +5108,13 @@
                       <a:picLocks noChangeAspect="1" noChangeArrowheads="1"/>
                     </pic:cNvPicPr>
                   </pic:nvPicPr>
-                  <ve:AlternateContent>
-                    <ve:Choice xmlns:ma="http://schemas.microsoft.com/office/mac/drawingml/2008/main" Requires="ma">
-                      <pic:blipFill>
-                        <a:blip r:embed="rId23"/>
-                        <a:srcRect/>
-                        <a:stretch>
-                          <a:fillRect/>
-                        </a:stretch>
-                      </pic:blipFill>
-                    </ve:Choice>
-                    <ve:Fallback>
-                      <pic:blipFill>
-                        <a:blip r:embed="rId24"/>
-                        <a:srcRect/>
-                        <a:stretch>
-                          <a:fillRect/>
-                        </a:stretch>
-                      </pic:blipFill>
-                    </ve:Fallback>
-                  </ve:AlternateContent>
+                  <pic:blipFill>
+                    <a:blip r:embed="rId14"/>
+                    <a:srcRect/>
+                    <a:stretch>
+                      <a:fillRect/>
+                    </a:stretch>
+                  </pic:blipFill>
                   <pic:spPr bwMode="auto">
                     <a:xfrm>
                       <a:off x="0" y="0"/>
@@ -5888,7 +5162,16 @@
         <w:t xml:space="preserve">queries </w:t>
       </w:r>
       <w:r>
-        <w:t xml:space="preserve">for most instruments, and </w:t>
+        <w:t xml:space="preserve">for </w:t>
+      </w:r>
+      <w:r>
+        <w:t>existing</w:t>
+      </w:r>
+      <w:r>
+        <w:t xml:space="preserve"> instruments, and </w:t>
+      </w:r>
+      <w:r>
+        <w:t xml:space="preserve">the </w:t>
       </w:r>
       <w:proofErr w:type="spellStart"/>
       <w:r>
@@ -5898,23 +5181,21 @@
       <w:r>
         <w:t xml:space="preserve"> </w:t>
       </w:r>
+      <w:r>
+        <w:t>queries</w:t>
+      </w:r>
+      <w:r>
+        <w:t xml:space="preserve"> for GIAPI-</w:t>
+      </w:r>
+      <w:r>
+        <w:t xml:space="preserve">based instruments. The major disadvantage is the risk of modifying a complex piece of software like the DHS. For consistency and simplicity, if this option is taken, the communication with the new external service should use the same protocol as the one used in Sending FITS Headers from </w:t>
+      </w:r>
       <w:proofErr w:type="spellStart"/>
       <w:r>
-        <w:t>queryies</w:t>
+        <w:t>Seqexec</w:t>
       </w:r>
       <w:proofErr w:type="spellEnd"/>
       <w:r>
-        <w:t xml:space="preserve"> for GIAPI-</w:t>
-      </w:r>
-      <w:r>
-        <w:t xml:space="preserve">based instruments. The major disadvantage is the risk of modifying a complex piece of software like the DHS. For consistency and simplicity, if this option is taken, the communication with the new external service should use the same protocol as the one used in Sending FITS Headers from </w:t>
-      </w:r>
-      <w:proofErr w:type="spellStart"/>
-      <w:r>
-        <w:t>Seqexec</w:t>
-      </w:r>
-      <w:proofErr w:type="spellEnd"/>
-      <w:r>
         <w:t xml:space="preserve"> to GDS.</w:t>
       </w:r>
       <w:r>
@@ -5925,7 +5206,7 @@
           <w:noProof/>
         </w:rPr>
         <w:drawing>
-          <wp:inline distT="0" distB="0" distL="0" distR="0">
+          <wp:inline distT="0" distB="0" distL="0" distR="0" wp14:anchorId="0E057398" wp14:editId="023033FD">
             <wp:extent cx="5193308" cy="3425190"/>
             <wp:effectExtent l="25400" t="0" r="0" b="0"/>
             <wp:docPr id="7" name="Picture 3"/>
@@ -5941,26 +5222,13 @@
                       <a:picLocks noChangeAspect="1" noChangeArrowheads="1"/>
                     </pic:cNvPicPr>
                   </pic:nvPicPr>
-                  <ve:AlternateContent>
-                    <ve:Choice xmlns:ma="http://schemas.microsoft.com/office/mac/drawingml/2008/main" Requires="ma">
-                      <pic:blipFill>
-                        <a:blip r:embed="rId25"/>
-                        <a:srcRect/>
-                        <a:stretch>
-                          <a:fillRect/>
-                        </a:stretch>
-                      </pic:blipFill>
-                    </ve:Choice>
-                    <ve:Fallback>
-                      <pic:blipFill>
-                        <a:blip r:embed="rId26"/>
-                        <a:srcRect/>
-                        <a:stretch>
-                          <a:fillRect/>
-                        </a:stretch>
-                      </pic:blipFill>
-                    </ve:Fallback>
-                  </ve:AlternateContent>
+                  <pic:blipFill>
+                    <a:blip r:embed="rId15"/>
+                    <a:srcRect/>
+                    <a:stretch>
+                      <a:fillRect/>
+                    </a:stretch>
+                  </pic:blipFill>
                   <pic:spPr bwMode="auto">
                     <a:xfrm>
                       <a:off x="0" y="0"/>
@@ -6008,8 +5276,11 @@
         <w:br/>
       </w:r>
       <w:r>
+        <w:rPr>
+          <w:noProof/>
+        </w:rPr>
         <w:drawing>
-          <wp:inline distT="0" distB="0" distL="0" distR="0">
+          <wp:inline distT="0" distB="0" distL="0" distR="0" wp14:anchorId="0E471302" wp14:editId="57B0D9A4">
             <wp:extent cx="5206153" cy="3347932"/>
             <wp:effectExtent l="25400" t="0" r="847" b="0"/>
             <wp:docPr id="12" name="Picture 4"/>
@@ -6025,26 +5296,13 @@
                       <a:picLocks noChangeAspect="1" noChangeArrowheads="1"/>
                     </pic:cNvPicPr>
                   </pic:nvPicPr>
-                  <ve:AlternateContent>
-                    <ve:Choice xmlns:ma="http://schemas.microsoft.com/office/mac/drawingml/2008/main" Requires="ma">
-                      <pic:blipFill>
-                        <a:blip r:embed="rId27"/>
-                        <a:srcRect/>
-                        <a:stretch>
-                          <a:fillRect/>
-                        </a:stretch>
-                      </pic:blipFill>
-                    </ve:Choice>
-                    <ve:Fallback>
-                      <pic:blipFill>
-                        <a:blip r:embed="rId28"/>
-                        <a:srcRect/>
-                        <a:stretch>
-                          <a:fillRect/>
-                        </a:stretch>
-                      </pic:blipFill>
-                    </ve:Fallback>
-                  </ve:AlternateContent>
+                  <pic:blipFill>
+                    <a:blip r:embed="rId16"/>
+                    <a:srcRect/>
+                    <a:stretch>
+                      <a:fillRect/>
+                    </a:stretch>
+                  </pic:blipFill>
                   <pic:spPr bwMode="auto">
                     <a:xfrm>
                       <a:off x="0" y="0"/>
@@ -6089,11 +5347,11 @@
       <w:pPr>
         <w:pStyle w:val="Heading1"/>
       </w:pPr>
-      <w:bookmarkStart w:id="49" w:name="_Toc168453223"/>
+      <w:bookmarkStart w:id="39" w:name="_Toc169848010"/>
       <w:r>
         <w:t>GUI</w:t>
       </w:r>
-      <w:bookmarkEnd w:id="49"/>
+      <w:bookmarkEnd w:id="39"/>
     </w:p>
     <w:p>
       <w:pPr>
@@ -6122,7 +5380,7 @@
           <w:noProof/>
         </w:rPr>
         <w:drawing>
-          <wp:inline distT="0" distB="0" distL="0" distR="0">
+          <wp:inline distT="0" distB="0" distL="0" distR="0" wp14:anchorId="369A55F9" wp14:editId="59E112CA">
             <wp:extent cx="6087745" cy="5969000"/>
             <wp:effectExtent l="0" t="0" r="8255" b="0"/>
             <wp:docPr id="8" name="Picture 1"/>
@@ -6138,26 +5396,13 @@
                       <a:picLocks noChangeAspect="1" noChangeArrowheads="1"/>
                     </pic:cNvPicPr>
                   </pic:nvPicPr>
-                  <ve:AlternateContent xmlns:ma="http://schemas.microsoft.com/office/mac/drawingml/2008/main">
-                    <ve:Choice Requires="ma">
-                      <pic:blipFill>
-                        <a:blip r:embed="rId29"/>
-                        <a:srcRect/>
-                        <a:stretch>
-                          <a:fillRect/>
-                        </a:stretch>
-                      </pic:blipFill>
-                    </ve:Choice>
-                    <ve:Fallback xmlns:mc="http://schemas.openxmlformats.org/markup-compatibility/2006" xmlns:pic="http://schemas.openxmlformats.org/drawingml/2006/picture" xmlns:a="http://schemas.openxmlformats.org/drawingml/2006/main" xmlns:wne="http://schemas.microsoft.com/office/word/2006/wordml" xmlns:w="http://schemas.openxmlformats.org/wordprocessingml/2006/main" xmlns:w10="urn:schemas-microsoft-com:office:word" xmlns:wp="http://schemas.openxmlformats.org/drawingml/2006/wordprocessingDrawing" xmlns:v="urn:schemas-microsoft-com:vml" xmlns:m="http://schemas.openxmlformats.org/officeDocument/2006/math" xmlns:r="http://schemas.openxmlformats.org/officeDocument/2006/relationships" xmlns:o="urn:schemas-microsoft-com:office:office" xmlns:mv="urn:schemas-microsoft-com:mac:vml" xmlns:ve="http://schemas.openxmlformats.org/markup-compatibility/2006" xmlns:mo="http://schemas.microsoft.com/office/mac/office/2008/main" xmlns="" xmlns:ma="http://schemas.microsoft.com/office/mac/drawingml/2008/main" xmlns:arto="http://schemas.microsoft.com/office/word/2006/arto">
-                      <pic:blipFill>
-                        <a:blip r:embed="rId30"/>
-                        <a:srcRect/>
-                        <a:stretch>
-                          <a:fillRect/>
-                        </a:stretch>
-                      </pic:blipFill>
-                    </ve:Fallback>
-                  </ve:AlternateContent>
+                  <pic:blipFill>
+                    <a:blip r:embed="rId17"/>
+                    <a:srcRect/>
+                    <a:stretch>
+                      <a:fillRect/>
+                    </a:stretch>
+                  </pic:blipFill>
                   <pic:spPr bwMode="auto">
                     <a:xfrm>
                       <a:off x="0" y="0"/>
@@ -6215,7 +5460,7 @@
           <w:noProof/>
         </w:rPr>
         <w:drawing>
-          <wp:inline distT="0" distB="0" distL="0" distR="0">
+          <wp:inline distT="0" distB="0" distL="0" distR="0" wp14:anchorId="2A9AA75A" wp14:editId="0A12E49E">
             <wp:extent cx="6087745" cy="5969000"/>
             <wp:effectExtent l="0" t="0" r="8255" b="0"/>
             <wp:docPr id="4" name="Picture 2"/>
@@ -6231,26 +5476,13 @@
                       <a:picLocks noChangeAspect="1" noChangeArrowheads="1"/>
                     </pic:cNvPicPr>
                   </pic:nvPicPr>
-                  <ve:AlternateContent xmlns:ma="http://schemas.microsoft.com/office/mac/drawingml/2008/main">
-                    <ve:Choice Requires="ma">
-                      <pic:blipFill>
-                        <a:blip r:embed="rId31"/>
-                        <a:srcRect/>
-                        <a:stretch>
-                          <a:fillRect/>
-                        </a:stretch>
-                      </pic:blipFill>
-                    </ve:Choice>
-                    <ve:Fallback xmlns:mc="http://schemas.openxmlformats.org/markup-compatibility/2006" xmlns:ma="http://schemas.microsoft.com/office/mac/drawingml/2008/main" xmlns="" xmlns:mo="http://schemas.microsoft.com/office/mac/office/2008/main" xmlns:ve="http://schemas.openxmlformats.org/markup-compatibility/2006" xmlns:mv="urn:schemas-microsoft-com:mac:vml" xmlns:o="urn:schemas-microsoft-com:office:office" xmlns:r="http://schemas.openxmlformats.org/officeDocument/2006/relationships" xmlns:m="http://schemas.openxmlformats.org/officeDocument/2006/math" xmlns:v="urn:schemas-microsoft-com:vml" xmlns:wp="http://schemas.openxmlformats.org/drawingml/2006/wordprocessingDrawing" xmlns:w10="urn:schemas-microsoft-com:office:word" xmlns:w="http://schemas.openxmlformats.org/wordprocessingml/2006/main" xmlns:wne="http://schemas.microsoft.com/office/word/2006/wordml" xmlns:a="http://schemas.openxmlformats.org/drawingml/2006/main" xmlns:pic="http://schemas.openxmlformats.org/drawingml/2006/picture" xmlns:arto="http://schemas.microsoft.com/office/word/2006/arto">
-                      <pic:blipFill>
-                        <a:blip r:embed="rId32"/>
-                        <a:srcRect/>
-                        <a:stretch>
-                          <a:fillRect/>
-                        </a:stretch>
-                      </pic:blipFill>
-                    </ve:Fallback>
-                  </ve:AlternateContent>
+                  <pic:blipFill>
+                    <a:blip r:embed="rId18"/>
+                    <a:srcRect/>
+                    <a:stretch>
+                      <a:fillRect/>
+                    </a:stretch>
+                  </pic:blipFill>
                   <pic:spPr bwMode="auto">
                     <a:xfrm>
                       <a:off x="0" y="0"/>
@@ -6306,7 +5538,7 @@
           <w:noProof/>
         </w:rPr>
         <w:drawing>
-          <wp:inline distT="0" distB="0" distL="0" distR="0">
+          <wp:inline distT="0" distB="0" distL="0" distR="0" wp14:anchorId="11D9285D" wp14:editId="52EE3CA5">
             <wp:extent cx="6087745" cy="5977255"/>
             <wp:effectExtent l="0" t="0" r="8255" b="0"/>
             <wp:docPr id="5" name="Picture 3"/>
@@ -6322,26 +5554,13 @@
                       <a:picLocks noChangeAspect="1" noChangeArrowheads="1"/>
                     </pic:cNvPicPr>
                   </pic:nvPicPr>
-                  <ve:AlternateContent xmlns:ma="http://schemas.microsoft.com/office/mac/drawingml/2008/main">
-                    <ve:Choice Requires="ma">
-                      <pic:blipFill>
-                        <a:blip r:embed="rId33"/>
-                        <a:srcRect/>
-                        <a:stretch>
-                          <a:fillRect/>
-                        </a:stretch>
-                      </pic:blipFill>
-                    </ve:Choice>
-                    <ve:Fallback xmlns:mc="http://schemas.openxmlformats.org/markup-compatibility/2006" xmlns:ma="http://schemas.microsoft.com/office/mac/drawingml/2008/main" xmlns="" xmlns:mo="http://schemas.microsoft.com/office/mac/office/2008/main" xmlns:ve="http://schemas.openxmlformats.org/markup-compatibility/2006" xmlns:mv="urn:schemas-microsoft-com:mac:vml" xmlns:o="urn:schemas-microsoft-com:office:office" xmlns:r="http://schemas.openxmlformats.org/officeDocument/2006/relationships" xmlns:m="http://schemas.openxmlformats.org/officeDocument/2006/math" xmlns:v="urn:schemas-microsoft-com:vml" xmlns:wp="http://schemas.openxmlformats.org/drawingml/2006/wordprocessingDrawing" xmlns:w10="urn:schemas-microsoft-com:office:word" xmlns:w="http://schemas.openxmlformats.org/wordprocessingml/2006/main" xmlns:wne="http://schemas.microsoft.com/office/word/2006/wordml" xmlns:a="http://schemas.openxmlformats.org/drawingml/2006/main" xmlns:pic="http://schemas.openxmlformats.org/drawingml/2006/picture" xmlns:arto="http://schemas.microsoft.com/office/word/2006/arto">
-                      <pic:blipFill>
-                        <a:blip r:embed="rId34"/>
-                        <a:srcRect/>
-                        <a:stretch>
-                          <a:fillRect/>
-                        </a:stretch>
-                      </pic:blipFill>
-                    </ve:Fallback>
-                  </ve:AlternateContent>
+                  <pic:blipFill>
+                    <a:blip r:embed="rId19"/>
+                    <a:srcRect/>
+                    <a:stretch>
+                      <a:fillRect/>
+                    </a:stretch>
+                  </pic:blipFill>
                   <pic:spPr bwMode="auto">
                     <a:xfrm>
                       <a:off x="0" y="0"/>
@@ -6403,7 +5622,7 @@
           <w:noProof/>
         </w:rPr>
         <w:drawing>
-          <wp:inline distT="0" distB="0" distL="0" distR="0">
+          <wp:inline distT="0" distB="0" distL="0" distR="0" wp14:anchorId="18995D03" wp14:editId="4E91F21D">
             <wp:extent cx="6126480" cy="5957495"/>
             <wp:effectExtent l="0" t="0" r="0" b="0"/>
             <wp:docPr id="6" name="Picture 4"/>
@@ -6419,26 +5638,13 @@
                       <a:picLocks noChangeAspect="1" noChangeArrowheads="1"/>
                     </pic:cNvPicPr>
                   </pic:nvPicPr>
-                  <ve:AlternateContent xmlns:ma="http://schemas.microsoft.com/office/mac/drawingml/2008/main">
-                    <ve:Choice Requires="ma">
-                      <pic:blipFill>
-                        <a:blip r:embed="rId35"/>
-                        <a:srcRect/>
-                        <a:stretch>
-                          <a:fillRect/>
-                        </a:stretch>
-                      </pic:blipFill>
-                    </ve:Choice>
-                    <ve:Fallback xmlns:mc="http://schemas.openxmlformats.org/markup-compatibility/2006" xmlns:ma="http://schemas.microsoft.com/office/mac/drawingml/2008/main" xmlns="" xmlns:mo="http://schemas.microsoft.com/office/mac/office/2008/main" xmlns:ve="http://schemas.openxmlformats.org/markup-compatibility/2006" xmlns:mv="urn:schemas-microsoft-com:mac:vml" xmlns:o="urn:schemas-microsoft-com:office:office" xmlns:r="http://schemas.openxmlformats.org/officeDocument/2006/relationships" xmlns:m="http://schemas.openxmlformats.org/officeDocument/2006/math" xmlns:v="urn:schemas-microsoft-com:vml" xmlns:wp="http://schemas.openxmlformats.org/drawingml/2006/wordprocessingDrawing" xmlns:w10="urn:schemas-microsoft-com:office:word" xmlns:w="http://schemas.openxmlformats.org/wordprocessingml/2006/main" xmlns:wne="http://schemas.microsoft.com/office/word/2006/wordml" xmlns:a="http://schemas.openxmlformats.org/drawingml/2006/main" xmlns:pic="http://schemas.openxmlformats.org/drawingml/2006/picture" xmlns:arto="http://schemas.microsoft.com/office/word/2006/arto">
-                      <pic:blipFill>
-                        <a:blip r:embed="rId36"/>
-                        <a:srcRect/>
-                        <a:stretch>
-                          <a:fillRect/>
-                        </a:stretch>
-                      </pic:blipFill>
-                    </ve:Fallback>
-                  </ve:AlternateContent>
+                  <pic:blipFill>
+                    <a:blip r:embed="rId20"/>
+                    <a:srcRect/>
+                    <a:stretch>
+                      <a:fillRect/>
+                    </a:stretch>
+                  </pic:blipFill>
                   <pic:spPr bwMode="auto">
                     <a:xfrm>
                       <a:off x="0" y="0"/>
@@ -6502,7 +5708,7 @@
           <w:noProof/>
         </w:rPr>
         <w:drawing>
-          <wp:inline distT="0" distB="0" distL="0" distR="0">
+          <wp:inline distT="0" distB="0" distL="0" distR="0" wp14:anchorId="50021AF3" wp14:editId="7BD0C300">
             <wp:extent cx="5895177" cy="5723467"/>
             <wp:effectExtent l="25400" t="0" r="0" b="0"/>
             <wp:docPr id="11" name="Picture 5"/>
@@ -6518,26 +5724,13 @@
                       <a:picLocks noChangeAspect="1" noChangeArrowheads="1"/>
                     </pic:cNvPicPr>
                   </pic:nvPicPr>
-                  <ve:AlternateContent xmlns:ma="http://schemas.microsoft.com/office/mac/drawingml/2008/main">
-                    <ve:Choice Requires="ma">
-                      <pic:blipFill>
-                        <a:blip r:embed="rId37"/>
-                        <a:srcRect/>
-                        <a:stretch>
-                          <a:fillRect/>
-                        </a:stretch>
-                      </pic:blipFill>
-                    </ve:Choice>
-                    <ve:Fallback xmlns:mc="http://schemas.openxmlformats.org/markup-compatibility/2006" xmlns:ma="http://schemas.microsoft.com/office/mac/drawingml/2008/main" xmlns="" xmlns:mo="http://schemas.microsoft.com/office/mac/office/2008/main" xmlns:ve="http://schemas.openxmlformats.org/markup-compatibility/2006" xmlns:mv="urn:schemas-microsoft-com:mac:vml" xmlns:o="urn:schemas-microsoft-com:office:office" xmlns:r="http://schemas.openxmlformats.org/officeDocument/2006/relationships" xmlns:m="http://schemas.openxmlformats.org/officeDocument/2006/math" xmlns:v="urn:schemas-microsoft-com:vml" xmlns:wp="http://schemas.openxmlformats.org/drawingml/2006/wordprocessingDrawing" xmlns:w10="urn:schemas-microsoft-com:office:word" xmlns:w="http://schemas.openxmlformats.org/wordprocessingml/2006/main" xmlns:wne="http://schemas.microsoft.com/office/word/2006/wordml" xmlns:a="http://schemas.openxmlformats.org/drawingml/2006/main" xmlns:pic="http://schemas.openxmlformats.org/drawingml/2006/picture" xmlns:arto="http://schemas.microsoft.com/office/word/2006/arto">
-                      <pic:blipFill>
-                        <a:blip r:embed="rId38"/>
-                        <a:srcRect/>
-                        <a:stretch>
-                          <a:fillRect/>
-                        </a:stretch>
-                      </pic:blipFill>
-                    </ve:Fallback>
-                  </ve:AlternateContent>
+                  <pic:blipFill>
+                    <a:blip r:embed="rId21"/>
+                    <a:srcRect/>
+                    <a:stretch>
+                      <a:fillRect/>
+                    </a:stretch>
+                  </pic:blipFill>
                   <pic:spPr bwMode="auto">
                     <a:xfrm>
                       <a:off x="0" y="0"/>
@@ -6595,11 +5788,11 @@
       <w:pPr>
         <w:pStyle w:val="Heading1"/>
       </w:pPr>
-      <w:bookmarkStart w:id="50" w:name="_Toc168453224"/>
+      <w:bookmarkStart w:id="40" w:name="_Toc169848011"/>
       <w:r>
         <w:t>Implementation Details</w:t>
       </w:r>
-      <w:bookmarkEnd w:id="50"/>
+      <w:bookmarkEnd w:id="40"/>
     </w:p>
     <w:p>
       <w:pPr>
@@ -6612,7 +5805,7 @@
         <w:t>maintain</w:t>
       </w:r>
       <w:r>
-        <w:t xml:space="preserve"> the GDS code base.</w:t>
+        <w:t xml:space="preserve"> the GDS code base, but it is presented here for reviewers. </w:t>
       </w:r>
     </w:p>
     <w:p>
@@ -6624,7 +5817,7 @@
           <w:noProof/>
         </w:rPr>
         <w:drawing>
-          <wp:inline distT="0" distB="0" distL="0" distR="0">
+          <wp:inline distT="0" distB="0" distL="0" distR="0" wp14:anchorId="12D5D854" wp14:editId="30D8D5C6">
             <wp:extent cx="6126480" cy="3541940"/>
             <wp:effectExtent l="25400" t="0" r="0" b="0"/>
             <wp:docPr id="9" name="Picture 10" descr=":::::::Downloads:GDS-Modules.jpg"/>
@@ -6641,7 +5834,7 @@
                     </pic:cNvPicPr>
                   </pic:nvPicPr>
                   <pic:blipFill>
-                    <a:blip r:embed="rId39"/>
+                    <a:blip r:embed="rId22"/>
                     <a:srcRect/>
                     <a:stretch>
                       <a:fillRect/>
@@ -6689,12 +5882,15 @@
     </w:p>
     <w:p/>
     <w:p>
+      <w:pPr>
+        <w:keepNext/>
+      </w:pPr>
       <w:r>
         <w:rPr>
           <w:noProof/>
         </w:rPr>
         <w:drawing>
-          <wp:inline distT="0" distB="0" distL="0" distR="0">
+          <wp:inline distT="0" distB="0" distL="0" distR="0" wp14:anchorId="098DDCCF" wp14:editId="225C9671">
             <wp:extent cx="6121400" cy="4538345"/>
             <wp:effectExtent l="25400" t="0" r="0" b="0"/>
             <wp:docPr id="19" name="Picture 13" descr=":::::::Downloads:GDS-ObservationSequence.jpg"/>
@@ -6711,7 +5907,7 @@
                     </pic:cNvPicPr>
                   </pic:nvPicPr>
                   <pic:blipFill>
-                    <a:blip r:embed="rId40"/>
+                    <a:blip r:embed="rId23"/>
                     <a:srcRect/>
                     <a:stretch>
                       <a:fillRect/>
@@ -6742,26 +5938,53 @@
     </w:p>
     <w:p>
       <w:pPr>
+        <w:pStyle w:val="Caption"/>
+      </w:pPr>
+      <w:r>
+        <w:t xml:space="preserve">Figure </w:t>
+      </w:r>
+      <w:fldSimple w:instr=" SEQ Figure \* ARABIC ">
+        <w:r>
+          <w:rPr>
+            <w:noProof/>
+          </w:rPr>
+          <w:t>8</w:t>
+        </w:r>
+      </w:fldSimple>
+      <w:r>
+        <w:t xml:space="preserve">: Sequence diagram of GDS interactions with other </w:t>
+      </w:r>
+      <w:proofErr w:type="spellStart"/>
+      <w:r>
+        <w:t>subsytems</w:t>
+      </w:r>
+      <w:proofErr w:type="spellEnd"/>
+    </w:p>
+    <w:p>
+      <w:pPr>
         <w:pStyle w:val="Heading2"/>
       </w:pPr>
-      <w:bookmarkStart w:id="51" w:name="_Toc168453225"/>
+      <w:bookmarkStart w:id="41" w:name="_Toc169848012"/>
       <w:r>
         <w:t>Protocols</w:t>
       </w:r>
-      <w:bookmarkEnd w:id="51"/>
+      <w:bookmarkEnd w:id="41"/>
     </w:p>
     <w:p>
       <w:pPr>
         <w:pStyle w:val="NormalFirst"/>
       </w:pPr>
       <w:r>
-        <w:t>The GDS uses several protocols to communicate to different external systems. Most of these were chosen because current or legacy application</w:t>
-      </w:r>
-      <w:r>
-        <w:t>s</w:t>
-      </w:r>
-      <w:r>
-        <w:t xml:space="preserve"> use them.</w:t>
+        <w:t xml:space="preserve">The GDS uses </w:t>
+      </w:r>
+      <w:r>
+        <w:t>the following</w:t>
+      </w:r>
+      <w:r>
+        <w:t xml:space="preserve"> protocols to communicat</w:t>
+      </w:r>
+      <w:r>
+        <w:t>e to different external systems:</w:t>
       </w:r>
     </w:p>
     <w:p>
@@ -6781,28 +6004,28 @@
           <w:citation/>
         </w:sdtPr>
         <w:sdtContent>
-          <w:fldSimple w:instr=" CITATION Exp \l 1033 ">
-            <w:r>
-              <w:rPr>
-                <w:noProof/>
-              </w:rPr>
-              <w:t>[</w:t>
-            </w:r>
-            <w:hyperlink w:anchor="Exp" w:history="1">
-              <w:r>
-                <w:rPr>
-                  <w:noProof/>
-                </w:rPr>
-                <w:t>10</w:t>
-              </w:r>
-            </w:hyperlink>
-            <w:r>
-              <w:rPr>
-                <w:noProof/>
-              </w:rPr>
-              <w:t>]</w:t>
-            </w:r>
-          </w:fldSimple>
+          <w:r>
+            <w:fldChar w:fldCharType="begin"/>
+          </w:r>
+          <w:r>
+            <w:instrText xml:space="preserve"> CITATION Exp \l 1033 </w:instrText>
+          </w:r>
+          <w:r>
+            <w:fldChar w:fldCharType="separate"/>
+          </w:r>
+          <w:r>
+            <w:rPr>
+              <w:b/>
+              <w:noProof/>
+            </w:rPr>
+            <w:t>Invalid source specified.</w:t>
+          </w:r>
+          <w:r>
+            <w:rPr>
+              <w:noProof/>
+            </w:rPr>
+            <w:fldChar w:fldCharType="end"/>
+          </w:r>
         </w:sdtContent>
       </w:sdt>
       <w:r>
@@ -6832,28 +6055,28 @@
           <w:citation/>
         </w:sdtPr>
         <w:sdtContent>
-          <w:fldSimple w:instr=" CITATION Jav \l 1033 ">
-            <w:r>
-              <w:rPr>
-                <w:noProof/>
-              </w:rPr>
-              <w:t>[</w:t>
-            </w:r>
-            <w:hyperlink w:anchor="Jav" w:history="1">
-              <w:r>
-                <w:rPr>
-                  <w:noProof/>
-                </w:rPr>
-                <w:t>11</w:t>
-              </w:r>
-            </w:hyperlink>
-            <w:r>
-              <w:rPr>
-                <w:noProof/>
-              </w:rPr>
-              <w:t>]</w:t>
-            </w:r>
-          </w:fldSimple>
+          <w:r>
+            <w:fldChar w:fldCharType="begin"/>
+          </w:r>
+          <w:r>
+            <w:instrText xml:space="preserve"> CITATION Jav \l 1033 </w:instrText>
+          </w:r>
+          <w:r>
+            <w:fldChar w:fldCharType="separate"/>
+          </w:r>
+          <w:r>
+            <w:rPr>
+              <w:b/>
+              <w:noProof/>
+            </w:rPr>
+            <w:t>Invalid source specified.</w:t>
+          </w:r>
+          <w:r>
+            <w:rPr>
+              <w:noProof/>
+            </w:rPr>
+            <w:fldChar w:fldCharType="end"/>
+          </w:r>
         </w:sdtContent>
       </w:sdt>
       <w:r>
@@ -6865,32 +6088,38 @@
           <w:citation/>
         </w:sdtPr>
         <w:sdtContent>
-          <w:fldSimple w:instr=" CITATION Kim1 \l 1033 ">
-            <w:r>
-              <w:rPr>
-                <w:noProof/>
-              </w:rPr>
-              <w:t>[</w:t>
-            </w:r>
-            <w:hyperlink w:anchor="Kim1" w:history="1">
-              <w:r>
-                <w:rPr>
-                  <w:noProof/>
-                </w:rPr>
-                <w:t>1</w:t>
-              </w:r>
-            </w:hyperlink>
-            <w:r>
-              <w:rPr>
-                <w:noProof/>
-              </w:rPr>
-              <w:t>]</w:t>
-            </w:r>
-          </w:fldSimple>
+          <w:r>
+            <w:fldChar w:fldCharType="begin"/>
+          </w:r>
+          <w:r>
+            <w:instrText xml:space="preserve"> CITATION Kim1 \l 1033 </w:instrText>
+          </w:r>
+          <w:r>
+            <w:fldChar w:fldCharType="separate"/>
+          </w:r>
+          <w:r>
+            <w:rPr>
+              <w:b/>
+              <w:noProof/>
+            </w:rPr>
+            <w:t>Invalid source specified.</w:t>
+          </w:r>
+          <w:r>
+            <w:rPr>
+              <w:noProof/>
+            </w:rPr>
+            <w:fldChar w:fldCharType="end"/>
+          </w:r>
         </w:sdtContent>
       </w:sdt>
       <w:r>
-        <w:t xml:space="preserve">, and is accessible </w:t>
+        <w:t xml:space="preserve">, and </w:t>
+      </w:r>
+      <w:r>
+        <w:t xml:space="preserve">it </w:t>
+      </w:r>
+      <w:r>
+        <w:t xml:space="preserve">is accessible </w:t>
       </w:r>
       <w:r>
         <w:t>by</w:t>
@@ -6909,28 +6138,28 @@
           <w:citation/>
         </w:sdtPr>
         <w:sdtContent>
-          <w:fldSimple w:instr=" CITATION OSG \l 1033 ">
-            <w:r>
-              <w:rPr>
-                <w:noProof/>
-              </w:rPr>
-              <w:t>[</w:t>
-            </w:r>
-            <w:hyperlink w:anchor="OSG" w:history="1">
-              <w:r>
-                <w:rPr>
-                  <w:noProof/>
-                </w:rPr>
-                <w:t>12</w:t>
-              </w:r>
-            </w:hyperlink>
-            <w:r>
-              <w:rPr>
-                <w:noProof/>
-              </w:rPr>
-              <w:t>]</w:t>
-            </w:r>
-          </w:fldSimple>
+          <w:r>
+            <w:fldChar w:fldCharType="begin"/>
+          </w:r>
+          <w:r>
+            <w:instrText xml:space="preserve"> CITATION OSG \l 1033 </w:instrText>
+          </w:r>
+          <w:r>
+            <w:fldChar w:fldCharType="separate"/>
+          </w:r>
+          <w:r>
+            <w:rPr>
+              <w:b/>
+              <w:noProof/>
+            </w:rPr>
+            <w:t>Invalid source specified.</w:t>
+          </w:r>
+          <w:r>
+            <w:rPr>
+              <w:noProof/>
+            </w:rPr>
+            <w:fldChar w:fldCharType="end"/>
+          </w:r>
         </w:sdtContent>
       </w:sdt>
       <w:r>
@@ -6956,28 +6185,28 @@
           <w:citation/>
         </w:sdtPr>
         <w:sdtContent>
-          <w:fldSimple w:instr=" CITATION Jin \l 1033 ">
-            <w:r>
-              <w:rPr>
-                <w:noProof/>
-              </w:rPr>
-              <w:t>[</w:t>
-            </w:r>
-            <w:hyperlink w:anchor="Jin" w:history="1">
-              <w:r>
-                <w:rPr>
-                  <w:noProof/>
-                </w:rPr>
-                <w:t>13</w:t>
-              </w:r>
-            </w:hyperlink>
-            <w:r>
-              <w:rPr>
-                <w:noProof/>
-              </w:rPr>
-              <w:t>]</w:t>
-            </w:r>
-          </w:fldSimple>
+          <w:r>
+            <w:fldChar w:fldCharType="begin"/>
+          </w:r>
+          <w:r>
+            <w:instrText xml:space="preserve"> CITATION Jin \l 1033 </w:instrText>
+          </w:r>
+          <w:r>
+            <w:fldChar w:fldCharType="separate"/>
+          </w:r>
+          <w:r>
+            <w:rPr>
+              <w:b/>
+              <w:noProof/>
+            </w:rPr>
+            <w:t>Invalid source specified.</w:t>
+          </w:r>
+          <w:r>
+            <w:rPr>
+              <w:noProof/>
+            </w:rPr>
+            <w:fldChar w:fldCharType="end"/>
+          </w:r>
         </w:sdtContent>
       </w:sdt>
       <w:r>
@@ -7004,28 +6233,28 @@
           <w:citation/>
         </w:sdtPr>
         <w:sdtContent>
-          <w:fldSimple w:instr=" CITATION XML \l 1033 ">
-            <w:r>
-              <w:rPr>
-                <w:noProof/>
-              </w:rPr>
-              <w:t>[</w:t>
-            </w:r>
-            <w:hyperlink w:anchor="XML" w:history="1">
-              <w:r>
-                <w:rPr>
-                  <w:noProof/>
-                </w:rPr>
-                <w:t>6</w:t>
-              </w:r>
-            </w:hyperlink>
-            <w:r>
-              <w:rPr>
-                <w:noProof/>
-              </w:rPr>
-              <w:t>]</w:t>
-            </w:r>
-          </w:fldSimple>
+          <w:r>
+            <w:fldChar w:fldCharType="begin"/>
+          </w:r>
+          <w:r>
+            <w:instrText xml:space="preserve"> CITATION XML \l 1033 </w:instrText>
+          </w:r>
+          <w:r>
+            <w:fldChar w:fldCharType="separate"/>
+          </w:r>
+          <w:r>
+            <w:rPr>
+              <w:b/>
+              <w:noProof/>
+            </w:rPr>
+            <w:t>Invalid source specified.</w:t>
+          </w:r>
+          <w:r>
+            <w:rPr>
+              <w:noProof/>
+            </w:rPr>
+            <w:fldChar w:fldCharType="end"/>
+          </w:r>
         </w:sdtContent>
       </w:sdt>
       <w:r>
@@ -7049,13 +6278,14 @@
     <w:p>
       <w:pPr>
         <w:pStyle w:val="NormalFirst"/>
+        <w:keepNext/>
       </w:pPr>
       <w:r>
         <w:rPr>
           <w:noProof/>
         </w:rPr>
         <w:drawing>
-          <wp:inline distT="0" distB="0" distL="0" distR="0">
+          <wp:inline distT="0" distB="0" distL="0" distR="0" wp14:anchorId="55042B17" wp14:editId="1BF5FA7B">
             <wp:extent cx="6121400" cy="4072255"/>
             <wp:effectExtent l="25400" t="0" r="0" b="0"/>
             <wp:docPr id="20" name="Picture 14" descr=":::::::Downloads:GDS-ProtocoIs.jpg"/>
@@ -7072,7 +6302,7 @@
                     </pic:cNvPicPr>
                   </pic:nvPicPr>
                   <pic:blipFill>
-                    <a:blip r:embed="rId41"/>
+                    <a:blip r:embed="rId24"/>
                     <a:srcRect/>
                     <a:stretch>
                       <a:fillRect/>
@@ -7103,15 +6333,32 @@
     </w:p>
     <w:p>
       <w:pPr>
+        <w:pStyle w:val="Caption"/>
+      </w:pPr>
+      <w:r>
+        <w:t xml:space="preserve">Figure </w:t>
+      </w:r>
+      <w:fldSimple w:instr=" SEQ Figure \* ARABIC ">
+        <w:r>
+          <w:rPr>
+            <w:noProof/>
+          </w:rPr>
+          <w:t>9</w:t>
+        </w:r>
+      </w:fldSimple>
+      <w:r>
+        <w:t>: Communication mechanisms in the GDS</w:t>
+      </w:r>
+    </w:p>
+    <w:p>
+      <w:pPr>
         <w:pStyle w:val="Heading2"/>
       </w:pPr>
-      <w:bookmarkStart w:id="52" w:name="_Toc168453226"/>
-      <w:proofErr w:type="spellStart"/>
-      <w:r>
-        <w:t>Scala</w:t>
-      </w:r>
-      <w:bookmarkEnd w:id="52"/>
-      <w:proofErr w:type="spellEnd"/>
+      <w:bookmarkStart w:id="42" w:name="_Toc169848013"/>
+      <w:r>
+        <w:t>Programming Language</w:t>
+      </w:r>
+      <w:bookmarkEnd w:id="42"/>
     </w:p>
     <w:p>
       <w:pPr>
@@ -7134,28 +6381,28 @@
           <w:citation/>
         </w:sdtPr>
         <w:sdtContent>
-          <w:fldSimple w:instr=" CITATION The \l 1033 ">
-            <w:r>
-              <w:rPr>
-                <w:noProof/>
-              </w:rPr>
-              <w:t>[</w:t>
-            </w:r>
-            <w:hyperlink w:anchor="The" w:history="1">
-              <w:r>
-                <w:rPr>
-                  <w:noProof/>
-                </w:rPr>
-                <w:t>14</w:t>
-              </w:r>
-            </w:hyperlink>
-            <w:r>
-              <w:rPr>
-                <w:noProof/>
-              </w:rPr>
-              <w:t>]</w:t>
-            </w:r>
-          </w:fldSimple>
+          <w:r>
+            <w:fldChar w:fldCharType="begin"/>
+          </w:r>
+          <w:r>
+            <w:instrText xml:space="preserve"> CITATION The \l 1033 </w:instrText>
+          </w:r>
+          <w:r>
+            <w:fldChar w:fldCharType="separate"/>
+          </w:r>
+          <w:r>
+            <w:rPr>
+              <w:b/>
+              <w:noProof/>
+            </w:rPr>
+            <w:t>Invalid source specified.</w:t>
+          </w:r>
+          <w:r>
+            <w:rPr>
+              <w:noProof/>
+            </w:rPr>
+            <w:fldChar w:fldCharType="end"/>
+          </w:r>
         </w:sdtContent>
       </w:sdt>
       <w:r>
@@ -7167,7 +6414,13 @@
       </w:r>
       <w:proofErr w:type="spellEnd"/>
       <w:r>
-        <w:t xml:space="preserve"> was chosen because of several reasons:</w:t>
+        <w:t xml:space="preserve"> was chosen </w:t>
+      </w:r>
+      <w:r>
+        <w:t>due to the following reasons</w:t>
+      </w:r>
+      <w:r>
+        <w:t>:</w:t>
       </w:r>
     </w:p>
     <w:p>
@@ -7233,21 +6486,21 @@
       <w:pPr>
         <w:pStyle w:val="Heading1"/>
       </w:pPr>
-      <w:bookmarkStart w:id="53" w:name="_Toc168453227"/>
+      <w:bookmarkStart w:id="43" w:name="_Toc169848014"/>
       <w:r>
         <w:t>Operational aspects</w:t>
       </w:r>
-      <w:bookmarkEnd w:id="53"/>
+      <w:bookmarkEnd w:id="43"/>
     </w:p>
     <w:p>
       <w:pPr>
         <w:pStyle w:val="Heading2"/>
       </w:pPr>
-      <w:bookmarkStart w:id="54" w:name="_Toc168453228"/>
+      <w:bookmarkStart w:id="44" w:name="_Toc169848015"/>
       <w:r>
         <w:t>Startup/Shutdown procedure</w:t>
       </w:r>
-      <w:bookmarkEnd w:id="54"/>
+      <w:bookmarkEnd w:id="44"/>
     </w:p>
     <w:p>
       <w:pPr>
@@ -7262,28 +6515,28 @@
           <w:citation/>
         </w:sdtPr>
         <w:sdtContent>
-          <w:fldSimple w:instr=" CITATION Apa11 \l 1033 ">
-            <w:r>
-              <w:rPr>
-                <w:noProof/>
-              </w:rPr>
-              <w:t>[</w:t>
-            </w:r>
-            <w:hyperlink w:anchor="Apa11" w:history="1">
-              <w:r>
-                <w:rPr>
-                  <w:noProof/>
-                </w:rPr>
-                <w:t>15</w:t>
-              </w:r>
-            </w:hyperlink>
-            <w:r>
-              <w:rPr>
-                <w:noProof/>
-              </w:rPr>
-              <w:t>]</w:t>
-            </w:r>
-          </w:fldSimple>
+          <w:r>
+            <w:fldChar w:fldCharType="begin"/>
+          </w:r>
+          <w:r>
+            <w:instrText xml:space="preserve"> CITATION Apa11 \l 1033 </w:instrText>
+          </w:r>
+          <w:r>
+            <w:fldChar w:fldCharType="separate"/>
+          </w:r>
+          <w:r>
+            <w:rPr>
+              <w:b/>
+              <w:noProof/>
+            </w:rPr>
+            <w:t>Invalid source specified.</w:t>
+          </w:r>
+          <w:r>
+            <w:rPr>
+              <w:noProof/>
+            </w:rPr>
+            <w:fldChar w:fldCharType="end"/>
+          </w:r>
         </w:sdtContent>
       </w:sdt>
       <w:r>
@@ -7309,28 +6562,28 @@
           <w:citation/>
         </w:sdtPr>
         <w:sdtContent>
-          <w:fldSimple w:instr=" CITATION Kim \l 1033 ">
-            <w:r>
-              <w:rPr>
-                <w:noProof/>
-              </w:rPr>
-              <w:t>[</w:t>
-            </w:r>
-            <w:hyperlink w:anchor="Kim" w:history="1">
-              <w:r>
-                <w:rPr>
-                  <w:noProof/>
-                </w:rPr>
-                <w:t>2</w:t>
-              </w:r>
-            </w:hyperlink>
-            <w:r>
-              <w:rPr>
-                <w:noProof/>
-              </w:rPr>
-              <w:t>]</w:t>
-            </w:r>
-          </w:fldSimple>
+          <w:r>
+            <w:fldChar w:fldCharType="begin"/>
+          </w:r>
+          <w:r>
+            <w:instrText xml:space="preserve"> CITATION Kim \l 1033 </w:instrText>
+          </w:r>
+          <w:r>
+            <w:fldChar w:fldCharType="separate"/>
+          </w:r>
+          <w:r>
+            <w:rPr>
+              <w:b/>
+              <w:noProof/>
+            </w:rPr>
+            <w:t>Invalid source specified.</w:t>
+          </w:r>
+          <w:r>
+            <w:rPr>
+              <w:noProof/>
+            </w:rPr>
+            <w:fldChar w:fldCharType="end"/>
+          </w:r>
         </w:sdtContent>
       </w:sdt>
       <w:r>
@@ -7350,24 +6603,16 @@
       </w:r>
     </w:p>
     <w:p>
-      <w:bookmarkStart w:id="55" w:name="OLE_LINK5"/>
-      <w:r>
-        <w:t xml:space="preserve">The </w:t>
+      <w:bookmarkStart w:id="45" w:name="OLE_LINK5"/>
+      <w:r>
+        <w:t xml:space="preserve">The start.sh script will start Felix with the set of </w:t>
       </w:r>
       <w:proofErr w:type="spellStart"/>
       <w:r>
-        <w:t>start.sh</w:t>
+        <w:t>OSGi</w:t>
       </w:r>
       <w:proofErr w:type="spellEnd"/>
       <w:r>
-        <w:t xml:space="preserve"> script will start Felix with the set of </w:t>
-      </w:r>
-      <w:proofErr w:type="spellStart"/>
-      <w:r>
-        <w:t>OSGi</w:t>
-      </w:r>
-      <w:proofErr w:type="spellEnd"/>
-      <w:r>
         <w:t xml:space="preserve"> bundles required for the GDS operation. No other </w:t>
       </w:r>
       <w:r>
@@ -7376,22 +6621,17 @@
       <w:r>
         <w:t xml:space="preserve"> are required at startup</w:t>
       </w:r>
-      <w:bookmarkEnd w:id="55"/>
+      <w:bookmarkEnd w:id="45"/>
       <w:r>
         <w:t>. The startup procedure takes a few seconds to assemble all the components and then it becomes ready to accept observation events.</w:t>
       </w:r>
     </w:p>
     <w:p>
       <w:r>
-        <w:t xml:space="preserve">The </w:t>
-      </w:r>
-      <w:proofErr w:type="spellStart"/>
-      <w:r>
-        <w:t>stop.sh</w:t>
-      </w:r>
-      <w:proofErr w:type="spellEnd"/>
-      <w:r>
-        <w:t xml:space="preserve"> script will request a graceful shutdown of Felix</w:t>
+        <w:t xml:space="preserve">The stop.sh script will request a graceful shutdown of </w:t>
+      </w:r>
+      <w:r>
+        <w:t>the application</w:t>
       </w:r>
       <w:r>
         <w:t>. Y</w:t>
@@ -7434,13 +6674,13 @@
       <w:pPr>
         <w:pStyle w:val="Heading2"/>
       </w:pPr>
-      <w:bookmarkStart w:id="56" w:name="_Ref168387716"/>
-      <w:bookmarkStart w:id="57" w:name="_Toc168453229"/>
+      <w:bookmarkStart w:id="46" w:name="_Ref168387716"/>
+      <w:bookmarkStart w:id="47" w:name="_Toc169848016"/>
       <w:r>
         <w:t>Logging</w:t>
       </w:r>
-      <w:bookmarkEnd w:id="56"/>
-      <w:bookmarkEnd w:id="57"/>
+      <w:bookmarkEnd w:id="46"/>
+      <w:bookmarkEnd w:id="47"/>
     </w:p>
     <w:p>
       <w:pPr>
@@ -7463,28 +6703,28 @@
           <w:citation/>
         </w:sdtPr>
         <w:sdtContent>
-          <w:fldSimple w:instr=" CITATION Jav1 \l 1033 ">
-            <w:r>
-              <w:rPr>
-                <w:noProof/>
-              </w:rPr>
-              <w:t>[</w:t>
-            </w:r>
-            <w:hyperlink w:anchor="Jav1" w:history="1">
-              <w:r>
-                <w:rPr>
-                  <w:noProof/>
-                </w:rPr>
-                <w:t>16</w:t>
-              </w:r>
-            </w:hyperlink>
-            <w:r>
-              <w:rPr>
-                <w:noProof/>
-              </w:rPr>
-              <w:t>]</w:t>
-            </w:r>
-          </w:fldSimple>
+          <w:r>
+            <w:fldChar w:fldCharType="begin"/>
+          </w:r>
+          <w:r>
+            <w:instrText xml:space="preserve"> CITATION Jav1 \l 1033 </w:instrText>
+          </w:r>
+          <w:r>
+            <w:fldChar w:fldCharType="separate"/>
+          </w:r>
+          <w:r>
+            <w:rPr>
+              <w:b/>
+              <w:noProof/>
+            </w:rPr>
+            <w:t>Invalid source specified.</w:t>
+          </w:r>
+          <w:r>
+            <w:rPr>
+              <w:noProof/>
+            </w:rPr>
+            <w:fldChar w:fldCharType="end"/>
+          </w:r>
         </w:sdtContent>
       </w:sdt>
       <w:r>
@@ -7513,28 +6753,28 @@
           <w:citation/>
         </w:sdtPr>
         <w:sdtContent>
-          <w:fldSimple w:instr=" CITATION Pax11 \l 1033  ">
-            <w:r>
-              <w:rPr>
-                <w:noProof/>
-              </w:rPr>
-              <w:t>[</w:t>
-            </w:r>
-            <w:hyperlink w:anchor="Pax11" w:history="1">
-              <w:r>
-                <w:rPr>
-                  <w:noProof/>
-                </w:rPr>
-                <w:t>17</w:t>
-              </w:r>
-            </w:hyperlink>
-            <w:r>
-              <w:rPr>
-                <w:noProof/>
-              </w:rPr>
-              <w:t>]</w:t>
-            </w:r>
-          </w:fldSimple>
+          <w:r>
+            <w:fldChar w:fldCharType="begin"/>
+          </w:r>
+          <w:r>
+            <w:instrText xml:space="preserve"> CITATION Pax11 \l 1033  </w:instrText>
+          </w:r>
+          <w:r>
+            <w:fldChar w:fldCharType="separate"/>
+          </w:r>
+          <w:r>
+            <w:rPr>
+              <w:b/>
+              <w:noProof/>
+            </w:rPr>
+            <w:t>Invalid source specified.</w:t>
+          </w:r>
+          <w:r>
+            <w:rPr>
+              <w:noProof/>
+            </w:rPr>
+            <w:fldChar w:fldCharType="end"/>
+          </w:r>
         </w:sdtContent>
       </w:sdt>
       <w:r>
@@ -7551,41 +6791,41 @@
       <w:r>
         <w:t xml:space="preserve">log entries from any of the supported libraries and puts them in a single log. That log follows the Log4J </w:t>
       </w:r>
-      <w:bookmarkStart w:id="58" w:name="OLE_LINK6"/>
+      <w:bookmarkStart w:id="48" w:name="OLE_LINK6"/>
       <w:sdt>
         <w:sdtPr>
           <w:id w:val="11286173"/>
           <w:citation/>
         </w:sdtPr>
         <w:sdtContent>
-          <w:fldSimple w:instr=" CITATION Apa \l 1033 ">
-            <w:r>
-              <w:rPr>
-                <w:noProof/>
-              </w:rPr>
-              <w:t>[</w:t>
-            </w:r>
-            <w:hyperlink w:anchor="Apa" w:history="1">
-              <w:r>
-                <w:rPr>
-                  <w:noProof/>
-                </w:rPr>
-                <w:t>18</w:t>
-              </w:r>
-            </w:hyperlink>
-            <w:r>
-              <w:rPr>
-                <w:noProof/>
-              </w:rPr>
-              <w:t>]</w:t>
-            </w:r>
-          </w:fldSimple>
+          <w:r>
+            <w:fldChar w:fldCharType="begin"/>
+          </w:r>
+          <w:r>
+            <w:instrText xml:space="preserve"> CITATION Apa \l 1033 </w:instrText>
+          </w:r>
+          <w:r>
+            <w:fldChar w:fldCharType="separate"/>
+          </w:r>
+          <w:r>
+            <w:rPr>
+              <w:b/>
+              <w:noProof/>
+            </w:rPr>
+            <w:t>Invalid source specified.</w:t>
+          </w:r>
+          <w:r>
+            <w:rPr>
+              <w:noProof/>
+            </w:rPr>
+            <w:fldChar w:fldCharType="end"/>
+          </w:r>
         </w:sdtContent>
       </w:sdt>
       <w:r>
         <w:t xml:space="preserve"> </w:t>
       </w:r>
-      <w:bookmarkEnd w:id="58"/>
+      <w:bookmarkEnd w:id="48"/>
       <w:r>
         <w:t xml:space="preserve">conventions </w:t>
       </w:r>
@@ -7621,28 +6861,28 @@
           <w:citation/>
         </w:sdtPr>
         <w:sdtContent>
-          <w:fldSimple w:instr=" CITATION Apa \l 1033 ">
-            <w:r>
-              <w:rPr>
-                <w:noProof/>
-              </w:rPr>
-              <w:t>[</w:t>
-            </w:r>
-            <w:hyperlink w:anchor="Apa" w:history="1">
-              <w:r>
-                <w:rPr>
-                  <w:noProof/>
-                </w:rPr>
-                <w:t>18</w:t>
-              </w:r>
-            </w:hyperlink>
-            <w:r>
-              <w:rPr>
-                <w:noProof/>
-              </w:rPr>
-              <w:t>]</w:t>
-            </w:r>
-          </w:fldSimple>
+          <w:r>
+            <w:fldChar w:fldCharType="begin"/>
+          </w:r>
+          <w:r>
+            <w:instrText xml:space="preserve"> CITATION Apa \l 1033 </w:instrText>
+          </w:r>
+          <w:r>
+            <w:fldChar w:fldCharType="separate"/>
+          </w:r>
+          <w:r>
+            <w:rPr>
+              <w:b/>
+              <w:noProof/>
+            </w:rPr>
+            <w:t>Invalid source specified.</w:t>
+          </w:r>
+          <w:r>
+            <w:rPr>
+              <w:noProof/>
+            </w:rPr>
+            <w:fldChar w:fldCharType="end"/>
+          </w:r>
         </w:sdtContent>
       </w:sdt>
       <w:r>
@@ -7665,11 +6905,11 @@
       <w:pPr>
         <w:pStyle w:val="Heading2"/>
       </w:pPr>
-      <w:bookmarkStart w:id="59" w:name="_Toc168453230"/>
+      <w:bookmarkStart w:id="49" w:name="_Toc169848017"/>
       <w:r>
         <w:t>Troubleshooting</w:t>
       </w:r>
-      <w:bookmarkEnd w:id="59"/>
+      <w:bookmarkEnd w:id="49"/>
     </w:p>
     <w:p>
       <w:pPr>
@@ -7696,7 +6936,7 @@
         <w:fldChar w:fldCharType="separate"/>
       </w:r>
       <w:r>
-        <w:t>5.2</w:t>
+        <w:t>7.2</w:t>
       </w:r>
       <w:r>
         <w:fldChar w:fldCharType="end"/>
@@ -7705,15 +6945,33 @@
         <w:t>).</w:t>
       </w:r>
       <w:r>
-        <w:t xml:space="preserve"> There is also a heartbeat published via </w:t>
-      </w:r>
-      <w:proofErr w:type="gramStart"/>
-      <w:r>
-        <w:t>JMS, that</w:t>
-      </w:r>
-      <w:proofErr w:type="gramEnd"/>
-      <w:r>
-        <w:t xml:space="preserve"> Java clients can subscribe to. If necessary, this heartbeat can also be published via EPICS.</w:t>
+        <w:t xml:space="preserve"> There is also</w:t>
+      </w:r>
+      <w:r>
+        <w:t xml:space="preserve"> a heartbeat published via JMS </w:t>
+      </w:r>
+      <w:r>
+        <w:t xml:space="preserve">that </w:t>
+      </w:r>
+      <w:r>
+        <w:t>clients can subscribe to. T</w:t>
+      </w:r>
+      <w:r>
+        <w:t>his heartbeat can also be published via EPICS</w:t>
+      </w:r>
+      <w:r>
+        <w:t xml:space="preserve"> so applications like the </w:t>
+      </w:r>
+      <w:proofErr w:type="spellStart"/>
+      <w:r>
+        <w:t>seqexec</w:t>
+      </w:r>
+      <w:proofErr w:type="spellEnd"/>
+      <w:r>
+        <w:t xml:space="preserve"> can monitor</w:t>
+      </w:r>
+      <w:r>
+        <w:t>.</w:t>
       </w:r>
     </w:p>
     <w:p>
@@ -7726,28 +6984,28 @@
           <w:citation/>
         </w:sdtPr>
         <w:sdtContent>
-          <w:fldSimple w:instr=" CITATION Núñ051 \l 1033 ">
-            <w:r>
-              <w:rPr>
-                <w:noProof/>
-              </w:rPr>
-              <w:t>[</w:t>
-            </w:r>
-            <w:hyperlink w:anchor="Núñ051" w:history="1">
-              <w:r>
-                <w:rPr>
-                  <w:noProof/>
-                </w:rPr>
-                <w:t>19</w:t>
-              </w:r>
-            </w:hyperlink>
-            <w:r>
-              <w:rPr>
-                <w:noProof/>
-              </w:rPr>
-              <w:t>]</w:t>
-            </w:r>
-          </w:fldSimple>
+          <w:r>
+            <w:fldChar w:fldCharType="begin"/>
+          </w:r>
+          <w:r>
+            <w:instrText xml:space="preserve"> CITATION Núñ051 \l 1033 </w:instrText>
+          </w:r>
+          <w:r>
+            <w:fldChar w:fldCharType="separate"/>
+          </w:r>
+          <w:r>
+            <w:rPr>
+              <w:b/>
+              <w:noProof/>
+            </w:rPr>
+            <w:t>Invalid source specified.</w:t>
+          </w:r>
+          <w:r>
+            <w:rPr>
+              <w:noProof/>
+            </w:rPr>
+            <w:fldChar w:fldCharType="end"/>
+          </w:r>
         </w:sdtContent>
       </w:sdt>
       <w:r>
@@ -7774,12 +7032,12 @@
       </w:r>
     </w:p>
     <w:sectPr>
-      <w:headerReference w:type="default" r:id="rId42"/>
-      <w:footerReference w:type="default" r:id="rId43"/>
-      <w:footerReference w:type="first" r:id="rId44"/>
+      <w:headerReference w:type="default" r:id="rId25"/>
+      <w:footerReference w:type="default" r:id="rId26"/>
+      <w:footerReference w:type="first" r:id="rId27"/>
       <w:type w:val="continuous"/>
       <w:pgSz w:w="12240" w:h="15840" w:code="9"/>
-      <w:pgMar w:top="720" w:right="1440" w:bottom="1584" w:left="1152" w:gutter="0"/>
+      <w:pgMar w:top="720" w:right="1440" w:bottom="1584" w:left="1152" w:header="720" w:footer="720" w:gutter="0"/>
       <w:pgBorders>
         <w:top w:val="single" w:sz="4" w:space="1" w:color="auto"/>
       </w:pgBorders>
@@ -7788,14 +7046,38 @@
       <w:cols w:space="708"/>
       <w:titlePg/>
       <w:docGrid w:linePitch="360"/>
-      <w:printerSettings r:id="rId45"/>
     </w:sectPr>
   </w:body>
 </w:document>
 </file>
 
+<file path=word/endnotes.xml><?xml version="1.0" encoding="utf-8"?>
+<w:endnotes xmlns:wpc="http://schemas.microsoft.com/office/word/2010/wordprocessingCanvas" xmlns:mo="http://schemas.microsoft.com/office/mac/office/2008/main" xmlns:mc="http://schemas.openxmlformats.org/markup-compatibility/2006" xmlns:mv="urn:schemas-microsoft-com:mac:vml" xmlns:o="urn:schemas-microsoft-com:office:office" xmlns:r="http://schemas.openxmlformats.org/officeDocument/2006/relationships" xmlns:m="http://schemas.openxmlformats.org/officeDocument/2006/math" xmlns:v="urn:schemas-microsoft-com:vml" xmlns:wp14="http://schemas.microsoft.com/office/word/2010/wordprocessingDrawing" xmlns:wp="http://schemas.openxmlformats.org/drawingml/2006/wordprocessingDrawing" xmlns:w10="urn:schemas-microsoft-com:office:word" xmlns:w="http://schemas.openxmlformats.org/wordprocessingml/2006/main" xmlns:w14="http://schemas.microsoft.com/office/word/2010/wordml" xmlns:wpg="http://schemas.microsoft.com/office/word/2010/wordprocessingGroup" xmlns:wpi="http://schemas.microsoft.com/office/word/2010/wordprocessingInk" xmlns:wne="http://schemas.microsoft.com/office/word/2006/wordml" xmlns:wps="http://schemas.microsoft.com/office/word/2010/wordprocessingShape" mc:Ignorable="w14 wp14">
+  <w:endnote w:type="separator" w:id="-1">
+    <w:p>
+      <w:pPr>
+        <w:spacing w:before="0"/>
+      </w:pPr>
+      <w:r>
+        <w:separator/>
+      </w:r>
+    </w:p>
+  </w:endnote>
+  <w:endnote w:type="continuationSeparator" w:id="0">
+    <w:p>
+      <w:pPr>
+        <w:spacing w:before="0"/>
+      </w:pPr>
+      <w:r>
+        <w:continuationSeparator/>
+      </w:r>
+    </w:p>
+  </w:endnote>
+</w:endnotes>
+</file>
+
 <file path=word/footer1.xml><?xml version="1.0" encoding="utf-8"?>
-<w:ftr xmlns:mo="http://schemas.microsoft.com/office/mac/office/2008/main" xmlns:ve="http://schemas.openxmlformats.org/markup-compatibility/2006" xmlns:mv="urn:schemas-microsoft-com:mac:vml" xmlns:o="urn:schemas-microsoft-com:office:office" xmlns:r="http://schemas.openxmlformats.org/officeDocument/2006/relationships" xmlns:m="http://schemas.openxmlformats.org/officeDocument/2006/math" xmlns:v="urn:schemas-microsoft-com:vml" xmlns:wp="http://schemas.openxmlformats.org/drawingml/2006/wordprocessingDrawing" xmlns:w10="urn:schemas-microsoft-com:office:word" xmlns:w="http://schemas.openxmlformats.org/wordprocessingml/2006/main" xmlns:wne="http://schemas.microsoft.com/office/word/2006/wordml">
+<w:ftr xmlns:wpc="http://schemas.microsoft.com/office/word/2010/wordprocessingCanvas" xmlns:mo="http://schemas.microsoft.com/office/mac/office/2008/main" xmlns:mc="http://schemas.openxmlformats.org/markup-compatibility/2006" xmlns:mv="urn:schemas-microsoft-com:mac:vml" xmlns:o="urn:schemas-microsoft-com:office:office" xmlns:r="http://schemas.openxmlformats.org/officeDocument/2006/relationships" xmlns:m="http://schemas.openxmlformats.org/officeDocument/2006/math" xmlns:v="urn:schemas-microsoft-com:vml" xmlns:wp14="http://schemas.microsoft.com/office/word/2010/wordprocessingDrawing" xmlns:wp="http://schemas.openxmlformats.org/drawingml/2006/wordprocessingDrawing" xmlns:w10="urn:schemas-microsoft-com:office:word" xmlns:w="http://schemas.openxmlformats.org/wordprocessingml/2006/main" xmlns:w14="http://schemas.microsoft.com/office/word/2010/wordml" xmlns:wpg="http://schemas.microsoft.com/office/word/2010/wordprocessingGroup" xmlns:wpi="http://schemas.microsoft.com/office/word/2010/wordprocessingInk" xmlns:wne="http://schemas.microsoft.com/office/word/2006/wordml" xmlns:wps="http://schemas.microsoft.com/office/word/2010/wordprocessingShape" mc:Ignorable="w14 wp14 mv">
   <w:p>
     <w:pPr>
       <w:pStyle w:val="Footer"/>
@@ -7836,7 +7118,7 @@
 </file>
 
 <file path=word/footer2.xml><?xml version="1.0" encoding="utf-8"?>
-<w:ftr xmlns:mo="http://schemas.microsoft.com/office/mac/office/2008/main" xmlns:ve="http://schemas.openxmlformats.org/markup-compatibility/2006" xmlns:mv="urn:schemas-microsoft-com:mac:vml" xmlns:o="urn:schemas-microsoft-com:office:office" xmlns:r="http://schemas.openxmlformats.org/officeDocument/2006/relationships" xmlns:m="http://schemas.openxmlformats.org/officeDocument/2006/math" xmlns:v="urn:schemas-microsoft-com:vml" xmlns:wp="http://schemas.openxmlformats.org/drawingml/2006/wordprocessingDrawing" xmlns:w10="urn:schemas-microsoft-com:office:word" xmlns:w="http://schemas.openxmlformats.org/wordprocessingml/2006/main" xmlns:wne="http://schemas.microsoft.com/office/word/2006/wordml">
+<w:ftr xmlns:wpc="http://schemas.microsoft.com/office/word/2010/wordprocessingCanvas" xmlns:mo="http://schemas.microsoft.com/office/mac/office/2008/main" xmlns:mc="http://schemas.openxmlformats.org/markup-compatibility/2006" xmlns:mv="urn:schemas-microsoft-com:mac:vml" xmlns:o="urn:schemas-microsoft-com:office:office" xmlns:r="http://schemas.openxmlformats.org/officeDocument/2006/relationships" xmlns:m="http://schemas.openxmlformats.org/officeDocument/2006/math" xmlns:v="urn:schemas-microsoft-com:vml" xmlns:wp14="http://schemas.microsoft.com/office/word/2010/wordprocessingDrawing" xmlns:wp="http://schemas.openxmlformats.org/drawingml/2006/wordprocessingDrawing" xmlns:w10="urn:schemas-microsoft-com:office:word" xmlns:w="http://schemas.openxmlformats.org/wordprocessingml/2006/main" xmlns:w14="http://schemas.microsoft.com/office/word/2010/wordml" xmlns:wpg="http://schemas.microsoft.com/office/word/2010/wordprocessingGroup" xmlns:wpi="http://schemas.microsoft.com/office/word/2010/wordprocessingInk" xmlns:wne="http://schemas.microsoft.com/office/word/2006/wordml" xmlns:wps="http://schemas.microsoft.com/office/word/2010/wordprocessingShape" mc:Ignorable="w14 wp14 mv">
   <w:p>
     <w:pPr>
       <w:pStyle w:val="Footer"/>
@@ -7929,7 +7211,7 @@
           <w:b w:val="0"/>
           <w:color w:val="000000"/>
         </w:rPr>
-        <w:t>GDSDesign-05302010</w:t>
+        <w:t>GDSDesign-05272011</w:t>
       </w:r>
     </w:fldSimple>
     <w:r>
@@ -7948,7 +7230,7 @@
           <w:b w:val="0"/>
           <w:color w:val="000000"/>
         </w:rPr>
-        <w:t>08</w:t>
+        <w:t>02</w:t>
       </w:r>
     </w:fldSimple>
     <w:r>
@@ -7971,7 +7253,7 @@
 </file>
 
 <file path=word/footer3.xml><?xml version="1.0" encoding="utf-8"?>
-<w:ftr xmlns:mo="http://schemas.microsoft.com/office/mac/office/2008/main" xmlns:ve="http://schemas.openxmlformats.org/markup-compatibility/2006" xmlns:mv="urn:schemas-microsoft-com:mac:vml" xmlns:o="urn:schemas-microsoft-com:office:office" xmlns:r="http://schemas.openxmlformats.org/officeDocument/2006/relationships" xmlns:m="http://schemas.openxmlformats.org/officeDocument/2006/math" xmlns:v="urn:schemas-microsoft-com:vml" xmlns:wp="http://schemas.openxmlformats.org/drawingml/2006/wordprocessingDrawing" xmlns:w10="urn:schemas-microsoft-com:office:word" xmlns:w="http://schemas.openxmlformats.org/wordprocessingml/2006/main" xmlns:wne="http://schemas.microsoft.com/office/word/2006/wordml">
+<w:ftr xmlns:wpc="http://schemas.microsoft.com/office/word/2010/wordprocessingCanvas" xmlns:mo="http://schemas.microsoft.com/office/mac/office/2008/main" xmlns:mc="http://schemas.openxmlformats.org/markup-compatibility/2006" xmlns:mv="urn:schemas-microsoft-com:mac:vml" xmlns:o="urn:schemas-microsoft-com:office:office" xmlns:r="http://schemas.openxmlformats.org/officeDocument/2006/relationships" xmlns:m="http://schemas.openxmlformats.org/officeDocument/2006/math" xmlns:v="urn:schemas-microsoft-com:vml" xmlns:wp14="http://schemas.microsoft.com/office/word/2010/wordprocessingDrawing" xmlns:wp="http://schemas.openxmlformats.org/drawingml/2006/wordprocessingDrawing" xmlns:w10="urn:schemas-microsoft-com:office:word" xmlns:w="http://schemas.openxmlformats.org/wordprocessingml/2006/main" xmlns:w14="http://schemas.microsoft.com/office/word/2010/wordml" xmlns:wpg="http://schemas.microsoft.com/office/word/2010/wordprocessingGroup" xmlns:wpi="http://schemas.microsoft.com/office/word/2010/wordprocessingInk" xmlns:wne="http://schemas.microsoft.com/office/word/2006/wordml" xmlns:wps="http://schemas.microsoft.com/office/word/2010/wordprocessingShape" mc:Ignorable="w14 wp14 mv">
   <w:p>
     <w:pPr>
       <w:pStyle w:val="Footer"/>
@@ -8020,7 +7302,7 @@
           <w:b w:val="0"/>
           <w:color w:val="000000"/>
         </w:rPr>
-        <w:t>GDSDesign-05302010</w:t>
+        <w:t>GDSDesign-05272011</w:t>
       </w:r>
     </w:fldSimple>
     <w:r>
@@ -8039,21 +7321,35 @@
           <w:b w:val="0"/>
           <w:color w:val="000000"/>
         </w:rPr>
-        <w:t>01</w:t>
+        <w:t>02</w:t>
       </w:r>
     </w:fldSimple>
     <w:r>
       <w:tab/>
     </w:r>
-    <w:fldSimple w:instr=" PAGE  \* MERGEFORMAT ">
-      <w:r>
-        <w:rPr>
-          <w:b w:val="0"/>
-          <w:noProof/>
-        </w:rPr>
-        <w:t>16</w:t>
-      </w:r>
-    </w:fldSimple>
+    <w:r>
+      <w:fldChar w:fldCharType="begin"/>
+    </w:r>
+    <w:r>
+      <w:instrText xml:space="preserve"> PAGE  \* MERGEFORMAT </w:instrText>
+    </w:r>
+    <w:r>
+      <w:fldChar w:fldCharType="separate"/>
+    </w:r>
+    <w:r>
+      <w:rPr>
+        <w:b w:val="0"/>
+        <w:noProof/>
+      </w:rPr>
+      <w:t>15</w:t>
+    </w:r>
+    <w:r>
+      <w:rPr>
+        <w:b w:val="0"/>
+        <w:noProof/>
+      </w:rPr>
+      <w:fldChar w:fldCharType="end"/>
+    </w:r>
     <w:r>
       <w:rPr>
         <w:b w:val="0"/>
@@ -8065,7 +7361,7 @@
 </file>
 
 <file path=word/footer4.xml><?xml version="1.0" encoding="utf-8"?>
-<w:ftr xmlns:mo="http://schemas.microsoft.com/office/mac/office/2008/main" xmlns:ve="http://schemas.openxmlformats.org/markup-compatibility/2006" xmlns:mv="urn:schemas-microsoft-com:mac:vml" xmlns:o="urn:schemas-microsoft-com:office:office" xmlns:r="http://schemas.openxmlformats.org/officeDocument/2006/relationships" xmlns:m="http://schemas.openxmlformats.org/officeDocument/2006/math" xmlns:v="urn:schemas-microsoft-com:vml" xmlns:wp="http://schemas.openxmlformats.org/drawingml/2006/wordprocessingDrawing" xmlns:w10="urn:schemas-microsoft-com:office:word" xmlns:w="http://schemas.openxmlformats.org/wordprocessingml/2006/main" xmlns:wne="http://schemas.microsoft.com/office/word/2006/wordml">
+<w:ftr xmlns:wpc="http://schemas.microsoft.com/office/word/2010/wordprocessingCanvas" xmlns:mo="http://schemas.microsoft.com/office/mac/office/2008/main" xmlns:mc="http://schemas.openxmlformats.org/markup-compatibility/2006" xmlns:mv="urn:schemas-microsoft-com:mac:vml" xmlns:o="urn:schemas-microsoft-com:office:office" xmlns:r="http://schemas.openxmlformats.org/officeDocument/2006/relationships" xmlns:m="http://schemas.openxmlformats.org/officeDocument/2006/math" xmlns:v="urn:schemas-microsoft-com:vml" xmlns:wp14="http://schemas.microsoft.com/office/word/2010/wordprocessingDrawing" xmlns:wp="http://schemas.openxmlformats.org/drawingml/2006/wordprocessingDrawing" xmlns:w10="urn:schemas-microsoft-com:office:word" xmlns:w="http://schemas.openxmlformats.org/wordprocessingml/2006/main" xmlns:w14="http://schemas.microsoft.com/office/word/2010/wordml" xmlns:wpg="http://schemas.microsoft.com/office/word/2010/wordprocessingGroup" xmlns:wpi="http://schemas.microsoft.com/office/word/2010/wordprocessingInk" xmlns:wne="http://schemas.microsoft.com/office/word/2006/wordml" xmlns:wps="http://schemas.microsoft.com/office/word/2010/wordprocessingShape" mc:Ignorable="w14 wp14 mv">
   <w:p>
     <w:pPr>
       <w:pStyle w:val="Footer"/>
@@ -8085,7 +7381,7 @@
         <w:rPr>
           <w:b w:val="0"/>
         </w:rPr>
-        <w:t>ICD50</w:t>
+        <w:t>ICDXX</w:t>
       </w:r>
     </w:fldSimple>
     <w:r>
@@ -8099,14 +7395,14 @@
         <w:rPr>
           <w:b w:val="0"/>
         </w:rPr>
-        <w:t>GIAPI C++ Language Glue API</w:t>
+        <w:t>GDS Design</w:t>
       </w:r>
     </w:fldSimple>
     <w:r>
       <w:rPr>
         <w:sz w:val="20"/>
       </w:rPr>
-      <w:pict>
+      <w:pict w14:anchorId="2B5F16B1">
         <v:line id="_x0000_s2052" style="position:absolute;left:0;text-align:left;z-index:251657728;mso-position-horizontal-relative:text;mso-position-vertical-relative:text" from="0,-1.7pt" to="486pt,-1.7pt" strokeweight=".5pt"/>
       </w:pict>
     </w:r>
@@ -8118,7 +7414,7 @@
         <w:rPr>
           <w:b w:val="0"/>
         </w:rPr>
-        <w:t>GIAPIC++ICD50-02042008</w:t>
+        <w:t>GDSDesign-05272011</w:t>
       </w:r>
     </w:fldSimple>
     <w:r>
@@ -8132,35 +7428,74 @@
         <w:rPr>
           <w:b w:val="0"/>
         </w:rPr>
-        <w:t>08</w:t>
+        <w:t>02</w:t>
       </w:r>
     </w:fldSimple>
     <w:r>
       <w:tab/>
     </w:r>
-    <w:fldSimple w:instr=" PAGE  \* MERGEFORMAT ">
-      <w:r>
-        <w:rPr>
-          <w:b w:val="0"/>
-          <w:noProof/>
-        </w:rPr>
-        <w:t>0</w:t>
-      </w:r>
-    </w:fldSimple>
-    <w:bookmarkStart w:id="60" w:name="_Ref7425757"/>
-    <w:bookmarkStart w:id="61" w:name="_Toc478453722"/>
-    <w:bookmarkStart w:id="62" w:name="_Toc482440233"/>
-    <w:bookmarkStart w:id="63" w:name="_Ref522027700"/>
+    <w:r>
+      <w:fldChar w:fldCharType="begin"/>
+    </w:r>
+    <w:r>
+      <w:instrText xml:space="preserve"> PAGE  \* MERGEFORMAT </w:instrText>
+    </w:r>
+    <w:r>
+      <w:fldChar w:fldCharType="separate"/>
+    </w:r>
+    <w:r>
+      <w:rPr>
+        <w:b w:val="0"/>
+        <w:noProof/>
+      </w:rPr>
+      <w:t>0</w:t>
+    </w:r>
+    <w:r>
+      <w:rPr>
+        <w:b w:val="0"/>
+        <w:noProof/>
+      </w:rPr>
+      <w:fldChar w:fldCharType="end"/>
+    </w:r>
+    <w:bookmarkStart w:id="50" w:name="_Ref7425757"/>
+    <w:bookmarkStart w:id="51" w:name="_Toc478453722"/>
+    <w:bookmarkStart w:id="52" w:name="_Toc482440233"/>
+    <w:bookmarkStart w:id="53" w:name="_Ref522027700"/>
   </w:p>
-  <w:bookmarkEnd w:id="60"/>
-  <w:bookmarkEnd w:id="61"/>
-  <w:bookmarkEnd w:id="62"/>
-  <w:bookmarkEnd w:id="63"/>
+  <w:bookmarkEnd w:id="50"/>
+  <w:bookmarkEnd w:id="51"/>
+  <w:bookmarkEnd w:id="52"/>
+  <w:bookmarkEnd w:id="53"/>
 </w:ftr>
 </file>
 
+<file path=word/footnotes.xml><?xml version="1.0" encoding="utf-8"?>
+<w:footnotes xmlns:wpc="http://schemas.microsoft.com/office/word/2010/wordprocessingCanvas" xmlns:mo="http://schemas.microsoft.com/office/mac/office/2008/main" xmlns:mc="http://schemas.openxmlformats.org/markup-compatibility/2006" xmlns:mv="urn:schemas-microsoft-com:mac:vml" xmlns:o="urn:schemas-microsoft-com:office:office" xmlns:r="http://schemas.openxmlformats.org/officeDocument/2006/relationships" xmlns:m="http://schemas.openxmlformats.org/officeDocument/2006/math" xmlns:v="urn:schemas-microsoft-com:vml" xmlns:wp14="http://schemas.microsoft.com/office/word/2010/wordprocessingDrawing" xmlns:wp="http://schemas.openxmlformats.org/drawingml/2006/wordprocessingDrawing" xmlns:w10="urn:schemas-microsoft-com:office:word" xmlns:w="http://schemas.openxmlformats.org/wordprocessingml/2006/main" xmlns:w14="http://schemas.microsoft.com/office/word/2010/wordml" xmlns:wpg="http://schemas.microsoft.com/office/word/2010/wordprocessingGroup" xmlns:wpi="http://schemas.microsoft.com/office/word/2010/wordprocessingInk" xmlns:wne="http://schemas.microsoft.com/office/word/2006/wordml" xmlns:wps="http://schemas.microsoft.com/office/word/2010/wordprocessingShape" mc:Ignorable="w14 wp14">
+  <w:footnote w:type="separator" w:id="-1">
+    <w:p>
+      <w:pPr>
+        <w:spacing w:before="0"/>
+      </w:pPr>
+      <w:r>
+        <w:separator/>
+      </w:r>
+    </w:p>
+  </w:footnote>
+  <w:footnote w:type="continuationSeparator" w:id="0">
+    <w:p>
+      <w:pPr>
+        <w:spacing w:before="0"/>
+      </w:pPr>
+      <w:r>
+        <w:continuationSeparator/>
+      </w:r>
+    </w:p>
+  </w:footnote>
+</w:footnotes>
+</file>
+
 <file path=word/header1.xml><?xml version="1.0" encoding="utf-8"?>
-<w:hdr xmlns:mo="http://schemas.microsoft.com/office/mac/office/2008/main" xmlns:ve="http://schemas.openxmlformats.org/markup-compatibility/2006" xmlns:mv="urn:schemas-microsoft-com:mac:vml" xmlns:o="urn:schemas-microsoft-com:office:office" xmlns:r="http://schemas.openxmlformats.org/officeDocument/2006/relationships" xmlns:m="http://schemas.openxmlformats.org/officeDocument/2006/math" xmlns:v="urn:schemas-microsoft-com:vml" xmlns:wp="http://schemas.openxmlformats.org/drawingml/2006/wordprocessingDrawing" xmlns:w10="urn:schemas-microsoft-com:office:word" xmlns:w="http://schemas.openxmlformats.org/wordprocessingml/2006/main" xmlns:wne="http://schemas.microsoft.com/office/word/2006/wordml">
+<w:hdr xmlns:wpc="http://schemas.microsoft.com/office/word/2010/wordprocessingCanvas" xmlns:mo="http://schemas.microsoft.com/office/mac/office/2008/main" xmlns:mc="http://schemas.openxmlformats.org/markup-compatibility/2006" xmlns:mv="urn:schemas-microsoft-com:mac:vml" xmlns:o="urn:schemas-microsoft-com:office:office" xmlns:r="http://schemas.openxmlformats.org/officeDocument/2006/relationships" xmlns:m="http://schemas.openxmlformats.org/officeDocument/2006/math" xmlns:v="urn:schemas-microsoft-com:vml" xmlns:wp14="http://schemas.microsoft.com/office/word/2010/wordprocessingDrawing" xmlns:wp="http://schemas.openxmlformats.org/drawingml/2006/wordprocessingDrawing" xmlns:w10="urn:schemas-microsoft-com:office:word" xmlns:w="http://schemas.openxmlformats.org/wordprocessingml/2006/main" xmlns:w14="http://schemas.microsoft.com/office/word/2010/wordml" xmlns:wpg="http://schemas.microsoft.com/office/word/2010/wordprocessingGroup" xmlns:wpi="http://schemas.microsoft.com/office/word/2010/wordprocessingInk" xmlns:wne="http://schemas.microsoft.com/office/word/2006/wordml" xmlns:wps="http://schemas.microsoft.com/office/word/2010/wordprocessingShape" mc:Ignorable="w14 wp14 mv">
   <w:p>
     <w:pPr>
       <w:pStyle w:val="Footer"/>
@@ -8192,7 +7527,7 @@
 </file>
 
 <file path=word/numbering.xml><?xml version="1.0" encoding="utf-8"?>
-<w:numbering xmlns:mo="http://schemas.microsoft.com/office/mac/office/2008/main" xmlns:ve="http://schemas.openxmlformats.org/markup-compatibility/2006" xmlns:mv="urn:schemas-microsoft-com:mac:vml" xmlns:o="urn:schemas-microsoft-com:office:office" xmlns:r="http://schemas.openxmlformats.org/officeDocument/2006/relationships" xmlns:m="http://schemas.openxmlformats.org/officeDocument/2006/math" xmlns:v="urn:schemas-microsoft-com:vml" xmlns:wp="http://schemas.openxmlformats.org/drawingml/2006/wordprocessingDrawing" xmlns:w10="urn:schemas-microsoft-com:office:word" xmlns:w="http://schemas.openxmlformats.org/wordprocessingml/2006/main" xmlns:wne="http://schemas.microsoft.com/office/word/2006/wordml">
+<w:numbering xmlns:wpc="http://schemas.microsoft.com/office/word/2010/wordprocessingCanvas" xmlns:mo="http://schemas.microsoft.com/office/mac/office/2008/main" xmlns:mc="http://schemas.openxmlformats.org/markup-compatibility/2006" xmlns:mv="urn:schemas-microsoft-com:mac:vml" xmlns:o="urn:schemas-microsoft-com:office:office" xmlns:r="http://schemas.openxmlformats.org/officeDocument/2006/relationships" xmlns:m="http://schemas.openxmlformats.org/officeDocument/2006/math" xmlns:v="urn:schemas-microsoft-com:vml" xmlns:wp14="http://schemas.microsoft.com/office/word/2010/wordprocessingDrawing" xmlns:wp="http://schemas.openxmlformats.org/drawingml/2006/wordprocessingDrawing" xmlns:w10="urn:schemas-microsoft-com:office:word" xmlns:w="http://schemas.openxmlformats.org/wordprocessingml/2006/main" xmlns:w14="http://schemas.microsoft.com/office/word/2010/wordml" xmlns:wpg="http://schemas.microsoft.com/office/word/2010/wordprocessingGroup" xmlns:wpi="http://schemas.microsoft.com/office/word/2010/wordprocessingInk" xmlns:wne="http://schemas.microsoft.com/office/word/2006/wordml" xmlns:wps="http://schemas.microsoft.com/office/word/2010/wordprocessingShape" mc:Ignorable="w14 wp14">
   <w:abstractNum w:abstractNumId="0">
     <w:nsid w:val="00237464"/>
     <w:multiLevelType w:val="hybridMultilevel"/>
@@ -10198,6 +9533,118 @@
     </w:lvl>
   </w:abstractNum>
   <w:abstractNum w:abstractNumId="17">
+    <w:nsid w:val="74B647CE"/>
+    <w:multiLevelType w:val="hybridMultilevel"/>
+    <w:tmpl w:val="A978D1F4"/>
+    <w:lvl w:ilvl="0" w:tplc="D8221CA0">
+      <w:numFmt w:val="bullet"/>
+      <w:lvlText w:val="-"/>
+      <w:lvlJc w:val="left"/>
+      <w:pPr>
+        <w:ind w:left="936" w:hanging="360"/>
+      </w:pPr>
+      <w:rPr>
+        <w:rFonts w:ascii="Times New Roman" w:eastAsia="Times New Roman" w:hAnsi="Times New Roman" w:cs="Times New Roman" w:hint="default"/>
+      </w:rPr>
+    </w:lvl>
+    <w:lvl w:ilvl="1" w:tplc="04090003" w:tentative="1">
+      <w:start w:val="1"/>
+      <w:numFmt w:val="bullet"/>
+      <w:lvlText w:val="o"/>
+      <w:lvlJc w:val="left"/>
+      <w:pPr>
+        <w:ind w:left="1656" w:hanging="360"/>
+      </w:pPr>
+      <w:rPr>
+        <w:rFonts w:ascii="Courier New" w:hAnsi="Courier New" w:cs="Courier New" w:hint="default"/>
+      </w:rPr>
+    </w:lvl>
+    <w:lvl w:ilvl="2" w:tplc="04090005" w:tentative="1">
+      <w:start w:val="1"/>
+      <w:numFmt w:val="bullet"/>
+      <w:lvlText w:val=""/>
+      <w:lvlJc w:val="left"/>
+      <w:pPr>
+        <w:ind w:left="2376" w:hanging="360"/>
+      </w:pPr>
+      <w:rPr>
+        <w:rFonts w:ascii="Wingdings" w:hAnsi="Wingdings" w:hint="default"/>
+      </w:rPr>
+    </w:lvl>
+    <w:lvl w:ilvl="3" w:tplc="04090001" w:tentative="1">
+      <w:start w:val="1"/>
+      <w:numFmt w:val="bullet"/>
+      <w:lvlText w:val=""/>
+      <w:lvlJc w:val="left"/>
+      <w:pPr>
+        <w:ind w:left="3096" w:hanging="360"/>
+      </w:pPr>
+      <w:rPr>
+        <w:rFonts w:ascii="Symbol" w:hAnsi="Symbol" w:hint="default"/>
+      </w:rPr>
+    </w:lvl>
+    <w:lvl w:ilvl="4" w:tplc="04090003" w:tentative="1">
+      <w:start w:val="1"/>
+      <w:numFmt w:val="bullet"/>
+      <w:lvlText w:val="o"/>
+      <w:lvlJc w:val="left"/>
+      <w:pPr>
+        <w:ind w:left="3816" w:hanging="360"/>
+      </w:pPr>
+      <w:rPr>
+        <w:rFonts w:ascii="Courier New" w:hAnsi="Courier New" w:cs="Courier New" w:hint="default"/>
+      </w:rPr>
+    </w:lvl>
+    <w:lvl w:ilvl="5" w:tplc="04090005" w:tentative="1">
+      <w:start w:val="1"/>
+      <w:numFmt w:val="bullet"/>
+      <w:lvlText w:val=""/>
+      <w:lvlJc w:val="left"/>
+      <w:pPr>
+        <w:ind w:left="4536" w:hanging="360"/>
+      </w:pPr>
+      <w:rPr>
+        <w:rFonts w:ascii="Wingdings" w:hAnsi="Wingdings" w:hint="default"/>
+      </w:rPr>
+    </w:lvl>
+    <w:lvl w:ilvl="6" w:tplc="04090001" w:tentative="1">
+      <w:start w:val="1"/>
+      <w:numFmt w:val="bullet"/>
+      <w:lvlText w:val=""/>
+      <w:lvlJc w:val="left"/>
+      <w:pPr>
+        <w:ind w:left="5256" w:hanging="360"/>
+      </w:pPr>
+      <w:rPr>
+        <w:rFonts w:ascii="Symbol" w:hAnsi="Symbol" w:hint="default"/>
+      </w:rPr>
+    </w:lvl>
+    <w:lvl w:ilvl="7" w:tplc="04090003" w:tentative="1">
+      <w:start w:val="1"/>
+      <w:numFmt w:val="bullet"/>
+      <w:lvlText w:val="o"/>
+      <w:lvlJc w:val="left"/>
+      <w:pPr>
+        <w:ind w:left="5976" w:hanging="360"/>
+      </w:pPr>
+      <w:rPr>
+        <w:rFonts w:ascii="Courier New" w:hAnsi="Courier New" w:cs="Courier New" w:hint="default"/>
+      </w:rPr>
+    </w:lvl>
+    <w:lvl w:ilvl="8" w:tplc="04090005" w:tentative="1">
+      <w:start w:val="1"/>
+      <w:numFmt w:val="bullet"/>
+      <w:lvlText w:val=""/>
+      <w:lvlJc w:val="left"/>
+      <w:pPr>
+        <w:ind w:left="6696" w:hanging="360"/>
+      </w:pPr>
+      <w:rPr>
+        <w:rFonts w:ascii="Wingdings" w:hAnsi="Wingdings" w:hint="default"/>
+      </w:rPr>
+    </w:lvl>
+  </w:abstractNum>
+  <w:abstractNum w:abstractNumId="18">
     <w:nsid w:val="7BEF5279"/>
     <w:multiLevelType w:val="hybridMultilevel"/>
     <w:tmpl w:val="4CCCAF04"/>
@@ -10313,7 +9760,7 @@
       </w:pPr>
     </w:lvl>
   </w:abstractNum>
-  <w:abstractNum w:abstractNumId="18">
+  <w:abstractNum w:abstractNumId="19">
     <w:nsid w:val="7CD710D7"/>
     <w:multiLevelType w:val="hybridMultilevel"/>
     <w:tmpl w:val="1688D6A8"/>
@@ -10464,13 +9911,13 @@
     <w:abstractNumId w:val="4"/>
   </w:num>
   <w:num w:numId="4">
-    <w:abstractNumId w:val="18"/>
+    <w:abstractNumId w:val="19"/>
   </w:num>
   <w:num w:numId="5">
     <w:abstractNumId w:val="1"/>
   </w:num>
   <w:num w:numId="6">
-    <w:abstractNumId w:val="17"/>
+    <w:abstractNumId w:val="18"/>
   </w:num>
   <w:num w:numId="7">
     <w:abstractNumId w:val="14"/>
@@ -10544,11 +9991,14 @@
       <w:startOverride w:val="1"/>
     </w:lvlOverride>
   </w:num>
+  <w:num w:numId="22">
+    <w:abstractNumId w:val="17"/>
+  </w:num>
 </w:numbering>
 </file>
 
 <file path=word/styles.xml><?xml version="1.0" encoding="utf-8"?>
-<w:styles xmlns:r="http://schemas.openxmlformats.org/officeDocument/2006/relationships" xmlns:w="http://schemas.openxmlformats.org/wordprocessingml/2006/main">
+<w:styles xmlns:mc="http://schemas.openxmlformats.org/markup-compatibility/2006" xmlns:r="http://schemas.openxmlformats.org/officeDocument/2006/relationships" xmlns:w="http://schemas.openxmlformats.org/wordprocessingml/2006/main" xmlns:w14="http://schemas.microsoft.com/office/word/2010/wordml" mc:Ignorable="w14">
   <w:docDefaults>
     <w:rPrDefault>
       <w:rPr>
@@ -10560,7 +10010,10 @@
     </w:rPrDefault>
     <w:pPrDefault/>
   </w:docDefaults>
-  <w:latentStyles w:defLockedState="0" w:defUIPriority="0" w:defSemiHidden="0" w:defUnhideWhenUsed="0" w:defQFormat="0" w:count="276"/>
+  <w:latentStyles w:defLockedState="0" w:defUIPriority="0" w:defSemiHidden="0" w:defUnhideWhenUsed="0" w:defQFormat="0" w:count="276">
+    <w:lsdException w:name="toc 1" w:uiPriority="39"/>
+    <w:lsdException w:name="toc 2" w:uiPriority="39"/>
+  </w:latentStyles>
   <w:style w:type="paragraph" w:default="1" w:styleId="Normal">
     <w:name w:val="Normal"/>
     <w:qFormat/>
@@ -10793,14 +10246,15 @@
   </w:style>
   <w:style w:type="character" w:default="1" w:styleId="DefaultParagraphFont">
     <w:name w:val="Default Paragraph Font"/>
+    <w:uiPriority w:val="1"/>
     <w:semiHidden/>
     <w:unhideWhenUsed/>
   </w:style>
   <w:style w:type="table" w:default="1" w:styleId="TableNormal">
     <w:name w:val="Normal Table"/>
+    <w:uiPriority w:val="99"/>
     <w:semiHidden/>
     <w:unhideWhenUsed/>
-    <w:qFormat/>
     <w:tblPr>
       <w:tblInd w:w="0" w:type="dxa"/>
       <w:tblCellMar>
@@ -10813,6 +10267,7 @@
   </w:style>
   <w:style w:type="numbering" w:default="1" w:styleId="NoList">
     <w:name w:val="No List"/>
+    <w:uiPriority w:val="99"/>
     <w:semiHidden/>
     <w:unhideWhenUsed/>
   </w:style>
@@ -11559,6 +11014,192 @@
 </w:styles>
 </file>
 
+<file path=word/stylesWithEffects.xml><?xml version="1.0" encoding="utf-8"?>
+<w:styles xmlns:wpc="http://schemas.microsoft.com/office/word/2010/wordprocessingCanvas" xmlns:mo="http://schemas.microsoft.com/office/mac/office/2008/main" xmlns:mc="http://schemas.openxmlformats.org/markup-compatibility/2006" xmlns:mv="urn:schemas-microsoft-com:mac:vml" xmlns:o="urn:schemas-microsoft-com:office:office" xmlns:r="http://schemas.openxmlformats.org/officeDocument/2006/relationships" xmlns:m="http://schemas.openxmlformats.org/officeDocument/2006/math" xmlns:v="urn:schemas-microsoft-com:vml" xmlns:wp14="http://schemas.microsoft.com/office/word/2010/wordprocessingDrawing" xmlns:wp="http://schemas.openxmlformats.org/drawingml/2006/wordprocessingDrawing" xmlns:w10="urn:schemas-microsoft-com:office:word" xmlns:w="http://schemas.openxmlformats.org/wordprocessingml/2006/main" xmlns:w14="http://schemas.microsoft.com/office/word/2010/wordml" xmlns:wpg="http://schemas.microsoft.com/office/word/2010/wordprocessingGroup" xmlns:wpi="http://schemas.microsoft.com/office/word/2010/wordprocessingInk" xmlns:wne="http://schemas.microsoft.com/office/word/2006/wordml" xmlns:wps="http://schemas.microsoft.com/office/word/2010/wordprocessingShape" mc:Ignorable="w14 wp14">
+  <w:docDefaults>
+    <w:rPrDefault>
+      <w:rPr>
+        <w:rFonts w:asciiTheme="minorHAnsi" w:eastAsiaTheme="minorEastAsia" w:hAnsiTheme="minorHAnsi" w:cstheme="minorBidi"/>
+        <w:sz w:val="24"/>
+        <w:szCs w:val="24"/>
+        <w:lang w:val="en-US" w:eastAsia="ja-JP" w:bidi="ar-SA"/>
+      </w:rPr>
+    </w:rPrDefault>
+    <w:pPrDefault/>
+  </w:docDefaults>
+  <w:latentStyles w:defLockedState="0" w:defUIPriority="99" w:defSemiHidden="1" w:defUnhideWhenUsed="1" w:defQFormat="0" w:count="276">
+    <w:lsdException w:name="Normal" w:semiHidden="0" w:uiPriority="0" w:unhideWhenUsed="0" w:qFormat="1"/>
+    <w:lsdException w:name="heading 1" w:semiHidden="0" w:uiPriority="9" w:unhideWhenUsed="0" w:qFormat="1"/>
+    <w:lsdException w:name="heading 2" w:uiPriority="9" w:qFormat="1"/>
+    <w:lsdException w:name="heading 3" w:uiPriority="9" w:qFormat="1"/>
+    <w:lsdException w:name="heading 4" w:uiPriority="9" w:qFormat="1"/>
+    <w:lsdException w:name="heading 5" w:uiPriority="9" w:qFormat="1"/>
+    <w:lsdException w:name="heading 6" w:uiPriority="9" w:qFormat="1"/>
+    <w:lsdException w:name="heading 7" w:uiPriority="9" w:qFormat="1"/>
+    <w:lsdException w:name="heading 8" w:uiPriority="9" w:qFormat="1"/>
+    <w:lsdException w:name="heading 9" w:uiPriority="9" w:qFormat="1"/>
+    <w:lsdException w:name="toc 1" w:uiPriority="39"/>
+    <w:lsdException w:name="toc 2" w:uiPriority="39"/>
+    <w:lsdException w:name="toc 3" w:uiPriority="39"/>
+    <w:lsdException w:name="toc 4" w:uiPriority="39"/>
+    <w:lsdException w:name="toc 5" w:uiPriority="39"/>
+    <w:lsdException w:name="toc 6" w:uiPriority="39"/>
+    <w:lsdException w:name="toc 7" w:uiPriority="39"/>
+    <w:lsdException w:name="toc 8" w:uiPriority="39"/>
+    <w:lsdException w:name="toc 9" w:uiPriority="39"/>
+    <w:lsdException w:name="caption" w:uiPriority="35" w:qFormat="1"/>
+    <w:lsdException w:name="Title" w:semiHidden="0" w:uiPriority="10" w:unhideWhenUsed="0" w:qFormat="1"/>
+    <w:lsdException w:name="Default Paragraph Font" w:uiPriority="1"/>
+    <w:lsdException w:name="Subtitle" w:semiHidden="0" w:uiPriority="11" w:unhideWhenUsed="0" w:qFormat="1"/>
+    <w:lsdException w:name="Strong" w:semiHidden="0" w:uiPriority="22" w:unhideWhenUsed="0" w:qFormat="1"/>
+    <w:lsdException w:name="Emphasis" w:semiHidden="0" w:uiPriority="20" w:unhideWhenUsed="0" w:qFormat="1"/>
+    <w:lsdException w:name="Table Grid" w:semiHidden="0" w:uiPriority="59" w:unhideWhenUsed="0"/>
+    <w:lsdException w:name="Placeholder Text" w:unhideWhenUsed="0"/>
+    <w:lsdException w:name="No Spacing" w:semiHidden="0" w:uiPriority="1" w:unhideWhenUsed="0" w:qFormat="1"/>
+    <w:lsdException w:name="Light Shading" w:semiHidden="0" w:uiPriority="60" w:unhideWhenUsed="0"/>
+    <w:lsdException w:name="Light List" w:semiHidden="0" w:uiPriority="61" w:unhideWhenUsed="0"/>
+    <w:lsdException w:name="Light Grid" w:semiHidden="0" w:uiPriority="62" w:unhideWhenUsed="0"/>
+    <w:lsdException w:name="Medium Shading 1" w:semiHidden="0" w:uiPriority="63" w:unhideWhenUsed="0"/>
+    <w:lsdException w:name="Medium Shading 2" w:semiHidden="0" w:uiPriority="64" w:unhideWhenUsed="0"/>
+    <w:lsdException w:name="Medium List 1" w:semiHidden="0" w:uiPriority="65" w:unhideWhenUsed="0"/>
+    <w:lsdException w:name="Medium List 2" w:semiHidden="0" w:uiPriority="66" w:unhideWhenUsed="0"/>
+    <w:lsdException w:name="Medium Grid 1" w:semiHidden="0" w:uiPriority="67" w:unhideWhenUsed="0"/>
+    <w:lsdException w:name="Medium Grid 2" w:semiHidden="0" w:uiPriority="68" w:unhideWhenUsed="0"/>
+    <w:lsdException w:name="Medium Grid 3" w:semiHidden="0" w:uiPriority="69" w:unhideWhenUsed="0"/>
+    <w:lsdException w:name="Dark List" w:semiHidden="0" w:uiPriority="70" w:unhideWhenUsed="0"/>
+    <w:lsdException w:name="Colorful Shading" w:semiHidden="0" w:uiPriority="71" w:unhideWhenUsed="0"/>
+    <w:lsdException w:name="Colorful List" w:semiHidden="0" w:uiPriority="72" w:unhideWhenUsed="0"/>
+    <w:lsdException w:name="Colorful Grid" w:semiHidden="0" w:uiPriority="73" w:unhideWhenUsed="0"/>
+    <w:lsdException w:name="Light Shading Accent 1" w:semiHidden="0" w:uiPriority="60" w:unhideWhenUsed="0"/>
+    <w:lsdException w:name="Light List Accent 1" w:semiHidden="0" w:uiPriority="61" w:unhideWhenUsed="0"/>
+    <w:lsdException w:name="Light Grid Accent 1" w:semiHidden="0" w:uiPriority="62" w:unhideWhenUsed="0"/>
+    <w:lsdException w:name="Medium Shading 1 Accent 1" w:semiHidden="0" w:uiPriority="63" w:unhideWhenUsed="0"/>
+    <w:lsdException w:name="Medium Shading 2 Accent 1" w:semiHidden="0" w:uiPriority="64" w:unhideWhenUsed="0"/>
+    <w:lsdException w:name="Medium List 1 Accent 1" w:semiHidden="0" w:uiPriority="65" w:unhideWhenUsed="0"/>
+    <w:lsdException w:name="Revision" w:unhideWhenUsed="0"/>
+    <w:lsdException w:name="List Paragraph" w:semiHidden="0" w:uiPriority="34" w:unhideWhenUsed="0" w:qFormat="1"/>
+    <w:lsdException w:name="Quote" w:semiHidden="0" w:uiPriority="29" w:unhideWhenUsed="0" w:qFormat="1"/>
+    <w:lsdException w:name="Intense Quote" w:semiHidden="0" w:uiPriority="30" w:unhideWhenUsed="0" w:qFormat="1"/>
+    <w:lsdException w:name="Medium List 2 Accent 1" w:semiHidden="0" w:uiPriority="66" w:unhideWhenUsed="0"/>
+    <w:lsdException w:name="Medium Grid 1 Accent 1" w:semiHidden="0" w:uiPriority="67" w:unhideWhenUsed="0"/>
+    <w:lsdException w:name="Medium Grid 2 Accent 1" w:semiHidden="0" w:uiPriority="68" w:unhideWhenUsed="0"/>
+    <w:lsdException w:name="Medium Grid 3 Accent 1" w:semiHidden="0" w:uiPriority="69" w:unhideWhenUsed="0"/>
+    <w:lsdException w:name="Dark List Accent 1" w:semiHidden="0" w:uiPriority="70" w:unhideWhenUsed="0"/>
+    <w:lsdException w:name="Colorful Shading Accent 1" w:semiHidden="0" w:uiPriority="71" w:unhideWhenUsed="0"/>
+    <w:lsdException w:name="Colorful List Accent 1" w:semiHidden="0" w:uiPriority="72" w:unhideWhenUsed="0"/>
+    <w:lsdException w:name="Colorful Grid Accent 1" w:semiHidden="0" w:uiPriority="73" w:unhideWhenUsed="0"/>
+    <w:lsdException w:name="Light Shading Accent 2" w:semiHidden="0" w:uiPriority="60" w:unhideWhenUsed="0"/>
+    <w:lsdException w:name="Light List Accent 2" w:semiHidden="0" w:uiPriority="61" w:unhideWhenUsed="0"/>
+    <w:lsdException w:name="Light Grid Accent 2" w:semiHidden="0" w:uiPriority="62" w:unhideWhenUsed="0"/>
+    <w:lsdException w:name="Medium Shading 1 Accent 2" w:semiHidden="0" w:uiPriority="63" w:unhideWhenUsed="0"/>
+    <w:lsdException w:name="Medium Shading 2 Accent 2" w:semiHidden="0" w:uiPriority="64" w:unhideWhenUsed="0"/>
+    <w:lsdException w:name="Medium List 1 Accent 2" w:semiHidden="0" w:uiPriority="65" w:unhideWhenUsed="0"/>
+    <w:lsdException w:name="Medium List 2 Accent 2" w:semiHidden="0" w:uiPriority="66" w:unhideWhenUsed="0"/>
+    <w:lsdException w:name="Medium Grid 1 Accent 2" w:semiHidden="0" w:uiPriority="67" w:unhideWhenUsed="0"/>
+    <w:lsdException w:name="Medium Grid 2 Accent 2" w:semiHidden="0" w:uiPriority="68" w:unhideWhenUsed="0"/>
+    <w:lsdException w:name="Medium Grid 3 Accent 2" w:semiHidden="0" w:uiPriority="69" w:unhideWhenUsed="0"/>
+    <w:lsdException w:name="Dark List Accent 2" w:semiHidden="0" w:uiPriority="70" w:unhideWhenUsed="0"/>
+    <w:lsdException w:name="Colorful Shading Accent 2" w:semiHidden="0" w:uiPriority="71" w:unhideWhenUsed="0"/>
+    <w:lsdException w:name="Colorful List Accent 2" w:semiHidden="0" w:uiPriority="72" w:unhideWhenUsed="0"/>
+    <w:lsdException w:name="Colorful Grid Accent 2" w:semiHidden="0" w:uiPriority="73" w:unhideWhenUsed="0"/>
+    <w:lsdException w:name="Light Shading Accent 3" w:semiHidden="0" w:uiPriority="60" w:unhideWhenUsed="0"/>
+    <w:lsdException w:name="Light List Accent 3" w:semiHidden="0" w:uiPriority="61" w:unhideWhenUsed="0"/>
+    <w:lsdException w:name="Light Grid Accent 3" w:semiHidden="0" w:uiPriority="62" w:unhideWhenUsed="0"/>
+    <w:lsdException w:name="Medium Shading 1 Accent 3" w:semiHidden="0" w:uiPriority="63" w:unhideWhenUsed="0"/>
+    <w:lsdException w:name="Medium Shading 2 Accent 3" w:semiHidden="0" w:uiPriority="64" w:unhideWhenUsed="0"/>
+    <w:lsdException w:name="Medium List 1 Accent 3" w:semiHidden="0" w:uiPriority="65" w:unhideWhenUsed="0"/>
+    <w:lsdException w:name="Medium List 2 Accent 3" w:semiHidden="0" w:uiPriority="66" w:unhideWhenUsed="0"/>
+    <w:lsdException w:name="Medium Grid 1 Accent 3" w:semiHidden="0" w:uiPriority="67" w:unhideWhenUsed="0"/>
+    <w:lsdException w:name="Medium Grid 2 Accent 3" w:semiHidden="0" w:uiPriority="68" w:unhideWhenUsed="0"/>
+    <w:lsdException w:name="Medium Grid 3 Accent 3" w:semiHidden="0" w:uiPriority="69" w:unhideWhenUsed="0"/>
+    <w:lsdException w:name="Dark List Accent 3" w:semiHidden="0" w:uiPriority="70" w:unhideWhenUsed="0"/>
+    <w:lsdException w:name="Colorful Shading Accent 3" w:semiHidden="0" w:uiPriority="71" w:unhideWhenUsed="0"/>
+    <w:lsdException w:name="Colorful List Accent 3" w:semiHidden="0" w:uiPriority="72" w:unhideWhenUsed="0"/>
+    <w:lsdException w:name="Colorful Grid Accent 3" w:semiHidden="0" w:uiPriority="73" w:unhideWhenUsed="0"/>
+    <w:lsdException w:name="Light Shading Accent 4" w:semiHidden="0" w:uiPriority="60" w:unhideWhenUsed="0"/>
+    <w:lsdException w:name="Light List Accent 4" w:semiHidden="0" w:uiPriority="61" w:unhideWhenUsed="0"/>
+    <w:lsdException w:name="Light Grid Accent 4" w:semiHidden="0" w:uiPriority="62" w:unhideWhenUsed="0"/>
+    <w:lsdException w:name="Medium Shading 1 Accent 4" w:semiHidden="0" w:uiPriority="63" w:unhideWhenUsed="0"/>
+    <w:lsdException w:name="Medium Shading 2 Accent 4" w:semiHidden="0" w:uiPriority="64" w:unhideWhenUsed="0"/>
+    <w:lsdException w:name="Medium List 1 Accent 4" w:semiHidden="0" w:uiPriority="65" w:unhideWhenUsed="0"/>
+    <w:lsdException w:name="Medium List 2 Accent 4" w:semiHidden="0" w:uiPriority="66" w:unhideWhenUsed="0"/>
+    <w:lsdException w:name="Medium Grid 1 Accent 4" w:semiHidden="0" w:uiPriority="67" w:unhideWhenUsed="0"/>
+    <w:lsdException w:name="Medium Grid 2 Accent 4" w:semiHidden="0" w:uiPriority="68" w:unhideWhenUsed="0"/>
+    <w:lsdException w:name="Medium Grid 3 Accent 4" w:semiHidden="0" w:uiPriority="69" w:unhideWhenUsed="0"/>
+    <w:lsdException w:name="Dark List Accent 4" w:semiHidden="0" w:uiPriority="70" w:unhideWhenUsed="0"/>
+    <w:lsdException w:name="Colorful Shading Accent 4" w:semiHidden="0" w:uiPriority="71" w:unhideWhenUsed="0"/>
+    <w:lsdException w:name="Colorful List Accent 4" w:semiHidden="0" w:uiPriority="72" w:unhideWhenUsed="0"/>
+    <w:lsdException w:name="Colorful Grid Accent 4" w:semiHidden="0" w:uiPriority="73" w:unhideWhenUsed="0"/>
+    <w:lsdException w:name="Light Shading Accent 5" w:semiHidden="0" w:uiPriority="60" w:unhideWhenUsed="0"/>
+    <w:lsdException w:name="Light List Accent 5" w:semiHidden="0" w:uiPriority="61" w:unhideWhenUsed="0"/>
+    <w:lsdException w:name="Light Grid Accent 5" w:semiHidden="0" w:uiPriority="62" w:unhideWhenUsed="0"/>
+    <w:lsdException w:name="Medium Shading 1 Accent 5" w:semiHidden="0" w:uiPriority="63" w:unhideWhenUsed="0"/>
+    <w:lsdException w:name="Medium Shading 2 Accent 5" w:semiHidden="0" w:uiPriority="64" w:unhideWhenUsed="0"/>
+    <w:lsdException w:name="Medium List 1 Accent 5" w:semiHidden="0" w:uiPriority="65" w:unhideWhenUsed="0"/>
+    <w:lsdException w:name="Medium List 2 Accent 5" w:semiHidden="0" w:uiPriority="66" w:unhideWhenUsed="0"/>
+    <w:lsdException w:name="Medium Grid 1 Accent 5" w:semiHidden="0" w:uiPriority="67" w:unhideWhenUsed="0"/>
+    <w:lsdException w:name="Medium Grid 2 Accent 5" w:semiHidden="0" w:uiPriority="68" w:unhideWhenUsed="0"/>
+    <w:lsdException w:name="Medium Grid 3 Accent 5" w:semiHidden="0" w:uiPriority="69" w:unhideWhenUsed="0"/>
+    <w:lsdException w:name="Dark List Accent 5" w:semiHidden="0" w:uiPriority="70" w:unhideWhenUsed="0"/>
+    <w:lsdException w:name="Colorful Shading Accent 5" w:semiHidden="0" w:uiPriority="71" w:unhideWhenUsed="0"/>
+    <w:lsdException w:name="Colorful List Accent 5" w:semiHidden="0" w:uiPriority="72" w:unhideWhenUsed="0"/>
+    <w:lsdException w:name="Colorful Grid Accent 5" w:semiHidden="0" w:uiPriority="73" w:unhideWhenUsed="0"/>
+    <w:lsdException w:name="Light Shading Accent 6" w:semiHidden="0" w:uiPriority="60" w:unhideWhenUsed="0"/>
+    <w:lsdException w:name="Light List Accent 6" w:semiHidden="0" w:uiPriority="61" w:unhideWhenUsed="0"/>
+    <w:lsdException w:name="Light Grid Accent 6" w:semiHidden="0" w:uiPriority="62" w:unhideWhenUsed="0"/>
+    <w:lsdException w:name="Medium Shading 1 Accent 6" w:semiHidden="0" w:uiPriority="63" w:unhideWhenUsed="0"/>
+    <w:lsdException w:name="Medium Shading 2 Accent 6" w:semiHidden="0" w:uiPriority="64" w:unhideWhenUsed="0"/>
+    <w:lsdException w:name="Medium List 1 Accent 6" w:semiHidden="0" w:uiPriority="65" w:unhideWhenUsed="0"/>
+    <w:lsdException w:name="Medium List 2 Accent 6" w:semiHidden="0" w:uiPriority="66" w:unhideWhenUsed="0"/>
+    <w:lsdException w:name="Medium Grid 1 Accent 6" w:semiHidden="0" w:uiPriority="67" w:unhideWhenUsed="0"/>
+    <w:lsdException w:name="Medium Grid 2 Accent 6" w:semiHidden="0" w:uiPriority="68" w:unhideWhenUsed="0"/>
+    <w:lsdException w:name="Medium Grid 3 Accent 6" w:semiHidden="0" w:uiPriority="69" w:unhideWhenUsed="0"/>
+    <w:lsdException w:name="Dark List Accent 6" w:semiHidden="0" w:uiPriority="70" w:unhideWhenUsed="0"/>
+    <w:lsdException w:name="Colorful Shading Accent 6" w:semiHidden="0" w:uiPriority="71" w:unhideWhenUsed="0"/>
+    <w:lsdException w:name="Colorful List Accent 6" w:semiHidden="0" w:uiPriority="72" w:unhideWhenUsed="0"/>
+    <w:lsdException w:name="Colorful Grid Accent 6" w:semiHidden="0" w:uiPriority="73" w:unhideWhenUsed="0"/>
+    <w:lsdException w:name="Subtle Emphasis" w:semiHidden="0" w:uiPriority="19" w:unhideWhenUsed="0" w:qFormat="1"/>
+    <w:lsdException w:name="Intense Emphasis" w:semiHidden="0" w:uiPriority="21" w:unhideWhenUsed="0" w:qFormat="1"/>
+    <w:lsdException w:name="Subtle Reference" w:semiHidden="0" w:uiPriority="31" w:unhideWhenUsed="0" w:qFormat="1"/>
+    <w:lsdException w:name="Intense Reference" w:semiHidden="0" w:uiPriority="32" w:unhideWhenUsed="0" w:qFormat="1"/>
+    <w:lsdException w:name="Book Title" w:semiHidden="0" w:uiPriority="33" w:unhideWhenUsed="0" w:qFormat="1"/>
+    <w:lsdException w:name="Bibliography" w:uiPriority="37"/>
+    <w:lsdException w:name="TOC Heading" w:uiPriority="39" w:qFormat="1"/>
+  </w:latentStyles>
+  <w:style w:type="paragraph" w:default="1" w:styleId="Normal">
+    <w:name w:val="Normal"/>
+    <w:qFormat/>
+  </w:style>
+  <w:style w:type="character" w:default="1" w:styleId="DefaultParagraphFont">
+    <w:name w:val="Default Paragraph Font"/>
+    <w:uiPriority w:val="1"/>
+    <w:semiHidden/>
+    <w:unhideWhenUsed/>
+  </w:style>
+  <w:style w:type="table" w:default="1" w:styleId="TableNormal">
+    <w:name w:val="Normal Table"/>
+    <w:uiPriority w:val="99"/>
+    <w:semiHidden/>
+    <w:unhideWhenUsed/>
+    <w:tblPr>
+      <w:tblInd w:w="0" w:type="dxa"/>
+      <w:tblCellMar>
+        <w:top w:w="0" w:type="dxa"/>
+        <w:left w:w="108" w:type="dxa"/>
+        <w:bottom w:w="0" w:type="dxa"/>
+        <w:right w:w="108" w:type="dxa"/>
+      </w:tblCellMar>
+    </w:tblPr>
+  </w:style>
+  <w:style w:type="numbering" w:default="1" w:styleId="NoList">
+    <w:name w:val="No List"/>
+    <w:uiPriority w:val="99"/>
+    <w:semiHidden/>
+    <w:unhideWhenUsed/>
+  </w:style>
+</w:styles>
+</file>
+
 <file path=word/theme/theme1.xml><?xml version="1.0" encoding="utf-8"?>
 <a:theme xmlns:a="http://schemas.openxmlformats.org/drawingml/2006/main" name="Office Theme">
   <a:themeElements>
@@ -11875,4 +11516,16 @@
   </a:objectDefaults>
   <a:extraClrSchemeLst/>
 </a:theme>
+</file>
+
+<file path=customXml/item1.xml><?xml version="1.0" encoding="utf-8"?>
+<b:Sources xmlns:b="http://schemas.openxmlformats.org/officeDocument/2006/bibliography" xmlns="http://schemas.openxmlformats.org/officeDocument/2006/bibliography" SelectedStyle="/APA.XSL" StyleName="APA"/>
+</file>
+
+<file path=customXml/itemProps1.xml><?xml version="1.0" encoding="utf-8"?>
+<ds:datastoreItem xmlns:ds="http://schemas.openxmlformats.org/officeDocument/2006/customXml" ds:itemID="{5689DC15-3DC0-4544-8291-D9C69D96122D}">
+  <ds:schemaRefs>
+    <ds:schemaRef ds:uri="http://schemas.openxmlformats.org/officeDocument/2006/bibliography"/>
+  </ds:schemaRefs>
+</ds:datastoreItem>
 </file>
--- a/gds-api/src/main/doc/GDSDesignReview.docx
+++ b/gds-api/src/main/doc/GDSDesignReview.docx
@@ -1,6 +1,6 @@
 
 <file path=word/document.xml><?xml version="1.0" encoding="utf-8"?>
-<w:document xmlns:wpc="http://schemas.microsoft.com/office/word/2010/wordprocessingCanvas" xmlns:mo="http://schemas.microsoft.com/office/mac/office/2008/main" xmlns:mc="http://schemas.openxmlformats.org/markup-compatibility/2006" xmlns:mv="urn:schemas-microsoft-com:mac:vml" xmlns:o="urn:schemas-microsoft-com:office:office" xmlns:r="http://schemas.openxmlformats.org/officeDocument/2006/relationships" xmlns:m="http://schemas.openxmlformats.org/officeDocument/2006/math" xmlns:v="urn:schemas-microsoft-com:vml" xmlns:wp14="http://schemas.microsoft.com/office/word/2010/wordprocessingDrawing" xmlns:wp="http://schemas.openxmlformats.org/drawingml/2006/wordprocessingDrawing" xmlns:w10="urn:schemas-microsoft-com:office:word" xmlns:w="http://schemas.openxmlformats.org/wordprocessingml/2006/main" xmlns:w14="http://schemas.microsoft.com/office/word/2010/wordml" xmlns:wpg="http://schemas.microsoft.com/office/word/2010/wordprocessingGroup" xmlns:wpi="http://schemas.microsoft.com/office/word/2010/wordprocessingInk" xmlns:wne="http://schemas.microsoft.com/office/word/2006/wordml" xmlns:wps="http://schemas.microsoft.com/office/word/2010/wordprocessingShape" mc:Ignorable="w14 wp14">
+<w:document xmlns:mo="http://schemas.microsoft.com/office/mac/office/2008/main" xmlns:ve="http://schemas.openxmlformats.org/markup-compatibility/2006" xmlns:mv="urn:schemas-microsoft-com:mac:vml" xmlns:o="urn:schemas-microsoft-com:office:office" xmlns:r="http://schemas.openxmlformats.org/officeDocument/2006/relationships" xmlns:m="http://schemas.openxmlformats.org/officeDocument/2006/math" xmlns:v="urn:schemas-microsoft-com:vml" xmlns:wp="http://schemas.openxmlformats.org/drawingml/2006/wordprocessingDrawing" xmlns:w10="urn:schemas-microsoft-com:office:word" xmlns:w="http://schemas.openxmlformats.org/wordprocessingml/2006/main" xmlns:wne="http://schemas.microsoft.com/office/word/2006/wordml">
   <w:body>
     <w:p>
       <w:pPr>
@@ -153,15 +153,7 @@
         <w:pStyle w:val="ReportAuthor"/>
       </w:pPr>
       <w:r>
-        <w:t xml:space="preserve">Nicolas A. </w:t>
-      </w:r>
-      <w:proofErr w:type="spellStart"/>
-      <w:r>
-        <w:t>Barriga</w:t>
-      </w:r>
-      <w:proofErr w:type="spellEnd"/>
-      <w:r>
-        <w:t xml:space="preserve">, Carlos Quiroz, Arturo </w:t>
+        <w:t xml:space="preserve">Nicolas A. Barriga, Carlos Quiroz, Arturo </w:t>
       </w:r>
       <w:proofErr w:type="spellStart"/>
       <w:r>
@@ -206,36 +198,14 @@
         </w:rPr>
         <w:t>/</w:t>
       </w:r>
-      <w:r>
-        <w:rPr>
-          <w:b w:val="0"/>
-        </w:rPr>
-        <w:fldChar w:fldCharType="begin"/>
-      </w:r>
-      <w:r>
-        <w:rPr>
-          <w:b w:val="0"/>
-        </w:rPr>
-        <w:instrText xml:space="preserve"> DOCPROPERTY "Version" \* MERGEFORMAT </w:instrText>
-      </w:r>
-      <w:r>
-        <w:rPr>
-          <w:b w:val="0"/>
-        </w:rPr>
-        <w:fldChar w:fldCharType="separate"/>
-      </w:r>
-      <w:r>
-        <w:rPr>
-          <w:b w:val="0"/>
-        </w:rPr>
-        <w:t>02</w:t>
-      </w:r>
-      <w:r>
-        <w:rPr>
-          <w:b w:val="0"/>
-        </w:rPr>
-        <w:fldChar w:fldCharType="end"/>
-      </w:r>
+      <w:fldSimple w:instr=" DOCPROPERTY &quot;Version&quot; \* MERGEFORMAT ">
+        <w:r>
+          <w:rPr>
+            <w:b w:val="0"/>
+          </w:rPr>
+          <w:t>02</w:t>
+        </w:r>
+      </w:fldSimple>
     </w:p>
     <w:p>
       <w:pPr>
@@ -271,7 +241,31 @@
         <w:rPr>
           <w:noProof/>
         </w:rPr>
-        <w:t>June 16, 2011</w:t>
+        <w:t>June</w:t>
+      </w:r>
+      <w:r>
+        <w:rPr>
+          <w:noProof/>
+        </w:rPr>
+        <w:t xml:space="preserve"> </w:t>
+      </w:r>
+      <w:r>
+        <w:rPr>
+          <w:noProof/>
+        </w:rPr>
+        <w:t>16</w:t>
+      </w:r>
+      <w:r>
+        <w:rPr>
+          <w:noProof/>
+        </w:rPr>
+        <w:t xml:space="preserve">, </w:t>
+      </w:r>
+      <w:r>
+        <w:rPr>
+          <w:noProof/>
+        </w:rPr>
+        <w:t>2011</w:t>
       </w:r>
       <w:r>
         <w:fldChar w:fldCharType="end"/>
@@ -336,7 +330,7 @@
           <w:sz w:val="18"/>
         </w:rPr>
         <w:drawing>
-          <wp:inline distT="0" distB="0" distL="0" distR="0" wp14:anchorId="63F10156" wp14:editId="2FCD1FA1">
+          <wp:inline distT="0" distB="0" distL="0" distR="0">
             <wp:extent cx="3860800" cy="948055"/>
             <wp:effectExtent l="25400" t="0" r="0" b="0"/>
             <wp:docPr id="1" name="Picture 1" descr="small_gem_logo"/>
@@ -353,7 +347,7 @@
                     </pic:cNvPicPr>
                   </pic:nvPicPr>
                   <pic:blipFill>
-                    <a:blip r:embed="rId9"/>
+                    <a:blip r:embed="rId8"/>
                     <a:srcRect/>
                     <a:stretch>
                       <a:fillRect/>
@@ -438,7 +432,7 @@
           <w:insideH w:val="single" w:sz="6" w:space="0" w:color="000000"/>
           <w:insideV w:val="single" w:sz="6" w:space="0" w:color="000000"/>
         </w:tblBorders>
-        <w:tblLook w:val="00BF" w:firstRow="1" w:lastRow="0" w:firstColumn="1" w:lastColumn="0" w:noHBand="0" w:noVBand="0"/>
+        <w:tblLook w:val="00BF"/>
       </w:tblPr>
       <w:tblGrid>
         <w:gridCol w:w="1590"/>
@@ -584,13 +578,8 @@
               <w:jc w:val="center"/>
             </w:pPr>
             <w:r>
-              <w:t xml:space="preserve">Nicolas A. </w:t>
+              <w:t>Nicolas A. Barriga</w:t>
             </w:r>
-            <w:proofErr w:type="spellStart"/>
-            <w:r>
-              <w:t>Barriga</w:t>
-            </w:r>
-            <w:proofErr w:type="spellEnd"/>
           </w:p>
         </w:tc>
         <w:tc>
@@ -732,7 +721,6 @@
           <w:docPartUnique/>
         </w:docPartObj>
       </w:sdtPr>
-      <w:sdtEndPr/>
       <w:sdtContent>
         <w:p>
           <w:pPr>
@@ -2448,11 +2436,11 @@
         <w:ind w:left="0"/>
         <w:jc w:val="left"/>
         <w:sectPr>
-          <w:footerReference w:type="even" r:id="rId10"/>
-          <w:footerReference w:type="default" r:id="rId11"/>
+          <w:footerReference w:type="even" r:id="rId9"/>
+          <w:footerReference w:type="default" r:id="rId10"/>
           <w:type w:val="continuous"/>
           <w:pgSz w:w="12240" w:h="15840" w:code="9"/>
-          <w:pgMar w:top="720" w:right="1620" w:bottom="1584" w:left="1152" w:header="720" w:footer="720" w:gutter="0"/>
+          <w:pgMar w:top="720" w:right="1620" w:bottom="1584" w:left="1152" w:gutter="0"/>
           <w:pgBorders>
             <w:top w:val="single" w:sz="4" w:space="1" w:color="auto"/>
           </w:pgBorders>
@@ -2585,10 +2573,24 @@
           </w:r>
           <w:r>
             <w:rPr>
-              <w:b/>
-              <w:noProof/>
-            </w:rPr>
-            <w:t>Invalid source specified.</w:t>
+              <w:noProof/>
+            </w:rPr>
+            <w:t>[</w:t>
+          </w:r>
+          <w:hyperlink w:anchor="Kim1" w:history="1">
+            <w:r>
+              <w:rPr>
+                <w:rStyle w:val="Footer"/>
+                <w:noProof/>
+              </w:rPr>
+              <w:t>1</w:t>
+            </w:r>
+          </w:hyperlink>
+          <w:r>
+            <w:rPr>
+              <w:noProof/>
+            </w:rPr>
+            <w:t>]</w:t>
           </w:r>
           <w:r>
             <w:rPr>
@@ -2618,10 +2620,24 @@
           </w:r>
           <w:r>
             <w:rPr>
-              <w:b/>
-              <w:noProof/>
-            </w:rPr>
-            <w:t>Invalid source specified.</w:t>
+              <w:noProof/>
+            </w:rPr>
+            <w:t>[</w:t>
+          </w:r>
+          <w:hyperlink w:anchor="Kim" w:history="1">
+            <w:r>
+              <w:rPr>
+                <w:rStyle w:val="Footer"/>
+                <w:noProof/>
+              </w:rPr>
+              <w:t>2</w:t>
+            </w:r>
+          </w:hyperlink>
+          <w:r>
+            <w:rPr>
+              <w:noProof/>
+            </w:rPr>
+            <w:t>]</w:t>
           </w:r>
           <w:r>
             <w:rPr>
@@ -2720,7 +2736,7 @@
           <w:noProof/>
         </w:rPr>
         <w:drawing>
-          <wp:anchor distT="0" distB="0" distL="114300" distR="114300" simplePos="0" relativeHeight="251656192" behindDoc="0" locked="0" layoutInCell="1" allowOverlap="1" wp14:anchorId="6B431FBA" wp14:editId="09252446">
+          <wp:anchor distT="0" distB="0" distL="114300" distR="114300" simplePos="0" relativeHeight="251656192" behindDoc="0" locked="0" layoutInCell="1" allowOverlap="1">
             <wp:simplePos x="0" y="0"/>
             <wp:positionH relativeFrom="column">
               <wp:posOffset>-228600</wp:posOffset>
@@ -2745,7 +2761,7 @@
                     </pic:cNvPicPr>
                   </pic:nvPicPr>
                   <pic:blipFill>
-                    <a:blip r:embed="rId12"/>
+                    <a:blip r:embed="rId11"/>
                     <a:srcRect/>
                     <a:stretch>
                       <a:fillRect/>
@@ -3010,8 +3026,10 @@
           <w:sdtContent>
             <w:p>
               <w:pPr>
+                <w:pStyle w:val="Bibliography"/>
                 <w:rPr>
-                  <w:rStyle w:val="Hyperlink"/>
+                  <w:noProof/>
+                  <w:vanish/>
                 </w:rPr>
               </w:pPr>
               <w:r>
@@ -3023,13 +3041,872 @@
               <w:r>
                 <w:fldChar w:fldCharType="separate"/>
               </w:r>
-              <w:r>
+            </w:p>
+            <w:tbl>
+              <w:tblPr>
+                <w:tblW w:w="5000" w:type="pct"/>
+                <w:tblCellSpacing w:w="15" w:type="dxa"/>
+                <w:tblCellMar>
+                  <w:top w:w="15" w:type="dxa"/>
+                  <w:left w:w="15" w:type="dxa"/>
+                  <w:bottom w:w="15" w:type="dxa"/>
+                  <w:right w:w="15" w:type="dxa"/>
+                </w:tblCellMar>
+                <w:tblLook w:val="0000"/>
+              </w:tblPr>
+              <w:tblGrid>
+                <w:gridCol w:w="1015"/>
+                <w:gridCol w:w="8753"/>
+              </w:tblGrid>
+              <w:tr>
+                <w:trPr>
+                  <w:tblCellSpacing w:w="15" w:type="dxa"/>
+                </w:trPr>
+                <w:tc>
+                  <w:tcPr>
+                    <w:tcW w:w="0" w:type="auto"/>
+                    <w:shd w:val="clear" w:color="auto" w:fill="auto"/>
+                  </w:tcPr>
+                  <w:p>
+                    <w:pPr>
+                      <w:pStyle w:val="Bibliography"/>
+                      <w:jc w:val="right"/>
+                      <w:rPr>
+                        <w:noProof/>
+                      </w:rPr>
+                    </w:pPr>
+                    <w:bookmarkStart w:id="19" w:name="Kim1"/>
+                    <w:r>
+                      <w:rPr>
+                        <w:noProof/>
+                      </w:rPr>
+                      <w:t>[1]</w:t>
+                    </w:r>
+                    <w:bookmarkEnd w:id="19"/>
+                  </w:p>
+                </w:tc>
+                <w:tc>
+                  <w:tcPr>
+                    <w:tcW w:w="0" w:type="auto"/>
+                    <w:shd w:val="clear" w:color="auto" w:fill="auto"/>
+                  </w:tcPr>
+                  <w:p>
+                    <w:pPr>
+                      <w:pStyle w:val="Bibliography"/>
+                      <w:rPr>
+                        <w:noProof/>
+                      </w:rPr>
+                    </w:pPr>
+                    <w:r>
+                      <w:rPr>
+                        <w:noProof/>
+                      </w:rPr>
+                      <w:t>Kim Gillies and Arturo Nunez, "Aspen GIAPI Design and Use," 2006.</w:t>
+                    </w:r>
+                  </w:p>
+                </w:tc>
+              </w:tr>
+              <w:tr>
+                <w:trPr>
+                  <w:tblCellSpacing w:w="15" w:type="dxa"/>
+                </w:trPr>
+                <w:tc>
+                  <w:tcPr>
+                    <w:tcW w:w="0" w:type="auto"/>
+                    <w:shd w:val="clear" w:color="auto" w:fill="auto"/>
+                  </w:tcPr>
+                  <w:p>
+                    <w:pPr>
+                      <w:pStyle w:val="Bibliography"/>
+                      <w:jc w:val="right"/>
+                      <w:rPr>
+                        <w:noProof/>
+                      </w:rPr>
+                    </w:pPr>
+                    <w:bookmarkStart w:id="20" w:name="Kim"/>
+                    <w:r>
+                      <w:rPr>
+                        <w:noProof/>
+                      </w:rPr>
+                      <w:t>[2]</w:t>
+                    </w:r>
+                    <w:bookmarkEnd w:id="20"/>
+                  </w:p>
+                </w:tc>
+                <w:tc>
+                  <w:tcPr>
+                    <w:tcW w:w="0" w:type="auto"/>
+                    <w:shd w:val="clear" w:color="auto" w:fill="auto"/>
+                  </w:tcPr>
+                  <w:p>
+                    <w:pPr>
+                      <w:pStyle w:val="Bibliography"/>
+                      <w:rPr>
+                        <w:noProof/>
+                      </w:rPr>
+                    </w:pPr>
+                    <w:r>
+                      <w:rPr>
+                        <w:noProof/>
+                      </w:rPr>
+                      <w:t>Kim Gillies, "Guidelines for Designing Gemini Aspen Instrument Software," 2004.</w:t>
+                    </w:r>
+                  </w:p>
+                </w:tc>
+              </w:tr>
+              <w:tr>
+                <w:trPr>
+                  <w:tblCellSpacing w:w="15" w:type="dxa"/>
+                </w:trPr>
+                <w:tc>
+                  <w:tcPr>
+                    <w:tcW w:w="0" w:type="auto"/>
+                    <w:shd w:val="clear" w:color="auto" w:fill="auto"/>
+                  </w:tcPr>
+                  <w:p>
+                    <w:pPr>
+                      <w:pStyle w:val="Bibliography"/>
+                      <w:jc w:val="right"/>
+                      <w:rPr>
+                        <w:noProof/>
+                      </w:rPr>
+                    </w:pPr>
+                    <w:bookmarkStart w:id="21" w:name="Núñ08"/>
+                    <w:r>
+                      <w:rPr>
+                        <w:noProof/>
+                      </w:rPr>
+                      <w:t>[3]</w:t>
+                    </w:r>
+                    <w:bookmarkEnd w:id="21"/>
+                  </w:p>
+                </w:tc>
+                <w:tc>
+                  <w:tcPr>
+                    <w:tcW w:w="0" w:type="auto"/>
+                    <w:shd w:val="clear" w:color="auto" w:fill="auto"/>
+                  </w:tcPr>
+                  <w:p>
+                    <w:pPr>
+                      <w:pStyle w:val="Bibliography"/>
+                      <w:rPr>
+                        <w:noProof/>
+                      </w:rPr>
+                    </w:pPr>
+                    <w:r>
+                      <w:rPr>
+                        <w:noProof/>
+                      </w:rPr>
+                      <w:t>Arturo Núñez and Kim Gillies, "ICD50: GIAPI C++ Language Glue API," Gemini Observatory, 2008.</w:t>
+                    </w:r>
+                  </w:p>
+                </w:tc>
+              </w:tr>
+              <w:tr>
+                <w:trPr>
+                  <w:tblCellSpacing w:w="15" w:type="dxa"/>
+                </w:trPr>
+                <w:tc>
+                  <w:tcPr>
+                    <w:tcW w:w="0" w:type="auto"/>
+                    <w:shd w:val="clear" w:color="auto" w:fill="auto"/>
+                  </w:tcPr>
+                  <w:p>
+                    <w:pPr>
+                      <w:pStyle w:val="Bibliography"/>
+                      <w:jc w:val="right"/>
+                      <w:rPr>
+                        <w:noProof/>
+                      </w:rPr>
+                    </w:pPr>
+                    <w:bookmarkStart w:id="22" w:name="Bar11"/>
+                    <w:r>
+                      <w:rPr>
+                        <w:noProof/>
+                      </w:rPr>
+                      <w:t>[4]</w:t>
+                    </w:r>
+                    <w:bookmarkEnd w:id="22"/>
+                  </w:p>
+                </w:tc>
+                <w:tc>
+                  <w:tcPr>
+                    <w:tcW w:w="0" w:type="auto"/>
+                    <w:shd w:val="clear" w:color="auto" w:fill="auto"/>
+                  </w:tcPr>
+                  <w:p>
+                    <w:pPr>
+                      <w:pStyle w:val="Bibliography"/>
+                      <w:rPr>
+                        <w:noProof/>
+                      </w:rPr>
+                    </w:pPr>
+                    <w:r>
+                      <w:rPr>
+                        <w:noProof/>
+                      </w:rPr>
+                      <w:t>Nicolas A. Barriga, Carlos Quiroz, and Arturo Núñez, "ICDXX: GDS to Gemini ICD," Gemini Observatory, 2011.</w:t>
+                    </w:r>
+                  </w:p>
+                </w:tc>
+              </w:tr>
+              <w:tr>
+                <w:trPr>
+                  <w:tblCellSpacing w:w="15" w:type="dxa"/>
+                </w:trPr>
+                <w:tc>
+                  <w:tcPr>
+                    <w:tcW w:w="0" w:type="auto"/>
+                    <w:shd w:val="clear" w:color="auto" w:fill="auto"/>
+                  </w:tcPr>
+                  <w:p>
+                    <w:pPr>
+                      <w:pStyle w:val="Bibliography"/>
+                      <w:jc w:val="right"/>
+                      <w:rPr>
+                        <w:noProof/>
+                      </w:rPr>
+                    </w:pPr>
+                    <w:bookmarkStart w:id="23" w:name="FIT"/>
+                    <w:r>
+                      <w:rPr>
+                        <w:noProof/>
+                      </w:rPr>
+                      <w:t>[5]</w:t>
+                    </w:r>
+                    <w:bookmarkEnd w:id="23"/>
+                  </w:p>
+                </w:tc>
+                <w:tc>
+                  <w:tcPr>
+                    <w:tcW w:w="0" w:type="auto"/>
+                    <w:shd w:val="clear" w:color="auto" w:fill="auto"/>
+                  </w:tcPr>
+                  <w:p>
+                    <w:pPr>
+                      <w:pStyle w:val="Bibliography"/>
+                      <w:rPr>
+                        <w:noProof/>
+                      </w:rPr>
+                    </w:pPr>
+                    <w:r>
+                      <w:rPr>
+                        <w:noProof/>
+                      </w:rPr>
+                      <w:t xml:space="preserve">FITS Standard Specification. [Online]. </w:t>
+                    </w:r>
+                    <w:hyperlink w:history="1">
+                      <w:r>
+                        <w:rPr>
+                          <w:rStyle w:val="Hyperlink"/>
+                          <w:noProof/>
+                        </w:rPr>
+                        <w:t>http://archive stsci.edu/fits/fits_standard/fits_standard.html</w:t>
+                      </w:r>
+                    </w:hyperlink>
+                  </w:p>
+                </w:tc>
+              </w:tr>
+              <w:tr>
+                <w:trPr>
+                  <w:tblCellSpacing w:w="15" w:type="dxa"/>
+                </w:trPr>
+                <w:tc>
+                  <w:tcPr>
+                    <w:tcW w:w="0" w:type="auto"/>
+                    <w:shd w:val="clear" w:color="auto" w:fill="auto"/>
+                  </w:tcPr>
+                  <w:p>
+                    <w:pPr>
+                      <w:pStyle w:val="Bibliography"/>
+                      <w:jc w:val="right"/>
+                      <w:rPr>
+                        <w:noProof/>
+                      </w:rPr>
+                    </w:pPr>
+                    <w:bookmarkStart w:id="24" w:name="XML"/>
+                    <w:r>
+                      <w:rPr>
+                        <w:noProof/>
+                      </w:rPr>
+                      <w:t>[6]</w:t>
+                    </w:r>
+                    <w:bookmarkEnd w:id="24"/>
+                  </w:p>
+                </w:tc>
+                <w:tc>
+                  <w:tcPr>
+                    <w:tcW w:w="0" w:type="auto"/>
+                    <w:shd w:val="clear" w:color="auto" w:fill="auto"/>
+                  </w:tcPr>
+                  <w:p>
+                    <w:pPr>
+                      <w:pStyle w:val="Bibliography"/>
+                      <w:rPr>
+                        <w:noProof/>
+                      </w:rPr>
+                    </w:pPr>
+                    <w:r>
+                      <w:rPr>
+                        <w:noProof/>
+                      </w:rPr>
+                      <w:t xml:space="preserve">XML-RPC Home Page. [Online]. </w:t>
+                    </w:r>
+                    <w:hyperlink r:id="rId12" w:history="1">
+                      <w:r>
+                        <w:rPr>
+                          <w:rStyle w:val="Hyperlink"/>
+                          <w:noProof/>
+                        </w:rPr>
+                        <w:t>http://www.xmlrpc.com</w:t>
+                      </w:r>
+                    </w:hyperlink>
+                  </w:p>
+                </w:tc>
+              </w:tr>
+              <w:tr>
+                <w:trPr>
+                  <w:tblCellSpacing w:w="15" w:type="dxa"/>
+                </w:trPr>
+                <w:tc>
+                  <w:tcPr>
+                    <w:tcW w:w="0" w:type="auto"/>
+                    <w:shd w:val="clear" w:color="auto" w:fill="auto"/>
+                  </w:tcPr>
+                  <w:p>
+                    <w:pPr>
+                      <w:pStyle w:val="Bibliography"/>
+                      <w:jc w:val="right"/>
+                      <w:rPr>
+                        <w:noProof/>
+                      </w:rPr>
+                    </w:pPr>
+                    <w:bookmarkStart w:id="25" w:name="Hil98"/>
+                    <w:r>
+                      <w:rPr>
+                        <w:noProof/>
+                      </w:rPr>
+                      <w:t>[7]</w:t>
+                    </w:r>
+                    <w:bookmarkEnd w:id="25"/>
+                  </w:p>
+                </w:tc>
+                <w:tc>
+                  <w:tcPr>
+                    <w:tcW w:w="0" w:type="auto"/>
+                    <w:shd w:val="clear" w:color="auto" w:fill="auto"/>
+                  </w:tcPr>
+                  <w:p>
+                    <w:pPr>
+                      <w:pStyle w:val="Bibliography"/>
+                      <w:rPr>
+                        <w:noProof/>
+                      </w:rPr>
+                    </w:pPr>
+                    <w:r>
+                      <w:rPr>
+                        <w:noProof/>
+                      </w:rPr>
+                      <w:t>Norman Hill, Dayle Kotturi, Severin Gaudet, Steve Cockayne, and Jennifer Dunn, "ICD 3.2 -- The DHS Interface," Gemini Observatory, 1998.</w:t>
+                    </w:r>
+                  </w:p>
+                </w:tc>
+              </w:tr>
+              <w:tr>
+                <w:trPr>
+                  <w:tblCellSpacing w:w="15" w:type="dxa"/>
+                </w:trPr>
+                <w:tc>
+                  <w:tcPr>
+                    <w:tcW w:w="0" w:type="auto"/>
+                    <w:shd w:val="clear" w:color="auto" w:fill="auto"/>
+                  </w:tcPr>
+                  <w:p>
+                    <w:pPr>
+                      <w:pStyle w:val="Bibliography"/>
+                      <w:jc w:val="right"/>
+                      <w:rPr>
+                        <w:noProof/>
+                      </w:rPr>
+                    </w:pPr>
+                    <w:bookmarkStart w:id="26" w:name="Hil96"/>
+                    <w:r>
+                      <w:rPr>
+                        <w:noProof/>
+                      </w:rPr>
+                      <w:t>[8]</w:t>
+                    </w:r>
+                    <w:bookmarkEnd w:id="26"/>
+                  </w:p>
+                </w:tc>
+                <w:tc>
+                  <w:tcPr>
+                    <w:tcW w:w="0" w:type="auto"/>
+                    <w:shd w:val="clear" w:color="auto" w:fill="auto"/>
+                  </w:tcPr>
+                  <w:p>
+                    <w:pPr>
+                      <w:pStyle w:val="Bibliography"/>
+                      <w:rPr>
+                        <w:noProof/>
+                      </w:rPr>
+                    </w:pPr>
+                    <w:r>
+                      <w:rPr>
+                        <w:noProof/>
+                      </w:rPr>
+                      <w:t>Norman Hill and Severin Gaudet, "ICD 3 -- Bulk Data Transfer," Gemini Observatory, 1996.</w:t>
+                    </w:r>
+                  </w:p>
+                </w:tc>
+              </w:tr>
+              <w:tr>
+                <w:trPr>
+                  <w:tblCellSpacing w:w="15" w:type="dxa"/>
+                </w:trPr>
+                <w:tc>
+                  <w:tcPr>
+                    <w:tcW w:w="0" w:type="auto"/>
+                    <w:shd w:val="clear" w:color="auto" w:fill="auto"/>
+                  </w:tcPr>
+                  <w:p>
+                    <w:pPr>
+                      <w:pStyle w:val="Bibliography"/>
+                      <w:jc w:val="right"/>
+                      <w:rPr>
+                        <w:noProof/>
+                      </w:rPr>
+                    </w:pPr>
+                    <w:bookmarkStart w:id="27" w:name="Bea97"/>
+                    <w:r>
+                      <w:rPr>
+                        <w:noProof/>
+                      </w:rPr>
+                      <w:t>[9]</w:t>
+                    </w:r>
+                    <w:bookmarkEnd w:id="27"/>
+                  </w:p>
+                </w:tc>
+                <w:tc>
+                  <w:tcPr>
+                    <w:tcW w:w="0" w:type="auto"/>
+                    <w:shd w:val="clear" w:color="auto" w:fill="auto"/>
+                  </w:tcPr>
+                  <w:p>
+                    <w:pPr>
+                      <w:pStyle w:val="Bibliography"/>
+                      <w:rPr>
+                        <w:noProof/>
+                      </w:rPr>
+                    </w:pPr>
+                    <w:r>
+                      <w:rPr>
+                        <w:noProof/>
+                      </w:rPr>
+                      <w:t>Steven Beard, "ICD 1.9/3.2 Science Instrument to Data Handling System," 1997.</w:t>
+                    </w:r>
+                  </w:p>
+                </w:tc>
+              </w:tr>
+              <w:tr>
+                <w:trPr>
+                  <w:tblCellSpacing w:w="15" w:type="dxa"/>
+                </w:trPr>
+                <w:tc>
+                  <w:tcPr>
+                    <w:tcW w:w="0" w:type="auto"/>
+                    <w:shd w:val="clear" w:color="auto" w:fill="auto"/>
+                  </w:tcPr>
+                  <w:p>
+                    <w:pPr>
+                      <w:pStyle w:val="Bibliography"/>
+                      <w:jc w:val="right"/>
+                      <w:rPr>
+                        <w:noProof/>
+                      </w:rPr>
+                    </w:pPr>
+                    <w:bookmarkStart w:id="28" w:name="Exp"/>
+                    <w:r>
+                      <w:rPr>
+                        <w:noProof/>
+                      </w:rPr>
+                      <w:t>[10]</w:t>
+                    </w:r>
+                    <w:bookmarkEnd w:id="28"/>
+                  </w:p>
+                </w:tc>
+                <w:tc>
+                  <w:tcPr>
+                    <w:tcW w:w="0" w:type="auto"/>
+                    <w:shd w:val="clear" w:color="auto" w:fill="auto"/>
+                  </w:tcPr>
+                  <w:p>
+                    <w:pPr>
+                      <w:pStyle w:val="Bibliography"/>
+                      <w:rPr>
+                        <w:noProof/>
+                      </w:rPr>
+                    </w:pPr>
+                    <w:r>
+                      <w:rPr>
+                        <w:noProof/>
+                      </w:rPr>
+                      <w:t xml:space="preserve">Experimental Physics and Industrial Control System. [Online]. </w:t>
+                    </w:r>
+                    <w:hyperlink r:id="rId13" w:history="1">
+                      <w:r>
+                        <w:rPr>
+                          <w:rStyle w:val="Hyperlink"/>
+                          <w:noProof/>
+                        </w:rPr>
+                        <w:t>http://www.aps.anl.gov/epics/</w:t>
+                      </w:r>
+                    </w:hyperlink>
+                  </w:p>
+                </w:tc>
+              </w:tr>
+              <w:tr>
+                <w:trPr>
+                  <w:tblCellSpacing w:w="15" w:type="dxa"/>
+                </w:trPr>
+                <w:tc>
+                  <w:tcPr>
+                    <w:tcW w:w="0" w:type="auto"/>
+                    <w:shd w:val="clear" w:color="auto" w:fill="auto"/>
+                  </w:tcPr>
+                  <w:p>
+                    <w:pPr>
+                      <w:pStyle w:val="Bibliography"/>
+                      <w:jc w:val="right"/>
+                      <w:rPr>
+                        <w:noProof/>
+                      </w:rPr>
+                    </w:pPr>
+                    <w:bookmarkStart w:id="29" w:name="Jav"/>
+                    <w:r>
+                      <w:rPr>
+                        <w:noProof/>
+                      </w:rPr>
+                      <w:t>[11]</w:t>
+                    </w:r>
+                    <w:bookmarkEnd w:id="29"/>
+                  </w:p>
+                </w:tc>
+                <w:tc>
+                  <w:tcPr>
+                    <w:tcW w:w="0" w:type="auto"/>
+                    <w:shd w:val="clear" w:color="auto" w:fill="auto"/>
+                  </w:tcPr>
+                  <w:p>
+                    <w:pPr>
+                      <w:pStyle w:val="Bibliography"/>
+                      <w:rPr>
+                        <w:noProof/>
+                      </w:rPr>
+                    </w:pPr>
+                    <w:r>
+                      <w:rPr>
+                        <w:noProof/>
+                      </w:rPr>
+                      <w:t xml:space="preserve">Java Message Service. [Online]. </w:t>
+                    </w:r>
+                    <w:hyperlink r:id="rId14" w:history="1">
+                      <w:r>
+                        <w:rPr>
+                          <w:rStyle w:val="Hyperlink"/>
+                          <w:noProof/>
+                        </w:rPr>
+                        <w:t>http://en.wikipedia.org/wiki/Java_Message_Service</w:t>
+                      </w:r>
+                    </w:hyperlink>
+                  </w:p>
+                </w:tc>
+              </w:tr>
+              <w:tr>
+                <w:trPr>
+                  <w:tblCellSpacing w:w="15" w:type="dxa"/>
+                </w:trPr>
+                <w:tc>
+                  <w:tcPr>
+                    <w:tcW w:w="0" w:type="auto"/>
+                    <w:shd w:val="clear" w:color="auto" w:fill="auto"/>
+                  </w:tcPr>
+                  <w:p>
+                    <w:pPr>
+                      <w:pStyle w:val="Bibliography"/>
+                      <w:jc w:val="right"/>
+                      <w:rPr>
+                        <w:noProof/>
+                      </w:rPr>
+                    </w:pPr>
+                    <w:bookmarkStart w:id="30" w:name="OSG"/>
+                    <w:r>
+                      <w:rPr>
+                        <w:noProof/>
+                      </w:rPr>
+                      <w:t>[12]</w:t>
+                    </w:r>
+                    <w:bookmarkEnd w:id="30"/>
+                  </w:p>
+                </w:tc>
+                <w:tc>
+                  <w:tcPr>
+                    <w:tcW w:w="0" w:type="auto"/>
+                    <w:shd w:val="clear" w:color="auto" w:fill="auto"/>
+                  </w:tcPr>
+                  <w:p>
+                    <w:pPr>
+                      <w:pStyle w:val="Bibliography"/>
+                      <w:rPr>
+                        <w:noProof/>
+                      </w:rPr>
+                    </w:pPr>
+                    <w:r>
+                      <w:rPr>
+                        <w:noProof/>
+                      </w:rPr>
+                      <w:t xml:space="preserve">OSGi Alliance. [Online]. </w:t>
+                    </w:r>
+                    <w:hyperlink r:id="rId15" w:history="1">
+                      <w:r>
+                        <w:rPr>
+                          <w:rStyle w:val="Hyperlink"/>
+                          <w:noProof/>
+                        </w:rPr>
+                        <w:t>http://www.osgi.org</w:t>
+                      </w:r>
+                    </w:hyperlink>
+                  </w:p>
+                </w:tc>
+              </w:tr>
+              <w:tr>
+                <w:trPr>
+                  <w:tblCellSpacing w:w="15" w:type="dxa"/>
+                </w:trPr>
+                <w:tc>
+                  <w:tcPr>
+                    <w:tcW w:w="0" w:type="auto"/>
+                    <w:shd w:val="clear" w:color="auto" w:fill="auto"/>
+                  </w:tcPr>
+                  <w:p>
+                    <w:pPr>
+                      <w:pStyle w:val="Bibliography"/>
+                      <w:jc w:val="right"/>
+                      <w:rPr>
+                        <w:noProof/>
+                      </w:rPr>
+                    </w:pPr>
+                    <w:bookmarkStart w:id="31" w:name="Jin"/>
+                    <w:r>
+                      <w:rPr>
+                        <w:noProof/>
+                      </w:rPr>
+                      <w:t>[13]</w:t>
+                    </w:r>
+                    <w:bookmarkEnd w:id="31"/>
+                  </w:p>
+                </w:tc>
+                <w:tc>
+                  <w:tcPr>
+                    <w:tcW w:w="0" w:type="auto"/>
+                    <w:shd w:val="clear" w:color="auto" w:fill="auto"/>
+                  </w:tcPr>
+                  <w:p>
+                    <w:pPr>
+                      <w:pStyle w:val="Bibliography"/>
+                      <w:rPr>
+                        <w:noProof/>
+                      </w:rPr>
+                    </w:pPr>
+                    <w:r>
+                      <w:rPr>
+                        <w:noProof/>
+                      </w:rPr>
+                      <w:t xml:space="preserve">Jini.org. [Online]. </w:t>
+                    </w:r>
+                    <w:hyperlink r:id="rId16" w:history="1">
+                      <w:r>
+                        <w:rPr>
+                          <w:rStyle w:val="Hyperlink"/>
+                          <w:noProof/>
+                        </w:rPr>
+                        <w:t>http://www.jini.org</w:t>
+                      </w:r>
+                    </w:hyperlink>
+                  </w:p>
+                </w:tc>
+              </w:tr>
+              <w:tr>
+                <w:trPr>
+                  <w:tblCellSpacing w:w="15" w:type="dxa"/>
+                </w:trPr>
+                <w:tc>
+                  <w:tcPr>
+                    <w:tcW w:w="0" w:type="auto"/>
+                    <w:shd w:val="clear" w:color="auto" w:fill="auto"/>
+                  </w:tcPr>
+                  <w:p>
+                    <w:pPr>
+                      <w:pStyle w:val="Bibliography"/>
+                      <w:jc w:val="right"/>
+                      <w:rPr>
+                        <w:noProof/>
+                      </w:rPr>
+                    </w:pPr>
+                    <w:bookmarkStart w:id="32" w:name="The"/>
+                    <w:r>
+                      <w:rPr>
+                        <w:noProof/>
+                      </w:rPr>
+                      <w:t>[14]</w:t>
+                    </w:r>
+                    <w:bookmarkEnd w:id="32"/>
+                  </w:p>
+                </w:tc>
+                <w:tc>
+                  <w:tcPr>
+                    <w:tcW w:w="0" w:type="auto"/>
+                    <w:shd w:val="clear" w:color="auto" w:fill="auto"/>
+                  </w:tcPr>
+                  <w:p>
+                    <w:pPr>
+                      <w:pStyle w:val="Bibliography"/>
+                      <w:rPr>
+                        <w:noProof/>
+                      </w:rPr>
+                    </w:pPr>
+                    <w:r>
+                      <w:rPr>
+                        <w:noProof/>
+                      </w:rPr>
+                      <w:t xml:space="preserve">The Scala Programming Language. [Online]. </w:t>
+                    </w:r>
+                    <w:hyperlink r:id="rId17" w:history="1">
+                      <w:r>
+                        <w:rPr>
+                          <w:rStyle w:val="Hyperlink"/>
+                          <w:noProof/>
+                        </w:rPr>
+                        <w:t>http://www.scala-lang.org/</w:t>
+                      </w:r>
+                    </w:hyperlink>
+                  </w:p>
+                </w:tc>
+              </w:tr>
+              <w:tr>
+                <w:trPr>
+                  <w:tblCellSpacing w:w="15" w:type="dxa"/>
+                </w:trPr>
+                <w:tc>
+                  <w:tcPr>
+                    <w:tcW w:w="0" w:type="auto"/>
+                    <w:shd w:val="clear" w:color="auto" w:fill="auto"/>
+                  </w:tcPr>
+                  <w:p>
+                    <w:pPr>
+                      <w:pStyle w:val="Bibliography"/>
+                      <w:jc w:val="right"/>
+                      <w:rPr>
+                        <w:noProof/>
+                      </w:rPr>
+                    </w:pPr>
+                    <w:bookmarkStart w:id="33" w:name="Núñ051"/>
+                    <w:r>
+                      <w:rPr>
+                        <w:noProof/>
+                      </w:rPr>
+                      <w:t>[15]</w:t>
+                    </w:r>
+                    <w:bookmarkEnd w:id="33"/>
+                  </w:p>
+                </w:tc>
+                <w:tc>
+                  <w:tcPr>
+                    <w:tcW w:w="0" w:type="auto"/>
+                    <w:shd w:val="clear" w:color="auto" w:fill="auto"/>
+                  </w:tcPr>
+                  <w:p>
+                    <w:pPr>
+                      <w:pStyle w:val="Bibliography"/>
+                      <w:rPr>
+                        <w:noProof/>
+                      </w:rPr>
+                    </w:pPr>
+                    <w:r>
+                      <w:rPr>
+                        <w:noProof/>
+                      </w:rPr>
+                      <w:t>Arturo Núñez, "GIAPI/OCS Plan," Gemini Observatory, 2005.</w:t>
+                    </w:r>
+                  </w:p>
+                </w:tc>
+              </w:tr>
+              <w:tr>
+                <w:trPr>
+                  <w:tblCellSpacing w:w="15" w:type="dxa"/>
+                </w:trPr>
+                <w:tc>
+                  <w:tcPr>
+                    <w:tcW w:w="0" w:type="auto"/>
+                    <w:shd w:val="clear" w:color="auto" w:fill="auto"/>
+                  </w:tcPr>
+                  <w:p>
+                    <w:pPr>
+                      <w:pStyle w:val="Bibliography"/>
+                      <w:jc w:val="right"/>
+                      <w:rPr>
+                        <w:noProof/>
+                      </w:rPr>
+                    </w:pPr>
+                    <w:bookmarkStart w:id="34" w:name="Núñ05"/>
+                    <w:r>
+                      <w:rPr>
+                        <w:noProof/>
+                      </w:rPr>
+                      <w:t>[16]</w:t>
+                    </w:r>
+                    <w:bookmarkEnd w:id="34"/>
+                  </w:p>
+                </w:tc>
+                <w:tc>
+                  <w:tcPr>
+                    <w:tcW w:w="0" w:type="auto"/>
+                    <w:shd w:val="clear" w:color="auto" w:fill="auto"/>
+                  </w:tcPr>
+                  <w:p>
+                    <w:pPr>
+                      <w:pStyle w:val="Bibliography"/>
+                      <w:rPr>
+                        <w:noProof/>
+                      </w:rPr>
+                    </w:pPr>
+                    <w:r>
+                      <w:rPr>
+                        <w:noProof/>
+                      </w:rPr>
+                      <w:t>Arturo Núñez, "GIAPI/OCS Plan," Gemini Observatory, 2005.</w:t>
+                    </w:r>
+                  </w:p>
+                </w:tc>
+              </w:tr>
+            </w:tbl>
+            <w:p>
+              <w:pPr>
+                <w:pStyle w:val="Bibliography"/>
                 <w:rPr>
+                  <w:noProof/>
+                  <w:vanish/>
+                </w:rPr>
+              </w:pPr>
+            </w:p>
+            <w:p>
+              <w:pPr>
+                <w:rPr>
+                  <w:rStyle w:val="Hyperlink"/>
+                  <w:rFonts w:ascii="Arial" w:hAnsi="Arial"/>
                   <w:b/>
-                  <w:noProof/>
                 </w:rPr>
-                <w:t>There are no sources in the current document.</w:t>
-              </w:r>
+              </w:pPr>
               <w:r>
                 <w:fldChar w:fldCharType="end"/>
               </w:r>
@@ -3061,16 +3938,16 @@
       <w:pPr>
         <w:pStyle w:val="Heading1"/>
       </w:pPr>
-      <w:bookmarkStart w:id="19" w:name="_Toc65298752"/>
-      <w:bookmarkStart w:id="20" w:name="_Toc65300594"/>
-      <w:bookmarkStart w:id="21" w:name="_Toc123038143"/>
-      <w:bookmarkStart w:id="22" w:name="_Toc169848003"/>
-      <w:bookmarkEnd w:id="19"/>
-      <w:bookmarkEnd w:id="20"/>
+      <w:bookmarkStart w:id="35" w:name="_Toc65298752"/>
+      <w:bookmarkStart w:id="36" w:name="_Toc65300594"/>
+      <w:bookmarkStart w:id="37" w:name="_Toc169848003"/>
+      <w:bookmarkStart w:id="38" w:name="_Toc123038143"/>
+      <w:bookmarkEnd w:id="35"/>
+      <w:bookmarkEnd w:id="36"/>
       <w:r>
         <w:t>Reasoning behind GDS</w:t>
       </w:r>
-      <w:bookmarkEnd w:id="22"/>
+      <w:bookmarkEnd w:id="37"/>
     </w:p>
     <w:p>
       <w:pPr>
@@ -3179,15 +4056,15 @@
       <w:pPr>
         <w:pStyle w:val="Heading1"/>
       </w:pPr>
-      <w:bookmarkStart w:id="23" w:name="_Toc169848004"/>
+      <w:bookmarkStart w:id="39" w:name="_Toc169848004"/>
       <w:r>
         <w:t xml:space="preserve">Overview of </w:t>
       </w:r>
-      <w:bookmarkEnd w:id="21"/>
+      <w:bookmarkEnd w:id="38"/>
       <w:r>
         <w:t>the Gemini Data Service</w:t>
       </w:r>
-      <w:bookmarkEnd w:id="23"/>
+      <w:bookmarkEnd w:id="39"/>
     </w:p>
     <w:p>
       <w:pPr>
@@ -3435,10 +4312,24 @@
           </w:r>
           <w:r>
             <w:rPr>
-              <w:b/>
-              <w:noProof/>
-            </w:rPr>
-            <w:t>Invalid source specified.</w:t>
+              <w:noProof/>
+            </w:rPr>
+            <w:t xml:space="preserve"> [</w:t>
+          </w:r>
+          <w:hyperlink w:anchor="Kim1" w:history="1">
+            <w:r>
+              <w:rPr>
+                <w:rStyle w:val="Footer"/>
+                <w:noProof/>
+              </w:rPr>
+              <w:t>1</w:t>
+            </w:r>
+          </w:hyperlink>
+          <w:r>
+            <w:rPr>
+              <w:noProof/>
+            </w:rPr>
+            <w:t>]</w:t>
           </w:r>
           <w:r>
             <w:rPr>
@@ -3574,7 +4465,7 @@
           <w:noProof/>
         </w:rPr>
         <w:drawing>
-          <wp:inline distT="0" distB="0" distL="0" distR="0" wp14:anchorId="70ED5516" wp14:editId="5BE62E04">
+          <wp:inline distT="0" distB="0" distL="0" distR="0">
             <wp:extent cx="5486400" cy="3953510"/>
             <wp:effectExtent l="25400" t="0" r="0" b="0"/>
             <wp:docPr id="2" name="P 1"/>
@@ -3589,7 +4480,7 @@
                     </pic:cNvPicPr>
                   </pic:nvPicPr>
                   <pic:blipFill>
-                    <a:blip r:embed="rId13"/>
+                    <a:blip r:embed="rId18"/>
                     <a:stretch>
                       <a:fillRect/>
                     </a:stretch>
@@ -3787,11 +4678,11 @@
       <w:pPr>
         <w:pStyle w:val="Heading2"/>
       </w:pPr>
-      <w:bookmarkStart w:id="24" w:name="_Toc169848005"/>
+      <w:bookmarkStart w:id="40" w:name="_Toc169848005"/>
       <w:r>
         <w:t>Data Values Composition</w:t>
       </w:r>
-      <w:bookmarkEnd w:id="24"/>
+      <w:bookmarkEnd w:id="40"/>
     </w:p>
     <w:p>
       <w:pPr>
@@ -3878,11 +4769,11 @@
       <w:pPr>
         <w:pStyle w:val="Heading2"/>
       </w:pPr>
-      <w:bookmarkStart w:id="25" w:name="_Toc169848006"/>
+      <w:bookmarkStart w:id="41" w:name="_Toc169848006"/>
       <w:r>
         <w:t>Observation Event driven data collection</w:t>
       </w:r>
-      <w:bookmarkEnd w:id="25"/>
+      <w:bookmarkEnd w:id="41"/>
     </w:p>
     <w:p>
       <w:pPr>
@@ -3917,10 +4808,24 @@
           </w:r>
           <w:r>
             <w:rPr>
-              <w:b/>
-              <w:noProof/>
-            </w:rPr>
-            <w:t>Invalid source specified.</w:t>
+              <w:noProof/>
+            </w:rPr>
+            <w:t xml:space="preserve"> [</w:t>
+          </w:r>
+          <w:hyperlink w:anchor="Núñ08" w:history="1">
+            <w:r>
+              <w:rPr>
+                <w:rStyle w:val="Footer"/>
+                <w:noProof/>
+              </w:rPr>
+              <w:t>3</w:t>
+            </w:r>
+          </w:hyperlink>
+          <w:r>
+            <w:rPr>
+              <w:noProof/>
+            </w:rPr>
+            <w:t>]</w:t>
           </w:r>
           <w:r>
             <w:rPr>
@@ -3938,7 +4843,7 @@
       <w:pPr>
         <w:ind w:left="0"/>
       </w:pPr>
-      <w:bookmarkStart w:id="26" w:name="OLE_LINK1"/>
+      <w:bookmarkStart w:id="42" w:name="OLE_LINK1"/>
     </w:p>
     <w:tbl>
       <w:tblPr>
@@ -3952,7 +4857,7 @@
           <w:insideH w:val="single" w:sz="6" w:space="0" w:color="000000"/>
           <w:insideV w:val="single" w:sz="6" w:space="0" w:color="000000"/>
         </w:tblBorders>
-        <w:tblLook w:val="00BF" w:firstRow="1" w:lastRow="0" w:firstColumn="1" w:lastColumn="0" w:noHBand="0" w:noVBand="0"/>
+        <w:tblLook w:val="00BF"/>
       </w:tblPr>
       <w:tblGrid>
         <w:gridCol w:w="720"/>
@@ -3974,7 +4879,7 @@
                 <w:b/>
               </w:rPr>
             </w:pPr>
-            <w:bookmarkStart w:id="27" w:name="OLE_LINK2"/>
+            <w:bookmarkStart w:id="43" w:name="OLE_LINK2"/>
             <w:r>
               <w:rPr>
                 <w:b/>
@@ -4006,7 +4911,7 @@
               </w:rPr>
               <w:tab/>
             </w:r>
-            <w:bookmarkStart w:id="28" w:name="OLE_LINK7"/>
+            <w:bookmarkStart w:id="44" w:name="OLE_LINK7"/>
             <w:r>
               <w:rPr>
                 <w:b/>
@@ -4020,7 +4925,7 @@
               </w:rPr>
               <w:t>OEvt</w:t>
             </w:r>
-            <w:bookmarkEnd w:id="28"/>
+            <w:bookmarkEnd w:id="44"/>
             <w:proofErr w:type="spellEnd"/>
           </w:p>
         </w:tc>
@@ -4074,11 +4979,11 @@
               <w:spacing w:before="40" w:after="40"/>
               <w:ind w:left="0"/>
             </w:pPr>
-            <w:bookmarkStart w:id="29" w:name="OLE_LINK8"/>
+            <w:bookmarkStart w:id="45" w:name="OLE_LINK8"/>
             <w:r>
               <w:t>OBS_PREP</w:t>
             </w:r>
-            <w:bookmarkEnd w:id="29"/>
+            <w:bookmarkEnd w:id="45"/>
           </w:p>
         </w:tc>
         <w:tc>
@@ -4125,11 +5030,11 @@
               <w:spacing w:before="40" w:after="40"/>
               <w:ind w:left="0"/>
             </w:pPr>
-            <w:bookmarkStart w:id="30" w:name="OLE_LINK9"/>
+            <w:bookmarkStart w:id="46" w:name="OLE_LINK9"/>
             <w:r>
               <w:t>OBS_START_ACQ</w:t>
             </w:r>
-            <w:bookmarkEnd w:id="30"/>
+            <w:bookmarkEnd w:id="46"/>
           </w:p>
         </w:tc>
         <w:tc>
@@ -4176,11 +5081,11 @@
               <w:spacing w:before="40" w:after="40"/>
               <w:ind w:left="0"/>
             </w:pPr>
-            <w:bookmarkStart w:id="31" w:name="OLE_LINK10"/>
+            <w:bookmarkStart w:id="47" w:name="OLE_LINK10"/>
             <w:r>
               <w:t>OBS_END_ACQ</w:t>
             </w:r>
-            <w:bookmarkEnd w:id="31"/>
+            <w:bookmarkEnd w:id="47"/>
           </w:p>
         </w:tc>
         <w:tc>
@@ -4233,11 +5138,11 @@
               <w:spacing w:before="40" w:after="40"/>
               <w:ind w:left="0"/>
             </w:pPr>
-            <w:bookmarkStart w:id="32" w:name="OLE_LINK11"/>
+            <w:bookmarkStart w:id="48" w:name="OLE_LINK11"/>
             <w:r>
               <w:t>OBS_START_READOUT</w:t>
             </w:r>
-            <w:bookmarkEnd w:id="32"/>
+            <w:bookmarkEnd w:id="48"/>
           </w:p>
         </w:tc>
         <w:tc>
@@ -4284,11 +5189,11 @@
               <w:spacing w:before="40" w:after="40"/>
               <w:ind w:left="0"/>
             </w:pPr>
-            <w:bookmarkStart w:id="33" w:name="OLE_LINK12"/>
+            <w:bookmarkStart w:id="49" w:name="OLE_LINK12"/>
             <w:r>
               <w:t>OBS_END_READOUT</w:t>
             </w:r>
-            <w:bookmarkEnd w:id="33"/>
+            <w:bookmarkEnd w:id="49"/>
           </w:p>
         </w:tc>
         <w:tc>
@@ -4343,11 +5248,11 @@
               <w:spacing w:before="40" w:after="40"/>
               <w:ind w:left="0"/>
             </w:pPr>
-            <w:bookmarkStart w:id="34" w:name="OLE_LINK13"/>
+            <w:bookmarkStart w:id="50" w:name="OLE_LINK13"/>
             <w:r>
               <w:t>OBS_START_DSET_WRITE</w:t>
             </w:r>
-            <w:bookmarkEnd w:id="34"/>
+            <w:bookmarkEnd w:id="50"/>
           </w:p>
         </w:tc>
         <w:tc>
@@ -4394,11 +5299,11 @@
               <w:spacing w:before="40" w:after="40"/>
               <w:ind w:left="0"/>
             </w:pPr>
-            <w:bookmarkStart w:id="35" w:name="OLE_LINK14"/>
+            <w:bookmarkStart w:id="51" w:name="OLE_LINK14"/>
             <w:r>
               <w:t>OBS_END_DSET_WRITE</w:t>
             </w:r>
-            <w:bookmarkEnd w:id="35"/>
+            <w:bookmarkEnd w:id="51"/>
           </w:p>
         </w:tc>
         <w:tc>
@@ -4418,8 +5323,8 @@
           </w:p>
         </w:tc>
       </w:tr>
-      <w:bookmarkEnd w:id="26"/>
-      <w:bookmarkEnd w:id="27"/>
+      <w:bookmarkEnd w:id="42"/>
+      <w:bookmarkEnd w:id="43"/>
     </w:tbl>
     <w:p/>
     <w:p>
@@ -4449,10 +5354,24 @@
           </w:r>
           <w:r>
             <w:rPr>
-              <w:b/>
-              <w:noProof/>
-            </w:rPr>
-            <w:t>Invalid source specified.</w:t>
+              <w:noProof/>
+            </w:rPr>
+            <w:t xml:space="preserve"> [</w:t>
+          </w:r>
+          <w:hyperlink w:anchor="Bar11" w:history="1">
+            <w:r>
+              <w:rPr>
+                <w:rStyle w:val="Footer"/>
+                <w:noProof/>
+              </w:rPr>
+              <w:t>4</w:t>
+            </w:r>
+          </w:hyperlink>
+          <w:r>
+            <w:rPr>
+              <w:noProof/>
+            </w:rPr>
+            <w:t>]</w:t>
           </w:r>
           <w:r>
             <w:rPr>
@@ -4470,11 +5389,11 @@
       <w:pPr>
         <w:pStyle w:val="Heading2"/>
       </w:pPr>
-      <w:bookmarkStart w:id="36" w:name="_Toc169848007"/>
+      <w:bookmarkStart w:id="52" w:name="_Toc169848007"/>
       <w:r>
         <w:t>Completion of FITS files</w:t>
       </w:r>
-      <w:bookmarkEnd w:id="36"/>
+      <w:bookmarkEnd w:id="52"/>
     </w:p>
     <w:p>
       <w:pPr>
@@ -4561,7 +5480,7 @@
       <w:pPr>
         <w:pStyle w:val="Heading2"/>
       </w:pPr>
-      <w:bookmarkStart w:id="37" w:name="_Toc169848008"/>
+      <w:bookmarkStart w:id="53" w:name="_Toc169848008"/>
       <w:r>
         <w:t xml:space="preserve">Sending FITS Headers from </w:t>
       </w:r>
@@ -4573,12 +5492,13 @@
       <w:r>
         <w:t xml:space="preserve"> to GDS</w:t>
       </w:r>
-      <w:bookmarkEnd w:id="37"/>
+      <w:bookmarkEnd w:id="53"/>
     </w:p>
     <w:p>
       <w:pPr>
         <w:jc w:val="left"/>
       </w:pPr>
+      <w:proofErr w:type="gramStart"/>
       <w:r>
         <w:t xml:space="preserve">The FITS </w:t>
       </w:r>
@@ -4588,6 +5508,7 @@
           <w:citation/>
         </w:sdtPr>
         <w:sdtContent>
+          <w:proofErr w:type="gramEnd"/>
           <w:r>
             <w:fldChar w:fldCharType="begin"/>
           </w:r>
@@ -4599,10 +5520,24 @@
           </w:r>
           <w:r>
             <w:rPr>
-              <w:b/>
-              <w:noProof/>
-            </w:rPr>
-            <w:t>Invalid source specified.</w:t>
+              <w:noProof/>
+            </w:rPr>
+            <w:t>[</w:t>
+          </w:r>
+          <w:hyperlink w:anchor="FIT" w:history="1">
+            <w:r>
+              <w:rPr>
+                <w:rStyle w:val="Footer"/>
+                <w:noProof/>
+              </w:rPr>
+              <w:t>5</w:t>
+            </w:r>
+          </w:hyperlink>
+          <w:r>
+            <w:rPr>
+              <w:noProof/>
+            </w:rPr>
+            <w:t>]</w:t>
           </w:r>
           <w:r>
             <w:rPr>
@@ -4615,12 +5550,14 @@
       <w:r>
         <w:t xml:space="preserve"> </w:t>
       </w:r>
+      <w:proofErr w:type="gramStart"/>
       <w:r>
         <w:t>ke</w:t>
       </w:r>
       <w:r>
         <w:t>ywords</w:t>
       </w:r>
+      <w:proofErr w:type="gramEnd"/>
       <w:r>
         <w:t xml:space="preserve"> that the </w:t>
       </w:r>
@@ -4630,15 +5567,7 @@
       </w:r>
       <w:proofErr w:type="spellEnd"/>
       <w:r>
-        <w:t xml:space="preserve"> </w:t>
-      </w:r>
-      <w:proofErr w:type="gramStart"/>
-      <w:r>
-        <w:t>provides,</w:t>
-      </w:r>
-      <w:proofErr w:type="gramEnd"/>
-      <w:r>
-        <w:t xml:space="preserve"> must be passed to the GDS. There aren't many suitable remote communication alternatives supported </w:t>
+        <w:t xml:space="preserve"> provides, must be passed to the GDS. There aren't many suitable remote communication alternatives supported </w:t>
       </w:r>
       <w:r>
         <w:t xml:space="preserve">both </w:t>
@@ -4648,15 +5577,7 @@
       </w:r>
       <w:proofErr w:type="spellStart"/>
       <w:r>
-        <w:t>Tcl</w:t>
-      </w:r>
-      <w:proofErr w:type="spellEnd"/>
-      <w:r>
-        <w:t>/</w:t>
-      </w:r>
-      <w:proofErr w:type="spellStart"/>
-      <w:r>
-        <w:t>Tk</w:t>
+        <w:t>Tcl/Tk</w:t>
       </w:r>
       <w:proofErr w:type="spellEnd"/>
       <w:r>
@@ -4682,10 +5603,24 @@
           </w:r>
           <w:r>
             <w:rPr>
-              <w:b/>
-              <w:noProof/>
-            </w:rPr>
-            <w:t>Invalid source specified.</w:t>
+              <w:noProof/>
+            </w:rPr>
+            <w:t xml:space="preserve"> [</w:t>
+          </w:r>
+          <w:hyperlink w:anchor="XML" w:history="1">
+            <w:r>
+              <w:rPr>
+                <w:rStyle w:val="Footer"/>
+                <w:noProof/>
+              </w:rPr>
+              <w:t>6</w:t>
+            </w:r>
+          </w:hyperlink>
+          <w:r>
+            <w:rPr>
+              <w:noProof/>
+            </w:rPr>
+            <w:t>]</w:t>
           </w:r>
           <w:r>
             <w:rPr>
@@ -4741,11 +5676,11 @@
       <w:pPr>
         <w:pStyle w:val="Heading1"/>
       </w:pPr>
-      <w:bookmarkStart w:id="38" w:name="_Toc169848009"/>
+      <w:bookmarkStart w:id="54" w:name="_Toc169848009"/>
       <w:r>
         <w:t>Data Label Generation</w:t>
       </w:r>
-      <w:bookmarkEnd w:id="38"/>
+      <w:bookmarkEnd w:id="54"/>
     </w:p>
     <w:p>
       <w:pPr>
@@ -4820,10 +5755,24 @@
           </w:r>
           <w:r>
             <w:rPr>
-              <w:b/>
-              <w:noProof/>
-            </w:rPr>
-            <w:t>Invalid source specified.</w:t>
+              <w:noProof/>
+            </w:rPr>
+            <w:t xml:space="preserve"> [</w:t>
+          </w:r>
+          <w:hyperlink w:anchor="Hil98" w:history="1">
+            <w:r>
+              <w:rPr>
+                <w:rStyle w:val="Footer"/>
+                <w:noProof/>
+              </w:rPr>
+              <w:t>7</w:t>
+            </w:r>
+          </w:hyperlink>
+          <w:r>
+            <w:rPr>
+              <w:noProof/>
+            </w:rPr>
+            <w:t>]</w:t>
           </w:r>
           <w:r>
             <w:rPr>
@@ -4853,10 +5802,24 @@
           </w:r>
           <w:r>
             <w:rPr>
-              <w:b/>
-              <w:noProof/>
-            </w:rPr>
-            <w:t>Invalid source specified.</w:t>
+              <w:noProof/>
+            </w:rPr>
+            <w:t>[</w:t>
+          </w:r>
+          <w:hyperlink w:anchor="Hil96" w:history="1">
+            <w:r>
+              <w:rPr>
+                <w:rStyle w:val="Footer"/>
+                <w:noProof/>
+              </w:rPr>
+              <w:t>8</w:t>
+            </w:r>
+          </w:hyperlink>
+          <w:r>
+            <w:rPr>
+              <w:noProof/>
+            </w:rPr>
+            <w:t>]</w:t>
           </w:r>
           <w:r>
             <w:rPr>
@@ -4896,10 +5859,24 @@
           </w:r>
           <w:r>
             <w:rPr>
-              <w:b/>
-              <w:noProof/>
-            </w:rPr>
-            <w:t>Invalid source specified.</w:t>
+              <w:noProof/>
+            </w:rPr>
+            <w:t xml:space="preserve"> [</w:t>
+          </w:r>
+          <w:hyperlink w:anchor="Bea97" w:history="1">
+            <w:r>
+              <w:rPr>
+                <w:rStyle w:val="Footer"/>
+                <w:noProof/>
+              </w:rPr>
+              <w:t>9</w:t>
+            </w:r>
+          </w:hyperlink>
+          <w:r>
+            <w:rPr>
+              <w:noProof/>
+            </w:rPr>
+            <w:t>]</w:t>
           </w:r>
           <w:r>
             <w:rPr>
@@ -4924,30 +5901,9 @@
       <w:r>
         <w:t>dhs</w:t>
       </w:r>
-      <w:proofErr w:type="spellEnd"/>
       <w:proofErr w:type="gramEnd"/>
       <w:r>
-        <w:t>/</w:t>
-      </w:r>
-      <w:proofErr w:type="spellStart"/>
-      <w:r>
-        <w:t>dhs</w:t>
-      </w:r>
-      <w:proofErr w:type="spellEnd"/>
-      <w:r>
-        <w:t>/</w:t>
-      </w:r>
-      <w:proofErr w:type="spellStart"/>
-      <w:r>
-        <w:t>dhsData</w:t>
-      </w:r>
-      <w:proofErr w:type="spellEnd"/>
-      <w:r>
-        <w:t>/</w:t>
-      </w:r>
-      <w:proofErr w:type="spellStart"/>
-      <w:r>
-        <w:t>list.C</w:t>
+        <w:t>/dhs/dhsData/list.C</w:t>
       </w:r>
       <w:proofErr w:type="spellEnd"/>
     </w:p>
@@ -4965,30 +5921,9 @@
       <w:r>
         <w:t>dhs</w:t>
       </w:r>
-      <w:proofErr w:type="spellEnd"/>
       <w:proofErr w:type="gramEnd"/>
       <w:r>
-        <w:t>/</w:t>
-      </w:r>
-      <w:proofErr w:type="spellStart"/>
-      <w:r>
-        <w:t>dhs</w:t>
-      </w:r>
-      <w:proofErr w:type="spellEnd"/>
-      <w:r>
-        <w:t>/</w:t>
-      </w:r>
-      <w:proofErr w:type="spellStart"/>
-      <w:r>
-        <w:t>dhsData</w:t>
-      </w:r>
-      <w:proofErr w:type="spellEnd"/>
-      <w:r>
-        <w:t>/</w:t>
-      </w:r>
-      <w:proofErr w:type="spellStart"/>
-      <w:r>
-        <w:t>ctl.C</w:t>
+        <w:t>/dhs/dhsData/ctl.C</w:t>
       </w:r>
       <w:proofErr w:type="spellEnd"/>
     </w:p>
@@ -5092,7 +6027,7 @@
           <w:noProof/>
         </w:rPr>
         <w:drawing>
-          <wp:inline distT="0" distB="0" distL="0" distR="0" wp14:anchorId="28804791" wp14:editId="5C463FAB">
+          <wp:inline distT="0" distB="0" distL="0" distR="0">
             <wp:extent cx="5206153" cy="3347932"/>
             <wp:effectExtent l="25400" t="0" r="847" b="0"/>
             <wp:docPr id="3" name="Picture 2"/>
@@ -5109,7 +6044,7 @@
                     </pic:cNvPicPr>
                   </pic:nvPicPr>
                   <pic:blipFill>
-                    <a:blip r:embed="rId14"/>
+                    <a:blip r:embed="rId19"/>
                     <a:srcRect/>
                     <a:stretch>
                       <a:fillRect/>
@@ -5206,7 +6141,7 @@
           <w:noProof/>
         </w:rPr>
         <w:drawing>
-          <wp:inline distT="0" distB="0" distL="0" distR="0" wp14:anchorId="0E057398" wp14:editId="023033FD">
+          <wp:inline distT="0" distB="0" distL="0" distR="0">
             <wp:extent cx="5193308" cy="3425190"/>
             <wp:effectExtent l="25400" t="0" r="0" b="0"/>
             <wp:docPr id="7" name="Picture 3"/>
@@ -5223,7 +6158,7 @@
                     </pic:cNvPicPr>
                   </pic:nvPicPr>
                   <pic:blipFill>
-                    <a:blip r:embed="rId15"/>
+                    <a:blip r:embed="rId20"/>
                     <a:srcRect/>
                     <a:stretch>
                       <a:fillRect/>
@@ -5280,7 +6215,7 @@
           <w:noProof/>
         </w:rPr>
         <w:drawing>
-          <wp:inline distT="0" distB="0" distL="0" distR="0" wp14:anchorId="0E471302" wp14:editId="57B0D9A4">
+          <wp:inline distT="0" distB="0" distL="0" distR="0">
             <wp:extent cx="5206153" cy="3347932"/>
             <wp:effectExtent l="25400" t="0" r="847" b="0"/>
             <wp:docPr id="12" name="Picture 4"/>
@@ -5297,7 +6232,7 @@
                     </pic:cNvPicPr>
                   </pic:nvPicPr>
                   <pic:blipFill>
-                    <a:blip r:embed="rId16"/>
+                    <a:blip r:embed="rId21"/>
                     <a:srcRect/>
                     <a:stretch>
                       <a:fillRect/>
@@ -5347,11 +6282,11 @@
       <w:pPr>
         <w:pStyle w:val="Heading1"/>
       </w:pPr>
-      <w:bookmarkStart w:id="39" w:name="_Toc169848010"/>
+      <w:bookmarkStart w:id="55" w:name="_Toc169848010"/>
       <w:r>
         <w:t>GUI</w:t>
       </w:r>
-      <w:bookmarkEnd w:id="39"/>
+      <w:bookmarkEnd w:id="55"/>
     </w:p>
     <w:p>
       <w:pPr>
@@ -5380,7 +6315,7 @@
           <w:noProof/>
         </w:rPr>
         <w:drawing>
-          <wp:inline distT="0" distB="0" distL="0" distR="0" wp14:anchorId="369A55F9" wp14:editId="59E112CA">
+          <wp:inline distT="0" distB="0" distL="0" distR="0">
             <wp:extent cx="6087745" cy="5969000"/>
             <wp:effectExtent l="0" t="0" r="8255" b="0"/>
             <wp:docPr id="8" name="Picture 1"/>
@@ -5397,7 +6332,7 @@
                     </pic:cNvPicPr>
                   </pic:nvPicPr>
                   <pic:blipFill>
-                    <a:blip r:embed="rId17"/>
+                    <a:blip r:embed="rId22"/>
                     <a:srcRect/>
                     <a:stretch>
                       <a:fillRect/>
@@ -5460,7 +6395,7 @@
           <w:noProof/>
         </w:rPr>
         <w:drawing>
-          <wp:inline distT="0" distB="0" distL="0" distR="0" wp14:anchorId="2A9AA75A" wp14:editId="0A12E49E">
+          <wp:inline distT="0" distB="0" distL="0" distR="0">
             <wp:extent cx="6087745" cy="5969000"/>
             <wp:effectExtent l="0" t="0" r="8255" b="0"/>
             <wp:docPr id="4" name="Picture 2"/>
@@ -5477,7 +6412,7 @@
                     </pic:cNvPicPr>
                   </pic:nvPicPr>
                   <pic:blipFill>
-                    <a:blip r:embed="rId18"/>
+                    <a:blip r:embed="rId23"/>
                     <a:srcRect/>
                     <a:stretch>
                       <a:fillRect/>
@@ -5538,7 +6473,7 @@
           <w:noProof/>
         </w:rPr>
         <w:drawing>
-          <wp:inline distT="0" distB="0" distL="0" distR="0" wp14:anchorId="11D9285D" wp14:editId="52EE3CA5">
+          <wp:inline distT="0" distB="0" distL="0" distR="0">
             <wp:extent cx="6087745" cy="5977255"/>
             <wp:effectExtent l="0" t="0" r="8255" b="0"/>
             <wp:docPr id="5" name="Picture 3"/>
@@ -5555,7 +6490,7 @@
                     </pic:cNvPicPr>
                   </pic:nvPicPr>
                   <pic:blipFill>
-                    <a:blip r:embed="rId19"/>
+                    <a:blip r:embed="rId24"/>
                     <a:srcRect/>
                     <a:stretch>
                       <a:fillRect/>
@@ -5622,7 +6557,7 @@
           <w:noProof/>
         </w:rPr>
         <w:drawing>
-          <wp:inline distT="0" distB="0" distL="0" distR="0" wp14:anchorId="18995D03" wp14:editId="4E91F21D">
+          <wp:inline distT="0" distB="0" distL="0" distR="0">
             <wp:extent cx="6126480" cy="5957495"/>
             <wp:effectExtent l="0" t="0" r="0" b="0"/>
             <wp:docPr id="6" name="Picture 4"/>
@@ -5639,7 +6574,7 @@
                     </pic:cNvPicPr>
                   </pic:nvPicPr>
                   <pic:blipFill>
-                    <a:blip r:embed="rId20"/>
+                    <a:blip r:embed="rId25"/>
                     <a:srcRect/>
                     <a:stretch>
                       <a:fillRect/>
@@ -5708,7 +6643,7 @@
           <w:noProof/>
         </w:rPr>
         <w:drawing>
-          <wp:inline distT="0" distB="0" distL="0" distR="0" wp14:anchorId="50021AF3" wp14:editId="7BD0C300">
+          <wp:inline distT="0" distB="0" distL="0" distR="0">
             <wp:extent cx="5895177" cy="5723467"/>
             <wp:effectExtent l="25400" t="0" r="0" b="0"/>
             <wp:docPr id="11" name="Picture 5"/>
@@ -5725,7 +6660,7 @@
                     </pic:cNvPicPr>
                   </pic:nvPicPr>
                   <pic:blipFill>
-                    <a:blip r:embed="rId21"/>
+                    <a:blip r:embed="rId26"/>
                     <a:srcRect/>
                     <a:stretch>
                       <a:fillRect/>
@@ -5788,11 +6723,11 @@
       <w:pPr>
         <w:pStyle w:val="Heading1"/>
       </w:pPr>
-      <w:bookmarkStart w:id="40" w:name="_Toc169848011"/>
+      <w:bookmarkStart w:id="56" w:name="_Toc169848011"/>
       <w:r>
         <w:t>Implementation Details</w:t>
       </w:r>
-      <w:bookmarkEnd w:id="40"/>
+      <w:bookmarkEnd w:id="56"/>
     </w:p>
     <w:p>
       <w:pPr>
@@ -5817,7 +6752,7 @@
           <w:noProof/>
         </w:rPr>
         <w:drawing>
-          <wp:inline distT="0" distB="0" distL="0" distR="0" wp14:anchorId="12D5D854" wp14:editId="30D8D5C6">
+          <wp:inline distT="0" distB="0" distL="0" distR="0">
             <wp:extent cx="6126480" cy="3541940"/>
             <wp:effectExtent l="25400" t="0" r="0" b="0"/>
             <wp:docPr id="9" name="Picture 10" descr=":::::::Downloads:GDS-Modules.jpg"/>
@@ -5834,7 +6769,7 @@
                     </pic:cNvPicPr>
                   </pic:nvPicPr>
                   <pic:blipFill>
-                    <a:blip r:embed="rId22"/>
+                    <a:blip r:embed="rId27"/>
                     <a:srcRect/>
                     <a:stretch>
                       <a:fillRect/>
@@ -5890,7 +6825,7 @@
           <w:noProof/>
         </w:rPr>
         <w:drawing>
-          <wp:inline distT="0" distB="0" distL="0" distR="0" wp14:anchorId="098DDCCF" wp14:editId="225C9671">
+          <wp:inline distT="0" distB="0" distL="0" distR="0">
             <wp:extent cx="6121400" cy="4538345"/>
             <wp:effectExtent l="25400" t="0" r="0" b="0"/>
             <wp:docPr id="19" name="Picture 13" descr=":::::::Downloads:GDS-ObservationSequence.jpg"/>
@@ -5907,7 +6842,7 @@
                     </pic:cNvPicPr>
                   </pic:nvPicPr>
                   <pic:blipFill>
-                    <a:blip r:embed="rId23"/>
+                    <a:blip r:embed="rId28"/>
                     <a:srcRect/>
                     <a:stretch>
                       <a:fillRect/>
@@ -5964,11 +6899,11 @@
       <w:pPr>
         <w:pStyle w:val="Heading2"/>
       </w:pPr>
-      <w:bookmarkStart w:id="41" w:name="_Toc169848012"/>
+      <w:bookmarkStart w:id="57" w:name="_Toc169848012"/>
       <w:r>
         <w:t>Protocols</w:t>
       </w:r>
-      <w:bookmarkEnd w:id="41"/>
+      <w:bookmarkEnd w:id="57"/>
     </w:p>
     <w:p>
       <w:pPr>
@@ -6015,10 +6950,24 @@
           </w:r>
           <w:r>
             <w:rPr>
-              <w:b/>
-              <w:noProof/>
-            </w:rPr>
-            <w:t>Invalid source specified.</w:t>
+              <w:noProof/>
+            </w:rPr>
+            <w:t xml:space="preserve"> [</w:t>
+          </w:r>
+          <w:hyperlink w:anchor="Exp" w:history="1">
+            <w:r>
+              <w:rPr>
+                <w:rStyle w:val="Footer"/>
+                <w:noProof/>
+              </w:rPr>
+              <w:t>10</w:t>
+            </w:r>
+          </w:hyperlink>
+          <w:r>
+            <w:rPr>
+              <w:noProof/>
+            </w:rPr>
+            <w:t>]</w:t>
           </w:r>
           <w:r>
             <w:rPr>
@@ -6066,10 +7015,24 @@
           </w:r>
           <w:r>
             <w:rPr>
-              <w:b/>
-              <w:noProof/>
-            </w:rPr>
-            <w:t>Invalid source specified.</w:t>
+              <w:noProof/>
+            </w:rPr>
+            <w:t xml:space="preserve"> [</w:t>
+          </w:r>
+          <w:hyperlink w:anchor="Jav" w:history="1">
+            <w:r>
+              <w:rPr>
+                <w:rStyle w:val="Footer"/>
+                <w:noProof/>
+              </w:rPr>
+              <w:t>11</w:t>
+            </w:r>
+          </w:hyperlink>
+          <w:r>
+            <w:rPr>
+              <w:noProof/>
+            </w:rPr>
+            <w:t>]</w:t>
           </w:r>
           <w:r>
             <w:rPr>
@@ -6099,10 +7062,24 @@
           </w:r>
           <w:r>
             <w:rPr>
-              <w:b/>
-              <w:noProof/>
-            </w:rPr>
-            <w:t>Invalid source specified.</w:t>
+              <w:noProof/>
+            </w:rPr>
+            <w:t xml:space="preserve"> [</w:t>
+          </w:r>
+          <w:hyperlink w:anchor="Kim1" w:history="1">
+            <w:r>
+              <w:rPr>
+                <w:rStyle w:val="Footer"/>
+                <w:noProof/>
+              </w:rPr>
+              <w:t>1</w:t>
+            </w:r>
+          </w:hyperlink>
+          <w:r>
+            <w:rPr>
+              <w:noProof/>
+            </w:rPr>
+            <w:t>]</w:t>
           </w:r>
           <w:r>
             <w:rPr>
@@ -6131,13 +7108,13 @@
       <w:r>
         <w:t>OSGi</w:t>
       </w:r>
-      <w:proofErr w:type="spellEnd"/>
       <w:sdt>
         <w:sdtPr>
           <w:id w:val="328282189"/>
           <w:citation/>
         </w:sdtPr>
         <w:sdtContent>
+          <w:proofErr w:type="spellEnd"/>
           <w:r>
             <w:fldChar w:fldCharType="begin"/>
           </w:r>
@@ -6149,10 +7126,24 @@
           </w:r>
           <w:r>
             <w:rPr>
-              <w:b/>
-              <w:noProof/>
-            </w:rPr>
-            <w:t>Invalid source specified.</w:t>
+              <w:noProof/>
+            </w:rPr>
+            <w:t xml:space="preserve"> [</w:t>
+          </w:r>
+          <w:hyperlink w:anchor="OSG" w:history="1">
+            <w:r>
+              <w:rPr>
+                <w:rStyle w:val="Footer"/>
+                <w:noProof/>
+              </w:rPr>
+              <w:t>12</w:t>
+            </w:r>
+          </w:hyperlink>
+          <w:r>
+            <w:rPr>
+              <w:noProof/>
+            </w:rPr>
+            <w:t>]</w:t>
           </w:r>
           <w:r>
             <w:rPr>
@@ -6178,13 +7169,13 @@
       <w:r>
         <w:t>Jini</w:t>
       </w:r>
-      <w:proofErr w:type="spellEnd"/>
       <w:sdt>
         <w:sdtPr>
           <w:id w:val="328282192"/>
           <w:citation/>
         </w:sdtPr>
         <w:sdtContent>
+          <w:proofErr w:type="spellEnd"/>
           <w:r>
             <w:fldChar w:fldCharType="begin"/>
           </w:r>
@@ -6196,10 +7187,24 @@
           </w:r>
           <w:r>
             <w:rPr>
-              <w:b/>
-              <w:noProof/>
-            </w:rPr>
-            <w:t>Invalid source specified.</w:t>
+              <w:noProof/>
+            </w:rPr>
+            <w:t xml:space="preserve"> [</w:t>
+          </w:r>
+          <w:hyperlink w:anchor="Jin" w:history="1">
+            <w:r>
+              <w:rPr>
+                <w:rStyle w:val="Footer"/>
+                <w:noProof/>
+              </w:rPr>
+              <w:t>13</w:t>
+            </w:r>
+          </w:hyperlink>
+          <w:r>
+            <w:rPr>
+              <w:noProof/>
+            </w:rPr>
+            <w:t>]</w:t>
           </w:r>
           <w:r>
             <w:rPr>
@@ -6244,10 +7249,24 @@
           </w:r>
           <w:r>
             <w:rPr>
-              <w:b/>
-              <w:noProof/>
-            </w:rPr>
-            <w:t>Invalid source specified.</w:t>
+              <w:noProof/>
+            </w:rPr>
+            <w:t xml:space="preserve"> [</w:t>
+          </w:r>
+          <w:hyperlink w:anchor="XML" w:history="1">
+            <w:r>
+              <w:rPr>
+                <w:rStyle w:val="Footer"/>
+                <w:noProof/>
+              </w:rPr>
+              <w:t>6</w:t>
+            </w:r>
+          </w:hyperlink>
+          <w:r>
+            <w:rPr>
+              <w:noProof/>
+            </w:rPr>
+            <w:t>]</w:t>
           </w:r>
           <w:r>
             <w:rPr>
@@ -6285,7 +7304,7 @@
           <w:noProof/>
         </w:rPr>
         <w:drawing>
-          <wp:inline distT="0" distB="0" distL="0" distR="0" wp14:anchorId="55042B17" wp14:editId="1BF5FA7B">
+          <wp:inline distT="0" distB="0" distL="0" distR="0">
             <wp:extent cx="6121400" cy="4072255"/>
             <wp:effectExtent l="25400" t="0" r="0" b="0"/>
             <wp:docPr id="20" name="Picture 14" descr=":::::::Downloads:GDS-ProtocoIs.jpg"/>
@@ -6302,7 +7321,7 @@
                     </pic:cNvPicPr>
                   </pic:nvPicPr>
                   <pic:blipFill>
-                    <a:blip r:embed="rId24"/>
+                    <a:blip r:embed="rId29"/>
                     <a:srcRect/>
                     <a:stretch>
                       <a:fillRect/>
@@ -6354,11 +7373,11 @@
       <w:pPr>
         <w:pStyle w:val="Heading2"/>
       </w:pPr>
-      <w:bookmarkStart w:id="42" w:name="_Toc169848013"/>
+      <w:bookmarkStart w:id="58" w:name="_Toc169848013"/>
       <w:r>
         <w:t>Programming Language</w:t>
       </w:r>
-      <w:bookmarkEnd w:id="42"/>
+      <w:bookmarkEnd w:id="58"/>
     </w:p>
     <w:p>
       <w:pPr>
@@ -6392,10 +7411,24 @@
           </w:r>
           <w:r>
             <w:rPr>
-              <w:b/>
-              <w:noProof/>
-            </w:rPr>
-            <w:t>Invalid source specified.</w:t>
+              <w:noProof/>
+            </w:rPr>
+            <w:t>[</w:t>
+          </w:r>
+          <w:hyperlink w:anchor="The" w:history="1">
+            <w:r>
+              <w:rPr>
+                <w:rStyle w:val="Footer"/>
+                <w:noProof/>
+              </w:rPr>
+              <w:t>14</w:t>
+            </w:r>
+          </w:hyperlink>
+          <w:r>
+            <w:rPr>
+              <w:noProof/>
+            </w:rPr>
+            <w:t>]</w:t>
           </w:r>
           <w:r>
             <w:rPr>
@@ -6486,21 +7519,21 @@
       <w:pPr>
         <w:pStyle w:val="Heading1"/>
       </w:pPr>
-      <w:bookmarkStart w:id="43" w:name="_Toc169848014"/>
+      <w:bookmarkStart w:id="59" w:name="_Toc169848014"/>
       <w:r>
         <w:t>Operational aspects</w:t>
       </w:r>
-      <w:bookmarkEnd w:id="43"/>
+      <w:bookmarkEnd w:id="59"/>
     </w:p>
     <w:p>
       <w:pPr>
         <w:pStyle w:val="Heading2"/>
       </w:pPr>
-      <w:bookmarkStart w:id="44" w:name="_Toc169848015"/>
+      <w:bookmarkStart w:id="60" w:name="_Toc169848015"/>
       <w:r>
         <w:t>Startup/Shutdown procedure</w:t>
       </w:r>
-      <w:bookmarkEnd w:id="44"/>
+      <w:bookmarkEnd w:id="60"/>
     </w:p>
     <w:p>
       <w:pPr>
@@ -6573,10 +7606,24 @@
           </w:r>
           <w:r>
             <w:rPr>
-              <w:b/>
-              <w:noProof/>
-            </w:rPr>
-            <w:t>Invalid source specified.</w:t>
+              <w:noProof/>
+            </w:rPr>
+            <w:t>[</w:t>
+          </w:r>
+          <w:hyperlink w:anchor="Kim" w:history="1">
+            <w:r>
+              <w:rPr>
+                <w:rStyle w:val="Footer"/>
+                <w:noProof/>
+              </w:rPr>
+              <w:t>2</w:t>
+            </w:r>
+          </w:hyperlink>
+          <w:r>
+            <w:rPr>
+              <w:noProof/>
+            </w:rPr>
+            <w:t>]</w:t>
           </w:r>
           <w:r>
             <w:rPr>
@@ -6603,7 +7650,7 @@
       </w:r>
     </w:p>
     <w:p>
-      <w:bookmarkStart w:id="45" w:name="OLE_LINK5"/>
+      <w:bookmarkStart w:id="61" w:name="OLE_LINK5"/>
       <w:r>
         <w:t xml:space="preserve">The start.sh script will start Felix with the set of </w:t>
       </w:r>
@@ -6621,7 +7668,7 @@
       <w:r>
         <w:t xml:space="preserve"> are required at startup</w:t>
       </w:r>
-      <w:bookmarkEnd w:id="45"/>
+      <w:bookmarkEnd w:id="61"/>
       <w:r>
         <w:t>. The startup procedure takes a few seconds to assemble all the components and then it becomes ready to accept observation events.</w:t>
       </w:r>
@@ -6674,13 +7721,13 @@
       <w:pPr>
         <w:pStyle w:val="Heading2"/>
       </w:pPr>
-      <w:bookmarkStart w:id="46" w:name="_Ref168387716"/>
-      <w:bookmarkStart w:id="47" w:name="_Toc169848016"/>
+      <w:bookmarkStart w:id="62" w:name="_Ref168387716"/>
+      <w:bookmarkStart w:id="63" w:name="_Toc169848016"/>
       <w:r>
         <w:t>Logging</w:t>
       </w:r>
-      <w:bookmarkEnd w:id="46"/>
-      <w:bookmarkEnd w:id="47"/>
+      <w:bookmarkEnd w:id="62"/>
+      <w:bookmarkEnd w:id="63"/>
     </w:p>
     <w:p>
       <w:pPr>
@@ -6791,7 +7838,7 @@
       <w:r>
         <w:t xml:space="preserve">log entries from any of the supported libraries and puts them in a single log. That log follows the Log4J </w:t>
       </w:r>
-      <w:bookmarkStart w:id="48" w:name="OLE_LINK6"/>
+      <w:bookmarkStart w:id="64" w:name="OLE_LINK6"/>
       <w:sdt>
         <w:sdtPr>
           <w:id w:val="11286173"/>
@@ -6825,7 +7872,7 @@
       <w:r>
         <w:t xml:space="preserve"> </w:t>
       </w:r>
-      <w:bookmarkEnd w:id="48"/>
+      <w:bookmarkEnd w:id="64"/>
       <w:r>
         <w:t xml:space="preserve">conventions </w:t>
       </w:r>
@@ -6905,11 +7952,11 @@
       <w:pPr>
         <w:pStyle w:val="Heading2"/>
       </w:pPr>
-      <w:bookmarkStart w:id="49" w:name="_Toc169848017"/>
+      <w:bookmarkStart w:id="65" w:name="_Toc169848017"/>
       <w:r>
         <w:t>Troubleshooting</w:t>
       </w:r>
-      <w:bookmarkEnd w:id="49"/>
+      <w:bookmarkEnd w:id="65"/>
     </w:p>
     <w:p>
       <w:pPr>
@@ -6995,10 +8042,24 @@
           </w:r>
           <w:r>
             <w:rPr>
-              <w:b/>
-              <w:noProof/>
-            </w:rPr>
-            <w:t>Invalid source specified.</w:t>
+              <w:noProof/>
+            </w:rPr>
+            <w:t xml:space="preserve"> [</w:t>
+          </w:r>
+          <w:hyperlink w:anchor="Núñ051" w:history="1">
+            <w:r>
+              <w:rPr>
+                <w:rStyle w:val="Footer"/>
+                <w:noProof/>
+              </w:rPr>
+              <w:t>15</w:t>
+            </w:r>
+          </w:hyperlink>
+          <w:r>
+            <w:rPr>
+              <w:noProof/>
+            </w:rPr>
+            <w:t>]</w:t>
           </w:r>
           <w:r>
             <w:rPr>
@@ -7032,12 +8093,12 @@
       </w:r>
     </w:p>
     <w:sectPr>
-      <w:headerReference w:type="default" r:id="rId25"/>
-      <w:footerReference w:type="default" r:id="rId26"/>
-      <w:footerReference w:type="first" r:id="rId27"/>
+      <w:headerReference w:type="default" r:id="rId30"/>
+      <w:footerReference w:type="default" r:id="rId31"/>
+      <w:footerReference w:type="first" r:id="rId32"/>
       <w:type w:val="continuous"/>
       <w:pgSz w:w="12240" w:h="15840" w:code="9"/>
-      <w:pgMar w:top="720" w:right="1440" w:bottom="1584" w:left="1152" w:header="720" w:footer="720" w:gutter="0"/>
+      <w:pgMar w:top="720" w:right="1440" w:bottom="1584" w:left="1152" w:gutter="0"/>
       <w:pgBorders>
         <w:top w:val="single" w:sz="4" w:space="1" w:color="auto"/>
       </w:pgBorders>
@@ -7052,7 +8113,7 @@
 </file>
 
 <file path=word/endnotes.xml><?xml version="1.0" encoding="utf-8"?>
-<w:endnotes xmlns:wpc="http://schemas.microsoft.com/office/word/2010/wordprocessingCanvas" xmlns:mo="http://schemas.microsoft.com/office/mac/office/2008/main" xmlns:mc="http://schemas.openxmlformats.org/markup-compatibility/2006" xmlns:mv="urn:schemas-microsoft-com:mac:vml" xmlns:o="urn:schemas-microsoft-com:office:office" xmlns:r="http://schemas.openxmlformats.org/officeDocument/2006/relationships" xmlns:m="http://schemas.openxmlformats.org/officeDocument/2006/math" xmlns:v="urn:schemas-microsoft-com:vml" xmlns:wp14="http://schemas.microsoft.com/office/word/2010/wordprocessingDrawing" xmlns:wp="http://schemas.openxmlformats.org/drawingml/2006/wordprocessingDrawing" xmlns:w10="urn:schemas-microsoft-com:office:word" xmlns:w="http://schemas.openxmlformats.org/wordprocessingml/2006/main" xmlns:w14="http://schemas.microsoft.com/office/word/2010/wordml" xmlns:wpg="http://schemas.microsoft.com/office/word/2010/wordprocessingGroup" xmlns:wpi="http://schemas.microsoft.com/office/word/2010/wordprocessingInk" xmlns:wne="http://schemas.microsoft.com/office/word/2006/wordml" xmlns:wps="http://schemas.microsoft.com/office/word/2010/wordprocessingShape" mc:Ignorable="w14 wp14">
+<w:endnotes xmlns:mo="http://schemas.microsoft.com/office/mac/office/2008/main" xmlns:ve="http://schemas.openxmlformats.org/markup-compatibility/2006" xmlns:mv="urn:schemas-microsoft-com:mac:vml" xmlns:o="urn:schemas-microsoft-com:office:office" xmlns:r="http://schemas.openxmlformats.org/officeDocument/2006/relationships" xmlns:m="http://schemas.openxmlformats.org/officeDocument/2006/math" xmlns:v="urn:schemas-microsoft-com:vml" xmlns:wp="http://schemas.openxmlformats.org/drawingml/2006/wordprocessingDrawing" xmlns:w10="urn:schemas-microsoft-com:office:word" xmlns:w="http://schemas.openxmlformats.org/wordprocessingml/2006/main" xmlns:wne="http://schemas.microsoft.com/office/word/2006/wordml">
   <w:endnote w:type="separator" w:id="-1">
     <w:p>
       <w:pPr>
@@ -7077,7 +8138,7 @@
 </file>
 
 <file path=word/footer1.xml><?xml version="1.0" encoding="utf-8"?>
-<w:ftr xmlns:wpc="http://schemas.microsoft.com/office/word/2010/wordprocessingCanvas" xmlns:mo="http://schemas.microsoft.com/office/mac/office/2008/main" xmlns:mc="http://schemas.openxmlformats.org/markup-compatibility/2006" xmlns:mv="urn:schemas-microsoft-com:mac:vml" xmlns:o="urn:schemas-microsoft-com:office:office" xmlns:r="http://schemas.openxmlformats.org/officeDocument/2006/relationships" xmlns:m="http://schemas.openxmlformats.org/officeDocument/2006/math" xmlns:v="urn:schemas-microsoft-com:vml" xmlns:wp14="http://schemas.microsoft.com/office/word/2010/wordprocessingDrawing" xmlns:wp="http://schemas.openxmlformats.org/drawingml/2006/wordprocessingDrawing" xmlns:w10="urn:schemas-microsoft-com:office:word" xmlns:w="http://schemas.openxmlformats.org/wordprocessingml/2006/main" xmlns:w14="http://schemas.microsoft.com/office/word/2010/wordml" xmlns:wpg="http://schemas.microsoft.com/office/word/2010/wordprocessingGroup" xmlns:wpi="http://schemas.microsoft.com/office/word/2010/wordprocessingInk" xmlns:wne="http://schemas.microsoft.com/office/word/2006/wordml" xmlns:wps="http://schemas.microsoft.com/office/word/2010/wordprocessingShape" mc:Ignorable="w14 wp14 mv">
+<w:ftr xmlns:mo="http://schemas.microsoft.com/office/mac/office/2008/main" xmlns:ve="http://schemas.openxmlformats.org/markup-compatibility/2006" xmlns:mv="urn:schemas-microsoft-com:mac:vml" xmlns:o="urn:schemas-microsoft-com:office:office" xmlns:r="http://schemas.openxmlformats.org/officeDocument/2006/relationships" xmlns:m="http://schemas.openxmlformats.org/officeDocument/2006/math" xmlns:v="urn:schemas-microsoft-com:vml" xmlns:wp="http://schemas.openxmlformats.org/drawingml/2006/wordprocessingDrawing" xmlns:w10="urn:schemas-microsoft-com:office:word" xmlns:w="http://schemas.openxmlformats.org/wordprocessingml/2006/main" xmlns:wne="http://schemas.microsoft.com/office/word/2006/wordml">
   <w:p>
     <w:pPr>
       <w:pStyle w:val="Footer"/>
@@ -7118,7 +8179,7 @@
 </file>
 
 <file path=word/footer2.xml><?xml version="1.0" encoding="utf-8"?>
-<w:ftr xmlns:wpc="http://schemas.microsoft.com/office/word/2010/wordprocessingCanvas" xmlns:mo="http://schemas.microsoft.com/office/mac/office/2008/main" xmlns:mc="http://schemas.openxmlformats.org/markup-compatibility/2006" xmlns:mv="urn:schemas-microsoft-com:mac:vml" xmlns:o="urn:schemas-microsoft-com:office:office" xmlns:r="http://schemas.openxmlformats.org/officeDocument/2006/relationships" xmlns:m="http://schemas.openxmlformats.org/officeDocument/2006/math" xmlns:v="urn:schemas-microsoft-com:vml" xmlns:wp14="http://schemas.microsoft.com/office/word/2010/wordprocessingDrawing" xmlns:wp="http://schemas.openxmlformats.org/drawingml/2006/wordprocessingDrawing" xmlns:w10="urn:schemas-microsoft-com:office:word" xmlns:w="http://schemas.openxmlformats.org/wordprocessingml/2006/main" xmlns:w14="http://schemas.microsoft.com/office/word/2010/wordml" xmlns:wpg="http://schemas.microsoft.com/office/word/2010/wordprocessingGroup" xmlns:wpi="http://schemas.microsoft.com/office/word/2010/wordprocessingInk" xmlns:wne="http://schemas.microsoft.com/office/word/2006/wordml" xmlns:wps="http://schemas.microsoft.com/office/word/2010/wordprocessingShape" mc:Ignorable="w14 wp14 mv">
+<w:ftr xmlns:mo="http://schemas.microsoft.com/office/mac/office/2008/main" xmlns:ve="http://schemas.openxmlformats.org/markup-compatibility/2006" xmlns:mv="urn:schemas-microsoft-com:mac:vml" xmlns:o="urn:schemas-microsoft-com:office:office" xmlns:r="http://schemas.openxmlformats.org/officeDocument/2006/relationships" xmlns:m="http://schemas.openxmlformats.org/officeDocument/2006/math" xmlns:v="urn:schemas-microsoft-com:vml" xmlns:wp="http://schemas.openxmlformats.org/drawingml/2006/wordprocessingDrawing" xmlns:w10="urn:schemas-microsoft-com:office:word" xmlns:w="http://schemas.openxmlformats.org/wordprocessingml/2006/main" xmlns:wne="http://schemas.microsoft.com/office/word/2006/wordml">
   <w:p>
     <w:pPr>
       <w:pStyle w:val="Footer"/>
@@ -7253,7 +8314,7 @@
 </file>
 
 <file path=word/footer3.xml><?xml version="1.0" encoding="utf-8"?>
-<w:ftr xmlns:wpc="http://schemas.microsoft.com/office/word/2010/wordprocessingCanvas" xmlns:mo="http://schemas.microsoft.com/office/mac/office/2008/main" xmlns:mc="http://schemas.openxmlformats.org/markup-compatibility/2006" xmlns:mv="urn:schemas-microsoft-com:mac:vml" xmlns:o="urn:schemas-microsoft-com:office:office" xmlns:r="http://schemas.openxmlformats.org/officeDocument/2006/relationships" xmlns:m="http://schemas.openxmlformats.org/officeDocument/2006/math" xmlns:v="urn:schemas-microsoft-com:vml" xmlns:wp14="http://schemas.microsoft.com/office/word/2010/wordprocessingDrawing" xmlns:wp="http://schemas.openxmlformats.org/drawingml/2006/wordprocessingDrawing" xmlns:w10="urn:schemas-microsoft-com:office:word" xmlns:w="http://schemas.openxmlformats.org/wordprocessingml/2006/main" xmlns:w14="http://schemas.microsoft.com/office/word/2010/wordml" xmlns:wpg="http://schemas.microsoft.com/office/word/2010/wordprocessingGroup" xmlns:wpi="http://schemas.microsoft.com/office/word/2010/wordprocessingInk" xmlns:wne="http://schemas.microsoft.com/office/word/2006/wordml" xmlns:wps="http://schemas.microsoft.com/office/word/2010/wordprocessingShape" mc:Ignorable="w14 wp14 mv">
+<w:ftr xmlns:mo="http://schemas.microsoft.com/office/mac/office/2008/main" xmlns:ve="http://schemas.openxmlformats.org/markup-compatibility/2006" xmlns:mv="urn:schemas-microsoft-com:mac:vml" xmlns:o="urn:schemas-microsoft-com:office:office" xmlns:r="http://schemas.openxmlformats.org/officeDocument/2006/relationships" xmlns:m="http://schemas.openxmlformats.org/officeDocument/2006/math" xmlns:v="urn:schemas-microsoft-com:vml" xmlns:wp="http://schemas.openxmlformats.org/drawingml/2006/wordprocessingDrawing" xmlns:w10="urn:schemas-microsoft-com:office:word" xmlns:w="http://schemas.openxmlformats.org/wordprocessingml/2006/main" xmlns:wne="http://schemas.microsoft.com/office/word/2006/wordml">
   <w:p>
     <w:pPr>
       <w:pStyle w:val="Footer"/>
@@ -7327,29 +8388,15 @@
     <w:r>
       <w:tab/>
     </w:r>
-    <w:r>
-      <w:fldChar w:fldCharType="begin"/>
-    </w:r>
-    <w:r>
-      <w:instrText xml:space="preserve"> PAGE  \* MERGEFORMAT </w:instrText>
-    </w:r>
-    <w:r>
-      <w:fldChar w:fldCharType="separate"/>
-    </w:r>
-    <w:r>
-      <w:rPr>
-        <w:b w:val="0"/>
-        <w:noProof/>
-      </w:rPr>
-      <w:t>15</w:t>
-    </w:r>
-    <w:r>
-      <w:rPr>
-        <w:b w:val="0"/>
-        <w:noProof/>
-      </w:rPr>
-      <w:fldChar w:fldCharType="end"/>
-    </w:r>
+    <w:fldSimple w:instr=" PAGE  \* MERGEFORMAT ">
+      <w:r>
+        <w:rPr>
+          <w:b w:val="0"/>
+          <w:noProof/>
+        </w:rPr>
+        <w:t>8</w:t>
+      </w:r>
+    </w:fldSimple>
     <w:r>
       <w:rPr>
         <w:b w:val="0"/>
@@ -7361,7 +8408,7 @@
 </file>
 
 <file path=word/footer4.xml><?xml version="1.0" encoding="utf-8"?>
-<w:ftr xmlns:wpc="http://schemas.microsoft.com/office/word/2010/wordprocessingCanvas" xmlns:mo="http://schemas.microsoft.com/office/mac/office/2008/main" xmlns:mc="http://schemas.openxmlformats.org/markup-compatibility/2006" xmlns:mv="urn:schemas-microsoft-com:mac:vml" xmlns:o="urn:schemas-microsoft-com:office:office" xmlns:r="http://schemas.openxmlformats.org/officeDocument/2006/relationships" xmlns:m="http://schemas.openxmlformats.org/officeDocument/2006/math" xmlns:v="urn:schemas-microsoft-com:vml" xmlns:wp14="http://schemas.microsoft.com/office/word/2010/wordprocessingDrawing" xmlns:wp="http://schemas.openxmlformats.org/drawingml/2006/wordprocessingDrawing" xmlns:w10="urn:schemas-microsoft-com:office:word" xmlns:w="http://schemas.openxmlformats.org/wordprocessingml/2006/main" xmlns:w14="http://schemas.microsoft.com/office/word/2010/wordml" xmlns:wpg="http://schemas.microsoft.com/office/word/2010/wordprocessingGroup" xmlns:wpi="http://schemas.microsoft.com/office/word/2010/wordprocessingInk" xmlns:wne="http://schemas.microsoft.com/office/word/2006/wordml" xmlns:wps="http://schemas.microsoft.com/office/word/2010/wordprocessingShape" mc:Ignorable="w14 wp14 mv">
+<w:ftr xmlns:mo="http://schemas.microsoft.com/office/mac/office/2008/main" xmlns:ve="http://schemas.openxmlformats.org/markup-compatibility/2006" xmlns:mv="urn:schemas-microsoft-com:mac:vml" xmlns:o="urn:schemas-microsoft-com:office:office" xmlns:r="http://schemas.openxmlformats.org/officeDocument/2006/relationships" xmlns:m="http://schemas.openxmlformats.org/officeDocument/2006/math" xmlns:v="urn:schemas-microsoft-com:vml" xmlns:wp="http://schemas.openxmlformats.org/drawingml/2006/wordprocessingDrawing" xmlns:w10="urn:schemas-microsoft-com:office:word" xmlns:w="http://schemas.openxmlformats.org/wordprocessingml/2006/main" xmlns:wne="http://schemas.microsoft.com/office/word/2006/wordml">
   <w:p>
     <w:pPr>
       <w:pStyle w:val="Footer"/>
@@ -7402,7 +8449,7 @@
       <w:rPr>
         <w:sz w:val="20"/>
       </w:rPr>
-      <w:pict w14:anchorId="2B5F16B1">
+      <w:pict>
         <v:line id="_x0000_s2052" style="position:absolute;left:0;text-align:left;z-index:251657728;mso-position-horizontal-relative:text;mso-position-vertical-relative:text" from="0,-1.7pt" to="486pt,-1.7pt" strokeweight=".5pt"/>
       </w:pict>
     </w:r>
@@ -7434,43 +8481,29 @@
     <w:r>
       <w:tab/>
     </w:r>
-    <w:r>
-      <w:fldChar w:fldCharType="begin"/>
-    </w:r>
-    <w:r>
-      <w:instrText xml:space="preserve"> PAGE  \* MERGEFORMAT </w:instrText>
-    </w:r>
-    <w:r>
-      <w:fldChar w:fldCharType="separate"/>
-    </w:r>
-    <w:r>
-      <w:rPr>
-        <w:b w:val="0"/>
-        <w:noProof/>
-      </w:rPr>
-      <w:t>0</w:t>
-    </w:r>
-    <w:r>
-      <w:rPr>
-        <w:b w:val="0"/>
-        <w:noProof/>
-      </w:rPr>
-      <w:fldChar w:fldCharType="end"/>
-    </w:r>
-    <w:bookmarkStart w:id="50" w:name="_Ref7425757"/>
-    <w:bookmarkStart w:id="51" w:name="_Toc478453722"/>
-    <w:bookmarkStart w:id="52" w:name="_Toc482440233"/>
-    <w:bookmarkStart w:id="53" w:name="_Ref522027700"/>
+    <w:fldSimple w:instr=" PAGE  \* MERGEFORMAT ">
+      <w:r>
+        <w:rPr>
+          <w:b w:val="0"/>
+          <w:noProof/>
+        </w:rPr>
+        <w:t>0</w:t>
+      </w:r>
+    </w:fldSimple>
+    <w:bookmarkStart w:id="66" w:name="_Ref7425757"/>
+    <w:bookmarkStart w:id="67" w:name="_Toc478453722"/>
+    <w:bookmarkStart w:id="68" w:name="_Toc482440233"/>
+    <w:bookmarkStart w:id="69" w:name="_Ref522027700"/>
   </w:p>
-  <w:bookmarkEnd w:id="50"/>
-  <w:bookmarkEnd w:id="51"/>
-  <w:bookmarkEnd w:id="52"/>
-  <w:bookmarkEnd w:id="53"/>
+  <w:bookmarkEnd w:id="66"/>
+  <w:bookmarkEnd w:id="67"/>
+  <w:bookmarkEnd w:id="68"/>
+  <w:bookmarkEnd w:id="69"/>
 </w:ftr>
 </file>
 
 <file path=word/footnotes.xml><?xml version="1.0" encoding="utf-8"?>
-<w:footnotes xmlns:wpc="http://schemas.microsoft.com/office/word/2010/wordprocessingCanvas" xmlns:mo="http://schemas.microsoft.com/office/mac/office/2008/main" xmlns:mc="http://schemas.openxmlformats.org/markup-compatibility/2006" xmlns:mv="urn:schemas-microsoft-com:mac:vml" xmlns:o="urn:schemas-microsoft-com:office:office" xmlns:r="http://schemas.openxmlformats.org/officeDocument/2006/relationships" xmlns:m="http://schemas.openxmlformats.org/officeDocument/2006/math" xmlns:v="urn:schemas-microsoft-com:vml" xmlns:wp14="http://schemas.microsoft.com/office/word/2010/wordprocessingDrawing" xmlns:wp="http://schemas.openxmlformats.org/drawingml/2006/wordprocessingDrawing" xmlns:w10="urn:schemas-microsoft-com:office:word" xmlns:w="http://schemas.openxmlformats.org/wordprocessingml/2006/main" xmlns:w14="http://schemas.microsoft.com/office/word/2010/wordml" xmlns:wpg="http://schemas.microsoft.com/office/word/2010/wordprocessingGroup" xmlns:wpi="http://schemas.microsoft.com/office/word/2010/wordprocessingInk" xmlns:wne="http://schemas.microsoft.com/office/word/2006/wordml" xmlns:wps="http://schemas.microsoft.com/office/word/2010/wordprocessingShape" mc:Ignorable="w14 wp14">
+<w:footnotes xmlns:mo="http://schemas.microsoft.com/office/mac/office/2008/main" xmlns:ve="http://schemas.openxmlformats.org/markup-compatibility/2006" xmlns:mv="urn:schemas-microsoft-com:mac:vml" xmlns:o="urn:schemas-microsoft-com:office:office" xmlns:r="http://schemas.openxmlformats.org/officeDocument/2006/relationships" xmlns:m="http://schemas.openxmlformats.org/officeDocument/2006/math" xmlns:v="urn:schemas-microsoft-com:vml" xmlns:wp="http://schemas.openxmlformats.org/drawingml/2006/wordprocessingDrawing" xmlns:w10="urn:schemas-microsoft-com:office:word" xmlns:w="http://schemas.openxmlformats.org/wordprocessingml/2006/main" xmlns:wne="http://schemas.microsoft.com/office/word/2006/wordml">
   <w:footnote w:type="separator" w:id="-1">
     <w:p>
       <w:pPr>
@@ -7495,7 +8528,7 @@
 </file>
 
 <file path=word/header1.xml><?xml version="1.0" encoding="utf-8"?>
-<w:hdr xmlns:wpc="http://schemas.microsoft.com/office/word/2010/wordprocessingCanvas" xmlns:mo="http://schemas.microsoft.com/office/mac/office/2008/main" xmlns:mc="http://schemas.openxmlformats.org/markup-compatibility/2006" xmlns:mv="urn:schemas-microsoft-com:mac:vml" xmlns:o="urn:schemas-microsoft-com:office:office" xmlns:r="http://schemas.openxmlformats.org/officeDocument/2006/relationships" xmlns:m="http://schemas.openxmlformats.org/officeDocument/2006/math" xmlns:v="urn:schemas-microsoft-com:vml" xmlns:wp14="http://schemas.microsoft.com/office/word/2010/wordprocessingDrawing" xmlns:wp="http://schemas.openxmlformats.org/drawingml/2006/wordprocessingDrawing" xmlns:w10="urn:schemas-microsoft-com:office:word" xmlns:w="http://schemas.openxmlformats.org/wordprocessingml/2006/main" xmlns:w14="http://schemas.microsoft.com/office/word/2010/wordml" xmlns:wpg="http://schemas.microsoft.com/office/word/2010/wordprocessingGroup" xmlns:wpi="http://schemas.microsoft.com/office/word/2010/wordprocessingInk" xmlns:wne="http://schemas.microsoft.com/office/word/2006/wordml" xmlns:wps="http://schemas.microsoft.com/office/word/2010/wordprocessingShape" mc:Ignorable="w14 wp14 mv">
+<w:hdr xmlns:mo="http://schemas.microsoft.com/office/mac/office/2008/main" xmlns:ve="http://schemas.openxmlformats.org/markup-compatibility/2006" xmlns:mv="urn:schemas-microsoft-com:mac:vml" xmlns:o="urn:schemas-microsoft-com:office:office" xmlns:r="http://schemas.openxmlformats.org/officeDocument/2006/relationships" xmlns:m="http://schemas.openxmlformats.org/officeDocument/2006/math" xmlns:v="urn:schemas-microsoft-com:vml" xmlns:wp="http://schemas.openxmlformats.org/drawingml/2006/wordprocessingDrawing" xmlns:w10="urn:schemas-microsoft-com:office:word" xmlns:w="http://schemas.openxmlformats.org/wordprocessingml/2006/main" xmlns:wne="http://schemas.microsoft.com/office/word/2006/wordml">
   <w:p>
     <w:pPr>
       <w:pStyle w:val="Footer"/>
@@ -7527,7 +8560,7 @@
 </file>
 
 <file path=word/numbering.xml><?xml version="1.0" encoding="utf-8"?>
-<w:numbering xmlns:wpc="http://schemas.microsoft.com/office/word/2010/wordprocessingCanvas" xmlns:mo="http://schemas.microsoft.com/office/mac/office/2008/main" xmlns:mc="http://schemas.openxmlformats.org/markup-compatibility/2006" xmlns:mv="urn:schemas-microsoft-com:mac:vml" xmlns:o="urn:schemas-microsoft-com:office:office" xmlns:r="http://schemas.openxmlformats.org/officeDocument/2006/relationships" xmlns:m="http://schemas.openxmlformats.org/officeDocument/2006/math" xmlns:v="urn:schemas-microsoft-com:vml" xmlns:wp14="http://schemas.microsoft.com/office/word/2010/wordprocessingDrawing" xmlns:wp="http://schemas.openxmlformats.org/drawingml/2006/wordprocessingDrawing" xmlns:w10="urn:schemas-microsoft-com:office:word" xmlns:w="http://schemas.openxmlformats.org/wordprocessingml/2006/main" xmlns:w14="http://schemas.microsoft.com/office/word/2010/wordml" xmlns:wpg="http://schemas.microsoft.com/office/word/2010/wordprocessingGroup" xmlns:wpi="http://schemas.microsoft.com/office/word/2010/wordprocessingInk" xmlns:wne="http://schemas.microsoft.com/office/word/2006/wordml" xmlns:wps="http://schemas.microsoft.com/office/word/2010/wordprocessingShape" mc:Ignorable="w14 wp14">
+<w:numbering xmlns:mo="http://schemas.microsoft.com/office/mac/office/2008/main" xmlns:ve="http://schemas.openxmlformats.org/markup-compatibility/2006" xmlns:mv="urn:schemas-microsoft-com:mac:vml" xmlns:o="urn:schemas-microsoft-com:office:office" xmlns:r="http://schemas.openxmlformats.org/officeDocument/2006/relationships" xmlns:m="http://schemas.openxmlformats.org/officeDocument/2006/math" xmlns:v="urn:schemas-microsoft-com:vml" xmlns:wp="http://schemas.openxmlformats.org/drawingml/2006/wordprocessingDrawing" xmlns:w10="urn:schemas-microsoft-com:office:word" xmlns:w="http://schemas.openxmlformats.org/wordprocessingml/2006/main" xmlns:wne="http://schemas.microsoft.com/office/word/2006/wordml">
   <w:abstractNum w:abstractNumId="0">
     <w:nsid w:val="00237464"/>
     <w:multiLevelType w:val="hybridMultilevel"/>
@@ -9998,7 +11031,7 @@
 </file>
 
 <file path=word/styles.xml><?xml version="1.0" encoding="utf-8"?>
-<w:styles xmlns:mc="http://schemas.openxmlformats.org/markup-compatibility/2006" xmlns:r="http://schemas.openxmlformats.org/officeDocument/2006/relationships" xmlns:w="http://schemas.openxmlformats.org/wordprocessingml/2006/main" xmlns:w14="http://schemas.microsoft.com/office/word/2010/wordml" mc:Ignorable="w14">
+<w:styles xmlns:r="http://schemas.openxmlformats.org/officeDocument/2006/relationships" xmlns:w="http://schemas.openxmlformats.org/wordprocessingml/2006/main">
   <w:docDefaults>
     <w:rPrDefault>
       <w:rPr>
@@ -10013,6 +11046,7 @@
   <w:latentStyles w:defLockedState="0" w:defUIPriority="0" w:defSemiHidden="0" w:defUnhideWhenUsed="0" w:defQFormat="0" w:count="276">
     <w:lsdException w:name="toc 1" w:uiPriority="39"/>
     <w:lsdException w:name="toc 2" w:uiPriority="39"/>
+    <w:lsdException w:name="Hyperlink" w:uiPriority="99"/>
   </w:latentStyles>
   <w:style w:type="paragraph" w:default="1" w:styleId="Normal">
     <w:name w:val="Normal"/>
@@ -10246,15 +11280,14 @@
   </w:style>
   <w:style w:type="character" w:default="1" w:styleId="DefaultParagraphFont">
     <w:name w:val="Default Paragraph Font"/>
-    <w:uiPriority w:val="1"/>
     <w:semiHidden/>
     <w:unhideWhenUsed/>
   </w:style>
   <w:style w:type="table" w:default="1" w:styleId="TableNormal">
     <w:name w:val="Normal Table"/>
-    <w:uiPriority w:val="99"/>
     <w:semiHidden/>
     <w:unhideWhenUsed/>
+    <w:qFormat/>
     <w:tblPr>
       <w:tblInd w:w="0" w:type="dxa"/>
       <w:tblCellMar>
@@ -10267,7 +11300,6 @@
   </w:style>
   <w:style w:type="numbering" w:default="1" w:styleId="NoList">
     <w:name w:val="No List"/>
-    <w:uiPriority w:val="99"/>
     <w:semiHidden/>
     <w:unhideWhenUsed/>
   </w:style>
@@ -11519,11 +12551,289 @@
 </file>
 
 <file path=customXml/item1.xml><?xml version="1.0" encoding="utf-8"?>
-<b:Sources xmlns:b="http://schemas.openxmlformats.org/officeDocument/2006/bibliography" xmlns="http://schemas.openxmlformats.org/officeDocument/2006/bibliography" SelectedStyle="/APA.XSL" StyleName="APA"/>
+<b:Sources xmlns:b="http://schemas.openxmlformats.org/officeDocument/2006/bibliography" xmlns="http://schemas.openxmlformats.org/officeDocument/2006/bibliography" SelectedStyle="\IEEE_Reference.XSL" StyleName="IEEE - Reference Order">
+  <b:Source>
+    <b:Tag>Núñ08</b:Tag>
+    <b:SourceType>Report</b:SourceType>
+    <b:Guid>{6B6389ED-2F87-6743-B3FE-134920B85F82}</b:Guid>
+    <b:LCID>0</b:LCID>
+    <b:Author>
+      <b:Author>
+        <b:NameList>
+          <b:Person>
+            <b:Last>Núñez</b:Last>
+            <b:First>Arturo</b:First>
+          </b:Person>
+          <b:Person>
+            <b:Last>Gillies</b:Last>
+            <b:First>Kim</b:First>
+          </b:Person>
+        </b:NameList>
+      </b:Author>
+    </b:Author>
+    <b:Title>ICD50: GIAPI C++ Language Glue API</b:Title>
+    <b:Institution>Gemini Observatory</b:Institution>
+    <b:Year>2008</b:Year>
+    <b:RefOrder>3</b:RefOrder>
+  </b:Source>
+  <b:Source>
+    <b:Tag>Núñ051</b:Tag>
+    <b:SourceType>Report</b:SourceType>
+    <b:Guid>{C08667EE-928E-D647-ABE2-9B5C32901117}</b:Guid>
+    <b:LCID>0</b:LCID>
+    <b:Author>
+      <b:Author>
+        <b:NameList>
+          <b:Person>
+            <b:Last>Núñez</b:Last>
+            <b:First>Arturo</b:First>
+          </b:Person>
+        </b:NameList>
+      </b:Author>
+    </b:Author>
+    <b:Title>GIAPI/OCS Plan</b:Title>
+    <b:Institution>Gemini Observatory</b:Institution>
+    <b:Year>2005</b:Year>
+    <b:RefOrder>15</b:RefOrder>
+  </b:Source>
+  <b:Source>
+    <b:Tag>Núñ05</b:Tag>
+    <b:SourceType>Report</b:SourceType>
+    <b:Guid>{AC8372F4-BB75-B04F-B764-3D3739BAA6E4}</b:Guid>
+    <b:LCID>0</b:LCID>
+    <b:Author>
+      <b:Author>
+        <b:NameList>
+          <b:Person>
+            <b:Last>Núñez</b:Last>
+            <b:First>Arturo</b:First>
+          </b:Person>
+        </b:NameList>
+      </b:Author>
+    </b:Author>
+    <b:Title>GIAPI/OCS Plan</b:Title>
+    <b:Institution>Gemini Observatory</b:Institution>
+    <b:Year>2005</b:Year>
+    <b:RefOrder>16</b:RefOrder>
+  </b:Source>
+  <b:Source>
+    <b:Tag>Hil98</b:Tag>
+    <b:SourceType>Report</b:SourceType>
+    <b:Guid>{91E486B6-7AEB-5141-BF53-2B54AFDD84E5}</b:Guid>
+    <b:LCID>0</b:LCID>
+    <b:Author>
+      <b:Author>
+        <b:NameList>
+          <b:Person>
+            <b:Last>Hill</b:Last>
+            <b:First>Norman</b:First>
+          </b:Person>
+          <b:Person>
+            <b:Last>Kotturi</b:Last>
+            <b:First>Dayle</b:First>
+          </b:Person>
+          <b:Person>
+            <b:Last>Gaudet</b:Last>
+            <b:First>Severin</b:First>
+          </b:Person>
+          <b:Person>
+            <b:Last>Cockayne</b:Last>
+            <b:First>Steve</b:First>
+          </b:Person>
+          <b:Person>
+            <b:Last>Dunn</b:Last>
+            <b:First>Jennifer</b:First>
+          </b:Person>
+        </b:NameList>
+      </b:Author>
+    </b:Author>
+    <b:Title>ICD 3.2 -- The DHS Interface</b:Title>
+    <b:Year>1998</b:Year>
+    <b:Institution>Gemini Observatory</b:Institution>
+    <b:RefOrder>7</b:RefOrder>
+  </b:Source>
+  <b:Source>
+    <b:Tag>Hil96</b:Tag>
+    <b:SourceType>Report</b:SourceType>
+    <b:Guid>{7E148938-3BA5-7640-8C37-E4289329D437}</b:Guid>
+    <b:LCID>0</b:LCID>
+    <b:Author>
+      <b:Author>
+        <b:NameList>
+          <b:Person>
+            <b:Last>Hill</b:Last>
+            <b:First>Norman</b:First>
+          </b:Person>
+          <b:Person>
+            <b:Last>Gaudet</b:Last>
+            <b:First>Severin</b:First>
+          </b:Person>
+        </b:NameList>
+      </b:Author>
+    </b:Author>
+    <b:Title>ICD 3 -- Bulk Data Transfer</b:Title>
+    <b:Institution>Gemini Observatory</b:Institution>
+    <b:Year>1996</b:Year>
+    <b:RefOrder>8</b:RefOrder>
+  </b:Source>
+  <b:Source>
+    <b:Tag>Kim</b:Tag>
+    <b:SourceType>Report</b:SourceType>
+    <b:Guid>{8C1CDBEC-3435-2144-99CF-8C61BE04B5E9}</b:Guid>
+    <b:LCID>0</b:LCID>
+    <b:Author>
+      <b:Author>
+        <b:NameList>
+          <b:Person>
+            <b:Last>Gillies</b:Last>
+            <b:First>Kim</b:First>
+          </b:Person>
+        </b:NameList>
+      </b:Author>
+    </b:Author>
+    <b:Title>Guidelines for Designing Gemini Aspen Instrument Software</b:Title>
+    <b:Year>2004</b:Year>
+    <b:RefOrder>2</b:RefOrder>
+  </b:Source>
+  <b:Source>
+    <b:Tag>Kim1</b:Tag>
+    <b:SourceType>Report</b:SourceType>
+    <b:Guid>{7370D23C-BCBA-9446-889C-6E2693D62071}</b:Guid>
+    <b:LCID>0</b:LCID>
+    <b:Author>
+      <b:Author>
+        <b:NameList>
+          <b:Person>
+            <b:Last>Gillies</b:Last>
+            <b:First>Kim</b:First>
+          </b:Person>
+          <b:Person>
+            <b:Last>Nunez</b:Last>
+            <b:First>Arturo</b:First>
+          </b:Person>
+        </b:NameList>
+      </b:Author>
+    </b:Author>
+    <b:Title>Aspen GIAPI Design and Use</b:Title>
+    <b:Year>2006</b:Year>
+    <b:RefOrder>1</b:RefOrder>
+  </b:Source>
+  <b:Source>
+    <b:Tag>Bea97</b:Tag>
+    <b:SourceType>Report</b:SourceType>
+    <b:Guid>{04210C4B-667B-114F-830F-B881FDFD7391}</b:Guid>
+    <b:LCID>0</b:LCID>
+    <b:Author>
+      <b:Author>
+        <b:NameList>
+          <b:Person>
+            <b:Last>Beard</b:Last>
+            <b:First>Steven</b:First>
+          </b:Person>
+        </b:NameList>
+      </b:Author>
+    </b:Author>
+    <b:Title>ICD 1.9/3.2 Science Instrument to Data Handling System</b:Title>
+    <b:Year>1997</b:Year>
+    <b:RefOrder>9</b:RefOrder>
+  </b:Source>
+  <b:Source>
+    <b:Tag>Bar11</b:Tag>
+    <b:SourceType>Report</b:SourceType>
+    <b:Guid>{9EC5680C-4339-754A-852F-DA13001CCD5D}</b:Guid>
+    <b:LCID>0</b:LCID>
+    <b:Author>
+      <b:Author>
+        <b:NameList>
+          <b:Person>
+            <b:Last>Barriga</b:Last>
+            <b:First>Nicolas</b:First>
+            <b:Middle>A.</b:Middle>
+          </b:Person>
+          <b:Person>
+            <b:Last>Quiroz</b:Last>
+            <b:First>Carlos</b:First>
+          </b:Person>
+          <b:Person>
+            <b:Last>Núñez</b:Last>
+            <b:First>Arturo</b:First>
+          </b:Person>
+        </b:NameList>
+      </b:Author>
+    </b:Author>
+    <b:Title>ICDXX: GDS to Gemini ICD</b:Title>
+    <b:Institution>Gemini Observatory</b:Institution>
+    <b:Year>2011</b:Year>
+    <b:RefOrder>4</b:RefOrder>
+  </b:Source>
+  <b:Source>
+    <b:Tag>XML</b:Tag>
+    <b:SourceType>InternetSite</b:SourceType>
+    <b:Guid>{4DA8155C-0159-B94A-8453-A777289CC96B}</b:Guid>
+    <b:LCID>0</b:LCID>
+    <b:InternetSiteTitle>XML-RPC Home Page</b:InternetSiteTitle>
+    <b:URL>http://www.xmlrpc.com</b:URL>
+    <b:RefOrder>6</b:RefOrder>
+  </b:Source>
+  <b:Source>
+    <b:Tag>The</b:Tag>
+    <b:SourceType>InternetSite</b:SourceType>
+    <b:Guid>{AAAA90E3-2316-DD4B-A01C-DA2A7EC03313}</b:Guid>
+    <b:LCID>0</b:LCID>
+    <b:InternetSiteTitle>The Scala Programming Language</b:InternetSiteTitle>
+    <b:URL>http://www.scala-lang.org/</b:URL>
+    <b:RefOrder>14</b:RefOrder>
+  </b:Source>
+  <b:Source>
+    <b:Tag>OSG</b:Tag>
+    <b:SourceType>InternetSite</b:SourceType>
+    <b:Guid>{15860894-DF1B-784E-8697-8D1DB7C89A77}</b:Guid>
+    <b:LCID>0</b:LCID>
+    <b:InternetSiteTitle>OSGi Alliance</b:InternetSiteTitle>
+    <b:URL>http://www.osgi.org</b:URL>
+    <b:RefOrder>12</b:RefOrder>
+  </b:Source>
+  <b:Source>
+    <b:Tag>Jin</b:Tag>
+    <b:SourceType>InternetSite</b:SourceType>
+    <b:Guid>{CE97BA2F-F3C2-8442-910C-3EFC995FDEA2}</b:Guid>
+    <b:LCID>0</b:LCID>
+    <b:InternetSiteTitle>Jini.org</b:InternetSiteTitle>
+    <b:URL>http://www.jini.org</b:URL>
+    <b:RefOrder>13</b:RefOrder>
+  </b:Source>
+  <b:Source>
+    <b:Tag>Jav</b:Tag>
+    <b:SourceType>InternetSite</b:SourceType>
+    <b:Guid>{E559AF3C-4E34-9E48-A10E-4E3E52DF8535}</b:Guid>
+    <b:LCID>0</b:LCID>
+    <b:InternetSiteTitle>Java Message Service</b:InternetSiteTitle>
+    <b:URL>http://en.wikipedia.org/wiki/Java_Message_Service</b:URL>
+    <b:RefOrder>11</b:RefOrder>
+  </b:Source>
+  <b:Source>
+    <b:Tag>FIT</b:Tag>
+    <b:SourceType>InternetSite</b:SourceType>
+    <b:Guid>{0A1DC341-BDE1-0E42-8D19-91D8CEED6969}</b:Guid>
+    <b:LCID>2115</b:LCID>
+    <b:InternetSiteTitle>FITS Standard Specification</b:InternetSiteTitle>
+    <b:URL>http://archive stsci.edu/fits/fits_standard/fits_standard.html</b:URL>
+    <b:RefOrder>5</b:RefOrder>
+  </b:Source>
+  <b:Source>
+    <b:Tag>Exp</b:Tag>
+    <b:SourceType>InternetSite</b:SourceType>
+    <b:Guid>{AB4FF1D9-3986-A040-91D1-FE88864D9F9C}</b:Guid>
+    <b:LCID>0</b:LCID>
+    <b:InternetSiteTitle>Experimental Physics and Industrial Control System</b:InternetSiteTitle>
+    <b:URL>http://www.aps.anl.gov/epics/</b:URL>
+    <b:RefOrder>10</b:RefOrder>
+  </b:Source>
+</b:Sources>
 </file>
 
 <file path=customXml/itemProps1.xml><?xml version="1.0" encoding="utf-8"?>
-<ds:datastoreItem xmlns:ds="http://schemas.openxmlformats.org/officeDocument/2006/customXml" ds:itemID="{5689DC15-3DC0-4544-8291-D9C69D96122D}">
+<ds:datastoreItem xmlns:ds="http://schemas.openxmlformats.org/officeDocument/2006/customXml" ds:itemID="{CD1A2C2F-2BA5-4F40-AF2C-99CFCD3FCF85}">
   <ds:schemaRefs>
     <ds:schemaRef ds:uri="http://schemas.openxmlformats.org/officeDocument/2006/bibliography"/>
   </ds:schemaRefs>
